--- a/ode/ODE_numerical_solution_methods.docx
+++ b/ode/ODE_numerical_solution_methods.docx
@@ -99,6 +99,11 @@
     <w:p>
       <w:pPr>
         <w:pStyle w:val="1"/>
+        <w:numPr>
+          <w:ilvl w:val="0"/>
+          <w:numId w:val="0"/>
+        </w:numPr>
+        <w:ind w:left="709"/>
       </w:pPr>
       <w:r>
         <w:t>Введение</w:t>
@@ -161,7 +166,7 @@
         <w:pStyle w:val="1"/>
       </w:pPr>
       <w:r>
-        <w:t>1. Общие положения</w:t>
+        <w:t>Общие положения</w:t>
       </w:r>
     </w:p>
     <w:p>
@@ -169,7 +174,7 @@
         <w:pStyle w:val="2"/>
       </w:pPr>
       <w:r>
-        <w:t>1.1. Постановка задачи</w:t>
+        <w:t>Постановка задачи</w:t>
       </w:r>
     </w:p>
     <w:p>
@@ -873,7 +878,7 @@
         <w:pStyle w:val="2"/>
       </w:pPr>
       <w:r>
-        <w:t>1.2. Параметры интегрирования</w:t>
+        <w:t>Параметры интегрирования</w:t>
       </w:r>
     </w:p>
     <w:p>
@@ -1541,7 +1546,7 @@
       </w:pPr>
       <w:r>
         <w:lastRenderedPageBreak/>
-        <w:t>1.3. Управление шагом интегрирования</w:t>
+        <w:t>Управление шагом интегрирования</w:t>
       </w:r>
     </w:p>
     <w:p>
@@ -2776,7 +2781,7 @@
       </w:pPr>
       <w:r>
         <w:lastRenderedPageBreak/>
-        <w:t>2. Явные методы</w:t>
+        <w:t>Явные методы</w:t>
       </w:r>
     </w:p>
     <w:p>
@@ -2798,18 +2803,23 @@
         <w:pStyle w:val="2"/>
       </w:pPr>
       <w:r>
-        <w:t>2.1. Классические методы</w:t>
-      </w:r>
-    </w:p>
-    <w:p>
-      <w:r>
-        <w:rPr>
-          <w:b/>
-        </w:rPr>
+        <w:t>Классические методы</w:t>
+      </w:r>
+    </w:p>
+    <w:p>
+      <w:pPr>
+        <w:pStyle w:val="3"/>
+      </w:pPr>
+      <w:r>
         <w:t>Метод Эйлера</w:t>
       </w:r>
-      <w:r>
-        <w:t xml:space="preserve"> является простейшим методом интегрирования ОДУ, он имеет 1-й порядок и задается расчетной формулой</w:t>
+    </w:p>
+    <w:p>
+      <w:r>
+        <w:t>Я</w:t>
+      </w:r>
+      <w:r>
+        <w:t>вляется простейшим методом интегрирования ОДУ, он имеет 1-й порядок и задается расчетной формулой</w:t>
       </w:r>
     </w:p>
     <w:p>
@@ -2983,14 +2993,19 @@
       </w:r>
     </w:p>
     <w:p>
-      <w:r>
-        <w:rPr>
-          <w:b/>
-        </w:rPr>
+      <w:pPr>
+        <w:pStyle w:val="3"/>
+      </w:pPr>
+      <w:r>
         <w:t>Классический метод Рунге-Кутты</w:t>
       </w:r>
-      <w:r>
-        <w:t xml:space="preserve"> задается формулами</w:t>
+    </w:p>
+    <w:p>
+      <w:r>
+        <w:t>З</w:t>
+      </w:r>
+      <w:r>
+        <w:t>адается формулами</w:t>
       </w:r>
     </w:p>
     <w:tbl>
@@ -4757,14 +4772,19 @@
       </w:r>
     </w:p>
     <w:p>
-      <w:r>
-        <w:rPr>
-          <w:b/>
-        </w:rPr>
+      <w:pPr>
+        <w:pStyle w:val="3"/>
+      </w:pPr>
+      <w:r>
         <w:t>Метод Мерсона</w:t>
       </w:r>
-      <w:r>
-        <w:t xml:space="preserve"> имеет 4-й порядок и задается формулами</w:t>
+    </w:p>
+    <w:p>
+      <w:r>
+        <w:t>И</w:t>
+      </w:r>
+      <w:r>
+        <w:t>меет 4-й порядок и задается формулами</w:t>
       </w:r>
     </w:p>
     <w:tbl>
@@ -7009,7 +7029,16 @@
     </w:p>
     <w:p>
       <w:r>
-        <w:t xml:space="preserve">Результаты тестирования классических методов приведены в разделах 4.1, 4.4, 4.5. </w:t>
+        <w:t xml:space="preserve">Результаты тестирования классических методов приведены в разделах </w:t>
+      </w:r>
+      <w:r>
+        <w:rPr>
+          <w:highlight w:val="yellow"/>
+        </w:rPr>
+        <w:t>4.1, 4.4, 4.5</w:t>
+      </w:r>
+      <w:r>
+        <w:t xml:space="preserve">. </w:t>
       </w:r>
     </w:p>
     <w:p>
@@ -7017,7 +7046,7 @@
         <w:pStyle w:val="2"/>
       </w:pPr>
       <w:r>
-        <w:t xml:space="preserve">2.2. Модифицированные классические </w:t>
+        <w:t xml:space="preserve">Модифицированные классические </w:t>
       </w:r>
       <w:r>
         <w:t>методы</w:t>
@@ -7050,14 +7079,22 @@
       </w:r>
     </w:p>
     <w:p>
-      <w:r>
-        <w:rPr>
-          <w:b/>
-        </w:rPr>
-        <w:t xml:space="preserve">Модифицированный метод Рунге-Кутты </w:t>
-      </w:r>
-      <w:r>
-        <w:t>отличается от классического способом вычисления</w:t>
+      <w:pPr>
+        <w:pStyle w:val="3"/>
+      </w:pPr>
+      <w:r>
+        <w:t>Мод</w:t>
+      </w:r>
+      <w:r>
+        <w:t>ифицированный метод Рунге-Кутты</w:t>
+      </w:r>
+    </w:p>
+    <w:p>
+      <w:r>
+        <w:t>О</w:t>
+      </w:r>
+      <w:r>
+        <w:t>тличается от классического способом вычисления</w:t>
       </w:r>
       <w:r>
         <w:t xml:space="preserve"> </w:t>
@@ -7230,14 +7267,7 @@
               <w:rFonts w:ascii="Cambria Math" w:hAnsi="Cambria Math"/>
               <w:lang w:val="en-US"/>
             </w:rPr>
-            <m:t>,</m:t>
-          </m:r>
-          <m:r>
-            <w:rPr>
-              <w:rFonts w:ascii="Cambria Math" w:hAnsi="Cambria Math"/>
-              <w:lang w:val="en-US"/>
-            </w:rPr>
-            <m:t xml:space="preserve"> </m:t>
+            <m:t xml:space="preserve">, </m:t>
           </m:r>
         </m:oMath>
       </m:oMathPara>
@@ -7872,21 +7902,7 @@
               <w:rFonts w:ascii="Cambria Math" w:hAnsi="Cambria Math"/>
               <w:lang w:val="en-US"/>
             </w:rPr>
-            <m:t>,</m:t>
-          </m:r>
-          <m:r>
-            <w:rPr>
-              <w:rFonts w:ascii="Cambria Math" w:hAnsi="Cambria Math"/>
-              <w:lang w:val="en-US"/>
-            </w:rPr>
-            <m:t xml:space="preserve"> </m:t>
-          </m:r>
-          <m:r>
-            <w:rPr>
-              <w:rFonts w:ascii="Cambria Math" w:hAnsi="Cambria Math"/>
-              <w:lang w:val="en-US"/>
-            </w:rPr>
-            <m:t xml:space="preserve"> </m:t>
+            <m:t xml:space="preserve">,  </m:t>
           </m:r>
           <m:r>
             <m:rPr>
@@ -8246,14 +8262,19 @@
       </w:r>
     </w:p>
     <w:p>
-      <w:r>
-        <w:rPr>
-          <w:b/>
-        </w:rPr>
+      <w:pPr>
+        <w:pStyle w:val="3"/>
+      </w:pPr>
+      <w:r>
         <w:t>Модифицированный метод Мерсона</w:t>
       </w:r>
-      <w:r>
-        <w:t xml:space="preserve"> также отличается от классического способом вычисления </w:t>
+    </w:p>
+    <w:p>
+      <w:r>
+        <w:t>Т</w:t>
+      </w:r>
+      <w:r>
+        <w:t xml:space="preserve">акже отличается от классического способом вычисления </w:t>
       </w:r>
       <w:r>
         <w:rPr>
@@ -8279,10 +8300,10 @@
             <v:path o:extrusionok="f" gradientshapeok="t" o:connecttype="rect"/>
             <o:lock v:ext="edit" aspectratio="t"/>
           </v:shapetype>
-          <v:shape id="_x0000_i1025" type="#_x0000_t75" style="width:15.6pt;height:17.4pt" o:ole="">
+          <v:shape id="_x0000_i1025" type="#_x0000_t75" style="width:15.75pt;height:17.25pt" o:ole="">
             <v:imagedata r:id="rId7" o:title=""/>
           </v:shape>
-          <o:OLEObject Type="Embed" ProgID="Equation.3" ShapeID="_x0000_i1025" DrawAspect="Content" ObjectID="_1481814934" r:id="rId8"/>
+          <o:OLEObject Type="Embed" ProgID="Equation.3" ShapeID="_x0000_i1025" DrawAspect="Content" ObjectID="_1481819718" r:id="rId8"/>
         </w:object>
       </w:r>
       <w:r>
@@ -8753,27 +8774,7 @@
                       <w:rFonts w:ascii="Cambria Math" w:hAnsi="Cambria Math"/>
                       <w:lang w:val="en-US"/>
                     </w:rPr>
-                    <m:t>≥-</m:t>
-                  </m:r>
-                  <m:r>
-                    <m:rPr>
-                      <m:sty m:val="p"/>
-                    </m:rPr>
-                    <w:rPr>
-                      <w:rFonts w:ascii="Cambria Math" w:hAnsi="Cambria Math"/>
-                      <w:lang w:val="en-US"/>
-                    </w:rPr>
-                    <m:t>3</m:t>
-                  </m:r>
-                  <m:r>
-                    <m:rPr>
-                      <m:sty m:val="p"/>
-                    </m:rPr>
-                    <w:rPr>
-                      <w:rFonts w:ascii="Cambria Math" w:hAnsi="Cambria Math"/>
-                      <w:lang w:val="en-US"/>
-                    </w:rPr>
-                    <m:t>,</m:t>
+                    <m:t>≥-3,</m:t>
                   </m:r>
                 </m:e>
                 <m:e>
@@ -9069,27 +9070,7 @@
                       <w:rFonts w:ascii="Cambria Math" w:hAnsi="Cambria Math"/>
                       <w:lang w:val="en-US"/>
                     </w:rPr>
-                    <m:t>&lt;-</m:t>
-                  </m:r>
-                  <m:r>
-                    <m:rPr>
-                      <m:sty m:val="p"/>
-                    </m:rPr>
-                    <w:rPr>
-                      <w:rFonts w:ascii="Cambria Math" w:hAnsi="Cambria Math"/>
-                      <w:lang w:val="en-US"/>
-                    </w:rPr>
-                    <m:t>3</m:t>
-                  </m:r>
-                  <m:r>
-                    <m:rPr>
-                      <m:sty m:val="p"/>
-                    </m:rPr>
-                    <w:rPr>
-                      <w:rFonts w:ascii="Cambria Math" w:hAnsi="Cambria Math"/>
-                      <w:lang w:val="en-US"/>
-                    </w:rPr>
-                    <m:t>,</m:t>
+                    <m:t>&lt;-3,</m:t>
                   </m:r>
                 </m:e>
               </m:eqArr>
@@ -9148,17 +9129,7 @@
               <w:rFonts w:ascii="Cambria Math" w:hAnsi="Cambria Math"/>
               <w:lang w:val="en-US"/>
             </w:rPr>
-            <m:t>=</m:t>
-          </m:r>
-          <m:r>
-            <m:rPr>
-              <m:sty m:val="p"/>
-            </m:rPr>
-            <w:rPr>
-              <w:rFonts w:ascii="Cambria Math" w:hAnsi="Cambria Math"/>
-              <w:lang w:val="en-US"/>
-            </w:rPr>
-            <m:t>6</m:t>
+            <m:t>=6</m:t>
           </m:r>
           <m:f>
             <m:fPr>
@@ -9648,17 +9619,7 @@
                   <w:rFonts w:ascii="Cambria Math" w:hAnsi="Cambria Math"/>
                   <w:lang w:val="en-US"/>
                 </w:rPr>
-                <m:t>-</m:t>
-              </m:r>
-              <m:r>
-                <m:rPr>
-                  <m:sty m:val="p"/>
-                </m:rPr>
-                <w:rPr>
-                  <w:rFonts w:ascii="Cambria Math" w:hAnsi="Cambria Math"/>
-                  <w:lang w:val="en-US"/>
-                </w:rPr>
-                <m:t>4</m:t>
+                <m:t>-4</m:t>
               </m:r>
             </m:sup>
           </m:sSubSup>
@@ -9685,17 +9646,12 @@
         <w:pStyle w:val="2"/>
       </w:pPr>
       <w:r>
-        <w:t>2.3. Адаптивные методы</w:t>
-      </w:r>
-    </w:p>
-    <w:p>
-      <w:r>
-        <w:t>Модифицированные методы можно рассматривать как адаптивные методы Рунге-Кутты. Значительно более эффективными при решении жестких задач оказались адаптивные одношаговые и многошаговые методы, предлож</w:t>
-      </w:r>
-      <w:bookmarkStart w:id="0" w:name="_GoBack"/>
-      <w:bookmarkEnd w:id="0"/>
-      <w:r>
-        <w:t xml:space="preserve">енные в </w:t>
+        <w:t>Адаптивные методы</w:t>
+      </w:r>
+    </w:p>
+    <w:p>
+      <w:r>
+        <w:t xml:space="preserve">Модифицированные методы можно рассматривать как адаптивные методы Рунге-Кутты. Значительно более эффективными при решении жестких задач оказались адаптивные одношаговые и многошаговые методы, предложенные в </w:t>
       </w:r>
       <w:r>
         <w:rPr>
@@ -9734,6 +9690,1712 @@
     <w:p>
       <w:r>
         <w:t xml:space="preserve">Одношаговые адаптивные методы строятся на основе стадий Рунге-Кутты, которые выполняются по формулам </w:t>
+      </w:r>
+    </w:p>
+    <w:tbl>
+      <w:tblPr>
+        <w:tblStyle w:val="a7"/>
+        <w:tblW w:w="0" w:type="auto"/>
+        <w:jc w:val="center"/>
+        <w:tblBorders>
+          <w:top w:val="none" w:sz="0" w:space="0" w:color="auto"/>
+          <w:left w:val="none" w:sz="0" w:space="0" w:color="auto"/>
+          <w:bottom w:val="none" w:sz="0" w:space="0" w:color="auto"/>
+          <w:right w:val="none" w:sz="0" w:space="0" w:color="auto"/>
+          <w:insideH w:val="none" w:sz="0" w:space="0" w:color="auto"/>
+          <w:insideV w:val="none" w:sz="0" w:space="0" w:color="auto"/>
+        </w:tblBorders>
+        <w:tblLook w:val="04A0" w:firstRow="1" w:lastRow="0" w:firstColumn="1" w:lastColumn="0" w:noHBand="0" w:noVBand="1"/>
+      </w:tblPr>
+      <w:tblGrid>
+        <w:gridCol w:w="8782"/>
+        <w:gridCol w:w="1424"/>
+      </w:tblGrid>
+      <w:tr>
+        <w:trPr>
+          <w:jc w:val="center"/>
+        </w:trPr>
+        <w:tc>
+          <w:tcPr>
+            <w:tcW w:w="8789" w:type="dxa"/>
+            <w:vAlign w:val="center"/>
+          </w:tcPr>
+          <w:p>
+            <w:pPr>
+              <w:ind w:firstLine="0"/>
+              <w:jc w:val="center"/>
+            </w:pPr>
+            <m:oMath>
+              <m:sSub>
+                <m:sSubPr>
+                  <m:ctrlPr>
+                    <w:rPr>
+                      <w:rFonts w:ascii="Cambria Math" w:hAnsi="Cambria Math"/>
+                    </w:rPr>
+                  </m:ctrlPr>
+                </m:sSubPr>
+                <m:e>
+                  <m:r>
+                    <m:rPr>
+                      <m:sty m:val="b"/>
+                    </m:rPr>
+                    <w:rPr>
+                      <w:rFonts w:ascii="Cambria Math" w:hAnsi="Cambria Math"/>
+                    </w:rPr>
+                    <m:t>k</m:t>
+                  </m:r>
+                </m:e>
+                <m:sub>
+                  <m:r>
+                    <m:rPr>
+                      <m:sty m:val="p"/>
+                    </m:rPr>
+                    <w:rPr>
+                      <w:rFonts w:ascii="Cambria Math" w:hAnsi="Cambria Math"/>
+                    </w:rPr>
+                    <m:t>1</m:t>
+                  </m:r>
+                </m:sub>
+              </m:sSub>
+              <m:r>
+                <m:rPr>
+                  <m:sty m:val="p"/>
+                </m:rPr>
+                <w:rPr>
+                  <w:rFonts w:ascii="Cambria Math" w:hAnsi="Cambria Math"/>
+                </w:rPr>
+                <m:t>=</m:t>
+              </m:r>
+              <m:r>
+                <m:rPr>
+                  <m:sty m:val="b"/>
+                </m:rPr>
+                <w:rPr>
+                  <w:rFonts w:ascii="Cambria Math" w:hAnsi="Cambria Math"/>
+                  <w:lang w:val="en-US"/>
+                </w:rPr>
+                <m:t>f</m:t>
+              </m:r>
+              <m:d>
+                <m:dPr>
+                  <m:ctrlPr>
+                    <w:rPr>
+                      <w:rFonts w:ascii="Cambria Math" w:hAnsi="Cambria Math"/>
+                      <w:lang w:val="en-US"/>
+                    </w:rPr>
+                  </m:ctrlPr>
+                </m:dPr>
+                <m:e>
+                  <m:sSub>
+                    <m:sSubPr>
+                      <m:ctrlPr>
+                        <w:rPr>
+                          <w:rFonts w:ascii="Cambria Math" w:hAnsi="Cambria Math"/>
+                          <w:lang w:val="en-US"/>
+                        </w:rPr>
+                      </m:ctrlPr>
+                    </m:sSubPr>
+                    <m:e>
+                      <m:r>
+                        <w:rPr>
+                          <w:rFonts w:ascii="Cambria Math" w:hAnsi="Cambria Math"/>
+                          <w:lang w:val="en-US"/>
+                        </w:rPr>
+                        <m:t>t</m:t>
+                      </m:r>
+                    </m:e>
+                    <m:sub>
+                      <m:r>
+                        <w:rPr>
+                          <w:rFonts w:ascii="Cambria Math" w:hAnsi="Cambria Math"/>
+                        </w:rPr>
+                        <m:t>0</m:t>
+                      </m:r>
+                    </m:sub>
+                  </m:sSub>
+                  <m:r>
+                    <m:rPr>
+                      <m:sty m:val="p"/>
+                    </m:rPr>
+                    <w:rPr>
+                      <w:rFonts w:ascii="Cambria Math" w:hAnsi="Cambria Math"/>
+                    </w:rPr>
+                    <m:t>,</m:t>
+                  </m:r>
+                  <m:sSub>
+                    <m:sSubPr>
+                      <m:ctrlPr>
+                        <w:rPr>
+                          <w:rFonts w:ascii="Cambria Math" w:hAnsi="Cambria Math"/>
+                          <w:lang w:val="en-US"/>
+                        </w:rPr>
+                      </m:ctrlPr>
+                    </m:sSubPr>
+                    <m:e>
+                      <m:r>
+                        <m:rPr>
+                          <m:sty m:val="b"/>
+                        </m:rPr>
+                        <w:rPr>
+                          <w:rFonts w:ascii="Cambria Math" w:hAnsi="Cambria Math"/>
+                          <w:lang w:val="en-US"/>
+                        </w:rPr>
+                        <m:t>x</m:t>
+                      </m:r>
+                    </m:e>
+                    <m:sub>
+                      <m:r>
+                        <w:rPr>
+                          <w:rFonts w:ascii="Cambria Math" w:hAnsi="Cambria Math"/>
+                        </w:rPr>
+                        <m:t>0</m:t>
+                      </m:r>
+                    </m:sub>
+                  </m:sSub>
+                </m:e>
+              </m:d>
+              <m:r>
+                <w:rPr>
+                  <w:rFonts w:ascii="Cambria Math" w:hAnsi="Cambria Math"/>
+                </w:rPr>
+                <m:t xml:space="preserve">,  </m:t>
+              </m:r>
+              <m:sSub>
+                <m:sSubPr>
+                  <m:ctrlPr>
+                    <w:rPr>
+                      <w:rFonts w:ascii="Cambria Math" w:hAnsi="Cambria Math"/>
+                    </w:rPr>
+                  </m:ctrlPr>
+                </m:sSubPr>
+                <m:e>
+                  <m:r>
+                    <m:rPr>
+                      <m:sty m:val="b"/>
+                    </m:rPr>
+                    <w:rPr>
+                      <w:rFonts w:ascii="Cambria Math" w:hAnsi="Cambria Math"/>
+                    </w:rPr>
+                    <m:t>k</m:t>
+                  </m:r>
+                </m:e>
+                <m:sub>
+                  <m:r>
+                    <m:rPr>
+                      <m:sty m:val="p"/>
+                    </m:rPr>
+                    <w:rPr>
+                      <w:rFonts w:ascii="Cambria Math" w:hAnsi="Cambria Math"/>
+                    </w:rPr>
+                    <m:t>2</m:t>
+                  </m:r>
+                </m:sub>
+              </m:sSub>
+              <m:r>
+                <m:rPr>
+                  <m:sty m:val="p"/>
+                </m:rPr>
+                <w:rPr>
+                  <w:rFonts w:ascii="Cambria Math" w:hAnsi="Cambria Math"/>
+                </w:rPr>
+                <m:t>=</m:t>
+              </m:r>
+              <m:r>
+                <m:rPr>
+                  <m:sty m:val="b"/>
+                </m:rPr>
+                <w:rPr>
+                  <w:rFonts w:ascii="Cambria Math" w:hAnsi="Cambria Math"/>
+                  <w:lang w:val="en-US"/>
+                </w:rPr>
+                <m:t>f</m:t>
+              </m:r>
+              <m:d>
+                <m:dPr>
+                  <m:ctrlPr>
+                    <w:rPr>
+                      <w:rFonts w:ascii="Cambria Math" w:hAnsi="Cambria Math"/>
+                      <w:lang w:val="en-US"/>
+                    </w:rPr>
+                  </m:ctrlPr>
+                </m:dPr>
+                <m:e>
+                  <m:sSub>
+                    <m:sSubPr>
+                      <m:ctrlPr>
+                        <w:rPr>
+                          <w:rFonts w:ascii="Cambria Math" w:hAnsi="Cambria Math"/>
+                          <w:lang w:val="en-US"/>
+                        </w:rPr>
+                      </m:ctrlPr>
+                    </m:sSubPr>
+                    <m:e>
+                      <m:r>
+                        <w:rPr>
+                          <w:rFonts w:ascii="Cambria Math" w:hAnsi="Cambria Math"/>
+                          <w:lang w:val="en-US"/>
+                        </w:rPr>
+                        <m:t>t</m:t>
+                      </m:r>
+                    </m:e>
+                    <m:sub>
+                      <m:r>
+                        <w:rPr>
+                          <w:rFonts w:ascii="Cambria Math" w:hAnsi="Cambria Math"/>
+                        </w:rPr>
+                        <m:t>0</m:t>
+                      </m:r>
+                    </m:sub>
+                  </m:sSub>
+                  <m:r>
+                    <w:rPr>
+                      <w:rFonts w:ascii="Cambria Math" w:hAnsi="Cambria Math"/>
+                    </w:rPr>
+                    <m:t>+</m:t>
+                  </m:r>
+                  <m:r>
+                    <w:rPr>
+                      <w:rFonts w:ascii="Cambria Math" w:hAnsi="Cambria Math"/>
+                      <w:lang w:val="en-US"/>
+                    </w:rPr>
+                    <m:t>β</m:t>
+                  </m:r>
+                  <m:r>
+                    <w:rPr>
+                      <w:rFonts w:ascii="Cambria Math" w:hAnsi="Cambria Math"/>
+                    </w:rPr>
+                    <m:t>h</m:t>
+                  </m:r>
+                  <m:r>
+                    <m:rPr>
+                      <m:sty m:val="p"/>
+                    </m:rPr>
+                    <w:rPr>
+                      <w:rFonts w:ascii="Cambria Math" w:hAnsi="Cambria Math"/>
+                    </w:rPr>
+                    <m:t>,</m:t>
+                  </m:r>
+                  <m:sSub>
+                    <m:sSubPr>
+                      <m:ctrlPr>
+                        <w:rPr>
+                          <w:rFonts w:ascii="Cambria Math" w:hAnsi="Cambria Math"/>
+                          <w:lang w:val="en-US"/>
+                        </w:rPr>
+                      </m:ctrlPr>
+                    </m:sSubPr>
+                    <m:e>
+                      <m:r>
+                        <m:rPr>
+                          <m:sty m:val="b"/>
+                        </m:rPr>
+                        <w:rPr>
+                          <w:rFonts w:ascii="Cambria Math" w:hAnsi="Cambria Math"/>
+                          <w:lang w:val="en-US"/>
+                        </w:rPr>
+                        <m:t>x</m:t>
+                      </m:r>
+                    </m:e>
+                    <m:sub>
+                      <m:r>
+                        <w:rPr>
+                          <w:rFonts w:ascii="Cambria Math" w:hAnsi="Cambria Math"/>
+                        </w:rPr>
+                        <m:t>0</m:t>
+                      </m:r>
+                    </m:sub>
+                  </m:sSub>
+                  <m:r>
+                    <w:rPr>
+                      <w:rFonts w:ascii="Cambria Math" w:hAnsi="Cambria Math"/>
+                    </w:rPr>
+                    <m:t>+</m:t>
+                  </m:r>
+                  <m:r>
+                    <w:rPr>
+                      <w:rFonts w:ascii="Cambria Math" w:hAnsi="Cambria Math"/>
+                      <w:lang w:val="en-US"/>
+                    </w:rPr>
+                    <m:t>β</m:t>
+                  </m:r>
+                  <m:r>
+                    <w:rPr>
+                      <w:rFonts w:ascii="Cambria Math" w:hAnsi="Cambria Math"/>
+                    </w:rPr>
+                    <m:t>h</m:t>
+                  </m:r>
+                  <m:sSub>
+                    <m:sSubPr>
+                      <m:ctrlPr>
+                        <w:rPr>
+                          <w:rFonts w:ascii="Cambria Math" w:hAnsi="Cambria Math"/>
+                        </w:rPr>
+                      </m:ctrlPr>
+                    </m:sSubPr>
+                    <m:e>
+                      <m:r>
+                        <m:rPr>
+                          <m:sty m:val="b"/>
+                        </m:rPr>
+                        <w:rPr>
+                          <w:rFonts w:ascii="Cambria Math" w:hAnsi="Cambria Math"/>
+                        </w:rPr>
+                        <m:t>k</m:t>
+                      </m:r>
+                    </m:e>
+                    <m:sub>
+                      <m:r>
+                        <m:rPr>
+                          <m:sty m:val="p"/>
+                        </m:rPr>
+                        <w:rPr>
+                          <w:rFonts w:ascii="Cambria Math" w:hAnsi="Cambria Math"/>
+                        </w:rPr>
+                        <m:t>1</m:t>
+                      </m:r>
+                    </m:sub>
+                  </m:sSub>
+                </m:e>
+              </m:d>
+            </m:oMath>
+            <w:r>
+              <w:t>;</w:t>
+            </w:r>
+          </w:p>
+          <w:p>
+            <w:pPr>
+              <w:ind w:firstLine="0"/>
+              <w:jc w:val="center"/>
+            </w:pPr>
+            <m:oMathPara>
+              <m:oMathParaPr>
+                <m:jc m:val="center"/>
+              </m:oMathParaPr>
+              <m:oMath>
+                <m:sSub>
+                  <m:sSubPr>
+                    <m:ctrlPr>
+                      <w:rPr>
+                        <w:rFonts w:ascii="Cambria Math" w:hAnsi="Cambria Math"/>
+                      </w:rPr>
+                    </m:ctrlPr>
+                  </m:sSubPr>
+                  <m:e>
+                    <m:r>
+                      <m:rPr>
+                        <m:sty m:val="b"/>
+                      </m:rPr>
+                      <w:rPr>
+                        <w:rFonts w:ascii="Cambria Math" w:hAnsi="Cambria Math"/>
+                      </w:rPr>
+                      <m:t>k</m:t>
+                    </m:r>
+                  </m:e>
+                  <m:sub>
+                    <m:r>
+                      <m:rPr>
+                        <m:sty m:val="p"/>
+                      </m:rPr>
+                      <w:rPr>
+                        <w:rFonts w:ascii="Cambria Math" w:hAnsi="Cambria Math"/>
+                      </w:rPr>
+                      <m:t>i</m:t>
+                    </m:r>
+                  </m:sub>
+                </m:sSub>
+                <m:r>
+                  <m:rPr>
+                    <m:sty m:val="p"/>
+                  </m:rPr>
+                  <w:rPr>
+                    <w:rFonts w:ascii="Cambria Math" w:hAnsi="Cambria Math"/>
+                  </w:rPr>
+                  <m:t>=</m:t>
+                </m:r>
+                <m:r>
+                  <m:rPr>
+                    <m:sty m:val="b"/>
+                  </m:rPr>
+                  <w:rPr>
+                    <w:rFonts w:ascii="Cambria Math" w:hAnsi="Cambria Math"/>
+                    <w:lang w:val="en-US"/>
+                  </w:rPr>
+                  <m:t>f</m:t>
+                </m:r>
+                <m:d>
+                  <m:dPr>
+                    <m:ctrlPr>
+                      <w:rPr>
+                        <w:rFonts w:ascii="Cambria Math" w:hAnsi="Cambria Math"/>
+                        <w:lang w:val="en-US"/>
+                      </w:rPr>
+                    </m:ctrlPr>
+                  </m:dPr>
+                  <m:e>
+                    <m:sSub>
+                      <m:sSubPr>
+                        <m:ctrlPr>
+                          <w:rPr>
+                            <w:rFonts w:ascii="Cambria Math" w:hAnsi="Cambria Math"/>
+                            <w:lang w:val="en-US"/>
+                          </w:rPr>
+                        </m:ctrlPr>
+                      </m:sSubPr>
+                      <m:e>
+                        <m:r>
+                          <w:rPr>
+                            <w:rFonts w:ascii="Cambria Math" w:hAnsi="Cambria Math"/>
+                            <w:lang w:val="en-US"/>
+                          </w:rPr>
+                          <m:t>t</m:t>
+                        </m:r>
+                      </m:e>
+                      <m:sub>
+                        <m:r>
+                          <w:rPr>
+                            <w:rFonts w:ascii="Cambria Math" w:hAnsi="Cambria Math"/>
+                          </w:rPr>
+                          <m:t>0</m:t>
+                        </m:r>
+                      </m:sub>
+                    </m:sSub>
+                    <m:r>
+                      <w:rPr>
+                        <w:rFonts w:ascii="Cambria Math" w:hAnsi="Cambria Math"/>
+                      </w:rPr>
+                      <m:t>+</m:t>
+                    </m:r>
+                    <m:r>
+                      <w:rPr>
+                        <w:rFonts w:ascii="Cambria Math" w:hAnsi="Cambria Math"/>
+                        <w:lang w:val="en-US"/>
+                      </w:rPr>
+                      <m:t>β</m:t>
+                    </m:r>
+                    <m:r>
+                      <w:rPr>
+                        <w:rFonts w:ascii="Cambria Math" w:hAnsi="Cambria Math"/>
+                      </w:rPr>
+                      <m:t>h</m:t>
+                    </m:r>
+                    <m:r>
+                      <m:rPr>
+                        <m:sty m:val="p"/>
+                      </m:rPr>
+                      <w:rPr>
+                        <w:rFonts w:ascii="Cambria Math" w:hAnsi="Cambria Math"/>
+                      </w:rPr>
+                      <m:t>,</m:t>
+                    </m:r>
+                    <m:sSub>
+                      <m:sSubPr>
+                        <m:ctrlPr>
+                          <w:rPr>
+                            <w:rFonts w:ascii="Cambria Math" w:hAnsi="Cambria Math"/>
+                            <w:lang w:val="en-US"/>
+                          </w:rPr>
+                        </m:ctrlPr>
+                      </m:sSubPr>
+                      <m:e>
+                        <m:r>
+                          <m:rPr>
+                            <m:sty m:val="b"/>
+                          </m:rPr>
+                          <w:rPr>
+                            <w:rFonts w:ascii="Cambria Math" w:hAnsi="Cambria Math"/>
+                            <w:lang w:val="en-US"/>
+                          </w:rPr>
+                          <m:t>x</m:t>
+                        </m:r>
+                      </m:e>
+                      <m:sub>
+                        <m:r>
+                          <w:rPr>
+                            <w:rFonts w:ascii="Cambria Math" w:hAnsi="Cambria Math"/>
+                          </w:rPr>
+                          <m:t>0</m:t>
+                        </m:r>
+                      </m:sub>
+                    </m:sSub>
+                    <m:r>
+                      <w:rPr>
+                        <w:rFonts w:ascii="Cambria Math" w:hAnsi="Cambria Math"/>
+                      </w:rPr>
+                      <m:t>+</m:t>
+                    </m:r>
+                    <m:d>
+                      <m:dPr>
+                        <m:ctrlPr>
+                          <w:rPr>
+                            <w:rFonts w:ascii="Cambria Math" w:hAnsi="Cambria Math"/>
+                            <w:i/>
+                            <w:lang w:val="en-US"/>
+                          </w:rPr>
+                        </m:ctrlPr>
+                      </m:dPr>
+                      <m:e>
+                        <m:r>
+                          <w:rPr>
+                            <w:rFonts w:ascii="Cambria Math" w:hAnsi="Cambria Math"/>
+                            <w:lang w:val="en-US"/>
+                          </w:rPr>
+                          <m:t>β-α</m:t>
+                        </m:r>
+                      </m:e>
+                    </m:d>
+                    <m:r>
+                      <w:rPr>
+                        <w:rFonts w:ascii="Cambria Math" w:hAnsi="Cambria Math"/>
+                      </w:rPr>
+                      <m:t>h</m:t>
+                    </m:r>
+                    <m:sSub>
+                      <m:sSubPr>
+                        <m:ctrlPr>
+                          <w:rPr>
+                            <w:rFonts w:ascii="Cambria Math" w:hAnsi="Cambria Math"/>
+                          </w:rPr>
+                        </m:ctrlPr>
+                      </m:sSubPr>
+                      <m:e>
+                        <m:r>
+                          <m:rPr>
+                            <m:sty m:val="b"/>
+                          </m:rPr>
+                          <w:rPr>
+                            <w:rFonts w:ascii="Cambria Math" w:hAnsi="Cambria Math"/>
+                          </w:rPr>
+                          <m:t>k</m:t>
+                        </m:r>
+                      </m:e>
+                      <m:sub>
+                        <m:r>
+                          <m:rPr>
+                            <m:sty m:val="p"/>
+                          </m:rPr>
+                          <w:rPr>
+                            <w:rFonts w:ascii="Cambria Math" w:hAnsi="Cambria Math"/>
+                          </w:rPr>
+                          <m:t>1</m:t>
+                        </m:r>
+                      </m:sub>
+                    </m:sSub>
+                    <m:r>
+                      <w:rPr>
+                        <w:rFonts w:ascii="Cambria Math" w:hAnsi="Cambria Math"/>
+                      </w:rPr>
+                      <m:t>+αh</m:t>
+                    </m:r>
+                    <m:sSub>
+                      <m:sSubPr>
+                        <m:ctrlPr>
+                          <w:rPr>
+                            <w:rFonts w:ascii="Cambria Math" w:hAnsi="Cambria Math"/>
+                          </w:rPr>
+                        </m:ctrlPr>
+                      </m:sSubPr>
+                      <m:e>
+                        <m:r>
+                          <m:rPr>
+                            <m:sty m:val="b"/>
+                          </m:rPr>
+                          <w:rPr>
+                            <w:rFonts w:ascii="Cambria Math" w:hAnsi="Cambria Math"/>
+                          </w:rPr>
+                          <m:t>k</m:t>
+                        </m:r>
+                      </m:e>
+                      <m:sub>
+                        <m:r>
+                          <m:rPr>
+                            <m:sty m:val="p"/>
+                          </m:rPr>
+                          <w:rPr>
+                            <w:rFonts w:ascii="Cambria Math" w:hAnsi="Cambria Math"/>
+                          </w:rPr>
+                          <m:t>i-1</m:t>
+                        </m:r>
+                      </m:sub>
+                    </m:sSub>
+                  </m:e>
+                </m:d>
+                <m:r>
+                  <w:rPr>
+                    <w:rFonts w:ascii="Cambria Math" w:hAnsi="Cambria Math"/>
+                    <w:lang w:val="en-US"/>
+                  </w:rPr>
+                  <m:t>,  i=3,…,s,</m:t>
+                </m:r>
+              </m:oMath>
+            </m:oMathPara>
+          </w:p>
+        </w:tc>
+        <w:tc>
+          <w:tcPr>
+            <w:tcW w:w="1407" w:type="dxa"/>
+            <w:vAlign w:val="center"/>
+          </w:tcPr>
+          <w:p>
+            <w:pPr>
+              <w:jc w:val="right"/>
+              <w:rPr>
+                <w:lang w:val="en-US"/>
+              </w:rPr>
+            </w:pPr>
+            <w:r>
+              <w:rPr>
+                <w:lang w:val="en-US"/>
+              </w:rPr>
+              <w:lastRenderedPageBreak/>
+              <w:t>(2.5)</w:t>
+            </w:r>
+          </w:p>
+        </w:tc>
+      </w:tr>
+    </w:tbl>
+    <w:p>
+      <w:r>
+        <w:lastRenderedPageBreak/>
+        <w:t>где</w:t>
+      </w:r>
+      <w:r>
+        <w:t xml:space="preserve"> </w:t>
+      </w:r>
+      <w:r>
+        <w:rPr>
+          <w:i/>
+          <w:lang w:val="en-US"/>
+        </w:rPr>
+        <w:t>s</w:t>
+      </w:r>
+      <w:r>
+        <w:t xml:space="preserve"> - число стадий, </w:t>
+      </w:r>
+      <w:r>
+        <w:rPr>
+          <w:i/>
+        </w:rPr>
+        <w:t>β</w:t>
+      </w:r>
+      <w:r>
+        <w:t xml:space="preserve"> </w:t>
+      </w:r>
+      <w:r>
+        <w:t xml:space="preserve">и </w:t>
+      </w:r>
+      <w:r>
+        <w:rPr>
+          <w:i/>
+        </w:rPr>
+        <w:t>α</w:t>
+      </w:r>
+      <w:r>
+        <w:t xml:space="preserve"> – параметры метода (оптимальная настройка</w:t>
+      </w:r>
+      <w:r>
+        <w:t xml:space="preserve"> </w:t>
+      </w:r>
+      <w:r>
+        <w:t xml:space="preserve">этих параметров рассматривалась в </w:t>
+      </w:r>
+      <w:r>
+        <w:rPr>
+          <w:highlight w:val="yellow"/>
+        </w:rPr>
+        <w:t>[</w:t>
+      </w:r>
+      <w:r>
+        <w:rPr>
+          <w:highlight w:val="yellow"/>
+        </w:rPr>
+        <w:t>X</w:t>
+      </w:r>
+      <w:r>
+        <w:rPr>
+          <w:highlight w:val="yellow"/>
+        </w:rPr>
+        <w:t>]</w:t>
+      </w:r>
+      <w:r>
+        <w:t>). Далее вычисляются векторы</w:t>
+      </w:r>
+    </w:p>
+    <w:tbl>
+      <w:tblPr>
+        <w:tblStyle w:val="a7"/>
+        <w:tblW w:w="0" w:type="auto"/>
+        <w:jc w:val="center"/>
+        <w:tblBorders>
+          <w:top w:val="none" w:sz="0" w:space="0" w:color="auto"/>
+          <w:left w:val="none" w:sz="0" w:space="0" w:color="auto"/>
+          <w:bottom w:val="none" w:sz="0" w:space="0" w:color="auto"/>
+          <w:right w:val="none" w:sz="0" w:space="0" w:color="auto"/>
+          <w:insideH w:val="none" w:sz="0" w:space="0" w:color="auto"/>
+          <w:insideV w:val="none" w:sz="0" w:space="0" w:color="auto"/>
+        </w:tblBorders>
+        <w:tblLook w:val="04A0" w:firstRow="1" w:lastRow="0" w:firstColumn="1" w:lastColumn="0" w:noHBand="0" w:noVBand="1"/>
+      </w:tblPr>
+      <w:tblGrid>
+        <w:gridCol w:w="8782"/>
+        <w:gridCol w:w="1424"/>
+      </w:tblGrid>
+      <w:tr>
+        <w:trPr>
+          <w:jc w:val="center"/>
+        </w:trPr>
+        <w:tc>
+          <w:tcPr>
+            <w:tcW w:w="8789" w:type="dxa"/>
+            <w:vAlign w:val="center"/>
+          </w:tcPr>
+          <w:p>
+            <w:pPr>
+              <w:ind w:firstLine="0"/>
+              <w:jc w:val="center"/>
+            </w:pPr>
+            <m:oMathPara>
+              <m:oMathParaPr>
+                <m:jc m:val="center"/>
+              </m:oMathParaPr>
+              <m:oMath>
+                <m:sSub>
+                  <m:sSubPr>
+                    <m:ctrlPr>
+                      <w:rPr>
+                        <w:rFonts w:ascii="Cambria Math" w:hAnsi="Cambria Math"/>
+                      </w:rPr>
+                    </m:ctrlPr>
+                  </m:sSubPr>
+                  <m:e>
+                    <m:r>
+                      <m:rPr>
+                        <m:sty m:val="b"/>
+                      </m:rPr>
+                      <w:rPr>
+                        <w:rFonts w:ascii="Cambria Math" w:hAnsi="Cambria Math"/>
+                        <w:lang w:val="en-US"/>
+                      </w:rPr>
+                      <m:t>y</m:t>
+                    </m:r>
+                  </m:e>
+                  <m:sub>
+                    <m:r>
+                      <m:rPr>
+                        <m:sty m:val="p"/>
+                      </m:rPr>
+                      <w:rPr>
+                        <w:rFonts w:ascii="Cambria Math" w:hAnsi="Cambria Math"/>
+                      </w:rPr>
+                      <m:t>1</m:t>
+                    </m:r>
+                  </m:sub>
+                </m:sSub>
+                <m:r>
+                  <m:rPr>
+                    <m:sty m:val="p"/>
+                  </m:rPr>
+                  <w:rPr>
+                    <w:rFonts w:ascii="Cambria Math" w:hAnsi="Cambria Math"/>
+                  </w:rPr>
+                  <m:t>=</m:t>
+                </m:r>
+                <m:sSub>
+                  <m:sSubPr>
+                    <m:ctrlPr>
+                      <w:rPr>
+                        <w:rFonts w:ascii="Cambria Math" w:hAnsi="Cambria Math"/>
+                      </w:rPr>
+                    </m:ctrlPr>
+                  </m:sSubPr>
+                  <m:e>
+                    <m:r>
+                      <m:rPr>
+                        <m:sty m:val="b"/>
+                      </m:rPr>
+                      <w:rPr>
+                        <w:rFonts w:ascii="Cambria Math" w:hAnsi="Cambria Math"/>
+                        <w:lang w:val="en-US"/>
+                      </w:rPr>
+                      <m:t>k</m:t>
+                    </m:r>
+                  </m:e>
+                  <m:sub>
+                    <m:r>
+                      <m:rPr>
+                        <m:sty m:val="p"/>
+                      </m:rPr>
+                      <w:rPr>
+                        <w:rFonts w:ascii="Cambria Math" w:hAnsi="Cambria Math"/>
+                      </w:rPr>
+                      <m:t>1</m:t>
+                    </m:r>
+                  </m:sub>
+                </m:sSub>
+                <m:r>
+                  <w:rPr>
+                    <w:rFonts w:ascii="Cambria Math" w:hAnsi="Cambria Math"/>
+                  </w:rPr>
+                  <m:t>;</m:t>
+                </m:r>
+                <m:r>
+                  <w:rPr>
+                    <w:rFonts w:ascii="Cambria Math" w:hAnsi="Cambria Math"/>
+                  </w:rPr>
+                  <m:t xml:space="preserve">  </m:t>
+                </m:r>
+                <m:sSub>
+                  <m:sSubPr>
+                    <m:ctrlPr>
+                      <w:rPr>
+                        <w:rFonts w:ascii="Cambria Math" w:hAnsi="Cambria Math"/>
+                      </w:rPr>
+                    </m:ctrlPr>
+                  </m:sSubPr>
+                  <m:e>
+                    <m:r>
+                      <m:rPr>
+                        <m:sty m:val="b"/>
+                      </m:rPr>
+                      <w:rPr>
+                        <w:rFonts w:ascii="Cambria Math" w:hAnsi="Cambria Math"/>
+                      </w:rPr>
+                      <m:t>y</m:t>
+                    </m:r>
+                  </m:e>
+                  <m:sub>
+                    <m:r>
+                      <m:rPr>
+                        <m:sty m:val="p"/>
+                      </m:rPr>
+                      <w:rPr>
+                        <w:rFonts w:ascii="Cambria Math" w:hAnsi="Cambria Math"/>
+                      </w:rPr>
+                      <m:t>i</m:t>
+                    </m:r>
+                  </m:sub>
+                </m:sSub>
+                <m:r>
+                  <m:rPr>
+                    <m:sty m:val="p"/>
+                  </m:rPr>
+                  <w:rPr>
+                    <w:rFonts w:ascii="Cambria Math" w:hAnsi="Cambria Math"/>
+                  </w:rPr>
+                  <m:t>=</m:t>
+                </m:r>
+                <m:f>
+                  <m:fPr>
+                    <m:ctrlPr>
+                      <w:rPr>
+                        <w:rFonts w:ascii="Cambria Math" w:hAnsi="Cambria Math"/>
+                      </w:rPr>
+                    </m:ctrlPr>
+                  </m:fPr>
+                  <m:num>
+                    <m:sSub>
+                      <m:sSubPr>
+                        <m:ctrlPr>
+                          <w:rPr>
+                            <w:rFonts w:ascii="Cambria Math" w:hAnsi="Cambria Math"/>
+                          </w:rPr>
+                        </m:ctrlPr>
+                      </m:sSubPr>
+                      <m:e>
+                        <m:r>
+                          <m:rPr>
+                            <m:sty m:val="b"/>
+                          </m:rPr>
+                          <w:rPr>
+                            <w:rFonts w:ascii="Cambria Math" w:hAnsi="Cambria Math"/>
+                            <w:lang w:val="en-US"/>
+                          </w:rPr>
+                          <m:t>k</m:t>
+                        </m:r>
+                      </m:e>
+                      <m:sub>
+                        <m:r>
+                          <m:rPr>
+                            <m:sty m:val="p"/>
+                          </m:rPr>
+                          <w:rPr>
+                            <w:rFonts w:ascii="Cambria Math" w:hAnsi="Cambria Math"/>
+                          </w:rPr>
+                          <m:t>i</m:t>
+                        </m:r>
+                      </m:sub>
+                    </m:sSub>
+                    <m:r>
+                      <w:rPr>
+                        <w:rFonts w:ascii="Cambria Math" w:hAnsi="Cambria Math"/>
+                      </w:rPr>
+                      <m:t>-</m:t>
+                    </m:r>
+                    <m:sSub>
+                      <m:sSubPr>
+                        <m:ctrlPr>
+                          <w:rPr>
+                            <w:rFonts w:ascii="Cambria Math" w:hAnsi="Cambria Math"/>
+                          </w:rPr>
+                        </m:ctrlPr>
+                      </m:sSubPr>
+                      <m:e>
+                        <m:r>
+                          <m:rPr>
+                            <m:sty m:val="b"/>
+                          </m:rPr>
+                          <w:rPr>
+                            <w:rFonts w:ascii="Cambria Math" w:hAnsi="Cambria Math"/>
+                            <w:lang w:val="en-US"/>
+                          </w:rPr>
+                          <m:t>k</m:t>
+                        </m:r>
+                      </m:e>
+                      <m:sub>
+                        <m:r>
+                          <m:rPr>
+                            <m:sty m:val="p"/>
+                          </m:rPr>
+                          <w:rPr>
+                            <w:rFonts w:ascii="Cambria Math" w:hAnsi="Cambria Math"/>
+                          </w:rPr>
+                          <m:t>i-1</m:t>
+                        </m:r>
+                      </m:sub>
+                    </m:sSub>
+                  </m:num>
+                  <m:den>
+                    <m:r>
+                      <w:rPr>
+                        <w:rFonts w:ascii="Cambria Math" w:hAnsi="Cambria Math"/>
+                      </w:rPr>
+                      <m:t>β</m:t>
+                    </m:r>
+                    <m:sSup>
+                      <m:sSupPr>
+                        <m:ctrlPr>
+                          <w:rPr>
+                            <w:rFonts w:ascii="Cambria Math" w:hAnsi="Cambria Math"/>
+                            <w:i/>
+                          </w:rPr>
+                        </m:ctrlPr>
+                      </m:sSupPr>
+                      <m:e>
+                        <m:r>
+                          <w:rPr>
+                            <w:rFonts w:ascii="Cambria Math" w:hAnsi="Cambria Math"/>
+                          </w:rPr>
+                          <m:t>α</m:t>
+                        </m:r>
+                      </m:e>
+                      <m:sup>
+                        <m:r>
+                          <w:rPr>
+                            <w:rFonts w:ascii="Cambria Math" w:hAnsi="Cambria Math"/>
+                          </w:rPr>
+                          <m:t>i-2</m:t>
+                        </m:r>
+                      </m:sup>
+                    </m:sSup>
+                  </m:den>
+                </m:f>
+                <m:r>
+                  <w:rPr>
+                    <w:rFonts w:ascii="Cambria Math" w:hAnsi="Cambria Math"/>
+                    <w:lang w:val="en-US"/>
+                  </w:rPr>
+                  <m:t>,  i=2,…,s,</m:t>
+                </m:r>
+              </m:oMath>
+            </m:oMathPara>
+          </w:p>
+        </w:tc>
+        <w:tc>
+          <w:tcPr>
+            <w:tcW w:w="1407" w:type="dxa"/>
+            <w:vAlign w:val="center"/>
+          </w:tcPr>
+          <w:p>
+            <w:pPr>
+              <w:jc w:val="right"/>
+              <w:rPr>
+                <w:lang w:val="en-US"/>
+              </w:rPr>
+            </w:pPr>
+            <w:r>
+              <w:rPr>
+                <w:lang w:val="en-US"/>
+              </w:rPr>
+              <w:t>(2.6)</w:t>
+            </w:r>
+          </w:p>
+        </w:tc>
+      </w:tr>
+    </w:tbl>
+    <w:p>
+      <w:r>
+        <w:t>которые используются в заключительной формуле шага интегрирования, а также для получения оценок собственных значений.</w:t>
+      </w:r>
+    </w:p>
+    <w:p>
+      <w:r>
+        <w:t xml:space="preserve"> Вектор покомпонентных оценок одного собственного значения находится в виде</w:t>
+      </w:r>
+    </w:p>
+    <w:tbl>
+      <w:tblPr>
+        <w:tblStyle w:val="a7"/>
+        <w:tblW w:w="0" w:type="auto"/>
+        <w:jc w:val="center"/>
+        <w:tblBorders>
+          <w:top w:val="none" w:sz="0" w:space="0" w:color="auto"/>
+          <w:left w:val="none" w:sz="0" w:space="0" w:color="auto"/>
+          <w:bottom w:val="none" w:sz="0" w:space="0" w:color="auto"/>
+          <w:right w:val="none" w:sz="0" w:space="0" w:color="auto"/>
+          <w:insideH w:val="none" w:sz="0" w:space="0" w:color="auto"/>
+          <w:insideV w:val="none" w:sz="0" w:space="0" w:color="auto"/>
+        </w:tblBorders>
+        <w:tblLook w:val="04A0" w:firstRow="1" w:lastRow="0" w:firstColumn="1" w:lastColumn="0" w:noHBand="0" w:noVBand="1"/>
+      </w:tblPr>
+      <w:tblGrid>
+        <w:gridCol w:w="8782"/>
+        <w:gridCol w:w="1424"/>
+      </w:tblGrid>
+      <w:tr>
+        <w:trPr>
+          <w:jc w:val="center"/>
+        </w:trPr>
+        <w:tc>
+          <w:tcPr>
+            <w:tcW w:w="8789" w:type="dxa"/>
+            <w:vAlign w:val="center"/>
+          </w:tcPr>
+          <w:p>
+            <w:pPr>
+              <w:ind w:firstLine="0"/>
+              <w:jc w:val="center"/>
+            </w:pPr>
+            <m:oMathPara>
+              <m:oMathParaPr>
+                <m:jc m:val="center"/>
+              </m:oMathParaPr>
+              <m:oMath>
+                <m:sSub>
+                  <m:sSubPr>
+                    <m:ctrlPr>
+                      <w:rPr>
+                        <w:rFonts w:ascii="Cambria Math" w:hAnsi="Cambria Math"/>
+                      </w:rPr>
+                    </m:ctrlPr>
+                  </m:sSubPr>
+                  <m:e>
+                    <m:r>
+                      <m:rPr>
+                        <m:sty m:val="b"/>
+                      </m:rPr>
+                      <w:rPr>
+                        <w:rFonts w:ascii="Cambria Math" w:hAnsi="Cambria Math"/>
+                        <w:lang w:val="en-US"/>
+                      </w:rPr>
+                      <m:t>z</m:t>
+                    </m:r>
+                  </m:e>
+                  <m:sub>
+                    <m:r>
+                      <m:rPr>
+                        <m:sty m:val="p"/>
+                      </m:rPr>
+                      <w:rPr>
+                        <w:rFonts w:ascii="Cambria Math" w:hAnsi="Cambria Math"/>
+                      </w:rPr>
+                      <m:t>1</m:t>
+                    </m:r>
+                  </m:sub>
+                </m:sSub>
+                <m:r>
+                  <m:rPr>
+                    <m:sty m:val="p"/>
+                  </m:rPr>
+                  <w:rPr>
+                    <w:rFonts w:ascii="Cambria Math" w:hAnsi="Cambria Math"/>
+                  </w:rPr>
+                  <m:t>=</m:t>
+                </m:r>
+                <m:f>
+                  <m:fPr>
+                    <m:ctrlPr>
+                      <w:rPr>
+                        <w:rFonts w:ascii="Cambria Math" w:hAnsi="Cambria Math"/>
+                        <w:i/>
+                      </w:rPr>
+                    </m:ctrlPr>
+                  </m:fPr>
+                  <m:num>
+                    <m:sSub>
+                      <m:sSubPr>
+                        <m:ctrlPr>
+                          <w:rPr>
+                            <w:rFonts w:ascii="Cambria Math" w:hAnsi="Cambria Math"/>
+                          </w:rPr>
+                        </m:ctrlPr>
+                      </m:sSubPr>
+                      <m:e>
+                        <m:r>
+                          <m:rPr>
+                            <m:sty m:val="b"/>
+                          </m:rPr>
+                          <w:rPr>
+                            <w:rFonts w:ascii="Cambria Math" w:hAnsi="Cambria Math"/>
+                            <w:lang w:val="en-US"/>
+                          </w:rPr>
+                          <m:t>y</m:t>
+                        </m:r>
+                      </m:e>
+                      <m:sub>
+                        <m:r>
+                          <m:rPr>
+                            <m:sty m:val="p"/>
+                          </m:rPr>
+                          <w:rPr>
+                            <w:rFonts w:ascii="Cambria Math" w:hAnsi="Cambria Math"/>
+                          </w:rPr>
+                          <m:t>s</m:t>
+                        </m:r>
+                      </m:sub>
+                    </m:sSub>
+                  </m:num>
+                  <m:den>
+                    <m:sSub>
+                      <m:sSubPr>
+                        <m:ctrlPr>
+                          <w:rPr>
+                            <w:rFonts w:ascii="Cambria Math" w:hAnsi="Cambria Math"/>
+                          </w:rPr>
+                        </m:ctrlPr>
+                      </m:sSubPr>
+                      <m:e>
+                        <m:r>
+                          <m:rPr>
+                            <m:sty m:val="b"/>
+                          </m:rPr>
+                          <w:rPr>
+                            <w:rFonts w:ascii="Cambria Math" w:hAnsi="Cambria Math"/>
+                            <w:lang w:val="en-US"/>
+                          </w:rPr>
+                          <m:t>y</m:t>
+                        </m:r>
+                      </m:e>
+                      <m:sub>
+                        <m:r>
+                          <m:rPr>
+                            <m:sty m:val="p"/>
+                          </m:rPr>
+                          <w:rPr>
+                            <w:rFonts w:ascii="Cambria Math" w:hAnsi="Cambria Math"/>
+                          </w:rPr>
+                          <m:t>s-1</m:t>
+                        </m:r>
+                      </m:sub>
+                    </m:sSub>
+                  </m:den>
+                </m:f>
+                <m:r>
+                  <w:rPr>
+                    <w:rFonts w:ascii="Cambria Math" w:hAnsi="Cambria Math"/>
+                  </w:rPr>
+                  <m:t>.</m:t>
+                </m:r>
+              </m:oMath>
+            </m:oMathPara>
+          </w:p>
+        </w:tc>
+        <w:tc>
+          <w:tcPr>
+            <w:tcW w:w="1407" w:type="dxa"/>
+            <w:vAlign w:val="center"/>
+          </w:tcPr>
+          <w:p>
+            <w:pPr>
+              <w:jc w:val="right"/>
+              <w:rPr>
+                <w:lang w:val="en-US"/>
+              </w:rPr>
+            </w:pPr>
+            <w:r>
+              <w:rPr>
+                <w:lang w:val="en-US"/>
+              </w:rPr>
+              <w:t>(2.7)</w:t>
+            </w:r>
+          </w:p>
+        </w:tc>
+      </w:tr>
+    </w:tbl>
+    <w:p>
+      <w:r>
+        <w:t>На основе полученных оценок вычисляется вектор настраиваемых параметров</w:t>
+      </w:r>
+      <w:r>
+        <w:t xml:space="preserve"> </w:t>
+      </w:r>
+      <m:oMath>
+        <m:sSub>
+          <m:sSubPr>
+            <m:ctrlPr>
+              <w:rPr>
+                <w:rFonts w:ascii="Cambria Math" w:hAnsi="Cambria Math"/>
+              </w:rPr>
+            </m:ctrlPr>
+          </m:sSubPr>
+          <m:e>
+            <m:r>
+              <m:rPr>
+                <m:sty m:val="b"/>
+              </m:rPr>
+              <w:rPr>
+                <w:rFonts w:ascii="Cambria Math" w:hAnsi="Cambria Math"/>
+                <w:lang w:val="en-US"/>
+              </w:rPr>
+              <m:t>c</m:t>
+            </m:r>
+          </m:e>
+          <m:sub>
+            <m:r>
+              <m:rPr>
+                <m:sty m:val="p"/>
+              </m:rPr>
+              <w:rPr>
+                <w:rFonts w:ascii="Cambria Math" w:hAnsi="Cambria Math"/>
+              </w:rPr>
+              <m:t>s-1</m:t>
+            </m:r>
+          </m:sub>
+        </m:sSub>
+      </m:oMath>
+      <w:r>
+        <w:t>, который используется</w:t>
+      </w:r>
+      <w:r>
+        <w:t xml:space="preserve"> в формуле шага интегрирования:</w:t>
+      </w:r>
+    </w:p>
+    <w:tbl>
+      <w:tblPr>
+        <w:tblStyle w:val="a7"/>
+        <w:tblW w:w="0" w:type="auto"/>
+        <w:jc w:val="center"/>
+        <w:tblBorders>
+          <w:top w:val="none" w:sz="0" w:space="0" w:color="auto"/>
+          <w:left w:val="none" w:sz="0" w:space="0" w:color="auto"/>
+          <w:bottom w:val="none" w:sz="0" w:space="0" w:color="auto"/>
+          <w:right w:val="none" w:sz="0" w:space="0" w:color="auto"/>
+          <w:insideH w:val="none" w:sz="0" w:space="0" w:color="auto"/>
+          <w:insideV w:val="none" w:sz="0" w:space="0" w:color="auto"/>
+        </w:tblBorders>
+        <w:tblLook w:val="04A0" w:firstRow="1" w:lastRow="0" w:firstColumn="1" w:lastColumn="0" w:noHBand="0" w:noVBand="1"/>
+      </w:tblPr>
+      <w:tblGrid>
+        <w:gridCol w:w="8782"/>
+        <w:gridCol w:w="1424"/>
+      </w:tblGrid>
+      <w:tr>
+        <w:trPr>
+          <w:jc w:val="center"/>
+        </w:trPr>
+        <w:tc>
+          <w:tcPr>
+            <w:tcW w:w="8789" w:type="dxa"/>
+            <w:vAlign w:val="center"/>
+          </w:tcPr>
+          <w:p>
+            <w:pPr>
+              <w:ind w:firstLine="0"/>
+              <w:jc w:val="center"/>
+            </w:pPr>
+            <m:oMathPara>
+              <m:oMathParaPr>
+                <m:jc m:val="center"/>
+              </m:oMathParaPr>
+              <m:oMath>
+                <m:sSub>
+                  <m:sSubPr>
+                    <m:ctrlPr>
+                      <w:rPr>
+                        <w:rFonts w:ascii="Cambria Math" w:hAnsi="Cambria Math"/>
+                      </w:rPr>
+                    </m:ctrlPr>
+                  </m:sSubPr>
+                  <m:e>
+                    <m:r>
+                      <m:rPr>
+                        <m:sty m:val="b"/>
+                      </m:rPr>
+                      <w:rPr>
+                        <w:rFonts w:ascii="Cambria Math" w:hAnsi="Cambria Math"/>
+                        <w:lang w:val="en-US"/>
+                      </w:rPr>
+                      <m:t>x</m:t>
+                    </m:r>
+                  </m:e>
+                  <m:sub>
+                    <m:r>
+                      <m:rPr>
+                        <m:sty m:val="p"/>
+                      </m:rPr>
+                      <w:rPr>
+                        <w:rFonts w:ascii="Cambria Math" w:hAnsi="Cambria Math"/>
+                      </w:rPr>
+                      <m:t>m+</m:t>
+                    </m:r>
+                    <m:r>
+                      <m:rPr>
+                        <m:sty m:val="p"/>
+                      </m:rPr>
+                      <w:rPr>
+                        <w:rFonts w:ascii="Cambria Math" w:hAnsi="Cambria Math"/>
+                      </w:rPr>
+                      <m:t>1</m:t>
+                    </m:r>
+                  </m:sub>
+                </m:sSub>
+                <m:r>
+                  <m:rPr>
+                    <m:sty m:val="p"/>
+                  </m:rPr>
+                  <w:rPr>
+                    <w:rFonts w:ascii="Cambria Math" w:hAnsi="Cambria Math"/>
+                  </w:rPr>
+                  <m:t>=</m:t>
+                </m:r>
+                <m:sSub>
+                  <m:sSubPr>
+                    <m:ctrlPr>
+                      <w:rPr>
+                        <w:rFonts w:ascii="Cambria Math" w:hAnsi="Cambria Math"/>
+                      </w:rPr>
+                    </m:ctrlPr>
+                  </m:sSubPr>
+                  <m:e>
+                    <m:r>
+                      <m:rPr>
+                        <m:sty m:val="b"/>
+                      </m:rPr>
+                      <w:rPr>
+                        <w:rFonts w:ascii="Cambria Math" w:hAnsi="Cambria Math"/>
+                        <w:lang w:val="en-US"/>
+                      </w:rPr>
+                      <m:t>x</m:t>
+                    </m:r>
+                  </m:e>
+                  <m:sub>
+                    <m:r>
+                      <m:rPr>
+                        <m:sty m:val="p"/>
+                      </m:rPr>
+                      <w:rPr>
+                        <w:rFonts w:ascii="Cambria Math" w:hAnsi="Cambria Math"/>
+                      </w:rPr>
+                      <m:t>m</m:t>
+                    </m:r>
+                  </m:sub>
+                </m:sSub>
+                <m:r>
+                  <w:rPr>
+                    <w:rFonts w:ascii="Cambria Math" w:hAnsi="Cambria Math"/>
+                  </w:rPr>
+                  <m:t>+h</m:t>
+                </m:r>
+                <m:d>
+                  <m:dPr>
+                    <m:ctrlPr>
+                      <w:rPr>
+                        <w:rFonts w:ascii="Cambria Math" w:hAnsi="Cambria Math"/>
+                      </w:rPr>
+                    </m:ctrlPr>
+                  </m:dPr>
+                  <m:e>
+                    <m:sSub>
+                      <m:sSubPr>
+                        <m:ctrlPr>
+                          <w:rPr>
+                            <w:rFonts w:ascii="Cambria Math" w:hAnsi="Cambria Math"/>
+                          </w:rPr>
+                        </m:ctrlPr>
+                      </m:sSubPr>
+                      <m:e>
+                        <m:r>
+                          <m:rPr>
+                            <m:sty m:val="b"/>
+                          </m:rPr>
+                          <w:rPr>
+                            <w:rFonts w:ascii="Cambria Math" w:hAnsi="Cambria Math"/>
+                            <w:lang w:val="en-US"/>
+                          </w:rPr>
+                          <m:t>y</m:t>
+                        </m:r>
+                      </m:e>
+                      <m:sub>
+                        <m:r>
+                          <m:rPr>
+                            <m:sty m:val="p"/>
+                          </m:rPr>
+                          <w:rPr>
+                            <w:rFonts w:ascii="Cambria Math" w:hAnsi="Cambria Math"/>
+                          </w:rPr>
+                          <m:t>1</m:t>
+                        </m:r>
+                      </m:sub>
+                    </m:sSub>
+                    <m:r>
+                      <w:rPr>
+                        <w:rFonts w:ascii="Cambria Math" w:hAnsi="Cambria Math"/>
+                      </w:rPr>
+                      <m:t>+…+</m:t>
+                    </m:r>
+                    <m:f>
+                      <m:fPr>
+                        <m:ctrlPr>
+                          <w:rPr>
+                            <w:rFonts w:ascii="Cambria Math" w:hAnsi="Cambria Math"/>
+                            <w:i/>
+                          </w:rPr>
+                        </m:ctrlPr>
+                      </m:fPr>
+                      <m:num>
+                        <m:sSub>
+                          <m:sSubPr>
+                            <m:ctrlPr>
+                              <w:rPr>
+                                <w:rFonts w:ascii="Cambria Math" w:hAnsi="Cambria Math"/>
+                              </w:rPr>
+                            </m:ctrlPr>
+                          </m:sSubPr>
+                          <m:e>
+                            <m:r>
+                              <m:rPr>
+                                <m:sty m:val="b"/>
+                              </m:rPr>
+                              <w:rPr>
+                                <w:rFonts w:ascii="Cambria Math" w:hAnsi="Cambria Math"/>
+                                <w:lang w:val="en-US"/>
+                              </w:rPr>
+                              <m:t>y</m:t>
+                            </m:r>
+                          </m:e>
+                          <m:sub>
+                            <m:r>
+                              <m:rPr>
+                                <m:sty m:val="p"/>
+                              </m:rPr>
+                              <w:rPr>
+                                <w:rFonts w:ascii="Cambria Math" w:hAnsi="Cambria Math"/>
+                              </w:rPr>
+                              <m:t>s-2</m:t>
+                            </m:r>
+                          </m:sub>
+                        </m:sSub>
+                      </m:num>
+                      <m:den>
+                        <m:d>
+                          <m:dPr>
+                            <m:ctrlPr>
+                              <w:rPr>
+                                <w:rFonts w:ascii="Cambria Math" w:hAnsi="Cambria Math"/>
+                                <w:i/>
+                              </w:rPr>
+                            </m:ctrlPr>
+                          </m:dPr>
+                          <m:e>
+                            <m:r>
+                              <w:rPr>
+                                <w:rFonts w:ascii="Cambria Math" w:hAnsi="Cambria Math"/>
+                              </w:rPr>
+                              <m:t>s-2</m:t>
+                            </m:r>
+                          </m:e>
+                        </m:d>
+                        <m:r>
+                          <w:rPr>
+                            <w:rFonts w:ascii="Cambria Math" w:hAnsi="Cambria Math"/>
+                          </w:rPr>
+                          <m:t>!</m:t>
+                        </m:r>
+                      </m:den>
+                    </m:f>
+                    <m:r>
+                      <w:rPr>
+                        <w:rFonts w:ascii="Cambria Math" w:hAnsi="Cambria Math"/>
+                      </w:rPr>
+                      <m:t>+</m:t>
+                    </m:r>
+                    <m:sSub>
+                      <m:sSubPr>
+                        <m:ctrlPr>
+                          <w:rPr>
+                            <w:rFonts w:ascii="Cambria Math" w:hAnsi="Cambria Math"/>
+                          </w:rPr>
+                        </m:ctrlPr>
+                      </m:sSubPr>
+                      <m:e>
+                        <m:r>
+                          <m:rPr>
+                            <m:sty m:val="b"/>
+                          </m:rPr>
+                          <w:rPr>
+                            <w:rFonts w:ascii="Cambria Math" w:hAnsi="Cambria Math"/>
+                            <w:lang w:val="en-US"/>
+                          </w:rPr>
+                          <m:t>c</m:t>
+                        </m:r>
+                      </m:e>
+                      <m:sub>
+                        <m:r>
+                          <m:rPr>
+                            <m:sty m:val="p"/>
+                          </m:rPr>
+                          <w:rPr>
+                            <w:rFonts w:ascii="Cambria Math" w:hAnsi="Cambria Math"/>
+                          </w:rPr>
+                          <m:t>s-1</m:t>
+                        </m:r>
+                      </m:sub>
+                    </m:sSub>
+                    <m:sSub>
+                      <m:sSubPr>
+                        <m:ctrlPr>
+                          <w:rPr>
+                            <w:rFonts w:ascii="Cambria Math" w:hAnsi="Cambria Math"/>
+                          </w:rPr>
+                        </m:ctrlPr>
+                      </m:sSubPr>
+                      <m:e>
+                        <m:r>
+                          <m:rPr>
+                            <m:sty m:val="b"/>
+                          </m:rPr>
+                          <w:rPr>
+                            <w:rFonts w:ascii="Cambria Math" w:hAnsi="Cambria Math"/>
+                            <w:lang w:val="en-US"/>
+                          </w:rPr>
+                          <m:t>y</m:t>
+                        </m:r>
+                      </m:e>
+                      <m:sub>
+                        <m:r>
+                          <m:rPr>
+                            <m:sty m:val="p"/>
+                          </m:rPr>
+                          <w:rPr>
+                            <w:rFonts w:ascii="Cambria Math" w:hAnsi="Cambria Math"/>
+                          </w:rPr>
+                          <m:t>s-1</m:t>
+                        </m:r>
+                      </m:sub>
+                    </m:sSub>
+                  </m:e>
+                </m:d>
+                <m:r>
+                  <w:rPr>
+                    <w:rFonts w:ascii="Cambria Math" w:hAnsi="Cambria Math"/>
+                  </w:rPr>
+                  <m:t>.</m:t>
+                </m:r>
+              </m:oMath>
+            </m:oMathPara>
+          </w:p>
+        </w:tc>
+        <w:tc>
+          <w:tcPr>
+            <w:tcW w:w="1407" w:type="dxa"/>
+            <w:vAlign w:val="center"/>
+          </w:tcPr>
+          <w:p>
+            <w:pPr>
+              <w:jc w:val="right"/>
+              <w:rPr>
+                <w:lang w:val="en-US"/>
+              </w:rPr>
+            </w:pPr>
+            <w:r>
+              <w:rPr>
+                <w:lang w:val="en-US"/>
+              </w:rPr>
+              <w:t>(2.8)</w:t>
+            </w:r>
+          </w:p>
+        </w:tc>
+      </w:tr>
+    </w:tbl>
+    <w:p>
+      <w:r>
+        <w:t>На основе формул (2.5)–(2.8) построены одноша</w:t>
+      </w:r>
+      <w:r>
+        <w:t>говые методы Адаптивный 1, Адаптивный 2, Адаптивный 3 и</w:t>
+      </w:r>
+      <w:r>
+        <w:t xml:space="preserve"> </w:t>
+      </w:r>
+      <w:r>
+        <w:t>Адаптивный 5 (т.е. все «Адаптивные» кроме 4-го)</w:t>
+      </w:r>
+      <w:r>
+        <w:t>. Рассмотрим их подробнее.</w:t>
+      </w:r>
+    </w:p>
+    <w:p>
+      <w:pPr>
+        <w:pStyle w:val="3"/>
+      </w:pPr>
+      <w:r>
+        <w:t>Адаптивный 1</w:t>
+      </w:r>
+    </w:p>
+    <w:p>
+      <w:r>
+        <w:t xml:space="preserve">Число стадий </w:t>
+      </w:r>
+      <w:r>
+        <w:rPr>
+          <w:i/>
+          <w:lang w:val="en-US"/>
+        </w:rPr>
+        <w:t>s</w:t>
+      </w:r>
+      <w:r>
+        <w:t xml:space="preserve"> = 3</w:t>
+      </w:r>
+      <w:r>
+        <w:t xml:space="preserve">, </w:t>
+      </w:r>
+      <w:r>
+        <w:t>параметр</w:t>
+      </w:r>
+      <w:r>
+        <w:t xml:space="preserve"> </w:t>
+      </w:r>
+      <w:r>
+        <w:rPr>
+          <w:i/>
+        </w:rPr>
+        <w:t>β</w:t>
+      </w:r>
+      <w:r>
+        <w:rPr>
+          <w:i/>
+        </w:rPr>
+        <w:t xml:space="preserve"> </w:t>
+      </w:r>
+      <w:r>
+        <w:t>=</w:t>
+      </w:r>
+      <w:r>
+        <w:t xml:space="preserve"> </w:t>
+      </w:r>
+      <w:r>
+        <w:t>1</w:t>
+      </w:r>
+      <w:r>
+        <w:t xml:space="preserve">, а вектор настраиваемых параметров вычисляется по формуле </w:t>
       </w:r>
     </w:p>
     <w:p>
@@ -9742,38 +11404,108 @@
       </w:pPr>
       <w:r>
         <w:rPr>
-          <w:position w:val="-30"/>
-        </w:rPr>
-        <w:object w:dxaOrig="5360" w:dyaOrig="720">
-          <v:shape id="_x0000_i1026" type="#_x0000_t75" style="width:267.6pt;height:36pt" o:ole="">
+          <w:position w:val="-56"/>
+        </w:rPr>
+        <w:object w:dxaOrig="2960" w:dyaOrig="1240">
+          <v:shape id="_x0000_i1026" type="#_x0000_t75" style="width:147.75pt;height:61.5pt" o:ole="">
             <v:imagedata r:id="rId9" o:title=""/>
           </v:shape>
-          <o:OLEObject Type="Embed" ProgID="Equation.3" ShapeID="_x0000_i1026" DrawAspect="Content" ObjectID="_1481814935" r:id="rId10"/>
+          <o:OLEObject Type="Embed" ProgID="Equation.3" ShapeID="_x0000_i1026" DrawAspect="Content" ObjectID="_1481819719" r:id="rId10"/>
         </w:object>
       </w:r>
-      <w:r>
-        <w:t xml:space="preserve"> </w:t>
-      </w:r>
-      <w:r>
-        <w:tab/>
-        <w:t>(</w:t>
-      </w:r>
-      <w:r>
-        <w:rPr>
-          <w:noProof w:val="0"/>
-        </w:rPr>
-        <w:t>2.5</w:t>
-      </w:r>
-      <w:r>
-        <w:t xml:space="preserve">) </w:t>
-      </w:r>
-    </w:p>
-    <w:p>
-      <w:r>
-        <w:t>где</w:t>
-      </w:r>
-      <w:r>
-        <w:t xml:space="preserve"> </w:t>
+    </w:p>
+    <w:p>
+      <w:r>
+        <w:t xml:space="preserve">Для оценивания ошибки используется двухшаговая формула (см. </w:t>
+      </w:r>
+      <w:r>
+        <w:rPr>
+          <w:highlight w:val="yellow"/>
+        </w:rPr>
+        <w:t>[</w:t>
+      </w:r>
+      <w:r>
+        <w:rPr>
+          <w:highlight w:val="yellow"/>
+        </w:rPr>
+        <w:t>X</w:t>
+      </w:r>
+      <w:r>
+        <w:rPr>
+          <w:highlight w:val="yellow"/>
+        </w:rPr>
+        <w:t>]</w:t>
+      </w:r>
+      <w:r>
+        <w:t>)</w:t>
+      </w:r>
+      <w:r>
+        <w:t>. Для очень жестких компонент выполняются одна или две дополнительные стадии, расширяющие область устойчивости в окрестности точек жесткого спектра. Порядок метода – 1</w:t>
+      </w:r>
+      <w:r>
+        <w:noBreakHyphen/>
+        <w:t>й для жестких задач и 2</w:t>
+      </w:r>
+      <w:r>
+        <w:noBreakHyphen/>
+        <w:t>й для нежестких задач.</w:t>
+      </w:r>
+    </w:p>
+    <w:p>
+      <w:pPr>
+        <w:pStyle w:val="3"/>
+      </w:pPr>
+      <w:r>
+        <w:t>Адаптивный 2</w:t>
+      </w:r>
+    </w:p>
+    <w:p>
+      <w:r>
+        <w:t>Р</w:t>
+      </w:r>
+      <w:r>
+        <w:t xml:space="preserve">асчетные формулы такие же, как у метода Адаптивный 1, но дополнительные стадии не используются, а значение </w:t>
+      </w:r>
+      <w:r>
+        <w:sym w:font="Symbol" w:char="F062"/>
+      </w:r>
+      <w:r>
+        <w:t xml:space="preserve"> настраивается на основе оценки жесткости задачи, благодаря чему порядок метода для нежестких задач повышается до 3-го. Ошибка оценивается по правилу Рунге, т.е. с использованием одного шага размером </w:t>
+      </w:r>
+      <w:r>
+        <w:rPr>
+          <w:i/>
+        </w:rPr>
+        <w:t>h</w:t>
+      </w:r>
+      <w:r>
+        <w:t xml:space="preserve"> и двух шагов размером </w:t>
+      </w:r>
+      <w:r>
+        <w:rPr>
+          <w:i/>
+        </w:rPr>
+        <w:t>h</w:t>
+      </w:r>
+      <w:r>
+        <w:t>/2.</w:t>
+      </w:r>
+    </w:p>
+    <w:p>
+      <w:pPr>
+        <w:pStyle w:val="3"/>
+      </w:pPr>
+      <w:r>
+        <w:lastRenderedPageBreak/>
+        <w:t>Адаптивный 3</w:t>
+      </w:r>
+    </w:p>
+    <w:p>
+      <w:r>
+        <w:t>Число</w:t>
+      </w:r>
+      <w:r>
+        <w:t xml:space="preserve"> стадий </w:t>
       </w:r>
       <w:r>
         <w:rPr>
@@ -9783,139 +11515,13 @@
         <w:t>s</w:t>
       </w:r>
       <w:r>
-        <w:t xml:space="preserve"> - число стадий, </w:t>
-      </w:r>
-      <w:r>
-        <w:sym w:font="Symbol" w:char="F062"/>
-      </w:r>
-      <w:r>
-        <w:t xml:space="preserve"> и </w:t>
-      </w:r>
-      <w:r>
-        <w:sym w:font="Symbol" w:char="F061"/>
-      </w:r>
-      <w:r>
-        <w:t xml:space="preserve"> – параметры метода (оптимальная настройка</w:t>
-      </w:r>
-      <w:r>
-        <w:t xml:space="preserve"> </w:t>
-      </w:r>
-      <w:r>
-        <w:t xml:space="preserve">этих параметров рассматривалась в </w:t>
-      </w:r>
-      <w:r>
-        <w:rPr>
-          <w:highlight w:val="yellow"/>
-        </w:rPr>
-        <w:t>[</w:t>
-      </w:r>
-      <w:r>
-        <w:rPr>
-          <w:highlight w:val="yellow"/>
-        </w:rPr>
-        <w:t>X</w:t>
-      </w:r>
-      <w:r>
-        <w:rPr>
-          <w:highlight w:val="yellow"/>
-        </w:rPr>
-        <w:t>]</w:t>
-      </w:r>
-      <w:r>
-        <w:t>). Далее вычисляются векторы</w:t>
-      </w:r>
-    </w:p>
-    <w:p>
-      <w:pPr>
-        <w:pStyle w:val="a3"/>
-        <w:rPr>
-          <w:noProof w:val="0"/>
-        </w:rPr>
-      </w:pPr>
-      <w:r>
-        <w:rPr>
-          <w:position w:val="-32"/>
-        </w:rPr>
-        <w:object w:dxaOrig="3720" w:dyaOrig="700">
-          <v:shape id="_x0000_i1027" type="#_x0000_t75" style="width:186pt;height:34.8pt" o:ole="">
-            <v:imagedata r:id="rId11" o:title=""/>
-          </v:shape>
-          <o:OLEObject Type="Embed" ProgID="Equation.3" ShapeID="_x0000_i1027" DrawAspect="Content" ObjectID="_1481814936" r:id="rId12"/>
-        </w:object>
-      </w:r>
-      <w:r>
-        <w:rPr>
-          <w:noProof w:val="0"/>
-        </w:rPr>
-        <w:t>,</w:t>
-      </w:r>
-      <w:r>
-        <w:rPr>
-          <w:noProof w:val="0"/>
-        </w:rPr>
-        <w:tab/>
-        <w:t>(2.6)</w:t>
-      </w:r>
-    </w:p>
-    <w:p>
-      <w:r>
-        <w:t>которые используются в заключительной формуле шага интегрирования, а также для получения оценок собственных значений.</w:t>
-      </w:r>
-    </w:p>
-    <w:p>
-      <w:r>
-        <w:t xml:space="preserve"> Вектор покомпонентных оценок одного собственного значения находится в виде</w:t>
-      </w:r>
-    </w:p>
-    <w:p>
-      <w:pPr>
-        <w:pStyle w:val="a3"/>
-        <w:rPr>
-          <w:noProof w:val="0"/>
-        </w:rPr>
-      </w:pPr>
-      <w:r>
-        <w:rPr>
-          <w:position w:val="-12"/>
-        </w:rPr>
-        <w:object w:dxaOrig="1340" w:dyaOrig="360">
-          <v:shape id="_x0000_i1028" type="#_x0000_t75" style="width:66.6pt;height:18pt" o:ole="">
-            <v:imagedata r:id="rId13" o:title=""/>
-          </v:shape>
-          <o:OLEObject Type="Embed" ProgID="Equation.3" ShapeID="_x0000_i1028" DrawAspect="Content" ObjectID="_1481814937" r:id="rId14"/>
-        </w:object>
-      </w:r>
-      <w:r>
-        <w:rPr>
-          <w:noProof w:val="0"/>
-        </w:rPr>
-        <w:t>.</w:t>
-      </w:r>
-      <w:r>
-        <w:rPr>
-          <w:noProof w:val="0"/>
-        </w:rPr>
-        <w:tab/>
-        <w:t>(2.7)</w:t>
-      </w:r>
-    </w:p>
-    <w:p>
-      <w:r>
-        <w:t xml:space="preserve">На основе полученных оценок вычисляется вектор настраиваемых параметров </w:t>
-      </w:r>
-      <w:r>
-        <w:rPr>
-          <w:position w:val="-16"/>
-        </w:rPr>
-        <w:object w:dxaOrig="460" w:dyaOrig="400">
-          <v:shape id="_x0000_i1029" type="#_x0000_t75" style="width:23.4pt;height:20.4pt" o:ole="">
-            <v:imagedata r:id="rId15" o:title=""/>
-          </v:shape>
-          <o:OLEObject Type="Embed" ProgID="Equation.3" ShapeID="_x0000_i1029" DrawAspect="Content" ObjectID="_1481814938" r:id="rId16"/>
-        </w:object>
-      </w:r>
-      <w:r>
-        <w:t xml:space="preserve">, который используется в формуле шага интегрирования: </w:t>
+        <w:t xml:space="preserve"> = </w:t>
+      </w:r>
+      <w:r>
+        <w:t>4</w:t>
+      </w:r>
+      <w:r>
+        <w:t>, а вектор настраиваемых параметров вычисляется по формуле</w:t>
       </w:r>
     </w:p>
     <w:p>
@@ -9924,75 +11530,51 @@
       </w:pPr>
       <w:r>
         <w:rPr>
-          <w:position w:val="-30"/>
-        </w:rPr>
-        <w:object w:dxaOrig="4300" w:dyaOrig="720">
-          <v:shape id="_x0000_i1030" type="#_x0000_t75" style="width:214.8pt;height:36pt" o:ole="">
-            <v:imagedata r:id="rId17" o:title=""/>
+          <w:position w:val="-92"/>
+        </w:rPr>
+        <w:object w:dxaOrig="2940" w:dyaOrig="1960">
+          <v:shape id="_x0000_i1027" type="#_x0000_t75" style="width:147pt;height:98.25pt" o:ole="">
+            <v:imagedata r:id="rId11" o:title=""/>
           </v:shape>
-          <o:OLEObject Type="Embed" ProgID="Equation.3" ShapeID="_x0000_i1030" DrawAspect="Content" ObjectID="_1481814939" r:id="rId18"/>
+          <o:OLEObject Type="Embed" ProgID="Equation.3" ShapeID="_x0000_i1027" DrawAspect="Content" ObjectID="_1481819720" r:id="rId12"/>
         </w:object>
       </w:r>
-      <w:r>
-        <w:t>.</w:t>
-      </w:r>
-      <w:r>
-        <w:tab/>
-        <w:t>(</w:t>
-      </w:r>
-      <w:r>
-        <w:rPr>
-          <w:noProof w:val="0"/>
-        </w:rPr>
-        <w:t>2.8</w:t>
-      </w:r>
-      <w:r>
-        <w:t>)</w:t>
-      </w:r>
-    </w:p>
-    <w:p>
-      <w:r>
-        <w:t>На основе формул (2.5)–(2.8) построены одношаговые методы Адаптивный 1, 2, 3, 5. Рассмотрим их подробнее.</w:t>
-      </w:r>
-    </w:p>
-    <w:p>
-      <w:r>
-        <w:rPr>
-          <w:b/>
-        </w:rPr>
-        <w:t xml:space="preserve">Адаптивный 1 </w:t>
-      </w:r>
-      <w:r>
-        <w:t xml:space="preserve">– </w:t>
-      </w:r>
-      <w:r>
-        <w:rPr>
-          <w:position w:val="-6"/>
+    </w:p>
+    <w:p>
+      <w:r>
+        <w:t xml:space="preserve"> Для оценивания ошибки используется вложенная формула. Порядок метода – от 2-го до 3-го.</w:t>
+      </w:r>
+    </w:p>
+    <w:p>
+      <w:pPr>
+        <w:pStyle w:val="3"/>
+      </w:pPr>
+      <w:r>
+        <w:t>Адаптивный 5</w:t>
+      </w:r>
+    </w:p>
+    <w:p>
+      <w:r>
+        <w:t>П</w:t>
+      </w:r>
+      <w:r>
+        <w:t>ятистадийный метод (</w:t>
+      </w:r>
+      <w:r>
+        <w:rPr>
+          <w:i/>
           <w:lang w:val="en-US"/>
         </w:rPr>
-        <w:object w:dxaOrig="540" w:dyaOrig="279">
-          <v:shape id="_x0000_i1031" type="#_x0000_t75" style="width:27pt;height:14.4pt" o:ole="">
-            <v:imagedata r:id="rId19" o:title=""/>
-          </v:shape>
-          <o:OLEObject Type="Embed" ProgID="Equation.3" ShapeID="_x0000_i1031" DrawAspect="Content" ObjectID="_1481814940" r:id="rId20"/>
-        </w:object>
-      </w:r>
-      <w:r>
-        <w:t xml:space="preserve">, </w:t>
-      </w:r>
-      <w:r>
-        <w:rPr>
-          <w:position w:val="-10"/>
-        </w:rPr>
-        <w:object w:dxaOrig="520" w:dyaOrig="320">
-          <v:shape id="_x0000_i1032" type="#_x0000_t75" style="width:26.4pt;height:15.6pt" o:ole="">
-            <v:imagedata r:id="rId21" o:title=""/>
-          </v:shape>
-          <o:OLEObject Type="Embed" ProgID="Equation.3" ShapeID="_x0000_i1032" DrawAspect="Content" ObjectID="_1481814941" r:id="rId22"/>
-        </w:object>
-      </w:r>
-      <w:r>
-        <w:t xml:space="preserve">, а вектор настраиваемых параметров вычисляется по формуле </w:t>
+        <w:t>s</w:t>
+      </w:r>
+      <w:r>
+        <w:t xml:space="preserve"> = </w:t>
+      </w:r>
+      <w:r>
+        <w:t>4</w:t>
+      </w:r>
+      <w:r>
+        <w:t>), шаг которого выполняется по формуле</w:t>
       </w:r>
     </w:p>
     <w:p>
@@ -10001,112 +11583,154 @@
       </w:pPr>
       <w:r>
         <w:rPr>
-          <w:position w:val="-56"/>
-        </w:rPr>
-        <w:object w:dxaOrig="2960" w:dyaOrig="1240">
-          <v:shape id="_x0000_i1033" type="#_x0000_t75" style="width:147.6pt;height:61.8pt" o:ole="">
-            <v:imagedata r:id="rId23" o:title=""/>
+          <w:position w:val="-12"/>
+        </w:rPr>
+        <w:object w:dxaOrig="3040" w:dyaOrig="360">
+          <v:shape id="_x0000_i1028" type="#_x0000_t75" style="width:152.25pt;height:18pt" o:ole="">
+            <v:imagedata r:id="rId13" o:title=""/>
           </v:shape>
-          <o:OLEObject Type="Embed" ProgID="Equation.3" ShapeID="_x0000_i1033" DrawAspect="Content" ObjectID="_1481814942" r:id="rId24"/>
+          <o:OLEObject Type="Embed" ProgID="Equation.3" ShapeID="_x0000_i1028" DrawAspect="Content" ObjectID="_1481819721" r:id="rId14"/>
         </w:object>
       </w:r>
-    </w:p>
-    <w:p>
-      <w:r>
-        <w:t xml:space="preserve">Для оценивания ошибки используется двухшаговая формула (см. </w:t>
-      </w:r>
-      <w:r>
-        <w:rPr>
-          <w:highlight w:val="yellow"/>
-        </w:rPr>
-        <w:t>[</w:t>
-      </w:r>
-      <w:r>
-        <w:rPr>
-          <w:highlight w:val="yellow"/>
-        </w:rPr>
-        <w:t>X</w:t>
-      </w:r>
-      <w:r>
-        <w:rPr>
-          <w:highlight w:val="yellow"/>
-        </w:rPr>
-        <w:t>]</w:t>
-      </w:r>
-      <w:r>
+      <w:r>
+        <w:t>.</w:t>
+      </w:r>
+    </w:p>
+    <w:p>
+      <w:r>
+        <w:t xml:space="preserve">Векторы настраиваемых коэффициентов </w:t>
+      </w:r>
+      <w:r>
+        <w:rPr>
+          <w:position w:val="-12"/>
+        </w:rPr>
+        <w:object w:dxaOrig="680" w:dyaOrig="360">
+          <v:shape id="_x0000_i1029" type="#_x0000_t75" style="width:34.5pt;height:18pt" o:ole="">
+            <v:imagedata r:id="rId15" o:title=""/>
+          </v:shape>
+          <o:OLEObject Type="Embed" ProgID="Equation.3" ShapeID="_x0000_i1029" DrawAspect="Content" ObjectID="_1481819722" r:id="rId16"/>
+        </w:object>
+      </w:r>
+      <w:r>
+        <w:t xml:space="preserve"> вычисляются с использованием покомпонентных оценок</w:t>
+      </w:r>
+      <w:r>
+        <w:t xml:space="preserve"> </w:t>
+      </w:r>
+      <w:r>
+        <w:t>двух наибольших собственных значений, которые могут быть как вещественными, так и комплексными. Благодаря этому метод эффективен также и при решении осциллирующих задач. Порядок метода – от 2-го до 3-го.</w:t>
+      </w:r>
+    </w:p>
+    <w:p>
+      <w:r>
+        <w:t xml:space="preserve">Одношаговые адаптивные методы имеют невысокую точность, поэтому в </w:t>
+      </w:r>
+      <w:r>
+        <w:rPr>
+          <w:lang w:val="en-US"/>
+        </w:rPr>
+        <w:t>SimInTech</w:t>
+      </w:r>
+      <w:r>
+        <w:t xml:space="preserve"> реализован также многошаговый метод. На многих жестких задачах этот метод оказался наиболее эффективным среди всех адаптивных методов. Поскольку он до сих пор нигде не описан, рассмотрим его более подробно.</w:t>
+      </w:r>
+    </w:p>
+    <w:p>
+      <w:pPr>
+        <w:pStyle w:val="3"/>
+      </w:pPr>
+      <w:r>
+        <w:t>Адаптивный 4</w:t>
+      </w:r>
+    </w:p>
+    <w:p>
+      <w:r>
+        <w:t>М</w:t>
+      </w:r>
+      <w:r>
+        <w:t>ногошаговый адаптивный метод переменного порядка,</w:t>
+      </w:r>
+      <w:r>
+        <w:rPr>
+          <w:b/>
+        </w:rPr>
+        <w:t xml:space="preserve"> </w:t>
+      </w:r>
+      <w:r>
+        <w:t>основанный на использовании разделенных разностей, определяемых рекуррентно согласно формулам</w:t>
+      </w:r>
+    </w:p>
+    <w:p>
+      <w:pPr>
+        <w:pStyle w:val="a3"/>
+        <w:rPr>
+          <w:noProof w:val="0"/>
+        </w:rPr>
+      </w:pPr>
+      <w:r>
+        <w:rPr>
+          <w:position w:val="-30"/>
+        </w:rPr>
+        <w:object w:dxaOrig="3980" w:dyaOrig="740">
+          <v:shape id="_x0000_i1030" type="#_x0000_t75" style="width:199.5pt;height:36.75pt" o:ole="">
+            <v:imagedata r:id="rId17" o:title=""/>
+          </v:shape>
+          <o:OLEObject Type="Embed" ProgID="Equation.3" ShapeID="_x0000_i1030" DrawAspect="Content" ObjectID="_1481819723" r:id="rId18"/>
+        </w:object>
+      </w:r>
+      <w:r>
+        <w:rPr>
+          <w:noProof w:val="0"/>
+        </w:rPr>
+        <w:t>.</w:t>
+      </w:r>
+    </w:p>
+    <w:p>
+      <w:r>
+        <w:t xml:space="preserve">(аналогично определяются </w:t>
+      </w:r>
+      <w:r>
+        <w:rPr>
+          <w:position w:val="-12"/>
+        </w:rPr>
+        <w:object w:dxaOrig="600" w:dyaOrig="420">
+          <v:shape id="_x0000_i1031" type="#_x0000_t75" style="width:30pt;height:21pt" o:ole="">
+            <v:imagedata r:id="rId19" o:title=""/>
+          </v:shape>
+          <o:OLEObject Type="Embed" ProgID="Equation.3" ShapeID="_x0000_i1031" DrawAspect="Content" ObjectID="_1481819724" r:id="rId20"/>
+        </w:object>
+      </w:r>
+      <w:r>
+        <w:rPr>
+          <w:b/>
+        </w:rPr>
         <w:t>)</w:t>
       </w:r>
       <w:r>
-        <w:t>. Для очень жестких компонент выполняются одна или две дополнительные стадии, расширяющие область устойчивости в окрестности точек жесткого спектра. Порядок метода – 1</w:t>
-      </w:r>
-      <w:r>
-        <w:noBreakHyphen/>
-        <w:t>й для жестких задач и 2</w:t>
-      </w:r>
-      <w:r>
-        <w:noBreakHyphen/>
-        <w:t>й для нежестких задач.</w:t>
-      </w:r>
-    </w:p>
-    <w:p>
+        <w:t>.</w:t>
+      </w:r>
       <w:r>
         <w:rPr>
           <w:b/>
         </w:rPr>
-        <w:t>Адаптивный 2</w:t>
-      </w:r>
-      <w:r>
-        <w:t xml:space="preserve"> – расчетные формулы такие же, как у метода Адаптивный 1, но дополнительные стадии не используются, а значение </w:t>
-      </w:r>
-      <w:r>
-        <w:sym w:font="Symbol" w:char="F062"/>
-      </w:r>
-      <w:r>
-        <w:t xml:space="preserve"> настраивается на основе оценки жесткости задачи, благодаря чему порядок метода для нежестких задач повышается до 3-го. Ошибка оценивается по правилу Рунге, т.е. с использованием одного шага размером </w:t>
-      </w:r>
-      <w:r>
-        <w:rPr>
-          <w:i/>
-        </w:rPr>
-        <w:t>h</w:t>
-      </w:r>
-      <w:r>
-        <w:t xml:space="preserve"> и двух шагов размером </w:t>
-      </w:r>
-      <w:r>
-        <w:rPr>
-          <w:i/>
-        </w:rPr>
-        <w:t>h</w:t>
-      </w:r>
-      <w:r>
-        <w:t>/2.</w:t>
-      </w:r>
-    </w:p>
-    <w:p>
-      <w:r>
-        <w:rPr>
-          <w:b/>
-        </w:rPr>
-        <w:t xml:space="preserve">Адаптивный 3 </w:t>
-      </w:r>
-      <w:r>
-        <w:t xml:space="preserve">– </w:t>
-      </w:r>
-      <w:r>
-        <w:rPr>
-          <w:position w:val="-6"/>
-          <w:lang w:val="en-US"/>
-        </w:rPr>
-        <w:object w:dxaOrig="560" w:dyaOrig="279">
-          <v:shape id="_x0000_i1034" type="#_x0000_t75" style="width:27.6pt;height:14.4pt" o:ole="">
-            <v:imagedata r:id="rId25" o:title=""/>
+        <w:t xml:space="preserve"> </w:t>
+      </w:r>
+      <w:r>
+        <w:t xml:space="preserve">Введем также коэффициенты </w:t>
+      </w:r>
+      <w:r>
+        <w:rPr>
+          <w:position w:val="-14"/>
+        </w:rPr>
+        <w:object w:dxaOrig="639" w:dyaOrig="380">
+          <v:shape id="_x0000_i1032" type="#_x0000_t75" style="width:31.5pt;height:19.5pt" o:ole="">
+            <v:imagedata r:id="rId21" o:title=""/>
           </v:shape>
-          <o:OLEObject Type="Embed" ProgID="Equation.3" ShapeID="_x0000_i1034" DrawAspect="Content" ObjectID="_1481814943" r:id="rId26"/>
+          <o:OLEObject Type="Embed" ProgID="Equation.3" ShapeID="_x0000_i1032" DrawAspect="Content" ObjectID="_1481819725" r:id="rId22"/>
         </w:object>
       </w:r>
       <w:r>
-        <w:t>, а вектор настраиваемых параметров вычисляется по формуле</w:t>
+        <w:t>, зависящие от размеров текущего и предыдущих шагов и задаваемые формулами</w:t>
       </w:r>
     </w:p>
     <w:p>
@@ -10115,210 +11739,13 @@
       </w:pPr>
       <w:r>
         <w:rPr>
-          <w:position w:val="-92"/>
-        </w:rPr>
-        <w:object w:dxaOrig="2940" w:dyaOrig="1960">
-          <v:shape id="_x0000_i1035" type="#_x0000_t75" style="width:147pt;height:98.4pt" o:ole="">
-            <v:imagedata r:id="rId27" o:title=""/>
+          <w:position w:val="-96"/>
+        </w:rPr>
+        <w:object w:dxaOrig="6480" w:dyaOrig="1579">
+          <v:shape id="_x0000_i1033" type="#_x0000_t75" style="width:324pt;height:78.75pt" o:ole="">
+            <v:imagedata r:id="rId23" o:title=""/>
           </v:shape>
-          <o:OLEObject Type="Embed" ProgID="Equation.3" ShapeID="_x0000_i1035" DrawAspect="Content" ObjectID="_1481814944" r:id="rId28"/>
-        </w:object>
-      </w:r>
-    </w:p>
-    <w:p>
-      <w:r>
-        <w:t xml:space="preserve"> Для оценивания ошибки используется вложенная формула. Порядок метода – от 2-го до 3-го.</w:t>
-      </w:r>
-    </w:p>
-    <w:p>
-      <w:r>
-        <w:rPr>
-          <w:b/>
-        </w:rPr>
-        <w:t>Адаптивный 5</w:t>
-      </w:r>
-      <w:r>
-        <w:t xml:space="preserve"> – пятистадийный метод (</w:t>
-      </w:r>
-      <w:r>
-        <w:rPr>
-          <w:position w:val="-6"/>
-        </w:rPr>
-        <w:object w:dxaOrig="540" w:dyaOrig="279">
-          <v:shape id="_x0000_i1036" type="#_x0000_t75" style="width:27pt;height:14.4pt" o:ole="">
-            <v:imagedata r:id="rId29" o:title=""/>
-          </v:shape>
-          <o:OLEObject Type="Embed" ProgID="Equation.3" ShapeID="_x0000_i1036" DrawAspect="Content" ObjectID="_1481814945" r:id="rId30"/>
-        </w:object>
-      </w:r>
-      <w:r>
-        <w:t>), шаг которого выполняется по формуле</w:t>
-      </w:r>
-    </w:p>
-    <w:p>
-      <w:pPr>
-        <w:pStyle w:val="a3"/>
-      </w:pPr>
-      <w:r>
-        <w:rPr>
-          <w:position w:val="-12"/>
-        </w:rPr>
-        <w:object w:dxaOrig="3040" w:dyaOrig="360">
-          <v:shape id="_x0000_i1037" type="#_x0000_t75" style="width:152.4pt;height:18pt" o:ole="">
-            <v:imagedata r:id="rId31" o:title=""/>
-          </v:shape>
-          <o:OLEObject Type="Embed" ProgID="Equation.3" ShapeID="_x0000_i1037" DrawAspect="Content" ObjectID="_1481814946" r:id="rId32"/>
-        </w:object>
-      </w:r>
-      <w:r>
-        <w:t>.</w:t>
-      </w:r>
-    </w:p>
-    <w:p>
-      <w:r>
-        <w:t xml:space="preserve">Векторы настраиваемых коэффициентов </w:t>
-      </w:r>
-      <w:r>
-        <w:rPr>
-          <w:position w:val="-12"/>
-        </w:rPr>
-        <w:object w:dxaOrig="680" w:dyaOrig="360">
-          <v:shape id="_x0000_i1038" type="#_x0000_t75" style="width:34.2pt;height:18pt" o:ole="">
-            <v:imagedata r:id="rId33" o:title=""/>
-          </v:shape>
-          <o:OLEObject Type="Embed" ProgID="Equation.3" ShapeID="_x0000_i1038" DrawAspect="Content" ObjectID="_1481814947" r:id="rId34"/>
-        </w:object>
-      </w:r>
-      <w:r>
-        <w:t xml:space="preserve"> вычисляются с использованием покомпонентных оценок</w:t>
-      </w:r>
-      <w:r>
-        <w:t xml:space="preserve"> </w:t>
-      </w:r>
-      <w:r>
-        <w:t>двух наибольших собственных значений, которые могут быть как вещественными, так и комплексными. Благодаря этому метод эффективен также и при решении осциллирующих задач. Порядок метода – от 2-го до 3-го.</w:t>
-      </w:r>
-    </w:p>
-    <w:p>
-      <w:r>
-        <w:t xml:space="preserve">Одношаговые адаптивные методы имеют невысокую точность, поэтому в </w:t>
-      </w:r>
-      <w:r>
-        <w:rPr>
-          <w:lang w:val="en-US"/>
-        </w:rPr>
-        <w:t>SimInTech</w:t>
-      </w:r>
-      <w:r>
-        <w:t xml:space="preserve"> реализован также многошаговый метод. На многих жестких задачах этот метод оказался наиболее эффективным среди всех адаптивных методов. Поскольку он до сих пор нигде не описан, рассмотрим его более подробно.</w:t>
-      </w:r>
-    </w:p>
-    <w:p>
-      <w:r>
-        <w:rPr>
-          <w:b/>
-        </w:rPr>
-        <w:t>Адаптивный 4</w:t>
-      </w:r>
-      <w:r>
-        <w:t xml:space="preserve"> – многошаговый адаптивный метод переменного порядка,</w:t>
-      </w:r>
-      <w:r>
-        <w:rPr>
-          <w:b/>
-        </w:rPr>
-        <w:t xml:space="preserve"> </w:t>
-      </w:r>
-      <w:r>
-        <w:t>основанный на использовании разделенных разностей, определяемых рекуррентно согласно формулам</w:t>
-      </w:r>
-    </w:p>
-    <w:p>
-      <w:pPr>
-        <w:pStyle w:val="a3"/>
-        <w:rPr>
-          <w:noProof w:val="0"/>
-        </w:rPr>
-      </w:pPr>
-      <w:r>
-        <w:rPr>
-          <w:position w:val="-30"/>
-        </w:rPr>
-        <w:object w:dxaOrig="3980" w:dyaOrig="740">
-          <v:shape id="_x0000_i1039" type="#_x0000_t75" style="width:199.2pt;height:36.6pt" o:ole="">
-            <v:imagedata r:id="rId35" o:title=""/>
-          </v:shape>
-          <o:OLEObject Type="Embed" ProgID="Equation.3" ShapeID="_x0000_i1039" DrawAspect="Content" ObjectID="_1481814948" r:id="rId36"/>
-        </w:object>
-      </w:r>
-      <w:r>
-        <w:rPr>
-          <w:noProof w:val="0"/>
-        </w:rPr>
-        <w:t>.</w:t>
-      </w:r>
-    </w:p>
-    <w:p>
-      <w:r>
-        <w:t xml:space="preserve">(аналогично определяются </w:t>
-      </w:r>
-      <w:r>
-        <w:rPr>
-          <w:position w:val="-12"/>
-        </w:rPr>
-        <w:object w:dxaOrig="600" w:dyaOrig="420">
-          <v:shape id="_x0000_i1040" type="#_x0000_t75" style="width:30pt;height:21pt" o:ole="">
-            <v:imagedata r:id="rId37" o:title=""/>
-          </v:shape>
-          <o:OLEObject Type="Embed" ProgID="Equation.3" ShapeID="_x0000_i1040" DrawAspect="Content" ObjectID="_1481814949" r:id="rId38"/>
-        </w:object>
-      </w:r>
-      <w:r>
-        <w:rPr>
-          <w:b/>
-        </w:rPr>
-        <w:t>)</w:t>
-      </w:r>
-      <w:r>
-        <w:t>.</w:t>
-      </w:r>
-      <w:r>
-        <w:rPr>
-          <w:b/>
-        </w:rPr>
-        <w:t xml:space="preserve"> </w:t>
-      </w:r>
-      <w:r>
-        <w:t xml:space="preserve">Введем также коэффициенты </w:t>
-      </w:r>
-      <w:r>
-        <w:rPr>
-          <w:position w:val="-14"/>
-        </w:rPr>
-        <w:object w:dxaOrig="639" w:dyaOrig="380">
-          <v:shape id="_x0000_i1041" type="#_x0000_t75" style="width:31.8pt;height:19.2pt" o:ole="">
-            <v:imagedata r:id="rId39" o:title=""/>
-          </v:shape>
-          <o:OLEObject Type="Embed" ProgID="Equation.3" ShapeID="_x0000_i1041" DrawAspect="Content" ObjectID="_1481814950" r:id="rId40"/>
-        </w:object>
-      </w:r>
-      <w:r>
-        <w:t>, зависящие от размеров текущего и предыдущих шагов и задаваемые формулами</w:t>
-      </w:r>
-    </w:p>
-    <w:p>
-      <w:pPr>
-        <w:pStyle w:val="a3"/>
-      </w:pPr>
-      <w:r>
-        <w:rPr>
-          <w:position w:val="-96"/>
-        </w:rPr>
-        <w:object w:dxaOrig="6480" w:dyaOrig="1579">
-          <v:shape id="_x0000_i1042" type="#_x0000_t75" style="width:324pt;height:78.6pt" o:ole="">
-            <v:imagedata r:id="rId41" o:title=""/>
-          </v:shape>
-          <o:OLEObject Type="Embed" ProgID="Equation.3" ShapeID="_x0000_i1042" DrawAspect="Content" ObjectID="_1481814951" r:id="rId42"/>
+          <o:OLEObject Type="Embed" ProgID="Equation.3" ShapeID="_x0000_i1033" DrawAspect="Content" ObjectID="_1481819726" r:id="rId24"/>
         </w:object>
       </w:r>
       <w:r>
@@ -10363,10 +11790,10 @@
           <w:position w:val="-32"/>
         </w:rPr>
         <w:object w:dxaOrig="4940" w:dyaOrig="760">
-          <v:shape id="_x0000_i1043" type="#_x0000_t75" style="width:247.2pt;height:38.4pt" o:ole="">
-            <v:imagedata r:id="rId43" o:title=""/>
+          <v:shape id="_x0000_i1034" type="#_x0000_t75" style="width:247.5pt;height:38.25pt" o:ole="">
+            <v:imagedata r:id="rId25" o:title=""/>
           </v:shape>
-          <o:OLEObject Type="Embed" ProgID="Equation.3" ShapeID="_x0000_i1043" DrawAspect="Content" ObjectID="_1481814952" r:id="rId44"/>
+          <o:OLEObject Type="Embed" ProgID="Equation.3" ShapeID="_x0000_i1034" DrawAspect="Content" ObjectID="_1481819727" r:id="rId26"/>
         </w:object>
       </w:r>
       <w:r>
@@ -10393,10 +11820,10 @@
           <w:position w:val="-12"/>
         </w:rPr>
         <w:object w:dxaOrig="4340" w:dyaOrig="420">
-          <v:shape id="_x0000_i1044" type="#_x0000_t75" style="width:217.2pt;height:21pt" o:ole="">
-            <v:imagedata r:id="rId45" o:title=""/>
+          <v:shape id="_x0000_i1035" type="#_x0000_t75" style="width:217.5pt;height:21pt" o:ole="">
+            <v:imagedata r:id="rId27" o:title=""/>
           </v:shape>
-          <o:OLEObject Type="Embed" ProgID="Equation.3" ShapeID="_x0000_i1044" DrawAspect="Content" ObjectID="_1481814953" r:id="rId46"/>
+          <o:OLEObject Type="Embed" ProgID="Equation.3" ShapeID="_x0000_i1035" DrawAspect="Content" ObjectID="_1481819728" r:id="rId28"/>
         </w:object>
       </w:r>
       <w:r>
@@ -10422,10 +11849,10 @@
           <w:position w:val="-12"/>
         </w:rPr>
         <w:object w:dxaOrig="760" w:dyaOrig="420">
-          <v:shape id="_x0000_i1045" type="#_x0000_t75" style="width:38.4pt;height:21pt" o:ole="">
-            <v:imagedata r:id="rId47" o:title=""/>
+          <v:shape id="_x0000_i1036" type="#_x0000_t75" style="width:38.25pt;height:21pt" o:ole="">
+            <v:imagedata r:id="rId29" o:title=""/>
           </v:shape>
-          <o:OLEObject Type="Embed" ProgID="Equation.3" ShapeID="_x0000_i1045" DrawAspect="Content" ObjectID="_1481814954" r:id="rId48"/>
+          <o:OLEObject Type="Embed" ProgID="Equation.3" ShapeID="_x0000_i1036" DrawAspect="Content" ObjectID="_1481819729" r:id="rId30"/>
         </w:object>
       </w:r>
       <w:r>
@@ -10436,10 +11863,10 @@
           <w:position w:val="-12"/>
         </w:rPr>
         <w:object w:dxaOrig="480" w:dyaOrig="420">
-          <v:shape id="_x0000_i1046" type="#_x0000_t75" style="width:24pt;height:21pt" o:ole="">
-            <v:imagedata r:id="rId49" o:title=""/>
+          <v:shape id="_x0000_i1037" type="#_x0000_t75" style="width:24pt;height:21pt" o:ole="">
+            <v:imagedata r:id="rId31" o:title=""/>
           </v:shape>
-          <o:OLEObject Type="Embed" ProgID="Equation.3" ShapeID="_x0000_i1046" DrawAspect="Content" ObjectID="_1481814955" r:id="rId50"/>
+          <o:OLEObject Type="Embed" ProgID="Equation.3" ShapeID="_x0000_i1037" DrawAspect="Content" ObjectID="_1481819730" r:id="rId32"/>
         </w:object>
       </w:r>
       <w:r>
@@ -10450,10 +11877,10 @@
           <w:position w:val="-12"/>
         </w:rPr>
         <w:object w:dxaOrig="480" w:dyaOrig="360">
-          <v:shape id="_x0000_i1047" type="#_x0000_t75" style="width:24pt;height:18pt" o:ole="">
-            <v:imagedata r:id="rId51" o:title=""/>
+          <v:shape id="_x0000_i1038" type="#_x0000_t75" style="width:24pt;height:18pt" o:ole="">
+            <v:imagedata r:id="rId33" o:title=""/>
           </v:shape>
-          <o:OLEObject Type="Embed" ProgID="Equation.3" ShapeID="_x0000_i1047" DrawAspect="Content" ObjectID="_1481814956" r:id="rId52"/>
+          <o:OLEObject Type="Embed" ProgID="Equation.3" ShapeID="_x0000_i1038" DrawAspect="Content" ObjectID="_1481819731" r:id="rId34"/>
         </w:object>
       </w:r>
       <w:r>
@@ -10485,10 +11912,10 @@
           <w:position w:val="-12"/>
         </w:rPr>
         <w:object w:dxaOrig="1260" w:dyaOrig="360">
-          <v:shape id="_x0000_i1048" type="#_x0000_t75" style="width:63pt;height:18pt" o:ole="">
-            <v:imagedata r:id="rId53" o:title=""/>
+          <v:shape id="_x0000_i1039" type="#_x0000_t75" style="width:63pt;height:18pt" o:ole="">
+            <v:imagedata r:id="rId35" o:title=""/>
           </v:shape>
-          <o:OLEObject Type="Embed" ProgID="Equation.3" ShapeID="_x0000_i1048" DrawAspect="Content" ObjectID="_1481814957" r:id="rId54"/>
+          <o:OLEObject Type="Embed" ProgID="Equation.3" ShapeID="_x0000_i1039" DrawAspect="Content" ObjectID="_1481819732" r:id="rId36"/>
         </w:object>
       </w:r>
       <w:r>
@@ -10507,10 +11934,10 @@
           <w:position w:val="-30"/>
         </w:rPr>
         <w:object w:dxaOrig="1920" w:dyaOrig="760">
-          <v:shape id="_x0000_i1049" type="#_x0000_t75" style="width:96pt;height:38.4pt" o:ole="">
-            <v:imagedata r:id="rId55" o:title=""/>
+          <v:shape id="_x0000_i1040" type="#_x0000_t75" style="width:96pt;height:38.25pt" o:ole="">
+            <v:imagedata r:id="rId37" o:title=""/>
           </v:shape>
-          <o:OLEObject Type="Embed" ProgID="Equation.3" ShapeID="_x0000_i1049" DrawAspect="Content" ObjectID="_1481814958" r:id="rId56"/>
+          <o:OLEObject Type="Embed" ProgID="Equation.3" ShapeID="_x0000_i1040" DrawAspect="Content" ObjectID="_1481819733" r:id="rId38"/>
         </w:object>
       </w:r>
       <w:r>
@@ -10526,10 +11953,10 @@
           <w:position w:val="-10"/>
         </w:rPr>
         <w:object w:dxaOrig="260" w:dyaOrig="340">
-          <v:shape id="_x0000_i1050" type="#_x0000_t75" style="width:13.2pt;height:17.4pt" o:ole="">
-            <v:imagedata r:id="rId57" o:title=""/>
+          <v:shape id="_x0000_i1041" type="#_x0000_t75" style="width:13.5pt;height:17.25pt" o:ole="">
+            <v:imagedata r:id="rId39" o:title=""/>
           </v:shape>
-          <o:OLEObject Type="Embed" ProgID="Equation.3" ShapeID="_x0000_i1050" DrawAspect="Content" ObjectID="_1481814959" r:id="rId58"/>
+          <o:OLEObject Type="Embed" ProgID="Equation.3" ShapeID="_x0000_i1041" DrawAspect="Content" ObjectID="_1481819734" r:id="rId40"/>
         </w:object>
       </w:r>
       <w:r>
@@ -10545,10 +11972,10 @@
           <w:position w:val="-44"/>
         </w:rPr>
         <w:object w:dxaOrig="2560" w:dyaOrig="880">
-          <v:shape id="_x0000_i1051" type="#_x0000_t75" style="width:128.4pt;height:44.4pt" o:ole="">
-            <v:imagedata r:id="rId59" o:title=""/>
+          <v:shape id="_x0000_i1042" type="#_x0000_t75" style="width:128.25pt;height:44.25pt" o:ole="">
+            <v:imagedata r:id="rId41" o:title=""/>
           </v:shape>
-          <o:OLEObject Type="Embed" ProgID="Equation.3" ShapeID="_x0000_i1051" DrawAspect="Content" ObjectID="_1481814960" r:id="rId60"/>
+          <o:OLEObject Type="Embed" ProgID="Equation.3" ShapeID="_x0000_i1042" DrawAspect="Content" ObjectID="_1481819735" r:id="rId42"/>
         </w:object>
       </w:r>
       <w:r>
@@ -10574,10 +12001,10 @@
           <w:position w:val="-20"/>
         </w:rPr>
         <w:object w:dxaOrig="2880" w:dyaOrig="520">
-          <v:shape id="_x0000_i1052" type="#_x0000_t75" style="width:2in;height:26.4pt" o:ole="">
-            <v:imagedata r:id="rId61" o:title=""/>
+          <v:shape id="_x0000_i1043" type="#_x0000_t75" style="width:2in;height:26.25pt" o:ole="">
+            <v:imagedata r:id="rId43" o:title=""/>
           </v:shape>
-          <o:OLEObject Type="Embed" ProgID="Equation.3" ShapeID="_x0000_i1052" DrawAspect="Content" ObjectID="_1481814961" r:id="rId62"/>
+          <o:OLEObject Type="Embed" ProgID="Equation.3" ShapeID="_x0000_i1043" DrawAspect="Content" ObjectID="_1481819736" r:id="rId44"/>
         </w:object>
       </w:r>
       <w:r>
@@ -10612,10 +12039,10 @@
           <w:position w:val="-32"/>
         </w:rPr>
         <w:object w:dxaOrig="4640" w:dyaOrig="760">
-          <v:shape id="_x0000_i1053" type="#_x0000_t75" style="width:232.2pt;height:38.4pt" o:ole="">
-            <v:imagedata r:id="rId63" o:title=""/>
+          <v:shape id="_x0000_i1044" type="#_x0000_t75" style="width:232.5pt;height:38.25pt" o:ole="">
+            <v:imagedata r:id="rId45" o:title=""/>
           </v:shape>
-          <o:OLEObject Type="Embed" ProgID="Equation.3" ShapeID="_x0000_i1053" DrawAspect="Content" ObjectID="_1481814962" r:id="rId64"/>
+          <o:OLEObject Type="Embed" ProgID="Equation.3" ShapeID="_x0000_i1044" DrawAspect="Content" ObjectID="_1481819737" r:id="rId46"/>
         </w:object>
       </w:r>
       <w:r>
@@ -10644,10 +12071,10 @@
           <w:position w:val="-12"/>
         </w:rPr>
         <w:object w:dxaOrig="279" w:dyaOrig="360">
-          <v:shape id="_x0000_i1054" type="#_x0000_t75" style="width:14.4pt;height:18pt" o:ole="">
-            <v:imagedata r:id="rId65" o:title=""/>
+          <v:shape id="_x0000_i1045" type="#_x0000_t75" style="width:14.25pt;height:18pt" o:ole="">
+            <v:imagedata r:id="rId47" o:title=""/>
           </v:shape>
-          <o:OLEObject Type="Embed" ProgID="Equation.3" ShapeID="_x0000_i1054" DrawAspect="Content" ObjectID="_1481814963" r:id="rId66"/>
+          <o:OLEObject Type="Embed" ProgID="Equation.3" ShapeID="_x0000_i1045" DrawAspect="Content" ObjectID="_1481819738" r:id="rId48"/>
         </w:object>
       </w:r>
       <w:r>
@@ -10663,10 +12090,10 @@
           <w:position w:val="-36"/>
         </w:rPr>
         <w:object w:dxaOrig="5460" w:dyaOrig="800">
-          <v:shape id="_x0000_i1055" type="#_x0000_t75" style="width:273pt;height:40.2pt" o:ole="">
-            <v:imagedata r:id="rId67" o:title=""/>
+          <v:shape id="_x0000_i1046" type="#_x0000_t75" style="width:273pt;height:40.5pt" o:ole="">
+            <v:imagedata r:id="rId49" o:title=""/>
           </v:shape>
-          <o:OLEObject Type="Embed" ProgID="Equation.3" ShapeID="_x0000_i1055" DrawAspect="Content" ObjectID="_1481814964" r:id="rId68"/>
+          <o:OLEObject Type="Embed" ProgID="Equation.3" ShapeID="_x0000_i1046" DrawAspect="Content" ObjectID="_1481819739" r:id="rId50"/>
         </w:object>
       </w:r>
       <w:r>
@@ -10705,10 +12132,10 @@
           <w:position w:val="-10"/>
         </w:rPr>
         <w:object w:dxaOrig="1400" w:dyaOrig="340">
-          <v:shape id="_x0000_i1056" type="#_x0000_t75" style="width:69.6pt;height:17.4pt" o:ole="">
-            <v:imagedata r:id="rId69" o:title=""/>
+          <v:shape id="_x0000_i1047" type="#_x0000_t75" style="width:69.75pt;height:17.25pt" o:ole="">
+            <v:imagedata r:id="rId51" o:title=""/>
           </v:shape>
-          <o:OLEObject Type="Embed" ProgID="Equation.3" ShapeID="_x0000_i1056" DrawAspect="Content" ObjectID="_1481814965" r:id="rId70"/>
+          <o:OLEObject Type="Embed" ProgID="Equation.3" ShapeID="_x0000_i1047" DrawAspect="Content" ObjectID="_1481819740" r:id="rId52"/>
         </w:object>
       </w:r>
       <w:r>
@@ -10717,11 +12144,7 @@
     </w:p>
     <w:p>
       <w:r>
-        <w:t xml:space="preserve">Формулы (2.9)–(2.13) задают многошаговый адаптивный метод с переменным шагом, при этом для нежестких компонент ограничиваемся формулами (2.10), и дальнейшие вычисления не производим. Оценку ошибки получаем как приращение в формуле коррекции </w:t>
-      </w:r>
-      <w:r>
-        <w:lastRenderedPageBreak/>
-        <w:t xml:space="preserve">(2.10б) для нежестких компонент или последний член в формуле (2.12) для жестких компонент. Приведенные формулы позволяют также легко изменять порядок метода, который определяется значением </w:t>
+        <w:t xml:space="preserve">Формулы (2.9)–(2.13) задают многошаговый адаптивный метод с переменным шагом, при этом для нежестких компонент ограничиваемся формулами (2.10), и дальнейшие вычисления не производим. Оценку ошибки получаем как приращение в формуле коррекции (2.10б) для нежестких компонент или последний член в формуле (2.12) для жестких компонент. Приведенные формулы позволяют также легко изменять порядок метода, который определяется значением </w:t>
       </w:r>
       <w:r>
         <w:rPr>
@@ -10738,10 +12161,10 @@
           <w:position w:val="-12"/>
         </w:rPr>
         <w:object w:dxaOrig="780" w:dyaOrig="360">
-          <v:shape id="_x0000_i1057" type="#_x0000_t75" style="width:39pt;height:18pt" o:ole="">
-            <v:imagedata r:id="rId71" o:title=""/>
+          <v:shape id="_x0000_i1048" type="#_x0000_t75" style="width:39pt;height:18pt" o:ole="">
+            <v:imagedata r:id="rId53" o:title=""/>
           </v:shape>
-          <o:OLEObject Type="Embed" ProgID="Equation.3" ShapeID="_x0000_i1057" DrawAspect="Content" ObjectID="_1481814966" r:id="rId72"/>
+          <o:OLEObject Type="Embed" ProgID="Equation.3" ShapeID="_x0000_i1048" DrawAspect="Content" ObjectID="_1481819741" r:id="rId54"/>
         </w:object>
       </w:r>
       <w:r>
@@ -10765,10 +12188,10 @@
           <w:position w:val="-12"/>
         </w:rPr>
         <w:object w:dxaOrig="740" w:dyaOrig="360">
-          <v:shape id="_x0000_i1058" type="#_x0000_t75" style="width:36.6pt;height:18pt" o:ole="">
-            <v:imagedata r:id="rId73" o:title=""/>
+          <v:shape id="_x0000_i1049" type="#_x0000_t75" style="width:36.75pt;height:18pt" o:ole="">
+            <v:imagedata r:id="rId55" o:title=""/>
           </v:shape>
-          <o:OLEObject Type="Embed" ProgID="Equation.3" ShapeID="_x0000_i1058" DrawAspect="Content" ObjectID="_1481814967" r:id="rId74"/>
+          <o:OLEObject Type="Embed" ProgID="Equation.3" ShapeID="_x0000_i1049" DrawAspect="Content" ObjectID="_1481819742" r:id="rId56"/>
         </w:object>
       </w:r>
       <w:r>
@@ -10797,10 +12220,10 @@
           <w:position w:val="-12"/>
         </w:rPr>
         <w:object w:dxaOrig="2940" w:dyaOrig="360">
-          <v:shape id="_x0000_i1059" type="#_x0000_t75" style="width:147pt;height:18pt" o:ole="">
-            <v:imagedata r:id="rId75" o:title=""/>
+          <v:shape id="_x0000_i1050" type="#_x0000_t75" style="width:147pt;height:18pt" o:ole="">
+            <v:imagedata r:id="rId57" o:title=""/>
           </v:shape>
-          <o:OLEObject Type="Embed" ProgID="Equation.3" ShapeID="_x0000_i1059" DrawAspect="Content" ObjectID="_1481814968" r:id="rId76"/>
+          <o:OLEObject Type="Embed" ProgID="Equation.3" ShapeID="_x0000_i1050" DrawAspect="Content" ObjectID="_1481819743" r:id="rId58"/>
         </w:object>
       </w:r>
       <w:r>
@@ -10834,10 +12257,10 @@
           <w:position w:val="-14"/>
         </w:rPr>
         <w:object w:dxaOrig="2500" w:dyaOrig="400">
-          <v:shape id="_x0000_i1060" type="#_x0000_t75" style="width:125.4pt;height:20.4pt" o:ole="">
-            <v:imagedata r:id="rId77" o:title=""/>
+          <v:shape id="_x0000_i1051" type="#_x0000_t75" style="width:125.25pt;height:20.25pt" o:ole="">
+            <v:imagedata r:id="rId59" o:title=""/>
           </v:shape>
-          <o:OLEObject Type="Embed" ProgID="Equation.3" ShapeID="_x0000_i1060" DrawAspect="Content" ObjectID="_1481814969" r:id="rId78"/>
+          <o:OLEObject Type="Embed" ProgID="Equation.3" ShapeID="_x0000_i1051" DrawAspect="Content" ObjectID="_1481819744" r:id="rId60"/>
         </w:object>
       </w:r>
       <w:r>
@@ -10859,7 +12282,7 @@
         <w:pStyle w:val="1"/>
       </w:pPr>
       <w:r>
-        <w:t>3. Неявные методы</w:t>
+        <w:t>Неявные методы</w:t>
       </w:r>
     </w:p>
     <w:p>
@@ -10872,7 +12295,7 @@
         <w:pStyle w:val="2"/>
       </w:pPr>
       <w:r>
-        <w:t>3.1. Метод Гира</w:t>
+        <w:t>Метод Гира</w:t>
       </w:r>
     </w:p>
     <w:p>
@@ -10914,10 +12337,10 @@
           <w:position w:val="-32"/>
         </w:rPr>
         <w:object w:dxaOrig="2799" w:dyaOrig="760">
-          <v:shape id="_x0000_i1061" type="#_x0000_t75" style="width:139.8pt;height:38.4pt" o:ole="">
-            <v:imagedata r:id="rId79" o:title=""/>
+          <v:shape id="_x0000_i1052" type="#_x0000_t75" style="width:139.5pt;height:38.25pt" o:ole="">
+            <v:imagedata r:id="rId61" o:title=""/>
           </v:shape>
-          <o:OLEObject Type="Embed" ProgID="Equation.3" ShapeID="_x0000_i1061" DrawAspect="Content" ObjectID="_1481814970" r:id="rId80"/>
+          <o:OLEObject Type="Embed" ProgID="Equation.3" ShapeID="_x0000_i1052" DrawAspect="Content" ObjectID="_1481819745" r:id="rId62"/>
         </w:object>
       </w:r>
       <w:r>
@@ -10936,6 +12359,7 @@
     </w:p>
     <w:p>
       <w:r>
+        <w:lastRenderedPageBreak/>
         <w:t xml:space="preserve">где коэффициенты </w:t>
       </w:r>
       <w:r>
@@ -10943,10 +12367,10 @@
           <w:position w:val="-12"/>
         </w:rPr>
         <w:object w:dxaOrig="1160" w:dyaOrig="360">
-          <v:shape id="_x0000_i1062" type="#_x0000_t75" style="width:58.2pt;height:18pt" o:ole="">
-            <v:imagedata r:id="rId81" o:title=""/>
+          <v:shape id="_x0000_i1053" type="#_x0000_t75" style="width:58.5pt;height:18pt" o:ole="">
+            <v:imagedata r:id="rId63" o:title=""/>
           </v:shape>
-          <o:OLEObject Type="Embed" ProgID="Equation.3" ShapeID="_x0000_i1062" DrawAspect="Content" ObjectID="_1481814971" r:id="rId82"/>
+          <o:OLEObject Type="Embed" ProgID="Equation.3" ShapeID="_x0000_i1053" DrawAspect="Content" ObjectID="_1481819746" r:id="rId64"/>
         </w:object>
       </w:r>
       <w:r>
@@ -11006,10 +12430,10 @@
           <w:position w:val="-6"/>
         </w:rPr>
         <w:object w:dxaOrig="540" w:dyaOrig="279">
-          <v:shape id="_x0000_i1063" type="#_x0000_t75" style="width:27pt;height:14.4pt" o:ole="">
-            <v:imagedata r:id="rId83" o:title=""/>
+          <v:shape id="_x0000_i1054" type="#_x0000_t75" style="width:27pt;height:14.25pt" o:ole="">
+            <v:imagedata r:id="rId65" o:title=""/>
           </v:shape>
-          <o:OLEObject Type="Embed" ProgID="Equation.3" ShapeID="_x0000_i1063" DrawAspect="Content" ObjectID="_1481814972" r:id="rId84"/>
+          <o:OLEObject Type="Embed" ProgID="Equation.3" ShapeID="_x0000_i1054" DrawAspect="Content" ObjectID="_1481819747" r:id="rId66"/>
         </w:object>
       </w:r>
       <w:r>
@@ -11020,10 +12444,10 @@
           <w:position w:val="-10"/>
         </w:rPr>
         <w:object w:dxaOrig="999" w:dyaOrig="340">
-          <v:shape id="_x0000_i1064" type="#_x0000_t75" style="width:49.8pt;height:17.4pt" o:ole="">
-            <v:imagedata r:id="rId85" o:title=""/>
+          <v:shape id="_x0000_i1055" type="#_x0000_t75" style="width:49.5pt;height:17.25pt" o:ole="">
+            <v:imagedata r:id="rId67" o:title=""/>
           </v:shape>
-          <o:OLEObject Type="Embed" ProgID="Equation.3" ShapeID="_x0000_i1064" DrawAspect="Content" ObjectID="_1481814973" r:id="rId86"/>
+          <o:OLEObject Type="Embed" ProgID="Equation.3" ShapeID="_x0000_i1055" DrawAspect="Content" ObjectID="_1481819748" r:id="rId68"/>
         </w:object>
       </w:r>
       <w:r>
@@ -11041,8 +12465,7 @@
         <w:pStyle w:val="2"/>
       </w:pPr>
       <w:r>
-        <w:lastRenderedPageBreak/>
-        <w:t>3.2. Адаптивный метод</w:t>
+        <w:t>Адаптивный метод</w:t>
       </w:r>
     </w:p>
     <w:p>
@@ -11060,10 +12483,10 @@
           <w:position w:val="-24"/>
         </w:rPr>
         <w:object w:dxaOrig="2680" w:dyaOrig="620">
-          <v:shape id="_x0000_i1065" type="#_x0000_t75" style="width:134.4pt;height:31.2pt" o:ole="">
-            <v:imagedata r:id="rId87" o:title=""/>
+          <v:shape id="_x0000_i1056" type="#_x0000_t75" style="width:134.25pt;height:31.5pt" o:ole="">
+            <v:imagedata r:id="rId69" o:title=""/>
           </v:shape>
-          <o:OLEObject Type="Embed" ProgID="Equation.3" ShapeID="_x0000_i1065" DrawAspect="Content" ObjectID="_1481814974" r:id="rId88"/>
+          <o:OLEObject Type="Embed" ProgID="Equation.3" ShapeID="_x0000_i1056" DrawAspect="Content" ObjectID="_1481819749" r:id="rId70"/>
         </w:object>
       </w:r>
     </w:p>
@@ -11085,10 +12508,10 @@
           <w:position w:val="-12"/>
         </w:rPr>
         <w:object w:dxaOrig="820" w:dyaOrig="360">
-          <v:shape id="_x0000_i1066" type="#_x0000_t75" style="width:40.8pt;height:18pt" o:ole="">
-            <v:imagedata r:id="rId89" o:title=""/>
+          <v:shape id="_x0000_i1057" type="#_x0000_t75" style="width:40.5pt;height:18pt" o:ole="">
+            <v:imagedata r:id="rId71" o:title=""/>
           </v:shape>
-          <o:OLEObject Type="Embed" ProgID="Equation.3" ShapeID="_x0000_i1066" DrawAspect="Content" ObjectID="_1481814975" r:id="rId90"/>
+          <o:OLEObject Type="Embed" ProgID="Equation.3" ShapeID="_x0000_i1057" DrawAspect="Content" ObjectID="_1481819750" r:id="rId72"/>
         </w:object>
       </w:r>
       <w:r>
@@ -11099,10 +12522,10 @@
           <w:position w:val="-10"/>
         </w:rPr>
         <w:object w:dxaOrig="420" w:dyaOrig="340">
-          <v:shape id="_x0000_i1067" type="#_x0000_t75" style="width:21pt;height:17.4pt" o:ole="">
-            <v:imagedata r:id="rId91" o:title=""/>
+          <v:shape id="_x0000_i1058" type="#_x0000_t75" style="width:21pt;height:17.25pt" o:ole="">
+            <v:imagedata r:id="rId73" o:title=""/>
           </v:shape>
-          <o:OLEObject Type="Embed" ProgID="Equation.3" ShapeID="_x0000_i1067" DrawAspect="Content" ObjectID="_1481814976" r:id="rId92"/>
+          <o:OLEObject Type="Embed" ProgID="Equation.3" ShapeID="_x0000_i1058" DrawAspect="Content" ObjectID="_1481819751" r:id="rId74"/>
         </w:object>
       </w:r>
       <w:r>
@@ -11113,10 +12536,10 @@
           <w:position w:val="-12"/>
         </w:rPr>
         <w:object w:dxaOrig="1020" w:dyaOrig="360">
-          <v:shape id="_x0000_i1068" type="#_x0000_t75" style="width:51pt;height:18pt" o:ole="">
-            <v:imagedata r:id="rId93" o:title=""/>
+          <v:shape id="_x0000_i1059" type="#_x0000_t75" style="width:51pt;height:18pt" o:ole="">
+            <v:imagedata r:id="rId75" o:title=""/>
           </v:shape>
-          <o:OLEObject Type="Embed" ProgID="Equation.3" ShapeID="_x0000_i1068" DrawAspect="Content" ObjectID="_1481814977" r:id="rId94"/>
+          <o:OLEObject Type="Embed" ProgID="Equation.3" ShapeID="_x0000_i1059" DrawAspect="Content" ObjectID="_1481819752" r:id="rId76"/>
         </w:object>
       </w:r>
       <w:r>
@@ -11133,10 +12556,10 @@
           <w:position w:val="-30"/>
         </w:rPr>
         <w:object w:dxaOrig="2659" w:dyaOrig="700">
-          <v:shape id="_x0000_i1069" type="#_x0000_t75" style="width:132.6pt;height:34.8pt" o:ole="">
-            <v:imagedata r:id="rId95" o:title=""/>
+          <v:shape id="_x0000_i1060" type="#_x0000_t75" style="width:132.75pt;height:34.5pt" o:ole="">
+            <v:imagedata r:id="rId77" o:title=""/>
           </v:shape>
-          <o:OLEObject Type="Embed" ProgID="Equation.3" ShapeID="_x0000_i1069" DrawAspect="Content" ObjectID="_1481814978" r:id="rId96"/>
+          <o:OLEObject Type="Embed" ProgID="Equation.3" ShapeID="_x0000_i1060" DrawAspect="Content" ObjectID="_1481819753" r:id="rId78"/>
         </w:object>
       </w:r>
       <w:r>
@@ -11158,10 +12581,10 @@
           <w:position w:val="-50"/>
         </w:rPr>
         <w:object w:dxaOrig="4200" w:dyaOrig="1120">
-          <v:shape id="_x0000_i1070" type="#_x0000_t75" style="width:210pt;height:55.8pt" o:ole="">
-            <v:imagedata r:id="rId97" o:title=""/>
+          <v:shape id="_x0000_i1061" type="#_x0000_t75" style="width:210pt;height:55.5pt" o:ole="">
+            <v:imagedata r:id="rId79" o:title=""/>
           </v:shape>
-          <o:OLEObject Type="Embed" ProgID="Equation.3" ShapeID="_x0000_i1070" DrawAspect="Content" ObjectID="_1481814979" r:id="rId98"/>
+          <o:OLEObject Type="Embed" ProgID="Equation.3" ShapeID="_x0000_i1061" DrawAspect="Content" ObjectID="_1481819754" r:id="rId80"/>
         </w:object>
       </w:r>
     </w:p>
@@ -11174,10 +12597,10 @@
           <w:position w:val="-12"/>
         </w:rPr>
         <w:object w:dxaOrig="2840" w:dyaOrig="360">
-          <v:shape id="_x0000_i1071" type="#_x0000_t75" style="width:141.6pt;height:18pt" o:ole="">
-            <v:imagedata r:id="rId99" o:title=""/>
+          <v:shape id="_x0000_i1062" type="#_x0000_t75" style="width:141.75pt;height:18pt" o:ole="">
+            <v:imagedata r:id="rId81" o:title=""/>
           </v:shape>
-          <o:OLEObject Type="Embed" ProgID="Equation.3" ShapeID="_x0000_i1071" DrawAspect="Content" ObjectID="_1481814980" r:id="rId100"/>
+          <o:OLEObject Type="Embed" ProgID="Equation.3" ShapeID="_x0000_i1062" DrawAspect="Content" ObjectID="_1481819755" r:id="rId82"/>
         </w:object>
       </w:r>
       <w:r>
@@ -11197,13 +12620,10 @@
         <w:pStyle w:val="2"/>
       </w:pPr>
       <w:r>
-        <w:t>3.3. Диагонально неявные методы Рунге-Кутты</w:t>
-      </w:r>
-    </w:p>
-    <w:p>
-      <w:pPr>
-        <w:ind w:firstLine="567"/>
-      </w:pPr>
+        <w:t>Диагонально неявные методы Рунге-Кутты</w:t>
+      </w:r>
+    </w:p>
+    <w:p>
       <w:r>
         <w:t>В общем случае метод Рунге-Кутты задается формулами</w:t>
       </w:r>
@@ -11222,10 +12642,10 @@
           <w:lang w:val="en-US"/>
         </w:rPr>
         <w:object w:dxaOrig="4459" w:dyaOrig="1660">
-          <v:shape id="_x0000_i1072" type="#_x0000_t75" style="width:222.6pt;height:82.8pt" o:ole="">
-            <v:imagedata r:id="rId101" o:title=""/>
+          <v:shape id="_x0000_i1063" type="#_x0000_t75" style="width:222.75pt;height:82.5pt" o:ole="">
+            <v:imagedata r:id="rId83" o:title=""/>
           </v:shape>
-          <o:OLEObject Type="Embed" ProgID="Equation.3" ShapeID="_x0000_i1072" DrawAspect="Content" ObjectID="_1481814981" r:id="rId102"/>
+          <o:OLEObject Type="Embed" ProgID="Equation.3" ShapeID="_x0000_i1063" DrawAspect="Content" ObjectID="_1481819756" r:id="rId84"/>
         </w:object>
       </w:r>
       <w:r>
@@ -11267,10 +12687,10 @@
           <w:lang w:val="en-US"/>
         </w:rPr>
         <w:object w:dxaOrig="2640" w:dyaOrig="1440">
-          <v:shape id="_x0000_i1073" type="#_x0000_t75" style="width:132pt;height:1in" o:ole="">
-            <v:imagedata r:id="rId103" o:title=""/>
+          <v:shape id="_x0000_i1064" type="#_x0000_t75" style="width:132pt;height:1in" o:ole="">
+            <v:imagedata r:id="rId85" o:title=""/>
           </v:shape>
-          <o:OLEObject Type="Embed" ProgID="Equation.3" ShapeID="_x0000_i1073" DrawAspect="Content" ObjectID="_1481814982" r:id="rId104"/>
+          <o:OLEObject Type="Embed" ProgID="Equation.3" ShapeID="_x0000_i1064" DrawAspect="Content" ObjectID="_1481819757" r:id="rId86"/>
         </w:object>
       </w:r>
       <w:r>
@@ -11303,10 +12723,10 @@
           <w:lang w:val="en-US"/>
         </w:rPr>
         <w:object w:dxaOrig="2180" w:dyaOrig="760">
-          <v:shape id="_x0000_i1074" type="#_x0000_t75" style="width:109.2pt;height:38.4pt" o:ole="">
-            <v:imagedata r:id="rId105" o:title=""/>
+          <v:shape id="_x0000_i1065" type="#_x0000_t75" style="width:109.5pt;height:38.25pt" o:ole="">
+            <v:imagedata r:id="rId87" o:title=""/>
           </v:shape>
-          <o:OLEObject Type="Embed" ProgID="Equation.3" ShapeID="_x0000_i1074" DrawAspect="Content" ObjectID="_1481814983" r:id="rId106"/>
+          <o:OLEObject Type="Embed" ProgID="Equation.3" ShapeID="_x0000_i1065" DrawAspect="Content" ObjectID="_1481819758" r:id="rId88"/>
         </w:object>
       </w:r>
       <w:r>
@@ -11318,7 +12738,6 @@
     </w:p>
     <w:p>
       <w:r>
-        <w:lastRenderedPageBreak/>
         <w:t>которая используется для получения оценки погрешности численного решения</w:t>
       </w:r>
       <w:r>
@@ -11329,10 +12748,10 @@
           <w:position w:val="-12"/>
         </w:rPr>
         <w:object w:dxaOrig="2060" w:dyaOrig="360">
-          <v:shape id="_x0000_i1075" type="#_x0000_t75" style="width:103.2pt;height:18pt" o:ole="">
-            <v:imagedata r:id="rId107" o:title=""/>
+          <v:shape id="_x0000_i1066" type="#_x0000_t75" style="width:103.5pt;height:18pt" o:ole="">
+            <v:imagedata r:id="rId89" o:title=""/>
           </v:shape>
-          <o:OLEObject Type="Embed" ProgID="Equation.3" ShapeID="_x0000_i1075" DrawAspect="Content" ObjectID="_1481814984" r:id="rId108"/>
+          <o:OLEObject Type="Embed" ProgID="Equation.3" ShapeID="_x0000_i1066" DrawAspect="Content" ObjectID="_1481819759" r:id="rId90"/>
         </w:object>
       </w:r>
       <w:r>
@@ -11343,10 +12762,10 @@
           <w:position w:val="-12"/>
         </w:rPr>
         <w:object w:dxaOrig="240" w:dyaOrig="360">
-          <v:shape id="_x0000_i1076" type="#_x0000_t75" style="width:12pt;height:18pt" o:ole="">
-            <v:imagedata r:id="rId109" o:title=""/>
+          <v:shape id="_x0000_i1067" type="#_x0000_t75" style="width:12pt;height:18pt" o:ole="">
+            <v:imagedata r:id="rId91" o:title=""/>
           </v:shape>
-          <o:OLEObject Type="Embed" ProgID="Equation.3" ShapeID="_x0000_i1076" DrawAspect="Content" ObjectID="_1481814985" r:id="rId110"/>
+          <o:OLEObject Type="Embed" ProgID="Equation.3" ShapeID="_x0000_i1067" DrawAspect="Content" ObjectID="_1481819760" r:id="rId92"/>
         </w:object>
       </w:r>
       <w:r>
@@ -11362,10 +12781,10 @@
           <w:position w:val="-14"/>
         </w:rPr>
         <w:object w:dxaOrig="720" w:dyaOrig="380">
-          <v:shape id="_x0000_i1077" type="#_x0000_t75" style="width:36pt;height:19.2pt" o:ole="">
-            <v:imagedata r:id="rId111" o:title=""/>
+          <v:shape id="_x0000_i1068" type="#_x0000_t75" style="width:36pt;height:19.5pt" o:ole="">
+            <v:imagedata r:id="rId93" o:title=""/>
           </v:shape>
-          <o:OLEObject Type="Embed" ProgID="Equation.3" ShapeID="_x0000_i1077" DrawAspect="Content" ObjectID="_1481814986" r:id="rId112"/>
+          <o:OLEObject Type="Embed" ProgID="Equation.3" ShapeID="_x0000_i1068" DrawAspect="Content" ObjectID="_1481819761" r:id="rId94"/>
         </w:object>
       </w:r>
       <w:r>
@@ -11376,10 +12795,10 @@
           <w:position w:val="-10"/>
         </w:rPr>
         <w:object w:dxaOrig="520" w:dyaOrig="300">
-          <v:shape id="_x0000_i1078" type="#_x0000_t75" style="width:26.4pt;height:15pt" o:ole="">
-            <v:imagedata r:id="rId113" o:title=""/>
+          <v:shape id="_x0000_i1069" type="#_x0000_t75" style="width:26.25pt;height:15pt" o:ole="">
+            <v:imagedata r:id="rId95" o:title=""/>
           </v:shape>
-          <o:OLEObject Type="Embed" ProgID="Equation.3" ShapeID="_x0000_i1078" DrawAspect="Content" ObjectID="_1481814987" r:id="rId114"/>
+          <o:OLEObject Type="Embed" ProgID="Equation.3" ShapeID="_x0000_i1069" DrawAspect="Content" ObjectID="_1481819762" r:id="rId96"/>
         </w:object>
       </w:r>
       <w:r>
@@ -11502,10 +12921,10 @@
           <w:position w:val="-102"/>
         </w:rPr>
         <w:object w:dxaOrig="2600" w:dyaOrig="2160">
-          <v:shape id="_x0000_i1079" type="#_x0000_t75" style="width:129.6pt;height:108pt" o:ole="">
-            <v:imagedata r:id="rId115" o:title=""/>
+          <v:shape id="_x0000_i1070" type="#_x0000_t75" style="width:129.75pt;height:108pt" o:ole="">
+            <v:imagedata r:id="rId97" o:title=""/>
           </v:shape>
-          <o:OLEObject Type="Embed" ProgID="Equation.3" ShapeID="_x0000_i1079" DrawAspect="Content" ObjectID="_1481814988" r:id="rId116"/>
+          <o:OLEObject Type="Embed" ProgID="Equation.3" ShapeID="_x0000_i1070" DrawAspect="Content" ObjectID="_1481819763" r:id="rId98"/>
         </w:object>
       </w:r>
     </w:p>
@@ -11659,43 +13078,29 @@
       </w:r>
     </w:p>
     <w:p>
-      <w:r>
-        <w:rPr>
-          <w:b/>
-        </w:rPr>
+      <w:pPr>
+        <w:pStyle w:val="3"/>
+      </w:pPr>
+      <w:r>
         <w:t>Диагонально неявный</w:t>
       </w:r>
       <w:r>
-        <w:rPr>
-          <w:b/>
-        </w:rPr>
         <w:t xml:space="preserve"> </w:t>
       </w:r>
       <w:r>
-        <w:rPr>
-          <w:b/>
-        </w:rPr>
         <w:t>(</w:t>
       </w:r>
       <w:r>
         <w:rPr>
-          <w:b/>
           <w:lang w:val="en-US"/>
         </w:rPr>
         <w:t>DIRK</w:t>
       </w:r>
       <w:r>
-        <w:rPr>
-          <w:b/>
-        </w:rPr>
         <w:t>2)</w:t>
       </w:r>
-      <w:r>
-        <w:rPr>
-          <w:b/>
-        </w:rPr>
-        <w:t xml:space="preserve">. </w:t>
-      </w:r>
+    </w:p>
+    <w:p>
       <w:r>
         <w:t>Метод задается таблицей Бутчера</w:t>
       </w:r>
@@ -11715,15 +13120,16 @@
           <w:lang w:val="en-US"/>
         </w:rPr>
         <w:object w:dxaOrig="4720" w:dyaOrig="1800">
-          <v:shape id="_x0000_i1080" type="#_x0000_t75" style="width:235.8pt;height:90pt" o:ole="">
-            <v:imagedata r:id="rId117" o:title=""/>
+          <v:shape id="_x0000_i1071" type="#_x0000_t75" style="width:235.5pt;height:90pt" o:ole="">
+            <v:imagedata r:id="rId99" o:title=""/>
           </v:shape>
-          <o:OLEObject Type="Embed" ProgID="Equation.3" ShapeID="_x0000_i1080" DrawAspect="Content" ObjectID="_1481814989" r:id="rId118"/>
+          <o:OLEObject Type="Embed" ProgID="Equation.3" ShapeID="_x0000_i1071" DrawAspect="Content" ObjectID="_1481819764" r:id="rId100"/>
         </w:object>
       </w:r>
     </w:p>
     <w:p>
       <w:r>
+        <w:lastRenderedPageBreak/>
         <w:t xml:space="preserve">и имеет 2-й порядок. Его можно интерпретировать как последовательное применение правила трапеций и формулы дифференцирования назад второго порядка, поэтому он получил название </w:t>
       </w:r>
       <w:r>
@@ -11843,50 +13249,51 @@
       </w:r>
     </w:p>
     <w:p>
-      <w:r>
-        <w:rPr>
-          <w:b/>
+      <w:pPr>
+        <w:pStyle w:val="3"/>
+      </w:pPr>
+      <w:r>
+        <w:rPr>
           <w:lang w:val="en-US"/>
         </w:rPr>
         <w:t>DIRK</w:t>
       </w:r>
       <w:r>
-        <w:rPr>
-          <w:b/>
-        </w:rPr>
         <w:t>3</w:t>
       </w:r>
-      <w:r>
-        <w:t xml:space="preserve"> – </w:t>
-      </w:r>
-      <w:r>
-        <w:t>метод 3-го порядка с 3-мя неявными стадиями.</w:t>
-      </w:r>
-    </w:p>
-    <w:p>
-      <w:r>
-        <w:rPr>
-          <w:b/>
+    </w:p>
+    <w:p>
+      <w:r>
+        <w:t>М</w:t>
+      </w:r>
+      <w:r>
+        <w:t>етод 3-го порядка с 3-мя неявными стадиями.</w:t>
+      </w:r>
+    </w:p>
+    <w:p>
+      <w:pPr>
+        <w:pStyle w:val="3"/>
+      </w:pPr>
+      <w:r>
+        <w:rPr>
           <w:lang w:val="en-US"/>
         </w:rPr>
         <w:t>DIRK</w:t>
       </w:r>
       <w:r>
-        <w:rPr>
-          <w:b/>
-        </w:rPr>
         <w:t>4</w:t>
       </w:r>
-      <w:r>
-        <w:t xml:space="preserve"> – </w:t>
-      </w:r>
-      <w:r>
-        <w:t>метод 4-го порядка с 4-мя неявными стадиями.</w:t>
-      </w:r>
-    </w:p>
-    <w:p>
-      <w:r>
-        <w:lastRenderedPageBreak/>
+    </w:p>
+    <w:p>
+      <w:r>
+        <w:t>М</w:t>
+      </w:r>
+      <w:r>
+        <w:t>етод 4-го порядка с 4-мя неявными стадиями.</w:t>
+      </w:r>
+    </w:p>
+    <w:p>
+      <w:r>
         <w:t xml:space="preserve">Эти методы предложены в </w:t>
       </w:r>
       <w:r>
@@ -11917,7 +13324,51 @@
         <w:pStyle w:val="1"/>
       </w:pPr>
       <w:r>
-        <w:t>4. Решение тестовых задач</w:t>
+        <w:t>Решение тестовых задач</w:t>
+      </w:r>
+      <w:r>
+        <w:t xml:space="preserve"> (примеры)</w:t>
+      </w:r>
+    </w:p>
+    <w:p>
+      <w:r>
+        <w:t xml:space="preserve">Решатели ОДУ </w:t>
+      </w:r>
+      <w:r>
+        <w:rPr>
+          <w:lang w:val="en-US"/>
+        </w:rPr>
+        <w:t>SimInTech</w:t>
+      </w:r>
+      <w:r>
+        <w:t xml:space="preserve"> были испытаны на множестве разнообразных задач, среди которых – задачи из тестовых наборов, приведенных в </w:t>
+      </w:r>
+      <w:r>
+        <w:rPr>
+          <w:highlight w:val="yellow"/>
+        </w:rPr>
+        <w:t>[5, 6, 11]</w:t>
+      </w:r>
+      <w:r>
+        <w:t xml:space="preserve">. Результаты тестовых испытаний в сравнении с решателями MATLAB представлены в </w:t>
+      </w:r>
+      <w:r>
+        <w:rPr>
+          <w:highlight w:val="yellow"/>
+        </w:rPr>
+        <w:t>[12]</w:t>
+      </w:r>
+      <w:r>
+        <w:t xml:space="preserve"> и в </w:t>
+      </w:r>
+      <w:r>
+        <w:rPr>
+          <w:highlight w:val="yellow"/>
+        </w:rPr>
+        <w:t>Приложении</w:t>
+      </w:r>
+      <w:r>
+        <w:t>. Среди задач были нежесткие, жесткие, локально-неустойчивые, осциллирующие, а также задачи с разрывами. Оценивались точность решения и вычислительные затраты. Нежесткие задачи оказались самыми легкими и были успешно решены всеми методами с автоматическим выбором шага. Поэтому остановимся на жестких задачах, численное решение которых часто встречает затруднения.</w:t>
       </w:r>
     </w:p>
     <w:p>
@@ -11925,7 +13376,7 @@
         <w:pStyle w:val="2"/>
       </w:pPr>
       <w:r>
-        <w:t>4.1. Нежесткие задачи</w:t>
+        <w:t>Нежесткие задачи</w:t>
       </w:r>
     </w:p>
     <w:p>
@@ -11933,31 +13384,3612 @@
         <w:pStyle w:val="2"/>
       </w:pPr>
       <w:r>
-        <w:t>4.2. Жесткие задач</w:t>
-      </w:r>
-    </w:p>
+        <w:t>Жесткие задач</w:t>
+      </w:r>
+      <w:r>
+        <w:t>и</w:t>
+      </w:r>
+    </w:p>
+    <w:p>
+      <w:r>
+        <w:t>Посмотрим, как влияет жесткость задачи на точность ее ре</w:t>
+      </w:r>
+      <w:r>
+        <w:t>шения и вычислительные затраты.</w:t>
+      </w:r>
+    </w:p>
+    <w:p>
+      <w:pPr>
+        <w:pStyle w:val="3"/>
+      </w:pPr>
+      <w:r>
+        <w:t>Задача Капса</w:t>
+      </w:r>
+    </w:p>
+    <w:p>
+      <w:r>
+        <w:t>Будем решать задачу Капса</w:t>
+      </w:r>
+    </w:p>
+    <w:p>
+      <m:oMathPara>
+        <m:oMath>
+          <m:sSub>
+            <m:sSubPr>
+              <m:ctrlPr>
+                <w:rPr>
+                  <w:rFonts w:ascii="Cambria Math" w:hAnsi="Cambria Math"/>
+                  <w:i/>
+                </w:rPr>
+              </m:ctrlPr>
+            </m:sSubPr>
+            <m:e>
+              <m:sSup>
+                <m:sSupPr>
+                  <m:ctrlPr>
+                    <w:rPr>
+                      <w:rFonts w:ascii="Cambria Math" w:hAnsi="Cambria Math"/>
+                      <w:i/>
+                    </w:rPr>
+                  </m:ctrlPr>
+                </m:sSupPr>
+                <m:e>
+                  <m:r>
+                    <w:rPr>
+                      <w:rFonts w:ascii="Cambria Math" w:hAnsi="Cambria Math"/>
+                    </w:rPr>
+                    <m:t>x</m:t>
+                  </m:r>
+                </m:e>
+                <m:sup>
+                  <m:r>
+                    <w:rPr>
+                      <w:rFonts w:ascii="Cambria Math" w:hAnsi="Cambria Math"/>
+                    </w:rPr>
+                    <m:t>'</m:t>
+                  </m:r>
+                </m:sup>
+              </m:sSup>
+            </m:e>
+            <m:sub>
+              <m:r>
+                <w:rPr>
+                  <w:rFonts w:ascii="Cambria Math" w:hAnsi="Cambria Math"/>
+                </w:rPr>
+                <m:t>1</m:t>
+              </m:r>
+            </m:sub>
+          </m:sSub>
+          <m:r>
+            <w:rPr>
+              <w:rFonts w:ascii="Cambria Math" w:hAnsi="Cambria Math"/>
+            </w:rPr>
+            <m:t>=-</m:t>
+          </m:r>
+          <m:d>
+            <m:dPr>
+              <m:ctrlPr>
+                <w:rPr>
+                  <w:rFonts w:ascii="Cambria Math" w:hAnsi="Cambria Math"/>
+                  <w:i/>
+                </w:rPr>
+              </m:ctrlPr>
+            </m:dPr>
+            <m:e>
+              <m:r>
+                <w:rPr>
+                  <w:rFonts w:ascii="Cambria Math" w:hAnsi="Cambria Math"/>
+                </w:rPr>
+                <m:t>μ+2</m:t>
+              </m:r>
+            </m:e>
+          </m:d>
+          <m:sSub>
+            <m:sSubPr>
+              <m:ctrlPr>
+                <w:rPr>
+                  <w:rFonts w:ascii="Cambria Math" w:hAnsi="Cambria Math"/>
+                  <w:i/>
+                </w:rPr>
+              </m:ctrlPr>
+            </m:sSubPr>
+            <m:e>
+              <m:r>
+                <w:rPr>
+                  <w:rFonts w:ascii="Cambria Math" w:hAnsi="Cambria Math"/>
+                </w:rPr>
+                <m:t>x</m:t>
+              </m:r>
+            </m:e>
+            <m:sub>
+              <m:r>
+                <w:rPr>
+                  <w:rFonts w:ascii="Cambria Math" w:hAnsi="Cambria Math"/>
+                </w:rPr>
+                <m:t>1</m:t>
+              </m:r>
+            </m:sub>
+          </m:sSub>
+          <m:r>
+            <w:rPr>
+              <w:rFonts w:ascii="Cambria Math" w:hAnsi="Cambria Math"/>
+            </w:rPr>
+            <m:t>+μ</m:t>
+          </m:r>
+          <m:sSubSup>
+            <m:sSubSupPr>
+              <m:ctrlPr>
+                <w:rPr>
+                  <w:rFonts w:ascii="Cambria Math" w:hAnsi="Cambria Math"/>
+                  <w:i/>
+                </w:rPr>
+              </m:ctrlPr>
+            </m:sSubSupPr>
+            <m:e>
+              <m:r>
+                <w:rPr>
+                  <w:rFonts w:ascii="Cambria Math" w:hAnsi="Cambria Math"/>
+                </w:rPr>
+                <m:t>x</m:t>
+              </m:r>
+            </m:e>
+            <m:sub>
+              <m:r>
+                <w:rPr>
+                  <w:rFonts w:ascii="Cambria Math" w:hAnsi="Cambria Math"/>
+                </w:rPr>
+                <m:t>2</m:t>
+              </m:r>
+            </m:sub>
+            <m:sup>
+              <m:r>
+                <w:rPr>
+                  <w:rFonts w:ascii="Cambria Math" w:hAnsi="Cambria Math"/>
+                </w:rPr>
+                <m:t>2</m:t>
+              </m:r>
+            </m:sup>
+          </m:sSubSup>
+          <m:r>
+            <w:rPr>
+              <w:rFonts w:ascii="Cambria Math" w:hAnsi="Cambria Math"/>
+            </w:rPr>
+            <m:t xml:space="preserve">,  </m:t>
+          </m:r>
+          <m:sSub>
+            <m:sSubPr>
+              <m:ctrlPr>
+                <w:rPr>
+                  <w:rFonts w:ascii="Cambria Math" w:hAnsi="Cambria Math"/>
+                  <w:i/>
+                </w:rPr>
+              </m:ctrlPr>
+            </m:sSubPr>
+            <m:e>
+              <m:r>
+                <w:rPr>
+                  <w:rFonts w:ascii="Cambria Math" w:hAnsi="Cambria Math"/>
+                </w:rPr>
+                <m:t>x</m:t>
+              </m:r>
+            </m:e>
+            <m:sub>
+              <m:r>
+                <w:rPr>
+                  <w:rFonts w:ascii="Cambria Math" w:hAnsi="Cambria Math"/>
+                </w:rPr>
+                <m:t>1</m:t>
+              </m:r>
+            </m:sub>
+          </m:sSub>
+          <m:d>
+            <m:dPr>
+              <m:ctrlPr>
+                <w:rPr>
+                  <w:rFonts w:ascii="Cambria Math" w:hAnsi="Cambria Math"/>
+                  <w:i/>
+                </w:rPr>
+              </m:ctrlPr>
+            </m:dPr>
+            <m:e>
+              <m:r>
+                <w:rPr>
+                  <w:rFonts w:ascii="Cambria Math" w:hAnsi="Cambria Math"/>
+                </w:rPr>
+                <m:t>0</m:t>
+              </m:r>
+            </m:e>
+          </m:d>
+          <m:r>
+            <w:rPr>
+              <w:rFonts w:ascii="Cambria Math" w:hAnsi="Cambria Math"/>
+            </w:rPr>
+            <m:t>=1,</m:t>
+          </m:r>
+        </m:oMath>
+      </m:oMathPara>
+    </w:p>
+    <w:p>
+      <m:oMathPara>
+        <m:oMath>
+          <m:sSub>
+            <m:sSubPr>
+              <m:ctrlPr>
+                <w:rPr>
+                  <w:rFonts w:ascii="Cambria Math" w:hAnsi="Cambria Math"/>
+                  <w:i/>
+                </w:rPr>
+              </m:ctrlPr>
+            </m:sSubPr>
+            <m:e>
+              <m:sSup>
+                <m:sSupPr>
+                  <m:ctrlPr>
+                    <w:rPr>
+                      <w:rFonts w:ascii="Cambria Math" w:hAnsi="Cambria Math"/>
+                      <w:i/>
+                    </w:rPr>
+                  </m:ctrlPr>
+                </m:sSupPr>
+                <m:e>
+                  <m:r>
+                    <w:rPr>
+                      <w:rFonts w:ascii="Cambria Math" w:hAnsi="Cambria Math"/>
+                    </w:rPr>
+                    <m:t>x</m:t>
+                  </m:r>
+                </m:e>
+                <m:sup>
+                  <m:r>
+                    <w:rPr>
+                      <w:rFonts w:ascii="Cambria Math" w:hAnsi="Cambria Math"/>
+                    </w:rPr>
+                    <m:t>'</m:t>
+                  </m:r>
+                </m:sup>
+              </m:sSup>
+            </m:e>
+            <m:sub>
+              <m:r>
+                <w:rPr>
+                  <w:rFonts w:ascii="Cambria Math" w:hAnsi="Cambria Math"/>
+                </w:rPr>
+                <m:t>2</m:t>
+              </m:r>
+            </m:sub>
+          </m:sSub>
+          <m:r>
+            <w:rPr>
+              <w:rFonts w:ascii="Cambria Math" w:hAnsi="Cambria Math"/>
+            </w:rPr>
+            <m:t>=</m:t>
+          </m:r>
+          <m:sSub>
+            <m:sSubPr>
+              <m:ctrlPr>
+                <w:rPr>
+                  <w:rFonts w:ascii="Cambria Math" w:hAnsi="Cambria Math"/>
+                  <w:i/>
+                </w:rPr>
+              </m:ctrlPr>
+            </m:sSubPr>
+            <m:e>
+              <m:r>
+                <w:rPr>
+                  <w:rFonts w:ascii="Cambria Math" w:hAnsi="Cambria Math"/>
+                </w:rPr>
+                <m:t>x</m:t>
+              </m:r>
+            </m:e>
+            <m:sub>
+              <m:r>
+                <w:rPr>
+                  <w:rFonts w:ascii="Cambria Math" w:hAnsi="Cambria Math"/>
+                </w:rPr>
+                <m:t>1</m:t>
+              </m:r>
+            </m:sub>
+          </m:sSub>
+          <m:r>
+            <w:rPr>
+              <w:rFonts w:ascii="Cambria Math" w:hAnsi="Cambria Math"/>
+            </w:rPr>
+            <m:t>-</m:t>
+          </m:r>
+          <m:sSub>
+            <m:sSubPr>
+              <m:ctrlPr>
+                <w:rPr>
+                  <w:rFonts w:ascii="Cambria Math" w:hAnsi="Cambria Math"/>
+                  <w:i/>
+                </w:rPr>
+              </m:ctrlPr>
+            </m:sSubPr>
+            <m:e>
+              <m:r>
+                <w:rPr>
+                  <w:rFonts w:ascii="Cambria Math" w:hAnsi="Cambria Math"/>
+                </w:rPr>
+                <m:t>x</m:t>
+              </m:r>
+            </m:e>
+            <m:sub>
+              <m:r>
+                <w:rPr>
+                  <w:rFonts w:ascii="Cambria Math" w:hAnsi="Cambria Math"/>
+                </w:rPr>
+                <m:t>2</m:t>
+              </m:r>
+            </m:sub>
+          </m:sSub>
+          <m:r>
+            <w:rPr>
+              <w:rFonts w:ascii="Cambria Math" w:hAnsi="Cambria Math"/>
+            </w:rPr>
+            <m:t>-</m:t>
+          </m:r>
+          <m:sSubSup>
+            <m:sSubSupPr>
+              <m:ctrlPr>
+                <w:rPr>
+                  <w:rFonts w:ascii="Cambria Math" w:hAnsi="Cambria Math"/>
+                  <w:i/>
+                </w:rPr>
+              </m:ctrlPr>
+            </m:sSubSupPr>
+            <m:e>
+              <m:r>
+                <w:rPr>
+                  <w:rFonts w:ascii="Cambria Math" w:hAnsi="Cambria Math"/>
+                </w:rPr>
+                <m:t>x</m:t>
+              </m:r>
+            </m:e>
+            <m:sub>
+              <m:r>
+                <w:rPr>
+                  <w:rFonts w:ascii="Cambria Math" w:hAnsi="Cambria Math"/>
+                </w:rPr>
+                <m:t>2</m:t>
+              </m:r>
+            </m:sub>
+            <m:sup>
+              <m:r>
+                <w:rPr>
+                  <w:rFonts w:ascii="Cambria Math" w:hAnsi="Cambria Math"/>
+                </w:rPr>
+                <m:t>2</m:t>
+              </m:r>
+            </m:sup>
+          </m:sSubSup>
+          <m:r>
+            <w:rPr>
+              <w:rFonts w:ascii="Cambria Math" w:hAnsi="Cambria Math"/>
+            </w:rPr>
+            <m:t xml:space="preserve">,  </m:t>
+          </m:r>
+          <m:sSub>
+            <m:sSubPr>
+              <m:ctrlPr>
+                <w:rPr>
+                  <w:rFonts w:ascii="Cambria Math" w:hAnsi="Cambria Math"/>
+                  <w:i/>
+                </w:rPr>
+              </m:ctrlPr>
+            </m:sSubPr>
+            <m:e>
+              <m:r>
+                <w:rPr>
+                  <w:rFonts w:ascii="Cambria Math" w:hAnsi="Cambria Math"/>
+                </w:rPr>
+                <m:t>x</m:t>
+              </m:r>
+            </m:e>
+            <m:sub>
+              <m:r>
+                <w:rPr>
+                  <w:rFonts w:ascii="Cambria Math" w:hAnsi="Cambria Math"/>
+                </w:rPr>
+                <m:t>2</m:t>
+              </m:r>
+            </m:sub>
+          </m:sSub>
+          <m:d>
+            <m:dPr>
+              <m:ctrlPr>
+                <w:rPr>
+                  <w:rFonts w:ascii="Cambria Math" w:hAnsi="Cambria Math"/>
+                  <w:i/>
+                </w:rPr>
+              </m:ctrlPr>
+            </m:dPr>
+            <m:e>
+              <m:r>
+                <w:rPr>
+                  <w:rFonts w:ascii="Cambria Math" w:hAnsi="Cambria Math"/>
+                </w:rPr>
+                <m:t>0</m:t>
+              </m:r>
+            </m:e>
+          </m:d>
+          <m:r>
+            <w:rPr>
+              <w:rFonts w:ascii="Cambria Math" w:hAnsi="Cambria Math"/>
+            </w:rPr>
+            <m:t>=1,</m:t>
+          </m:r>
+          <m:r>
+            <w:rPr>
+              <w:rFonts w:ascii="Cambria Math" w:hAnsi="Cambria Math"/>
+            </w:rPr>
+            <m:t xml:space="preserve">  0≤t≤1,</m:t>
+          </m:r>
+        </m:oMath>
+      </m:oMathPara>
+    </w:p>
+    <w:p>
+      <w:r>
+        <w:t xml:space="preserve">которая имеет плавное решение </w:t>
+      </w:r>
+      <w:r>
+        <w:rPr>
+          <w:i/>
+        </w:rPr>
+        <w:t>x</w:t>
+      </w:r>
+      <w:r>
+        <w:t>₁</w:t>
+      </w:r>
+      <w:r>
+        <w:rPr>
+          <w:i/>
+        </w:rPr>
+        <w:t>(t) = exp(-</w:t>
+      </w:r>
+      <w:r>
+        <w:t>2</w:t>
+      </w:r>
+      <w:r>
+        <w:rPr>
+          <w:i/>
+        </w:rPr>
+        <w:t>t), x</w:t>
+      </w:r>
+      <w:r>
+        <w:t>₂</w:t>
+      </w:r>
+      <w:r>
+        <w:rPr>
+          <w:i/>
+        </w:rPr>
+        <w:t>(t) = exp(-t)</w:t>
+      </w:r>
+      <w:r>
+        <w:t xml:space="preserve">, не зависящее от параметра жесткости </w:t>
+      </w:r>
+      <w:r>
+        <w:rPr>
+          <w:i/>
+        </w:rPr>
+        <w:t>μ</w:t>
+      </w:r>
+      <w:r>
+        <w:t xml:space="preserve"> (собственные значения якобиана при больших </w:t>
+      </w:r>
+      <w:r>
+        <w:rPr>
+          <w:i/>
+        </w:rPr>
+        <w:t>μ</w:t>
+      </w:r>
+      <w:r>
+        <w:t xml:space="preserve"> примерно равны –</w:t>
+      </w:r>
+      <w:r>
+        <w:rPr>
+          <w:i/>
+        </w:rPr>
+        <w:t>μ</w:t>
+      </w:r>
+      <w:r>
+        <w:t xml:space="preserve">, –1). В качестве меры вычислительной работы будем использовать число вычислений правой </w:t>
+      </w:r>
+      <w:r>
+        <w:lastRenderedPageBreak/>
+        <w:t xml:space="preserve">части </w:t>
+      </w:r>
+      <w:r>
+        <w:rPr>
+          <w:i/>
+        </w:rPr>
+        <w:t>Nf</w:t>
+      </w:r>
+      <w:r>
+        <w:t xml:space="preserve"> (включая также и вычисления, выполняемые при расчете матрицы Якоби), а точность численного решения будем оценивать по формуле</w:t>
+      </w:r>
+    </w:p>
+    <w:p>
+      <m:oMathPara>
+        <m:oMath>
+          <m:r>
+            <w:rPr>
+              <w:rFonts w:ascii="Cambria Math" w:hAnsi="Cambria Math"/>
+            </w:rPr>
+            <m:t>scd=-log10</m:t>
+          </m:r>
+          <m:d>
+            <m:dPr>
+              <m:ctrlPr>
+                <w:rPr>
+                  <w:rFonts w:ascii="Cambria Math" w:hAnsi="Cambria Math"/>
+                  <w:i/>
+                </w:rPr>
+              </m:ctrlPr>
+            </m:dPr>
+            <m:e>
+              <m:r>
+                <w:rPr>
+                  <w:rFonts w:ascii="Cambria Math" w:hAnsi="Cambria Math"/>
+                </w:rPr>
+                <m:t>error</m:t>
+              </m:r>
+            </m:e>
+          </m:d>
+          <m:r>
+            <w:rPr>
+              <w:rFonts w:ascii="Cambria Math" w:hAnsi="Cambria Math"/>
+            </w:rPr>
+            <m:t>,</m:t>
+          </m:r>
+        </m:oMath>
+      </m:oMathPara>
+    </w:p>
+    <w:p>
+      <w:r>
+        <w:t xml:space="preserve">где </w:t>
+      </w:r>
+      <w:r>
+        <w:rPr>
+          <w:i/>
+          <w:lang w:val="en-US"/>
+        </w:rPr>
+        <w:t>error</w:t>
+      </w:r>
+      <w:r>
+        <w:t xml:space="preserve"> – </w:t>
+      </w:r>
+      <w:r>
+        <w:t xml:space="preserve">максимальная </w:t>
+      </w:r>
+      <w:r>
+        <w:t xml:space="preserve">относительная ошибка на всем интервале интегрирования. Таким образом, </w:t>
+      </w:r>
+      <w:r>
+        <w:rPr>
+          <w:i/>
+        </w:rPr>
+        <w:t>scd</w:t>
+      </w:r>
+      <w:r>
+        <w:t xml:space="preserve"> – минимальное число правильных значащих цифр численного решения (</w:t>
+      </w:r>
+      <w:r>
+        <w:t xml:space="preserve">от англ. </w:t>
+      </w:r>
+      <w:r>
+        <w:t xml:space="preserve">significant correct digits). Результаты для явных методов и трех лучших неявных методов при </w:t>
+      </w:r>
+      <w:r>
+        <w:rPr>
+          <w:i/>
+        </w:rPr>
+        <w:t>hmin</w:t>
+      </w:r>
+      <w:r>
+        <w:t xml:space="preserve"> = 1</w:t>
+      </w:r>
+      <w:r>
+        <w:rPr>
+          <w:lang w:val="en-US"/>
+        </w:rPr>
+        <w:t>e</w:t>
+      </w:r>
+      <w:r>
+        <w:t xml:space="preserve">-6, </w:t>
+      </w:r>
+      <w:r>
+        <w:rPr>
+          <w:i/>
+        </w:rPr>
+        <w:t>hmax</w:t>
+      </w:r>
+      <w:r>
+        <w:t xml:space="preserve"> = 1, </w:t>
+      </w:r>
+      <w:r>
+        <w:rPr>
+          <w:i/>
+          <w:lang w:val="en-US"/>
+        </w:rPr>
+        <w:t>relerr</w:t>
+      </w:r>
+      <w:r>
+        <w:t xml:space="preserve"> = 1</w:t>
+      </w:r>
+      <w:r>
+        <w:rPr>
+          <w:lang w:val="en-US"/>
+        </w:rPr>
+        <w:t>e</w:t>
+      </w:r>
+      <w:r>
+        <w:t xml:space="preserve">-3, </w:t>
+      </w:r>
+      <w:r>
+        <w:rPr>
+          <w:i/>
+          <w:lang w:val="en-US"/>
+        </w:rPr>
+        <w:t>abserr</w:t>
+      </w:r>
+      <w:r>
+        <w:t xml:space="preserve"> = 1</w:t>
+      </w:r>
+      <w:r>
+        <w:rPr>
+          <w:lang w:val="en-US"/>
+        </w:rPr>
+        <w:t>e</w:t>
+      </w:r>
+      <w:r>
+        <w:t xml:space="preserve">-10 приведены в таблице </w:t>
+      </w:r>
+      <w:r>
+        <w:t>1.</w:t>
+      </w:r>
+    </w:p>
+    <w:p>
+      <w:r>
+        <w:t>Таблица 1. Точность и вычислительные затраты при решении задачи Капса</w:t>
+      </w:r>
+    </w:p>
+    <w:tbl>
+      <w:tblPr>
+        <w:tblStyle w:val="a7"/>
+        <w:tblW w:w="0" w:type="auto"/>
+        <w:tblLook w:val="04A0" w:firstRow="1" w:lastRow="0" w:firstColumn="1" w:lastColumn="0" w:noHBand="0" w:noVBand="1"/>
+      </w:tblPr>
+      <w:tblGrid>
+        <w:gridCol w:w="2326"/>
+        <w:gridCol w:w="1269"/>
+        <w:gridCol w:w="1269"/>
+        <w:gridCol w:w="1402"/>
+        <w:gridCol w:w="1614"/>
+        <w:gridCol w:w="1659"/>
+      </w:tblGrid>
+      <w:tr>
+        <w:tc>
+          <w:tcPr>
+            <w:tcW w:w="2326" w:type="dxa"/>
+            <w:vAlign w:val="center"/>
+          </w:tcPr>
+          <w:p>
+            <w:pPr>
+              <w:ind w:firstLine="0"/>
+              <w:jc w:val="center"/>
+              <w:rPr>
+                <w:szCs w:val="24"/>
+              </w:rPr>
+            </w:pPr>
+            <w:r>
+              <w:rPr>
+                <w:szCs w:val="24"/>
+              </w:rPr>
+              <w:t>Метод</w:t>
+            </w:r>
+          </w:p>
+        </w:tc>
+        <w:tc>
+          <w:tcPr>
+            <w:tcW w:w="1269" w:type="dxa"/>
+            <w:vAlign w:val="center"/>
+          </w:tcPr>
+          <w:p>
+            <w:pPr>
+              <w:ind w:firstLine="0"/>
+              <w:jc w:val="center"/>
+              <w:rPr>
+                <w:i/>
+                <w:szCs w:val="24"/>
+              </w:rPr>
+            </w:pPr>
+            <w:r>
+              <w:rPr>
+                <w:i/>
+                <w:szCs w:val="24"/>
+              </w:rPr>
+              <w:t xml:space="preserve"> </w:t>
+            </w:r>
+            <m:oMath>
+              <m:r>
+                <w:rPr>
+                  <w:rFonts w:ascii="Cambria Math" w:hAnsi="Cambria Math"/>
+                  <w:szCs w:val="24"/>
+                </w:rPr>
+                <m:t>μ</m:t>
+              </m:r>
+              <m:r>
+                <w:rPr>
+                  <w:rFonts w:ascii="Cambria Math" w:hAnsi="Cambria Math"/>
+                  <w:szCs w:val="24"/>
+                </w:rPr>
+                <m:t>=</m:t>
+              </m:r>
+              <m:sSup>
+                <m:sSupPr>
+                  <m:ctrlPr>
+                    <w:rPr>
+                      <w:rFonts w:ascii="Cambria Math" w:hAnsi="Cambria Math"/>
+                      <w:i/>
+                      <w:szCs w:val="24"/>
+                    </w:rPr>
+                  </m:ctrlPr>
+                </m:sSupPr>
+                <m:e>
+                  <m:r>
+                    <w:rPr>
+                      <w:rFonts w:ascii="Cambria Math" w:hAnsi="Cambria Math"/>
+                      <w:szCs w:val="24"/>
+                    </w:rPr>
+                    <m:t>10</m:t>
+                  </m:r>
+                </m:e>
+                <m:sup>
+                  <m:r>
+                    <w:rPr>
+                      <w:rFonts w:ascii="Cambria Math" w:hAnsi="Cambria Math"/>
+                      <w:szCs w:val="24"/>
+                    </w:rPr>
+                    <m:t>1</m:t>
+                  </m:r>
+                </m:sup>
+              </m:sSup>
+            </m:oMath>
+          </w:p>
+          <w:p>
+            <w:pPr>
+              <w:ind w:firstLine="0"/>
+              <w:jc w:val="center"/>
+              <w:rPr>
+                <w:szCs w:val="24"/>
+                <w:lang w:val="en-US"/>
+              </w:rPr>
+            </w:pPr>
+            <w:r>
+              <w:rPr>
+                <w:i/>
+                <w:szCs w:val="24"/>
+                <w:lang w:val="en-US"/>
+              </w:rPr>
+              <w:t>scd Nf</w:t>
+            </w:r>
+          </w:p>
+        </w:tc>
+        <w:tc>
+          <w:tcPr>
+            <w:tcW w:w="1269" w:type="dxa"/>
+            <w:vAlign w:val="center"/>
+          </w:tcPr>
+          <w:p>
+            <w:pPr>
+              <w:ind w:firstLine="0"/>
+              <w:jc w:val="center"/>
+              <w:rPr>
+                <w:i/>
+                <w:szCs w:val="24"/>
+              </w:rPr>
+            </w:pPr>
+            <m:oMathPara>
+              <m:oMath>
+                <m:r>
+                  <w:rPr>
+                    <w:rFonts w:ascii="Cambria Math" w:hAnsi="Cambria Math"/>
+                    <w:szCs w:val="24"/>
+                  </w:rPr>
+                  <m:t>μ=</m:t>
+                </m:r>
+                <m:sSup>
+                  <m:sSupPr>
+                    <m:ctrlPr>
+                      <w:rPr>
+                        <w:rFonts w:ascii="Cambria Math" w:hAnsi="Cambria Math"/>
+                        <w:i/>
+                        <w:szCs w:val="24"/>
+                      </w:rPr>
+                    </m:ctrlPr>
+                  </m:sSupPr>
+                  <m:e>
+                    <m:r>
+                      <w:rPr>
+                        <w:rFonts w:ascii="Cambria Math" w:hAnsi="Cambria Math"/>
+                        <w:szCs w:val="24"/>
+                      </w:rPr>
+                      <m:t>10</m:t>
+                    </m:r>
+                  </m:e>
+                  <m:sup>
+                    <m:r>
+                      <w:rPr>
+                        <w:rFonts w:ascii="Cambria Math" w:hAnsi="Cambria Math"/>
+                        <w:szCs w:val="24"/>
+                      </w:rPr>
+                      <m:t>2</m:t>
+                    </m:r>
+                  </m:sup>
+                </m:sSup>
+              </m:oMath>
+            </m:oMathPara>
+          </w:p>
+          <w:p>
+            <w:pPr>
+              <w:ind w:firstLine="0"/>
+              <w:jc w:val="center"/>
+              <w:rPr>
+                <w:szCs w:val="24"/>
+              </w:rPr>
+            </w:pPr>
+            <w:r>
+              <w:rPr>
+                <w:i/>
+                <w:szCs w:val="24"/>
+                <w:lang w:val="en-US"/>
+              </w:rPr>
+              <w:t>scd Nf</w:t>
+            </w:r>
+          </w:p>
+        </w:tc>
+        <w:tc>
+          <w:tcPr>
+            <w:tcW w:w="1402" w:type="dxa"/>
+            <w:vAlign w:val="center"/>
+          </w:tcPr>
+          <w:p>
+            <w:pPr>
+              <w:ind w:firstLine="0"/>
+              <w:jc w:val="center"/>
+              <w:rPr>
+                <w:i/>
+                <w:szCs w:val="24"/>
+              </w:rPr>
+            </w:pPr>
+            <m:oMathPara>
+              <m:oMath>
+                <m:r>
+                  <w:rPr>
+                    <w:rFonts w:ascii="Cambria Math" w:hAnsi="Cambria Math"/>
+                    <w:szCs w:val="24"/>
+                  </w:rPr>
+                  <m:t>μ=</m:t>
+                </m:r>
+                <m:sSup>
+                  <m:sSupPr>
+                    <m:ctrlPr>
+                      <w:rPr>
+                        <w:rFonts w:ascii="Cambria Math" w:hAnsi="Cambria Math"/>
+                        <w:i/>
+                        <w:szCs w:val="24"/>
+                      </w:rPr>
+                    </m:ctrlPr>
+                  </m:sSupPr>
+                  <m:e>
+                    <m:r>
+                      <w:rPr>
+                        <w:rFonts w:ascii="Cambria Math" w:hAnsi="Cambria Math"/>
+                        <w:szCs w:val="24"/>
+                      </w:rPr>
+                      <m:t>10</m:t>
+                    </m:r>
+                  </m:e>
+                  <m:sup>
+                    <m:r>
+                      <w:rPr>
+                        <w:rFonts w:ascii="Cambria Math" w:hAnsi="Cambria Math"/>
+                        <w:szCs w:val="24"/>
+                      </w:rPr>
+                      <m:t>3</m:t>
+                    </m:r>
+                  </m:sup>
+                </m:sSup>
+              </m:oMath>
+            </m:oMathPara>
+          </w:p>
+          <w:p>
+            <w:pPr>
+              <w:ind w:firstLine="0"/>
+              <w:jc w:val="center"/>
+              <w:rPr>
+                <w:szCs w:val="24"/>
+              </w:rPr>
+            </w:pPr>
+            <w:r>
+              <w:rPr>
+                <w:i/>
+                <w:szCs w:val="24"/>
+                <w:lang w:val="en-US"/>
+              </w:rPr>
+              <w:t>scd Nf</w:t>
+            </w:r>
+          </w:p>
+        </w:tc>
+        <w:tc>
+          <w:tcPr>
+            <w:tcW w:w="1614" w:type="dxa"/>
+            <w:vAlign w:val="center"/>
+          </w:tcPr>
+          <w:p>
+            <w:pPr>
+              <w:ind w:firstLine="0"/>
+              <w:jc w:val="center"/>
+              <w:rPr>
+                <w:i/>
+                <w:szCs w:val="24"/>
+              </w:rPr>
+            </w:pPr>
+            <m:oMathPara>
+              <m:oMath>
+                <m:r>
+                  <w:rPr>
+                    <w:rFonts w:ascii="Cambria Math" w:hAnsi="Cambria Math"/>
+                    <w:szCs w:val="24"/>
+                  </w:rPr>
+                  <m:t>μ=</m:t>
+                </m:r>
+                <m:sSup>
+                  <m:sSupPr>
+                    <m:ctrlPr>
+                      <w:rPr>
+                        <w:rFonts w:ascii="Cambria Math" w:hAnsi="Cambria Math"/>
+                        <w:i/>
+                        <w:szCs w:val="24"/>
+                      </w:rPr>
+                    </m:ctrlPr>
+                  </m:sSupPr>
+                  <m:e>
+                    <m:r>
+                      <w:rPr>
+                        <w:rFonts w:ascii="Cambria Math" w:hAnsi="Cambria Math"/>
+                        <w:szCs w:val="24"/>
+                      </w:rPr>
+                      <m:t>10</m:t>
+                    </m:r>
+                  </m:e>
+                  <m:sup>
+                    <m:r>
+                      <w:rPr>
+                        <w:rFonts w:ascii="Cambria Math" w:hAnsi="Cambria Math"/>
+                        <w:szCs w:val="24"/>
+                      </w:rPr>
+                      <m:t>4</m:t>
+                    </m:r>
+                  </m:sup>
+                </m:sSup>
+              </m:oMath>
+            </m:oMathPara>
+          </w:p>
+          <w:p>
+            <w:pPr>
+              <w:ind w:firstLine="0"/>
+              <w:jc w:val="center"/>
+              <w:rPr>
+                <w:szCs w:val="24"/>
+              </w:rPr>
+            </w:pPr>
+            <w:r>
+              <w:rPr>
+                <w:i/>
+                <w:szCs w:val="24"/>
+                <w:lang w:val="en-US"/>
+              </w:rPr>
+              <w:t>scd Nf</w:t>
+            </w:r>
+          </w:p>
+        </w:tc>
+        <w:tc>
+          <w:tcPr>
+            <w:tcW w:w="1659" w:type="dxa"/>
+            <w:vAlign w:val="center"/>
+          </w:tcPr>
+          <w:p>
+            <w:pPr>
+              <w:ind w:firstLine="0"/>
+              <w:jc w:val="center"/>
+              <w:rPr>
+                <w:i/>
+                <w:szCs w:val="24"/>
+              </w:rPr>
+            </w:pPr>
+            <m:oMathPara>
+              <m:oMath>
+                <m:r>
+                  <w:rPr>
+                    <w:rFonts w:ascii="Cambria Math" w:hAnsi="Cambria Math"/>
+                    <w:szCs w:val="24"/>
+                  </w:rPr>
+                  <m:t>μ=</m:t>
+                </m:r>
+                <m:sSup>
+                  <m:sSupPr>
+                    <m:ctrlPr>
+                      <w:rPr>
+                        <w:rFonts w:ascii="Cambria Math" w:hAnsi="Cambria Math"/>
+                        <w:i/>
+                        <w:szCs w:val="24"/>
+                      </w:rPr>
+                    </m:ctrlPr>
+                  </m:sSupPr>
+                  <m:e>
+                    <m:r>
+                      <w:rPr>
+                        <w:rFonts w:ascii="Cambria Math" w:hAnsi="Cambria Math"/>
+                        <w:szCs w:val="24"/>
+                      </w:rPr>
+                      <m:t>10</m:t>
+                    </m:r>
+                  </m:e>
+                  <m:sup>
+                    <m:r>
+                      <w:rPr>
+                        <w:rFonts w:ascii="Cambria Math" w:hAnsi="Cambria Math"/>
+                        <w:szCs w:val="24"/>
+                      </w:rPr>
+                      <m:t>5</m:t>
+                    </m:r>
+                  </m:sup>
+                </m:sSup>
+              </m:oMath>
+            </m:oMathPara>
+          </w:p>
+          <w:p>
+            <w:pPr>
+              <w:ind w:firstLine="0"/>
+              <w:jc w:val="center"/>
+              <w:rPr>
+                <w:szCs w:val="24"/>
+              </w:rPr>
+            </w:pPr>
+            <w:r>
+              <w:rPr>
+                <w:i/>
+                <w:szCs w:val="24"/>
+                <w:lang w:val="en-US"/>
+              </w:rPr>
+              <w:t>scd Nf</w:t>
+            </w:r>
+          </w:p>
+        </w:tc>
+      </w:tr>
+      <w:tr>
+        <w:tc>
+          <w:tcPr>
+            <w:tcW w:w="2326" w:type="dxa"/>
+            <w:hideMark/>
+          </w:tcPr>
+          <w:p>
+            <w:pPr>
+              <w:overflowPunct/>
+              <w:autoSpaceDE/>
+              <w:autoSpaceDN/>
+              <w:adjustRightInd/>
+              <w:spacing w:before="0" w:after="0" w:line="240" w:lineRule="auto"/>
+              <w:ind w:firstLine="0"/>
+              <w:jc w:val="center"/>
+              <w:textAlignment w:val="auto"/>
+              <w:rPr>
+                <w:szCs w:val="24"/>
+              </w:rPr>
+            </w:pPr>
+            <w:r>
+              <w:rPr>
+                <w:szCs w:val="24"/>
+              </w:rPr>
+              <w:t>Рунге-Кутты кл.</w:t>
+            </w:r>
+          </w:p>
+          <w:p>
+            <w:pPr>
+              <w:overflowPunct/>
+              <w:autoSpaceDE/>
+              <w:autoSpaceDN/>
+              <w:adjustRightInd/>
+              <w:spacing w:before="0" w:after="0" w:line="240" w:lineRule="auto"/>
+              <w:ind w:firstLine="0"/>
+              <w:jc w:val="center"/>
+              <w:textAlignment w:val="auto"/>
+              <w:rPr>
+                <w:szCs w:val="24"/>
+              </w:rPr>
+            </w:pPr>
+            <w:r>
+              <w:rPr>
+                <w:szCs w:val="24"/>
+              </w:rPr>
+              <w:t>Рунге-Кутты мод.</w:t>
+            </w:r>
+            <w:r>
+              <w:rPr>
+                <w:szCs w:val="24"/>
+              </w:rPr>
+              <w:br/>
+              <w:t>Мерсона</w:t>
+            </w:r>
+            <w:r>
+              <w:rPr>
+                <w:szCs w:val="24"/>
+                <w:lang w:val="en-US"/>
+              </w:rPr>
+              <w:t xml:space="preserve"> </w:t>
+            </w:r>
+            <w:r>
+              <w:rPr>
+                <w:szCs w:val="24"/>
+              </w:rPr>
+              <w:t>кл.</w:t>
+            </w:r>
+            <w:r>
+              <w:rPr>
+                <w:szCs w:val="24"/>
+              </w:rPr>
+              <w:br/>
+              <w:t>Мерсона мод.</w:t>
+            </w:r>
+          </w:p>
+        </w:tc>
+        <w:tc>
+          <w:tcPr>
+            <w:tcW w:w="1269" w:type="dxa"/>
+            <w:hideMark/>
+          </w:tcPr>
+          <w:p>
+            <w:pPr>
+              <w:overflowPunct/>
+              <w:autoSpaceDE/>
+              <w:autoSpaceDN/>
+              <w:adjustRightInd/>
+              <w:spacing w:before="0" w:after="0" w:line="240" w:lineRule="auto"/>
+              <w:ind w:firstLine="0"/>
+              <w:jc w:val="center"/>
+              <w:textAlignment w:val="auto"/>
+              <w:rPr>
+                <w:szCs w:val="24"/>
+              </w:rPr>
+            </w:pPr>
+            <w:r>
+              <w:rPr>
+                <w:szCs w:val="24"/>
+              </w:rPr>
+              <w:t>3.7   110</w:t>
+            </w:r>
+            <w:r>
+              <w:rPr>
+                <w:szCs w:val="24"/>
+              </w:rPr>
+              <w:br/>
+              <w:t>3.7   110</w:t>
+            </w:r>
+            <w:r>
+              <w:rPr>
+                <w:szCs w:val="24"/>
+              </w:rPr>
+              <w:br/>
+              <w:t>4.9   100</w:t>
+            </w:r>
+            <w:r>
+              <w:rPr>
+                <w:szCs w:val="24"/>
+              </w:rPr>
+              <w:br/>
+              <w:t>4.9   100</w:t>
+            </w:r>
+          </w:p>
+        </w:tc>
+        <w:tc>
+          <w:tcPr>
+            <w:tcW w:w="1269" w:type="dxa"/>
+            <w:hideMark/>
+          </w:tcPr>
+          <w:p>
+            <w:pPr>
+              <w:overflowPunct/>
+              <w:autoSpaceDE/>
+              <w:autoSpaceDN/>
+              <w:adjustRightInd/>
+              <w:spacing w:before="0" w:after="0" w:line="240" w:lineRule="auto"/>
+              <w:ind w:firstLine="0"/>
+              <w:jc w:val="center"/>
+              <w:textAlignment w:val="auto"/>
+              <w:rPr>
+                <w:szCs w:val="24"/>
+              </w:rPr>
+            </w:pPr>
+            <w:r>
+              <w:rPr>
+                <w:szCs w:val="24"/>
+              </w:rPr>
+              <w:t>4.1   264</w:t>
+            </w:r>
+            <w:r>
+              <w:rPr>
+                <w:szCs w:val="24"/>
+              </w:rPr>
+              <w:br/>
+              <w:t>3.6   198</w:t>
+            </w:r>
+            <w:r>
+              <w:rPr>
+                <w:szCs w:val="24"/>
+              </w:rPr>
+              <w:br/>
+              <w:t>4.5   250</w:t>
+            </w:r>
+            <w:r>
+              <w:rPr>
+                <w:szCs w:val="24"/>
+              </w:rPr>
+              <w:br/>
+              <w:t>4.5   250</w:t>
+            </w:r>
+          </w:p>
+        </w:tc>
+        <w:tc>
+          <w:tcPr>
+            <w:tcW w:w="1402" w:type="dxa"/>
+            <w:hideMark/>
+          </w:tcPr>
+          <w:p>
+            <w:pPr>
+              <w:overflowPunct/>
+              <w:autoSpaceDE/>
+              <w:autoSpaceDN/>
+              <w:adjustRightInd/>
+              <w:spacing w:before="0" w:after="0" w:line="240" w:lineRule="auto"/>
+              <w:ind w:firstLine="0"/>
+              <w:jc w:val="center"/>
+              <w:textAlignment w:val="auto"/>
+              <w:rPr>
+                <w:szCs w:val="24"/>
+              </w:rPr>
+            </w:pPr>
+            <w:r>
+              <w:rPr>
+                <w:szCs w:val="24"/>
+              </w:rPr>
+              <w:t>0.4   2639</w:t>
+            </w:r>
+            <w:r>
+              <w:rPr>
+                <w:szCs w:val="24"/>
+              </w:rPr>
+              <w:br/>
+              <w:t>3.3   528</w:t>
+            </w:r>
+            <w:r>
+              <w:rPr>
+                <w:szCs w:val="24"/>
+              </w:rPr>
+              <w:br/>
+              <w:t>3.8   1419</w:t>
+            </w:r>
+            <w:r>
+              <w:rPr>
+                <w:szCs w:val="24"/>
+              </w:rPr>
+              <w:br/>
+              <w:t>4.4   835</w:t>
+            </w:r>
+          </w:p>
+        </w:tc>
+        <w:tc>
+          <w:tcPr>
+            <w:tcW w:w="1614" w:type="dxa"/>
+            <w:hideMark/>
+          </w:tcPr>
+          <w:p>
+            <w:pPr>
+              <w:overflowPunct/>
+              <w:autoSpaceDE/>
+              <w:autoSpaceDN/>
+              <w:adjustRightInd/>
+              <w:spacing w:before="0" w:after="0" w:line="240" w:lineRule="auto"/>
+              <w:ind w:firstLine="0"/>
+              <w:jc w:val="center"/>
+              <w:textAlignment w:val="auto"/>
+              <w:rPr>
+                <w:szCs w:val="24"/>
+              </w:rPr>
+            </w:pPr>
+            <w:r>
+              <w:rPr>
+                <w:szCs w:val="24"/>
+              </w:rPr>
+              <w:t>-0.7   25770</w:t>
+            </w:r>
+            <w:r>
+              <w:rPr>
+                <w:szCs w:val="24"/>
+              </w:rPr>
+              <w:br/>
+              <w:t>3.1   605</w:t>
+            </w:r>
+            <w:r>
+              <w:rPr>
+                <w:szCs w:val="24"/>
+              </w:rPr>
+              <w:br/>
+              <w:t>3.9   14098</w:t>
+            </w:r>
+            <w:r>
+              <w:rPr>
+                <w:szCs w:val="24"/>
+              </w:rPr>
+              <w:br/>
+              <w:t>3.9   4133</w:t>
+            </w:r>
+          </w:p>
+        </w:tc>
+        <w:tc>
+          <w:tcPr>
+            <w:tcW w:w="0" w:type="auto"/>
+            <w:hideMark/>
+          </w:tcPr>
+          <w:p>
+            <w:pPr>
+              <w:overflowPunct/>
+              <w:autoSpaceDE/>
+              <w:autoSpaceDN/>
+              <w:adjustRightInd/>
+              <w:spacing w:before="0" w:after="0" w:line="240" w:lineRule="auto"/>
+              <w:ind w:firstLine="0"/>
+              <w:jc w:val="center"/>
+              <w:textAlignment w:val="auto"/>
+              <w:rPr>
+                <w:szCs w:val="24"/>
+              </w:rPr>
+            </w:pPr>
+            <w:r>
+              <w:rPr>
+                <w:szCs w:val="24"/>
+              </w:rPr>
+              <w:t>-1.9   255720</w:t>
+            </w:r>
+            <w:r>
+              <w:rPr>
+                <w:szCs w:val="24"/>
+              </w:rPr>
+              <w:br/>
+              <w:t>3.4   1210</w:t>
+            </w:r>
+            <w:r>
+              <w:rPr>
+                <w:szCs w:val="24"/>
+              </w:rPr>
+              <w:br/>
+              <w:t>4.1   140902</w:t>
+            </w:r>
+            <w:r>
+              <w:rPr>
+                <w:szCs w:val="24"/>
+              </w:rPr>
+              <w:br/>
+              <w:t>3.1   19715</w:t>
+            </w:r>
+          </w:p>
+        </w:tc>
+      </w:tr>
+      <w:tr>
+        <w:tc>
+          <w:tcPr>
+            <w:tcW w:w="2326" w:type="dxa"/>
+            <w:hideMark/>
+          </w:tcPr>
+          <w:p>
+            <w:pPr>
+              <w:overflowPunct/>
+              <w:autoSpaceDE/>
+              <w:autoSpaceDN/>
+              <w:adjustRightInd/>
+              <w:spacing w:before="0" w:after="0" w:line="240" w:lineRule="auto"/>
+              <w:ind w:firstLine="0"/>
+              <w:jc w:val="center"/>
+              <w:textAlignment w:val="auto"/>
+              <w:rPr>
+                <w:szCs w:val="24"/>
+              </w:rPr>
+            </w:pPr>
+            <w:r>
+              <w:rPr>
+                <w:szCs w:val="24"/>
+              </w:rPr>
+              <w:t>Адаптивный 1</w:t>
+            </w:r>
+            <w:r>
+              <w:rPr>
+                <w:szCs w:val="24"/>
+              </w:rPr>
+              <w:br/>
+              <w:t>Адаптивный 2</w:t>
+            </w:r>
+            <w:r>
+              <w:rPr>
+                <w:szCs w:val="24"/>
+              </w:rPr>
+              <w:br/>
+              <w:t>Адаптивный 3</w:t>
+            </w:r>
+            <w:r>
+              <w:rPr>
+                <w:szCs w:val="24"/>
+              </w:rPr>
+              <w:br/>
+              <w:t>Адаптивный 4</w:t>
+            </w:r>
+            <w:r>
+              <w:rPr>
+                <w:szCs w:val="24"/>
+              </w:rPr>
+              <w:br/>
+              <w:t>Адаптивный 5</w:t>
+            </w:r>
+          </w:p>
+        </w:tc>
+        <w:tc>
+          <w:tcPr>
+            <w:tcW w:w="1269" w:type="dxa"/>
+            <w:hideMark/>
+          </w:tcPr>
+          <w:p>
+            <w:pPr>
+              <w:overflowPunct/>
+              <w:autoSpaceDE/>
+              <w:autoSpaceDN/>
+              <w:adjustRightInd/>
+              <w:spacing w:before="0" w:after="0" w:line="240" w:lineRule="auto"/>
+              <w:ind w:firstLine="0"/>
+              <w:jc w:val="center"/>
+              <w:textAlignment w:val="auto"/>
+              <w:rPr>
+                <w:szCs w:val="24"/>
+              </w:rPr>
+            </w:pPr>
+            <w:r>
+              <w:rPr>
+                <w:szCs w:val="24"/>
+              </w:rPr>
+              <w:t>4.0   87</w:t>
+            </w:r>
+            <w:r>
+              <w:rPr>
+                <w:szCs w:val="24"/>
+              </w:rPr>
+              <w:br/>
+              <w:t>3.8   120</w:t>
+            </w:r>
+            <w:r>
+              <w:rPr>
+                <w:szCs w:val="24"/>
+              </w:rPr>
+              <w:br/>
+              <w:t>3.7   75</w:t>
+            </w:r>
+            <w:r>
+              <w:rPr>
+                <w:szCs w:val="24"/>
+              </w:rPr>
+              <w:br/>
+              <w:t>5.0   42</w:t>
+            </w:r>
+            <w:r>
+              <w:rPr>
+                <w:szCs w:val="24"/>
+              </w:rPr>
+              <w:br/>
+              <w:t>4.3   120</w:t>
+            </w:r>
+          </w:p>
+        </w:tc>
+        <w:tc>
+          <w:tcPr>
+            <w:tcW w:w="1269" w:type="dxa"/>
+            <w:hideMark/>
+          </w:tcPr>
+          <w:p>
+            <w:pPr>
+              <w:overflowPunct/>
+              <w:autoSpaceDE/>
+              <w:autoSpaceDN/>
+              <w:adjustRightInd/>
+              <w:spacing w:before="0" w:after="0" w:line="240" w:lineRule="auto"/>
+              <w:ind w:firstLine="0"/>
+              <w:jc w:val="center"/>
+              <w:textAlignment w:val="auto"/>
+              <w:rPr>
+                <w:szCs w:val="24"/>
+              </w:rPr>
+            </w:pPr>
+            <w:r>
+              <w:rPr>
+                <w:szCs w:val="24"/>
+              </w:rPr>
+              <w:t>3.6   143</w:t>
+            </w:r>
+            <w:r>
+              <w:rPr>
+                <w:szCs w:val="24"/>
+              </w:rPr>
+              <w:br/>
+              <w:t>3.7   208</w:t>
+            </w:r>
+            <w:r>
+              <w:rPr>
+                <w:szCs w:val="24"/>
+              </w:rPr>
+              <w:br/>
+              <w:t>3.5   125</w:t>
+            </w:r>
+            <w:r>
+              <w:rPr>
+                <w:szCs w:val="24"/>
+              </w:rPr>
+              <w:br/>
+              <w:t>5.6   48</w:t>
+            </w:r>
+            <w:r>
+              <w:rPr>
+                <w:szCs w:val="24"/>
+              </w:rPr>
+              <w:br/>
+              <w:t>3.6   217</w:t>
+            </w:r>
+          </w:p>
+        </w:tc>
+        <w:tc>
+          <w:tcPr>
+            <w:tcW w:w="1402" w:type="dxa"/>
+            <w:hideMark/>
+          </w:tcPr>
+          <w:p>
+            <w:pPr>
+              <w:overflowPunct/>
+              <w:autoSpaceDE/>
+              <w:autoSpaceDN/>
+              <w:adjustRightInd/>
+              <w:spacing w:before="0" w:after="0" w:line="240" w:lineRule="auto"/>
+              <w:ind w:firstLine="0"/>
+              <w:jc w:val="center"/>
+              <w:textAlignment w:val="auto"/>
+              <w:rPr>
+                <w:szCs w:val="24"/>
+              </w:rPr>
+            </w:pPr>
+            <w:r>
+              <w:rPr>
+                <w:szCs w:val="24"/>
+              </w:rPr>
+              <w:t>2.7   237</w:t>
+            </w:r>
+            <w:r>
+              <w:rPr>
+                <w:szCs w:val="24"/>
+              </w:rPr>
+              <w:br/>
+              <w:t>2.2   248</w:t>
+            </w:r>
+            <w:r>
+              <w:rPr>
+                <w:szCs w:val="24"/>
+              </w:rPr>
+              <w:br/>
+              <w:t>3.4   150</w:t>
+            </w:r>
+            <w:r>
+              <w:rPr>
+                <w:szCs w:val="24"/>
+              </w:rPr>
+              <w:br/>
+              <w:t>5.6   51</w:t>
+            </w:r>
+            <w:r>
+              <w:rPr>
+                <w:szCs w:val="24"/>
+              </w:rPr>
+              <w:br/>
+              <w:t>3.9   260</w:t>
+            </w:r>
+          </w:p>
+        </w:tc>
+        <w:tc>
+          <w:tcPr>
+            <w:tcW w:w="1614" w:type="dxa"/>
+            <w:hideMark/>
+          </w:tcPr>
+          <w:p>
+            <w:pPr>
+              <w:overflowPunct/>
+              <w:autoSpaceDE/>
+              <w:autoSpaceDN/>
+              <w:adjustRightInd/>
+              <w:spacing w:before="0" w:after="0" w:line="240" w:lineRule="auto"/>
+              <w:ind w:firstLine="0"/>
+              <w:jc w:val="center"/>
+              <w:textAlignment w:val="auto"/>
+              <w:rPr>
+                <w:szCs w:val="24"/>
+              </w:rPr>
+            </w:pPr>
+            <w:r>
+              <w:rPr>
+                <w:szCs w:val="24"/>
+              </w:rPr>
+              <w:t>2.1   304</w:t>
+            </w:r>
+            <w:r>
+              <w:rPr>
+                <w:szCs w:val="24"/>
+              </w:rPr>
+              <w:br/>
+              <w:t>2.0   256</w:t>
+            </w:r>
+            <w:r>
+              <w:rPr>
+                <w:szCs w:val="24"/>
+              </w:rPr>
+              <w:br/>
+              <w:t>3.4   165</w:t>
+            </w:r>
+            <w:r>
+              <w:rPr>
+                <w:szCs w:val="24"/>
+              </w:rPr>
+              <w:br/>
+              <w:t>5.5   60</w:t>
+            </w:r>
+            <w:r>
+              <w:rPr>
+                <w:szCs w:val="24"/>
+              </w:rPr>
+              <w:br/>
+              <w:t>3.9   270</w:t>
+            </w:r>
+          </w:p>
+        </w:tc>
+        <w:tc>
+          <w:tcPr>
+            <w:tcW w:w="0" w:type="auto"/>
+            <w:hideMark/>
+          </w:tcPr>
+          <w:p>
+            <w:pPr>
+              <w:overflowPunct/>
+              <w:autoSpaceDE/>
+              <w:autoSpaceDN/>
+              <w:adjustRightInd/>
+              <w:spacing w:before="0" w:after="0" w:line="240" w:lineRule="auto"/>
+              <w:ind w:firstLine="0"/>
+              <w:jc w:val="center"/>
+              <w:textAlignment w:val="auto"/>
+              <w:rPr>
+                <w:szCs w:val="24"/>
+              </w:rPr>
+            </w:pPr>
+            <w:r>
+              <w:rPr>
+                <w:szCs w:val="24"/>
+              </w:rPr>
+              <w:t>2.0   319</w:t>
+            </w:r>
+            <w:r>
+              <w:rPr>
+                <w:szCs w:val="24"/>
+              </w:rPr>
+              <w:br/>
+              <w:t>1.8   240</w:t>
+            </w:r>
+            <w:r>
+              <w:rPr>
+                <w:szCs w:val="24"/>
+              </w:rPr>
+              <w:br/>
+              <w:t>3.6   195</w:t>
+            </w:r>
+            <w:r>
+              <w:rPr>
+                <w:szCs w:val="24"/>
+              </w:rPr>
+              <w:br/>
+              <w:t>5.5   60</w:t>
+            </w:r>
+            <w:r>
+              <w:rPr>
+                <w:szCs w:val="24"/>
+              </w:rPr>
+              <w:br/>
+              <w:t>3.9   270</w:t>
+            </w:r>
+          </w:p>
+        </w:tc>
+      </w:tr>
+      <w:tr>
+        <w:tc>
+          <w:tcPr>
+            <w:tcW w:w="2326" w:type="dxa"/>
+            <w:hideMark/>
+          </w:tcPr>
+          <w:p>
+            <w:pPr>
+              <w:overflowPunct/>
+              <w:autoSpaceDE/>
+              <w:autoSpaceDN/>
+              <w:adjustRightInd/>
+              <w:spacing w:before="0" w:after="0" w:line="240" w:lineRule="auto"/>
+              <w:ind w:firstLine="0"/>
+              <w:jc w:val="center"/>
+              <w:textAlignment w:val="auto"/>
+              <w:rPr>
+                <w:szCs w:val="24"/>
+              </w:rPr>
+            </w:pPr>
+            <w:r>
+              <w:rPr>
+                <w:szCs w:val="24"/>
+              </w:rPr>
+              <w:t>Гира</w:t>
+            </w:r>
+            <w:r>
+              <w:rPr>
+                <w:szCs w:val="24"/>
+              </w:rPr>
+              <w:br/>
+              <w:t>DIRK3</w:t>
+            </w:r>
+            <w:r>
+              <w:rPr>
+                <w:szCs w:val="24"/>
+              </w:rPr>
+              <w:br/>
+              <w:t>DIRK4</w:t>
+            </w:r>
+          </w:p>
+        </w:tc>
+        <w:tc>
+          <w:tcPr>
+            <w:tcW w:w="1269" w:type="dxa"/>
+            <w:hideMark/>
+          </w:tcPr>
+          <w:p>
+            <w:pPr>
+              <w:overflowPunct/>
+              <w:autoSpaceDE/>
+              <w:autoSpaceDN/>
+              <w:adjustRightInd/>
+              <w:spacing w:before="0" w:after="0" w:line="240" w:lineRule="auto"/>
+              <w:ind w:firstLine="0"/>
+              <w:jc w:val="center"/>
+              <w:textAlignment w:val="auto"/>
+              <w:rPr>
+                <w:szCs w:val="24"/>
+              </w:rPr>
+            </w:pPr>
+            <w:r>
+              <w:rPr>
+                <w:szCs w:val="24"/>
+              </w:rPr>
+              <w:t>2.9   39</w:t>
+            </w:r>
+            <w:r>
+              <w:rPr>
+                <w:szCs w:val="24"/>
+              </w:rPr>
+              <w:br/>
+              <w:t>2.6   36</w:t>
+            </w:r>
+            <w:r>
+              <w:rPr>
+                <w:szCs w:val="24"/>
+              </w:rPr>
+              <w:br/>
+              <w:t>4.0   55</w:t>
+            </w:r>
+          </w:p>
+        </w:tc>
+        <w:tc>
+          <w:tcPr>
+            <w:tcW w:w="1269" w:type="dxa"/>
+            <w:hideMark/>
+          </w:tcPr>
+          <w:p>
+            <w:pPr>
+              <w:overflowPunct/>
+              <w:autoSpaceDE/>
+              <w:autoSpaceDN/>
+              <w:adjustRightInd/>
+              <w:spacing w:before="0" w:after="0" w:line="240" w:lineRule="auto"/>
+              <w:ind w:firstLine="0"/>
+              <w:jc w:val="center"/>
+              <w:textAlignment w:val="auto"/>
+              <w:rPr>
+                <w:szCs w:val="24"/>
+              </w:rPr>
+            </w:pPr>
+            <w:r>
+              <w:rPr>
+                <w:szCs w:val="24"/>
+              </w:rPr>
+              <w:t>3.1   40</w:t>
+            </w:r>
+            <w:r>
+              <w:rPr>
+                <w:szCs w:val="24"/>
+              </w:rPr>
+              <w:br/>
+              <w:t>3.0   49</w:t>
+            </w:r>
+            <w:r>
+              <w:rPr>
+                <w:szCs w:val="24"/>
+              </w:rPr>
+              <w:br/>
+              <w:t>4.0   53</w:t>
+            </w:r>
+          </w:p>
+        </w:tc>
+        <w:tc>
+          <w:tcPr>
+            <w:tcW w:w="1402" w:type="dxa"/>
+            <w:hideMark/>
+          </w:tcPr>
+          <w:p>
+            <w:pPr>
+              <w:overflowPunct/>
+              <w:autoSpaceDE/>
+              <w:autoSpaceDN/>
+              <w:adjustRightInd/>
+              <w:spacing w:before="0" w:after="0" w:line="240" w:lineRule="auto"/>
+              <w:ind w:firstLine="0"/>
+              <w:jc w:val="center"/>
+              <w:textAlignment w:val="auto"/>
+              <w:rPr>
+                <w:szCs w:val="24"/>
+              </w:rPr>
+            </w:pPr>
+            <w:r>
+              <w:rPr>
+                <w:szCs w:val="24"/>
+              </w:rPr>
+              <w:t>3.1   40</w:t>
+            </w:r>
+            <w:r>
+              <w:rPr>
+                <w:szCs w:val="24"/>
+              </w:rPr>
+              <w:br/>
+              <w:t>3.3   34</w:t>
+            </w:r>
+            <w:r>
+              <w:rPr>
+                <w:szCs w:val="24"/>
+              </w:rPr>
+              <w:br/>
+              <w:t>4.2   47</w:t>
+            </w:r>
+          </w:p>
+        </w:tc>
+        <w:tc>
+          <w:tcPr>
+            <w:tcW w:w="1614" w:type="dxa"/>
+            <w:hideMark/>
+          </w:tcPr>
+          <w:p>
+            <w:pPr>
+              <w:overflowPunct/>
+              <w:autoSpaceDE/>
+              <w:autoSpaceDN/>
+              <w:adjustRightInd/>
+              <w:spacing w:before="0" w:after="0" w:line="240" w:lineRule="auto"/>
+              <w:ind w:firstLine="0"/>
+              <w:jc w:val="center"/>
+              <w:textAlignment w:val="auto"/>
+              <w:rPr>
+                <w:szCs w:val="24"/>
+              </w:rPr>
+            </w:pPr>
+            <w:r>
+              <w:rPr>
+                <w:szCs w:val="24"/>
+              </w:rPr>
+              <w:t>3.0   40</w:t>
+            </w:r>
+            <w:r>
+              <w:rPr>
+                <w:szCs w:val="24"/>
+              </w:rPr>
+              <w:br/>
+              <w:t>3.3   34</w:t>
+            </w:r>
+            <w:r>
+              <w:rPr>
+                <w:szCs w:val="24"/>
+              </w:rPr>
+              <w:br/>
+              <w:t>3.6   41</w:t>
+            </w:r>
+          </w:p>
+        </w:tc>
+        <w:tc>
+          <w:tcPr>
+            <w:tcW w:w="0" w:type="auto"/>
+            <w:hideMark/>
+          </w:tcPr>
+          <w:p>
+            <w:pPr>
+              <w:overflowPunct/>
+              <w:autoSpaceDE/>
+              <w:autoSpaceDN/>
+              <w:adjustRightInd/>
+              <w:spacing w:before="0" w:after="0" w:line="240" w:lineRule="auto"/>
+              <w:ind w:firstLine="0"/>
+              <w:jc w:val="center"/>
+              <w:textAlignment w:val="auto"/>
+              <w:rPr>
+                <w:szCs w:val="24"/>
+              </w:rPr>
+            </w:pPr>
+            <w:r>
+              <w:rPr>
+                <w:szCs w:val="24"/>
+              </w:rPr>
+              <w:t>3.0   40</w:t>
+            </w:r>
+            <w:r>
+              <w:rPr>
+                <w:szCs w:val="24"/>
+              </w:rPr>
+              <w:br/>
+              <w:t>3.3   34</w:t>
+            </w:r>
+            <w:r>
+              <w:rPr>
+                <w:szCs w:val="24"/>
+              </w:rPr>
+              <w:br/>
+              <w:t>3.6   41</w:t>
+            </w:r>
+          </w:p>
+        </w:tc>
+      </w:tr>
+    </w:tbl>
+    <w:p/>
+    <w:p>
+      <w:r>
+        <w:t>Вычислительны</w:t>
+      </w:r>
+      <w:r>
+        <w:t>е</w:t>
+      </w:r>
+      <w:r>
+        <w:t xml:space="preserve"> затраты классических явных методов возрастают практически линейно при увеличении жесткости, что вызвано необходимостью уменьшать шаг интегрирования для обеспечения устойчивости численного решения. Значительное снижение точности классического метода Рунге‑Кутты объясняется отсутствием SC‑устойчивости. Модифицированные методы эффективнее классических, но заметно уступают адаптивным и неявным методам. Адаптивные методы демонстрируют небольшое увеличение объема вычислений при повышении жесткости (а первые два из них также и снижение точности), что вызвано снижением порядка при решении жестких задач. Точность и вычислительные затраты неявных методов практически не зависят от жесткости. Результаты решения задачи Капса подтвердили эффективность метода Гира, который традиционно считается одним из лучших для жестких задач, а также показали перспективность н</w:t>
+      </w:r>
+      <w:r>
+        <w:t>овых методов (адаптивных, DIRK3, DIRK4</w:t>
+      </w:r>
+      <w:r>
+        <w:t>).</w:t>
+      </w:r>
+    </w:p>
+    <w:p>
+      <w:r>
+        <w:t xml:space="preserve">Для более полного тестирования жестких решателей </w:t>
+      </w:r>
+      <w:r>
+        <w:rPr>
+          <w:lang w:val="en-US"/>
+        </w:rPr>
+        <w:t>SimInTech</w:t>
+      </w:r>
+      <w:r>
+        <w:t xml:space="preserve"> и MATLAB были выбраны первые шесть задач из тестового набора, приведенного в </w:t>
+      </w:r>
+      <w:r>
+        <w:rPr>
+          <w:highlight w:val="yellow"/>
+        </w:rPr>
+        <w:t>[6]</w:t>
+      </w:r>
+      <w:r>
+        <w:t xml:space="preserve"> (VDPOL, ROBER, OREGO, </w:t>
+      </w:r>
+      <w:r>
+        <w:lastRenderedPageBreak/>
+        <w:t xml:space="preserve">HIRES, E5, PLATE). Результаты приведены в </w:t>
+      </w:r>
+      <w:r>
+        <w:rPr>
+          <w:highlight w:val="yellow"/>
+        </w:rPr>
+        <w:t>[12]</w:t>
+      </w:r>
+      <w:r>
+        <w:t xml:space="preserve"> и в </w:t>
+      </w:r>
+      <w:r>
+        <w:rPr>
+          <w:highlight w:val="yellow"/>
+        </w:rPr>
+        <w:t>Приложении</w:t>
+      </w:r>
+      <w:r>
+        <w:t xml:space="preserve">. С приемлемыми затратами и точностью решили все шесть задач четыре решателя </w:t>
+      </w:r>
+      <w:r>
+        <w:rPr>
+          <w:lang w:val="en-US"/>
+        </w:rPr>
+        <w:t>SimInTech</w:t>
+      </w:r>
+      <w:r>
+        <w:t xml:space="preserve"> (Д</w:t>
+      </w:r>
+      <w:r>
+        <w:t>иагонально неявный, Гира, DIRK3, DIRK4</w:t>
+      </w:r>
+      <w:r>
+        <w:t xml:space="preserve">) и два решателя системы MATLAB (ode15s и ode23tb). В </w:t>
+      </w:r>
+      <w:r>
+        <w:rPr>
+          <w:highlight w:val="yellow"/>
+        </w:rPr>
+        <w:t>[12]</w:t>
+      </w:r>
+      <w:r>
+        <w:t xml:space="preserve"> приведен график зависимости суммарных вычислительных затрат от усредненной по всем задачам точности для этих решателей. Лучшие ре</w:t>
+      </w:r>
+      <w:r>
+        <w:t>зультаты – у методов Гира, DIRK3, DIRK</w:t>
+      </w:r>
+      <w:r>
+        <w:t>4 и ode15s, при этом методы Гира и ode15s имеют небольшое преимущество при расчетах с выс</w:t>
+      </w:r>
+      <w:r>
+        <w:t>окой точностью, а решатели DIRK3 и DIRK</w:t>
+      </w:r>
+      <w:r>
+        <w:t>4 при той же задаваемой точности обеспечивают, как правило, более высокую точность. Отметим, что явный решатель Адаптивный 4 оказался лучшим среди всех методов при решении жесткого уравнения Ван-дер-Поля (задача VDPOL).</w:t>
+      </w:r>
+    </w:p>
+    <w:p>
+      <w:r>
+        <w:t xml:space="preserve">Приведем также результаты сравнения решателей </w:t>
+      </w:r>
+      <w:r>
+        <w:rPr>
+          <w:lang w:val="en-US"/>
+        </w:rPr>
+        <w:t>SimInTech</w:t>
+      </w:r>
+      <w:r>
+        <w:t xml:space="preserve"> с решателем RADAU, реализующим методы Radau IIa порядков 5, 9 и 13 </w:t>
+      </w:r>
+      <w:r>
+        <w:rPr>
+          <w:highlight w:val="yellow"/>
+        </w:rPr>
+        <w:t>[6, 11]</w:t>
+      </w:r>
+      <w:r>
+        <w:t xml:space="preserve">. По результатам тестирования наиболее известных программ этот решатель был лучшим для большинства задач из </w:t>
+      </w:r>
+      <w:r>
+        <w:rPr>
+          <w:highlight w:val="yellow"/>
+        </w:rPr>
+        <w:t>[11]</w:t>
+      </w:r>
+      <w:r>
+        <w:t xml:space="preserve">. Мы выбрали задачи VDPOL и OREGO, которые решали при </w:t>
+      </w:r>
+      <w:r>
+        <w:rPr>
+          <w:i/>
+          <w:lang w:val="en-US"/>
+        </w:rPr>
+        <w:t>relerr</w:t>
+      </w:r>
+      <w:r>
+        <w:t xml:space="preserve"> = </w:t>
+      </w:r>
+      <w:r>
+        <w:rPr>
+          <w:i/>
+          <w:lang w:val="en-US"/>
+        </w:rPr>
+        <w:t>abserr</w:t>
+      </w:r>
+      <w:r>
+        <w:t xml:space="preserve"> = 1</w:t>
+      </w:r>
+      <w:r>
+        <w:rPr>
+          <w:lang w:val="en-US"/>
+        </w:rPr>
+        <w:t>e</w:t>
+      </w:r>
+      <w:r>
+        <w:t xml:space="preserve">-4 согласно условиям, приведенным в </w:t>
+      </w:r>
+      <w:r>
+        <w:rPr>
+          <w:highlight w:val="yellow"/>
+        </w:rPr>
+        <w:t>[11]</w:t>
+      </w:r>
+      <w:r>
+        <w:t xml:space="preserve">. Из этой же работы заимствованы результаты для RADAU (tables II.8.4, II.9.3 в </w:t>
+      </w:r>
+      <w:r>
+        <w:rPr>
+          <w:highlight w:val="yellow"/>
+        </w:rPr>
+        <w:t>[11]</w:t>
+      </w:r>
+      <w:r>
+        <w:t>). Полученные результаты представлены в табл</w:t>
+      </w:r>
+      <w:r>
+        <w:t>ице</w:t>
+      </w:r>
+      <w:r>
+        <w:t xml:space="preserve"> 2. Вычислительные затраты оценивались следующими показателями: </w:t>
+      </w:r>
+      <w:r>
+        <w:rPr>
+          <w:i/>
+        </w:rPr>
+        <w:t>Nf</w:t>
+      </w:r>
+      <w:r>
+        <w:t xml:space="preserve"> </w:t>
+      </w:r>
+      <w:r>
+        <w:t xml:space="preserve">– число вычислений функции (сюда не включены вычисления, выполняемые при расчете якобиана); </w:t>
+      </w:r>
+      <w:r>
+        <w:rPr>
+          <w:i/>
+        </w:rPr>
+        <w:t>NJac</w:t>
+      </w:r>
+      <w:r>
+        <w:t xml:space="preserve"> – число вычислений якобиана; </w:t>
+      </w:r>
+      <w:r>
+        <w:rPr>
+          <w:i/>
+        </w:rPr>
+        <w:t>NLU</w:t>
+      </w:r>
+      <w:r>
+        <w:t xml:space="preserve"> – число LU‑разложений. При вычислении </w:t>
+      </w:r>
+      <w:r>
+        <w:rPr>
+          <w:i/>
+        </w:rPr>
+        <w:t>scd</w:t>
+      </w:r>
+      <w:r>
+        <w:t xml:space="preserve"> по формуле </w:t>
+      </w:r>
+      <w:r>
+        <w:rPr>
+          <w:highlight w:val="yellow"/>
+        </w:rPr>
+        <w:t>(4.1)</w:t>
+      </w:r>
+      <w:r>
+        <w:t xml:space="preserve"> использовалась максимальная относительная ошибка в конце интервала интегрирования. Отметим высокую эффективность явного адаптивного метода, который показывает превосходные результаты также и при решении других жестких задач (например, задачи CUSP из </w:t>
+      </w:r>
+      <w:r>
+        <w:rPr>
+          <w:highlight w:val="yellow"/>
+        </w:rPr>
+        <w:t>[6]</w:t>
+      </w:r>
+      <w:r>
+        <w:t>, имеющей 96‑й порядок и 32 жестких собственных значения). Таким образом, явные адаптивные методы могут успешно конкурировать с лучшими неявными методами при решении многих жестких задач.</w:t>
+      </w:r>
+    </w:p>
+    <w:p>
+      <w:r>
+        <w:t>Таблица 2. Точность и вычислительные затраты при решении двух жестких задач</w:t>
+      </w:r>
+    </w:p>
+    <w:tbl>
+      <w:tblPr>
+        <w:tblStyle w:val="a7"/>
+        <w:tblW w:w="0" w:type="auto"/>
+        <w:tblLayout w:type="fixed"/>
+        <w:tblLook w:val="04A0" w:firstRow="1" w:lastRow="0" w:firstColumn="1" w:lastColumn="0" w:noHBand="0" w:noVBand="1"/>
+      </w:tblPr>
+      <w:tblGrid>
+        <w:gridCol w:w="1094"/>
+        <w:gridCol w:w="1971"/>
+        <w:gridCol w:w="844"/>
+        <w:gridCol w:w="928"/>
+        <w:gridCol w:w="810"/>
+        <w:gridCol w:w="785"/>
+      </w:tblGrid>
+      <w:tr>
+        <w:tc>
+          <w:tcPr>
+            <w:tcW w:w="1094" w:type="dxa"/>
+            <w:hideMark/>
+          </w:tcPr>
+          <w:p>
+            <w:pPr>
+              <w:overflowPunct/>
+              <w:autoSpaceDE/>
+              <w:autoSpaceDN/>
+              <w:adjustRightInd/>
+              <w:spacing w:before="0" w:after="0" w:line="240" w:lineRule="auto"/>
+              <w:ind w:firstLine="0"/>
+              <w:jc w:val="center"/>
+              <w:textAlignment w:val="auto"/>
+              <w:rPr>
+                <w:szCs w:val="24"/>
+              </w:rPr>
+            </w:pPr>
+            <w:r>
+              <w:rPr>
+                <w:szCs w:val="24"/>
+              </w:rPr>
+              <w:t>Задача</w:t>
+            </w:r>
+          </w:p>
+        </w:tc>
+        <w:tc>
+          <w:tcPr>
+            <w:tcW w:w="1971" w:type="dxa"/>
+            <w:hideMark/>
+          </w:tcPr>
+          <w:p>
+            <w:pPr>
+              <w:overflowPunct/>
+              <w:autoSpaceDE/>
+              <w:autoSpaceDN/>
+              <w:adjustRightInd/>
+              <w:spacing w:before="0" w:after="0" w:line="240" w:lineRule="auto"/>
+              <w:ind w:firstLine="0"/>
+              <w:jc w:val="center"/>
+              <w:textAlignment w:val="auto"/>
+              <w:rPr>
+                <w:szCs w:val="24"/>
+              </w:rPr>
+            </w:pPr>
+            <w:r>
+              <w:rPr>
+                <w:szCs w:val="24"/>
+              </w:rPr>
+              <w:t>Метод</w:t>
+            </w:r>
+          </w:p>
+        </w:tc>
+        <w:tc>
+          <w:tcPr>
+            <w:tcW w:w="844" w:type="dxa"/>
+            <w:hideMark/>
+          </w:tcPr>
+          <w:p>
+            <w:pPr>
+              <w:overflowPunct/>
+              <w:autoSpaceDE/>
+              <w:autoSpaceDN/>
+              <w:adjustRightInd/>
+              <w:spacing w:before="0" w:after="0" w:line="240" w:lineRule="auto"/>
+              <w:ind w:firstLine="0"/>
+              <w:jc w:val="center"/>
+              <w:textAlignment w:val="auto"/>
+              <w:rPr>
+                <w:szCs w:val="24"/>
+              </w:rPr>
+            </w:pPr>
+            <w:r>
+              <w:rPr>
+                <w:i/>
+                <w:iCs/>
+                <w:szCs w:val="24"/>
+              </w:rPr>
+              <w:t>scd</w:t>
+            </w:r>
+          </w:p>
+        </w:tc>
+        <w:tc>
+          <w:tcPr>
+            <w:tcW w:w="928" w:type="dxa"/>
+            <w:hideMark/>
+          </w:tcPr>
+          <w:p>
+            <w:pPr>
+              <w:overflowPunct/>
+              <w:autoSpaceDE/>
+              <w:autoSpaceDN/>
+              <w:adjustRightInd/>
+              <w:spacing w:before="0" w:after="0" w:line="240" w:lineRule="auto"/>
+              <w:ind w:firstLine="0"/>
+              <w:jc w:val="center"/>
+              <w:textAlignment w:val="auto"/>
+              <w:rPr>
+                <w:szCs w:val="24"/>
+              </w:rPr>
+            </w:pPr>
+            <w:r>
+              <w:rPr>
+                <w:i/>
+                <w:iCs/>
+                <w:szCs w:val="24"/>
+              </w:rPr>
+              <w:t>Nf</w:t>
+            </w:r>
+          </w:p>
+        </w:tc>
+        <w:tc>
+          <w:tcPr>
+            <w:tcW w:w="810" w:type="dxa"/>
+            <w:hideMark/>
+          </w:tcPr>
+          <w:p>
+            <w:pPr>
+              <w:overflowPunct/>
+              <w:autoSpaceDE/>
+              <w:autoSpaceDN/>
+              <w:adjustRightInd/>
+              <w:spacing w:before="0" w:after="0" w:line="240" w:lineRule="auto"/>
+              <w:ind w:firstLine="0"/>
+              <w:jc w:val="center"/>
+              <w:textAlignment w:val="auto"/>
+              <w:rPr>
+                <w:szCs w:val="24"/>
+              </w:rPr>
+            </w:pPr>
+            <w:r>
+              <w:rPr>
+                <w:i/>
+                <w:iCs/>
+                <w:szCs w:val="24"/>
+              </w:rPr>
+              <w:t>NJac</w:t>
+            </w:r>
+          </w:p>
+        </w:tc>
+        <w:tc>
+          <w:tcPr>
+            <w:tcW w:w="785" w:type="dxa"/>
+            <w:hideMark/>
+          </w:tcPr>
+          <w:p>
+            <w:pPr>
+              <w:overflowPunct/>
+              <w:autoSpaceDE/>
+              <w:autoSpaceDN/>
+              <w:adjustRightInd/>
+              <w:spacing w:before="0" w:after="0" w:line="240" w:lineRule="auto"/>
+              <w:ind w:firstLine="0"/>
+              <w:jc w:val="center"/>
+              <w:textAlignment w:val="auto"/>
+              <w:rPr>
+                <w:szCs w:val="24"/>
+              </w:rPr>
+            </w:pPr>
+            <w:r>
+              <w:rPr>
+                <w:i/>
+                <w:iCs/>
+                <w:szCs w:val="24"/>
+              </w:rPr>
+              <w:t>NLU</w:t>
+            </w:r>
+          </w:p>
+        </w:tc>
+      </w:tr>
+      <w:tr>
+        <w:tc>
+          <w:tcPr>
+            <w:tcW w:w="1094" w:type="dxa"/>
+            <w:hideMark/>
+          </w:tcPr>
+          <w:p>
+            <w:pPr>
+              <w:overflowPunct/>
+              <w:autoSpaceDE/>
+              <w:autoSpaceDN/>
+              <w:adjustRightInd/>
+              <w:spacing w:before="0" w:after="0" w:line="240" w:lineRule="auto"/>
+              <w:ind w:firstLine="0"/>
+              <w:jc w:val="center"/>
+              <w:textAlignment w:val="auto"/>
+              <w:rPr>
+                <w:szCs w:val="24"/>
+              </w:rPr>
+            </w:pPr>
+            <w:r>
+              <w:rPr>
+                <w:szCs w:val="24"/>
+              </w:rPr>
+              <w:t>VDPOL</w:t>
+            </w:r>
+          </w:p>
+        </w:tc>
+        <w:tc>
+          <w:tcPr>
+            <w:tcW w:w="1971" w:type="dxa"/>
+            <w:hideMark/>
+          </w:tcPr>
+          <w:p>
+            <w:pPr>
+              <w:overflowPunct/>
+              <w:autoSpaceDE/>
+              <w:autoSpaceDN/>
+              <w:adjustRightInd/>
+              <w:spacing w:before="0" w:after="0" w:line="240" w:lineRule="auto"/>
+              <w:ind w:firstLine="0"/>
+              <w:jc w:val="center"/>
+              <w:textAlignment w:val="auto"/>
+              <w:rPr>
+                <w:szCs w:val="24"/>
+              </w:rPr>
+            </w:pPr>
+            <w:r>
+              <w:rPr>
+                <w:szCs w:val="24"/>
+              </w:rPr>
+              <w:t>Адаптивный 4</w:t>
+            </w:r>
+            <w:r>
+              <w:rPr>
+                <w:szCs w:val="24"/>
+              </w:rPr>
+              <w:br/>
+              <w:t>Гира</w:t>
+            </w:r>
+            <w:r>
+              <w:rPr>
+                <w:szCs w:val="24"/>
+              </w:rPr>
+              <w:br/>
+              <w:t>DIRK3</w:t>
+            </w:r>
+            <w:r>
+              <w:rPr>
+                <w:szCs w:val="24"/>
+              </w:rPr>
+              <w:br/>
+              <w:t>DIRK4</w:t>
+            </w:r>
+            <w:r>
+              <w:rPr>
+                <w:szCs w:val="24"/>
+              </w:rPr>
+              <w:br/>
+              <w:t>RADAU</w:t>
+            </w:r>
+          </w:p>
+        </w:tc>
+        <w:tc>
+          <w:tcPr>
+            <w:tcW w:w="844" w:type="dxa"/>
+            <w:hideMark/>
+          </w:tcPr>
+          <w:p>
+            <w:pPr>
+              <w:overflowPunct/>
+              <w:autoSpaceDE/>
+              <w:autoSpaceDN/>
+              <w:adjustRightInd/>
+              <w:spacing w:before="0" w:after="0" w:line="240" w:lineRule="auto"/>
+              <w:ind w:firstLine="0"/>
+              <w:jc w:val="center"/>
+              <w:textAlignment w:val="auto"/>
+              <w:rPr>
+                <w:szCs w:val="24"/>
+              </w:rPr>
+            </w:pPr>
+            <w:r>
+              <w:rPr>
+                <w:szCs w:val="24"/>
+              </w:rPr>
+              <w:t>4.11</w:t>
+            </w:r>
+            <w:r>
+              <w:rPr>
+                <w:szCs w:val="24"/>
+              </w:rPr>
+              <w:br/>
+              <w:t>3.39</w:t>
+            </w:r>
+            <w:r>
+              <w:rPr>
+                <w:szCs w:val="24"/>
+              </w:rPr>
+              <w:br/>
+              <w:t>3.99</w:t>
+            </w:r>
+            <w:r>
+              <w:rPr>
+                <w:szCs w:val="24"/>
+              </w:rPr>
+              <w:br/>
+              <w:t>4.08</w:t>
+            </w:r>
+            <w:r>
+              <w:rPr>
+                <w:szCs w:val="24"/>
+              </w:rPr>
+              <w:br/>
+              <w:t>4.44</w:t>
+            </w:r>
+          </w:p>
+        </w:tc>
+        <w:tc>
+          <w:tcPr>
+            <w:tcW w:w="928" w:type="dxa"/>
+            <w:hideMark/>
+          </w:tcPr>
+          <w:p>
+            <w:pPr>
+              <w:overflowPunct/>
+              <w:autoSpaceDE/>
+              <w:autoSpaceDN/>
+              <w:adjustRightInd/>
+              <w:spacing w:before="0" w:after="0" w:line="240" w:lineRule="auto"/>
+              <w:ind w:firstLine="0"/>
+              <w:jc w:val="center"/>
+              <w:textAlignment w:val="auto"/>
+              <w:rPr>
+                <w:szCs w:val="24"/>
+              </w:rPr>
+            </w:pPr>
+            <w:r>
+              <w:rPr>
+                <w:szCs w:val="24"/>
+              </w:rPr>
+              <w:t>1756</w:t>
+            </w:r>
+            <w:r>
+              <w:rPr>
+                <w:szCs w:val="24"/>
+              </w:rPr>
+              <w:br/>
+              <w:t>1361</w:t>
+            </w:r>
+            <w:r>
+              <w:rPr>
+                <w:szCs w:val="24"/>
+              </w:rPr>
+              <w:br/>
+              <w:t>2221</w:t>
+            </w:r>
+            <w:r>
+              <w:rPr>
+                <w:szCs w:val="24"/>
+              </w:rPr>
+              <w:br/>
+              <w:t>2711</w:t>
+            </w:r>
+            <w:r>
+              <w:rPr>
+                <w:szCs w:val="24"/>
+              </w:rPr>
+              <w:br/>
+              <w:t>2214</w:t>
+            </w:r>
+          </w:p>
+        </w:tc>
+        <w:tc>
+          <w:tcPr>
+            <w:tcW w:w="810" w:type="dxa"/>
+            <w:hideMark/>
+          </w:tcPr>
+          <w:p>
+            <w:pPr>
+              <w:overflowPunct/>
+              <w:autoSpaceDE/>
+              <w:autoSpaceDN/>
+              <w:adjustRightInd/>
+              <w:spacing w:before="0" w:after="0" w:line="240" w:lineRule="auto"/>
+              <w:ind w:firstLine="0"/>
+              <w:jc w:val="center"/>
+              <w:textAlignment w:val="auto"/>
+              <w:rPr>
+                <w:szCs w:val="24"/>
+              </w:rPr>
+            </w:pPr>
+            <w:r>
+              <w:rPr>
+                <w:szCs w:val="24"/>
+              </w:rPr>
+              <w:t>0</w:t>
+            </w:r>
+            <w:r>
+              <w:rPr>
+                <w:szCs w:val="24"/>
+              </w:rPr>
+              <w:br/>
+              <w:t>151</w:t>
+            </w:r>
+            <w:r>
+              <w:rPr>
+                <w:szCs w:val="24"/>
+              </w:rPr>
+              <w:br/>
+              <w:t>75</w:t>
+            </w:r>
+            <w:r>
+              <w:rPr>
+                <w:szCs w:val="24"/>
+              </w:rPr>
+              <w:br/>
+              <w:t>94</w:t>
+            </w:r>
+            <w:r>
+              <w:rPr>
+                <w:szCs w:val="24"/>
+              </w:rPr>
+              <w:br/>
+              <w:t>165</w:t>
+            </w:r>
+          </w:p>
+        </w:tc>
+        <w:tc>
+          <w:tcPr>
+            <w:tcW w:w="785" w:type="dxa"/>
+            <w:hideMark/>
+          </w:tcPr>
+          <w:p>
+            <w:pPr>
+              <w:overflowPunct/>
+              <w:autoSpaceDE/>
+              <w:autoSpaceDN/>
+              <w:adjustRightInd/>
+              <w:spacing w:before="0" w:after="0" w:line="240" w:lineRule="auto"/>
+              <w:ind w:firstLine="0"/>
+              <w:jc w:val="center"/>
+              <w:textAlignment w:val="auto"/>
+              <w:rPr>
+                <w:szCs w:val="24"/>
+              </w:rPr>
+            </w:pPr>
+            <w:r>
+              <w:rPr>
+                <w:szCs w:val="24"/>
+              </w:rPr>
+              <w:t>0</w:t>
+            </w:r>
+            <w:r>
+              <w:rPr>
+                <w:szCs w:val="24"/>
+              </w:rPr>
+              <w:br/>
+              <w:t>265</w:t>
+            </w:r>
+            <w:r>
+              <w:rPr>
+                <w:szCs w:val="24"/>
+              </w:rPr>
+              <w:br/>
+              <w:t>278</w:t>
+            </w:r>
+            <w:r>
+              <w:rPr>
+                <w:szCs w:val="24"/>
+              </w:rPr>
+              <w:br/>
+              <w:t>242</w:t>
+            </w:r>
+            <w:r>
+              <w:rPr>
+                <w:szCs w:val="24"/>
+              </w:rPr>
+              <w:br/>
+              <w:t>231</w:t>
+            </w:r>
+          </w:p>
+        </w:tc>
+      </w:tr>
+      <w:tr>
+        <w:tc>
+          <w:tcPr>
+            <w:tcW w:w="1094" w:type="dxa"/>
+            <w:hideMark/>
+          </w:tcPr>
+          <w:p>
+            <w:pPr>
+              <w:overflowPunct/>
+              <w:autoSpaceDE/>
+              <w:autoSpaceDN/>
+              <w:adjustRightInd/>
+              <w:spacing w:before="0" w:after="0" w:line="240" w:lineRule="auto"/>
+              <w:ind w:firstLine="0"/>
+              <w:jc w:val="center"/>
+              <w:textAlignment w:val="auto"/>
+              <w:rPr>
+                <w:szCs w:val="24"/>
+              </w:rPr>
+            </w:pPr>
+            <w:r>
+              <w:rPr>
+                <w:szCs w:val="24"/>
+              </w:rPr>
+              <w:t>OREGO</w:t>
+            </w:r>
+          </w:p>
+        </w:tc>
+        <w:tc>
+          <w:tcPr>
+            <w:tcW w:w="1971" w:type="dxa"/>
+            <w:hideMark/>
+          </w:tcPr>
+          <w:p>
+            <w:pPr>
+              <w:overflowPunct/>
+              <w:autoSpaceDE/>
+              <w:autoSpaceDN/>
+              <w:adjustRightInd/>
+              <w:spacing w:before="0" w:after="0" w:line="240" w:lineRule="auto"/>
+              <w:ind w:firstLine="0"/>
+              <w:jc w:val="center"/>
+              <w:textAlignment w:val="auto"/>
+              <w:rPr>
+                <w:szCs w:val="24"/>
+              </w:rPr>
+            </w:pPr>
+            <w:r>
+              <w:rPr>
+                <w:szCs w:val="24"/>
+              </w:rPr>
+              <w:t>Адаптивный 4</w:t>
+            </w:r>
+            <w:r>
+              <w:rPr>
+                <w:szCs w:val="24"/>
+              </w:rPr>
+              <w:br/>
+              <w:t>Гира</w:t>
+            </w:r>
+            <w:r>
+              <w:rPr>
+                <w:szCs w:val="24"/>
+              </w:rPr>
+              <w:br/>
+              <w:t>DIRK3</w:t>
+            </w:r>
+            <w:r>
+              <w:rPr>
+                <w:szCs w:val="24"/>
+              </w:rPr>
+              <w:br/>
+              <w:t>DIRK4</w:t>
+            </w:r>
+            <w:r>
+              <w:rPr>
+                <w:szCs w:val="24"/>
+              </w:rPr>
+              <w:br/>
+              <w:t>RADAU</w:t>
+            </w:r>
+          </w:p>
+        </w:tc>
+        <w:tc>
+          <w:tcPr>
+            <w:tcW w:w="844" w:type="dxa"/>
+            <w:hideMark/>
+          </w:tcPr>
+          <w:p>
+            <w:pPr>
+              <w:overflowPunct/>
+              <w:autoSpaceDE/>
+              <w:autoSpaceDN/>
+              <w:adjustRightInd/>
+              <w:spacing w:before="0" w:after="0" w:line="240" w:lineRule="auto"/>
+              <w:ind w:firstLine="0"/>
+              <w:jc w:val="center"/>
+              <w:textAlignment w:val="auto"/>
+              <w:rPr>
+                <w:szCs w:val="24"/>
+              </w:rPr>
+            </w:pPr>
+            <w:r>
+              <w:rPr>
+                <w:szCs w:val="24"/>
+              </w:rPr>
+              <w:t>3.50</w:t>
+            </w:r>
+            <w:r>
+              <w:rPr>
+                <w:szCs w:val="24"/>
+              </w:rPr>
+              <w:br/>
+              <w:t>1.78</w:t>
+            </w:r>
+            <w:r>
+              <w:rPr>
+                <w:szCs w:val="24"/>
+              </w:rPr>
+              <w:br/>
+              <w:t>2.36</w:t>
+            </w:r>
+            <w:r>
+              <w:rPr>
+                <w:szCs w:val="24"/>
+              </w:rPr>
+              <w:br/>
+              <w:t>3.66</w:t>
+            </w:r>
+            <w:r>
+              <w:rPr>
+                <w:szCs w:val="24"/>
+              </w:rPr>
+              <w:br/>
+              <w:t>3.12</w:t>
+            </w:r>
+          </w:p>
+        </w:tc>
+        <w:tc>
+          <w:tcPr>
+            <w:tcW w:w="928" w:type="dxa"/>
+            <w:hideMark/>
+          </w:tcPr>
+          <w:p>
+            <w:pPr>
+              <w:overflowPunct/>
+              <w:autoSpaceDE/>
+              <w:autoSpaceDN/>
+              <w:adjustRightInd/>
+              <w:spacing w:before="0" w:after="0" w:line="240" w:lineRule="auto"/>
+              <w:ind w:firstLine="0"/>
+              <w:jc w:val="center"/>
+              <w:textAlignment w:val="auto"/>
+              <w:rPr>
+                <w:szCs w:val="24"/>
+              </w:rPr>
+            </w:pPr>
+            <w:r>
+              <w:rPr>
+                <w:szCs w:val="24"/>
+              </w:rPr>
+              <w:t>2931</w:t>
+            </w:r>
+            <w:r>
+              <w:rPr>
+                <w:szCs w:val="24"/>
+              </w:rPr>
+              <w:br/>
+              <w:t>1410</w:t>
+            </w:r>
+            <w:r>
+              <w:rPr>
+                <w:szCs w:val="24"/>
+              </w:rPr>
+              <w:br/>
+              <w:t>2396</w:t>
+            </w:r>
+            <w:r>
+              <w:rPr>
+                <w:szCs w:val="24"/>
+              </w:rPr>
+              <w:br/>
+              <w:t>3160</w:t>
+            </w:r>
+            <w:r>
+              <w:rPr>
+                <w:szCs w:val="24"/>
+              </w:rPr>
+              <w:br/>
+              <w:t>3416</w:t>
+            </w:r>
+          </w:p>
+        </w:tc>
+        <w:tc>
+          <w:tcPr>
+            <w:tcW w:w="810" w:type="dxa"/>
+            <w:hideMark/>
+          </w:tcPr>
+          <w:p>
+            <w:pPr>
+              <w:overflowPunct/>
+              <w:autoSpaceDE/>
+              <w:autoSpaceDN/>
+              <w:adjustRightInd/>
+              <w:spacing w:before="0" w:after="0" w:line="240" w:lineRule="auto"/>
+              <w:ind w:firstLine="0"/>
+              <w:jc w:val="center"/>
+              <w:textAlignment w:val="auto"/>
+              <w:rPr>
+                <w:szCs w:val="24"/>
+              </w:rPr>
+            </w:pPr>
+            <w:r>
+              <w:rPr>
+                <w:szCs w:val="24"/>
+              </w:rPr>
+              <w:t>0</w:t>
+            </w:r>
+            <w:r>
+              <w:rPr>
+                <w:szCs w:val="24"/>
+              </w:rPr>
+              <w:br/>
+              <w:t>236</w:t>
+            </w:r>
+            <w:r>
+              <w:rPr>
+                <w:szCs w:val="24"/>
+              </w:rPr>
+              <w:br/>
+              <w:t>149</w:t>
+            </w:r>
+            <w:r>
+              <w:rPr>
+                <w:szCs w:val="24"/>
+              </w:rPr>
+              <w:br/>
+              <w:t>157</w:t>
+            </w:r>
+            <w:r>
+              <w:rPr>
+                <w:szCs w:val="24"/>
+              </w:rPr>
+              <w:br/>
+              <w:t>200</w:t>
+            </w:r>
+          </w:p>
+        </w:tc>
+        <w:tc>
+          <w:tcPr>
+            <w:tcW w:w="785" w:type="dxa"/>
+            <w:hideMark/>
+          </w:tcPr>
+          <w:p>
+            <w:pPr>
+              <w:overflowPunct/>
+              <w:autoSpaceDE/>
+              <w:autoSpaceDN/>
+              <w:adjustRightInd/>
+              <w:spacing w:before="0" w:after="0" w:line="240" w:lineRule="auto"/>
+              <w:ind w:firstLine="0"/>
+              <w:jc w:val="center"/>
+              <w:textAlignment w:val="auto"/>
+              <w:rPr>
+                <w:szCs w:val="24"/>
+              </w:rPr>
+            </w:pPr>
+            <w:r>
+              <w:rPr>
+                <w:szCs w:val="24"/>
+              </w:rPr>
+              <w:t>0</w:t>
+            </w:r>
+            <w:r>
+              <w:rPr>
+                <w:szCs w:val="24"/>
+              </w:rPr>
+              <w:br/>
+              <w:t>356</w:t>
+            </w:r>
+            <w:r>
+              <w:rPr>
+                <w:szCs w:val="24"/>
+              </w:rPr>
+              <w:br/>
+              <w:t>317</w:t>
+            </w:r>
+            <w:r>
+              <w:rPr>
+                <w:szCs w:val="24"/>
+              </w:rPr>
+              <w:br/>
+              <w:t>350</w:t>
+            </w:r>
+            <w:r>
+              <w:rPr>
+                <w:szCs w:val="24"/>
+              </w:rPr>
+              <w:br/>
+              <w:t>267</w:t>
+            </w:r>
+          </w:p>
+        </w:tc>
+      </w:tr>
+    </w:tbl>
+    <w:p/>
     <w:p>
       <w:pPr>
         <w:pStyle w:val="2"/>
       </w:pPr>
       <w:r>
-        <w:t>4.3. Локально-неустойчивые задачи</w:t>
-      </w:r>
-    </w:p>
+        <w:lastRenderedPageBreak/>
+        <w:t>Локально-неустойчивые задачи</w:t>
+      </w:r>
+    </w:p>
+    <w:p>
+      <w:r>
+        <w:t>Рассмотрим один тип задач, решение которых неявными методами может привести к качественно неверному результату. Если решение гладкое, то шаг интегрирования устанавливается большим, но тогда неявные методы подавляют все составляющие решения, соответствующие большим по модулю собственным значениям якобиана, независимо от знака действительной части. Поэтому если одно из собственных значений быстро перемещается в правую полуплоскость и становится очень большим, то неявный решатель может этого не заметить, и неустойчивый процесс будет моделироваться как устойчивый.</w:t>
+      </w:r>
+    </w:p>
+    <w:p>
+      <w:pPr>
+        <w:pStyle w:val="3"/>
+      </w:pPr>
+      <w:r>
+        <w:t>Осциллятор Ван-дер-Поля с более резким переходом</w:t>
+      </w:r>
+    </w:p>
+    <w:p>
+      <w:r>
+        <w:t>Рассмотрим задачу</w:t>
+      </w:r>
+    </w:p>
+    <w:p>
+      <m:oMathPara>
+        <m:oMath>
+          <m:sSub>
+            <m:sSubPr>
+              <m:ctrlPr>
+                <w:rPr>
+                  <w:rFonts w:ascii="Cambria Math" w:hAnsi="Cambria Math"/>
+                  <w:i/>
+                </w:rPr>
+              </m:ctrlPr>
+            </m:sSubPr>
+            <m:e>
+              <m:sSup>
+                <m:sSupPr>
+                  <m:ctrlPr>
+                    <w:rPr>
+                      <w:rFonts w:ascii="Cambria Math" w:hAnsi="Cambria Math"/>
+                      <w:i/>
+                    </w:rPr>
+                  </m:ctrlPr>
+                </m:sSupPr>
+                <m:e>
+                  <m:r>
+                    <w:rPr>
+                      <w:rFonts w:ascii="Cambria Math" w:hAnsi="Cambria Math"/>
+                    </w:rPr>
+                    <m:t>x</m:t>
+                  </m:r>
+                </m:e>
+                <m:sup>
+                  <m:r>
+                    <w:rPr>
+                      <w:rFonts w:ascii="Cambria Math" w:hAnsi="Cambria Math"/>
+                    </w:rPr>
+                    <m:t>'</m:t>
+                  </m:r>
+                </m:sup>
+              </m:sSup>
+            </m:e>
+            <m:sub>
+              <m:r>
+                <w:rPr>
+                  <w:rFonts w:ascii="Cambria Math" w:hAnsi="Cambria Math"/>
+                </w:rPr>
+                <m:t>1</m:t>
+              </m:r>
+            </m:sub>
+          </m:sSub>
+          <m:r>
+            <w:rPr>
+              <w:rFonts w:ascii="Cambria Math" w:hAnsi="Cambria Math"/>
+            </w:rPr>
+            <m:t>=</m:t>
+          </m:r>
+          <m:sSub>
+            <m:sSubPr>
+              <m:ctrlPr>
+                <w:rPr>
+                  <w:rFonts w:ascii="Cambria Math" w:hAnsi="Cambria Math"/>
+                  <w:i/>
+                </w:rPr>
+              </m:ctrlPr>
+            </m:sSubPr>
+            <m:e>
+              <m:r>
+                <w:rPr>
+                  <w:rFonts w:ascii="Cambria Math" w:hAnsi="Cambria Math"/>
+                </w:rPr>
+                <m:t>x</m:t>
+              </m:r>
+            </m:e>
+            <m:sub>
+              <m:r>
+                <w:rPr>
+                  <w:rFonts w:ascii="Cambria Math" w:hAnsi="Cambria Math"/>
+                </w:rPr>
+                <m:t>2</m:t>
+              </m:r>
+            </m:sub>
+          </m:sSub>
+          <m:r>
+            <w:rPr>
+              <w:rFonts w:ascii="Cambria Math" w:hAnsi="Cambria Math"/>
+            </w:rPr>
+            <m:t xml:space="preserve">,  </m:t>
+          </m:r>
+          <m:sSub>
+            <m:sSubPr>
+              <m:ctrlPr>
+                <w:rPr>
+                  <w:rFonts w:ascii="Cambria Math" w:hAnsi="Cambria Math"/>
+                  <w:i/>
+                </w:rPr>
+              </m:ctrlPr>
+            </m:sSubPr>
+            <m:e>
+              <m:r>
+                <w:rPr>
+                  <w:rFonts w:ascii="Cambria Math" w:hAnsi="Cambria Math"/>
+                </w:rPr>
+                <m:t>x</m:t>
+              </m:r>
+            </m:e>
+            <m:sub>
+              <m:r>
+                <w:rPr>
+                  <w:rFonts w:ascii="Cambria Math" w:hAnsi="Cambria Math"/>
+                </w:rPr>
+                <m:t>1</m:t>
+              </m:r>
+            </m:sub>
+          </m:sSub>
+          <m:d>
+            <m:dPr>
+              <m:ctrlPr>
+                <w:rPr>
+                  <w:rFonts w:ascii="Cambria Math" w:hAnsi="Cambria Math"/>
+                  <w:i/>
+                </w:rPr>
+              </m:ctrlPr>
+            </m:dPr>
+            <m:e>
+              <m:r>
+                <w:rPr>
+                  <w:rFonts w:ascii="Cambria Math" w:hAnsi="Cambria Math"/>
+                </w:rPr>
+                <m:t>0</m:t>
+              </m:r>
+            </m:e>
+          </m:d>
+          <m:r>
+            <w:rPr>
+              <w:rFonts w:ascii="Cambria Math" w:hAnsi="Cambria Math"/>
+            </w:rPr>
+            <m:t>=</m:t>
+          </m:r>
+          <m:r>
+            <w:rPr>
+              <w:rFonts w:ascii="Cambria Math" w:hAnsi="Cambria Math"/>
+            </w:rPr>
+            <m:t>2</m:t>
+          </m:r>
+          <m:r>
+            <w:rPr>
+              <w:rFonts w:ascii="Cambria Math" w:hAnsi="Cambria Math"/>
+            </w:rPr>
+            <m:t>,</m:t>
+          </m:r>
+        </m:oMath>
+      </m:oMathPara>
+    </w:p>
+    <w:p>
+      <m:oMathPara>
+        <m:oMath>
+          <m:sSub>
+            <m:sSubPr>
+              <m:ctrlPr>
+                <w:rPr>
+                  <w:rFonts w:ascii="Cambria Math" w:hAnsi="Cambria Math"/>
+                  <w:i/>
+                </w:rPr>
+              </m:ctrlPr>
+            </m:sSubPr>
+            <m:e>
+              <m:sSup>
+                <m:sSupPr>
+                  <m:ctrlPr>
+                    <w:rPr>
+                      <w:rFonts w:ascii="Cambria Math" w:hAnsi="Cambria Math"/>
+                      <w:i/>
+                    </w:rPr>
+                  </m:ctrlPr>
+                </m:sSupPr>
+                <m:e>
+                  <m:r>
+                    <w:rPr>
+                      <w:rFonts w:ascii="Cambria Math" w:hAnsi="Cambria Math"/>
+                    </w:rPr>
+                    <m:t>x</m:t>
+                  </m:r>
+                </m:e>
+                <m:sup>
+                  <m:r>
+                    <w:rPr>
+                      <w:rFonts w:ascii="Cambria Math" w:hAnsi="Cambria Math"/>
+                    </w:rPr>
+                    <m:t>'</m:t>
+                  </m:r>
+                </m:sup>
+              </m:sSup>
+            </m:e>
+            <m:sub>
+              <m:r>
+                <w:rPr>
+                  <w:rFonts w:ascii="Cambria Math" w:hAnsi="Cambria Math"/>
+                </w:rPr>
+                <m:t>2</m:t>
+              </m:r>
+            </m:sub>
+          </m:sSub>
+          <m:r>
+            <w:rPr>
+              <w:rFonts w:ascii="Cambria Math" w:hAnsi="Cambria Math"/>
+            </w:rPr>
+            <m:t>=</m:t>
+          </m:r>
+          <m:sSub>
+            <m:sSubPr>
+              <m:ctrlPr>
+                <w:rPr>
+                  <w:rFonts w:ascii="Cambria Math" w:hAnsi="Cambria Math"/>
+                  <w:i/>
+                </w:rPr>
+              </m:ctrlPr>
+            </m:sSubPr>
+            <m:e>
+              <m:r>
+                <w:rPr>
+                  <w:rFonts w:ascii="Cambria Math" w:hAnsi="Cambria Math"/>
+                </w:rPr>
+                <m:t>μ(1-</m:t>
+              </m:r>
+              <m:sSubSup>
+                <m:sSubSupPr>
+                  <m:ctrlPr>
+                    <w:rPr>
+                      <w:rFonts w:ascii="Cambria Math" w:hAnsi="Cambria Math"/>
+                      <w:i/>
+                    </w:rPr>
+                  </m:ctrlPr>
+                </m:sSubSupPr>
+                <m:e>
+                  <m:r>
+                    <w:rPr>
+                      <w:rFonts w:ascii="Cambria Math" w:hAnsi="Cambria Math"/>
+                    </w:rPr>
+                    <m:t>x</m:t>
+                  </m:r>
+                </m:e>
+                <m:sub>
+                  <m:r>
+                    <w:rPr>
+                      <w:rFonts w:ascii="Cambria Math" w:hAnsi="Cambria Math"/>
+                    </w:rPr>
+                    <m:t>1</m:t>
+                  </m:r>
+                </m:sub>
+                <m:sup>
+                  <m:r>
+                    <w:rPr>
+                      <w:rFonts w:ascii="Cambria Math" w:hAnsi="Cambria Math"/>
+                    </w:rPr>
+                    <m:t>2</m:t>
+                  </m:r>
+                </m:sup>
+              </m:sSubSup>
+              <m:r>
+                <w:rPr>
+                  <w:rFonts w:ascii="Cambria Math" w:hAnsi="Cambria Math"/>
+                </w:rPr>
+                <m:t>)(</m:t>
+              </m:r>
+              <m:r>
+                <w:rPr>
+                  <w:rFonts w:ascii="Cambria Math" w:hAnsi="Cambria Math"/>
+                </w:rPr>
+                <m:t>x</m:t>
+              </m:r>
+            </m:e>
+            <m:sub>
+              <m:r>
+                <w:rPr>
+                  <w:rFonts w:ascii="Cambria Math" w:hAnsi="Cambria Math"/>
+                </w:rPr>
+                <m:t>1</m:t>
+              </m:r>
+            </m:sub>
+          </m:sSub>
+          <m:r>
+            <w:rPr>
+              <w:rFonts w:ascii="Cambria Math" w:hAnsi="Cambria Math"/>
+            </w:rPr>
+            <m:t>+</m:t>
+          </m:r>
+          <m:sSub>
+            <m:sSubPr>
+              <m:ctrlPr>
+                <w:rPr>
+                  <w:rFonts w:ascii="Cambria Math" w:hAnsi="Cambria Math"/>
+                  <w:i/>
+                </w:rPr>
+              </m:ctrlPr>
+            </m:sSubPr>
+            <m:e>
+              <m:r>
+                <w:rPr>
+                  <w:rFonts w:ascii="Cambria Math" w:hAnsi="Cambria Math"/>
+                </w:rPr>
+                <m:t>x</m:t>
+              </m:r>
+            </m:e>
+            <m:sub>
+              <m:r>
+                <w:rPr>
+                  <w:rFonts w:ascii="Cambria Math" w:hAnsi="Cambria Math"/>
+                </w:rPr>
+                <m:t>2</m:t>
+              </m:r>
+            </m:sub>
+          </m:sSub>
+          <m:r>
+            <w:rPr>
+              <w:rFonts w:ascii="Cambria Math" w:hAnsi="Cambria Math"/>
+            </w:rPr>
+            <m:t>)</m:t>
+          </m:r>
+          <m:r>
+            <w:rPr>
+              <w:rFonts w:ascii="Cambria Math" w:hAnsi="Cambria Math"/>
+            </w:rPr>
+            <m:t xml:space="preserve">,  </m:t>
+          </m:r>
+          <m:sSub>
+            <m:sSubPr>
+              <m:ctrlPr>
+                <w:rPr>
+                  <w:rFonts w:ascii="Cambria Math" w:hAnsi="Cambria Math"/>
+                  <w:i/>
+                </w:rPr>
+              </m:ctrlPr>
+            </m:sSubPr>
+            <m:e>
+              <m:r>
+                <w:rPr>
+                  <w:rFonts w:ascii="Cambria Math" w:hAnsi="Cambria Math"/>
+                </w:rPr>
+                <m:t>x</m:t>
+              </m:r>
+            </m:e>
+            <m:sub>
+              <m:r>
+                <w:rPr>
+                  <w:rFonts w:ascii="Cambria Math" w:hAnsi="Cambria Math"/>
+                </w:rPr>
+                <m:t>2</m:t>
+              </m:r>
+            </m:sub>
+          </m:sSub>
+          <m:d>
+            <m:dPr>
+              <m:ctrlPr>
+                <w:rPr>
+                  <w:rFonts w:ascii="Cambria Math" w:hAnsi="Cambria Math"/>
+                  <w:i/>
+                </w:rPr>
+              </m:ctrlPr>
+            </m:dPr>
+            <m:e>
+              <m:r>
+                <w:rPr>
+                  <w:rFonts w:ascii="Cambria Math" w:hAnsi="Cambria Math"/>
+                </w:rPr>
+                <m:t>0</m:t>
+              </m:r>
+            </m:e>
+          </m:d>
+          <m:r>
+            <w:rPr>
+              <w:rFonts w:ascii="Cambria Math" w:hAnsi="Cambria Math"/>
+            </w:rPr>
+            <m:t>=</m:t>
+          </m:r>
+          <m:r>
+            <w:rPr>
+              <w:rFonts w:ascii="Cambria Math" w:hAnsi="Cambria Math"/>
+            </w:rPr>
+            <m:t>0</m:t>
+          </m:r>
+          <m:r>
+            <w:rPr>
+              <w:rFonts w:ascii="Cambria Math" w:hAnsi="Cambria Math"/>
+            </w:rPr>
+            <m:t>,  0≤t≤</m:t>
+          </m:r>
+          <m:r>
+            <w:rPr>
+              <w:rFonts w:ascii="Cambria Math" w:hAnsi="Cambria Math"/>
+            </w:rPr>
+            <m:t>3</m:t>
+          </m:r>
+          <m:r>
+            <w:rPr>
+              <w:rFonts w:ascii="Cambria Math" w:hAnsi="Cambria Math"/>
+            </w:rPr>
+            <m:t>,</m:t>
+          </m:r>
+        </m:oMath>
+      </m:oMathPara>
+    </w:p>
+    <w:p>
+      <w:r>
+        <w:t xml:space="preserve">построенную аналогично осциллятору Ван-дер-Поля, но имеющую более резкий переход от устойчивого состояния к неустойчивому. При больших значениях </w:t>
+      </w:r>
+      <w:r>
+        <w:rPr>
+          <w:i/>
+        </w:rPr>
+        <w:t>μ</w:t>
+      </w:r>
+      <w:r>
+        <w:t xml:space="preserve"> </w:t>
+      </w:r>
+      <w:r>
+        <w:t>задача является жесткой. Правильное решение этой задачи при</w:t>
+      </w:r>
+      <w:r>
+        <w:t xml:space="preserve"> </w:t>
+      </w:r>
+      <w:r>
+        <w:rPr>
+          <w:i/>
+        </w:rPr>
+        <w:t>μ</w:t>
+      </w:r>
+      <w:r>
+        <w:t xml:space="preserve"> =</w:t>
+      </w:r>
+      <w:r>
+        <w:t xml:space="preserve"> 1</w:t>
+      </w:r>
+      <w:r>
+        <w:rPr>
+          <w:lang w:val="en-US"/>
+        </w:rPr>
+        <w:t>e</w:t>
+      </w:r>
+      <w:r>
+        <w:t>8</w:t>
+      </w:r>
+      <w:r>
+        <w:t xml:space="preserve"> показано на рисунке </w:t>
+      </w:r>
+      <w:r>
+        <w:t>голубой</w:t>
+      </w:r>
+      <w:r>
+        <w:t xml:space="preserve"> линией. Однако неявные методы обычно дают неправильное решение, показанное на рисунке красной линией, которое практически не изменяется при изменении задаваемой точности в широких пределах. Этот факт может привести к ошибочному мнению, что данное решение является правильным. На приведенном примере видно, что при моделировании процессов, имеющих быстро нарастающий, катастрофический характер, неявные методы могут давать совершенно неверный результат, соответствующий устойчивому процессу. Явные адаптивные методы позволяют качественно правильно решать подобные задачи. При решении рассмотренной задачи все адаптивные методы давали правильное решение при умеренных требованиях к точности, при этом лучшими были методы Адаптивный 2, 3, 5.</w:t>
+      </w:r>
+    </w:p>
+    <w:p>
+      <w:r>
+        <w:rPr>
+          <w:noProof/>
+        </w:rPr>
+        <w:lastRenderedPageBreak/>
+        <w:drawing>
+          <wp:inline distT="0" distB="0" distL="0" distR="0" wp14:anchorId="1A042879" wp14:editId="5FA05E29">
+            <wp:extent cx="5716800" cy="3808800"/>
+            <wp:effectExtent l="0" t="0" r="0" b="1270"/>
+            <wp:docPr id="1" name="Рисунок 1"/>
+            <wp:cNvGraphicFramePr>
+              <a:graphicFrameLocks xmlns:a="http://schemas.openxmlformats.org/drawingml/2006/main" noChangeAspect="1"/>
+            </wp:cNvGraphicFramePr>
+            <a:graphic xmlns:a="http://schemas.openxmlformats.org/drawingml/2006/main">
+              <a:graphicData uri="http://schemas.openxmlformats.org/drawingml/2006/picture">
+                <pic:pic xmlns:pic="http://schemas.openxmlformats.org/drawingml/2006/picture">
+                  <pic:nvPicPr>
+                    <pic:cNvPr id="1" name=""/>
+                    <pic:cNvPicPr/>
+                  </pic:nvPicPr>
+                  <pic:blipFill>
+                    <a:blip r:embed="rId101"/>
+                    <a:stretch>
+                      <a:fillRect/>
+                    </a:stretch>
+                  </pic:blipFill>
+                  <pic:spPr>
+                    <a:xfrm>
+                      <a:off x="0" y="0"/>
+                      <a:ext cx="5716800" cy="3808800"/>
+                    </a:xfrm>
+                    <a:prstGeom prst="rect">
+                      <a:avLst/>
+                    </a:prstGeom>
+                  </pic:spPr>
+                </pic:pic>
+              </a:graphicData>
+            </a:graphic>
+          </wp:inline>
+        </w:drawing>
+      </w:r>
+    </w:p>
+    <w:p>
+      <w:r>
+        <w:rPr>
+          <w:noProof/>
+        </w:rPr>
+        <w:drawing>
+          <wp:inline distT="0" distB="0" distL="0" distR="0" wp14:anchorId="05669E9D" wp14:editId="2D9F1B0E">
+            <wp:extent cx="3762375" cy="3486150"/>
+            <wp:effectExtent l="0" t="0" r="9525" b="0"/>
+            <wp:docPr id="3" name="Рисунок 3"/>
+            <wp:cNvGraphicFramePr>
+              <a:graphicFrameLocks xmlns:a="http://schemas.openxmlformats.org/drawingml/2006/main" noChangeAspect="1"/>
+            </wp:cNvGraphicFramePr>
+            <a:graphic xmlns:a="http://schemas.openxmlformats.org/drawingml/2006/main">
+              <a:graphicData uri="http://schemas.openxmlformats.org/drawingml/2006/picture">
+                <pic:pic xmlns:pic="http://schemas.openxmlformats.org/drawingml/2006/picture">
+                  <pic:nvPicPr>
+                    <pic:cNvPr id="1" name=""/>
+                    <pic:cNvPicPr/>
+                  </pic:nvPicPr>
+                  <pic:blipFill>
+                    <a:blip r:embed="rId102"/>
+                    <a:stretch>
+                      <a:fillRect/>
+                    </a:stretch>
+                  </pic:blipFill>
+                  <pic:spPr>
+                    <a:xfrm>
+                      <a:off x="0" y="0"/>
+                      <a:ext cx="3762375" cy="3486150"/>
+                    </a:xfrm>
+                    <a:prstGeom prst="rect">
+                      <a:avLst/>
+                    </a:prstGeom>
+                  </pic:spPr>
+                </pic:pic>
+              </a:graphicData>
+            </a:graphic>
+          </wp:inline>
+        </w:drawing>
+      </w:r>
+    </w:p>
+    <w:p/>
+    <w:p/>
     <w:p>
       <w:pPr>
         <w:pStyle w:val="2"/>
       </w:pPr>
       <w:r>
-        <w:t>4.4. Осциллирующие задачи</w:t>
-      </w:r>
+        <w:lastRenderedPageBreak/>
+        <w:t>Осциллирующие задачи</w:t>
+      </w:r>
+      <w:bookmarkStart w:id="0" w:name="_GoBack"/>
+      <w:bookmarkEnd w:id="0"/>
     </w:p>
     <w:p>
       <w:pPr>
         <w:pStyle w:val="2"/>
       </w:pPr>
       <w:r>
-        <w:t>4.5. Задачи с разрывами</w:t>
+        <w:t>Задачи с разрывами</w:t>
       </w:r>
     </w:p>
     <w:p>
@@ -11965,15 +16997,21 @@
         <w:pStyle w:val="1"/>
       </w:pPr>
       <w:r>
-        <w:t>5. Решение дифференциально-алгебраических уравнений (ДАУ)</w:t>
-      </w:r>
-    </w:p>
+        <w:t>Решение дифференциально-алгебраических уравнений (ДАУ)</w:t>
+      </w:r>
+    </w:p>
+    <w:p>
+      <w:r>
+        <w:t>Часто уравнения математической модели представлены не в нормальной форме Коши (1.1), а в виде системы ДАУ</w:t>
+      </w:r>
+    </w:p>
+    <w:p/>
     <w:p>
       <w:pPr>
         <w:pStyle w:val="2"/>
       </w:pPr>
       <w:r>
-        <w:t>5.1. Решение ДАУ явными методами</w:t>
+        <w:t>Решение ДАУ явными методами</w:t>
       </w:r>
     </w:p>
     <w:p>
@@ -11981,7 +17019,7 @@
         <w:pStyle w:val="2"/>
       </w:pPr>
       <w:r>
-        <w:t>5.2. Решение ДАУ неявными методами</w:t>
+        <w:t>Решение ДАУ неявными методами</w:t>
       </w:r>
     </w:p>
     <w:p>
@@ -11989,12 +17027,17 @@
         <w:pStyle w:val="2"/>
       </w:pPr>
       <w:r>
-        <w:t>5.3. Системы ДАУ высших индексов</w:t>
+        <w:t>Системы ДАУ высших индексов</w:t>
       </w:r>
     </w:p>
     <w:p>
       <w:pPr>
         <w:pStyle w:val="1"/>
+        <w:numPr>
+          <w:ilvl w:val="0"/>
+          <w:numId w:val="0"/>
+        </w:numPr>
+        <w:ind w:left="709"/>
       </w:pPr>
       <w:r>
         <w:t>Заключение</w:t>
@@ -12003,14 +17046,19 @@
     <w:p>
       <w:pPr>
         <w:pStyle w:val="1"/>
+        <w:numPr>
+          <w:ilvl w:val="0"/>
+          <w:numId w:val="0"/>
+        </w:numPr>
+        <w:ind w:left="709"/>
       </w:pPr>
       <w:r>
         <w:t>Литература и Интернет</w:t>
       </w:r>
     </w:p>
     <w:sectPr>
-      <w:footerReference w:type="even" r:id="rId119"/>
-      <w:footerReference w:type="default" r:id="rId120"/>
+      <w:footerReference w:type="even" r:id="rId103"/>
+      <w:footerReference w:type="default" r:id="rId104"/>
       <w:pgSz w:w="11907" w:h="16840"/>
       <w:pgMar w:top="1134" w:right="567" w:bottom="1134" w:left="1134" w:header="720" w:footer="720" w:gutter="0"/>
       <w:cols w:space="720"/>
@@ -12108,7 +17156,7 @@
         <w:rStyle w:val="a5"/>
         <w:noProof/>
       </w:rPr>
-      <w:t>9</w:t>
+      <w:t>16</w:t>
     </w:r>
     <w:r>
       <w:rPr>
@@ -12366,6 +17414,101 @@
       </w:rPr>
     </w:lvl>
   </w:abstractNum>
+  <w:abstractNum w:abstractNumId="10">
+    <w:nsid w:val="4A7657E1"/>
+    <w:multiLevelType w:val="multilevel"/>
+    <w:tmpl w:val="04190025"/>
+    <w:lvl w:ilvl="0">
+      <w:start w:val="1"/>
+      <w:numFmt w:val="decimal"/>
+      <w:pStyle w:val="1"/>
+      <w:lvlText w:val="%1"/>
+      <w:lvlJc w:val="left"/>
+      <w:pPr>
+        <w:ind w:left="432" w:hanging="432"/>
+      </w:pPr>
+    </w:lvl>
+    <w:lvl w:ilvl="1">
+      <w:start w:val="1"/>
+      <w:numFmt w:val="decimal"/>
+      <w:pStyle w:val="2"/>
+      <w:lvlText w:val="%1.%2"/>
+      <w:lvlJc w:val="left"/>
+      <w:pPr>
+        <w:ind w:left="576" w:hanging="576"/>
+      </w:pPr>
+    </w:lvl>
+    <w:lvl w:ilvl="2">
+      <w:start w:val="1"/>
+      <w:numFmt w:val="decimal"/>
+      <w:pStyle w:val="3"/>
+      <w:lvlText w:val="%1.%2.%3"/>
+      <w:lvlJc w:val="left"/>
+      <w:pPr>
+        <w:ind w:left="720" w:hanging="720"/>
+      </w:pPr>
+    </w:lvl>
+    <w:lvl w:ilvl="3">
+      <w:start w:val="1"/>
+      <w:numFmt w:val="decimal"/>
+      <w:pStyle w:val="4"/>
+      <w:lvlText w:val="%1.%2.%3.%4"/>
+      <w:lvlJc w:val="left"/>
+      <w:pPr>
+        <w:ind w:left="864" w:hanging="864"/>
+      </w:pPr>
+    </w:lvl>
+    <w:lvl w:ilvl="4">
+      <w:start w:val="1"/>
+      <w:numFmt w:val="decimal"/>
+      <w:pStyle w:val="5"/>
+      <w:lvlText w:val="%1.%2.%3.%4.%5"/>
+      <w:lvlJc w:val="left"/>
+      <w:pPr>
+        <w:ind w:left="1008" w:hanging="1008"/>
+      </w:pPr>
+    </w:lvl>
+    <w:lvl w:ilvl="5">
+      <w:start w:val="1"/>
+      <w:numFmt w:val="decimal"/>
+      <w:pStyle w:val="6"/>
+      <w:lvlText w:val="%1.%2.%3.%4.%5.%6"/>
+      <w:lvlJc w:val="left"/>
+      <w:pPr>
+        <w:ind w:left="1152" w:hanging="1152"/>
+      </w:pPr>
+    </w:lvl>
+    <w:lvl w:ilvl="6">
+      <w:start w:val="1"/>
+      <w:numFmt w:val="decimal"/>
+      <w:pStyle w:val="7"/>
+      <w:lvlText w:val="%1.%2.%3.%4.%5.%6.%7"/>
+      <w:lvlJc w:val="left"/>
+      <w:pPr>
+        <w:ind w:left="1296" w:hanging="1296"/>
+      </w:pPr>
+    </w:lvl>
+    <w:lvl w:ilvl="7">
+      <w:start w:val="1"/>
+      <w:numFmt w:val="decimal"/>
+      <w:pStyle w:val="8"/>
+      <w:lvlText w:val="%1.%2.%3.%4.%5.%6.%7.%8"/>
+      <w:lvlJc w:val="left"/>
+      <w:pPr>
+        <w:ind w:left="1440" w:hanging="1440"/>
+      </w:pPr>
+    </w:lvl>
+    <w:lvl w:ilvl="8">
+      <w:start w:val="1"/>
+      <w:numFmt w:val="decimal"/>
+      <w:pStyle w:val="9"/>
+      <w:lvlText w:val="%1.%2.%3.%4.%5.%6.%7.%8.%9"/>
+      <w:lvlJc w:val="left"/>
+      <w:pPr>
+        <w:ind w:left="1584" w:hanging="1584"/>
+      </w:pPr>
+    </w:lvl>
+  </w:abstractNum>
   <w:num w:numId="1">
     <w:abstractNumId w:val="3"/>
   </w:num>
@@ -12395,6 +17538,9 @@
   </w:num>
   <w:num w:numId="10">
     <w:abstractNumId w:val="0"/>
+  </w:num>
+  <w:num w:numId="11">
+    <w:abstractNumId w:val="10"/>
   </w:num>
 </w:numbering>
 </file>
@@ -12807,10 +17953,14 @@
     <w:basedOn w:val="a"/>
     <w:next w:val="a"/>
     <w:qFormat/>
-    <w:rsid w:val="00987A7A"/>
+    <w:rsid w:val="005E4034"/>
     <w:pPr>
       <w:keepNext/>
+      <w:numPr>
+        <w:numId w:val="11"/>
+      </w:numPr>
       <w:spacing w:before="240" w:after="120" w:line="240" w:lineRule="auto"/>
+      <w:ind w:left="0" w:firstLine="709"/>
       <w:jc w:val="left"/>
       <w:outlineLvl w:val="0"/>
     </w:pPr>
@@ -12826,16 +17976,207 @@
     <w:basedOn w:val="a"/>
     <w:next w:val="a"/>
     <w:qFormat/>
-    <w:rsid w:val="00987A7A"/>
+    <w:rsid w:val="005E4034"/>
     <w:pPr>
       <w:keepNext/>
+      <w:numPr>
+        <w:ilvl w:val="1"/>
+        <w:numId w:val="11"/>
+      </w:numPr>
       <w:spacing w:before="240" w:after="120" w:line="240" w:lineRule="auto"/>
+      <w:ind w:left="0" w:firstLine="709"/>
       <w:jc w:val="left"/>
       <w:outlineLvl w:val="1"/>
     </w:pPr>
     <w:rPr>
       <w:b/>
       <w:color w:val="800080"/>
+    </w:rPr>
+  </w:style>
+  <w:style w:type="paragraph" w:styleId="3">
+    <w:name w:val="heading 3"/>
+    <w:basedOn w:val="a"/>
+    <w:next w:val="a"/>
+    <w:link w:val="30"/>
+    <w:uiPriority w:val="9"/>
+    <w:unhideWhenUsed/>
+    <w:qFormat/>
+    <w:rsid w:val="005E4034"/>
+    <w:pPr>
+      <w:keepNext/>
+      <w:keepLines/>
+      <w:numPr>
+        <w:ilvl w:val="2"/>
+        <w:numId w:val="11"/>
+      </w:numPr>
+      <w:ind w:left="0" w:firstLine="709"/>
+      <w:jc w:val="left"/>
+      <w:outlineLvl w:val="2"/>
+    </w:pPr>
+    <w:rPr>
+      <w:rFonts w:eastAsiaTheme="majorEastAsia" w:cstheme="majorBidi"/>
+      <w:b/>
+      <w:szCs w:val="24"/>
+    </w:rPr>
+  </w:style>
+  <w:style w:type="paragraph" w:styleId="4">
+    <w:name w:val="heading 4"/>
+    <w:basedOn w:val="a"/>
+    <w:next w:val="a"/>
+    <w:link w:val="40"/>
+    <w:uiPriority w:val="9"/>
+    <w:semiHidden/>
+    <w:unhideWhenUsed/>
+    <w:qFormat/>
+    <w:rsid w:val="005E4034"/>
+    <w:pPr>
+      <w:keepNext/>
+      <w:keepLines/>
+      <w:numPr>
+        <w:ilvl w:val="3"/>
+        <w:numId w:val="11"/>
+      </w:numPr>
+      <w:spacing w:before="40" w:after="0"/>
+      <w:outlineLvl w:val="3"/>
+    </w:pPr>
+    <w:rPr>
+      <w:rFonts w:asciiTheme="majorHAnsi" w:eastAsiaTheme="majorEastAsia" w:hAnsiTheme="majorHAnsi" w:cstheme="majorBidi"/>
+      <w:i/>
+      <w:iCs/>
+      <w:color w:val="2E74B5" w:themeColor="accent1" w:themeShade="BF"/>
+    </w:rPr>
+  </w:style>
+  <w:style w:type="paragraph" w:styleId="5">
+    <w:name w:val="heading 5"/>
+    <w:basedOn w:val="a"/>
+    <w:next w:val="a"/>
+    <w:link w:val="50"/>
+    <w:uiPriority w:val="9"/>
+    <w:semiHidden/>
+    <w:unhideWhenUsed/>
+    <w:qFormat/>
+    <w:rsid w:val="005E4034"/>
+    <w:pPr>
+      <w:keepNext/>
+      <w:keepLines/>
+      <w:numPr>
+        <w:ilvl w:val="4"/>
+        <w:numId w:val="11"/>
+      </w:numPr>
+      <w:spacing w:before="40" w:after="0"/>
+      <w:outlineLvl w:val="4"/>
+    </w:pPr>
+    <w:rPr>
+      <w:rFonts w:asciiTheme="majorHAnsi" w:eastAsiaTheme="majorEastAsia" w:hAnsiTheme="majorHAnsi" w:cstheme="majorBidi"/>
+      <w:color w:val="2E74B5" w:themeColor="accent1" w:themeShade="BF"/>
+    </w:rPr>
+  </w:style>
+  <w:style w:type="paragraph" w:styleId="6">
+    <w:name w:val="heading 6"/>
+    <w:basedOn w:val="a"/>
+    <w:next w:val="a"/>
+    <w:link w:val="60"/>
+    <w:uiPriority w:val="9"/>
+    <w:semiHidden/>
+    <w:unhideWhenUsed/>
+    <w:qFormat/>
+    <w:rsid w:val="005E4034"/>
+    <w:pPr>
+      <w:keepNext/>
+      <w:keepLines/>
+      <w:numPr>
+        <w:ilvl w:val="5"/>
+        <w:numId w:val="11"/>
+      </w:numPr>
+      <w:spacing w:before="40" w:after="0"/>
+      <w:outlineLvl w:val="5"/>
+    </w:pPr>
+    <w:rPr>
+      <w:rFonts w:asciiTheme="majorHAnsi" w:eastAsiaTheme="majorEastAsia" w:hAnsiTheme="majorHAnsi" w:cstheme="majorBidi"/>
+      <w:color w:val="1F4D78" w:themeColor="accent1" w:themeShade="7F"/>
+    </w:rPr>
+  </w:style>
+  <w:style w:type="paragraph" w:styleId="7">
+    <w:name w:val="heading 7"/>
+    <w:basedOn w:val="a"/>
+    <w:next w:val="a"/>
+    <w:link w:val="70"/>
+    <w:uiPriority w:val="9"/>
+    <w:semiHidden/>
+    <w:unhideWhenUsed/>
+    <w:qFormat/>
+    <w:rsid w:val="005E4034"/>
+    <w:pPr>
+      <w:keepNext/>
+      <w:keepLines/>
+      <w:numPr>
+        <w:ilvl w:val="6"/>
+        <w:numId w:val="11"/>
+      </w:numPr>
+      <w:spacing w:before="40" w:after="0"/>
+      <w:outlineLvl w:val="6"/>
+    </w:pPr>
+    <w:rPr>
+      <w:rFonts w:asciiTheme="majorHAnsi" w:eastAsiaTheme="majorEastAsia" w:hAnsiTheme="majorHAnsi" w:cstheme="majorBidi"/>
+      <w:i/>
+      <w:iCs/>
+      <w:color w:val="1F4D78" w:themeColor="accent1" w:themeShade="7F"/>
+    </w:rPr>
+  </w:style>
+  <w:style w:type="paragraph" w:styleId="8">
+    <w:name w:val="heading 8"/>
+    <w:basedOn w:val="a"/>
+    <w:next w:val="a"/>
+    <w:link w:val="80"/>
+    <w:uiPriority w:val="9"/>
+    <w:semiHidden/>
+    <w:unhideWhenUsed/>
+    <w:qFormat/>
+    <w:rsid w:val="005E4034"/>
+    <w:pPr>
+      <w:keepNext/>
+      <w:keepLines/>
+      <w:numPr>
+        <w:ilvl w:val="7"/>
+        <w:numId w:val="11"/>
+      </w:numPr>
+      <w:spacing w:before="40" w:after="0"/>
+      <w:outlineLvl w:val="7"/>
+    </w:pPr>
+    <w:rPr>
+      <w:rFonts w:asciiTheme="majorHAnsi" w:eastAsiaTheme="majorEastAsia" w:hAnsiTheme="majorHAnsi" w:cstheme="majorBidi"/>
+      <w:color w:val="272727" w:themeColor="text1" w:themeTint="D8"/>
+      <w:sz w:val="21"/>
+      <w:szCs w:val="21"/>
+    </w:rPr>
+  </w:style>
+  <w:style w:type="paragraph" w:styleId="9">
+    <w:name w:val="heading 9"/>
+    <w:basedOn w:val="a"/>
+    <w:next w:val="a"/>
+    <w:link w:val="90"/>
+    <w:uiPriority w:val="9"/>
+    <w:semiHidden/>
+    <w:unhideWhenUsed/>
+    <w:qFormat/>
+    <w:rsid w:val="005E4034"/>
+    <w:pPr>
+      <w:keepNext/>
+      <w:keepLines/>
+      <w:numPr>
+        <w:ilvl w:val="8"/>
+        <w:numId w:val="11"/>
+      </w:numPr>
+      <w:spacing w:before="40" w:after="0"/>
+      <w:outlineLvl w:val="8"/>
+    </w:pPr>
+    <w:rPr>
+      <w:rFonts w:asciiTheme="majorHAnsi" w:eastAsiaTheme="majorEastAsia" w:hAnsiTheme="majorHAnsi" w:cstheme="majorBidi"/>
+      <w:i/>
+      <w:iCs/>
+      <w:color w:val="272727" w:themeColor="text1" w:themeTint="D8"/>
+      <w:sz w:val="21"/>
+      <w:szCs w:val="21"/>
     </w:rPr>
   </w:style>
   <w:style w:type="character" w:default="1" w:styleId="a0">
@@ -12925,6 +18266,105 @@
         <w:insideV w:val="single" w:sz="4" w:space="0" w:color="auto"/>
       </w:tblBorders>
     </w:tblPr>
+  </w:style>
+  <w:style w:type="character" w:customStyle="1" w:styleId="30">
+    <w:name w:val="Заголовок 3 Знак"/>
+    <w:basedOn w:val="a0"/>
+    <w:link w:val="3"/>
+    <w:uiPriority w:val="9"/>
+    <w:rsid w:val="005E4034"/>
+    <w:rPr>
+      <w:rFonts w:ascii="Cambria" w:eastAsiaTheme="majorEastAsia" w:hAnsi="Cambria" w:cstheme="majorBidi"/>
+      <w:b/>
+      <w:sz w:val="24"/>
+      <w:szCs w:val="24"/>
+    </w:rPr>
+  </w:style>
+  <w:style w:type="character" w:customStyle="1" w:styleId="40">
+    <w:name w:val="Заголовок 4 Знак"/>
+    <w:basedOn w:val="a0"/>
+    <w:link w:val="4"/>
+    <w:uiPriority w:val="9"/>
+    <w:semiHidden/>
+    <w:rsid w:val="005E4034"/>
+    <w:rPr>
+      <w:rFonts w:asciiTheme="majorHAnsi" w:eastAsiaTheme="majorEastAsia" w:hAnsiTheme="majorHAnsi" w:cstheme="majorBidi"/>
+      <w:i/>
+      <w:iCs/>
+      <w:color w:val="2E74B5" w:themeColor="accent1" w:themeShade="BF"/>
+      <w:sz w:val="24"/>
+    </w:rPr>
+  </w:style>
+  <w:style w:type="character" w:customStyle="1" w:styleId="50">
+    <w:name w:val="Заголовок 5 Знак"/>
+    <w:basedOn w:val="a0"/>
+    <w:link w:val="5"/>
+    <w:uiPriority w:val="9"/>
+    <w:semiHidden/>
+    <w:rsid w:val="005E4034"/>
+    <w:rPr>
+      <w:rFonts w:asciiTheme="majorHAnsi" w:eastAsiaTheme="majorEastAsia" w:hAnsiTheme="majorHAnsi" w:cstheme="majorBidi"/>
+      <w:color w:val="2E74B5" w:themeColor="accent1" w:themeShade="BF"/>
+      <w:sz w:val="24"/>
+    </w:rPr>
+  </w:style>
+  <w:style w:type="character" w:customStyle="1" w:styleId="60">
+    <w:name w:val="Заголовок 6 Знак"/>
+    <w:basedOn w:val="a0"/>
+    <w:link w:val="6"/>
+    <w:uiPriority w:val="9"/>
+    <w:semiHidden/>
+    <w:rsid w:val="005E4034"/>
+    <w:rPr>
+      <w:rFonts w:asciiTheme="majorHAnsi" w:eastAsiaTheme="majorEastAsia" w:hAnsiTheme="majorHAnsi" w:cstheme="majorBidi"/>
+      <w:color w:val="1F4D78" w:themeColor="accent1" w:themeShade="7F"/>
+      <w:sz w:val="24"/>
+    </w:rPr>
+  </w:style>
+  <w:style w:type="character" w:customStyle="1" w:styleId="70">
+    <w:name w:val="Заголовок 7 Знак"/>
+    <w:basedOn w:val="a0"/>
+    <w:link w:val="7"/>
+    <w:uiPriority w:val="9"/>
+    <w:semiHidden/>
+    <w:rsid w:val="005E4034"/>
+    <w:rPr>
+      <w:rFonts w:asciiTheme="majorHAnsi" w:eastAsiaTheme="majorEastAsia" w:hAnsiTheme="majorHAnsi" w:cstheme="majorBidi"/>
+      <w:i/>
+      <w:iCs/>
+      <w:color w:val="1F4D78" w:themeColor="accent1" w:themeShade="7F"/>
+      <w:sz w:val="24"/>
+    </w:rPr>
+  </w:style>
+  <w:style w:type="character" w:customStyle="1" w:styleId="80">
+    <w:name w:val="Заголовок 8 Знак"/>
+    <w:basedOn w:val="a0"/>
+    <w:link w:val="8"/>
+    <w:uiPriority w:val="9"/>
+    <w:semiHidden/>
+    <w:rsid w:val="005E4034"/>
+    <w:rPr>
+      <w:rFonts w:asciiTheme="majorHAnsi" w:eastAsiaTheme="majorEastAsia" w:hAnsiTheme="majorHAnsi" w:cstheme="majorBidi"/>
+      <w:color w:val="272727" w:themeColor="text1" w:themeTint="D8"/>
+      <w:sz w:val="21"/>
+      <w:szCs w:val="21"/>
+    </w:rPr>
+  </w:style>
+  <w:style w:type="character" w:customStyle="1" w:styleId="90">
+    <w:name w:val="Заголовок 9 Знак"/>
+    <w:basedOn w:val="a0"/>
+    <w:link w:val="9"/>
+    <w:uiPriority w:val="9"/>
+    <w:semiHidden/>
+    <w:rsid w:val="005E4034"/>
+    <w:rPr>
+      <w:rFonts w:asciiTheme="majorHAnsi" w:eastAsiaTheme="majorEastAsia" w:hAnsiTheme="majorHAnsi" w:cstheme="majorBidi"/>
+      <w:i/>
+      <w:iCs/>
+      <w:color w:val="272727" w:themeColor="text1" w:themeTint="D8"/>
+      <w:sz w:val="21"/>
+      <w:szCs w:val="21"/>
+    </w:rPr>
   </w:style>
 </w:styles>
 </file>

--- a/ode/ODE_numerical_solution_methods.docx
+++ b/ode/ODE_numerical_solution_methods.docx
@@ -8300,10 +8300,10 @@
             <v:path o:extrusionok="f" gradientshapeok="t" o:connecttype="rect"/>
             <o:lock v:ext="edit" aspectratio="t"/>
           </v:shapetype>
-          <v:shape id="_x0000_i1025" type="#_x0000_t75" style="width:15.75pt;height:17.25pt" o:ole="">
+          <v:shape id="_x0000_i1025" type="#_x0000_t75" style="width:15.5pt;height:17.5pt" o:ole="">
             <v:imagedata r:id="rId7" o:title=""/>
           </v:shape>
-          <o:OLEObject Type="Embed" ProgID="Equation.3" ShapeID="_x0000_i1025" DrawAspect="Content" ObjectID="_1481819718" r:id="rId8"/>
+          <o:OLEObject Type="Embed" ProgID="Equation.3" ShapeID="_x0000_i1025" DrawAspect="Content" ObjectID="_1481820669" r:id="rId8"/>
         </w:object>
       </w:r>
       <w:r>
@@ -10535,13 +10535,7 @@
                   <w:rPr>
                     <w:rFonts w:ascii="Cambria Math" w:hAnsi="Cambria Math"/>
                   </w:rPr>
-                  <m:t>;</m:t>
-                </m:r>
-                <m:r>
-                  <w:rPr>
-                    <w:rFonts w:ascii="Cambria Math" w:hAnsi="Cambria Math"/>
-                  </w:rPr>
-                  <m:t xml:space="preserve">  </m:t>
+                  <m:t xml:space="preserve">;  </m:t>
                 </m:r>
                 <m:sSub>
                   <m:sSubPr>
@@ -11044,16 +11038,7 @@
                       <w:rPr>
                         <w:rFonts w:ascii="Cambria Math" w:hAnsi="Cambria Math"/>
                       </w:rPr>
-                      <m:t>m+</m:t>
-                    </m:r>
-                    <m:r>
-                      <m:rPr>
-                        <m:sty m:val="p"/>
-                      </m:rPr>
-                      <w:rPr>
-                        <w:rFonts w:ascii="Cambria Math" w:hAnsi="Cambria Math"/>
-                      </w:rPr>
-                      <m:t>1</m:t>
+                      <m:t>m+1</m:t>
                     </m:r>
                   </m:sub>
                 </m:sSub>
@@ -11400,19 +11385,557 @@
     </w:p>
     <w:p>
       <w:pPr>
-        <w:pStyle w:val="a3"/>
+        <w:rPr>
+          <w:lang w:val="en-US"/>
+        </w:rPr>
       </w:pPr>
-      <w:r>
-        <w:rPr>
-          <w:position w:val="-56"/>
-        </w:rPr>
-        <w:object w:dxaOrig="2960" w:dyaOrig="1240">
-          <v:shape id="_x0000_i1026" type="#_x0000_t75" style="width:147.75pt;height:61.5pt" o:ole="">
-            <v:imagedata r:id="rId9" o:title=""/>
-          </v:shape>
-          <o:OLEObject Type="Embed" ProgID="Equation.3" ShapeID="_x0000_i1026" DrawAspect="Content" ObjectID="_1481819719" r:id="rId10"/>
-        </w:object>
-      </w:r>
+      <m:oMathPara>
+        <m:oMath>
+          <m:sSub>
+            <m:sSubPr>
+              <m:ctrlPr>
+                <w:rPr>
+                  <w:rFonts w:ascii="Cambria Math" w:hAnsi="Cambria Math"/>
+                  <w:lang w:val="en-US"/>
+                </w:rPr>
+              </m:ctrlPr>
+            </m:sSubPr>
+            <m:e>
+              <m:r>
+                <m:rPr>
+                  <m:sty m:val="b"/>
+                </m:rPr>
+                <w:rPr>
+                  <w:rFonts w:ascii="Cambria Math" w:hAnsi="Cambria Math"/>
+                  <w:lang w:val="en-US"/>
+                </w:rPr>
+                <m:t>c</m:t>
+              </m:r>
+            </m:e>
+            <m:sub>
+              <m:r>
+                <w:rPr>
+                  <w:rFonts w:ascii="Cambria Math" w:hAnsi="Cambria Math"/>
+                  <w:lang w:val="en-US"/>
+                </w:rPr>
+                <m:t>2</m:t>
+              </m:r>
+            </m:sub>
+          </m:sSub>
+          <m:r>
+            <m:rPr>
+              <m:sty m:val="p"/>
+            </m:rPr>
+            <w:rPr>
+              <w:rFonts w:ascii="Cambria Math" w:hAnsi="Cambria Math"/>
+              <w:lang w:val="en-US"/>
+            </w:rPr>
+            <m:t>=</m:t>
+          </m:r>
+          <m:d>
+            <m:dPr>
+              <m:begChr m:val="{"/>
+              <m:endChr m:val=""/>
+              <m:ctrlPr>
+                <w:rPr>
+                  <w:rFonts w:ascii="Cambria Math" w:hAnsi="Cambria Math"/>
+                  <w:lang w:val="en-US"/>
+                </w:rPr>
+              </m:ctrlPr>
+            </m:dPr>
+            <m:e>
+              <m:eqArr>
+                <m:eqArrPr>
+                  <m:ctrlPr>
+                    <w:rPr>
+                      <w:rFonts w:ascii="Cambria Math" w:hAnsi="Cambria Math"/>
+                      <w:lang w:val="en-US"/>
+                    </w:rPr>
+                  </m:ctrlPr>
+                </m:eqArrPr>
+                <m:e>
+                  <m:f>
+                    <m:fPr>
+                      <m:ctrlPr>
+                        <w:rPr>
+                          <w:rFonts w:ascii="Cambria Math" w:hAnsi="Cambria Math"/>
+                          <w:i/>
+                          <w:lang w:val="en-US"/>
+                        </w:rPr>
+                      </m:ctrlPr>
+                    </m:fPr>
+                    <m:num>
+                      <m:r>
+                        <w:rPr>
+                          <w:rFonts w:ascii="Cambria Math" w:hAnsi="Cambria Math"/>
+                          <w:lang w:val="en-US"/>
+                        </w:rPr>
+                        <m:t>1</m:t>
+                      </m:r>
+                    </m:num>
+                    <m:den>
+                      <m:r>
+                        <w:rPr>
+                          <w:rFonts w:ascii="Cambria Math" w:hAnsi="Cambria Math"/>
+                          <w:lang w:val="en-US"/>
+                        </w:rPr>
+                        <m:t>2</m:t>
+                      </m:r>
+                    </m:den>
+                  </m:f>
+                  <m:r>
+                    <w:rPr>
+                      <w:rFonts w:ascii="Cambria Math" w:hAnsi="Cambria Math"/>
+                      <w:lang w:val="en-US"/>
+                    </w:rPr>
+                    <m:t>+</m:t>
+                  </m:r>
+                  <m:f>
+                    <m:fPr>
+                      <m:ctrlPr>
+                        <w:rPr>
+                          <w:rFonts w:ascii="Cambria Math" w:hAnsi="Cambria Math"/>
+                          <w:i/>
+                          <w:lang w:val="en-US"/>
+                        </w:rPr>
+                      </m:ctrlPr>
+                    </m:fPr>
+                    <m:num>
+                      <m:r>
+                        <w:rPr>
+                          <w:rFonts w:ascii="Cambria Math" w:hAnsi="Cambria Math"/>
+                          <w:lang w:val="en-US"/>
+                        </w:rPr>
+                        <m:t>1</m:t>
+                      </m:r>
+                    </m:num>
+                    <m:den>
+                      <m:r>
+                        <w:rPr>
+                          <w:rFonts w:ascii="Cambria Math" w:hAnsi="Cambria Math"/>
+                          <w:lang w:val="en-US"/>
+                        </w:rPr>
+                        <m:t>6</m:t>
+                      </m:r>
+                    </m:den>
+                  </m:f>
+                  <m:sSub>
+                    <m:sSubPr>
+                      <m:ctrlPr>
+                        <w:rPr>
+                          <w:rFonts w:ascii="Cambria Math" w:hAnsi="Cambria Math"/>
+                          <w:lang w:val="en-US"/>
+                        </w:rPr>
+                      </m:ctrlPr>
+                    </m:sSubPr>
+                    <m:e>
+                      <m:r>
+                        <m:rPr>
+                          <m:sty m:val="b"/>
+                        </m:rPr>
+                        <w:rPr>
+                          <w:rFonts w:ascii="Cambria Math" w:hAnsi="Cambria Math"/>
+                          <w:lang w:val="en-US"/>
+                        </w:rPr>
+                        <m:t>z</m:t>
+                      </m:r>
+                    </m:e>
+                    <m:sub>
+                      <m:r>
+                        <m:rPr>
+                          <m:sty m:val="p"/>
+                        </m:rPr>
+                        <w:rPr>
+                          <w:rFonts w:ascii="Cambria Math" w:hAnsi="Cambria Math"/>
+                          <w:lang w:val="en-US"/>
+                        </w:rPr>
+                        <m:t>1</m:t>
+                      </m:r>
+                    </m:sub>
+                  </m:sSub>
+                  <m:r>
+                    <m:rPr>
+                      <m:sty m:val="p"/>
+                    </m:rPr>
+                    <w:rPr>
+                      <w:rFonts w:ascii="Cambria Math" w:hAnsi="Cambria Math"/>
+                      <w:lang w:val="en-US"/>
+                    </w:rPr>
+                    <m:t xml:space="preserve">,   </m:t>
+                  </m:r>
+                  <m:d>
+                    <m:dPr>
+                      <m:begChr m:val="|"/>
+                      <m:endChr m:val="|"/>
+                      <m:ctrlPr>
+                        <w:rPr>
+                          <w:rFonts w:ascii="Cambria Math" w:hAnsi="Cambria Math"/>
+                          <w:lang w:val="en-US"/>
+                        </w:rPr>
+                      </m:ctrlPr>
+                    </m:dPr>
+                    <m:e>
+                      <m:sSub>
+                        <m:sSubPr>
+                          <m:ctrlPr>
+                            <w:rPr>
+                              <w:rFonts w:ascii="Cambria Math" w:hAnsi="Cambria Math"/>
+                              <w:lang w:val="en-US"/>
+                            </w:rPr>
+                          </m:ctrlPr>
+                        </m:sSubPr>
+                        <m:e>
+                          <m:r>
+                            <m:rPr>
+                              <m:sty m:val="b"/>
+                            </m:rPr>
+                            <w:rPr>
+                              <w:rFonts w:ascii="Cambria Math" w:hAnsi="Cambria Math"/>
+                              <w:lang w:val="en-US"/>
+                            </w:rPr>
+                            <m:t>z</m:t>
+                          </m:r>
+                        </m:e>
+                        <m:sub>
+                          <m:r>
+                            <m:rPr>
+                              <m:sty m:val="p"/>
+                            </m:rPr>
+                            <w:rPr>
+                              <w:rFonts w:ascii="Cambria Math" w:hAnsi="Cambria Math"/>
+                              <w:lang w:val="en-US"/>
+                            </w:rPr>
+                            <m:t>1</m:t>
+                          </m:r>
+                        </m:sub>
+                      </m:sSub>
+                    </m:e>
+                  </m:d>
+                  <m:r>
+                    <m:rPr>
+                      <m:sty m:val="p"/>
+                    </m:rPr>
+                    <w:rPr>
+                      <w:rFonts w:ascii="Cambria Math" w:hAnsi="Cambria Math"/>
+                      <w:lang w:val="en-US"/>
+                    </w:rPr>
+                    <m:t>≤1.6</m:t>
+                  </m:r>
+                  <m:r>
+                    <m:rPr>
+                      <m:sty m:val="p"/>
+                    </m:rPr>
+                    <w:rPr>
+                      <w:rFonts w:ascii="Cambria Math" w:hAnsi="Cambria Math"/>
+                      <w:lang w:val="en-US"/>
+                    </w:rPr>
+                    <m:t>,</m:t>
+                  </m:r>
+                </m:e>
+                <m:e>
+                  <m:r>
+                    <m:rPr>
+                      <m:sty m:val="p"/>
+                    </m:rPr>
+                    <w:rPr>
+                      <w:rFonts w:ascii="Cambria Math" w:hAnsi="Cambria Math"/>
+                      <w:lang w:val="en-US"/>
+                    </w:rPr>
+                    <m:t>-</m:t>
+                  </m:r>
+                  <m:sSubSup>
+                    <m:sSubSupPr>
+                      <m:ctrlPr>
+                        <w:rPr>
+                          <w:rFonts w:ascii="Cambria Math" w:eastAsia="Cambria Math" w:hAnsi="Cambria Math" w:cs="Cambria Math"/>
+                          <w:i/>
+                          <w:lang w:val="en-US"/>
+                        </w:rPr>
+                      </m:ctrlPr>
+                    </m:sSubSupPr>
+                    <m:e>
+                      <m:r>
+                        <m:rPr>
+                          <m:sty m:val="b"/>
+                        </m:rPr>
+                        <w:rPr>
+                          <w:rFonts w:ascii="Cambria Math" w:eastAsia="Cambria Math" w:hAnsi="Cambria Math" w:cs="Cambria Math"/>
+                          <w:lang w:val="en-US"/>
+                        </w:rPr>
+                        <m:t>z</m:t>
+                      </m:r>
+                    </m:e>
+                    <m:sub>
+                      <m:r>
+                        <w:rPr>
+                          <w:rFonts w:ascii="Cambria Math" w:eastAsia="Cambria Math" w:hAnsi="Cambria Math" w:cs="Cambria Math"/>
+                          <w:lang w:val="en-US"/>
+                        </w:rPr>
+                        <m:t>1</m:t>
+                      </m:r>
+                    </m:sub>
+                    <m:sup>
+                      <m:r>
+                        <w:rPr>
+                          <w:rFonts w:ascii="Cambria Math" w:eastAsia="Cambria Math" w:hAnsi="Cambria Math" w:cs="Cambria Math"/>
+                          <w:lang w:val="en-US"/>
+                        </w:rPr>
+                        <m:t>-1</m:t>
+                      </m:r>
+                    </m:sup>
+                  </m:sSubSup>
+                  <m:r>
+                    <w:rPr>
+                      <w:rFonts w:ascii="Cambria Math" w:eastAsia="Cambria Math" w:hAnsi="Cambria Math" w:cs="Cambria Math"/>
+                      <w:lang w:val="en-US"/>
+                    </w:rPr>
+                    <m:t>-</m:t>
+                  </m:r>
+                  <m:sSubSup>
+                    <m:sSubSupPr>
+                      <m:ctrlPr>
+                        <w:rPr>
+                          <w:rFonts w:ascii="Cambria Math" w:eastAsia="Cambria Math" w:hAnsi="Cambria Math" w:cs="Cambria Math"/>
+                          <w:i/>
+                          <w:lang w:val="en-US"/>
+                        </w:rPr>
+                      </m:ctrlPr>
+                    </m:sSubSupPr>
+                    <m:e>
+                      <m:r>
+                        <m:rPr>
+                          <m:sty m:val="b"/>
+                        </m:rPr>
+                        <w:rPr>
+                          <w:rFonts w:ascii="Cambria Math" w:eastAsia="Cambria Math" w:hAnsi="Cambria Math" w:cs="Cambria Math"/>
+                          <w:lang w:val="en-US"/>
+                        </w:rPr>
+                        <m:t>z</m:t>
+                      </m:r>
+                    </m:e>
+                    <m:sub>
+                      <m:r>
+                        <w:rPr>
+                          <w:rFonts w:ascii="Cambria Math" w:eastAsia="Cambria Math" w:hAnsi="Cambria Math" w:cs="Cambria Math"/>
+                          <w:lang w:val="en-US"/>
+                        </w:rPr>
+                        <m:t>1</m:t>
+                      </m:r>
+                    </m:sub>
+                    <m:sup>
+                      <m:r>
+                        <w:rPr>
+                          <w:rFonts w:ascii="Cambria Math" w:eastAsia="Cambria Math" w:hAnsi="Cambria Math" w:cs="Cambria Math"/>
+                          <w:lang w:val="en-US"/>
+                        </w:rPr>
+                        <m:t>-2</m:t>
+                      </m:r>
+                    </m:sup>
+                  </m:sSubSup>
+                  <m:r>
+                    <m:rPr>
+                      <m:sty m:val="p"/>
+                    </m:rPr>
+                    <w:rPr>
+                      <w:rFonts w:ascii="Cambria Math" w:hAnsi="Cambria Math"/>
+                      <w:lang w:val="en-US"/>
+                    </w:rPr>
+                    <m:t xml:space="preserve">,  </m:t>
+                  </m:r>
+                  <m:sSub>
+                    <m:sSubPr>
+                      <m:ctrlPr>
+                        <w:rPr>
+                          <w:rFonts w:ascii="Cambria Math" w:hAnsi="Cambria Math"/>
+                          <w:lang w:val="en-US"/>
+                        </w:rPr>
+                      </m:ctrlPr>
+                    </m:sSubPr>
+                    <m:e>
+                      <m:r>
+                        <m:rPr>
+                          <m:sty m:val="b"/>
+                        </m:rPr>
+                        <w:rPr>
+                          <w:rFonts w:ascii="Cambria Math" w:hAnsi="Cambria Math"/>
+                          <w:lang w:val="en-US"/>
+                        </w:rPr>
+                        <m:t>z</m:t>
+                      </m:r>
+                    </m:e>
+                    <m:sub>
+                      <m:r>
+                        <m:rPr>
+                          <m:sty m:val="p"/>
+                        </m:rPr>
+                        <w:rPr>
+                          <w:rFonts w:ascii="Cambria Math" w:hAnsi="Cambria Math"/>
+                          <w:lang w:val="en-US"/>
+                        </w:rPr>
+                        <m:t>1</m:t>
+                      </m:r>
+                    </m:sub>
+                  </m:sSub>
+                  <m:r>
+                    <m:rPr>
+                      <m:sty m:val="p"/>
+                    </m:rPr>
+                    <w:rPr>
+                      <w:rFonts w:ascii="Cambria Math" w:hAnsi="Cambria Math"/>
+                      <w:lang w:val="en-US"/>
+                    </w:rPr>
+                    <m:t>&lt;-</m:t>
+                  </m:r>
+                  <m:r>
+                    <m:rPr>
+                      <m:sty m:val="p"/>
+                    </m:rPr>
+                    <w:rPr>
+                      <w:rFonts w:ascii="Cambria Math" w:hAnsi="Cambria Math"/>
+                      <w:lang w:val="en-US"/>
+                    </w:rPr>
+                    <m:t>1.6</m:t>
+                  </m:r>
+                  <m:r>
+                    <m:rPr>
+                      <m:sty m:val="p"/>
+                    </m:rPr>
+                    <w:rPr>
+                      <w:rFonts w:ascii="Cambria Math" w:hAnsi="Cambria Math"/>
+                      <w:lang w:val="en-US"/>
+                    </w:rPr>
+                    <m:t>,</m:t>
+                  </m:r>
+                  <m:ctrlPr>
+                    <w:rPr>
+                      <w:rFonts w:ascii="Cambria Math" w:eastAsia="Cambria Math" w:hAnsi="Cambria Math" w:cs="Cambria Math"/>
+                      <w:lang w:val="en-US"/>
+                    </w:rPr>
+                  </m:ctrlPr>
+                </m:e>
+                <m:e>
+                  <m:r>
+                    <w:rPr>
+                      <w:rFonts w:ascii="Cambria Math" w:eastAsia="Cambria Math" w:hAnsi="Cambria Math" w:cs="Cambria Math"/>
+                      <w:lang w:val="en-US"/>
+                    </w:rPr>
+                    <m:t>1.23</m:t>
+                  </m:r>
+                  <m:sSubSup>
+                    <m:sSubSupPr>
+                      <m:ctrlPr>
+                        <w:rPr>
+                          <w:rFonts w:ascii="Cambria Math" w:eastAsia="Cambria Math" w:hAnsi="Cambria Math" w:cs="Cambria Math"/>
+                          <w:i/>
+                          <w:lang w:val="en-US"/>
+                        </w:rPr>
+                      </m:ctrlPr>
+                    </m:sSubSupPr>
+                    <m:e>
+                      <m:r>
+                        <m:rPr>
+                          <m:sty m:val="b"/>
+                        </m:rPr>
+                        <w:rPr>
+                          <w:rFonts w:ascii="Cambria Math" w:eastAsia="Cambria Math" w:hAnsi="Cambria Math" w:cs="Cambria Math"/>
+                          <w:lang w:val="en-US"/>
+                        </w:rPr>
+                        <m:t>z</m:t>
+                      </m:r>
+                    </m:e>
+                    <m:sub>
+                      <m:r>
+                        <w:rPr>
+                          <w:rFonts w:ascii="Cambria Math" w:eastAsia="Cambria Math" w:hAnsi="Cambria Math" w:cs="Cambria Math"/>
+                          <w:lang w:val="en-US"/>
+                        </w:rPr>
+                        <m:t>1</m:t>
+                      </m:r>
+                    </m:sub>
+                    <m:sup>
+                      <m:r>
+                        <w:rPr>
+                          <w:rFonts w:ascii="Cambria Math" w:eastAsia="Cambria Math" w:hAnsi="Cambria Math" w:cs="Cambria Math"/>
+                          <w:lang w:val="en-US"/>
+                        </w:rPr>
+                        <m:t>-1</m:t>
+                      </m:r>
+                    </m:sup>
+                  </m:sSubSup>
+                  <m:r>
+                    <w:rPr>
+                      <w:rFonts w:ascii="Cambria Math" w:eastAsia="Cambria Math" w:hAnsi="Cambria Math" w:cs="Cambria Math"/>
+                      <w:lang w:val="en-US"/>
+                    </w:rPr>
+                    <m:t xml:space="preserve">,  </m:t>
+                  </m:r>
+                  <m:sSub>
+                    <m:sSubPr>
+                      <m:ctrlPr>
+                        <w:rPr>
+                          <w:rFonts w:ascii="Cambria Math" w:hAnsi="Cambria Math"/>
+                          <w:lang w:val="en-US"/>
+                        </w:rPr>
+                      </m:ctrlPr>
+                    </m:sSubPr>
+                    <m:e>
+                      <m:r>
+                        <m:rPr>
+                          <m:sty m:val="b"/>
+                        </m:rPr>
+                        <w:rPr>
+                          <w:rFonts w:ascii="Cambria Math" w:hAnsi="Cambria Math"/>
+                          <w:lang w:val="en-US"/>
+                        </w:rPr>
+                        <m:t>z</m:t>
+                      </m:r>
+                    </m:e>
+                    <m:sub>
+                      <m:r>
+                        <m:rPr>
+                          <m:sty m:val="p"/>
+                        </m:rPr>
+                        <w:rPr>
+                          <w:rFonts w:ascii="Cambria Math" w:hAnsi="Cambria Math"/>
+                          <w:lang w:val="en-US"/>
+                        </w:rPr>
+                        <m:t>1</m:t>
+                      </m:r>
+                    </m:sub>
+                  </m:sSub>
+                  <m:r>
+                    <m:rPr>
+                      <m:sty m:val="p"/>
+                    </m:rPr>
+                    <w:rPr>
+                      <w:rFonts w:ascii="Cambria Math" w:hAnsi="Cambria Math"/>
+                      <w:lang w:val="en-US"/>
+                    </w:rPr>
+                    <m:t>&gt;1.6</m:t>
+                  </m:r>
+                  <m:r>
+                    <m:rPr>
+                      <m:sty m:val="p"/>
+                    </m:rPr>
+                    <w:rPr>
+                      <w:rFonts w:ascii="Cambria Math" w:hAnsi="Cambria Math"/>
+                      <w:lang w:val="en-US"/>
+                    </w:rPr>
+                    <m:t>.</m:t>
+                  </m:r>
+                  <m:r>
+                    <w:rPr>
+                      <w:rFonts w:ascii="Cambria Math" w:eastAsia="Cambria Math" w:hAnsi="Cambria Math" w:cs="Cambria Math"/>
+                      <w:lang w:val="en-US"/>
+                    </w:rPr>
+                    <m:t xml:space="preserve">  </m:t>
+                  </m:r>
+                </m:e>
+              </m:eqArr>
+            </m:e>
+          </m:d>
+        </m:oMath>
+      </m:oMathPara>
     </w:p>
     <w:p>
       <w:r>
@@ -11464,13 +11987,26 @@
         <w:t>Р</w:t>
       </w:r>
       <w:r>
-        <w:t xml:space="preserve">асчетные формулы такие же, как у метода Адаптивный 1, но дополнительные стадии не используются, а значение </w:t>
-      </w:r>
-      <w:r>
-        <w:sym w:font="Symbol" w:char="F062"/>
-      </w:r>
-      <w:r>
-        <w:t xml:space="preserve"> настраивается на основе оценки жесткости задачи, благодаря чему порядок метода для нежестких задач повышается до 3-го. Ошибка оценивается по правилу Рунге, т.е. с использованием одного шага размером </w:t>
+        <w:t>асчетные формулы такие же, как у метода Адаптивный 1, но дополнительные стадии не используются, а значение</w:t>
+      </w:r>
+      <w:r>
+        <w:t xml:space="preserve"> </w:t>
+      </w:r>
+      <w:r>
+        <w:t xml:space="preserve">параметра </w:t>
+      </w:r>
+      <w:r>
+        <w:rPr>
+          <w:i/>
+        </w:rPr>
+        <w:t>β</w:t>
+      </w:r>
+      <w:r>
+        <w:t xml:space="preserve"> настраивается на основе оценки жесткости задачи, благодаря чему порядок метода для нежестких задач повышается до 3-го. Ошибка </w:t>
+      </w:r>
+      <w:r>
+        <w:lastRenderedPageBreak/>
+        <w:t xml:space="preserve">оценивается по правилу Рунге, т.е. с использованием одного шага размером </w:t>
       </w:r>
       <w:r>
         <w:rPr>
@@ -11496,7 +12032,6 @@
         <w:pStyle w:val="3"/>
       </w:pPr>
       <w:r>
-        <w:lastRenderedPageBreak/>
         <w:t>Адаптивный 3</w:t>
       </w:r>
     </w:p>
@@ -11522,6 +12057,1133 @@
       </w:r>
       <w:r>
         <w:t>, а вектор настраиваемых параметров вычисляется по формуле</w:t>
+      </w:r>
+    </w:p>
+    <w:p>
+      <w:pPr>
+        <w:rPr>
+          <w:lang w:val="en-US"/>
+        </w:rPr>
+      </w:pPr>
+      <m:oMathPara>
+        <m:oMath>
+          <m:sSub>
+            <m:sSubPr>
+              <m:ctrlPr>
+                <w:rPr>
+                  <w:rFonts w:ascii="Cambria Math" w:hAnsi="Cambria Math"/>
+                  <w:lang w:val="en-US"/>
+                </w:rPr>
+              </m:ctrlPr>
+            </m:sSubPr>
+            <m:e>
+              <m:r>
+                <m:rPr>
+                  <m:sty m:val="b"/>
+                </m:rPr>
+                <w:rPr>
+                  <w:rFonts w:ascii="Cambria Math" w:hAnsi="Cambria Math"/>
+                  <w:lang w:val="en-US"/>
+                </w:rPr>
+                <m:t>c</m:t>
+              </m:r>
+            </m:e>
+            <m:sub>
+              <m:r>
+                <w:rPr>
+                  <w:rFonts w:ascii="Cambria Math" w:hAnsi="Cambria Math"/>
+                  <w:lang w:val="en-US"/>
+                </w:rPr>
+                <m:t>3</m:t>
+              </m:r>
+            </m:sub>
+          </m:sSub>
+          <m:r>
+            <m:rPr>
+              <m:sty m:val="p"/>
+            </m:rPr>
+            <w:rPr>
+              <w:rFonts w:ascii="Cambria Math" w:hAnsi="Cambria Math"/>
+              <w:lang w:val="en-US"/>
+            </w:rPr>
+            <m:t>=</m:t>
+          </m:r>
+          <m:d>
+            <m:dPr>
+              <m:begChr m:val="{"/>
+              <m:endChr m:val=""/>
+              <m:ctrlPr>
+                <w:rPr>
+                  <w:rFonts w:ascii="Cambria Math" w:hAnsi="Cambria Math"/>
+                  <w:lang w:val="en-US"/>
+                </w:rPr>
+              </m:ctrlPr>
+            </m:dPr>
+            <m:e>
+              <m:eqArr>
+                <m:eqArrPr>
+                  <m:ctrlPr>
+                    <w:rPr>
+                      <w:rFonts w:ascii="Cambria Math" w:hAnsi="Cambria Math"/>
+                      <w:lang w:val="en-US"/>
+                    </w:rPr>
+                  </m:ctrlPr>
+                </m:eqArrPr>
+                <m:e>
+                  <m:f>
+                    <m:fPr>
+                      <m:ctrlPr>
+                        <w:rPr>
+                          <w:rFonts w:ascii="Cambria Math" w:hAnsi="Cambria Math"/>
+                          <w:i/>
+                          <w:lang w:val="en-US"/>
+                        </w:rPr>
+                      </m:ctrlPr>
+                    </m:fPr>
+                    <m:num>
+                      <m:r>
+                        <w:rPr>
+                          <w:rFonts w:ascii="Cambria Math" w:hAnsi="Cambria Math"/>
+                          <w:lang w:val="en-US"/>
+                        </w:rPr>
+                        <m:t>1</m:t>
+                      </m:r>
+                    </m:num>
+                    <m:den>
+                      <m:r>
+                        <w:rPr>
+                          <w:rFonts w:ascii="Cambria Math" w:hAnsi="Cambria Math"/>
+                          <w:lang w:val="en-US"/>
+                        </w:rPr>
+                        <m:t>6</m:t>
+                      </m:r>
+                    </m:den>
+                  </m:f>
+                  <m:r>
+                    <w:rPr>
+                      <w:rFonts w:ascii="Cambria Math" w:hAnsi="Cambria Math"/>
+                      <w:lang w:val="en-US"/>
+                    </w:rPr>
+                    <m:t>+</m:t>
+                  </m:r>
+                  <m:f>
+                    <m:fPr>
+                      <m:ctrlPr>
+                        <w:rPr>
+                          <w:rFonts w:ascii="Cambria Math" w:hAnsi="Cambria Math"/>
+                          <w:i/>
+                          <w:lang w:val="en-US"/>
+                        </w:rPr>
+                      </m:ctrlPr>
+                    </m:fPr>
+                    <m:num>
+                      <m:r>
+                        <w:rPr>
+                          <w:rFonts w:ascii="Cambria Math" w:hAnsi="Cambria Math"/>
+                          <w:lang w:val="en-US"/>
+                        </w:rPr>
+                        <m:t>1</m:t>
+                      </m:r>
+                    </m:num>
+                    <m:den>
+                      <m:r>
+                        <w:rPr>
+                          <w:rFonts w:ascii="Cambria Math" w:hAnsi="Cambria Math"/>
+                          <w:lang w:val="en-US"/>
+                        </w:rPr>
+                        <m:t>24</m:t>
+                      </m:r>
+                    </m:den>
+                  </m:f>
+                  <m:sSub>
+                    <m:sSubPr>
+                      <m:ctrlPr>
+                        <w:rPr>
+                          <w:rFonts w:ascii="Cambria Math" w:hAnsi="Cambria Math"/>
+                          <w:lang w:val="en-US"/>
+                        </w:rPr>
+                      </m:ctrlPr>
+                    </m:sSubPr>
+                    <m:e>
+                      <m:r>
+                        <m:rPr>
+                          <m:sty m:val="b"/>
+                        </m:rPr>
+                        <w:rPr>
+                          <w:rFonts w:ascii="Cambria Math" w:hAnsi="Cambria Math"/>
+                          <w:lang w:val="en-US"/>
+                        </w:rPr>
+                        <m:t>z</m:t>
+                      </m:r>
+                    </m:e>
+                    <m:sub>
+                      <m:r>
+                        <m:rPr>
+                          <m:sty m:val="p"/>
+                        </m:rPr>
+                        <w:rPr>
+                          <w:rFonts w:ascii="Cambria Math" w:hAnsi="Cambria Math"/>
+                          <w:lang w:val="en-US"/>
+                        </w:rPr>
+                        <m:t>1</m:t>
+                      </m:r>
+                    </m:sub>
+                  </m:sSub>
+                  <m:r>
+                    <m:rPr>
+                      <m:sty m:val="p"/>
+                    </m:rPr>
+                    <w:rPr>
+                      <w:rFonts w:ascii="Cambria Math" w:hAnsi="Cambria Math"/>
+                      <w:lang w:val="en-US"/>
+                    </w:rPr>
+                    <m:t xml:space="preserve">,   </m:t>
+                  </m:r>
+                  <m:d>
+                    <m:dPr>
+                      <m:begChr m:val="|"/>
+                      <m:endChr m:val="|"/>
+                      <m:ctrlPr>
+                        <w:rPr>
+                          <w:rFonts w:ascii="Cambria Math" w:hAnsi="Cambria Math"/>
+                          <w:lang w:val="en-US"/>
+                        </w:rPr>
+                      </m:ctrlPr>
+                    </m:dPr>
+                    <m:e>
+                      <m:sSub>
+                        <m:sSubPr>
+                          <m:ctrlPr>
+                            <w:rPr>
+                              <w:rFonts w:ascii="Cambria Math" w:hAnsi="Cambria Math"/>
+                              <w:lang w:val="en-US"/>
+                            </w:rPr>
+                          </m:ctrlPr>
+                        </m:sSubPr>
+                        <m:e>
+                          <m:r>
+                            <m:rPr>
+                              <m:sty m:val="b"/>
+                            </m:rPr>
+                            <w:rPr>
+                              <w:rFonts w:ascii="Cambria Math" w:hAnsi="Cambria Math"/>
+                              <w:lang w:val="en-US"/>
+                            </w:rPr>
+                            <m:t>z</m:t>
+                          </m:r>
+                        </m:e>
+                        <m:sub>
+                          <m:r>
+                            <m:rPr>
+                              <m:sty m:val="p"/>
+                            </m:rPr>
+                            <w:rPr>
+                              <w:rFonts w:ascii="Cambria Math" w:hAnsi="Cambria Math"/>
+                              <w:lang w:val="en-US"/>
+                            </w:rPr>
+                            <m:t>1</m:t>
+                          </m:r>
+                        </m:sub>
+                      </m:sSub>
+                    </m:e>
+                  </m:d>
+                  <m:r>
+                    <m:rPr>
+                      <m:sty m:val="p"/>
+                    </m:rPr>
+                    <w:rPr>
+                      <w:rFonts w:ascii="Cambria Math" w:hAnsi="Cambria Math"/>
+                      <w:lang w:val="en-US"/>
+                    </w:rPr>
+                    <m:t>≤2,</m:t>
+                  </m:r>
+                </m:e>
+                <m:e>
+                  <m:f>
+                    <m:fPr>
+                      <m:ctrlPr>
+                        <w:rPr>
+                          <w:rFonts w:ascii="Cambria Math" w:hAnsi="Cambria Math"/>
+                          <w:lang w:val="en-US"/>
+                        </w:rPr>
+                      </m:ctrlPr>
+                    </m:fPr>
+                    <m:num>
+                      <m:sSubSup>
+                        <m:sSubSupPr>
+                          <m:ctrlPr>
+                            <w:rPr>
+                              <w:rFonts w:ascii="Cambria Math" w:eastAsia="Cambria Math" w:hAnsi="Cambria Math" w:cs="Cambria Math"/>
+                              <w:i/>
+                              <w:lang w:val="en-US"/>
+                            </w:rPr>
+                          </m:ctrlPr>
+                        </m:sSubSupPr>
+                        <m:e>
+                          <m:r>
+                            <m:rPr>
+                              <m:sty m:val="b"/>
+                            </m:rPr>
+                            <w:rPr>
+                              <w:rFonts w:ascii="Cambria Math" w:eastAsia="Cambria Math" w:hAnsi="Cambria Math" w:cs="Cambria Math"/>
+                              <w:lang w:val="en-US"/>
+                            </w:rPr>
+                            <m:t>z</m:t>
+                          </m:r>
+                        </m:e>
+                        <m:sub>
+                          <m:r>
+                            <w:rPr>
+                              <w:rFonts w:ascii="Cambria Math" w:eastAsia="Cambria Math" w:hAnsi="Cambria Math" w:cs="Cambria Math"/>
+                              <w:lang w:val="en-US"/>
+                            </w:rPr>
+                            <m:t>1</m:t>
+                          </m:r>
+                        </m:sub>
+                        <m:sup>
+                          <m:r>
+                            <w:rPr>
+                              <w:rFonts w:ascii="Cambria Math" w:eastAsia="Cambria Math" w:hAnsi="Cambria Math" w:cs="Cambria Math"/>
+                              <w:lang w:val="en-US"/>
+                            </w:rPr>
+                            <m:t>-1</m:t>
+                          </m:r>
+                        </m:sup>
+                      </m:sSubSup>
+                      <m:d>
+                        <m:dPr>
+                          <m:ctrlPr>
+                            <w:rPr>
+                              <w:rFonts w:ascii="Cambria Math" w:eastAsia="Cambria Math" w:hAnsi="Cambria Math" w:cs="Cambria Math"/>
+                              <w:i/>
+                              <w:lang w:val="en-US"/>
+                            </w:rPr>
+                          </m:ctrlPr>
+                        </m:dPr>
+                        <m:e>
+                          <m:sSubSup>
+                            <m:sSubSupPr>
+                              <m:ctrlPr>
+                                <w:rPr>
+                                  <w:rFonts w:ascii="Cambria Math" w:eastAsia="Cambria Math" w:hAnsi="Cambria Math" w:cs="Cambria Math"/>
+                                  <w:i/>
+                                  <w:lang w:val="en-US"/>
+                                </w:rPr>
+                              </m:ctrlPr>
+                            </m:sSubSupPr>
+                            <m:e>
+                              <m:r>
+                                <m:rPr>
+                                  <m:sty m:val="b"/>
+                                </m:rPr>
+                                <w:rPr>
+                                  <w:rFonts w:ascii="Cambria Math" w:eastAsia="Cambria Math" w:hAnsi="Cambria Math" w:cs="Cambria Math"/>
+                                  <w:lang w:val="en-US"/>
+                                </w:rPr>
+                                <m:t>z</m:t>
+                              </m:r>
+                            </m:e>
+                            <m:sub>
+                              <m:r>
+                                <w:rPr>
+                                  <w:rFonts w:ascii="Cambria Math" w:eastAsia="Cambria Math" w:hAnsi="Cambria Math" w:cs="Cambria Math"/>
+                                  <w:lang w:val="en-US"/>
+                                </w:rPr>
+                                <m:t>1</m:t>
+                              </m:r>
+                            </m:sub>
+                            <m:sup>
+                              <m:r>
+                                <w:rPr>
+                                  <w:rFonts w:ascii="Cambria Math" w:eastAsia="Cambria Math" w:hAnsi="Cambria Math" w:cs="Cambria Math"/>
+                                  <w:lang w:val="en-US"/>
+                                </w:rPr>
+                                <m:t>-1</m:t>
+                              </m:r>
+                            </m:sup>
+                          </m:sSubSup>
+                          <m:r>
+                            <w:rPr>
+                              <w:rFonts w:ascii="Cambria Math" w:eastAsia="Cambria Math" w:hAnsi="Cambria Math" w:cs="Cambria Math"/>
+                              <w:lang w:val="en-US"/>
+                            </w:rPr>
+                            <m:t>+1</m:t>
+                          </m:r>
+                        </m:e>
+                      </m:d>
+                    </m:num>
+                    <m:den>
+                      <m:r>
+                        <w:rPr>
+                          <w:rFonts w:ascii="Cambria Math" w:hAnsi="Cambria Math"/>
+                          <w:lang w:val="en-US"/>
+                        </w:rPr>
+                        <m:t>2</m:t>
+                      </m:r>
+                      <m:d>
+                        <m:dPr>
+                          <m:ctrlPr>
+                            <w:rPr>
+                              <w:rFonts w:ascii="Cambria Math" w:eastAsia="Cambria Math" w:hAnsi="Cambria Math" w:cs="Cambria Math"/>
+                              <w:i/>
+                              <w:lang w:val="en-US"/>
+                            </w:rPr>
+                          </m:ctrlPr>
+                        </m:dPr>
+                        <m:e>
+                          <m:sSubSup>
+                            <m:sSubSupPr>
+                              <m:ctrlPr>
+                                <w:rPr>
+                                  <w:rFonts w:ascii="Cambria Math" w:eastAsia="Cambria Math" w:hAnsi="Cambria Math" w:cs="Cambria Math"/>
+                                  <w:i/>
+                                  <w:lang w:val="en-US"/>
+                                </w:rPr>
+                              </m:ctrlPr>
+                            </m:sSubSupPr>
+                            <m:e>
+                              <m:r>
+                                <m:rPr>
+                                  <m:sty m:val="b"/>
+                                </m:rPr>
+                                <w:rPr>
+                                  <w:rFonts w:ascii="Cambria Math" w:eastAsia="Cambria Math" w:hAnsi="Cambria Math" w:cs="Cambria Math"/>
+                                  <w:lang w:val="en-US"/>
+                                </w:rPr>
+                                <m:t>z</m:t>
+                              </m:r>
+                            </m:e>
+                            <m:sub>
+                              <m:r>
+                                <w:rPr>
+                                  <w:rFonts w:ascii="Cambria Math" w:eastAsia="Cambria Math" w:hAnsi="Cambria Math" w:cs="Cambria Math"/>
+                                  <w:lang w:val="en-US"/>
+                                </w:rPr>
+                                <m:t>1</m:t>
+                              </m:r>
+                            </m:sub>
+                            <m:sup>
+                              <m:r>
+                                <w:rPr>
+                                  <w:rFonts w:ascii="Cambria Math" w:eastAsia="Cambria Math" w:hAnsi="Cambria Math" w:cs="Cambria Math"/>
+                                  <w:lang w:val="en-US"/>
+                                </w:rPr>
+                                <m:t>-1</m:t>
+                              </m:r>
+                            </m:sup>
+                          </m:sSubSup>
+                          <m:r>
+                            <w:rPr>
+                              <w:rFonts w:ascii="Cambria Math" w:eastAsia="Cambria Math" w:hAnsi="Cambria Math" w:cs="Cambria Math"/>
+                              <w:lang w:val="en-US"/>
+                            </w:rPr>
+                            <m:t>-1</m:t>
+                          </m:r>
+                        </m:e>
+                      </m:d>
+                    </m:den>
+                  </m:f>
+                  <m:r>
+                    <m:rPr>
+                      <m:sty m:val="p"/>
+                    </m:rPr>
+                    <w:rPr>
+                      <w:rFonts w:ascii="Cambria Math" w:hAnsi="Cambria Math"/>
+                      <w:lang w:val="en-US"/>
+                    </w:rPr>
+                    <m:t xml:space="preserve">,  </m:t>
+                  </m:r>
+                  <m:sSub>
+                    <m:sSubPr>
+                      <m:ctrlPr>
+                        <w:rPr>
+                          <w:rFonts w:ascii="Cambria Math" w:hAnsi="Cambria Math"/>
+                          <w:lang w:val="en-US"/>
+                        </w:rPr>
+                      </m:ctrlPr>
+                    </m:sSubPr>
+                    <m:e>
+                      <m:r>
+                        <m:rPr>
+                          <m:sty m:val="b"/>
+                        </m:rPr>
+                        <w:rPr>
+                          <w:rFonts w:ascii="Cambria Math" w:hAnsi="Cambria Math"/>
+                          <w:lang w:val="en-US"/>
+                        </w:rPr>
+                        <m:t>z</m:t>
+                      </m:r>
+                    </m:e>
+                    <m:sub>
+                      <m:r>
+                        <m:rPr>
+                          <m:sty m:val="p"/>
+                        </m:rPr>
+                        <w:rPr>
+                          <w:rFonts w:ascii="Cambria Math" w:hAnsi="Cambria Math"/>
+                          <w:lang w:val="en-US"/>
+                        </w:rPr>
+                        <m:t>1</m:t>
+                      </m:r>
+                    </m:sub>
+                  </m:sSub>
+                  <m:r>
+                    <m:rPr>
+                      <m:sty m:val="p"/>
+                    </m:rPr>
+                    <w:rPr>
+                      <w:rFonts w:ascii="Cambria Math" w:hAnsi="Cambria Math"/>
+                      <w:lang w:val="en-US"/>
+                    </w:rPr>
+                    <m:t>&lt;-2,</m:t>
+                  </m:r>
+                  <m:ctrlPr>
+                    <w:rPr>
+                      <w:rFonts w:ascii="Cambria Math" w:eastAsia="Cambria Math" w:hAnsi="Cambria Math" w:cs="Cambria Math"/>
+                      <w:lang w:val="en-US"/>
+                    </w:rPr>
+                  </m:ctrlPr>
+                </m:e>
+                <m:e>
+                  <m:f>
+                    <m:fPr>
+                      <m:ctrlPr>
+                        <w:rPr>
+                          <w:rFonts w:ascii="Cambria Math" w:eastAsia="Cambria Math" w:hAnsi="Cambria Math" w:cs="Cambria Math"/>
+                          <w:i/>
+                          <w:lang w:val="en-US"/>
+                        </w:rPr>
+                      </m:ctrlPr>
+                    </m:fPr>
+                    <m:num>
+                      <m:r>
+                        <w:rPr>
+                          <w:rFonts w:ascii="Cambria Math" w:eastAsia="Cambria Math" w:hAnsi="Cambria Math" w:cs="Cambria Math"/>
+                          <w:lang w:val="en-US"/>
+                        </w:rPr>
+                        <m:t>1</m:t>
+                      </m:r>
+                    </m:num>
+                    <m:den>
+                      <m:r>
+                        <w:rPr>
+                          <w:rFonts w:ascii="Cambria Math" w:eastAsia="Cambria Math" w:hAnsi="Cambria Math" w:cs="Cambria Math"/>
+                          <w:lang w:val="en-US"/>
+                        </w:rPr>
+                        <m:t>2</m:t>
+                      </m:r>
+                    </m:den>
+                  </m:f>
+                  <m:sSubSup>
+                    <m:sSubSupPr>
+                      <m:ctrlPr>
+                        <w:rPr>
+                          <w:rFonts w:ascii="Cambria Math" w:eastAsia="Cambria Math" w:hAnsi="Cambria Math" w:cs="Cambria Math"/>
+                          <w:i/>
+                          <w:lang w:val="en-US"/>
+                        </w:rPr>
+                      </m:ctrlPr>
+                    </m:sSubSupPr>
+                    <m:e>
+                      <m:r>
+                        <m:rPr>
+                          <m:sty m:val="b"/>
+                        </m:rPr>
+                        <w:rPr>
+                          <w:rFonts w:ascii="Cambria Math" w:eastAsia="Cambria Math" w:hAnsi="Cambria Math" w:cs="Cambria Math"/>
+                          <w:lang w:val="en-US"/>
+                        </w:rPr>
+                        <m:t>z</m:t>
+                      </m:r>
+                    </m:e>
+                    <m:sub>
+                      <m:r>
+                        <w:rPr>
+                          <w:rFonts w:ascii="Cambria Math" w:eastAsia="Cambria Math" w:hAnsi="Cambria Math" w:cs="Cambria Math"/>
+                          <w:lang w:val="en-US"/>
+                        </w:rPr>
+                        <m:t>1</m:t>
+                      </m:r>
+                    </m:sub>
+                    <m:sup>
+                      <m:r>
+                        <w:rPr>
+                          <w:rFonts w:ascii="Cambria Math" w:eastAsia="Cambria Math" w:hAnsi="Cambria Math" w:cs="Cambria Math"/>
+                          <w:lang w:val="en-US"/>
+                        </w:rPr>
+                        <m:t>-1</m:t>
+                      </m:r>
+                    </m:sup>
+                  </m:sSubSup>
+                  <m:r>
+                    <w:rPr>
+                      <w:rFonts w:ascii="Cambria Math" w:eastAsia="Cambria Math" w:hAnsi="Cambria Math" w:cs="Cambria Math"/>
+                      <w:lang w:val="en-US"/>
+                    </w:rPr>
+                    <m:t xml:space="preserve">,  </m:t>
+                  </m:r>
+                  <m:sSub>
+                    <m:sSubPr>
+                      <m:ctrlPr>
+                        <w:rPr>
+                          <w:rFonts w:ascii="Cambria Math" w:hAnsi="Cambria Math"/>
+                          <w:lang w:val="en-US"/>
+                        </w:rPr>
+                      </m:ctrlPr>
+                    </m:sSubPr>
+                    <m:e>
+                      <m:r>
+                        <m:rPr>
+                          <m:sty m:val="b"/>
+                        </m:rPr>
+                        <w:rPr>
+                          <w:rFonts w:ascii="Cambria Math" w:hAnsi="Cambria Math"/>
+                          <w:lang w:val="en-US"/>
+                        </w:rPr>
+                        <m:t>z</m:t>
+                      </m:r>
+                    </m:e>
+                    <m:sub>
+                      <m:r>
+                        <m:rPr>
+                          <m:sty m:val="p"/>
+                        </m:rPr>
+                        <w:rPr>
+                          <w:rFonts w:ascii="Cambria Math" w:hAnsi="Cambria Math"/>
+                          <w:lang w:val="en-US"/>
+                        </w:rPr>
+                        <m:t>1</m:t>
+                      </m:r>
+                    </m:sub>
+                  </m:sSub>
+                  <m:r>
+                    <m:rPr>
+                      <m:sty m:val="p"/>
+                    </m:rPr>
+                    <w:rPr>
+                      <w:rFonts w:ascii="Cambria Math" w:hAnsi="Cambria Math"/>
+                      <w:lang w:val="en-US"/>
+                    </w:rPr>
+                    <m:t>&gt;</m:t>
+                  </m:r>
+                  <m:r>
+                    <m:rPr>
+                      <m:sty m:val="p"/>
+                    </m:rPr>
+                    <w:rPr>
+                      <w:rFonts w:ascii="Cambria Math" w:hAnsi="Cambria Math"/>
+                      <w:lang w:val="en-US"/>
+                    </w:rPr>
+                    <m:t>2</m:t>
+                  </m:r>
+                  <m:r>
+                    <m:rPr>
+                      <m:sty m:val="p"/>
+                    </m:rPr>
+                    <w:rPr>
+                      <w:rFonts w:ascii="Cambria Math" w:hAnsi="Cambria Math"/>
+                      <w:lang w:val="en-US"/>
+                    </w:rPr>
+                    <m:t>.</m:t>
+                  </m:r>
+                  <m:r>
+                    <w:rPr>
+                      <w:rFonts w:ascii="Cambria Math" w:eastAsia="Cambria Math" w:hAnsi="Cambria Math" w:cs="Cambria Math"/>
+                      <w:lang w:val="en-US"/>
+                    </w:rPr>
+                    <m:t xml:space="preserve">  </m:t>
+                  </m:r>
+                </m:e>
+              </m:eqArr>
+            </m:e>
+          </m:d>
+        </m:oMath>
+      </m:oMathPara>
+    </w:p>
+    <w:p>
+      <w:r>
+        <w:t xml:space="preserve"> Для оценивания ошибки используется вложенная формула. Порядок метода – от 2-го до 3-го.</w:t>
+      </w:r>
+    </w:p>
+    <w:p>
+      <w:pPr>
+        <w:pStyle w:val="3"/>
+      </w:pPr>
+      <w:r>
+        <w:t>Адаптивный 5</w:t>
+      </w:r>
+    </w:p>
+    <w:p>
+      <w:r>
+        <w:t>П</w:t>
+      </w:r>
+      <w:r>
+        <w:t>ятистадийный метод (</w:t>
+      </w:r>
+      <w:r>
+        <w:rPr>
+          <w:i/>
+          <w:lang w:val="en-US"/>
+        </w:rPr>
+        <w:t>s</w:t>
+      </w:r>
+      <w:r>
+        <w:t xml:space="preserve"> = </w:t>
+      </w:r>
+      <w:r>
+        <w:t>4</w:t>
+      </w:r>
+      <w:r>
+        <w:t>), шаг которого выполняется по формуле</w:t>
+      </w:r>
+    </w:p>
+    <w:p>
+      <m:oMathPara>
+        <m:oMath>
+          <m:sSub>
+            <m:sSubPr>
+              <m:ctrlPr>
+                <w:rPr>
+                  <w:rFonts w:ascii="Cambria Math" w:hAnsi="Cambria Math"/>
+                  <w:i/>
+                </w:rPr>
+              </m:ctrlPr>
+            </m:sSubPr>
+            <m:e>
+              <m:r>
+                <m:rPr>
+                  <m:sty m:val="b"/>
+                </m:rPr>
+                <w:rPr>
+                  <w:rFonts w:ascii="Cambria Math" w:hAnsi="Cambria Math"/>
+                  <w:lang w:val="en-US"/>
+                </w:rPr>
+                <m:t>x</m:t>
+              </m:r>
+            </m:e>
+            <m:sub>
+              <m:r>
+                <w:rPr>
+                  <w:rFonts w:ascii="Cambria Math" w:hAnsi="Cambria Math"/>
+                </w:rPr>
+                <m:t>m+1</m:t>
+              </m:r>
+            </m:sub>
+          </m:sSub>
+          <m:r>
+            <w:rPr>
+              <w:rFonts w:ascii="Cambria Math" w:hAnsi="Cambria Math"/>
+            </w:rPr>
+            <m:t>=</m:t>
+          </m:r>
+          <m:sSub>
+            <m:sSubPr>
+              <m:ctrlPr>
+                <w:rPr>
+                  <w:rFonts w:ascii="Cambria Math" w:hAnsi="Cambria Math"/>
+                  <w:i/>
+                </w:rPr>
+              </m:ctrlPr>
+            </m:sSubPr>
+            <m:e>
+              <m:r>
+                <m:rPr>
+                  <m:sty m:val="b"/>
+                </m:rPr>
+                <w:rPr>
+                  <w:rFonts w:ascii="Cambria Math" w:hAnsi="Cambria Math"/>
+                </w:rPr>
+                <m:t>x</m:t>
+              </m:r>
+            </m:e>
+            <m:sub>
+              <m:r>
+                <w:rPr>
+                  <w:rFonts w:ascii="Cambria Math" w:hAnsi="Cambria Math"/>
+                </w:rPr>
+                <m:t>m</m:t>
+              </m:r>
+            </m:sub>
+          </m:sSub>
+          <m:r>
+            <w:rPr>
+              <w:rFonts w:ascii="Cambria Math" w:hAnsi="Cambria Math"/>
+            </w:rPr>
+            <m:t>+h</m:t>
+          </m:r>
+          <m:d>
+            <m:dPr>
+              <m:ctrlPr>
+                <w:rPr>
+                  <w:rFonts w:ascii="Cambria Math" w:hAnsi="Cambria Math"/>
+                  <w:i/>
+                </w:rPr>
+              </m:ctrlPr>
+            </m:dPr>
+            <m:e>
+              <m:sSub>
+                <m:sSubPr>
+                  <m:ctrlPr>
+                    <w:rPr>
+                      <w:rFonts w:ascii="Cambria Math" w:hAnsi="Cambria Math"/>
+                      <w:i/>
+                    </w:rPr>
+                  </m:ctrlPr>
+                </m:sSubPr>
+                <m:e>
+                  <m:r>
+                    <m:rPr>
+                      <m:sty m:val="b"/>
+                    </m:rPr>
+                    <w:rPr>
+                      <w:rFonts w:ascii="Cambria Math" w:hAnsi="Cambria Math"/>
+                    </w:rPr>
+                    <m:t>k</m:t>
+                  </m:r>
+                </m:e>
+                <m:sub>
+                  <m:r>
+                    <w:rPr>
+                      <w:rFonts w:ascii="Cambria Math" w:hAnsi="Cambria Math"/>
+                    </w:rPr>
+                    <m:t>1</m:t>
+                  </m:r>
+                </m:sub>
+              </m:sSub>
+              <m:r>
+                <w:rPr>
+                  <w:rFonts w:ascii="Cambria Math" w:hAnsi="Cambria Math"/>
+                </w:rPr>
+                <m:t>+</m:t>
+              </m:r>
+              <m:sSub>
+                <m:sSubPr>
+                  <m:ctrlPr>
+                    <w:rPr>
+                      <w:rFonts w:ascii="Cambria Math" w:hAnsi="Cambria Math"/>
+                      <w:i/>
+                    </w:rPr>
+                  </m:ctrlPr>
+                </m:sSubPr>
+                <m:e>
+                  <m:r>
+                    <m:rPr>
+                      <m:sty m:val="b"/>
+                    </m:rPr>
+                    <w:rPr>
+                      <w:rFonts w:ascii="Cambria Math" w:hAnsi="Cambria Math"/>
+                    </w:rPr>
+                    <m:t>d</m:t>
+                  </m:r>
+                </m:e>
+                <m:sub>
+                  <m:r>
+                    <w:rPr>
+                      <w:rFonts w:ascii="Cambria Math" w:hAnsi="Cambria Math"/>
+                    </w:rPr>
+                    <m:t>2</m:t>
+                  </m:r>
+                </m:sub>
+              </m:sSub>
+              <m:sSub>
+                <m:sSubPr>
+                  <m:ctrlPr>
+                    <w:rPr>
+                      <w:rFonts w:ascii="Cambria Math" w:hAnsi="Cambria Math"/>
+                      <w:i/>
+                    </w:rPr>
+                  </m:ctrlPr>
+                </m:sSubPr>
+                <m:e>
+                  <m:r>
+                    <m:rPr>
+                      <m:sty m:val="b"/>
+                    </m:rPr>
+                    <w:rPr>
+                      <w:rFonts w:ascii="Cambria Math" w:hAnsi="Cambria Math"/>
+                    </w:rPr>
+                    <m:t>k</m:t>
+                  </m:r>
+                </m:e>
+                <m:sub>
+                  <m:r>
+                    <w:rPr>
+                      <w:rFonts w:ascii="Cambria Math" w:hAnsi="Cambria Math"/>
+                    </w:rPr>
+                    <m:t>2</m:t>
+                  </m:r>
+                </m:sub>
+              </m:sSub>
+              <m:r>
+                <w:rPr>
+                  <w:rFonts w:ascii="Cambria Math" w:hAnsi="Cambria Math"/>
+                </w:rPr>
+                <m:t>+</m:t>
+              </m:r>
+              <m:sSub>
+                <m:sSubPr>
+                  <m:ctrlPr>
+                    <w:rPr>
+                      <w:rFonts w:ascii="Cambria Math" w:hAnsi="Cambria Math"/>
+                      <w:i/>
+                    </w:rPr>
+                  </m:ctrlPr>
+                </m:sSubPr>
+                <m:e>
+                  <m:r>
+                    <m:rPr>
+                      <m:sty m:val="b"/>
+                    </m:rPr>
+                    <w:rPr>
+                      <w:rFonts w:ascii="Cambria Math" w:hAnsi="Cambria Math"/>
+                    </w:rPr>
+                    <m:t>d</m:t>
+                  </m:r>
+                </m:e>
+                <m:sub>
+                  <m:r>
+                    <w:rPr>
+                      <w:rFonts w:ascii="Cambria Math" w:hAnsi="Cambria Math"/>
+                    </w:rPr>
+                    <m:t>3</m:t>
+                  </m:r>
+                </m:sub>
+              </m:sSub>
+              <m:sSub>
+                <m:sSubPr>
+                  <m:ctrlPr>
+                    <w:rPr>
+                      <w:rFonts w:ascii="Cambria Math" w:hAnsi="Cambria Math"/>
+                      <w:i/>
+                    </w:rPr>
+                  </m:ctrlPr>
+                </m:sSubPr>
+                <m:e>
+                  <m:r>
+                    <m:rPr>
+                      <m:sty m:val="b"/>
+                    </m:rPr>
+                    <w:rPr>
+                      <w:rFonts w:ascii="Cambria Math" w:hAnsi="Cambria Math"/>
+                    </w:rPr>
+                    <m:t>y</m:t>
+                  </m:r>
+                </m:e>
+                <m:sub>
+                  <m:r>
+                    <w:rPr>
+                      <w:rFonts w:ascii="Cambria Math" w:hAnsi="Cambria Math"/>
+                    </w:rPr>
+                    <m:t>3</m:t>
+                  </m:r>
+                </m:sub>
+              </m:sSub>
+            </m:e>
+          </m:d>
+          <m:r>
+            <w:rPr>
+              <w:rFonts w:ascii="Cambria Math" w:hAnsi="Cambria Math"/>
+            </w:rPr>
+            <m:t>.</m:t>
+          </m:r>
+        </m:oMath>
+      </m:oMathPara>
+    </w:p>
+    <w:p>
+      <w:r>
+        <w:t xml:space="preserve">Векторы настраиваемых коэффициентов </w:t>
+      </w:r>
+      <m:oMath>
+        <m:sSub>
+          <m:sSubPr>
+            <m:ctrlPr>
+              <w:rPr>
+                <w:rFonts w:ascii="Cambria Math" w:hAnsi="Cambria Math"/>
+                <w:i/>
+              </w:rPr>
+            </m:ctrlPr>
+          </m:sSubPr>
+          <m:e>
+            <m:r>
+              <m:rPr>
+                <m:sty m:val="b"/>
+              </m:rPr>
+              <w:rPr>
+                <w:rFonts w:ascii="Cambria Math" w:hAnsi="Cambria Math"/>
+              </w:rPr>
+              <m:t>d</m:t>
+            </m:r>
+          </m:e>
+          <m:sub>
+            <m:r>
+              <w:rPr>
+                <w:rFonts w:ascii="Cambria Math" w:hAnsi="Cambria Math"/>
+              </w:rPr>
+              <m:t>2</m:t>
+            </m:r>
+          </m:sub>
+        </m:sSub>
+        <m:r>
+          <w:rPr>
+            <w:rFonts w:ascii="Cambria Math" w:hAnsi="Cambria Math"/>
+          </w:rPr>
+          <m:t xml:space="preserve">,  </m:t>
+        </m:r>
+        <m:sSub>
+          <m:sSubPr>
+            <m:ctrlPr>
+              <w:rPr>
+                <w:rFonts w:ascii="Cambria Math" w:hAnsi="Cambria Math"/>
+                <w:i/>
+              </w:rPr>
+            </m:ctrlPr>
+          </m:sSubPr>
+          <m:e>
+            <m:r>
+              <m:rPr>
+                <m:sty m:val="b"/>
+              </m:rPr>
+              <w:rPr>
+                <w:rFonts w:ascii="Cambria Math" w:hAnsi="Cambria Math"/>
+              </w:rPr>
+              <m:t>d</m:t>
+            </m:r>
+          </m:e>
+          <m:sub>
+            <m:r>
+              <w:rPr>
+                <w:rFonts w:ascii="Cambria Math" w:hAnsi="Cambria Math"/>
+              </w:rPr>
+              <m:t>3</m:t>
+            </m:r>
+          </m:sub>
+        </m:sSub>
+      </m:oMath>
+      <w:r>
+        <w:t xml:space="preserve"> вычисляются с использованием покомпонентных оценок</w:t>
+      </w:r>
+      <w:r>
+        <w:t xml:space="preserve"> </w:t>
+      </w:r>
+      <w:r>
+        <w:t>двух наибольших собственных значений, которые могут быть как вещественными, так и комплексными. Благодаря этому метод эффективен также и при решении осциллирующих задач. Порядок метода – от 2-го до 3-го.</w:t>
+      </w:r>
+    </w:p>
+    <w:p>
+      <w:r>
+        <w:t xml:space="preserve">Одношаговые адаптивные методы имеют невысокую точность, поэтому в </w:t>
+      </w:r>
+      <w:r>
+        <w:rPr>
+          <w:lang w:val="en-US"/>
+        </w:rPr>
+        <w:t>SimInTech</w:t>
+      </w:r>
+      <w:r>
+        <w:t xml:space="preserve"> реализован также многошаговый метод. На многих жестких задачах этот метод оказался наиболее эффективным среди всех адаптивных методов. Поскольку он до сих пор нигде не описан, рассмотрим его более подробно.</w:t>
+      </w:r>
+    </w:p>
+    <w:p>
+      <w:pPr>
+        <w:pStyle w:val="3"/>
+      </w:pPr>
+      <w:r>
+        <w:t>Адаптивный 4</w:t>
+      </w:r>
+    </w:p>
+    <w:p>
+      <w:r>
+        <w:t>М</w:t>
+      </w:r>
+      <w:r>
+        <w:t>ногошаговый адаптивный метод пере</w:t>
+      </w:r>
+      <w:bookmarkStart w:id="0" w:name="_GoBack"/>
+      <w:bookmarkEnd w:id="0"/>
+      <w:r>
+        <w:t>менного порядка,</w:t>
+      </w:r>
+      <w:r>
+        <w:rPr>
+          <w:b/>
+        </w:rPr>
+        <w:t xml:space="preserve"> </w:t>
+      </w:r>
+      <w:r>
+        <w:t>основанный на использовании разделенных разностей, определяемых рекуррентно согласно формулам</w:t>
+      </w:r>
+    </w:p>
+    <w:p>
+      <w:pPr>
+        <w:pStyle w:val="a3"/>
+        <w:rPr>
+          <w:noProof w:val="0"/>
+        </w:rPr>
+      </w:pPr>
+      <w:r>
+        <w:rPr>
+          <w:position w:val="-30"/>
+        </w:rPr>
+        <w:object w:dxaOrig="3980" w:dyaOrig="740">
+          <v:shape id="_x0000_i1026" type="#_x0000_t75" style="width:199.5pt;height:36.5pt" o:ole="">
+            <v:imagedata r:id="rId9" o:title=""/>
+          </v:shape>
+          <o:OLEObject Type="Embed" ProgID="Equation.3" ShapeID="_x0000_i1026" DrawAspect="Content" ObjectID="_1481820670" r:id="rId10"/>
+        </w:object>
+      </w:r>
+      <w:r>
+        <w:rPr>
+          <w:noProof w:val="0"/>
+        </w:rPr>
+        <w:t>.</w:t>
+      </w:r>
+    </w:p>
+    <w:p>
+      <w:r>
+        <w:t xml:space="preserve">(аналогично определяются </w:t>
+      </w:r>
+      <w:r>
+        <w:rPr>
+          <w:position w:val="-12"/>
+        </w:rPr>
+        <w:object w:dxaOrig="600" w:dyaOrig="420">
+          <v:shape id="_x0000_i1027" type="#_x0000_t75" style="width:30pt;height:21pt" o:ole="">
+            <v:imagedata r:id="rId11" o:title=""/>
+          </v:shape>
+          <o:OLEObject Type="Embed" ProgID="Equation.3" ShapeID="_x0000_i1027" DrawAspect="Content" ObjectID="_1481820671" r:id="rId12"/>
+        </w:object>
+      </w:r>
+      <w:r>
+        <w:rPr>
+          <w:b/>
+        </w:rPr>
+        <w:t>)</w:t>
+      </w:r>
+      <w:r>
+        <w:t>.</w:t>
+      </w:r>
+      <w:r>
+        <w:rPr>
+          <w:b/>
+        </w:rPr>
+        <w:t xml:space="preserve"> </w:t>
+      </w:r>
+      <w:r>
+        <w:t xml:space="preserve">Введем также коэффициенты </w:t>
+      </w:r>
+      <w:r>
+        <w:rPr>
+          <w:position w:val="-14"/>
+        </w:rPr>
+        <w:object w:dxaOrig="639" w:dyaOrig="380">
+          <v:shape id="_x0000_i1028" type="#_x0000_t75" style="width:31.5pt;height:19.5pt" o:ole="">
+            <v:imagedata r:id="rId13" o:title=""/>
+          </v:shape>
+          <o:OLEObject Type="Embed" ProgID="Equation.3" ShapeID="_x0000_i1028" DrawAspect="Content" ObjectID="_1481820672" r:id="rId14"/>
+        </w:object>
+      </w:r>
+      <w:r>
+        <w:t>, зависящие от размеров текущего и предыдущих шагов и задаваемые формулами</w:t>
       </w:r>
     </w:p>
     <w:p>
@@ -11530,222 +13192,13 @@
       </w:pPr>
       <w:r>
         <w:rPr>
-          <w:position w:val="-92"/>
-        </w:rPr>
-        <w:object w:dxaOrig="2940" w:dyaOrig="1960">
-          <v:shape id="_x0000_i1027" type="#_x0000_t75" style="width:147pt;height:98.25pt" o:ole="">
-            <v:imagedata r:id="rId11" o:title=""/>
-          </v:shape>
-          <o:OLEObject Type="Embed" ProgID="Equation.3" ShapeID="_x0000_i1027" DrawAspect="Content" ObjectID="_1481819720" r:id="rId12"/>
-        </w:object>
-      </w:r>
-    </w:p>
-    <w:p>
-      <w:r>
-        <w:t xml:space="preserve"> Для оценивания ошибки используется вложенная формула. Порядок метода – от 2-го до 3-го.</w:t>
-      </w:r>
-    </w:p>
-    <w:p>
-      <w:pPr>
-        <w:pStyle w:val="3"/>
-      </w:pPr>
-      <w:r>
-        <w:t>Адаптивный 5</w:t>
-      </w:r>
-    </w:p>
-    <w:p>
-      <w:r>
-        <w:t>П</w:t>
-      </w:r>
-      <w:r>
-        <w:t>ятистадийный метод (</w:t>
-      </w:r>
-      <w:r>
-        <w:rPr>
-          <w:i/>
-          <w:lang w:val="en-US"/>
-        </w:rPr>
-        <w:t>s</w:t>
-      </w:r>
-      <w:r>
-        <w:t xml:space="preserve"> = </w:t>
-      </w:r>
-      <w:r>
-        <w:t>4</w:t>
-      </w:r>
-      <w:r>
-        <w:t>), шаг которого выполняется по формуле</w:t>
-      </w:r>
-    </w:p>
-    <w:p>
-      <w:pPr>
-        <w:pStyle w:val="a3"/>
-      </w:pPr>
-      <w:r>
-        <w:rPr>
-          <w:position w:val="-12"/>
-        </w:rPr>
-        <w:object w:dxaOrig="3040" w:dyaOrig="360">
-          <v:shape id="_x0000_i1028" type="#_x0000_t75" style="width:152.25pt;height:18pt" o:ole="">
-            <v:imagedata r:id="rId13" o:title=""/>
-          </v:shape>
-          <o:OLEObject Type="Embed" ProgID="Equation.3" ShapeID="_x0000_i1028" DrawAspect="Content" ObjectID="_1481819721" r:id="rId14"/>
-        </w:object>
-      </w:r>
-      <w:r>
-        <w:t>.</w:t>
-      </w:r>
-    </w:p>
-    <w:p>
-      <w:r>
-        <w:t xml:space="preserve">Векторы настраиваемых коэффициентов </w:t>
-      </w:r>
-      <w:r>
-        <w:rPr>
-          <w:position w:val="-12"/>
-        </w:rPr>
-        <w:object w:dxaOrig="680" w:dyaOrig="360">
-          <v:shape id="_x0000_i1029" type="#_x0000_t75" style="width:34.5pt;height:18pt" o:ole="">
+          <w:position w:val="-96"/>
+        </w:rPr>
+        <w:object w:dxaOrig="6480" w:dyaOrig="1579">
+          <v:shape id="_x0000_i1029" type="#_x0000_t75" style="width:324pt;height:78.5pt" o:ole="">
             <v:imagedata r:id="rId15" o:title=""/>
           </v:shape>
-          <o:OLEObject Type="Embed" ProgID="Equation.3" ShapeID="_x0000_i1029" DrawAspect="Content" ObjectID="_1481819722" r:id="rId16"/>
-        </w:object>
-      </w:r>
-      <w:r>
-        <w:t xml:space="preserve"> вычисляются с использованием покомпонентных оценок</w:t>
-      </w:r>
-      <w:r>
-        <w:t xml:space="preserve"> </w:t>
-      </w:r>
-      <w:r>
-        <w:t>двух наибольших собственных значений, которые могут быть как вещественными, так и комплексными. Благодаря этому метод эффективен также и при решении осциллирующих задач. Порядок метода – от 2-го до 3-го.</w:t>
-      </w:r>
-    </w:p>
-    <w:p>
-      <w:r>
-        <w:t xml:space="preserve">Одношаговые адаптивные методы имеют невысокую точность, поэтому в </w:t>
-      </w:r>
-      <w:r>
-        <w:rPr>
-          <w:lang w:val="en-US"/>
-        </w:rPr>
-        <w:t>SimInTech</w:t>
-      </w:r>
-      <w:r>
-        <w:t xml:space="preserve"> реализован также многошаговый метод. На многих жестких задачах этот метод оказался наиболее эффективным среди всех адаптивных методов. Поскольку он до сих пор нигде не описан, рассмотрим его более подробно.</w:t>
-      </w:r>
-    </w:p>
-    <w:p>
-      <w:pPr>
-        <w:pStyle w:val="3"/>
-      </w:pPr>
-      <w:r>
-        <w:t>Адаптивный 4</w:t>
-      </w:r>
-    </w:p>
-    <w:p>
-      <w:r>
-        <w:t>М</w:t>
-      </w:r>
-      <w:r>
-        <w:t>ногошаговый адаптивный метод переменного порядка,</w:t>
-      </w:r>
-      <w:r>
-        <w:rPr>
-          <w:b/>
-        </w:rPr>
-        <w:t xml:space="preserve"> </w:t>
-      </w:r>
-      <w:r>
-        <w:t>основанный на использовании разделенных разностей, определяемых рекуррентно согласно формулам</w:t>
-      </w:r>
-    </w:p>
-    <w:p>
-      <w:pPr>
-        <w:pStyle w:val="a3"/>
-        <w:rPr>
-          <w:noProof w:val="0"/>
-        </w:rPr>
-      </w:pPr>
-      <w:r>
-        <w:rPr>
-          <w:position w:val="-30"/>
-        </w:rPr>
-        <w:object w:dxaOrig="3980" w:dyaOrig="740">
-          <v:shape id="_x0000_i1030" type="#_x0000_t75" style="width:199.5pt;height:36.75pt" o:ole="">
-            <v:imagedata r:id="rId17" o:title=""/>
-          </v:shape>
-          <o:OLEObject Type="Embed" ProgID="Equation.3" ShapeID="_x0000_i1030" DrawAspect="Content" ObjectID="_1481819723" r:id="rId18"/>
-        </w:object>
-      </w:r>
-      <w:r>
-        <w:rPr>
-          <w:noProof w:val="0"/>
-        </w:rPr>
-        <w:t>.</w:t>
-      </w:r>
-    </w:p>
-    <w:p>
-      <w:r>
-        <w:t xml:space="preserve">(аналогично определяются </w:t>
-      </w:r>
-      <w:r>
-        <w:rPr>
-          <w:position w:val="-12"/>
-        </w:rPr>
-        <w:object w:dxaOrig="600" w:dyaOrig="420">
-          <v:shape id="_x0000_i1031" type="#_x0000_t75" style="width:30pt;height:21pt" o:ole="">
-            <v:imagedata r:id="rId19" o:title=""/>
-          </v:shape>
-          <o:OLEObject Type="Embed" ProgID="Equation.3" ShapeID="_x0000_i1031" DrawAspect="Content" ObjectID="_1481819724" r:id="rId20"/>
-        </w:object>
-      </w:r>
-      <w:r>
-        <w:rPr>
-          <w:b/>
-        </w:rPr>
-        <w:t>)</w:t>
-      </w:r>
-      <w:r>
-        <w:t>.</w:t>
-      </w:r>
-      <w:r>
-        <w:rPr>
-          <w:b/>
-        </w:rPr>
-        <w:t xml:space="preserve"> </w:t>
-      </w:r>
-      <w:r>
-        <w:t xml:space="preserve">Введем также коэффициенты </w:t>
-      </w:r>
-      <w:r>
-        <w:rPr>
-          <w:position w:val="-14"/>
-        </w:rPr>
-        <w:object w:dxaOrig="639" w:dyaOrig="380">
-          <v:shape id="_x0000_i1032" type="#_x0000_t75" style="width:31.5pt;height:19.5pt" o:ole="">
-            <v:imagedata r:id="rId21" o:title=""/>
-          </v:shape>
-          <o:OLEObject Type="Embed" ProgID="Equation.3" ShapeID="_x0000_i1032" DrawAspect="Content" ObjectID="_1481819725" r:id="rId22"/>
-        </w:object>
-      </w:r>
-      <w:r>
-        <w:t>, зависящие от размеров текущего и предыдущих шагов и задаваемые формулами</w:t>
-      </w:r>
-    </w:p>
-    <w:p>
-      <w:pPr>
-        <w:pStyle w:val="a3"/>
-      </w:pPr>
-      <w:r>
-        <w:rPr>
-          <w:position w:val="-96"/>
-        </w:rPr>
-        <w:object w:dxaOrig="6480" w:dyaOrig="1579">
-          <v:shape id="_x0000_i1033" type="#_x0000_t75" style="width:324pt;height:78.75pt" o:ole="">
-            <v:imagedata r:id="rId23" o:title=""/>
-          </v:shape>
-          <o:OLEObject Type="Embed" ProgID="Equation.3" ShapeID="_x0000_i1033" DrawAspect="Content" ObjectID="_1481819726" r:id="rId24"/>
+          <o:OLEObject Type="Embed" ProgID="Equation.3" ShapeID="_x0000_i1029" DrawAspect="Content" ObjectID="_1481820673" r:id="rId16"/>
         </w:object>
       </w:r>
       <w:r>
@@ -11790,10 +13243,10 @@
           <w:position w:val="-32"/>
         </w:rPr>
         <w:object w:dxaOrig="4940" w:dyaOrig="760">
-          <v:shape id="_x0000_i1034" type="#_x0000_t75" style="width:247.5pt;height:38.25pt" o:ole="">
-            <v:imagedata r:id="rId25" o:title=""/>
+          <v:shape id="_x0000_i1030" type="#_x0000_t75" style="width:247.5pt;height:38.5pt" o:ole="">
+            <v:imagedata r:id="rId17" o:title=""/>
           </v:shape>
-          <o:OLEObject Type="Embed" ProgID="Equation.3" ShapeID="_x0000_i1034" DrawAspect="Content" ObjectID="_1481819727" r:id="rId26"/>
+          <o:OLEObject Type="Embed" ProgID="Equation.3" ShapeID="_x0000_i1030" DrawAspect="Content" ObjectID="_1481820674" r:id="rId18"/>
         </w:object>
       </w:r>
       <w:r>
@@ -11820,102 +13273,102 @@
           <w:position w:val="-12"/>
         </w:rPr>
         <w:object w:dxaOrig="4340" w:dyaOrig="420">
-          <v:shape id="_x0000_i1035" type="#_x0000_t75" style="width:217.5pt;height:21pt" o:ole="">
+          <v:shape id="_x0000_i1031" type="#_x0000_t75" style="width:217.5pt;height:21pt" o:ole="">
+            <v:imagedata r:id="rId19" o:title=""/>
+          </v:shape>
+          <o:OLEObject Type="Embed" ProgID="Equation.3" ShapeID="_x0000_i1031" DrawAspect="Content" ObjectID="_1481820675" r:id="rId20"/>
+        </w:object>
+      </w:r>
+      <w:r>
+        <w:rPr>
+          <w:noProof w:val="0"/>
+        </w:rPr>
+        <w:t>,</w:t>
+      </w:r>
+      <w:r>
+        <w:rPr>
+          <w:noProof w:val="0"/>
+        </w:rPr>
+        <w:tab/>
+        <w:t>(2.10б)</w:t>
+      </w:r>
+    </w:p>
+    <w:p>
+      <w:r>
+        <w:t xml:space="preserve">где </w:t>
+      </w:r>
+      <w:r>
+        <w:rPr>
+          <w:position w:val="-12"/>
+        </w:rPr>
+        <w:object w:dxaOrig="760" w:dyaOrig="420">
+          <v:shape id="_x0000_i1032" type="#_x0000_t75" style="width:38.5pt;height:21pt" o:ole="">
+            <v:imagedata r:id="rId21" o:title=""/>
+          </v:shape>
+          <o:OLEObject Type="Embed" ProgID="Equation.3" ShapeID="_x0000_i1032" DrawAspect="Content" ObjectID="_1481820676" r:id="rId22"/>
+        </w:object>
+      </w:r>
+      <w:r>
+        <w:t xml:space="preserve"> - разделенная разность с использованием </w:t>
+      </w:r>
+      <w:r>
+        <w:rPr>
+          <w:position w:val="-12"/>
+        </w:rPr>
+        <w:object w:dxaOrig="480" w:dyaOrig="420">
+          <v:shape id="_x0000_i1033" type="#_x0000_t75" style="width:24pt;height:21pt" o:ole="">
+            <v:imagedata r:id="rId23" o:title=""/>
+          </v:shape>
+          <o:OLEObject Type="Embed" ProgID="Equation.3" ShapeID="_x0000_i1033" DrawAspect="Content" ObjectID="_1481820677" r:id="rId24"/>
+        </w:object>
+      </w:r>
+      <w:r>
+        <w:t xml:space="preserve"> вместо </w:t>
+      </w:r>
+      <w:r>
+        <w:rPr>
+          <w:position w:val="-12"/>
+        </w:rPr>
+        <w:object w:dxaOrig="480" w:dyaOrig="360">
+          <v:shape id="_x0000_i1034" type="#_x0000_t75" style="width:24pt;height:18pt" o:ole="">
+            <v:imagedata r:id="rId25" o:title=""/>
+          </v:shape>
+          <o:OLEObject Type="Embed" ProgID="Equation.3" ShapeID="_x0000_i1034" DrawAspect="Content" ObjectID="_1481820678" r:id="rId26"/>
+        </w:object>
+      </w:r>
+      <w:r>
+        <w:t>. Формула прогноза имеет порядок</w:t>
+      </w:r>
+      <w:r>
+        <w:t xml:space="preserve"> </w:t>
+      </w:r>
+      <w:r>
+        <w:rPr>
+          <w:i/>
+          <w:lang w:val="en-US"/>
+        </w:rPr>
+        <w:t>k</w:t>
+      </w:r>
+      <w:r>
+        <w:t xml:space="preserve">, а порядок формулы коррекции на 1 больше. </w:t>
+      </w:r>
+    </w:p>
+    <w:p>
+      <w:r>
+        <w:t>На основе формул вида (2.10) обычно строят многошаговые методы переменного порядка и шага, при этом принимается</w:t>
+      </w:r>
+      <w:r>
+        <w:t xml:space="preserve"> </w:t>
+      </w:r>
+      <w:r>
+        <w:rPr>
+          <w:position w:val="-12"/>
+        </w:rPr>
+        <w:object w:dxaOrig="1260" w:dyaOrig="360">
+          <v:shape id="_x0000_i1035" type="#_x0000_t75" style="width:63pt;height:18pt" o:ole="">
             <v:imagedata r:id="rId27" o:title=""/>
           </v:shape>
-          <o:OLEObject Type="Embed" ProgID="Equation.3" ShapeID="_x0000_i1035" DrawAspect="Content" ObjectID="_1481819728" r:id="rId28"/>
-        </w:object>
-      </w:r>
-      <w:r>
-        <w:rPr>
-          <w:noProof w:val="0"/>
-        </w:rPr>
-        <w:t>,</w:t>
-      </w:r>
-      <w:r>
-        <w:rPr>
-          <w:noProof w:val="0"/>
-        </w:rPr>
-        <w:tab/>
-        <w:t>(2.10б)</w:t>
-      </w:r>
-    </w:p>
-    <w:p>
-      <w:r>
-        <w:t xml:space="preserve">где </w:t>
-      </w:r>
-      <w:r>
-        <w:rPr>
-          <w:position w:val="-12"/>
-        </w:rPr>
-        <w:object w:dxaOrig="760" w:dyaOrig="420">
-          <v:shape id="_x0000_i1036" type="#_x0000_t75" style="width:38.25pt;height:21pt" o:ole="">
-            <v:imagedata r:id="rId29" o:title=""/>
-          </v:shape>
-          <o:OLEObject Type="Embed" ProgID="Equation.3" ShapeID="_x0000_i1036" DrawAspect="Content" ObjectID="_1481819729" r:id="rId30"/>
-        </w:object>
-      </w:r>
-      <w:r>
-        <w:t xml:space="preserve"> - разделенная разность с использованием </w:t>
-      </w:r>
-      <w:r>
-        <w:rPr>
-          <w:position w:val="-12"/>
-        </w:rPr>
-        <w:object w:dxaOrig="480" w:dyaOrig="420">
-          <v:shape id="_x0000_i1037" type="#_x0000_t75" style="width:24pt;height:21pt" o:ole="">
-            <v:imagedata r:id="rId31" o:title=""/>
-          </v:shape>
-          <o:OLEObject Type="Embed" ProgID="Equation.3" ShapeID="_x0000_i1037" DrawAspect="Content" ObjectID="_1481819730" r:id="rId32"/>
-        </w:object>
-      </w:r>
-      <w:r>
-        <w:t xml:space="preserve"> вместо </w:t>
-      </w:r>
-      <w:r>
-        <w:rPr>
-          <w:position w:val="-12"/>
-        </w:rPr>
-        <w:object w:dxaOrig="480" w:dyaOrig="360">
-          <v:shape id="_x0000_i1038" type="#_x0000_t75" style="width:24pt;height:18pt" o:ole="">
-            <v:imagedata r:id="rId33" o:title=""/>
-          </v:shape>
-          <o:OLEObject Type="Embed" ProgID="Equation.3" ShapeID="_x0000_i1038" DrawAspect="Content" ObjectID="_1481819731" r:id="rId34"/>
-        </w:object>
-      </w:r>
-      <w:r>
-        <w:t>. Формула прогноза имеет порядок</w:t>
-      </w:r>
-      <w:r>
-        <w:t xml:space="preserve"> </w:t>
-      </w:r>
-      <w:r>
-        <w:rPr>
-          <w:i/>
-          <w:lang w:val="en-US"/>
-        </w:rPr>
-        <w:t>k</w:t>
-      </w:r>
-      <w:r>
-        <w:t xml:space="preserve">, а порядок формулы коррекции на 1 больше. </w:t>
-      </w:r>
-    </w:p>
-    <w:p>
-      <w:r>
-        <w:t>На основе формул вида (2.10) обычно строят многошаговые методы переменного порядка и шага, при этом принимается</w:t>
-      </w:r>
-      <w:r>
-        <w:t xml:space="preserve"> </w:t>
-      </w:r>
-      <w:r>
-        <w:rPr>
-          <w:position w:val="-12"/>
-        </w:rPr>
-        <w:object w:dxaOrig="1260" w:dyaOrig="360">
-          <v:shape id="_x0000_i1039" type="#_x0000_t75" style="width:63pt;height:18pt" o:ole="">
-            <v:imagedata r:id="rId35" o:title=""/>
-          </v:shape>
-          <o:OLEObject Type="Embed" ProgID="Equation.3" ShapeID="_x0000_i1039" DrawAspect="Content" ObjectID="_1481819732" r:id="rId36"/>
+          <o:OLEObject Type="Embed" ProgID="Equation.3" ShapeID="_x0000_i1035" DrawAspect="Content" ObjectID="_1481820679" r:id="rId28"/>
         </w:object>
       </w:r>
       <w:r>
@@ -11934,10 +13387,10 @@
           <w:position w:val="-30"/>
         </w:rPr>
         <w:object w:dxaOrig="1920" w:dyaOrig="760">
-          <v:shape id="_x0000_i1040" type="#_x0000_t75" style="width:96pt;height:38.25pt" o:ole="">
-            <v:imagedata r:id="rId37" o:title=""/>
+          <v:shape id="_x0000_i1036" type="#_x0000_t75" style="width:96pt;height:38.5pt" o:ole="">
+            <v:imagedata r:id="rId29" o:title=""/>
           </v:shape>
-          <o:OLEObject Type="Embed" ProgID="Equation.3" ShapeID="_x0000_i1040" DrawAspect="Content" ObjectID="_1481819733" r:id="rId38"/>
+          <o:OLEObject Type="Embed" ProgID="Equation.3" ShapeID="_x0000_i1036" DrawAspect="Content" ObjectID="_1481820680" r:id="rId30"/>
         </w:object>
       </w:r>
       <w:r>
@@ -11953,10 +13406,10 @@
           <w:position w:val="-10"/>
         </w:rPr>
         <w:object w:dxaOrig="260" w:dyaOrig="340">
-          <v:shape id="_x0000_i1041" type="#_x0000_t75" style="width:13.5pt;height:17.25pt" o:ole="">
-            <v:imagedata r:id="rId39" o:title=""/>
+          <v:shape id="_x0000_i1037" type="#_x0000_t75" style="width:13.5pt;height:17.5pt" o:ole="">
+            <v:imagedata r:id="rId31" o:title=""/>
           </v:shape>
-          <o:OLEObject Type="Embed" ProgID="Equation.3" ShapeID="_x0000_i1041" DrawAspect="Content" ObjectID="_1481819734" r:id="rId40"/>
+          <o:OLEObject Type="Embed" ProgID="Equation.3" ShapeID="_x0000_i1037" DrawAspect="Content" ObjectID="_1481820681" r:id="rId32"/>
         </w:object>
       </w:r>
       <w:r>
@@ -11972,10 +13425,10 @@
           <w:position w:val="-44"/>
         </w:rPr>
         <w:object w:dxaOrig="2560" w:dyaOrig="880">
-          <v:shape id="_x0000_i1042" type="#_x0000_t75" style="width:128.25pt;height:44.25pt" o:ole="">
-            <v:imagedata r:id="rId41" o:title=""/>
+          <v:shape id="_x0000_i1038" type="#_x0000_t75" style="width:128.5pt;height:44.5pt" o:ole="">
+            <v:imagedata r:id="rId33" o:title=""/>
           </v:shape>
-          <o:OLEObject Type="Embed" ProgID="Equation.3" ShapeID="_x0000_i1042" DrawAspect="Content" ObjectID="_1481819735" r:id="rId42"/>
+          <o:OLEObject Type="Embed" ProgID="Equation.3" ShapeID="_x0000_i1038" DrawAspect="Content" ObjectID="_1481820682" r:id="rId34"/>
         </w:object>
       </w:r>
       <w:r>
@@ -12001,10 +13454,10 @@
           <w:position w:val="-20"/>
         </w:rPr>
         <w:object w:dxaOrig="2880" w:dyaOrig="520">
-          <v:shape id="_x0000_i1043" type="#_x0000_t75" style="width:2in;height:26.25pt" o:ole="">
-            <v:imagedata r:id="rId43" o:title=""/>
+          <v:shape id="_x0000_i1039" type="#_x0000_t75" style="width:2in;height:26.5pt" o:ole="">
+            <v:imagedata r:id="rId35" o:title=""/>
           </v:shape>
-          <o:OLEObject Type="Embed" ProgID="Equation.3" ShapeID="_x0000_i1043" DrawAspect="Content" ObjectID="_1481819736" r:id="rId44"/>
+          <o:OLEObject Type="Embed" ProgID="Equation.3" ShapeID="_x0000_i1039" DrawAspect="Content" ObjectID="_1481820683" r:id="rId36"/>
         </w:object>
       </w:r>
       <w:r>
@@ -12039,10 +13492,10 @@
           <w:position w:val="-32"/>
         </w:rPr>
         <w:object w:dxaOrig="4640" w:dyaOrig="760">
-          <v:shape id="_x0000_i1044" type="#_x0000_t75" style="width:232.5pt;height:38.25pt" o:ole="">
-            <v:imagedata r:id="rId45" o:title=""/>
+          <v:shape id="_x0000_i1040" type="#_x0000_t75" style="width:232.5pt;height:38.5pt" o:ole="">
+            <v:imagedata r:id="rId37" o:title=""/>
           </v:shape>
-          <o:OLEObject Type="Embed" ProgID="Equation.3" ShapeID="_x0000_i1044" DrawAspect="Content" ObjectID="_1481819737" r:id="rId46"/>
+          <o:OLEObject Type="Embed" ProgID="Equation.3" ShapeID="_x0000_i1040" DrawAspect="Content" ObjectID="_1481820684" r:id="rId38"/>
         </w:object>
       </w:r>
       <w:r>
@@ -12071,10 +13524,10 @@
           <w:position w:val="-12"/>
         </w:rPr>
         <w:object w:dxaOrig="279" w:dyaOrig="360">
-          <v:shape id="_x0000_i1045" type="#_x0000_t75" style="width:14.25pt;height:18pt" o:ole="">
-            <v:imagedata r:id="rId47" o:title=""/>
+          <v:shape id="_x0000_i1041" type="#_x0000_t75" style="width:14.5pt;height:18pt" o:ole="">
+            <v:imagedata r:id="rId39" o:title=""/>
           </v:shape>
-          <o:OLEObject Type="Embed" ProgID="Equation.3" ShapeID="_x0000_i1045" DrawAspect="Content" ObjectID="_1481819738" r:id="rId48"/>
+          <o:OLEObject Type="Embed" ProgID="Equation.3" ShapeID="_x0000_i1041" DrawAspect="Content" ObjectID="_1481820685" r:id="rId40"/>
         </w:object>
       </w:r>
       <w:r>
@@ -12090,10 +13543,10 @@
           <w:position w:val="-36"/>
         </w:rPr>
         <w:object w:dxaOrig="5460" w:dyaOrig="800">
-          <v:shape id="_x0000_i1046" type="#_x0000_t75" style="width:273pt;height:40.5pt" o:ole="">
-            <v:imagedata r:id="rId49" o:title=""/>
+          <v:shape id="_x0000_i1042" type="#_x0000_t75" style="width:273pt;height:40.5pt" o:ole="">
+            <v:imagedata r:id="rId41" o:title=""/>
           </v:shape>
-          <o:OLEObject Type="Embed" ProgID="Equation.3" ShapeID="_x0000_i1046" DrawAspect="Content" ObjectID="_1481819739" r:id="rId50"/>
+          <o:OLEObject Type="Embed" ProgID="Equation.3" ShapeID="_x0000_i1042" DrawAspect="Content" ObjectID="_1481820686" r:id="rId42"/>
         </w:object>
       </w:r>
       <w:r>
@@ -12132,10 +13585,10 @@
           <w:position w:val="-10"/>
         </w:rPr>
         <w:object w:dxaOrig="1400" w:dyaOrig="340">
-          <v:shape id="_x0000_i1047" type="#_x0000_t75" style="width:69.75pt;height:17.25pt" o:ole="">
-            <v:imagedata r:id="rId51" o:title=""/>
+          <v:shape id="_x0000_i1043" type="#_x0000_t75" style="width:69.5pt;height:17.5pt" o:ole="">
+            <v:imagedata r:id="rId43" o:title=""/>
           </v:shape>
-          <o:OLEObject Type="Embed" ProgID="Equation.3" ShapeID="_x0000_i1047" DrawAspect="Content" ObjectID="_1481819740" r:id="rId52"/>
+          <o:OLEObject Type="Embed" ProgID="Equation.3" ShapeID="_x0000_i1043" DrawAspect="Content" ObjectID="_1481820687" r:id="rId44"/>
         </w:object>
       </w:r>
       <w:r>
@@ -12161,10 +13614,10 @@
           <w:position w:val="-12"/>
         </w:rPr>
         <w:object w:dxaOrig="780" w:dyaOrig="360">
-          <v:shape id="_x0000_i1048" type="#_x0000_t75" style="width:39pt;height:18pt" o:ole="">
-            <v:imagedata r:id="rId53" o:title=""/>
+          <v:shape id="_x0000_i1044" type="#_x0000_t75" style="width:39pt;height:18pt" o:ole="">
+            <v:imagedata r:id="rId45" o:title=""/>
           </v:shape>
-          <o:OLEObject Type="Embed" ProgID="Equation.3" ShapeID="_x0000_i1048" DrawAspect="Content" ObjectID="_1481819741" r:id="rId54"/>
+          <o:OLEObject Type="Embed" ProgID="Equation.3" ShapeID="_x0000_i1044" DrawAspect="Content" ObjectID="_1481820688" r:id="rId46"/>
         </w:object>
       </w:r>
       <w:r>
@@ -12188,10 +13641,10 @@
           <w:position w:val="-12"/>
         </w:rPr>
         <w:object w:dxaOrig="740" w:dyaOrig="360">
-          <v:shape id="_x0000_i1049" type="#_x0000_t75" style="width:36.75pt;height:18pt" o:ole="">
-            <v:imagedata r:id="rId55" o:title=""/>
+          <v:shape id="_x0000_i1045" type="#_x0000_t75" style="width:36.5pt;height:18pt" o:ole="">
+            <v:imagedata r:id="rId47" o:title=""/>
           </v:shape>
-          <o:OLEObject Type="Embed" ProgID="Equation.3" ShapeID="_x0000_i1049" DrawAspect="Content" ObjectID="_1481819742" r:id="rId56"/>
+          <o:OLEObject Type="Embed" ProgID="Equation.3" ShapeID="_x0000_i1045" DrawAspect="Content" ObjectID="_1481820689" r:id="rId48"/>
         </w:object>
       </w:r>
       <w:r>
@@ -12220,10 +13673,10 @@
           <w:position w:val="-12"/>
         </w:rPr>
         <w:object w:dxaOrig="2940" w:dyaOrig="360">
-          <v:shape id="_x0000_i1050" type="#_x0000_t75" style="width:147pt;height:18pt" o:ole="">
-            <v:imagedata r:id="rId57" o:title=""/>
+          <v:shape id="_x0000_i1046" type="#_x0000_t75" style="width:147pt;height:18pt" o:ole="">
+            <v:imagedata r:id="rId49" o:title=""/>
           </v:shape>
-          <o:OLEObject Type="Embed" ProgID="Equation.3" ShapeID="_x0000_i1050" DrawAspect="Content" ObjectID="_1481819743" r:id="rId58"/>
+          <o:OLEObject Type="Embed" ProgID="Equation.3" ShapeID="_x0000_i1046" DrawAspect="Content" ObjectID="_1481820690" r:id="rId50"/>
         </w:object>
       </w:r>
       <w:r>
@@ -12257,10 +13710,10 @@
           <w:position w:val="-14"/>
         </w:rPr>
         <w:object w:dxaOrig="2500" w:dyaOrig="400">
-          <v:shape id="_x0000_i1051" type="#_x0000_t75" style="width:125.25pt;height:20.25pt" o:ole="">
-            <v:imagedata r:id="rId59" o:title=""/>
+          <v:shape id="_x0000_i1047" type="#_x0000_t75" style="width:125.5pt;height:20.5pt" o:ole="">
+            <v:imagedata r:id="rId51" o:title=""/>
           </v:shape>
-          <o:OLEObject Type="Embed" ProgID="Equation.3" ShapeID="_x0000_i1051" DrawAspect="Content" ObjectID="_1481819744" r:id="rId60"/>
+          <o:OLEObject Type="Embed" ProgID="Equation.3" ShapeID="_x0000_i1047" DrawAspect="Content" ObjectID="_1481820691" r:id="rId52"/>
         </w:object>
       </w:r>
       <w:r>
@@ -12337,10 +13790,10 @@
           <w:position w:val="-32"/>
         </w:rPr>
         <w:object w:dxaOrig="2799" w:dyaOrig="760">
-          <v:shape id="_x0000_i1052" type="#_x0000_t75" style="width:139.5pt;height:38.25pt" o:ole="">
-            <v:imagedata r:id="rId61" o:title=""/>
+          <v:shape id="_x0000_i1048" type="#_x0000_t75" style="width:139.5pt;height:38.5pt" o:ole="">
+            <v:imagedata r:id="rId53" o:title=""/>
           </v:shape>
-          <o:OLEObject Type="Embed" ProgID="Equation.3" ShapeID="_x0000_i1052" DrawAspect="Content" ObjectID="_1481819745" r:id="rId62"/>
+          <o:OLEObject Type="Embed" ProgID="Equation.3" ShapeID="_x0000_i1048" DrawAspect="Content" ObjectID="_1481820692" r:id="rId54"/>
         </w:object>
       </w:r>
       <w:r>
@@ -12367,10 +13820,10 @@
           <w:position w:val="-12"/>
         </w:rPr>
         <w:object w:dxaOrig="1160" w:dyaOrig="360">
-          <v:shape id="_x0000_i1053" type="#_x0000_t75" style="width:58.5pt;height:18pt" o:ole="">
-            <v:imagedata r:id="rId63" o:title=""/>
+          <v:shape id="_x0000_i1049" type="#_x0000_t75" style="width:58.5pt;height:18pt" o:ole="">
+            <v:imagedata r:id="rId55" o:title=""/>
           </v:shape>
-          <o:OLEObject Type="Embed" ProgID="Equation.3" ShapeID="_x0000_i1053" DrawAspect="Content" ObjectID="_1481819746" r:id="rId64"/>
+          <o:OLEObject Type="Embed" ProgID="Equation.3" ShapeID="_x0000_i1049" DrawAspect="Content" ObjectID="_1481820693" r:id="rId56"/>
         </w:object>
       </w:r>
       <w:r>
@@ -12430,10 +13883,10 @@
           <w:position w:val="-6"/>
         </w:rPr>
         <w:object w:dxaOrig="540" w:dyaOrig="279">
-          <v:shape id="_x0000_i1054" type="#_x0000_t75" style="width:27pt;height:14.25pt" o:ole="">
-            <v:imagedata r:id="rId65" o:title=""/>
+          <v:shape id="_x0000_i1050" type="#_x0000_t75" style="width:27pt;height:14.5pt" o:ole="">
+            <v:imagedata r:id="rId57" o:title=""/>
           </v:shape>
-          <o:OLEObject Type="Embed" ProgID="Equation.3" ShapeID="_x0000_i1054" DrawAspect="Content" ObjectID="_1481819747" r:id="rId66"/>
+          <o:OLEObject Type="Embed" ProgID="Equation.3" ShapeID="_x0000_i1050" DrawAspect="Content" ObjectID="_1481820694" r:id="rId58"/>
         </w:object>
       </w:r>
       <w:r>
@@ -12444,10 +13897,10 @@
           <w:position w:val="-10"/>
         </w:rPr>
         <w:object w:dxaOrig="999" w:dyaOrig="340">
-          <v:shape id="_x0000_i1055" type="#_x0000_t75" style="width:49.5pt;height:17.25pt" o:ole="">
-            <v:imagedata r:id="rId67" o:title=""/>
+          <v:shape id="_x0000_i1051" type="#_x0000_t75" style="width:49.5pt;height:17.5pt" o:ole="">
+            <v:imagedata r:id="rId59" o:title=""/>
           </v:shape>
-          <o:OLEObject Type="Embed" ProgID="Equation.3" ShapeID="_x0000_i1055" DrawAspect="Content" ObjectID="_1481819748" r:id="rId68"/>
+          <o:OLEObject Type="Embed" ProgID="Equation.3" ShapeID="_x0000_i1051" DrawAspect="Content" ObjectID="_1481820695" r:id="rId60"/>
         </w:object>
       </w:r>
       <w:r>
@@ -12483,10 +13936,10 @@
           <w:position w:val="-24"/>
         </w:rPr>
         <w:object w:dxaOrig="2680" w:dyaOrig="620">
-          <v:shape id="_x0000_i1056" type="#_x0000_t75" style="width:134.25pt;height:31.5pt" o:ole="">
-            <v:imagedata r:id="rId69" o:title=""/>
+          <v:shape id="_x0000_i1052" type="#_x0000_t75" style="width:134.5pt;height:31.5pt" o:ole="">
+            <v:imagedata r:id="rId61" o:title=""/>
           </v:shape>
-          <o:OLEObject Type="Embed" ProgID="Equation.3" ShapeID="_x0000_i1056" DrawAspect="Content" ObjectID="_1481819749" r:id="rId70"/>
+          <o:OLEObject Type="Embed" ProgID="Equation.3" ShapeID="_x0000_i1052" DrawAspect="Content" ObjectID="_1481820696" r:id="rId62"/>
         </w:object>
       </w:r>
     </w:p>
@@ -12508,10 +13961,10 @@
           <w:position w:val="-12"/>
         </w:rPr>
         <w:object w:dxaOrig="820" w:dyaOrig="360">
-          <v:shape id="_x0000_i1057" type="#_x0000_t75" style="width:40.5pt;height:18pt" o:ole="">
-            <v:imagedata r:id="rId71" o:title=""/>
+          <v:shape id="_x0000_i1053" type="#_x0000_t75" style="width:40.5pt;height:18pt" o:ole="">
+            <v:imagedata r:id="rId63" o:title=""/>
           </v:shape>
-          <o:OLEObject Type="Embed" ProgID="Equation.3" ShapeID="_x0000_i1057" DrawAspect="Content" ObjectID="_1481819750" r:id="rId72"/>
+          <o:OLEObject Type="Embed" ProgID="Equation.3" ShapeID="_x0000_i1053" DrawAspect="Content" ObjectID="_1481820697" r:id="rId64"/>
         </w:object>
       </w:r>
       <w:r>
@@ -12522,10 +13975,10 @@
           <w:position w:val="-10"/>
         </w:rPr>
         <w:object w:dxaOrig="420" w:dyaOrig="340">
-          <v:shape id="_x0000_i1058" type="#_x0000_t75" style="width:21pt;height:17.25pt" o:ole="">
-            <v:imagedata r:id="rId73" o:title=""/>
+          <v:shape id="_x0000_i1054" type="#_x0000_t75" style="width:21pt;height:17.5pt" o:ole="">
+            <v:imagedata r:id="rId65" o:title=""/>
           </v:shape>
-          <o:OLEObject Type="Embed" ProgID="Equation.3" ShapeID="_x0000_i1058" DrawAspect="Content" ObjectID="_1481819751" r:id="rId74"/>
+          <o:OLEObject Type="Embed" ProgID="Equation.3" ShapeID="_x0000_i1054" DrawAspect="Content" ObjectID="_1481820698" r:id="rId66"/>
         </w:object>
       </w:r>
       <w:r>
@@ -12536,10 +13989,10 @@
           <w:position w:val="-12"/>
         </w:rPr>
         <w:object w:dxaOrig="1020" w:dyaOrig="360">
-          <v:shape id="_x0000_i1059" type="#_x0000_t75" style="width:51pt;height:18pt" o:ole="">
-            <v:imagedata r:id="rId75" o:title=""/>
+          <v:shape id="_x0000_i1055" type="#_x0000_t75" style="width:51pt;height:18pt" o:ole="">
+            <v:imagedata r:id="rId67" o:title=""/>
           </v:shape>
-          <o:OLEObject Type="Embed" ProgID="Equation.3" ShapeID="_x0000_i1059" DrawAspect="Content" ObjectID="_1481819752" r:id="rId76"/>
+          <o:OLEObject Type="Embed" ProgID="Equation.3" ShapeID="_x0000_i1055" DrawAspect="Content" ObjectID="_1481820699" r:id="rId68"/>
         </w:object>
       </w:r>
       <w:r>
@@ -12556,10 +14009,10 @@
           <w:position w:val="-30"/>
         </w:rPr>
         <w:object w:dxaOrig="2659" w:dyaOrig="700">
-          <v:shape id="_x0000_i1060" type="#_x0000_t75" style="width:132.75pt;height:34.5pt" o:ole="">
-            <v:imagedata r:id="rId77" o:title=""/>
+          <v:shape id="_x0000_i1056" type="#_x0000_t75" style="width:132.5pt;height:34.5pt" o:ole="">
+            <v:imagedata r:id="rId69" o:title=""/>
           </v:shape>
-          <o:OLEObject Type="Embed" ProgID="Equation.3" ShapeID="_x0000_i1060" DrawAspect="Content" ObjectID="_1481819753" r:id="rId78"/>
+          <o:OLEObject Type="Embed" ProgID="Equation.3" ShapeID="_x0000_i1056" DrawAspect="Content" ObjectID="_1481820700" r:id="rId70"/>
         </w:object>
       </w:r>
       <w:r>
@@ -12581,10 +14034,10 @@
           <w:position w:val="-50"/>
         </w:rPr>
         <w:object w:dxaOrig="4200" w:dyaOrig="1120">
-          <v:shape id="_x0000_i1061" type="#_x0000_t75" style="width:210pt;height:55.5pt" o:ole="">
-            <v:imagedata r:id="rId79" o:title=""/>
+          <v:shape id="_x0000_i1057" type="#_x0000_t75" style="width:210pt;height:55.5pt" o:ole="">
+            <v:imagedata r:id="rId71" o:title=""/>
           </v:shape>
-          <o:OLEObject Type="Embed" ProgID="Equation.3" ShapeID="_x0000_i1061" DrawAspect="Content" ObjectID="_1481819754" r:id="rId80"/>
+          <o:OLEObject Type="Embed" ProgID="Equation.3" ShapeID="_x0000_i1057" DrawAspect="Content" ObjectID="_1481820701" r:id="rId72"/>
         </w:object>
       </w:r>
     </w:p>
@@ -12597,10 +14050,10 @@
           <w:position w:val="-12"/>
         </w:rPr>
         <w:object w:dxaOrig="2840" w:dyaOrig="360">
-          <v:shape id="_x0000_i1062" type="#_x0000_t75" style="width:141.75pt;height:18pt" o:ole="">
-            <v:imagedata r:id="rId81" o:title=""/>
+          <v:shape id="_x0000_i1058" type="#_x0000_t75" style="width:141.5pt;height:18pt" o:ole="">
+            <v:imagedata r:id="rId73" o:title=""/>
           </v:shape>
-          <o:OLEObject Type="Embed" ProgID="Equation.3" ShapeID="_x0000_i1062" DrawAspect="Content" ObjectID="_1481819755" r:id="rId82"/>
+          <o:OLEObject Type="Embed" ProgID="Equation.3" ShapeID="_x0000_i1058" DrawAspect="Content" ObjectID="_1481820702" r:id="rId74"/>
         </w:object>
       </w:r>
       <w:r>
@@ -12642,10 +14095,10 @@
           <w:lang w:val="en-US"/>
         </w:rPr>
         <w:object w:dxaOrig="4459" w:dyaOrig="1660">
-          <v:shape id="_x0000_i1063" type="#_x0000_t75" style="width:222.75pt;height:82.5pt" o:ole="">
-            <v:imagedata r:id="rId83" o:title=""/>
+          <v:shape id="_x0000_i1059" type="#_x0000_t75" style="width:222.5pt;height:82.5pt" o:ole="">
+            <v:imagedata r:id="rId75" o:title=""/>
           </v:shape>
-          <o:OLEObject Type="Embed" ProgID="Equation.3" ShapeID="_x0000_i1063" DrawAspect="Content" ObjectID="_1481819756" r:id="rId84"/>
+          <o:OLEObject Type="Embed" ProgID="Equation.3" ShapeID="_x0000_i1059" DrawAspect="Content" ObjectID="_1481820703" r:id="rId76"/>
         </w:object>
       </w:r>
       <w:r>
@@ -12687,10 +14140,10 @@
           <w:lang w:val="en-US"/>
         </w:rPr>
         <w:object w:dxaOrig="2640" w:dyaOrig="1440">
-          <v:shape id="_x0000_i1064" type="#_x0000_t75" style="width:132pt;height:1in" o:ole="">
-            <v:imagedata r:id="rId85" o:title=""/>
+          <v:shape id="_x0000_i1060" type="#_x0000_t75" style="width:132pt;height:1in" o:ole="">
+            <v:imagedata r:id="rId77" o:title=""/>
           </v:shape>
-          <o:OLEObject Type="Embed" ProgID="Equation.3" ShapeID="_x0000_i1064" DrawAspect="Content" ObjectID="_1481819757" r:id="rId86"/>
+          <o:OLEObject Type="Embed" ProgID="Equation.3" ShapeID="_x0000_i1060" DrawAspect="Content" ObjectID="_1481820704" r:id="rId78"/>
         </w:object>
       </w:r>
       <w:r>
@@ -12723,82 +14176,82 @@
           <w:lang w:val="en-US"/>
         </w:rPr>
         <w:object w:dxaOrig="2180" w:dyaOrig="760">
-          <v:shape id="_x0000_i1065" type="#_x0000_t75" style="width:109.5pt;height:38.25pt" o:ole="">
+          <v:shape id="_x0000_i1061" type="#_x0000_t75" style="width:109.5pt;height:38.5pt" o:ole="">
+            <v:imagedata r:id="rId79" o:title=""/>
+          </v:shape>
+          <o:OLEObject Type="Embed" ProgID="Equation.3" ShapeID="_x0000_i1061" DrawAspect="Content" ObjectID="_1481820705" r:id="rId80"/>
+        </w:object>
+      </w:r>
+      <w:r>
+        <w:rPr>
+          <w:noProof w:val="0"/>
+        </w:rPr>
+        <w:t>,</w:t>
+      </w:r>
+    </w:p>
+    <w:p>
+      <w:r>
+        <w:t>которая используется для получения оценки погрешности численного решения</w:t>
+      </w:r>
+      <w:r>
+        <w:t xml:space="preserve"> </w:t>
+      </w:r>
+      <w:r>
+        <w:rPr>
+          <w:position w:val="-12"/>
+        </w:rPr>
+        <w:object w:dxaOrig="2060" w:dyaOrig="360">
+          <v:shape id="_x0000_i1062" type="#_x0000_t75" style="width:103.5pt;height:18pt" o:ole="">
+            <v:imagedata r:id="rId81" o:title=""/>
+          </v:shape>
+          <o:OLEObject Type="Embed" ProgID="Equation.3" ShapeID="_x0000_i1062" DrawAspect="Content" ObjectID="_1481820706" r:id="rId82"/>
+        </w:object>
+      </w:r>
+      <w:r>
+        <w:t xml:space="preserve">. В этом случае в таблицу (3.2) добавляется строка коэффициентов </w:t>
+      </w:r>
+      <w:r>
+        <w:rPr>
+          <w:position w:val="-12"/>
+        </w:rPr>
+        <w:object w:dxaOrig="240" w:dyaOrig="360">
+          <v:shape id="_x0000_i1063" type="#_x0000_t75" style="width:12pt;height:18pt" o:ole="">
+            <v:imagedata r:id="rId83" o:title=""/>
+          </v:shape>
+          <o:OLEObject Type="Embed" ProgID="Equation.3" ShapeID="_x0000_i1063" DrawAspect="Content" ObjectID="_1481820707" r:id="rId84"/>
+        </w:object>
+      </w:r>
+      <w:r>
+        <w:t>.</w:t>
+      </w:r>
+    </w:p>
+    <w:p>
+      <w:r>
+        <w:t xml:space="preserve">В явном методе </w:t>
+      </w:r>
+      <w:r>
+        <w:rPr>
+          <w:position w:val="-14"/>
+        </w:rPr>
+        <w:object w:dxaOrig="720" w:dyaOrig="380">
+          <v:shape id="_x0000_i1064" type="#_x0000_t75" style="width:36pt;height:19.5pt" o:ole="">
+            <v:imagedata r:id="rId85" o:title=""/>
+          </v:shape>
+          <o:OLEObject Type="Embed" ProgID="Equation.3" ShapeID="_x0000_i1064" DrawAspect="Content" ObjectID="_1481820708" r:id="rId86"/>
+        </w:object>
+      </w:r>
+      <w:r>
+        <w:t xml:space="preserve"> при </w:t>
+      </w:r>
+      <w:r>
+        <w:rPr>
+          <w:position w:val="-10"/>
+        </w:rPr>
+        <w:object w:dxaOrig="520" w:dyaOrig="300">
+          <v:shape id="_x0000_i1065" type="#_x0000_t75" style="width:26.5pt;height:15pt" o:ole="">
             <v:imagedata r:id="rId87" o:title=""/>
           </v:shape>
-          <o:OLEObject Type="Embed" ProgID="Equation.3" ShapeID="_x0000_i1065" DrawAspect="Content" ObjectID="_1481819758" r:id="rId88"/>
-        </w:object>
-      </w:r>
-      <w:r>
-        <w:rPr>
-          <w:noProof w:val="0"/>
-        </w:rPr>
-        <w:t>,</w:t>
-      </w:r>
-    </w:p>
-    <w:p>
-      <w:r>
-        <w:t>которая используется для получения оценки погрешности численного решения</w:t>
-      </w:r>
-      <w:r>
-        <w:t xml:space="preserve"> </w:t>
-      </w:r>
-      <w:r>
-        <w:rPr>
-          <w:position w:val="-12"/>
-        </w:rPr>
-        <w:object w:dxaOrig="2060" w:dyaOrig="360">
-          <v:shape id="_x0000_i1066" type="#_x0000_t75" style="width:103.5pt;height:18pt" o:ole="">
-            <v:imagedata r:id="rId89" o:title=""/>
-          </v:shape>
-          <o:OLEObject Type="Embed" ProgID="Equation.3" ShapeID="_x0000_i1066" DrawAspect="Content" ObjectID="_1481819759" r:id="rId90"/>
-        </w:object>
-      </w:r>
-      <w:r>
-        <w:t xml:space="preserve">. В этом случае в таблицу (3.2) добавляется строка коэффициентов </w:t>
-      </w:r>
-      <w:r>
-        <w:rPr>
-          <w:position w:val="-12"/>
-        </w:rPr>
-        <w:object w:dxaOrig="240" w:dyaOrig="360">
-          <v:shape id="_x0000_i1067" type="#_x0000_t75" style="width:12pt;height:18pt" o:ole="">
-            <v:imagedata r:id="rId91" o:title=""/>
-          </v:shape>
-          <o:OLEObject Type="Embed" ProgID="Equation.3" ShapeID="_x0000_i1067" DrawAspect="Content" ObjectID="_1481819760" r:id="rId92"/>
-        </w:object>
-      </w:r>
-      <w:r>
-        <w:t>.</w:t>
-      </w:r>
-    </w:p>
-    <w:p>
-      <w:r>
-        <w:t xml:space="preserve">В явном методе </w:t>
-      </w:r>
-      <w:r>
-        <w:rPr>
-          <w:position w:val="-14"/>
-        </w:rPr>
-        <w:object w:dxaOrig="720" w:dyaOrig="380">
-          <v:shape id="_x0000_i1068" type="#_x0000_t75" style="width:36pt;height:19.5pt" o:ole="">
-            <v:imagedata r:id="rId93" o:title=""/>
-          </v:shape>
-          <o:OLEObject Type="Embed" ProgID="Equation.3" ShapeID="_x0000_i1068" DrawAspect="Content" ObjectID="_1481819761" r:id="rId94"/>
-        </w:object>
-      </w:r>
-      <w:r>
-        <w:t xml:space="preserve"> при </w:t>
-      </w:r>
-      <w:r>
-        <w:rPr>
-          <w:position w:val="-10"/>
-        </w:rPr>
-        <w:object w:dxaOrig="520" w:dyaOrig="300">
-          <v:shape id="_x0000_i1069" type="#_x0000_t75" style="width:26.25pt;height:15pt" o:ole="">
-            <v:imagedata r:id="rId95" o:title=""/>
-          </v:shape>
-          <o:OLEObject Type="Embed" ProgID="Equation.3" ShapeID="_x0000_i1069" DrawAspect="Content" ObjectID="_1481819762" r:id="rId96"/>
+          <o:OLEObject Type="Embed" ProgID="Equation.3" ShapeID="_x0000_i1065" DrawAspect="Content" ObjectID="_1481820709" r:id="rId88"/>
         </w:object>
       </w:r>
       <w:r>
@@ -12921,10 +14374,10 @@
           <w:position w:val="-102"/>
         </w:rPr>
         <w:object w:dxaOrig="2600" w:dyaOrig="2160">
-          <v:shape id="_x0000_i1070" type="#_x0000_t75" style="width:129.75pt;height:108pt" o:ole="">
-            <v:imagedata r:id="rId97" o:title=""/>
+          <v:shape id="_x0000_i1066" type="#_x0000_t75" style="width:129.5pt;height:108pt" o:ole="">
+            <v:imagedata r:id="rId89" o:title=""/>
           </v:shape>
-          <o:OLEObject Type="Embed" ProgID="Equation.3" ShapeID="_x0000_i1070" DrawAspect="Content" ObjectID="_1481819763" r:id="rId98"/>
+          <o:OLEObject Type="Embed" ProgID="Equation.3" ShapeID="_x0000_i1066" DrawAspect="Content" ObjectID="_1481820710" r:id="rId90"/>
         </w:object>
       </w:r>
     </w:p>
@@ -13120,10 +14573,10 @@
           <w:lang w:val="en-US"/>
         </w:rPr>
         <w:object w:dxaOrig="4720" w:dyaOrig="1800">
-          <v:shape id="_x0000_i1071" type="#_x0000_t75" style="width:235.5pt;height:90pt" o:ole="">
-            <v:imagedata r:id="rId99" o:title=""/>
+          <v:shape id="_x0000_i1067" type="#_x0000_t75" style="width:235.5pt;height:90pt" o:ole="">
+            <v:imagedata r:id="rId91" o:title=""/>
           </v:shape>
-          <o:OLEObject Type="Embed" ProgID="Equation.3" ShapeID="_x0000_i1071" DrawAspect="Content" ObjectID="_1481819764" r:id="rId100"/>
+          <o:OLEObject Type="Embed" ProgID="Equation.3" ShapeID="_x0000_i1067" DrawAspect="Content" ObjectID="_1481820711" r:id="rId92"/>
         </w:object>
       </w:r>
     </w:p>
@@ -13816,13 +15269,7 @@
             <w:rPr>
               <w:rFonts w:ascii="Cambria Math" w:hAnsi="Cambria Math"/>
             </w:rPr>
-            <m:t>=1,</m:t>
-          </m:r>
-          <m:r>
-            <w:rPr>
-              <w:rFonts w:ascii="Cambria Math" w:hAnsi="Cambria Math"/>
-            </w:rPr>
-            <m:t xml:space="preserve">  0≤t≤1,</m:t>
+            <m:t>=1,  0≤t≤1,</m:t>
           </m:r>
         </m:oMath>
       </m:oMathPara>
@@ -14116,14 +15563,7 @@
                   <w:rFonts w:ascii="Cambria Math" w:hAnsi="Cambria Math"/>
                   <w:szCs w:val="24"/>
                 </w:rPr>
-                <m:t>μ</m:t>
-              </m:r>
-              <m:r>
-                <w:rPr>
-                  <w:rFonts w:ascii="Cambria Math" w:hAnsi="Cambria Math"/>
-                  <w:szCs w:val="24"/>
-                </w:rPr>
-                <m:t>=</m:t>
+                <m:t>μ=</m:t>
               </m:r>
               <m:sSup>
                 <m:sSupPr>
@@ -16571,19 +18011,7 @@
             <w:rPr>
               <w:rFonts w:ascii="Cambria Math" w:hAnsi="Cambria Math"/>
             </w:rPr>
-            <m:t>=</m:t>
-          </m:r>
-          <m:r>
-            <w:rPr>
-              <w:rFonts w:ascii="Cambria Math" w:hAnsi="Cambria Math"/>
-            </w:rPr>
-            <m:t>2</m:t>
-          </m:r>
-          <m:r>
-            <w:rPr>
-              <w:rFonts w:ascii="Cambria Math" w:hAnsi="Cambria Math"/>
-            </w:rPr>
-            <m:t>,</m:t>
+            <m:t>=2,</m:t>
           </m:r>
         </m:oMath>
       </m:oMathPara>
@@ -16697,13 +18125,7 @@
                 <w:rPr>
                   <w:rFonts w:ascii="Cambria Math" w:hAnsi="Cambria Math"/>
                 </w:rPr>
-                <m:t>)(</m:t>
-              </m:r>
-              <m:r>
-                <w:rPr>
-                  <w:rFonts w:ascii="Cambria Math" w:hAnsi="Cambria Math"/>
-                </w:rPr>
-                <m:t>x</m:t>
+                <m:t>)(x</m:t>
               </m:r>
             </m:e>
             <m:sub>
@@ -16751,13 +18173,7 @@
             <w:rPr>
               <w:rFonts w:ascii="Cambria Math" w:hAnsi="Cambria Math"/>
             </w:rPr>
-            <m:t>)</m:t>
-          </m:r>
-          <m:r>
-            <w:rPr>
-              <w:rFonts w:ascii="Cambria Math" w:hAnsi="Cambria Math"/>
-            </w:rPr>
-            <m:t xml:space="preserve">,  </m:t>
+            <m:t xml:space="preserve">),  </m:t>
           </m:r>
           <m:sSub>
             <m:sSubPr>
@@ -16807,31 +18223,7 @@
             <w:rPr>
               <w:rFonts w:ascii="Cambria Math" w:hAnsi="Cambria Math"/>
             </w:rPr>
-            <m:t>=</m:t>
-          </m:r>
-          <m:r>
-            <w:rPr>
-              <w:rFonts w:ascii="Cambria Math" w:hAnsi="Cambria Math"/>
-            </w:rPr>
-            <m:t>0</m:t>
-          </m:r>
-          <m:r>
-            <w:rPr>
-              <w:rFonts w:ascii="Cambria Math" w:hAnsi="Cambria Math"/>
-            </w:rPr>
-            <m:t>,  0≤t≤</m:t>
-          </m:r>
-          <m:r>
-            <w:rPr>
-              <w:rFonts w:ascii="Cambria Math" w:hAnsi="Cambria Math"/>
-            </w:rPr>
-            <m:t>3</m:t>
-          </m:r>
-          <m:r>
-            <w:rPr>
-              <w:rFonts w:ascii="Cambria Math" w:hAnsi="Cambria Math"/>
-            </w:rPr>
-            <m:t>,</m:t>
+            <m:t>=0,  0≤t≤3,</m:t>
           </m:r>
         </m:oMath>
       </m:oMathPara>
@@ -16847,13 +18239,7 @@
         <w:t>μ</w:t>
       </w:r>
       <w:r>
-        <w:t xml:space="preserve"> </w:t>
-      </w:r>
-      <w:r>
-        <w:t>задача является жесткой. Правильное решение этой задачи при</w:t>
-      </w:r>
-      <w:r>
-        <w:t xml:space="preserve"> </w:t>
+        <w:t xml:space="preserve"> задача является жесткой. Правильное решение этой задачи при </w:t>
       </w:r>
       <w:r>
         <w:rPr>
@@ -16874,10 +18260,7 @@
         <w:t>e</w:t>
       </w:r>
       <w:r>
-        <w:t>8</w:t>
-      </w:r>
-      <w:r>
-        <w:t xml:space="preserve"> показано на рисунке </w:t>
+        <w:t xml:space="preserve">8 показано на рисунке </w:t>
       </w:r>
       <w:r>
         <w:t>голубой</w:t>
@@ -16908,7 +18291,7 @@
                     <pic:cNvPicPr/>
                   </pic:nvPicPr>
                   <pic:blipFill>
-                    <a:blip r:embed="rId101"/>
+                    <a:blip r:embed="rId93"/>
                     <a:stretch>
                       <a:fillRect/>
                     </a:stretch>
@@ -16950,7 +18333,7 @@
                     <pic:cNvPicPr/>
                   </pic:nvPicPr>
                   <pic:blipFill>
-                    <a:blip r:embed="rId102"/>
+                    <a:blip r:embed="rId94"/>
                     <a:stretch>
                       <a:fillRect/>
                     </a:stretch>
@@ -16981,8 +18364,6 @@
         <w:lastRenderedPageBreak/>
         <w:t>Осциллирующие задачи</w:t>
       </w:r>
-      <w:bookmarkStart w:id="0" w:name="_GoBack"/>
-      <w:bookmarkEnd w:id="0"/>
     </w:p>
     <w:p>
       <w:pPr>
@@ -17057,8 +18438,8 @@
       </w:r>
     </w:p>
     <w:sectPr>
-      <w:footerReference w:type="even" r:id="rId103"/>
-      <w:footerReference w:type="default" r:id="rId104"/>
+      <w:footerReference w:type="even" r:id="rId95"/>
+      <w:footerReference w:type="default" r:id="rId96"/>
       <w:pgSz w:w="11907" w:h="16840"/>
       <w:pgMar w:top="1134" w:right="567" w:bottom="1134" w:left="1134" w:header="720" w:footer="720" w:gutter="0"/>
       <w:cols w:space="720"/>
@@ -17156,7 +18537,7 @@
         <w:rStyle w:val="a5"/>
         <w:noProof/>
       </w:rPr>
-      <w:t>16</w:t>
+      <w:t>11</w:t>
     </w:r>
     <w:r>
       <w:rPr>

--- a/ode/ODE_numerical_solution_methods.docx
+++ b/ode/ODE_numerical_solution_methods.docx
@@ -167,6 +167,15 @@
       </w:pPr>
       <w:r>
         <w:t>Общие положения</w:t>
+      </w:r>
+    </w:p>
+    <w:p>
+      <w:r>
+        <w:t xml:space="preserve">Зада́ча Коши́ — одна из основных задач теории дифференциальных уравнений (обыкновенных и с частными производными). Задача состоит в нахождении решения </w:t>
+      </w:r>
+      <w:r>
+        <w:lastRenderedPageBreak/>
+        <w:t>(интеграла) дифференциального уравнения, удовлетворяющего так называемым начальным условиям (начальным данным).</w:t>
       </w:r>
     </w:p>
     <w:p>
@@ -491,7 +500,12 @@
         <w:t>-</w:t>
       </w:r>
       <w:r>
-        <w:t xml:space="preserve">мерный вектор переменных состояния, </w:t>
+        <w:t>мерный вектор пе</w:t>
+      </w:r>
+      <w:bookmarkStart w:id="0" w:name="_GoBack"/>
+      <w:bookmarkEnd w:id="0"/>
+      <w:r>
+        <w:t xml:space="preserve">ременных состояния, </w:t>
       </w:r>
       <w:r>
         <w:rPr>
@@ -825,16 +839,16 @@
         <w:t>3]. Такие методы подавляют все составляющие решения, соответствующие большим</w:t>
       </w:r>
       <w:r>
-        <w:t xml:space="preserve"> по модулю собственным значениям (если только шаг не выбран очень малым), вследствие чего они плохо приспособлены для решения осциллирующих и локально-неустойчивых систем. При интегрировании осциллирующих систем следует применять специальные методы, обеспечивающие правильный характер огибающей колебательного решения. Специальные методы следует использовать также и для решения жестких локально-неустойчивых систем.</w:t>
+        <w:t xml:space="preserve"> по модулю собственным значениям (если только шаг не выбран очень малым), вследствие чего они плохо приспособлены для решения осциллирующих и локально-неустойчивых систем. При </w:t>
+      </w:r>
+      <w:r>
+        <w:lastRenderedPageBreak/>
+        <w:t>интегрировании осциллирующих систем следует применять специальные методы, обеспечивающие правильный характер огибающей колебательного решения. Специальные методы следует использовать также и для решения жестких локально-неустойчивых систем.</w:t>
       </w:r>
     </w:p>
     <w:p>
       <w:r>
-        <w:t xml:space="preserve">Еще один тип задач, трудных для решения – задачи с разрывами правой части. Для правильного решения таких задач необходимо уменьшать шаг интегрирования в </w:t>
-      </w:r>
-      <w:r>
-        <w:lastRenderedPageBreak/>
-        <w:t>окрестности точки разрыва, что предъявляет повышенные требования к проце</w:t>
+        <w:t>Еще один тип задач, трудных для решения – задачи с разрывами правой части. Для правильного решения таких задач необходимо уменьшать шаг интегрирования в окрестности точки разрыва, что предъявляет повышенные требования к проце</w:t>
       </w:r>
       <w:r>
         <w:t>дуре управления величиной шага.</w:t>
@@ -2873,12 +2887,7 @@
         <w:t>Я</w:t>
       </w:r>
       <w:r>
-        <w:t>вляется простейшим метод</w:t>
-      </w:r>
-      <w:bookmarkStart w:id="0" w:name="_GoBack"/>
-      <w:bookmarkEnd w:id="0"/>
-      <w:r>
-        <w:t>ом интегрирования ОДУ, он имеет 1-й порядок и задается расчетной формулой</w:t>
+        <w:t>вляется простейшим методом интегрирования ОДУ, он имеет 1-й порядок и задается расчетной формулой</w:t>
       </w:r>
     </w:p>
     <w:p>
@@ -8348,7 +8357,7 @@
           <v:shape id="_x0000_i1025" type="#_x0000_t75" style="width:15.5pt;height:17.5pt" o:ole="">
             <v:imagedata r:id="rId8" o:title=""/>
           </v:shape>
-          <o:OLEObject Type="Embed" ProgID="Equation.3" ShapeID="_x0000_i1025" DrawAspect="Content" ObjectID="_1481841655" r:id="rId9"/>
+          <o:OLEObject Type="Embed" ProgID="Equation.3" ShapeID="_x0000_i1025" DrawAspect="Content" ObjectID="_1481842611" r:id="rId9"/>
         </w:object>
       </w:r>
       <w:r>
@@ -14929,25 +14938,7 @@
                       <w:rPr>
                         <w:rFonts w:ascii="Cambria Math" w:hAnsi="Cambria Math"/>
                       </w:rPr>
-                      <m:t>1</m:t>
-                    </m:r>
-                    <m:r>
-                      <m:rPr>
-                        <m:sty m:val="p"/>
-                      </m:rPr>
-                      <w:rPr>
-                        <w:rFonts w:ascii="Cambria Math" w:hAnsi="Cambria Math"/>
-                      </w:rPr>
-                      <m:t>,</m:t>
-                    </m:r>
-                    <m:r>
-                      <m:rPr>
-                        <m:sty m:val="p"/>
-                      </m:rPr>
-                      <w:rPr>
-                        <w:rFonts w:ascii="Cambria Math" w:hAnsi="Cambria Math"/>
-                      </w:rPr>
-                      <m:t>1</m:t>
+                      <m:t>1,1</m:t>
                     </m:r>
                   </m:sub>
                 </m:sSub>
@@ -15015,19 +15006,7 @@
                       <w:rPr>
                         <w:rFonts w:ascii="Cambria Math" w:hAnsi="Cambria Math"/>
                       </w:rPr>
-                      <m:t>1</m:t>
-                    </m:r>
-                    <m:r>
-                      <w:rPr>
-                        <w:rFonts w:ascii="Cambria Math" w:hAnsi="Cambria Math"/>
-                      </w:rPr>
-                      <m:t>,</m:t>
-                    </m:r>
-                    <m:r>
-                      <w:rPr>
-                        <w:rFonts w:ascii="Cambria Math" w:hAnsi="Cambria Math"/>
-                      </w:rPr>
-                      <m:t>i</m:t>
+                      <m:t>1,i</m:t>
                     </m:r>
                   </m:sub>
                 </m:sSub>
@@ -15062,25 +15041,7 @@
                       <w:rPr>
                         <w:rFonts w:ascii="Cambria Math" w:hAnsi="Cambria Math"/>
                       </w:rPr>
-                      <m:t>1</m:t>
-                    </m:r>
-                    <m:r>
-                      <w:rPr>
-                        <w:rFonts w:ascii="Cambria Math" w:hAnsi="Cambria Math"/>
-                      </w:rPr>
-                      <m:t>,</m:t>
-                    </m:r>
-                    <m:r>
-                      <w:rPr>
-                        <w:rFonts w:ascii="Cambria Math" w:hAnsi="Cambria Math"/>
-                      </w:rPr>
-                      <m:t>i</m:t>
-                    </m:r>
-                    <m:r>
-                      <w:rPr>
-                        <w:rFonts w:ascii="Cambria Math" w:hAnsi="Cambria Math"/>
-                      </w:rPr>
-                      <m:t>-1</m:t>
+                      <m:t>1,i-1</m:t>
                     </m:r>
                   </m:sub>
                 </m:sSub>
@@ -15150,13 +15111,7 @@
                           <w:rPr>
                             <w:rFonts w:ascii="Cambria Math" w:hAnsi="Cambria Math"/>
                           </w:rPr>
-                          <m:t>m</m:t>
-                        </m:r>
-                        <m:r>
-                          <w:rPr>
-                            <w:rFonts w:ascii="Cambria Math" w:hAnsi="Cambria Math"/>
-                          </w:rPr>
-                          <m:t>-i+1</m:t>
+                          <m:t>m-i+1</m:t>
                         </m:r>
                       </m:sub>
                     </m:sSub>
@@ -15166,13 +15121,7 @@
                   <w:rPr>
                     <w:rFonts w:ascii="Cambria Math" w:hAnsi="Cambria Math"/>
                   </w:rPr>
-                  <m:t>;</m:t>
-                </m:r>
-                <m:r>
-                  <w:rPr>
-                    <w:rFonts w:ascii="Cambria Math" w:hAnsi="Cambria Math"/>
-                  </w:rPr>
-                  <m:t xml:space="preserve"> </m:t>
+                  <m:t xml:space="preserve">; </m:t>
                 </m:r>
                 <m:sSub>
                   <m:sSubPr>
@@ -15196,13 +15145,7 @@
                       <w:rPr>
                         <w:rFonts w:ascii="Cambria Math" w:hAnsi="Cambria Math"/>
                       </w:rPr>
-                      <m:t>i,</m:t>
-                    </m:r>
-                    <m:r>
-                      <w:rPr>
-                        <w:rFonts w:ascii="Cambria Math" w:hAnsi="Cambria Math"/>
-                      </w:rPr>
-                      <m:t>i</m:t>
+                      <m:t>i,i</m:t>
                     </m:r>
                   </m:sub>
                 </m:sSub>
@@ -15269,31 +15212,7 @@
                       <w:rPr>
                         <w:rFonts w:ascii="Cambria Math" w:hAnsi="Cambria Math"/>
                       </w:rPr>
-                      <m:t>i-</m:t>
-                    </m:r>
-                    <m:r>
-                      <w:rPr>
-                        <w:rFonts w:ascii="Cambria Math" w:hAnsi="Cambria Math"/>
-                      </w:rPr>
-                      <m:t>1</m:t>
-                    </m:r>
-                    <m:r>
-                      <w:rPr>
-                        <w:rFonts w:ascii="Cambria Math" w:hAnsi="Cambria Math"/>
-                      </w:rPr>
-                      <m:t>,</m:t>
-                    </m:r>
-                    <m:r>
-                      <w:rPr>
-                        <w:rFonts w:ascii="Cambria Math" w:hAnsi="Cambria Math"/>
-                      </w:rPr>
-                      <m:t>i</m:t>
-                    </m:r>
-                    <m:r>
-                      <w:rPr>
-                        <w:rFonts w:ascii="Cambria Math" w:hAnsi="Cambria Math"/>
-                      </w:rPr>
-                      <m:t>-1</m:t>
+                      <m:t>i-1,i-1</m:t>
                     </m:r>
                   </m:sub>
                 </m:sSub>
@@ -15338,13 +15257,7 @@
                       <w:rPr>
                         <w:rFonts w:ascii="Cambria Math" w:hAnsi="Cambria Math"/>
                       </w:rPr>
-                      <m:t>j,</m:t>
-                    </m:r>
-                    <m:r>
-                      <w:rPr>
-                        <w:rFonts w:ascii="Cambria Math" w:hAnsi="Cambria Math"/>
-                      </w:rPr>
-                      <m:t>i</m:t>
+                      <m:t>j,i</m:t>
                     </m:r>
                   </m:sub>
                 </m:sSub>
@@ -15411,31 +15324,7 @@
                       <w:rPr>
                         <w:rFonts w:ascii="Cambria Math" w:hAnsi="Cambria Math"/>
                       </w:rPr>
-                      <m:t>j-</m:t>
-                    </m:r>
-                    <m:r>
-                      <w:rPr>
-                        <w:rFonts w:ascii="Cambria Math" w:hAnsi="Cambria Math"/>
-                      </w:rPr>
-                      <m:t>1</m:t>
-                    </m:r>
-                    <m:r>
-                      <w:rPr>
-                        <w:rFonts w:ascii="Cambria Math" w:hAnsi="Cambria Math"/>
-                      </w:rPr>
-                      <m:t>,</m:t>
-                    </m:r>
-                    <m:r>
-                      <w:rPr>
-                        <w:rFonts w:ascii="Cambria Math" w:hAnsi="Cambria Math"/>
-                      </w:rPr>
-                      <m:t>i</m:t>
-                    </m:r>
-                    <m:r>
-                      <w:rPr>
-                        <w:rFonts w:ascii="Cambria Math" w:hAnsi="Cambria Math"/>
-                      </w:rPr>
-                      <m:t>-1</m:t>
+                      <m:t>j-1,i-1</m:t>
                     </m:r>
                   </m:sub>
                 </m:sSub>
@@ -15467,19 +15356,7 @@
                       <w:rPr>
                         <w:rFonts w:ascii="Cambria Math" w:hAnsi="Cambria Math"/>
                       </w:rPr>
-                      <m:t>j,</m:t>
-                    </m:r>
-                    <m:r>
-                      <w:rPr>
-                        <w:rFonts w:ascii="Cambria Math" w:hAnsi="Cambria Math"/>
-                      </w:rPr>
-                      <m:t>i</m:t>
-                    </m:r>
-                    <m:r>
-                      <w:rPr>
-                        <w:rFonts w:ascii="Cambria Math" w:hAnsi="Cambria Math"/>
-                      </w:rPr>
-                      <m:t>-1</m:t>
+                      <m:t>j,i-1</m:t>
                     </m:r>
                   </m:sub>
                 </m:sSub>
@@ -15549,13 +15426,7 @@
                           <w:rPr>
                             <w:rFonts w:ascii="Cambria Math" w:hAnsi="Cambria Math"/>
                           </w:rPr>
-                          <m:t>m</m:t>
-                        </m:r>
-                        <m:r>
-                          <w:rPr>
-                            <w:rFonts w:ascii="Cambria Math" w:hAnsi="Cambria Math"/>
-                          </w:rPr>
-                          <m:t>-i+1</m:t>
+                          <m:t>m-i+1</m:t>
                         </m:r>
                       </m:sub>
                     </m:sSub>
@@ -15653,19 +15524,7 @@
                       <w:rPr>
                         <w:rFonts w:ascii="Cambria Math" w:hAnsi="Cambria Math"/>
                       </w:rPr>
-                      <m:t>j</m:t>
-                    </m:r>
-                    <m:r>
-                      <w:rPr>
-                        <w:rFonts w:ascii="Cambria Math" w:hAnsi="Cambria Math"/>
-                      </w:rPr>
-                      <m:t>=</m:t>
-                    </m:r>
-                    <m:r>
-                      <w:rPr>
-                        <w:rFonts w:ascii="Cambria Math" w:hAnsi="Cambria Math"/>
-                      </w:rPr>
-                      <m:t>1</m:t>
+                      <m:t>j=1</m:t>
                     </m:r>
                   </m:sub>
                   <m:sup>
@@ -15709,13 +15568,7 @@
                               <w:rPr>
                                 <w:rFonts w:ascii="Cambria Math" w:hAnsi="Cambria Math"/>
                               </w:rPr>
-                              <m:t>j,</m:t>
-                            </m:r>
-                            <m:r>
-                              <w:rPr>
-                                <w:rFonts w:ascii="Cambria Math" w:hAnsi="Cambria Math"/>
-                              </w:rPr>
-                              <m:t>i</m:t>
+                              <m:t>j,i</m:t>
                             </m:r>
                           </m:sub>
                         </m:sSub>
@@ -15985,13 +15838,7 @@
                       <w:rPr>
                         <w:rFonts w:ascii="Cambria Math" w:hAnsi="Cambria Math"/>
                       </w:rPr>
-                      <m:t>i=</m:t>
-                    </m:r>
-                    <m:r>
-                      <w:rPr>
-                        <w:rFonts w:ascii="Cambria Math" w:hAnsi="Cambria Math"/>
-                      </w:rPr>
-                      <m:t>1</m:t>
+                      <m:t>i=1</m:t>
                     </m:r>
                   </m:sub>
                   <m:sup>
@@ -16151,13 +15998,7 @@
                       <w:rPr>
                         <w:rFonts w:ascii="Cambria Math" w:hAnsi="Cambria Math"/>
                       </w:rPr>
-                      <m:t>m</m:t>
-                    </m:r>
-                    <m:r>
-                      <w:rPr>
-                        <w:rFonts w:ascii="Cambria Math" w:hAnsi="Cambria Math"/>
-                      </w:rPr>
-                      <m:t>+1</m:t>
+                      <m:t>m+1</m:t>
                     </m:r>
                   </m:sub>
                 </m:sSub>
@@ -16567,13 +16408,7 @@
                       <w:rPr>
                         <w:rFonts w:ascii="Cambria Math" w:hAnsi="Cambria Math"/>
                       </w:rPr>
-                      <m:t>m</m:t>
-                    </m:r>
-                    <m:r>
-                      <w:rPr>
-                        <w:rFonts w:ascii="Cambria Math" w:hAnsi="Cambria Math"/>
-                      </w:rPr>
-                      <m:t>+1</m:t>
+                      <m:t>m+1</m:t>
                     </m:r>
                   </m:sub>
                 </m:sSub>
@@ -17043,16 +16878,7 @@
             <w:rPr>
               <w:rFonts w:ascii="Cambria Math" w:hAnsi="Cambria Math"/>
             </w:rPr>
-            <m:t>=</m:t>
-          </m:r>
-          <m:r>
-            <m:rPr>
-              <m:sty m:val="p"/>
-            </m:rPr>
-            <w:rPr>
-              <w:rFonts w:ascii="Cambria Math" w:hAnsi="Cambria Math"/>
-            </w:rPr>
-            <m:t>h</m:t>
+            <m:t>=h</m:t>
           </m:r>
           <m:f>
             <m:fPr>
@@ -17648,19 +17474,7 @@
               <w:rPr>
                 <w:lang w:val="en-US"/>
               </w:rPr>
-              <w:t>(2.</w:t>
-            </w:r>
-            <w:r>
-              <w:rPr>
-                <w:lang w:val="en-US"/>
-              </w:rPr>
-              <w:t>11</w:t>
-            </w:r>
-            <w:r>
-              <w:rPr>
-                <w:lang w:val="en-US"/>
-              </w:rPr>
-              <w:t>)</w:t>
+              <w:t>(2.11)</w:t>
             </w:r>
           </w:p>
         </w:tc>
@@ -18107,13 +17921,7 @@
                       <w:rPr>
                         <w:rFonts w:ascii="Cambria Math" w:hAnsi="Cambria Math"/>
                       </w:rPr>
-                      <m:t>i=</m:t>
-                    </m:r>
-                    <m:r>
-                      <w:rPr>
-                        <w:rFonts w:ascii="Cambria Math" w:hAnsi="Cambria Math"/>
-                      </w:rPr>
-                      <m:t>1</m:t>
+                      <m:t>i=1</m:t>
                     </m:r>
                   </m:sub>
                   <m:sup>
@@ -18245,13 +18053,7 @@
                           <w:rPr>
                             <w:rFonts w:ascii="Cambria Math" w:hAnsi="Cambria Math"/>
                           </w:rPr>
-                          <m:t>+</m:t>
-                        </m:r>
-                        <m:r>
-                          <w:rPr>
-                            <w:rFonts w:ascii="Cambria Math" w:hAnsi="Cambria Math"/>
-                          </w:rPr>
-                          <m:t>h</m:t>
+                          <m:t>+h</m:t>
                         </m:r>
                         <m:r>
                           <m:rPr>
@@ -18445,13 +18247,7 @@
                               <w:rPr>
                                 <w:rFonts w:ascii="Cambria Math" w:hAnsi="Cambria Math"/>
                               </w:rPr>
-                              <m:t>m</m:t>
-                            </m:r>
-                            <m:r>
-                              <w:rPr>
-                                <w:rFonts w:ascii="Cambria Math" w:hAnsi="Cambria Math"/>
-                              </w:rPr>
-                              <m:t>+1</m:t>
+                              <m:t>m+1</m:t>
                             </m:r>
                           </m:sub>
                         </m:sSub>
@@ -18548,13 +18344,7 @@
                               <w:rPr>
                                 <w:rFonts w:ascii="Cambria Math" w:hAnsi="Cambria Math"/>
                               </w:rPr>
-                              <m:t>m</m:t>
-                            </m:r>
-                            <m:r>
-                              <w:rPr>
-                                <w:rFonts w:ascii="Cambria Math" w:hAnsi="Cambria Math"/>
-                              </w:rPr>
-                              <m:t>+1</m:t>
+                              <m:t>m+1</m:t>
                             </m:r>
                           </m:sub>
                         </m:sSub>
@@ -18588,19 +18378,7 @@
               <w:rPr>
                 <w:lang w:val="en-US"/>
               </w:rPr>
-              <w:t>(2.1</w:t>
-            </w:r>
-            <w:r>
-              <w:rPr>
-                <w:lang w:val="en-US"/>
-              </w:rPr>
-              <w:t>2</w:t>
-            </w:r>
-            <w:r>
-              <w:rPr>
-                <w:lang w:val="en-US"/>
-              </w:rPr>
-              <w:t>)</w:t>
+              <w:t>(2.12)</w:t>
             </w:r>
           </w:p>
         </w:tc>
@@ -18740,16 +18518,7 @@
                   <w:rPr>
                     <w:rFonts w:ascii="Cambria Math" w:hAnsi="Cambria Math"/>
                   </w:rPr>
-                  <m:t>;</m:t>
-                </m:r>
-                <m:r>
-                  <m:rPr>
-                    <m:sty m:val="p"/>
-                  </m:rPr>
-                  <w:rPr>
-                    <w:rFonts w:ascii="Cambria Math" w:hAnsi="Cambria Math"/>
-                  </w:rPr>
-                  <m:t xml:space="preserve"> </m:t>
+                  <m:t xml:space="preserve">; </m:t>
                 </m:r>
                 <m:sSub>
                   <m:sSubPr>
@@ -18813,13 +18582,7 @@
                       <w:rPr>
                         <w:rFonts w:ascii="Cambria Math" w:hAnsi="Cambria Math"/>
                       </w:rPr>
-                      <m:t>i</m:t>
-                    </m:r>
-                    <m:r>
-                      <w:rPr>
-                        <w:rFonts w:ascii="Cambria Math" w:hAnsi="Cambria Math"/>
-                      </w:rPr>
-                      <m:t>!</m:t>
+                      <m:t>i!</m:t>
                     </m:r>
                   </m:den>
                 </m:f>
@@ -18866,13 +18629,7 @@
                       <w:rPr>
                         <w:rFonts w:ascii="Cambria Math" w:hAnsi="Cambria Math"/>
                       </w:rPr>
-                      <m:t>i</m:t>
-                    </m:r>
-                    <m:r>
-                      <w:rPr>
-                        <w:rFonts w:ascii="Cambria Math" w:hAnsi="Cambria Math"/>
-                      </w:rPr>
-                      <m:t>-1</m:t>
+                      <m:t>i-1</m:t>
                     </m:r>
                   </m:sub>
                 </m:sSub>
@@ -18938,19 +18695,7 @@
                       <w:rPr>
                         <w:rFonts w:ascii="Cambria Math" w:hAnsi="Cambria Math"/>
                       </w:rPr>
-                      <m:t>j</m:t>
-                    </m:r>
-                    <m:r>
-                      <w:rPr>
-                        <w:rFonts w:ascii="Cambria Math" w:hAnsi="Cambria Math"/>
-                      </w:rPr>
-                      <m:t>=</m:t>
-                    </m:r>
-                    <m:r>
-                      <w:rPr>
-                        <w:rFonts w:ascii="Cambria Math" w:hAnsi="Cambria Math"/>
-                      </w:rPr>
-                      <m:t>1</m:t>
+                      <m:t>j=1</m:t>
                     </m:r>
                   </m:sub>
                   <m:sup>
@@ -19017,13 +18762,7 @@
                           <w:rPr>
                             <w:rFonts w:ascii="Cambria Math" w:hAnsi="Cambria Math"/>
                           </w:rPr>
-                          <m:t>j</m:t>
-                        </m:r>
-                        <m:r>
-                          <w:rPr>
-                            <w:rFonts w:ascii="Cambria Math" w:hAnsi="Cambria Math"/>
-                          </w:rPr>
-                          <m:t>,i</m:t>
+                          <m:t>j,i</m:t>
                         </m:r>
                       </m:sub>
                     </m:sSub>
@@ -19055,19 +18794,7 @@
               <w:rPr>
                 <w:lang w:val="en-US"/>
               </w:rPr>
-              <w:t>(2.1</w:t>
-            </w:r>
-            <w:r>
-              <w:rPr>
-                <w:lang w:val="en-US"/>
-              </w:rPr>
-              <w:t>3</w:t>
-            </w:r>
-            <w:r>
-              <w:rPr>
-                <w:lang w:val="en-US"/>
-              </w:rPr>
-              <w:t>)</w:t>
+              <w:t>(2.13)</w:t>
             </w:r>
           </w:p>
         </w:tc>
@@ -19597,19 +19324,7 @@
             <w:rPr>
               <w:rFonts w:ascii="Cambria Math" w:hAnsi="Cambria Math"/>
             </w:rPr>
-            <m:t>&gt;</m:t>
-          </m:r>
-          <m:r>
-            <w:rPr>
-              <w:rFonts w:ascii="Cambria Math" w:hAnsi="Cambria Math"/>
-            </w:rPr>
-            <m:t>…</m:t>
-          </m:r>
-          <m:r>
-            <w:rPr>
-              <w:rFonts w:ascii="Cambria Math" w:hAnsi="Cambria Math"/>
-            </w:rPr>
-            <m:t>&gt;</m:t>
+            <m:t>&gt;…&gt;</m:t>
           </m:r>
           <m:d>
             <m:dPr>
@@ -19733,7 +19448,7 @@
           <v:shape id="_x0000_i1026" type="#_x0000_t75" style="width:139.5pt;height:38.5pt" o:ole="">
             <v:imagedata r:id="rId10" o:title=""/>
           </v:shape>
-          <o:OLEObject Type="Embed" ProgID="Equation.3" ShapeID="_x0000_i1026" DrawAspect="Content" ObjectID="_1481841656" r:id="rId11"/>
+          <o:OLEObject Type="Embed" ProgID="Equation.3" ShapeID="_x0000_i1026" DrawAspect="Content" ObjectID="_1481842612" r:id="rId11"/>
         </w:object>
       </w:r>
       <w:r>
@@ -19762,7 +19477,7 @@
           <v:shape id="_x0000_i1027" type="#_x0000_t75" style="width:58.5pt;height:18pt" o:ole="">
             <v:imagedata r:id="rId12" o:title=""/>
           </v:shape>
-          <o:OLEObject Type="Embed" ProgID="Equation.3" ShapeID="_x0000_i1027" DrawAspect="Content" ObjectID="_1481841657" r:id="rId13"/>
+          <o:OLEObject Type="Embed" ProgID="Equation.3" ShapeID="_x0000_i1027" DrawAspect="Content" ObjectID="_1481842613" r:id="rId13"/>
         </w:object>
       </w:r>
       <w:r>
@@ -19825,7 +19540,7 @@
           <v:shape id="_x0000_i1028" type="#_x0000_t75" style="width:27pt;height:14.5pt" o:ole="">
             <v:imagedata r:id="rId14" o:title=""/>
           </v:shape>
-          <o:OLEObject Type="Embed" ProgID="Equation.3" ShapeID="_x0000_i1028" DrawAspect="Content" ObjectID="_1481841658" r:id="rId15"/>
+          <o:OLEObject Type="Embed" ProgID="Equation.3" ShapeID="_x0000_i1028" DrawAspect="Content" ObjectID="_1481842614" r:id="rId15"/>
         </w:object>
       </w:r>
       <w:r>
@@ -19839,7 +19554,7 @@
           <v:shape id="_x0000_i1029" type="#_x0000_t75" style="width:49.5pt;height:17.5pt" o:ole="">
             <v:imagedata r:id="rId16" o:title=""/>
           </v:shape>
-          <o:OLEObject Type="Embed" ProgID="Equation.3" ShapeID="_x0000_i1029" DrawAspect="Content" ObjectID="_1481841659" r:id="rId17"/>
+          <o:OLEObject Type="Embed" ProgID="Equation.3" ShapeID="_x0000_i1029" DrawAspect="Content" ObjectID="_1481842615" r:id="rId17"/>
         </w:object>
       </w:r>
       <w:r>
@@ -19878,7 +19593,7 @@
           <v:shape id="_x0000_i1030" type="#_x0000_t75" style="width:134.5pt;height:31.5pt" o:ole="">
             <v:imagedata r:id="rId18" o:title=""/>
           </v:shape>
-          <o:OLEObject Type="Embed" ProgID="Equation.3" ShapeID="_x0000_i1030" DrawAspect="Content" ObjectID="_1481841660" r:id="rId19"/>
+          <o:OLEObject Type="Embed" ProgID="Equation.3" ShapeID="_x0000_i1030" DrawAspect="Content" ObjectID="_1481842616" r:id="rId19"/>
         </w:object>
       </w:r>
     </w:p>
@@ -19903,7 +19618,7 @@
           <v:shape id="_x0000_i1031" type="#_x0000_t75" style="width:40.5pt;height:18pt" o:ole="">
             <v:imagedata r:id="rId20" o:title=""/>
           </v:shape>
-          <o:OLEObject Type="Embed" ProgID="Equation.3" ShapeID="_x0000_i1031" DrawAspect="Content" ObjectID="_1481841661" r:id="rId21"/>
+          <o:OLEObject Type="Embed" ProgID="Equation.3" ShapeID="_x0000_i1031" DrawAspect="Content" ObjectID="_1481842617" r:id="rId21"/>
         </w:object>
       </w:r>
       <w:r>
@@ -19917,7 +19632,7 @@
           <v:shape id="_x0000_i1032" type="#_x0000_t75" style="width:21pt;height:17.5pt" o:ole="">
             <v:imagedata r:id="rId22" o:title=""/>
           </v:shape>
-          <o:OLEObject Type="Embed" ProgID="Equation.3" ShapeID="_x0000_i1032" DrawAspect="Content" ObjectID="_1481841662" r:id="rId23"/>
+          <o:OLEObject Type="Embed" ProgID="Equation.3" ShapeID="_x0000_i1032" DrawAspect="Content" ObjectID="_1481842618" r:id="rId23"/>
         </w:object>
       </w:r>
       <w:r>
@@ -19931,7 +19646,7 @@
           <v:shape id="_x0000_i1033" type="#_x0000_t75" style="width:51pt;height:18pt" o:ole="">
             <v:imagedata r:id="rId24" o:title=""/>
           </v:shape>
-          <o:OLEObject Type="Embed" ProgID="Equation.3" ShapeID="_x0000_i1033" DrawAspect="Content" ObjectID="_1481841663" r:id="rId25"/>
+          <o:OLEObject Type="Embed" ProgID="Equation.3" ShapeID="_x0000_i1033" DrawAspect="Content" ObjectID="_1481842619" r:id="rId25"/>
         </w:object>
       </w:r>
       <w:r>
@@ -19951,7 +19666,7 @@
           <v:shape id="_x0000_i1034" type="#_x0000_t75" style="width:132.5pt;height:34.5pt" o:ole="">
             <v:imagedata r:id="rId26" o:title=""/>
           </v:shape>
-          <o:OLEObject Type="Embed" ProgID="Equation.3" ShapeID="_x0000_i1034" DrawAspect="Content" ObjectID="_1481841664" r:id="rId27"/>
+          <o:OLEObject Type="Embed" ProgID="Equation.3" ShapeID="_x0000_i1034" DrawAspect="Content" ObjectID="_1481842620" r:id="rId27"/>
         </w:object>
       </w:r>
       <w:r>
@@ -19976,7 +19691,7 @@
           <v:shape id="_x0000_i1035" type="#_x0000_t75" style="width:210pt;height:55.5pt" o:ole="">
             <v:imagedata r:id="rId28" o:title=""/>
           </v:shape>
-          <o:OLEObject Type="Embed" ProgID="Equation.3" ShapeID="_x0000_i1035" DrawAspect="Content" ObjectID="_1481841665" r:id="rId29"/>
+          <o:OLEObject Type="Embed" ProgID="Equation.3" ShapeID="_x0000_i1035" DrawAspect="Content" ObjectID="_1481842621" r:id="rId29"/>
         </w:object>
       </w:r>
     </w:p>
@@ -19992,7 +19707,7 @@
           <v:shape id="_x0000_i1036" type="#_x0000_t75" style="width:141.5pt;height:18pt" o:ole="">
             <v:imagedata r:id="rId30" o:title=""/>
           </v:shape>
-          <o:OLEObject Type="Embed" ProgID="Equation.3" ShapeID="_x0000_i1036" DrawAspect="Content" ObjectID="_1481841666" r:id="rId31"/>
+          <o:OLEObject Type="Embed" ProgID="Equation.3" ShapeID="_x0000_i1036" DrawAspect="Content" ObjectID="_1481842622" r:id="rId31"/>
         </w:object>
       </w:r>
       <w:r>
@@ -20037,7 +19752,7 @@
           <v:shape id="_x0000_i1037" type="#_x0000_t75" style="width:222.5pt;height:82.5pt" o:ole="">
             <v:imagedata r:id="rId32" o:title=""/>
           </v:shape>
-          <o:OLEObject Type="Embed" ProgID="Equation.3" ShapeID="_x0000_i1037" DrawAspect="Content" ObjectID="_1481841667" r:id="rId33"/>
+          <o:OLEObject Type="Embed" ProgID="Equation.3" ShapeID="_x0000_i1037" DrawAspect="Content" ObjectID="_1481842623" r:id="rId33"/>
         </w:object>
       </w:r>
       <w:r>
@@ -20082,7 +19797,7 @@
           <v:shape id="_x0000_i1038" type="#_x0000_t75" style="width:132pt;height:1in" o:ole="">
             <v:imagedata r:id="rId34" o:title=""/>
           </v:shape>
-          <o:OLEObject Type="Embed" ProgID="Equation.3" ShapeID="_x0000_i1038" DrawAspect="Content" ObjectID="_1481841668" r:id="rId35"/>
+          <o:OLEObject Type="Embed" ProgID="Equation.3" ShapeID="_x0000_i1038" DrawAspect="Content" ObjectID="_1481842624" r:id="rId35"/>
         </w:object>
       </w:r>
       <w:r>
@@ -20118,7 +19833,7 @@
           <v:shape id="_x0000_i1039" type="#_x0000_t75" style="width:109.5pt;height:38.5pt" o:ole="">
             <v:imagedata r:id="rId36" o:title=""/>
           </v:shape>
-          <o:OLEObject Type="Embed" ProgID="Equation.3" ShapeID="_x0000_i1039" DrawAspect="Content" ObjectID="_1481841669" r:id="rId37"/>
+          <o:OLEObject Type="Embed" ProgID="Equation.3" ShapeID="_x0000_i1039" DrawAspect="Content" ObjectID="_1481842625" r:id="rId37"/>
         </w:object>
       </w:r>
       <w:r>
@@ -20143,7 +19858,7 @@
           <v:shape id="_x0000_i1040" type="#_x0000_t75" style="width:103.5pt;height:18pt" o:ole="">
             <v:imagedata r:id="rId38" o:title=""/>
           </v:shape>
-          <o:OLEObject Type="Embed" ProgID="Equation.3" ShapeID="_x0000_i1040" DrawAspect="Content" ObjectID="_1481841670" r:id="rId39"/>
+          <o:OLEObject Type="Embed" ProgID="Equation.3" ShapeID="_x0000_i1040" DrawAspect="Content" ObjectID="_1481842626" r:id="rId39"/>
         </w:object>
       </w:r>
       <w:r>
@@ -20157,7 +19872,7 @@
           <v:shape id="_x0000_i1041" type="#_x0000_t75" style="width:12pt;height:18pt" o:ole="">
             <v:imagedata r:id="rId40" o:title=""/>
           </v:shape>
-          <o:OLEObject Type="Embed" ProgID="Equation.3" ShapeID="_x0000_i1041" DrawAspect="Content" ObjectID="_1481841671" r:id="rId41"/>
+          <o:OLEObject Type="Embed" ProgID="Equation.3" ShapeID="_x0000_i1041" DrawAspect="Content" ObjectID="_1481842627" r:id="rId41"/>
         </w:object>
       </w:r>
       <w:r>
@@ -20176,7 +19891,7 @@
           <v:shape id="_x0000_i1042" type="#_x0000_t75" style="width:36pt;height:19.5pt" o:ole="">
             <v:imagedata r:id="rId42" o:title=""/>
           </v:shape>
-          <o:OLEObject Type="Embed" ProgID="Equation.3" ShapeID="_x0000_i1042" DrawAspect="Content" ObjectID="_1481841672" r:id="rId43"/>
+          <o:OLEObject Type="Embed" ProgID="Equation.3" ShapeID="_x0000_i1042" DrawAspect="Content" ObjectID="_1481842628" r:id="rId43"/>
         </w:object>
       </w:r>
       <w:r>
@@ -20190,7 +19905,7 @@
           <v:shape id="_x0000_i1043" type="#_x0000_t75" style="width:26.5pt;height:15pt" o:ole="">
             <v:imagedata r:id="rId44" o:title=""/>
           </v:shape>
-          <o:OLEObject Type="Embed" ProgID="Equation.3" ShapeID="_x0000_i1043" DrawAspect="Content" ObjectID="_1481841673" r:id="rId45"/>
+          <o:OLEObject Type="Embed" ProgID="Equation.3" ShapeID="_x0000_i1043" DrawAspect="Content" ObjectID="_1481842629" r:id="rId45"/>
         </w:object>
       </w:r>
       <w:r>
@@ -20316,7 +20031,7 @@
           <v:shape id="_x0000_i1044" type="#_x0000_t75" style="width:129.5pt;height:108pt" o:ole="">
             <v:imagedata r:id="rId46" o:title=""/>
           </v:shape>
-          <o:OLEObject Type="Embed" ProgID="Equation.3" ShapeID="_x0000_i1044" DrawAspect="Content" ObjectID="_1481841674" r:id="rId47"/>
+          <o:OLEObject Type="Embed" ProgID="Equation.3" ShapeID="_x0000_i1044" DrawAspect="Content" ObjectID="_1481842630" r:id="rId47"/>
         </w:object>
       </w:r>
     </w:p>
@@ -20516,7 +20231,7 @@
           <v:shape id="_x0000_i1045" type="#_x0000_t75" style="width:235.5pt;height:90pt" o:ole="">
             <v:imagedata r:id="rId48" o:title=""/>
           </v:shape>
-          <o:OLEObject Type="Embed" ProgID="Equation.3" ShapeID="_x0000_i1045" DrawAspect="Content" ObjectID="_1481841675" r:id="rId49"/>
+          <o:OLEObject Type="Embed" ProgID="Equation.3" ShapeID="_x0000_i1045" DrawAspect="Content" ObjectID="_1481842631" r:id="rId49"/>
         </w:object>
       </w:r>
     </w:p>
@@ -24590,7 +24305,7 @@
         <w:rStyle w:val="a5"/>
         <w:noProof/>
       </w:rPr>
-      <w:t>18</w:t>
+      <w:t>2</w:t>
     </w:r>
     <w:r>
       <w:rPr>

--- a/ode/ODE_numerical_solution_methods.docx
+++ b/ode/ODE_numerical_solution_methods.docx
@@ -4,96 +4,97 @@
   <w:body>
     <w:p>
       <w:pPr>
-        <w:ind w:left="5670" w:firstLine="0"/>
-        <w:jc w:val="left"/>
+        <w:pStyle w:val="1"/>
+        <w:numPr>
+          <w:ilvl w:val="0"/>
+          <w:numId w:val="0"/>
+        </w:numPr>
+        <w:ind w:left="709"/>
       </w:pPr>
       <w:r>
-        <w:t>Козлов Олег Степанович</w:t>
+        <w:t xml:space="preserve">Решение дифференциальных и дифференциально-алгебраических уравнений в </w:t>
+      </w:r>
+      <w:r>
+        <w:rPr>
+          <w:lang w:val="en-US"/>
+        </w:rPr>
+        <w:t>SimInTech</w:t>
       </w:r>
     </w:p>
     <w:p>
       <w:pPr>
-        <w:ind w:left="5670" w:firstLine="0"/>
-        <w:jc w:val="left"/>
+        <w:rPr>
+          <w:szCs w:val="28"/>
+        </w:rPr>
       </w:pPr>
       <w:r>
-        <w:t>Скворцов Леонид Маркович</w:t>
+        <w:rPr>
+          <w:szCs w:val="28"/>
+        </w:rPr>
+        <w:t xml:space="preserve">Рассматриваются методы численного решения обыкновенных дифференциальных уравнений (ОДУ) и дифференциально-алгебраических уравнений (ДАУ), реализованные в </w:t>
+      </w:r>
+      <w:r>
+        <w:rPr>
+          <w:szCs w:val="28"/>
+          <w:lang w:val="en-US"/>
+        </w:rPr>
+        <w:t>SimInTech</w:t>
+      </w:r>
+      <w:r>
+        <w:rPr>
+          <w:szCs w:val="28"/>
+        </w:rPr>
+        <w:t>. Обсуждаются вопросы выбора наиболее подходящего метода и задания его параметров при решении задач различного типа. Приведены результаты решения ряда тестовых задач в сравнении с наиболее эффективными методами решения ОДУ и ДАУ.</w:t>
       </w:r>
     </w:p>
     <w:p>
       <w:pPr>
-        <w:ind w:left="5670" w:firstLine="0"/>
-        <w:jc w:val="left"/>
-      </w:pPr>
-      <w:r>
-        <w:t>Ходаковский Виктор Владимирович</w:t>
-      </w:r>
-    </w:p>
-    <w:p>
-      <w:pPr>
-        <w:jc w:val="center"/>
+        <w:rPr>
+          <w:szCs w:val="28"/>
+        </w:rPr>
       </w:pPr>
     </w:p>
     <w:p>
       <w:pPr>
-        <w:jc w:val="center"/>
-        <w:rPr>
-          <w:b/>
-          <w:sz w:val="28"/>
+        <w:rPr>
+          <w:szCs w:val="28"/>
         </w:rPr>
       </w:pPr>
       <w:r>
         <w:rPr>
-          <w:b/>
-          <w:sz w:val="28"/>
-        </w:rPr>
-        <w:t xml:space="preserve">Решение дифференциальных и дифференциально-алгебраических уравнений </w:t>
-      </w:r>
-      <w:r>
-        <w:rPr>
-          <w:b/>
-          <w:sz w:val="28"/>
-        </w:rPr>
-        <w:t>в</w:t>
-      </w:r>
-      <w:r>
-        <w:rPr>
-          <w:b/>
-          <w:sz w:val="28"/>
-        </w:rPr>
-        <w:t xml:space="preserve"> </w:t>
-      </w:r>
-      <w:r>
-        <w:rPr>
-          <w:b/>
-          <w:sz w:val="28"/>
-          <w:lang w:val="en-US"/>
-        </w:rPr>
-        <w:t>SimInTech</w:t>
-      </w:r>
-      <w:r>
-        <w:rPr>
-          <w:b/>
-          <w:sz w:val="28"/>
-        </w:rPr>
-        <w:t xml:space="preserve"> </w:t>
-      </w:r>
-    </w:p>
-    <w:p>
-      <w:r>
-        <w:t>Рассматриваются методы численного решения обыкновенных дифференциальных уравнений (ОДУ) и дифференциально-алгебраических ур</w:t>
-      </w:r>
-      <w:r>
-        <w:t xml:space="preserve">авнений (ДАУ), реализованные в </w:t>
-      </w:r>
-      <w:r>
-        <w:rPr>
-          <w:lang w:val="en-US"/>
-        </w:rPr>
-        <w:t>SimInTech</w:t>
-      </w:r>
-      <w:r>
-        <w:t>. Обсуждаются вопросы выбора наиболее подходящего метода и задания его параметров при решении задач различного типа. Приведены результаты решения ряда тестовых задач в сравнении с наиболее эффективными методами решения ОДУ и ДАУ.</w:t>
+          <w:szCs w:val="28"/>
+        </w:rPr>
+        <w:t xml:space="preserve">Авторы: </w:t>
+      </w:r>
+      <w:r>
+        <w:rPr>
+          <w:szCs w:val="28"/>
+        </w:rPr>
+        <w:t>Козлов Олег Степанович</w:t>
+      </w:r>
+      <w:r>
+        <w:rPr>
+          <w:szCs w:val="28"/>
+        </w:rPr>
+        <w:t xml:space="preserve">, </w:t>
+      </w:r>
+      <w:r>
+        <w:rPr>
+          <w:szCs w:val="28"/>
+        </w:rPr>
+        <w:t>Скворцов Леонид Маркович</w:t>
+      </w:r>
+      <w:r>
+        <w:rPr>
+          <w:szCs w:val="28"/>
+        </w:rPr>
+        <w:t xml:space="preserve">, </w:t>
+      </w:r>
+      <w:r>
+        <w:rPr>
+          <w:szCs w:val="28"/>
+        </w:rPr>
+        <w:t>Ходаковский Виктор Владимирович</w:t>
       </w:r>
     </w:p>
     <w:p>
@@ -134,6 +135,7 @@
     </w:p>
     <w:p>
       <w:r>
+        <w:lastRenderedPageBreak/>
         <w:t>Таким образом, для профессиональной работы с любым моделирующим</w:t>
       </w:r>
       <w:r>
@@ -171,11 +173,7 @@
     </w:p>
     <w:p>
       <w:r>
-        <w:t xml:space="preserve">Зада́ча Коши́ — одна из основных задач теории дифференциальных уравнений (обыкновенных и с частными производными). Задача состоит в нахождении решения </w:t>
-      </w:r>
-      <w:r>
-        <w:lastRenderedPageBreak/>
-        <w:t>(интеграла) дифференциального уравнения, удовлетворяющего так называемым начальным условиям (начальным данным).</w:t>
+        <w:t>Зада́ча Коши́ — одна из основных задач теории дифференциальных уравнений (обыкновенных и с частными производными). Задача состоит в нахождении решения (интеграла) дифференциального уравнения, удовлетворяющего так называемым начальным условиям (начальным данным).</w:t>
       </w:r>
     </w:p>
     <w:p>
@@ -206,8 +204,8 @@
         <w:tblLook w:val="04A0" w:firstRow="1" w:lastRow="0" w:firstColumn="1" w:lastColumn="0" w:noHBand="0" w:noVBand="1"/>
       </w:tblPr>
       <w:tblGrid>
-        <w:gridCol w:w="8782"/>
-        <w:gridCol w:w="1424"/>
+        <w:gridCol w:w="8789"/>
+        <w:gridCol w:w="1507"/>
       </w:tblGrid>
       <w:tr>
         <w:tc>
@@ -500,12 +498,7 @@
         <w:t>-</w:t>
       </w:r>
       <w:r>
-        <w:t>мерный вектор пе</w:t>
-      </w:r>
-      <w:bookmarkStart w:id="0" w:name="_GoBack"/>
-      <w:bookmarkEnd w:id="0"/>
-      <w:r>
-        <w:t xml:space="preserve">ременных состояния, </w:t>
+        <w:t xml:space="preserve">мерный вектор переменных состояния, </w:t>
       </w:r>
       <w:r>
         <w:rPr>
@@ -774,6 +767,7 @@
     </w:p>
     <w:p>
       <w:r>
+        <w:lastRenderedPageBreak/>
         <w:t xml:space="preserve">Эффективность численного решения задачи Коши в значительной степени определяется спектром матрицы Якоби системы ОДУ. Сложность задачи можно оценить величиной </w:t>
       </w:r>
       <w:r>
@@ -839,11 +833,11 @@
         <w:t>3]. Такие методы подавляют все составляющие решения, соответствующие большим</w:t>
       </w:r>
       <w:r>
-        <w:t xml:space="preserve"> по модулю собственным значениям (если только шаг не выбран очень малым), вследствие чего они плохо приспособлены для решения осциллирующих и локально-неустойчивых систем. При </w:t>
+        <w:t xml:space="preserve"> по модулю собственным значениям (если только шаг не выбран очень малым), вследствие чего они плохо приспособлены для решения осциллирующих и локально-неустойчивых систем. При интегрировании осциллирующих систем следует применять специальные методы, обеспечивающие </w:t>
       </w:r>
       <w:r>
         <w:lastRenderedPageBreak/>
-        <w:t>интегрировании осциллирующих систем следует применять специальные методы, обеспечивающие правильный характер огибающей колебательного решения. Специальные методы следует использовать также и для решения жестких локально-неустойчивых систем.</w:t>
+        <w:t>правильный характер огибающей колебательного решения. Специальные методы следует использовать также и для решения жестких локально-неустойчивых систем.</w:t>
       </w:r>
     </w:p>
     <w:p>
@@ -974,7 +968,11 @@
         <w:t xml:space="preserve">; </w:t>
       </w:r>
       <w:r>
-        <w:t>«Настройка» в режиме разработчика</w:t>
+        <w:t xml:space="preserve">«Настройка» в </w:t>
+      </w:r>
+      <w:r>
+        <w:lastRenderedPageBreak/>
+        <w:t>режиме разработчика</w:t>
       </w:r>
       <w:r>
         <w:t>) позволяют устанавливать различные режимы моделирования</w:t>
@@ -994,7 +992,6 @@
         <w:rPr>
           <w:noProof/>
         </w:rPr>
-        <w:lastRenderedPageBreak/>
         <w:drawing>
           <wp:inline distT="0" distB="0" distL="0" distR="0">
             <wp:extent cx="5961600" cy="4219200"/>
@@ -1081,6 +1078,7 @@
         <w:rPr>
           <w:b/>
         </w:rPr>
+        <w:lastRenderedPageBreak/>
         <w:t>Метод интегрирования</w:t>
       </w:r>
       <w:r>
@@ -1260,11 +1258,7 @@
         <w:t>hmin</w:t>
       </w:r>
       <w:r>
-        <w:t xml:space="preserve"> оказывается недостаточно малым для расчета с заданной точностью, то выдается сообщение «Заданная точность не обеспечивается». В таких случаях следует уменьшить минимальный </w:t>
-      </w:r>
-      <w:r>
-        <w:lastRenderedPageBreak/>
-        <w:t>шаг (задать его 1</w:t>
+        <w:t xml:space="preserve"> оказывается недостаточно малым для расчета с заданной точностью, то выдается сообщение «Заданная точность не обеспечивается». В таких случаях следует уменьшить минимальный шаг (задать его 1</w:t>
       </w:r>
       <w:r>
         <w:rPr>
@@ -1415,7 +1409,11 @@
         <w:t>synstep</w:t>
       </w:r>
       <w:r>
-        <w:t xml:space="preserve">. Приблизительное значение шага вывода результатов в графические окна, при этом реальный шаг вывода всегда будет не меньше шага интегрирования. Точное значение шага вывода будет соблюдаться, если установить табуляцию результатов расчета. Рекомендуется задавать </w:t>
+        <w:t xml:space="preserve">. Приблизительное значение шага вывода результатов в графические окна, при этом реальный шаг вывода всегда будет не меньше шага интегрирования. Точное значение шага вывода </w:t>
+      </w:r>
+      <w:r>
+        <w:lastRenderedPageBreak/>
+        <w:t xml:space="preserve">будет соблюдаться, если установить табуляцию результатов расчета. Рекомендуется задавать </w:t>
       </w:r>
       <w:r>
         <w:rPr>
@@ -2076,8 +2074,8 @@
         <w:tblLook w:val="04A0" w:firstRow="1" w:lastRow="0" w:firstColumn="1" w:lastColumn="0" w:noHBand="0" w:noVBand="1"/>
       </w:tblPr>
       <w:tblGrid>
-        <w:gridCol w:w="8782"/>
-        <w:gridCol w:w="1424"/>
+        <w:gridCol w:w="8789"/>
+        <w:gridCol w:w="1507"/>
       </w:tblGrid>
       <w:tr>
         <w:trPr>
@@ -2414,7 +2412,11 @@
         <w:t>SimInTech</w:t>
       </w:r>
       <w:r>
-        <w:t xml:space="preserve"> и аналогичных систем моделирования является то, что вычисление правой части системы ОДУ (1.1) осуществляется одновременно с расчетом всей модели. При этом некоторые блоки модели рассчитываются только на заключительной стадии удачного шага. К таким блокам относятся дискретные, ключи, а также некоторые логические блоки. Это сделано с целью исключения внутри шага разрывов правой части, которые могут привести к неоправданному уменьшению шага и возникновению «</w:t>
+        <w:t xml:space="preserve"> и аналогичных систем моделирования является то, что вычисление правой части системы ОДУ (1.1) осуществляется одновременно с расчетом всей модели. При этом некоторые блоки модели рассчитываются только на заключительной стадии удачного шага. К таким блокам относятся дискретные, ключи, а также некоторые логические блоки. Это сделано с целью исключения внутри шага разрывов правой части, </w:t>
+      </w:r>
+      <w:r>
+        <w:lastRenderedPageBreak/>
+        <w:t>которые могут привести к неоправданному уменьшению шага и возникновению «</w:t>
       </w:r>
       <w:r>
         <w:t xml:space="preserve">скользящего режима». Поэтому для получения оценки ошибки на </w:t>
@@ -2602,8 +2604,8 @@
         <w:tblLook w:val="04A0" w:firstRow="1" w:lastRow="0" w:firstColumn="1" w:lastColumn="0" w:noHBand="0" w:noVBand="1"/>
       </w:tblPr>
       <w:tblGrid>
-        <w:gridCol w:w="8782"/>
-        <w:gridCol w:w="1424"/>
+        <w:gridCol w:w="8789"/>
+        <w:gridCol w:w="1507"/>
       </w:tblGrid>
       <w:tr>
         <w:trPr>
@@ -2848,7 +2850,6 @@
         <w:pStyle w:val="1"/>
       </w:pPr>
       <w:r>
-        <w:lastRenderedPageBreak/>
         <w:t>Явные методы</w:t>
       </w:r>
     </w:p>
@@ -3065,6 +3066,7 @@
         <w:pStyle w:val="3"/>
       </w:pPr>
       <w:r>
+        <w:lastRenderedPageBreak/>
         <w:t>Классический метод Рунге-Кутты</w:t>
       </w:r>
     </w:p>
@@ -3092,8 +3094,8 @@
         <w:tblLook w:val="04A0" w:firstRow="1" w:lastRow="0" w:firstColumn="1" w:lastColumn="0" w:noHBand="0" w:noVBand="1"/>
       </w:tblPr>
       <w:tblGrid>
-        <w:gridCol w:w="8782"/>
-        <w:gridCol w:w="1424"/>
+        <w:gridCol w:w="8789"/>
+        <w:gridCol w:w="1507"/>
       </w:tblGrid>
       <w:tr>
         <w:trPr>
@@ -4246,8 +4248,8 @@
         <w:tblLook w:val="04A0" w:firstRow="1" w:lastRow="0" w:firstColumn="1" w:lastColumn="0" w:noHBand="0" w:noVBand="1"/>
       </w:tblPr>
       <w:tblGrid>
-        <w:gridCol w:w="8782"/>
-        <w:gridCol w:w="1424"/>
+        <w:gridCol w:w="8789"/>
+        <w:gridCol w:w="1507"/>
       </w:tblGrid>
       <w:tr>
         <w:trPr>
@@ -4871,8 +4873,8 @@
         <w:tblLook w:val="04A0" w:firstRow="1" w:lastRow="0" w:firstColumn="1" w:lastColumn="0" w:noHBand="0" w:noVBand="1"/>
       </w:tblPr>
       <w:tblGrid>
-        <w:gridCol w:w="8782"/>
-        <w:gridCol w:w="1424"/>
+        <w:gridCol w:w="8789"/>
+        <w:gridCol w:w="1507"/>
       </w:tblGrid>
       <w:tr>
         <w:trPr>
@@ -6752,8 +6754,8 @@
         <w:tblLook w:val="04A0" w:firstRow="1" w:lastRow="0" w:firstColumn="1" w:lastColumn="0" w:noHBand="0" w:noVBand="1"/>
       </w:tblPr>
       <w:tblGrid>
-        <w:gridCol w:w="8782"/>
-        <w:gridCol w:w="1424"/>
+        <w:gridCol w:w="8789"/>
+        <w:gridCol w:w="1507"/>
       </w:tblGrid>
       <w:tr>
         <w:trPr>
@@ -6991,6 +6993,7 @@
         <w:ind w:firstLine="0"/>
       </w:pPr>
       <w:r>
+        <w:lastRenderedPageBreak/>
         <w:t>где коэффициент</w:t>
       </w:r>
       <w:r>
@@ -7136,7 +7139,6 @@
         <w:pStyle w:val="3"/>
       </w:pPr>
       <w:r>
-        <w:lastRenderedPageBreak/>
         <w:t>Мод</w:t>
       </w:r>
       <w:r>
@@ -8354,10 +8356,10 @@
             <v:path o:extrusionok="f" gradientshapeok="t" o:connecttype="rect"/>
             <o:lock v:ext="edit" aspectratio="t"/>
           </v:shapetype>
-          <v:shape id="_x0000_i1025" type="#_x0000_t75" style="width:15.5pt;height:17.5pt" o:ole="">
+          <v:shape id="_x0000_i1025" type="#_x0000_t75" style="width:15.75pt;height:17.25pt" o:ole="">
             <v:imagedata r:id="rId8" o:title=""/>
           </v:shape>
-          <o:OLEObject Type="Embed" ProgID="Equation.3" ShapeID="_x0000_i1025" DrawAspect="Content" ObjectID="_1481842611" r:id="rId9"/>
+          <o:OLEObject Type="Embed" ProgID="Equation.3" ShapeID="_x0000_i1025" DrawAspect="Content" ObjectID="_1481844086" r:id="rId9"/>
         </w:object>
       </w:r>
       <w:r>
@@ -9700,6 +9702,7 @@
         <w:pStyle w:val="2"/>
       </w:pPr>
       <w:r>
+        <w:lastRenderedPageBreak/>
         <w:t>Адаптивные методы</w:t>
       </w:r>
     </w:p>
@@ -9762,8 +9765,8 @@
         <w:tblLook w:val="04A0" w:firstRow="1" w:lastRow="0" w:firstColumn="1" w:lastColumn="0" w:noHBand="0" w:noVBand="1"/>
       </w:tblPr>
       <w:tblGrid>
-        <w:gridCol w:w="8782"/>
-        <w:gridCol w:w="1424"/>
+        <w:gridCol w:w="8789"/>
+        <w:gridCol w:w="1507"/>
       </w:tblGrid>
       <w:tr>
         <w:trPr>
@@ -10492,8 +10495,8 @@
         <w:tblLook w:val="04A0" w:firstRow="1" w:lastRow="0" w:firstColumn="1" w:lastColumn="0" w:noHBand="0" w:noVBand="1"/>
       </w:tblPr>
       <w:tblGrid>
-        <w:gridCol w:w="8782"/>
-        <w:gridCol w:w="1424"/>
+        <w:gridCol w:w="8789"/>
+        <w:gridCol w:w="1507"/>
       </w:tblGrid>
       <w:tr>
         <w:trPr>
@@ -10807,8 +10810,8 @@
         <w:tblLook w:val="04A0" w:firstRow="1" w:lastRow="0" w:firstColumn="1" w:lastColumn="0" w:noHBand="0" w:noVBand="1"/>
       </w:tblPr>
       <w:tblGrid>
-        <w:gridCol w:w="8782"/>
-        <w:gridCol w:w="1424"/>
+        <w:gridCol w:w="8789"/>
+        <w:gridCol w:w="1507"/>
       </w:tblGrid>
       <w:tr>
         <w:trPr>
@@ -10959,6 +10962,7 @@
     </w:tbl>
     <w:p>
       <w:r>
+        <w:lastRenderedPageBreak/>
         <w:t>На основе полученных оценок вычисляется вектор настраиваемых параметров</w:t>
       </w:r>
       <w:r>
@@ -11021,8 +11025,8 @@
         <w:tblLook w:val="04A0" w:firstRow="1" w:lastRow="0" w:firstColumn="1" w:lastColumn="0" w:noHBand="0" w:noVBand="1"/>
       </w:tblPr>
       <w:tblGrid>
-        <w:gridCol w:w="8782"/>
-        <w:gridCol w:w="1424"/>
+        <w:gridCol w:w="8789"/>
+        <w:gridCol w:w="1507"/>
       </w:tblGrid>
       <w:tr>
         <w:trPr>
@@ -13869,6 +13873,7 @@
         <w:pStyle w:val="3"/>
       </w:pPr>
       <w:r>
+        <w:lastRenderedPageBreak/>
         <w:t>Адаптивный 5</w:t>
       </w:r>
     </w:p>
@@ -14265,7 +14270,6 @@
         <w:pStyle w:val="3"/>
       </w:pPr>
       <w:r>
-        <w:lastRenderedPageBreak/>
         <w:t>Адаптивный 4</w:t>
       </w:r>
     </w:p>
@@ -14892,8 +14896,8 @@
         <w:tblLook w:val="04A0" w:firstRow="1" w:lastRow="0" w:firstColumn="1" w:lastColumn="0" w:noHBand="0" w:noVBand="1"/>
       </w:tblPr>
       <w:tblGrid>
-        <w:gridCol w:w="8782"/>
-        <w:gridCol w:w="1424"/>
+        <w:gridCol w:w="8789"/>
+        <w:gridCol w:w="1507"/>
       </w:tblGrid>
       <w:tr>
         <w:trPr>
@@ -15677,8 +15681,8 @@
         <w:tblLook w:val="04A0" w:firstRow="1" w:lastRow="0" w:firstColumn="1" w:lastColumn="0" w:noHBand="0" w:noVBand="1"/>
       </w:tblPr>
       <w:tblGrid>
-        <w:gridCol w:w="8519"/>
-        <w:gridCol w:w="1687"/>
+        <w:gridCol w:w="8532"/>
+        <w:gridCol w:w="1813"/>
       </w:tblGrid>
       <w:tr>
         <w:trPr>
@@ -16757,7 +16761,12 @@
     </w:p>
     <w:p>
       <w:r>
-        <w:t>На основе формул вида (2.10) обычно строят многошаговые методы переменного порядка и шага, при этом принимается</w:t>
+        <w:t>На основе формул вида (2.10) обычно строят м</w:t>
+      </w:r>
+      <w:bookmarkStart w:id="0" w:name="_GoBack"/>
+      <w:bookmarkEnd w:id="0"/>
+      <w:r>
+        <w:t>ногошаговые методы переменного порядка и шага, при этом принимается</w:t>
       </w:r>
       <w:r>
         <w:t xml:space="preserve"> </w:t>
@@ -16869,6 +16878,7 @@
               <w:rFonts w:ascii="Cambria Math" w:hAnsi="Cambria Math"/>
               <w:lang w:val="en-US"/>
             </w:rPr>
+            <w:lastRenderedPageBreak/>
             <m:t>z</m:t>
           </m:r>
           <m:r>
@@ -17122,8 +17132,8 @@
         <w:tblLook w:val="04A0" w:firstRow="1" w:lastRow="0" w:firstColumn="1" w:lastColumn="0" w:noHBand="0" w:noVBand="1"/>
       </w:tblPr>
       <w:tblGrid>
-        <w:gridCol w:w="8649"/>
-        <w:gridCol w:w="1557"/>
+        <w:gridCol w:w="8789"/>
+        <w:gridCol w:w="1662"/>
       </w:tblGrid>
       <w:tr>
         <w:trPr>
@@ -17482,7 +17492,6 @@
     </w:tbl>
     <w:p>
       <w:r>
-        <w:lastRenderedPageBreak/>
         <w:t>причем только для жестких и неустойчивых компонент, удовлетворяющих условию</w:t>
       </w:r>
       <w:r>
@@ -18880,6 +18889,7 @@
     </w:p>
     <w:p>
       <w:r>
+        <w:lastRenderedPageBreak/>
         <w:t xml:space="preserve">Формулы (2.9)–(2.13) задают многошаговый адаптивный метод с переменным шагом, при этом для нежестких компонент ограничиваемся формулами (2.10), и дальнейшие вычисления не производим. Оценку ошибки получаем как приращение в формуле коррекции (2.10б) для нежестких компонент или последний член в формуле (2.12) для жестких компонент. Приведенные формулы позволяют также легко изменять порядок метода, который определяется значением </w:t>
       </w:r>
       <w:r>
@@ -19445,10 +19455,10 @@
           <w:position w:val="-32"/>
         </w:rPr>
         <w:object w:dxaOrig="2799" w:dyaOrig="760">
-          <v:shape id="_x0000_i1026" type="#_x0000_t75" style="width:139.5pt;height:38.5pt" o:ole="">
+          <v:shape id="_x0000_i1026" type="#_x0000_t75" style="width:139.5pt;height:38.25pt" o:ole="">
             <v:imagedata r:id="rId10" o:title=""/>
           </v:shape>
-          <o:OLEObject Type="Embed" ProgID="Equation.3" ShapeID="_x0000_i1026" DrawAspect="Content" ObjectID="_1481842612" r:id="rId11"/>
+          <o:OLEObject Type="Embed" ProgID="Equation.3" ShapeID="_x0000_i1026" DrawAspect="Content" ObjectID="_1481844087" r:id="rId11"/>
         </w:object>
       </w:r>
       <w:r>
@@ -19477,7 +19487,7 @@
           <v:shape id="_x0000_i1027" type="#_x0000_t75" style="width:58.5pt;height:18pt" o:ole="">
             <v:imagedata r:id="rId12" o:title=""/>
           </v:shape>
-          <o:OLEObject Type="Embed" ProgID="Equation.3" ShapeID="_x0000_i1027" DrawAspect="Content" ObjectID="_1481842613" r:id="rId13"/>
+          <o:OLEObject Type="Embed" ProgID="Equation.3" ShapeID="_x0000_i1027" DrawAspect="Content" ObjectID="_1481844088" r:id="rId13"/>
         </w:object>
       </w:r>
       <w:r>
@@ -19537,10 +19547,10 @@
           <w:position w:val="-6"/>
         </w:rPr>
         <w:object w:dxaOrig="540" w:dyaOrig="279">
-          <v:shape id="_x0000_i1028" type="#_x0000_t75" style="width:27pt;height:14.5pt" o:ole="">
+          <v:shape id="_x0000_i1028" type="#_x0000_t75" style="width:27pt;height:14.25pt" o:ole="">
             <v:imagedata r:id="rId14" o:title=""/>
           </v:shape>
-          <o:OLEObject Type="Embed" ProgID="Equation.3" ShapeID="_x0000_i1028" DrawAspect="Content" ObjectID="_1481842614" r:id="rId15"/>
+          <o:OLEObject Type="Embed" ProgID="Equation.3" ShapeID="_x0000_i1028" DrawAspect="Content" ObjectID="_1481844089" r:id="rId15"/>
         </w:object>
       </w:r>
       <w:r>
@@ -19551,10 +19561,10 @@
           <w:position w:val="-10"/>
         </w:rPr>
         <w:object w:dxaOrig="999" w:dyaOrig="340">
-          <v:shape id="_x0000_i1029" type="#_x0000_t75" style="width:49.5pt;height:17.5pt" o:ole="">
+          <v:shape id="_x0000_i1029" type="#_x0000_t75" style="width:49.5pt;height:17.25pt" o:ole="">
             <v:imagedata r:id="rId16" o:title=""/>
           </v:shape>
-          <o:OLEObject Type="Embed" ProgID="Equation.3" ShapeID="_x0000_i1029" DrawAspect="Content" ObjectID="_1481842615" r:id="rId17"/>
+          <o:OLEObject Type="Embed" ProgID="Equation.3" ShapeID="_x0000_i1029" DrawAspect="Content" ObjectID="_1481844090" r:id="rId17"/>
         </w:object>
       </w:r>
       <w:r>
@@ -19590,10 +19600,10 @@
           <w:position w:val="-24"/>
         </w:rPr>
         <w:object w:dxaOrig="2680" w:dyaOrig="620">
-          <v:shape id="_x0000_i1030" type="#_x0000_t75" style="width:134.5pt;height:31.5pt" o:ole="">
+          <v:shape id="_x0000_i1030" type="#_x0000_t75" style="width:134.25pt;height:31.5pt" o:ole="">
             <v:imagedata r:id="rId18" o:title=""/>
           </v:shape>
-          <o:OLEObject Type="Embed" ProgID="Equation.3" ShapeID="_x0000_i1030" DrawAspect="Content" ObjectID="_1481842616" r:id="rId19"/>
+          <o:OLEObject Type="Embed" ProgID="Equation.3" ShapeID="_x0000_i1030" DrawAspect="Content" ObjectID="_1481844091" r:id="rId19"/>
         </w:object>
       </w:r>
     </w:p>
@@ -19618,7 +19628,7 @@
           <v:shape id="_x0000_i1031" type="#_x0000_t75" style="width:40.5pt;height:18pt" o:ole="">
             <v:imagedata r:id="rId20" o:title=""/>
           </v:shape>
-          <o:OLEObject Type="Embed" ProgID="Equation.3" ShapeID="_x0000_i1031" DrawAspect="Content" ObjectID="_1481842617" r:id="rId21"/>
+          <o:OLEObject Type="Embed" ProgID="Equation.3" ShapeID="_x0000_i1031" DrawAspect="Content" ObjectID="_1481844092" r:id="rId21"/>
         </w:object>
       </w:r>
       <w:r>
@@ -19629,10 +19639,10 @@
           <w:position w:val="-10"/>
         </w:rPr>
         <w:object w:dxaOrig="420" w:dyaOrig="340">
-          <v:shape id="_x0000_i1032" type="#_x0000_t75" style="width:21pt;height:17.5pt" o:ole="">
+          <v:shape id="_x0000_i1032" type="#_x0000_t75" style="width:21pt;height:17.25pt" o:ole="">
             <v:imagedata r:id="rId22" o:title=""/>
           </v:shape>
-          <o:OLEObject Type="Embed" ProgID="Equation.3" ShapeID="_x0000_i1032" DrawAspect="Content" ObjectID="_1481842618" r:id="rId23"/>
+          <o:OLEObject Type="Embed" ProgID="Equation.3" ShapeID="_x0000_i1032" DrawAspect="Content" ObjectID="_1481844093" r:id="rId23"/>
         </w:object>
       </w:r>
       <w:r>
@@ -19646,7 +19656,7 @@
           <v:shape id="_x0000_i1033" type="#_x0000_t75" style="width:51pt;height:18pt" o:ole="">
             <v:imagedata r:id="rId24" o:title=""/>
           </v:shape>
-          <o:OLEObject Type="Embed" ProgID="Equation.3" ShapeID="_x0000_i1033" DrawAspect="Content" ObjectID="_1481842619" r:id="rId25"/>
+          <o:OLEObject Type="Embed" ProgID="Equation.3" ShapeID="_x0000_i1033" DrawAspect="Content" ObjectID="_1481844094" r:id="rId25"/>
         </w:object>
       </w:r>
       <w:r>
@@ -19663,10 +19673,10 @@
           <w:position w:val="-30"/>
         </w:rPr>
         <w:object w:dxaOrig="2659" w:dyaOrig="700">
-          <v:shape id="_x0000_i1034" type="#_x0000_t75" style="width:132.5pt;height:34.5pt" o:ole="">
+          <v:shape id="_x0000_i1034" type="#_x0000_t75" style="width:132.75pt;height:34.5pt" o:ole="">
             <v:imagedata r:id="rId26" o:title=""/>
           </v:shape>
-          <o:OLEObject Type="Embed" ProgID="Equation.3" ShapeID="_x0000_i1034" DrawAspect="Content" ObjectID="_1481842620" r:id="rId27"/>
+          <o:OLEObject Type="Embed" ProgID="Equation.3" ShapeID="_x0000_i1034" DrawAspect="Content" ObjectID="_1481844095" r:id="rId27"/>
         </w:object>
       </w:r>
       <w:r>
@@ -19675,6 +19685,7 @@
     </w:p>
     <w:p>
       <w:r>
+        <w:lastRenderedPageBreak/>
         <w:t>который используется в заключительной расчетной формуле</w:t>
       </w:r>
     </w:p>
@@ -19691,7 +19702,7 @@
           <v:shape id="_x0000_i1035" type="#_x0000_t75" style="width:210pt;height:55.5pt" o:ole="">
             <v:imagedata r:id="rId28" o:title=""/>
           </v:shape>
-          <o:OLEObject Type="Embed" ProgID="Equation.3" ShapeID="_x0000_i1035" DrawAspect="Content" ObjectID="_1481842621" r:id="rId29"/>
+          <o:OLEObject Type="Embed" ProgID="Equation.3" ShapeID="_x0000_i1035" DrawAspect="Content" ObjectID="_1481844096" r:id="rId29"/>
         </w:object>
       </w:r>
     </w:p>
@@ -19704,10 +19715,10 @@
           <w:position w:val="-12"/>
         </w:rPr>
         <w:object w:dxaOrig="2840" w:dyaOrig="360">
-          <v:shape id="_x0000_i1036" type="#_x0000_t75" style="width:141.5pt;height:18pt" o:ole="">
+          <v:shape id="_x0000_i1036" type="#_x0000_t75" style="width:141.75pt;height:18pt" o:ole="">
             <v:imagedata r:id="rId30" o:title=""/>
           </v:shape>
-          <o:OLEObject Type="Embed" ProgID="Equation.3" ShapeID="_x0000_i1036" DrawAspect="Content" ObjectID="_1481842622" r:id="rId31"/>
+          <o:OLEObject Type="Embed" ProgID="Equation.3" ShapeID="_x0000_i1036" DrawAspect="Content" ObjectID="_1481844097" r:id="rId31"/>
         </w:object>
       </w:r>
       <w:r>
@@ -19749,10 +19760,10 @@
           <w:lang w:val="en-US"/>
         </w:rPr>
         <w:object w:dxaOrig="4459" w:dyaOrig="1660">
-          <v:shape id="_x0000_i1037" type="#_x0000_t75" style="width:222.5pt;height:82.5pt" o:ole="">
+          <v:shape id="_x0000_i1037" type="#_x0000_t75" style="width:222.75pt;height:82.5pt" o:ole="">
             <v:imagedata r:id="rId32" o:title=""/>
           </v:shape>
-          <o:OLEObject Type="Embed" ProgID="Equation.3" ShapeID="_x0000_i1037" DrawAspect="Content" ObjectID="_1481842623" r:id="rId33"/>
+          <o:OLEObject Type="Embed" ProgID="Equation.3" ShapeID="_x0000_i1037" DrawAspect="Content" ObjectID="_1481844098" r:id="rId33"/>
         </w:object>
       </w:r>
       <w:r>
@@ -19797,7 +19808,7 @@
           <v:shape id="_x0000_i1038" type="#_x0000_t75" style="width:132pt;height:1in" o:ole="">
             <v:imagedata r:id="rId34" o:title=""/>
           </v:shape>
-          <o:OLEObject Type="Embed" ProgID="Equation.3" ShapeID="_x0000_i1038" DrawAspect="Content" ObjectID="_1481842624" r:id="rId35"/>
+          <o:OLEObject Type="Embed" ProgID="Equation.3" ShapeID="_x0000_i1038" DrawAspect="Content" ObjectID="_1481844099" r:id="rId35"/>
         </w:object>
       </w:r>
       <w:r>
@@ -19830,10 +19841,10 @@
           <w:lang w:val="en-US"/>
         </w:rPr>
         <w:object w:dxaOrig="2180" w:dyaOrig="760">
-          <v:shape id="_x0000_i1039" type="#_x0000_t75" style="width:109.5pt;height:38.5pt" o:ole="">
+          <v:shape id="_x0000_i1039" type="#_x0000_t75" style="width:109.5pt;height:38.25pt" o:ole="">
             <v:imagedata r:id="rId36" o:title=""/>
           </v:shape>
-          <o:OLEObject Type="Embed" ProgID="Equation.3" ShapeID="_x0000_i1039" DrawAspect="Content" ObjectID="_1481842625" r:id="rId37"/>
+          <o:OLEObject Type="Embed" ProgID="Equation.3" ShapeID="_x0000_i1039" DrawAspect="Content" ObjectID="_1481844100" r:id="rId37"/>
         </w:object>
       </w:r>
       <w:r>
@@ -19858,7 +19869,7 @@
           <v:shape id="_x0000_i1040" type="#_x0000_t75" style="width:103.5pt;height:18pt" o:ole="">
             <v:imagedata r:id="rId38" o:title=""/>
           </v:shape>
-          <o:OLEObject Type="Embed" ProgID="Equation.3" ShapeID="_x0000_i1040" DrawAspect="Content" ObjectID="_1481842626" r:id="rId39"/>
+          <o:OLEObject Type="Embed" ProgID="Equation.3" ShapeID="_x0000_i1040" DrawAspect="Content" ObjectID="_1481844101" r:id="rId39"/>
         </w:object>
       </w:r>
       <w:r>
@@ -19872,7 +19883,7 @@
           <v:shape id="_x0000_i1041" type="#_x0000_t75" style="width:12pt;height:18pt" o:ole="">
             <v:imagedata r:id="rId40" o:title=""/>
           </v:shape>
-          <o:OLEObject Type="Embed" ProgID="Equation.3" ShapeID="_x0000_i1041" DrawAspect="Content" ObjectID="_1481842627" r:id="rId41"/>
+          <o:OLEObject Type="Embed" ProgID="Equation.3" ShapeID="_x0000_i1041" DrawAspect="Content" ObjectID="_1481844102" r:id="rId41"/>
         </w:object>
       </w:r>
       <w:r>
@@ -19891,7 +19902,7 @@
           <v:shape id="_x0000_i1042" type="#_x0000_t75" style="width:36pt;height:19.5pt" o:ole="">
             <v:imagedata r:id="rId42" o:title=""/>
           </v:shape>
-          <o:OLEObject Type="Embed" ProgID="Equation.3" ShapeID="_x0000_i1042" DrawAspect="Content" ObjectID="_1481842628" r:id="rId43"/>
+          <o:OLEObject Type="Embed" ProgID="Equation.3" ShapeID="_x0000_i1042" DrawAspect="Content" ObjectID="_1481844103" r:id="rId43"/>
         </w:object>
       </w:r>
       <w:r>
@@ -19902,10 +19913,10 @@
           <w:position w:val="-10"/>
         </w:rPr>
         <w:object w:dxaOrig="520" w:dyaOrig="300">
-          <v:shape id="_x0000_i1043" type="#_x0000_t75" style="width:26.5pt;height:15pt" o:ole="">
+          <v:shape id="_x0000_i1043" type="#_x0000_t75" style="width:26.25pt;height:15pt" o:ole="">
             <v:imagedata r:id="rId44" o:title=""/>
           </v:shape>
-          <o:OLEObject Type="Embed" ProgID="Equation.3" ShapeID="_x0000_i1043" DrawAspect="Content" ObjectID="_1481842629" r:id="rId45"/>
+          <o:OLEObject Type="Embed" ProgID="Equation.3" ShapeID="_x0000_i1043" DrawAspect="Content" ObjectID="_1481844104" r:id="rId45"/>
         </w:object>
       </w:r>
       <w:r>
@@ -20028,10 +20039,10 @@
           <w:position w:val="-102"/>
         </w:rPr>
         <w:object w:dxaOrig="2600" w:dyaOrig="2160">
-          <v:shape id="_x0000_i1044" type="#_x0000_t75" style="width:129.5pt;height:108pt" o:ole="">
+          <v:shape id="_x0000_i1044" type="#_x0000_t75" style="width:129.75pt;height:108pt" o:ole="">
             <v:imagedata r:id="rId46" o:title=""/>
           </v:shape>
-          <o:OLEObject Type="Embed" ProgID="Equation.3" ShapeID="_x0000_i1044" DrawAspect="Content" ObjectID="_1481842630" r:id="rId47"/>
+          <o:OLEObject Type="Embed" ProgID="Equation.3" ShapeID="_x0000_i1044" DrawAspect="Content" ObjectID="_1481844105" r:id="rId47"/>
         </w:object>
       </w:r>
     </w:p>
@@ -20231,7 +20242,7 @@
           <v:shape id="_x0000_i1045" type="#_x0000_t75" style="width:235.5pt;height:90pt" o:ole="">
             <v:imagedata r:id="rId48" o:title=""/>
           </v:shape>
-          <o:OLEObject Type="Embed" ProgID="Equation.3" ShapeID="_x0000_i1045" DrawAspect="Content" ObjectID="_1481842631" r:id="rId49"/>
+          <o:OLEObject Type="Embed" ProgID="Equation.3" ShapeID="_x0000_i1045" DrawAspect="Content" ObjectID="_1481844106" r:id="rId49"/>
         </w:object>
       </w:r>
     </w:p>
@@ -20431,6 +20442,7 @@
         <w:pStyle w:val="1"/>
       </w:pPr>
       <w:r>
+        <w:lastRenderedPageBreak/>
         <w:t>Решение тестовых задач</w:t>
       </w:r>
       <w:r>
@@ -20510,7 +20522,6 @@
         <w:pStyle w:val="3"/>
       </w:pPr>
       <w:r>
-        <w:lastRenderedPageBreak/>
         <w:t>Задача Капса</w:t>
       </w:r>
     </w:p>
@@ -20994,7 +21005,11 @@
         <w:t>μ</w:t>
       </w:r>
       <w:r>
-        <w:t xml:space="preserve">, –1). В качестве меры вычислительной работы будем использовать число вычислений правой части </w:t>
+        <w:t xml:space="preserve">, –1). В качестве меры вычислительной работы </w:t>
+      </w:r>
+      <w:r>
+        <w:lastRenderedPageBreak/>
+        <w:t xml:space="preserve">будем использовать число вычислений правой части </w:t>
       </w:r>
       <w:r>
         <w:rPr>
@@ -21163,7 +21178,7 @@
         <w:gridCol w:w="1269"/>
         <w:gridCol w:w="1402"/>
         <w:gridCol w:w="1614"/>
-        <w:gridCol w:w="1659"/>
+        <w:gridCol w:w="1792"/>
       </w:tblGrid>
       <w:tr>
         <w:tc>
@@ -22232,6 +22247,7 @@
               <w:rPr>
                 <w:szCs w:val="24"/>
               </w:rPr>
+              <w:lastRenderedPageBreak/>
               <w:t>Гира</w:t>
             </w:r>
             <w:r>
@@ -22466,11 +22482,7 @@
         <w:t>е</w:t>
       </w:r>
       <w:r>
-        <w:t xml:space="preserve"> затраты классических явных методов возрастают практически линейно при увеличении жесткости, что вызвано необходимостью уменьшать шаг интегрирования для обеспечения устойчивости численного решения. Значительное снижение точности классического метода Рунге‑Кутты объясняется отсутствием SC‑устойчивости. Модифицированные методы эффективнее классических, но заметно уступают адаптивным и неявным методам. Адаптивные методы демонстрируют небольшое </w:t>
-      </w:r>
-      <w:r>
-        <w:lastRenderedPageBreak/>
-        <w:t>увеличение объема вычислений при повышении жесткости (а первые два из них также и снижение точности), что вызвано снижением порядка при решении жестких задач. Точность и вычислительные затраты неявных методов практически не зависят от жесткости. Результаты решения задачи Капса подтвердили эффективность метода Гира, который традиционно считается одним из лучших для жестких задач, а также показали перспективность н</w:t>
+        <w:t xml:space="preserve"> затраты классических явных методов возрастают практически линейно при увеличении жесткости, что вызвано необходимостью уменьшать шаг интегрирования для обеспечения устойчивости численного решения. Значительное снижение точности классического метода Рунге‑Кутты объясняется отсутствием SC‑устойчивости. Модифицированные методы эффективнее классических, но заметно уступают адаптивным и неявным методам. Адаптивные методы демонстрируют небольшое увеличение объема вычислений при повышении жесткости (а первые два из них также и снижение точности), что вызвано снижением порядка при решении жестких задач. Точность и вычислительные затраты неявных методов практически не зависят от жесткости. Результаты решения задачи Капса подтвердили эффективность метода Гира, который традиционно считается одним из лучших для жестких задач, а также показали перспективность н</w:t>
       </w:r>
       <w:r>
         <w:t>овых методов (адаптивных, DIRK3, DIRK4</w:t>
@@ -22547,7 +22559,11 @@
         <w:t>зультаты – у методов Гира, DIRK3, DIRK</w:t>
       </w:r>
       <w:r>
-        <w:t>4 и ode15s, при этом методы Гира и ode15s имеют небольшое преимущество при расчетах с выс</w:t>
+        <w:t xml:space="preserve">4 и ode15s, при этом методы Гира и ode15s имеют </w:t>
+      </w:r>
+      <w:r>
+        <w:lastRenderedPageBreak/>
+        <w:t>небольшое преимущество при расчетах с выс</w:t>
       </w:r>
       <w:r>
         <w:t>окой точностью, а решатели DIRK3 и DIRK</w:t>
@@ -22914,7 +22930,6 @@
               <w:rPr>
                 <w:szCs w:val="24"/>
               </w:rPr>
-              <w:lastRenderedPageBreak/>
               <w:t>VDPOL</w:t>
             </w:r>
           </w:p>
@@ -22956,6 +22971,12 @@
                 <w:szCs w:val="24"/>
               </w:rPr>
               <w:br/>
+            </w:r>
+            <w:r>
+              <w:rPr>
+                <w:szCs w:val="24"/>
+              </w:rPr>
+              <w:lastRenderedPageBreak/>
               <w:t>DIRK3</w:t>
             </w:r>
             <w:r>
@@ -22997,6 +23018,7 @@
               <w:rPr>
                 <w:szCs w:val="24"/>
               </w:rPr>
+              <w:lastRenderedPageBreak/>
               <w:t>4.11</w:t>
             </w:r>
             <w:r>
@@ -23018,6 +23040,12 @@
                 <w:szCs w:val="24"/>
               </w:rPr>
               <w:br/>
+            </w:r>
+            <w:r>
+              <w:rPr>
+                <w:szCs w:val="24"/>
+              </w:rPr>
+              <w:lastRenderedPageBreak/>
               <w:t>4.08</w:t>
             </w:r>
             <w:r>
@@ -23052,6 +23080,7 @@
               <w:rPr>
                 <w:szCs w:val="24"/>
               </w:rPr>
+              <w:lastRenderedPageBreak/>
               <w:t>1756</w:t>
             </w:r>
             <w:r>
@@ -23073,6 +23102,12 @@
                 <w:szCs w:val="24"/>
               </w:rPr>
               <w:br/>
+            </w:r>
+            <w:r>
+              <w:rPr>
+                <w:szCs w:val="24"/>
+              </w:rPr>
+              <w:lastRenderedPageBreak/>
               <w:t>2711</w:t>
             </w:r>
             <w:r>
@@ -23107,6 +23142,7 @@
               <w:rPr>
                 <w:szCs w:val="24"/>
               </w:rPr>
+              <w:lastRenderedPageBreak/>
               <w:t>0</w:t>
             </w:r>
             <w:r>
@@ -23128,6 +23164,12 @@
                 <w:szCs w:val="24"/>
               </w:rPr>
               <w:br/>
+            </w:r>
+            <w:r>
+              <w:rPr>
+                <w:szCs w:val="24"/>
+              </w:rPr>
+              <w:lastRenderedPageBreak/>
               <w:t>94</w:t>
             </w:r>
             <w:r>
@@ -23162,6 +23204,7 @@
               <w:rPr>
                 <w:szCs w:val="24"/>
               </w:rPr>
+              <w:lastRenderedPageBreak/>
               <w:t>0</w:t>
             </w:r>
             <w:r>
@@ -23183,6 +23226,12 @@
                 <w:szCs w:val="24"/>
               </w:rPr>
               <w:br/>
+            </w:r>
+            <w:r>
+              <w:rPr>
+                <w:szCs w:val="24"/>
+              </w:rPr>
+              <w:lastRenderedPageBreak/>
               <w:t>242</w:t>
             </w:r>
             <w:r>
@@ -23219,6 +23268,7 @@
               <w:rPr>
                 <w:szCs w:val="24"/>
               </w:rPr>
+              <w:lastRenderedPageBreak/>
               <w:t>OREGO</w:t>
             </w:r>
           </w:p>
@@ -23881,6 +23931,7 @@
     </w:p>
     <w:p>
       <w:r>
+        <w:lastRenderedPageBreak/>
         <w:t xml:space="preserve">построенную аналогично осциллятору Ван-дер-Поля, но имеющую более резкий переход от устойчивого состояния к неустойчивому. При больших значениях </w:t>
       </w:r>
       <w:r>
@@ -23968,6 +24019,7 @@
         <w:rPr>
           <w:noProof/>
         </w:rPr>
+        <w:lastRenderedPageBreak/>
         <w:drawing>
           <wp:inline distT="0" distB="0" distL="0" distR="0" wp14:anchorId="05669E9D" wp14:editId="2D9F1B0E">
             <wp:extent cx="3762375" cy="3486150"/>
@@ -24121,6 +24173,7 @@
         </w:numPr>
       </w:pPr>
       <w:r>
+        <w:lastRenderedPageBreak/>
         <w:t>Хайрер Э., Ваннер Г. Решение обыкновенных дифференциальных уравнений. Жесткие и дифференциально-алгебраические задачи. М.: Мир, 1999.</w:t>
       </w:r>
     </w:p>
@@ -24208,9 +24261,10 @@
     <w:sectPr>
       <w:footerReference w:type="even" r:id="rId53"/>
       <w:footerReference w:type="default" r:id="rId54"/>
-      <w:pgSz w:w="11907" w:h="16840"/>
-      <w:pgMar w:top="1134" w:right="567" w:bottom="1134" w:left="1134" w:header="720" w:footer="720" w:gutter="0"/>
+      <w:pgSz w:w="16840" w:h="11907" w:orient="landscape"/>
+      <w:pgMar w:top="1134" w:right="1134" w:bottom="567" w:left="1134" w:header="720" w:footer="720" w:gutter="0"/>
       <w:cols w:space="720"/>
+      <w:docGrid w:linePitch="381"/>
     </w:sectPr>
   </w:body>
 </w:document>
@@ -24305,7 +24359,7 @@
         <w:rStyle w:val="a5"/>
         <w:noProof/>
       </w:rPr>
-      <w:t>2</w:t>
+      <w:t>22</w:t>
     </w:r>
     <w:r>
       <w:rPr>
@@ -25173,7 +25227,7 @@
   <w:style w:type="paragraph" w:default="1" w:styleId="a">
     <w:name w:val="Normal"/>
     <w:qFormat/>
-    <w:rsid w:val="00AA657B"/>
+    <w:rsid w:val="00E109CC"/>
     <w:pPr>
       <w:overflowPunct w:val="0"/>
       <w:autoSpaceDE w:val="0"/>
@@ -25186,7 +25240,7 @@
     </w:pPr>
     <w:rPr>
       <w:rFonts w:ascii="Cambria" w:hAnsi="Cambria"/>
-      <w:sz w:val="24"/>
+      <w:sz w:val="28"/>
     </w:rPr>
   </w:style>
   <w:style w:type="paragraph" w:styleId="1">
@@ -25194,7 +25248,7 @@
     <w:basedOn w:val="a"/>
     <w:next w:val="a"/>
     <w:qFormat/>
-    <w:rsid w:val="00413363"/>
+    <w:rsid w:val="00E109CC"/>
     <w:pPr>
       <w:keepNext/>
       <w:numPr>
@@ -25217,7 +25271,7 @@
     <w:basedOn w:val="a"/>
     <w:next w:val="a"/>
     <w:qFormat/>
-    <w:rsid w:val="00413363"/>
+    <w:rsid w:val="00E109CC"/>
     <w:pPr>
       <w:keepNext/>
       <w:numPr>
@@ -25232,7 +25286,7 @@
     <w:rPr>
       <w:b/>
       <w:color w:val="0000FF"/>
-      <w:sz w:val="28"/>
+      <w:sz w:val="36"/>
     </w:rPr>
   </w:style>
   <w:style w:type="paragraph" w:styleId="3">
@@ -25243,7 +25297,7 @@
     <w:uiPriority w:val="9"/>
     <w:unhideWhenUsed/>
     <w:qFormat/>
-    <w:rsid w:val="00413363"/>
+    <w:rsid w:val="00E109CC"/>
     <w:pPr>
       <w:keepNext/>
       <w:keepLines/>
@@ -25259,7 +25313,7 @@
       <w:rFonts w:eastAsiaTheme="majorEastAsia" w:cstheme="majorBidi"/>
       <w:b/>
       <w:color w:val="0000FF"/>
-      <w:sz w:val="28"/>
+      <w:sz w:val="36"/>
       <w:szCs w:val="24"/>
     </w:rPr>
   </w:style>
@@ -25476,9 +25530,6 @@
       <w:spacing w:line="300" w:lineRule="auto"/>
       <w:ind w:firstLine="567"/>
     </w:pPr>
-    <w:rPr>
-      <w:sz w:val="28"/>
-    </w:rPr>
   </w:style>
   <w:style w:type="character" w:styleId="a5">
     <w:name w:val="page number"/>
@@ -25516,12 +25567,12 @@
     <w:basedOn w:val="a0"/>
     <w:link w:val="3"/>
     <w:uiPriority w:val="9"/>
-    <w:rsid w:val="00413363"/>
+    <w:rsid w:val="00E109CC"/>
     <w:rPr>
       <w:rFonts w:ascii="Cambria" w:eastAsiaTheme="majorEastAsia" w:hAnsi="Cambria" w:cstheme="majorBidi"/>
       <w:b/>
       <w:color w:val="0000FF"/>
-      <w:sz w:val="28"/>
+      <w:sz w:val="36"/>
       <w:szCs w:val="24"/>
     </w:rPr>
   </w:style>

--- a/ode/ODE_numerical_solution_methods.docx
+++ b/ode/ODE_numerical_solution_methods.docx
@@ -12,13 +12,37 @@
         <w:ind w:left="709"/>
       </w:pPr>
       <w:r>
-        <w:t xml:space="preserve">Решение дифференциальных и дифференциально-алгебраических уравнений в </w:t>
+        <w:t xml:space="preserve">Решение </w:t>
+      </w:r>
+      <w:r>
+        <w:t xml:space="preserve">обыкновенных </w:t>
+      </w:r>
+      <w:r>
+        <w:t xml:space="preserve">дифференциальных и дифференциально-алгебраических уравнений в </w:t>
       </w:r>
       <w:r>
         <w:rPr>
+          <w:color w:val="2A1A61"/>
+          <w:szCs w:val="28"/>
           <w:lang w:val="en-US"/>
         </w:rPr>
-        <w:t>SimInTech</w:t>
+        <w:t>Sim</w:t>
+      </w:r>
+      <w:r>
+        <w:rPr>
+          <w:color w:val="DB9E27"/>
+          <w:szCs w:val="28"/>
+          <w:lang w:val="en-US"/>
+        </w:rPr>
+        <w:t>In</w:t>
+      </w:r>
+      <w:r>
+        <w:rPr>
+          <w:color w:val="2A1A61"/>
+          <w:szCs w:val="28"/>
+          <w:lang w:val="en-US"/>
+        </w:rPr>
+        <w:t>Tech</w:t>
       </w:r>
     </w:p>
     <w:p>
@@ -35,10 +59,30 @@
       </w:r>
       <w:r>
         <w:rPr>
+          <w:b/>
+          <w:color w:val="2A1A61"/>
           <w:szCs w:val="28"/>
           <w:lang w:val="en-US"/>
         </w:rPr>
-        <w:t>SimInTech</w:t>
+        <w:t>Sim</w:t>
+      </w:r>
+      <w:r>
+        <w:rPr>
+          <w:b/>
+          <w:color w:val="DB9E27"/>
+          <w:szCs w:val="28"/>
+          <w:lang w:val="en-US"/>
+        </w:rPr>
+        <w:t>In</w:t>
+      </w:r>
+      <w:r>
+        <w:rPr>
+          <w:b/>
+          <w:color w:val="2A1A61"/>
+          <w:szCs w:val="28"/>
+          <w:lang w:val="en-US"/>
+        </w:rPr>
+        <w:t>Tech</w:t>
       </w:r>
       <w:r>
         <w:rPr>
@@ -113,9 +157,30 @@
     <w:p>
       <w:r>
         <w:rPr>
+          <w:b/>
+          <w:color w:val="2A1A61"/>
+          <w:szCs w:val="28"/>
           <w:lang w:val="en-US"/>
         </w:rPr>
-        <w:t>SimInTech</w:t>
+        <w:t>Sim</w:t>
+      </w:r>
+      <w:r>
+        <w:rPr>
+          <w:b/>
+          <w:color w:val="DB9E27"/>
+          <w:szCs w:val="28"/>
+          <w:lang w:val="en-US"/>
+        </w:rPr>
+        <w:t>In</w:t>
+      </w:r>
+      <w:r>
+        <w:rPr>
+          <w:b/>
+          <w:color w:val="2A1A61"/>
+          <w:szCs w:val="28"/>
+          <w:lang w:val="en-US"/>
+        </w:rPr>
+        <w:t>Tech</w:t>
       </w:r>
       <w:r>
         <w:t xml:space="preserve"> </w:t>
@@ -149,9 +214,30 @@
       </w:r>
       <w:r>
         <w:rPr>
+          <w:b/>
+          <w:color w:val="2A1A61"/>
+          <w:szCs w:val="28"/>
           <w:lang w:val="en-US"/>
         </w:rPr>
-        <w:t>SimInTech</w:t>
+        <w:t>Sim</w:t>
+      </w:r>
+      <w:r>
+        <w:rPr>
+          <w:b/>
+          <w:color w:val="DB9E27"/>
+          <w:szCs w:val="28"/>
+          <w:lang w:val="en-US"/>
+        </w:rPr>
+        <w:t>In</w:t>
+      </w:r>
+      <w:r>
+        <w:rPr>
+          <w:b/>
+          <w:color w:val="2A1A61"/>
+          <w:szCs w:val="28"/>
+          <w:lang w:val="en-US"/>
+        </w:rPr>
+        <w:t>Tech</w:t>
       </w:r>
       <w:r>
         <w:t>. Статья может быть полезной для пользователей</w:t>
@@ -192,7 +278,7 @@
     <w:tbl>
       <w:tblPr>
         <w:tblStyle w:val="a7"/>
-        <w:tblW w:w="0" w:type="auto"/>
+        <w:tblW w:w="5000" w:type="pct"/>
         <w:tblBorders>
           <w:top w:val="none" w:sz="0" w:space="0" w:color="auto"/>
           <w:left w:val="none" w:sz="0" w:space="0" w:color="auto"/>
@@ -204,13 +290,13 @@
         <w:tblLook w:val="04A0" w:firstRow="1" w:lastRow="0" w:firstColumn="1" w:lastColumn="0" w:noHBand="0" w:noVBand="1"/>
       </w:tblPr>
       <w:tblGrid>
-        <w:gridCol w:w="8789"/>
-        <w:gridCol w:w="1507"/>
+        <w:gridCol w:w="12439"/>
+        <w:gridCol w:w="2133"/>
       </w:tblGrid>
       <w:tr>
         <w:tc>
           <w:tcPr>
-            <w:tcW w:w="8789" w:type="dxa"/>
+            <w:tcW w:w="4268" w:type="pct"/>
           </w:tcPr>
           <w:p>
             <m:oMathPara>
@@ -450,7 +536,7 @@
         </w:tc>
         <w:tc>
           <w:tcPr>
-            <w:tcW w:w="1407" w:type="dxa"/>
+            <w:tcW w:w="732" w:type="pct"/>
           </w:tcPr>
           <w:p>
             <w:pPr>
@@ -875,9 +961,30 @@
       </w:r>
       <w:r>
         <w:rPr>
+          <w:b/>
+          <w:color w:val="2A1A61"/>
+          <w:szCs w:val="28"/>
           <w:lang w:val="en-US"/>
         </w:rPr>
-        <w:t>SimInTech</w:t>
+        <w:t>Sim</w:t>
+      </w:r>
+      <w:r>
+        <w:rPr>
+          <w:b/>
+          <w:color w:val="DB9E27"/>
+          <w:szCs w:val="28"/>
+          <w:lang w:val="en-US"/>
+        </w:rPr>
+        <w:t>In</w:t>
+      </w:r>
+      <w:r>
+        <w:rPr>
+          <w:b/>
+          <w:color w:val="2A1A61"/>
+          <w:szCs w:val="28"/>
+          <w:lang w:val="en-US"/>
+        </w:rPr>
+        <w:t>Tech</w:t>
       </w:r>
       <w:r>
         <w:t>.</w:t>
@@ -897,9 +1004,30 @@
       </w:r>
       <w:r>
         <w:rPr>
+          <w:b/>
+          <w:color w:val="2A1A61"/>
+          <w:szCs w:val="28"/>
           <w:lang w:val="en-US"/>
         </w:rPr>
-        <w:t>SimInTech</w:t>
+        <w:t>Sim</w:t>
+      </w:r>
+      <w:r>
+        <w:rPr>
+          <w:b/>
+          <w:color w:val="DB9E27"/>
+          <w:szCs w:val="28"/>
+          <w:lang w:val="en-US"/>
+        </w:rPr>
+        <w:t>In</w:t>
+      </w:r>
+      <w:r>
+        <w:rPr>
+          <w:b/>
+          <w:color w:val="2A1A61"/>
+          <w:szCs w:val="28"/>
+          <w:lang w:val="en-US"/>
+        </w:rPr>
+        <w:t>Tech</w:t>
       </w:r>
       <w:r>
         <w:t xml:space="preserve"> осуществляется в диалоговом окне «Параметры </w:t>
@@ -981,7 +1109,7 @@
         <w:t xml:space="preserve"> и отображения схемы проекта</w:t>
       </w:r>
       <w:r>
-        <w:t>, см. рисунок 1.</w:t>
+        <w:t>, см. рисунок:</w:t>
       </w:r>
     </w:p>
     <w:p>
@@ -1053,7 +1181,19 @@
         <w:rPr>
           <w:b/>
         </w:rPr>
-        <w:t>Рисунок 1. Параметры расчёта.</w:t>
+        <w:t xml:space="preserve">Параметры </w:t>
+      </w:r>
+      <w:r>
+        <w:rPr>
+          <w:b/>
+        </w:rPr>
+        <w:t xml:space="preserve">проекта → Параметры </w:t>
+      </w:r>
+      <w:r>
+        <w:rPr>
+          <w:b/>
+        </w:rPr>
+        <w:t>расчёта.</w:t>
       </w:r>
     </w:p>
     <w:p>
@@ -2061,7 +2201,7 @@
     <w:tbl>
       <w:tblPr>
         <w:tblStyle w:val="a7"/>
-        <w:tblW w:w="0" w:type="auto"/>
+        <w:tblW w:w="5000" w:type="pct"/>
         <w:jc w:val="center"/>
         <w:tblBorders>
           <w:top w:val="none" w:sz="0" w:space="0" w:color="auto"/>
@@ -2074,8 +2214,8 @@
         <w:tblLook w:val="04A0" w:firstRow="1" w:lastRow="0" w:firstColumn="1" w:lastColumn="0" w:noHBand="0" w:noVBand="1"/>
       </w:tblPr>
       <w:tblGrid>
-        <w:gridCol w:w="8789"/>
-        <w:gridCol w:w="1507"/>
+        <w:gridCol w:w="12439"/>
+        <w:gridCol w:w="2133"/>
       </w:tblGrid>
       <w:tr>
         <w:trPr>
@@ -2083,7 +2223,7 @@
         </w:trPr>
         <w:tc>
           <w:tcPr>
-            <w:tcW w:w="8789" w:type="dxa"/>
+            <w:tcW w:w="4268" w:type="pct"/>
             <w:vAlign w:val="center"/>
           </w:tcPr>
           <w:p>
@@ -2323,7 +2463,7 @@
         </w:tc>
         <w:tc>
           <w:tcPr>
-            <w:tcW w:w="1407" w:type="dxa"/>
+            <w:tcW w:w="732" w:type="pct"/>
             <w:vAlign w:val="center"/>
           </w:tcPr>
           <w:p>
@@ -2407,9 +2547,30 @@
       </w:r>
       <w:r>
         <w:rPr>
+          <w:b/>
+          <w:color w:val="2A1A61"/>
+          <w:szCs w:val="28"/>
           <w:lang w:val="en-US"/>
         </w:rPr>
-        <w:t>SimInTech</w:t>
+        <w:t>Sim</w:t>
+      </w:r>
+      <w:r>
+        <w:rPr>
+          <w:b/>
+          <w:color w:val="DB9E27"/>
+          <w:szCs w:val="28"/>
+          <w:lang w:val="en-US"/>
+        </w:rPr>
+        <w:t>In</w:t>
+      </w:r>
+      <w:r>
+        <w:rPr>
+          <w:b/>
+          <w:color w:val="2A1A61"/>
+          <w:szCs w:val="28"/>
+          <w:lang w:val="en-US"/>
+        </w:rPr>
+        <w:t>Tech</w:t>
       </w:r>
       <w:r>
         <w:t xml:space="preserve"> и аналогичных систем моделирования является то, что вычисление правой части системы ОДУ (1.1) осуществляется одновременно с расчетом всей модели. При этом некоторые блоки модели рассчитываются только на заключительной стадии удачного шага. К таким блокам относятся дискретные, ключи, а также некоторые логические блоки. Это сделано с целью исключения внутри шага разрывов правой части, </w:t>
@@ -2568,9 +2729,30 @@
       </w:r>
       <w:r>
         <w:rPr>
+          <w:b/>
+          <w:color w:val="2A1A61"/>
+          <w:szCs w:val="28"/>
           <w:lang w:val="en-US"/>
         </w:rPr>
-        <w:t>SimInTech</w:t>
+        <w:t>Sim</w:t>
+      </w:r>
+      <w:r>
+        <w:rPr>
+          <w:b/>
+          <w:color w:val="DB9E27"/>
+          <w:szCs w:val="28"/>
+          <w:lang w:val="en-US"/>
+        </w:rPr>
+        <w:t>In</w:t>
+      </w:r>
+      <w:r>
+        <w:rPr>
+          <w:b/>
+          <w:color w:val="2A1A61"/>
+          <w:szCs w:val="28"/>
+          <w:lang w:val="en-US"/>
+        </w:rPr>
+        <w:t>Tech</w:t>
       </w:r>
       <w:r>
         <w:t xml:space="preserve">, используется стандартная процедура управления величиной шага </w:t>
@@ -2591,7 +2773,7 @@
     <w:tbl>
       <w:tblPr>
         <w:tblStyle w:val="a7"/>
-        <w:tblW w:w="0" w:type="auto"/>
+        <w:tblW w:w="5000" w:type="pct"/>
         <w:jc w:val="center"/>
         <w:tblBorders>
           <w:top w:val="none" w:sz="0" w:space="0" w:color="auto"/>
@@ -2604,8 +2786,8 @@
         <w:tblLook w:val="04A0" w:firstRow="1" w:lastRow="0" w:firstColumn="1" w:lastColumn="0" w:noHBand="0" w:noVBand="1"/>
       </w:tblPr>
       <w:tblGrid>
-        <w:gridCol w:w="8789"/>
-        <w:gridCol w:w="1507"/>
+        <w:gridCol w:w="12439"/>
+        <w:gridCol w:w="2133"/>
       </w:tblGrid>
       <w:tr>
         <w:trPr>
@@ -2613,7 +2795,7 @@
         </w:trPr>
         <w:tc>
           <w:tcPr>
-            <w:tcW w:w="8789" w:type="dxa"/>
+            <w:tcW w:w="4268" w:type="pct"/>
             <w:vAlign w:val="center"/>
           </w:tcPr>
           <w:p>
@@ -2722,7 +2904,7 @@
         </w:tc>
         <w:tc>
           <w:tcPr>
-            <w:tcW w:w="1407" w:type="dxa"/>
+            <w:tcW w:w="732" w:type="pct"/>
             <w:vAlign w:val="center"/>
           </w:tcPr>
           <w:p>
@@ -2859,9 +3041,30 @@
       </w:r>
       <w:r>
         <w:rPr>
+          <w:b/>
+          <w:color w:val="2A1A61"/>
+          <w:szCs w:val="28"/>
           <w:lang w:val="en-US"/>
         </w:rPr>
-        <w:t>SimInTech</w:t>
+        <w:t>Sim</w:t>
+      </w:r>
+      <w:r>
+        <w:rPr>
+          <w:b/>
+          <w:color w:val="DB9E27"/>
+          <w:szCs w:val="28"/>
+          <w:lang w:val="en-US"/>
+        </w:rPr>
+        <w:t>In</w:t>
+      </w:r>
+      <w:r>
+        <w:rPr>
+          <w:b/>
+          <w:color w:val="2A1A61"/>
+          <w:szCs w:val="28"/>
+          <w:lang w:val="en-US"/>
+        </w:rPr>
+        <w:t>Tech</w:t>
       </w:r>
       <w:r>
         <w:t xml:space="preserve"> методом Эйлера, классическими и модифицированными методами Рунге-Кутты и Мерсона, а также пятью адаптивными методами.</w:t>
@@ -3081,7 +3284,7 @@
     <w:tbl>
       <w:tblPr>
         <w:tblStyle w:val="a7"/>
-        <w:tblW w:w="0" w:type="auto"/>
+        <w:tblW w:w="5000" w:type="pct"/>
         <w:jc w:val="center"/>
         <w:tblBorders>
           <w:top w:val="none" w:sz="0" w:space="0" w:color="auto"/>
@@ -3094,8 +3297,8 @@
         <w:tblLook w:val="04A0" w:firstRow="1" w:lastRow="0" w:firstColumn="1" w:lastColumn="0" w:noHBand="0" w:noVBand="1"/>
       </w:tblPr>
       <w:tblGrid>
-        <w:gridCol w:w="8789"/>
-        <w:gridCol w:w="1507"/>
+        <w:gridCol w:w="12439"/>
+        <w:gridCol w:w="2133"/>
       </w:tblGrid>
       <w:tr>
         <w:trPr>
@@ -3103,7 +3306,7 @@
         </w:trPr>
         <w:tc>
           <w:tcPr>
-            <w:tcW w:w="8789" w:type="dxa"/>
+            <w:tcW w:w="4268" w:type="pct"/>
             <w:vAlign w:val="center"/>
           </w:tcPr>
           <w:p>
@@ -4207,7 +4410,7 @@
         </w:tc>
         <w:tc>
           <w:tcPr>
-            <w:tcW w:w="1407" w:type="dxa"/>
+            <w:tcW w:w="732" w:type="pct"/>
             <w:vAlign w:val="center"/>
           </w:tcPr>
           <w:p>
@@ -4235,7 +4438,7 @@
     <w:tbl>
       <w:tblPr>
         <w:tblStyle w:val="a7"/>
-        <w:tblW w:w="0" w:type="auto"/>
+        <w:tblW w:w="5000" w:type="pct"/>
         <w:jc w:val="center"/>
         <w:tblBorders>
           <w:top w:val="none" w:sz="0" w:space="0" w:color="auto"/>
@@ -4248,8 +4451,8 @@
         <w:tblLook w:val="04A0" w:firstRow="1" w:lastRow="0" w:firstColumn="1" w:lastColumn="0" w:noHBand="0" w:noVBand="1"/>
       </w:tblPr>
       <w:tblGrid>
-        <w:gridCol w:w="8789"/>
-        <w:gridCol w:w="1507"/>
+        <w:gridCol w:w="12439"/>
+        <w:gridCol w:w="2133"/>
       </w:tblGrid>
       <w:tr>
         <w:trPr>
@@ -4257,7 +4460,7 @@
         </w:trPr>
         <w:tc>
           <w:tcPr>
-            <w:tcW w:w="8789" w:type="dxa"/>
+            <w:tcW w:w="4268" w:type="pct"/>
             <w:vAlign w:val="center"/>
           </w:tcPr>
           <w:p>
@@ -4619,7 +4822,7 @@
         </w:tc>
         <w:tc>
           <w:tcPr>
-            <w:tcW w:w="1407" w:type="dxa"/>
+            <w:tcW w:w="732" w:type="pct"/>
             <w:vAlign w:val="center"/>
           </w:tcPr>
           <w:p>
@@ -4860,7 +5063,7 @@
     <w:tbl>
       <w:tblPr>
         <w:tblStyle w:val="a7"/>
-        <w:tblW w:w="0" w:type="auto"/>
+        <w:tblW w:w="5000" w:type="pct"/>
         <w:jc w:val="center"/>
         <w:tblBorders>
           <w:top w:val="none" w:sz="0" w:space="0" w:color="auto"/>
@@ -4873,8 +5076,8 @@
         <w:tblLook w:val="04A0" w:firstRow="1" w:lastRow="0" w:firstColumn="1" w:lastColumn="0" w:noHBand="0" w:noVBand="1"/>
       </w:tblPr>
       <w:tblGrid>
-        <w:gridCol w:w="8789"/>
-        <w:gridCol w:w="1507"/>
+        <w:gridCol w:w="12439"/>
+        <w:gridCol w:w="2133"/>
       </w:tblGrid>
       <w:tr>
         <w:trPr>
@@ -4882,7 +5085,7 @@
         </w:trPr>
         <w:tc>
           <w:tcPr>
-            <w:tcW w:w="8789" w:type="dxa"/>
+            <w:tcW w:w="4268" w:type="pct"/>
             <w:vAlign w:val="center"/>
           </w:tcPr>
           <w:p>
@@ -6664,7 +6867,7 @@
         </w:tc>
         <w:tc>
           <w:tcPr>
-            <w:tcW w:w="1407" w:type="dxa"/>
+            <w:tcW w:w="732" w:type="pct"/>
             <w:vAlign w:val="center"/>
           </w:tcPr>
           <w:p>
@@ -6741,7 +6944,7 @@
     <w:tbl>
       <w:tblPr>
         <w:tblStyle w:val="a7"/>
-        <w:tblW w:w="0" w:type="auto"/>
+        <w:tblW w:w="5000" w:type="pct"/>
         <w:jc w:val="center"/>
         <w:tblBorders>
           <w:top w:val="none" w:sz="0" w:space="0" w:color="auto"/>
@@ -6754,8 +6957,8 @@
         <w:tblLook w:val="04A0" w:firstRow="1" w:lastRow="0" w:firstColumn="1" w:lastColumn="0" w:noHBand="0" w:noVBand="1"/>
       </w:tblPr>
       <w:tblGrid>
-        <w:gridCol w:w="8789"/>
-        <w:gridCol w:w="1507"/>
+        <w:gridCol w:w="12439"/>
+        <w:gridCol w:w="2133"/>
       </w:tblGrid>
       <w:tr>
         <w:trPr>
@@ -6763,7 +6966,7 @@
         </w:trPr>
         <w:tc>
           <w:tcPr>
-            <w:tcW w:w="8789" w:type="dxa"/>
+            <w:tcW w:w="4268" w:type="pct"/>
             <w:vAlign w:val="center"/>
           </w:tcPr>
           <w:p>
@@ -6968,7 +7171,7 @@
         </w:tc>
         <w:tc>
           <w:tcPr>
-            <w:tcW w:w="1407" w:type="dxa"/>
+            <w:tcW w:w="732" w:type="pct"/>
             <w:vAlign w:val="center"/>
           </w:tcPr>
           <w:p>
@@ -6993,7 +7196,6 @@
         <w:ind w:firstLine="0"/>
       </w:pPr>
       <w:r>
-        <w:lastRenderedPageBreak/>
         <w:t>где коэффициент</w:t>
       </w:r>
       <w:r>
@@ -7090,7 +7292,11 @@
         <w:t>-</w:t>
       </w:r>
       <w:r>
-        <w:t>устойчивость. Эксперименты показали, что использование ПИ-закона (2.4) позволяет снизить затраты и повысить точность решения умеренно жестких задач по сравнению с использованием стандартной процедуры (2.2).</w:t>
+        <w:t xml:space="preserve">устойчивость. </w:t>
+      </w:r>
+      <w:r>
+        <w:lastRenderedPageBreak/>
+        <w:t>Эксперименты показали, что использование ПИ-закона (2.4) позволяет снизить затраты и повысить точность решения умеренно жестких задач по сравнению с использованием стандартной процедуры (2.2).</w:t>
       </w:r>
     </w:p>
     <w:p>
@@ -8126,6 +8332,7 @@
     </w:p>
     <w:p>
       <w:r>
+        <w:lastRenderedPageBreak/>
         <w:t>Здесь</w:t>
       </w:r>
       <w:r>
@@ -8359,7 +8566,7 @@
           <v:shape id="_x0000_i1025" type="#_x0000_t75" style="width:15.75pt;height:17.25pt" o:ole="">
             <v:imagedata r:id="rId8" o:title=""/>
           </v:shape>
-          <o:OLEObject Type="Embed" ProgID="Equation.3" ShapeID="_x0000_i1025" DrawAspect="Content" ObjectID="_1481844086" r:id="rId9"/>
+          <o:OLEObject Type="Embed" ProgID="Equation.3" ShapeID="_x0000_i1025" DrawAspect="Content" ObjectID="_1481872498" r:id="rId9"/>
         </w:object>
       </w:r>
       <w:r>
@@ -9736,9 +9943,30 @@
       </w:r>
       <w:r>
         <w:rPr>
+          <w:b/>
+          <w:color w:val="2A1A61"/>
+          <w:szCs w:val="28"/>
           <w:lang w:val="en-US"/>
         </w:rPr>
-        <w:t>SimInTech</w:t>
+        <w:t>Sim</w:t>
+      </w:r>
+      <w:r>
+        <w:rPr>
+          <w:b/>
+          <w:color w:val="DB9E27"/>
+          <w:szCs w:val="28"/>
+          <w:lang w:val="en-US"/>
+        </w:rPr>
+        <w:t>In</w:t>
+      </w:r>
+      <w:r>
+        <w:rPr>
+          <w:b/>
+          <w:color w:val="2A1A61"/>
+          <w:szCs w:val="28"/>
+          <w:lang w:val="en-US"/>
+        </w:rPr>
+        <w:t>Tech</w:t>
       </w:r>
       <w:r>
         <w:t xml:space="preserve"> реализовано 5 таких методов. </w:t>
@@ -9752,7 +9980,7 @@
     <w:tbl>
       <w:tblPr>
         <w:tblStyle w:val="a7"/>
-        <w:tblW w:w="0" w:type="auto"/>
+        <w:tblW w:w="5000" w:type="pct"/>
         <w:jc w:val="center"/>
         <w:tblBorders>
           <w:top w:val="none" w:sz="0" w:space="0" w:color="auto"/>
@@ -9765,8 +9993,8 @@
         <w:tblLook w:val="04A0" w:firstRow="1" w:lastRow="0" w:firstColumn="1" w:lastColumn="0" w:noHBand="0" w:noVBand="1"/>
       </w:tblPr>
       <w:tblGrid>
-        <w:gridCol w:w="8789"/>
-        <w:gridCol w:w="1507"/>
+        <w:gridCol w:w="12439"/>
+        <w:gridCol w:w="2133"/>
       </w:tblGrid>
       <w:tr>
         <w:trPr>
@@ -9774,7 +10002,7 @@
         </w:trPr>
         <w:tc>
           <w:tcPr>
-            <w:tcW w:w="8789" w:type="dxa"/>
+            <w:tcW w:w="4268" w:type="pct"/>
             <w:vAlign w:val="center"/>
           </w:tcPr>
           <w:p>
@@ -10390,7 +10618,7 @@
         </w:tc>
         <w:tc>
           <w:tcPr>
-            <w:tcW w:w="1407" w:type="dxa"/>
+            <w:tcW w:w="732" w:type="pct"/>
             <w:vAlign w:val="center"/>
           </w:tcPr>
           <w:p>
@@ -10482,7 +10710,7 @@
     <w:tbl>
       <w:tblPr>
         <w:tblStyle w:val="a7"/>
-        <w:tblW w:w="0" w:type="auto"/>
+        <w:tblW w:w="5000" w:type="pct"/>
         <w:jc w:val="center"/>
         <w:tblBorders>
           <w:top w:val="none" w:sz="0" w:space="0" w:color="auto"/>
@@ -10495,8 +10723,8 @@
         <w:tblLook w:val="04A0" w:firstRow="1" w:lastRow="0" w:firstColumn="1" w:lastColumn="0" w:noHBand="0" w:noVBand="1"/>
       </w:tblPr>
       <w:tblGrid>
-        <w:gridCol w:w="8789"/>
-        <w:gridCol w:w="1507"/>
+        <w:gridCol w:w="12439"/>
+        <w:gridCol w:w="2133"/>
       </w:tblGrid>
       <w:tr>
         <w:trPr>
@@ -10504,7 +10732,7 @@
         </w:trPr>
         <w:tc>
           <w:tcPr>
-            <w:tcW w:w="8789" w:type="dxa"/>
+            <w:tcW w:w="4268" w:type="pct"/>
             <w:vAlign w:val="center"/>
           </w:tcPr>
           <w:p>
@@ -10764,7 +10992,7 @@
         </w:tc>
         <w:tc>
           <w:tcPr>
-            <w:tcW w:w="1407" w:type="dxa"/>
+            <w:tcW w:w="732" w:type="pct"/>
             <w:vAlign w:val="center"/>
           </w:tcPr>
           <w:p>
@@ -10797,7 +11025,7 @@
     <w:tbl>
       <w:tblPr>
         <w:tblStyle w:val="a7"/>
-        <w:tblW w:w="0" w:type="auto"/>
+        <w:tblW w:w="5000" w:type="pct"/>
         <w:jc w:val="center"/>
         <w:tblBorders>
           <w:top w:val="none" w:sz="0" w:space="0" w:color="auto"/>
@@ -10810,8 +11038,8 @@
         <w:tblLook w:val="04A0" w:firstRow="1" w:lastRow="0" w:firstColumn="1" w:lastColumn="0" w:noHBand="0" w:noVBand="1"/>
       </w:tblPr>
       <w:tblGrid>
-        <w:gridCol w:w="8789"/>
-        <w:gridCol w:w="1507"/>
+        <w:gridCol w:w="12439"/>
+        <w:gridCol w:w="2133"/>
       </w:tblGrid>
       <w:tr>
         <w:trPr>
@@ -10819,7 +11047,7 @@
         </w:trPr>
         <w:tc>
           <w:tcPr>
-            <w:tcW w:w="8789" w:type="dxa"/>
+            <w:tcW w:w="4268" w:type="pct"/>
             <w:vAlign w:val="center"/>
           </w:tcPr>
           <w:p>
@@ -10940,7 +11168,7 @@
         </w:tc>
         <w:tc>
           <w:tcPr>
-            <w:tcW w:w="1407" w:type="dxa"/>
+            <w:tcW w:w="732" w:type="pct"/>
             <w:vAlign w:val="center"/>
           </w:tcPr>
           <w:p>
@@ -11012,7 +11240,7 @@
     <w:tbl>
       <w:tblPr>
         <w:tblStyle w:val="a7"/>
-        <w:tblW w:w="0" w:type="auto"/>
+        <w:tblW w:w="5000" w:type="pct"/>
         <w:jc w:val="center"/>
         <w:tblBorders>
           <w:top w:val="none" w:sz="0" w:space="0" w:color="auto"/>
@@ -11025,8 +11253,8 @@
         <w:tblLook w:val="04A0" w:firstRow="1" w:lastRow="0" w:firstColumn="1" w:lastColumn="0" w:noHBand="0" w:noVBand="1"/>
       </w:tblPr>
       <w:tblGrid>
-        <w:gridCol w:w="8789"/>
-        <w:gridCol w:w="1507"/>
+        <w:gridCol w:w="12439"/>
+        <w:gridCol w:w="2133"/>
       </w:tblGrid>
       <w:tr>
         <w:trPr>
@@ -11034,7 +11262,7 @@
         </w:trPr>
         <w:tc>
           <w:tcPr>
-            <w:tcW w:w="8789" w:type="dxa"/>
+            <w:tcW w:w="4268" w:type="pct"/>
             <w:vAlign w:val="center"/>
           </w:tcPr>
           <w:p>
@@ -11327,7 +11555,7 @@
         </w:tc>
         <w:tc>
           <w:tcPr>
-            <w:tcW w:w="1407" w:type="dxa"/>
+            <w:tcW w:w="732" w:type="pct"/>
             <w:vAlign w:val="center"/>
           </w:tcPr>
           <w:p>
@@ -11666,7 +11894,7 @@
     <w:tbl>
       <w:tblPr>
         <w:tblStyle w:val="a7"/>
-        <w:tblW w:w="0" w:type="auto"/>
+        <w:tblW w:w="5000" w:type="pct"/>
         <w:jc w:val="center"/>
         <w:tblBorders>
           <w:top w:val="none" w:sz="0" w:space="0" w:color="auto"/>
@@ -11679,8 +11907,8 @@
         <w:tblLook w:val="04A0" w:firstRow="1" w:lastRow="0" w:firstColumn="1" w:lastColumn="0" w:noHBand="0" w:noVBand="1"/>
       </w:tblPr>
       <w:tblGrid>
-        <w:gridCol w:w="5098"/>
-        <w:gridCol w:w="5098"/>
+        <w:gridCol w:w="7286"/>
+        <w:gridCol w:w="7286"/>
       </w:tblGrid>
       <w:tr>
         <w:trPr>
@@ -11688,7 +11916,7 @@
         </w:trPr>
         <w:tc>
           <w:tcPr>
-            <w:tcW w:w="5098" w:type="dxa"/>
+            <w:tcW w:w="2500" w:type="pct"/>
             <w:vAlign w:val="center"/>
           </w:tcPr>
           <w:p>
@@ -12189,7 +12417,7 @@
         </w:tc>
         <w:tc>
           <w:tcPr>
-            <w:tcW w:w="5098" w:type="dxa"/>
+            <w:tcW w:w="2500" w:type="pct"/>
             <w:vAlign w:val="center"/>
           </w:tcPr>
           <w:p>
@@ -12197,6 +12425,9 @@
               <w:ind w:firstLine="0"/>
             </w:pPr>
             <m:oMathPara>
+              <m:oMathParaPr>
+                <m:jc m:val="left"/>
+              </m:oMathParaPr>
               <m:oMath>
                 <m:r>
                   <w:rPr>
@@ -13201,7 +13432,7 @@
     <w:tbl>
       <w:tblPr>
         <w:tblStyle w:val="a7"/>
-        <w:tblW w:w="0" w:type="auto"/>
+        <w:tblW w:w="5000" w:type="pct"/>
         <w:jc w:val="center"/>
         <w:tblBorders>
           <w:top w:val="none" w:sz="0" w:space="0" w:color="auto"/>
@@ -13214,8 +13445,8 @@
         <w:tblLook w:val="04A0" w:firstRow="1" w:lastRow="0" w:firstColumn="1" w:lastColumn="0" w:noHBand="0" w:noVBand="1"/>
       </w:tblPr>
       <w:tblGrid>
-        <w:gridCol w:w="5098"/>
-        <w:gridCol w:w="5098"/>
+        <w:gridCol w:w="7286"/>
+        <w:gridCol w:w="7286"/>
       </w:tblGrid>
       <w:tr>
         <w:trPr>
@@ -13223,7 +13454,7 @@
         </w:trPr>
         <w:tc>
           <w:tcPr>
-            <w:tcW w:w="5098" w:type="dxa"/>
+            <w:tcW w:w="2500" w:type="pct"/>
             <w:vAlign w:val="center"/>
           </w:tcPr>
           <w:p>
@@ -13842,7 +14073,7 @@
         </w:tc>
         <w:tc>
           <w:tcPr>
-            <w:tcW w:w="5098" w:type="dxa"/>
+            <w:tcW w:w="2500" w:type="pct"/>
             <w:vAlign w:val="center"/>
           </w:tcPr>
           <w:p>
@@ -13850,6 +14081,9 @@
               <w:ind w:firstLine="0"/>
             </w:pPr>
             <m:oMathPara>
+              <m:oMathParaPr>
+                <m:jc m:val="left"/>
+              </m:oMathParaPr>
               <m:oMath>
                 <m:r>
                   <w:rPr>
@@ -14257,9 +14491,30 @@
       </w:r>
       <w:r>
         <w:rPr>
+          <w:b/>
+          <w:color w:val="2A1A61"/>
+          <w:szCs w:val="28"/>
           <w:lang w:val="en-US"/>
         </w:rPr>
-        <w:t>SimInTech</w:t>
+        <w:t>Sim</w:t>
+      </w:r>
+      <w:r>
+        <w:rPr>
+          <w:b/>
+          <w:color w:val="DB9E27"/>
+          <w:szCs w:val="28"/>
+          <w:lang w:val="en-US"/>
+        </w:rPr>
+        <w:t>In</w:t>
+      </w:r>
+      <w:r>
+        <w:rPr>
+          <w:b/>
+          <w:color w:val="2A1A61"/>
+          <w:szCs w:val="28"/>
+          <w:lang w:val="en-US"/>
+        </w:rPr>
+        <w:t>Tech</w:t>
       </w:r>
       <w:r>
         <w:t xml:space="preserve"> реализован также многошаговый метод. На многих жестких задачах этот метод оказался наиболее эффективным среди всех адаптивных методов. Поскольку он до сих пор нигде не описан, рассмотрим его более подробно.</w:t>
@@ -14883,7 +15138,7 @@
     <w:tbl>
       <w:tblPr>
         <w:tblStyle w:val="a7"/>
-        <w:tblW w:w="0" w:type="auto"/>
+        <w:tblW w:w="5000" w:type="pct"/>
         <w:jc w:val="center"/>
         <w:tblBorders>
           <w:top w:val="none" w:sz="0" w:space="0" w:color="auto"/>
@@ -14896,8 +15151,8 @@
         <w:tblLook w:val="04A0" w:firstRow="1" w:lastRow="0" w:firstColumn="1" w:lastColumn="0" w:noHBand="0" w:noVBand="1"/>
       </w:tblPr>
       <w:tblGrid>
-        <w:gridCol w:w="8789"/>
-        <w:gridCol w:w="1507"/>
+        <w:gridCol w:w="12439"/>
+        <w:gridCol w:w="2133"/>
       </w:tblGrid>
       <w:tr>
         <w:trPr>
@@ -14905,7 +15160,7 @@
         </w:trPr>
         <w:tc>
           <w:tcPr>
-            <w:tcW w:w="8789" w:type="dxa"/>
+            <w:tcW w:w="4268" w:type="pct"/>
             <w:vAlign w:val="center"/>
           </w:tcPr>
           <w:p>
@@ -15618,7 +15873,7 @@
         </w:tc>
         <w:tc>
           <w:tcPr>
-            <w:tcW w:w="1407" w:type="dxa"/>
+            <w:tcW w:w="732" w:type="pct"/>
             <w:vAlign w:val="center"/>
           </w:tcPr>
           <w:p>
@@ -15668,7 +15923,7 @@
     <w:tbl>
       <w:tblPr>
         <w:tblStyle w:val="a7"/>
-        <w:tblW w:w="0" w:type="auto"/>
+        <w:tblW w:w="5000" w:type="pct"/>
         <w:jc w:val="center"/>
         <w:tblBorders>
           <w:top w:val="none" w:sz="0" w:space="0" w:color="auto"/>
@@ -15681,8 +15936,8 @@
         <w:tblLook w:val="04A0" w:firstRow="1" w:lastRow="0" w:firstColumn="1" w:lastColumn="0" w:noHBand="0" w:noVBand="1"/>
       </w:tblPr>
       <w:tblGrid>
-        <w:gridCol w:w="8532"/>
-        <w:gridCol w:w="1813"/>
+        <w:gridCol w:w="12019"/>
+        <w:gridCol w:w="2553"/>
       </w:tblGrid>
       <w:tr>
         <w:trPr>
@@ -15690,7 +15945,7 @@
         </w:trPr>
         <w:tc>
           <w:tcPr>
-            <w:tcW w:w="8532" w:type="dxa"/>
+            <w:tcW w:w="4124" w:type="pct"/>
             <w:vAlign w:val="center"/>
           </w:tcPr>
           <w:p>
@@ -16118,7 +16373,7 @@
         </w:tc>
         <w:tc>
           <w:tcPr>
-            <w:tcW w:w="1674" w:type="dxa"/>
+            <w:tcW w:w="876" w:type="pct"/>
             <w:vAlign w:val="center"/>
           </w:tcPr>
           <w:p>
@@ -16143,7 +16398,7 @@
         </w:trPr>
         <w:tc>
           <w:tcPr>
-            <w:tcW w:w="8532" w:type="dxa"/>
+            <w:tcW w:w="4124" w:type="pct"/>
             <w:vAlign w:val="center"/>
           </w:tcPr>
           <w:p>
@@ -16529,7 +16784,7 @@
         </w:tc>
         <w:tc>
           <w:tcPr>
-            <w:tcW w:w="1674" w:type="dxa"/>
+            <w:tcW w:w="876" w:type="pct"/>
             <w:vAlign w:val="center"/>
           </w:tcPr>
           <w:p>
@@ -16761,12 +17016,7 @@
     </w:p>
     <w:p>
       <w:r>
-        <w:t>На основе формул вида (2.10) обычно строят м</w:t>
-      </w:r>
-      <w:bookmarkStart w:id="0" w:name="_GoBack"/>
-      <w:bookmarkEnd w:id="0"/>
-      <w:r>
-        <w:t>ногошаговые методы переменного порядка и шага, при этом принимается</w:t>
+        <w:t>На основе формул вида (2.10) обычно строят многошаговые методы переменного порядка и шага, при этом принимается</w:t>
       </w:r>
       <w:r>
         <w:t xml:space="preserve"> </w:t>
@@ -16878,7 +17128,6 @@
               <w:rFonts w:ascii="Cambria Math" w:hAnsi="Cambria Math"/>
               <w:lang w:val="en-US"/>
             </w:rPr>
-            <w:lastRenderedPageBreak/>
             <m:t>z</m:t>
           </m:r>
           <m:r>
@@ -17103,6 +17352,7 @@
     </w:p>
     <w:p>
       <w:r>
+        <w:lastRenderedPageBreak/>
         <w:t xml:space="preserve">Чтобы предотвратить деление на ноль, вместо </w:t>
       </w:r>
       <w:r>
@@ -17119,7 +17369,7 @@
     <w:tbl>
       <w:tblPr>
         <w:tblStyle w:val="a7"/>
-        <w:tblW w:w="0" w:type="auto"/>
+        <w:tblW w:w="5000" w:type="pct"/>
         <w:jc w:val="center"/>
         <w:tblBorders>
           <w:top w:val="none" w:sz="0" w:space="0" w:color="auto"/>
@@ -17132,8 +17382,8 @@
         <w:tblLook w:val="04A0" w:firstRow="1" w:lastRow="0" w:firstColumn="1" w:lastColumn="0" w:noHBand="0" w:noVBand="1"/>
       </w:tblPr>
       <w:tblGrid>
-        <w:gridCol w:w="8789"/>
-        <w:gridCol w:w="1662"/>
+        <w:gridCol w:w="12255"/>
+        <w:gridCol w:w="2317"/>
       </w:tblGrid>
       <w:tr>
         <w:trPr>
@@ -17141,7 +17391,7 @@
         </w:trPr>
         <w:tc>
           <w:tcPr>
-            <w:tcW w:w="8789" w:type="dxa"/>
+            <w:tcW w:w="4205" w:type="pct"/>
             <w:vAlign w:val="center"/>
           </w:tcPr>
           <w:p>
@@ -17470,7 +17720,7 @@
         </w:tc>
         <w:tc>
           <w:tcPr>
-            <w:tcW w:w="1407" w:type="dxa"/>
+            <w:tcW w:w="795" w:type="pct"/>
             <w:vAlign w:val="center"/>
           </w:tcPr>
           <w:p>
@@ -17760,7 +18010,7 @@
     <w:tbl>
       <w:tblPr>
         <w:tblStyle w:val="a7"/>
-        <w:tblW w:w="0" w:type="auto"/>
+        <w:tblW w:w="5000" w:type="pct"/>
         <w:jc w:val="center"/>
         <w:tblBorders>
           <w:top w:val="none" w:sz="0" w:space="0" w:color="auto"/>
@@ -17773,8 +18023,8 @@
         <w:tblLook w:val="04A0" w:firstRow="1" w:lastRow="0" w:firstColumn="1" w:lastColumn="0" w:noHBand="0" w:noVBand="1"/>
       </w:tblPr>
       <w:tblGrid>
-        <w:gridCol w:w="8532"/>
-        <w:gridCol w:w="1674"/>
+        <w:gridCol w:w="12701"/>
+        <w:gridCol w:w="1871"/>
       </w:tblGrid>
       <w:tr>
         <w:trPr>
@@ -17782,7 +18032,7 @@
         </w:trPr>
         <w:tc>
           <w:tcPr>
-            <w:tcW w:w="8532" w:type="dxa"/>
+            <w:tcW w:w="4358" w:type="pct"/>
             <w:vAlign w:val="center"/>
           </w:tcPr>
           <w:p>
@@ -18373,7 +18623,7 @@
         </w:tc>
         <w:tc>
           <w:tcPr>
-            <w:tcW w:w="1674" w:type="dxa"/>
+            <w:tcW w:w="642" w:type="pct"/>
             <w:vAlign w:val="center"/>
           </w:tcPr>
           <w:p>
@@ -18435,7 +18685,7 @@
     <w:tbl>
       <w:tblPr>
         <w:tblStyle w:val="a7"/>
-        <w:tblW w:w="0" w:type="auto"/>
+        <w:tblW w:w="5000" w:type="pct"/>
         <w:jc w:val="center"/>
         <w:tblBorders>
           <w:top w:val="none" w:sz="0" w:space="0" w:color="auto"/>
@@ -18448,8 +18698,8 @@
         <w:tblLook w:val="04A0" w:firstRow="1" w:lastRow="0" w:firstColumn="1" w:lastColumn="0" w:noHBand="0" w:noVBand="1"/>
       </w:tblPr>
       <w:tblGrid>
-        <w:gridCol w:w="8532"/>
-        <w:gridCol w:w="1674"/>
+        <w:gridCol w:w="12182"/>
+        <w:gridCol w:w="2390"/>
       </w:tblGrid>
       <w:tr>
         <w:trPr>
@@ -18457,7 +18707,7 @@
         </w:trPr>
         <w:tc>
           <w:tcPr>
-            <w:tcW w:w="8532" w:type="dxa"/>
+            <w:tcW w:w="4180" w:type="pct"/>
             <w:vAlign w:val="center"/>
           </w:tcPr>
           <w:p>
@@ -18789,7 +19039,7 @@
         </w:tc>
         <w:tc>
           <w:tcPr>
-            <w:tcW w:w="1674" w:type="dxa"/>
+            <w:tcW w:w="820" w:type="pct"/>
             <w:vAlign w:val="center"/>
           </w:tcPr>
           <w:p>
@@ -18889,8 +19139,11 @@
     </w:p>
     <w:p>
       <w:r>
+        <w:t xml:space="preserve">Формулы (2.9)–(2.13) задают многошаговый адаптивный метод с переменным шагом, при этом для нежестких компонент ограничиваемся формулами (2.10), и дальнейшие вычисления не производим. Оценку ошибки получаем как приращение в формуле коррекции (2.10б) для нежестких компонент или последний член в </w:t>
+      </w:r>
+      <w:r>
         <w:lastRenderedPageBreak/>
-        <w:t xml:space="preserve">Формулы (2.9)–(2.13) задают многошаговый адаптивный метод с переменным шагом, при этом для нежестких компонент ограничиваемся формулами (2.10), и дальнейшие вычисления не производим. Оценку ошибки получаем как приращение в формуле коррекции (2.10б) для нежестких компонент или последний член в формуле (2.12) для жестких компонент. Приведенные формулы позволяют также легко изменять порядок метода, который определяется значением </w:t>
+        <w:t xml:space="preserve">формуле (2.12) для жестких компонент. Приведенные формулы позволяют также легко изменять порядок метода, который определяется значением </w:t>
       </w:r>
       <w:r>
         <w:rPr>
@@ -19412,84 +19665,339 @@
         <w:pStyle w:val="2"/>
       </w:pPr>
       <w:r>
-        <w:lastRenderedPageBreak/>
         <w:t>Метод Гира</w:t>
       </w:r>
     </w:p>
     <w:p>
       <w:r>
-        <w:t>Метод Гира является многошаговым методом переменного порядка, построенным на основе формул дифференцирования назад (ФДН)</w:t>
+        <w:t xml:space="preserve">Метод Гира является многошаговым методом переменного </w:t>
+      </w:r>
+      <w:r>
+        <w:t>(</w:t>
+      </w:r>
+      <w:r>
+        <w:t xml:space="preserve">от 1-го до 6-го) </w:t>
+      </w:r>
+      <w:r>
+        <w:t>порядка, построенным на основе формул дифференцирования назад (ФДН)</w:t>
       </w:r>
       <w:r>
         <w:t xml:space="preserve"> </w:t>
       </w:r>
       <w:r>
-        <w:rPr>
-          <w:highlight w:val="yellow"/>
-        </w:rPr>
         <w:t>[</w:t>
       </w:r>
       <w:r>
-        <w:rPr>
-          <w:highlight w:val="yellow"/>
-        </w:rPr>
-        <w:t>X</w:t>
-      </w:r>
-      <w:r>
-        <w:rPr>
-          <w:highlight w:val="yellow"/>
-        </w:rPr>
+        <w:t>1-3</w:t>
+      </w:r>
+      <w:r>
         <w:t>]</w:t>
       </w:r>
       <w:r>
         <w:t>, которые можно записать в виде</w:t>
       </w:r>
     </w:p>
+    <w:tbl>
+      <w:tblPr>
+        <w:tblStyle w:val="a7"/>
+        <w:tblW w:w="5000" w:type="pct"/>
+        <w:jc w:val="center"/>
+        <w:tblBorders>
+          <w:top w:val="none" w:sz="0" w:space="0" w:color="auto"/>
+          <w:left w:val="none" w:sz="0" w:space="0" w:color="auto"/>
+          <w:bottom w:val="none" w:sz="0" w:space="0" w:color="auto"/>
+          <w:right w:val="none" w:sz="0" w:space="0" w:color="auto"/>
+          <w:insideH w:val="none" w:sz="0" w:space="0" w:color="auto"/>
+          <w:insideV w:val="none" w:sz="0" w:space="0" w:color="auto"/>
+        </w:tblBorders>
+        <w:tblLook w:val="04A0" w:firstRow="1" w:lastRow="0" w:firstColumn="1" w:lastColumn="0" w:noHBand="0" w:noVBand="1"/>
+      </w:tblPr>
+      <w:tblGrid>
+        <w:gridCol w:w="12150"/>
+        <w:gridCol w:w="2422"/>
+      </w:tblGrid>
+      <w:tr>
+        <w:trPr>
+          <w:jc w:val="center"/>
+        </w:trPr>
+        <w:tc>
+          <w:tcPr>
+            <w:tcW w:w="4169" w:type="pct"/>
+            <w:vAlign w:val="center"/>
+          </w:tcPr>
+          <w:p>
+            <w:pPr>
+              <w:ind w:firstLine="0"/>
+              <w:jc w:val="center"/>
+              <w:rPr>
+                <w:i/>
+              </w:rPr>
+            </w:pPr>
+            <m:oMathPara>
+              <m:oMath>
+                <m:sSub>
+                  <m:sSubPr>
+                    <m:ctrlPr>
+                      <w:rPr>
+                        <w:rFonts w:ascii="Cambria Math" w:hAnsi="Cambria Math"/>
+                      </w:rPr>
+                    </m:ctrlPr>
+                  </m:sSubPr>
+                  <m:e>
+                    <m:r>
+                      <m:rPr>
+                        <m:sty m:val="b"/>
+                      </m:rPr>
+                      <w:rPr>
+                        <w:rFonts w:ascii="Cambria Math" w:hAnsi="Cambria Math"/>
+                        <w:lang w:val="en-US"/>
+                      </w:rPr>
+                      <m:t>x</m:t>
+                    </m:r>
+                  </m:e>
+                  <m:sub>
+                    <m:r>
+                      <m:rPr>
+                        <m:sty m:val="p"/>
+                      </m:rPr>
+                      <w:rPr>
+                        <w:rFonts w:ascii="Cambria Math" w:hAnsi="Cambria Math"/>
+                      </w:rPr>
+                      <m:t>m+1</m:t>
+                    </m:r>
+                  </m:sub>
+                </m:sSub>
+                <m:r>
+                  <m:rPr>
+                    <m:sty m:val="p"/>
+                  </m:rPr>
+                  <w:rPr>
+                    <w:rFonts w:ascii="Cambria Math" w:hAnsi="Cambria Math"/>
+                  </w:rPr>
+                  <m:t>=</m:t>
+                </m:r>
+                <m:nary>
+                  <m:naryPr>
+                    <m:chr m:val="∑"/>
+                    <m:ctrlPr>
+                      <w:rPr>
+                        <w:rFonts w:ascii="Cambria Math" w:hAnsi="Cambria Math"/>
+                        <w:i/>
+                      </w:rPr>
+                    </m:ctrlPr>
+                  </m:naryPr>
+                  <m:sub>
+                    <m:r>
+                      <w:rPr>
+                        <w:rFonts w:ascii="Cambria Math" w:hAnsi="Cambria Math"/>
+                      </w:rPr>
+                      <m:t>i=1</m:t>
+                    </m:r>
+                  </m:sub>
+                  <m:sup>
+                    <m:r>
+                      <w:rPr>
+                        <w:rFonts w:ascii="Cambria Math" w:hAnsi="Cambria Math"/>
+                        <w:lang w:val="en-US"/>
+                      </w:rPr>
+                      <m:t>k</m:t>
+                    </m:r>
+                  </m:sup>
+                  <m:e>
+                    <m:sSub>
+                      <m:sSubPr>
+                        <m:ctrlPr>
+                          <w:rPr>
+                            <w:rFonts w:ascii="Cambria Math" w:hAnsi="Cambria Math"/>
+                            <w:i/>
+                          </w:rPr>
+                        </m:ctrlPr>
+                      </m:sSubPr>
+                      <m:e>
+                        <m:sSub>
+                          <m:sSubPr>
+                            <m:ctrlPr>
+                              <w:rPr>
+                                <w:rFonts w:ascii="Cambria Math" w:hAnsi="Cambria Math"/>
+                              </w:rPr>
+                            </m:ctrlPr>
+                          </m:sSubPr>
+                          <m:e>
+                            <m:r>
+                              <w:rPr>
+                                <w:rFonts w:ascii="Cambria Math" w:hAnsi="Cambria Math"/>
+                              </w:rPr>
+                              <m:t>a</m:t>
+                            </m:r>
+                          </m:e>
+                          <m:sub>
+                            <m:r>
+                              <w:rPr>
+                                <w:rFonts w:ascii="Cambria Math" w:hAnsi="Cambria Math"/>
+                              </w:rPr>
+                              <m:t>i</m:t>
+                            </m:r>
+                          </m:sub>
+                        </m:sSub>
+                        <m:r>
+                          <m:rPr>
+                            <m:sty m:val="b"/>
+                          </m:rPr>
+                          <w:rPr>
+                            <w:rFonts w:ascii="Cambria Math" w:hAnsi="Cambria Math"/>
+                          </w:rPr>
+                          <m:t>x</m:t>
+                        </m:r>
+                      </m:e>
+                      <m:sub>
+                        <m:r>
+                          <w:rPr>
+                            <w:rFonts w:ascii="Cambria Math" w:hAnsi="Cambria Math"/>
+                          </w:rPr>
+                          <m:t>m+1-i</m:t>
+                        </m:r>
+                      </m:sub>
+                    </m:sSub>
+                    <m:r>
+                      <w:rPr>
+                        <w:rFonts w:ascii="Cambria Math" w:hAnsi="Cambria Math"/>
+                      </w:rPr>
+                      <m:t>+</m:t>
+                    </m:r>
+                    <m:sSub>
+                      <m:sSubPr>
+                        <m:ctrlPr>
+                          <w:rPr>
+                            <w:rFonts w:ascii="Cambria Math" w:hAnsi="Cambria Math"/>
+                            <w:i/>
+                          </w:rPr>
+                        </m:ctrlPr>
+                      </m:sSubPr>
+                      <m:e>
+                        <m:r>
+                          <w:rPr>
+                            <w:rFonts w:ascii="Cambria Math" w:hAnsi="Cambria Math"/>
+                          </w:rPr>
+                          <m:t>hb</m:t>
+                        </m:r>
+                        <m:r>
+                          <m:rPr>
+                            <m:sty m:val="b"/>
+                          </m:rPr>
+                          <w:rPr>
+                            <w:rFonts w:ascii="Cambria Math" w:hAnsi="Cambria Math"/>
+                          </w:rPr>
+                          <m:t>f</m:t>
+                        </m:r>
+                      </m:e>
+                      <m:sub>
+                        <m:r>
+                          <w:rPr>
+                            <w:rFonts w:ascii="Cambria Math" w:hAnsi="Cambria Math"/>
+                          </w:rPr>
+                          <m:t>m+1</m:t>
+                        </m:r>
+                      </m:sub>
+                    </m:sSub>
+                  </m:e>
+                </m:nary>
+              </m:oMath>
+            </m:oMathPara>
+          </w:p>
+        </w:tc>
+        <w:tc>
+          <w:tcPr>
+            <w:tcW w:w="831" w:type="pct"/>
+            <w:vAlign w:val="center"/>
+          </w:tcPr>
+          <w:p>
+            <w:pPr>
+              <w:jc w:val="right"/>
+              <w:rPr>
+                <w:lang w:val="en-US"/>
+              </w:rPr>
+            </w:pPr>
+            <w:r>
+              <w:rPr>
+                <w:lang w:val="en-US"/>
+              </w:rPr>
+              <w:t>(3.1)</w:t>
+            </w:r>
+          </w:p>
+        </w:tc>
+      </w:tr>
+    </w:tbl>
     <w:p>
-      <w:pPr>
-        <w:pStyle w:val="a3"/>
-      </w:pPr>
-      <w:r>
-        <w:rPr>
-          <w:noProof w:val="0"/>
-          <w:position w:val="-32"/>
-        </w:rPr>
-        <w:object w:dxaOrig="2799" w:dyaOrig="760">
-          <v:shape id="_x0000_i1026" type="#_x0000_t75" style="width:139.5pt;height:38.25pt" o:ole="">
-            <v:imagedata r:id="rId10" o:title=""/>
-          </v:shape>
-          <o:OLEObject Type="Embed" ProgID="Equation.3" ShapeID="_x0000_i1026" DrawAspect="Content" ObjectID="_1481844087" r:id="rId11"/>
-        </w:object>
-      </w:r>
-      <w:r>
-        <w:rPr>
-          <w:noProof w:val="0"/>
-        </w:rPr>
-        <w:t>,</w:t>
-      </w:r>
-      <w:r>
-        <w:rPr>
-          <w:noProof w:val="0"/>
-        </w:rPr>
-        <w:tab/>
-        <w:t>(3.1)</w:t>
-      </w:r>
-    </w:p>
-    <w:p>
-      <w:r>
-        <w:t xml:space="preserve">где коэффициенты </w:t>
-      </w:r>
-      <w:r>
-        <w:rPr>
-          <w:position w:val="-12"/>
-        </w:rPr>
-        <w:object w:dxaOrig="1160" w:dyaOrig="360">
-          <v:shape id="_x0000_i1027" type="#_x0000_t75" style="width:58.5pt;height:18pt" o:ole="">
-            <v:imagedata r:id="rId12" o:title=""/>
-          </v:shape>
-          <o:OLEObject Type="Embed" ProgID="Equation.3" ShapeID="_x0000_i1027" DrawAspect="Content" ObjectID="_1481844088" r:id="rId13"/>
-        </w:object>
-      </w:r>
+      <w:r>
+        <w:t>где коэффициенты</w:t>
+      </w:r>
+      <w:r>
+        <w:t xml:space="preserve"> </w:t>
+      </w:r>
+      <m:oMath>
+        <m:sSub>
+          <m:sSubPr>
+            <m:ctrlPr>
+              <w:rPr>
+                <w:rFonts w:ascii="Cambria Math" w:hAnsi="Cambria Math"/>
+              </w:rPr>
+            </m:ctrlPr>
+          </m:sSubPr>
+          <m:e>
+            <m:r>
+              <w:rPr>
+                <w:rFonts w:ascii="Cambria Math" w:hAnsi="Cambria Math"/>
+              </w:rPr>
+              <m:t>a</m:t>
+            </m:r>
+          </m:e>
+          <m:sub>
+            <m:r>
+              <w:rPr>
+                <w:rFonts w:ascii="Cambria Math" w:hAnsi="Cambria Math"/>
+              </w:rPr>
+              <m:t>i</m:t>
+            </m:r>
+          </m:sub>
+        </m:sSub>
+        <m:r>
+          <w:rPr>
+            <w:rFonts w:ascii="Cambria Math" w:hAnsi="Cambria Math"/>
+          </w:rPr>
+          <m:t>,…,</m:t>
+        </m:r>
+        <m:sSub>
+          <m:sSubPr>
+            <m:ctrlPr>
+              <w:rPr>
+                <w:rFonts w:ascii="Cambria Math" w:hAnsi="Cambria Math"/>
+              </w:rPr>
+            </m:ctrlPr>
+          </m:sSubPr>
+          <m:e>
+            <m:r>
+              <w:rPr>
+                <w:rFonts w:ascii="Cambria Math" w:hAnsi="Cambria Math"/>
+              </w:rPr>
+              <m:t>a</m:t>
+            </m:r>
+          </m:e>
+          <m:sub>
+            <m:r>
+              <w:rPr>
+                <w:rFonts w:ascii="Cambria Math" w:hAnsi="Cambria Math"/>
+              </w:rPr>
+              <m:t>k</m:t>
+            </m:r>
+          </m:sub>
+        </m:sSub>
+        <m:r>
+          <w:rPr>
+            <w:rFonts w:ascii="Cambria Math" w:hAnsi="Cambria Math"/>
+          </w:rPr>
+          <m:t>,b</m:t>
+        </m:r>
+      </m:oMath>
       <w:r>
         <w:t xml:space="preserve"> зависят от порядка формулы </w:t>
       </w:r>
@@ -19516,62 +20024,125 @@
         <w:t xml:space="preserve">эти формулы реализованы с помощью вектора Нордсика </w:t>
       </w:r>
       <w:r>
+        <w:t>[</w:t>
+      </w:r>
+      <w:r>
+        <w:t>1,2</w:t>
+      </w:r>
+      <w:r>
+        <w:t>]</w:t>
+      </w:r>
+      <w:r>
+        <w:t>, позволяющего использовать эффективный алгоритм автоматического изменения порядка и величины шага. Последние компоненты вектора Нордсика по</w:t>
+      </w:r>
+      <w:r>
+        <w:t>зволяют получить оценку ошибки.</w:t>
+      </w:r>
+    </w:p>
+    <w:p>
+      <w:r>
+        <w:t xml:space="preserve">При </w:t>
+      </w:r>
+      <w:r>
         <w:rPr>
-          <w:highlight w:val="yellow"/>
-        </w:rPr>
-        <w:t>[</w:t>
-      </w:r>
-      <w:r>
-        <w:rPr>
-          <w:highlight w:val="yellow"/>
+          <w:i/>
           <w:lang w:val="en-US"/>
         </w:rPr>
-        <w:t>X</w:t>
+        <w:t>k</w:t>
+      </w:r>
+      <w:r>
+        <w:t xml:space="preserve"> = 1</w:t>
+      </w:r>
+      <w:r>
+        <w:t xml:space="preserve"> (тогда</w:t>
+      </w:r>
+      <w:r>
+        <w:t xml:space="preserve"> </w:t>
+      </w:r>
+      <m:oMath>
+        <m:sSub>
+          <m:sSubPr>
+            <m:ctrlPr>
+              <w:rPr>
+                <w:rFonts w:ascii="Cambria Math" w:hAnsi="Cambria Math"/>
+              </w:rPr>
+            </m:ctrlPr>
+          </m:sSubPr>
+          <m:e>
+            <m:r>
+              <w:rPr>
+                <w:rFonts w:ascii="Cambria Math" w:hAnsi="Cambria Math"/>
+              </w:rPr>
+              <m:t>a</m:t>
+            </m:r>
+          </m:e>
+          <m:sub>
+            <m:r>
+              <w:rPr>
+                <w:rFonts w:ascii="Cambria Math" w:hAnsi="Cambria Math"/>
+              </w:rPr>
+              <m:t>1</m:t>
+            </m:r>
+          </m:sub>
+        </m:sSub>
+        <m:r>
+          <w:rPr>
+            <w:rFonts w:ascii="Cambria Math" w:hAnsi="Cambria Math"/>
+          </w:rPr>
+          <m:t>=b=1</m:t>
+        </m:r>
+      </m:oMath>
+      <w:r>
+        <w:t xml:space="preserve">) получим </w:t>
       </w:r>
       <w:r>
         <w:rPr>
-          <w:highlight w:val="yellow"/>
+          <w:b/>
+          <w:color w:val="0000FF"/>
         </w:rPr>
-        <w:t>]</w:t>
-      </w:r>
-      <w:r>
-        <w:t>, позволяющего использовать эффективный алгоритм автоматического изменения порядка и величины шага. Последние компоненты вектора Нордсика позволяют получить оценку ошибки. Порядок метода – от 1-го до 6-го.</w:t>
-      </w:r>
-    </w:p>
-    <w:p>
-      <w:r>
-        <w:t xml:space="preserve">При </w:t>
+        <w:t>неявный метод Эйлера</w:t>
+      </w:r>
+      <w:r>
+        <w:t xml:space="preserve"> – метод 1-го порядка, </w:t>
+      </w:r>
+      <w:r>
+        <w:t>также р</w:t>
+      </w:r>
+      <w:r>
+        <w:t>еализован</w:t>
+      </w:r>
+      <w:r>
+        <w:t>ный</w:t>
+      </w:r>
+      <w:r>
+        <w:t xml:space="preserve"> в </w:t>
       </w:r>
       <w:r>
         <w:rPr>
-          <w:position w:val="-6"/>
+          <w:b/>
+          <w:color w:val="2A1A61"/>
+          <w:szCs w:val="28"/>
+          <w:lang w:val="en-US"/>
         </w:rPr>
-        <w:object w:dxaOrig="540" w:dyaOrig="279">
-          <v:shape id="_x0000_i1028" type="#_x0000_t75" style="width:27pt;height:14.25pt" o:ole="">
-            <v:imagedata r:id="rId14" o:title=""/>
-          </v:shape>
-          <o:OLEObject Type="Embed" ProgID="Equation.3" ShapeID="_x0000_i1028" DrawAspect="Content" ObjectID="_1481844089" r:id="rId15"/>
-        </w:object>
-      </w:r>
-      <w:r>
-        <w:t xml:space="preserve"> (тогда </w:t>
+        <w:t>Sim</w:t>
       </w:r>
       <w:r>
         <w:rPr>
-          <w:position w:val="-10"/>
+          <w:b/>
+          <w:color w:val="DB9E27"/>
+          <w:szCs w:val="28"/>
+          <w:lang w:val="en-US"/>
         </w:rPr>
-        <w:object w:dxaOrig="999" w:dyaOrig="340">
-          <v:shape id="_x0000_i1029" type="#_x0000_t75" style="width:49.5pt;height:17.25pt" o:ole="">
-            <v:imagedata r:id="rId16" o:title=""/>
-          </v:shape>
-          <o:OLEObject Type="Embed" ProgID="Equation.3" ShapeID="_x0000_i1029" DrawAspect="Content" ObjectID="_1481844090" r:id="rId17"/>
-        </w:object>
-      </w:r>
-      <w:r>
-        <w:t>) получим неявный метод Эйлера, который также р</w:t>
-      </w:r>
-      <w:r>
-        <w:t>еализован в SimInTech</w:t>
+        <w:t>In</w:t>
+      </w:r>
+      <w:r>
+        <w:rPr>
+          <w:b/>
+          <w:color w:val="2A1A61"/>
+          <w:szCs w:val="28"/>
+          <w:lang w:val="en-US"/>
+        </w:rPr>
+        <w:t>Tech</w:t>
       </w:r>
       <w:r>
         <w:t>.</w:t>
@@ -19592,20 +20163,233 @@
     </w:p>
     <w:p>
       <w:pPr>
-        <w:pStyle w:val="a3"/>
+        <w:rPr>
+          <w:i/>
+          <w:lang w:val="en-US"/>
+        </w:rPr>
       </w:pPr>
-      <w:r>
-        <w:rPr>
-          <w:noProof w:val="0"/>
-          <w:position w:val="-24"/>
-        </w:rPr>
-        <w:object w:dxaOrig="2680" w:dyaOrig="620">
-          <v:shape id="_x0000_i1030" type="#_x0000_t75" style="width:134.25pt;height:31.5pt" o:ole="">
-            <v:imagedata r:id="rId18" o:title=""/>
-          </v:shape>
-          <o:OLEObject Type="Embed" ProgID="Equation.3" ShapeID="_x0000_i1030" DrawAspect="Content" ObjectID="_1481844091" r:id="rId19"/>
-        </w:object>
-      </w:r>
+      <m:oMathPara>
+        <m:oMath>
+          <m:sSub>
+            <m:sSubPr>
+              <m:ctrlPr>
+                <w:rPr>
+                  <w:rFonts w:ascii="Cambria Math" w:hAnsi="Cambria Math"/>
+                </w:rPr>
+              </m:ctrlPr>
+            </m:sSubPr>
+            <m:e>
+              <m:r>
+                <m:rPr>
+                  <m:sty m:val="b"/>
+                </m:rPr>
+                <w:rPr>
+                  <w:rFonts w:ascii="Cambria Math" w:hAnsi="Cambria Math"/>
+                  <w:lang w:val="en-US"/>
+                </w:rPr>
+                <m:t>x</m:t>
+              </m:r>
+            </m:e>
+            <m:sub>
+              <m:r>
+                <m:rPr>
+                  <m:sty m:val="p"/>
+                </m:rPr>
+                <w:rPr>
+                  <w:rFonts w:ascii="Cambria Math" w:hAnsi="Cambria Math"/>
+                </w:rPr>
+                <m:t>m+1</m:t>
+              </m:r>
+            </m:sub>
+          </m:sSub>
+          <m:r>
+            <m:rPr>
+              <m:sty m:val="p"/>
+            </m:rPr>
+            <w:rPr>
+              <w:rFonts w:ascii="Cambria Math" w:hAnsi="Cambria Math"/>
+            </w:rPr>
+            <m:t>=</m:t>
+          </m:r>
+          <m:sSub>
+            <m:sSubPr>
+              <m:ctrlPr>
+                <w:rPr>
+                  <w:rFonts w:ascii="Cambria Math" w:hAnsi="Cambria Math"/>
+                </w:rPr>
+              </m:ctrlPr>
+            </m:sSubPr>
+            <m:e>
+              <m:r>
+                <m:rPr>
+                  <m:sty m:val="b"/>
+                </m:rPr>
+                <w:rPr>
+                  <w:rFonts w:ascii="Cambria Math" w:hAnsi="Cambria Math"/>
+                  <w:lang w:val="en-US"/>
+                </w:rPr>
+                <m:t>x</m:t>
+              </m:r>
+            </m:e>
+            <m:sub>
+              <m:r>
+                <m:rPr>
+                  <m:sty m:val="p"/>
+                </m:rPr>
+                <w:rPr>
+                  <w:rFonts w:ascii="Cambria Math" w:hAnsi="Cambria Math"/>
+                </w:rPr>
+                <m:t>m</m:t>
+              </m:r>
+            </m:sub>
+          </m:sSub>
+          <m:r>
+            <w:rPr>
+              <w:rFonts w:ascii="Cambria Math" w:hAnsi="Cambria Math"/>
+            </w:rPr>
+            <m:t>+</m:t>
+          </m:r>
+          <m:f>
+            <m:fPr>
+              <m:ctrlPr>
+                <w:rPr>
+                  <w:rFonts w:ascii="Cambria Math" w:hAnsi="Cambria Math"/>
+                  <w:i/>
+                  <w:lang w:val="en-US"/>
+                </w:rPr>
+              </m:ctrlPr>
+            </m:fPr>
+            <m:num>
+              <m:r>
+                <w:rPr>
+                  <w:rFonts w:ascii="Cambria Math" w:hAnsi="Cambria Math"/>
+                  <w:lang w:val="en-US"/>
+                </w:rPr>
+                <m:t>h</m:t>
+              </m:r>
+            </m:num>
+            <m:den>
+              <m:r>
+                <w:rPr>
+                  <w:rFonts w:ascii="Cambria Math" w:hAnsi="Cambria Math"/>
+                  <w:lang w:val="en-US"/>
+                </w:rPr>
+                <m:t>2</m:t>
+              </m:r>
+            </m:den>
+          </m:f>
+          <m:d>
+            <m:dPr>
+              <m:ctrlPr>
+                <w:rPr>
+                  <w:rFonts w:ascii="Cambria Math" w:hAnsi="Cambria Math"/>
+                </w:rPr>
+              </m:ctrlPr>
+            </m:dPr>
+            <m:e>
+              <m:sSub>
+                <m:sSubPr>
+                  <m:ctrlPr>
+                    <w:rPr>
+                      <w:rFonts w:ascii="Cambria Math" w:hAnsi="Cambria Math"/>
+                    </w:rPr>
+                  </m:ctrlPr>
+                </m:sSubPr>
+                <m:e>
+                  <m:r>
+                    <m:rPr>
+                      <m:sty m:val="b"/>
+                    </m:rPr>
+                    <w:rPr>
+                      <w:rFonts w:ascii="Cambria Math" w:hAnsi="Cambria Math"/>
+                      <w:lang w:val="en-US"/>
+                    </w:rPr>
+                    <m:t>x</m:t>
+                  </m:r>
+                  <m:r>
+                    <m:rPr>
+                      <m:sty m:val="b"/>
+                    </m:rPr>
+                    <w:rPr>
+                      <w:rFonts w:ascii="Cambria Math" w:hAnsi="Cambria Math"/>
+                      <w:lang w:val="en-US"/>
+                    </w:rPr>
+                    <m:t>'</m:t>
+                  </m:r>
+                </m:e>
+                <m:sub>
+                  <m:r>
+                    <m:rPr>
+                      <m:sty m:val="p"/>
+                    </m:rPr>
+                    <w:rPr>
+                      <w:rFonts w:ascii="Cambria Math" w:hAnsi="Cambria Math"/>
+                    </w:rPr>
+                    <m:t>m</m:t>
+                  </m:r>
+                </m:sub>
+              </m:sSub>
+              <m:r>
+                <w:rPr>
+                  <w:rFonts w:ascii="Cambria Math" w:hAnsi="Cambria Math"/>
+                </w:rPr>
+                <m:t>+</m:t>
+              </m:r>
+              <m:sSub>
+                <m:sSubPr>
+                  <m:ctrlPr>
+                    <w:rPr>
+                      <w:rFonts w:ascii="Cambria Math" w:hAnsi="Cambria Math"/>
+                    </w:rPr>
+                  </m:ctrlPr>
+                </m:sSubPr>
+                <m:e>
+                  <m:r>
+                    <m:rPr>
+                      <m:sty m:val="b"/>
+                    </m:rPr>
+                    <w:rPr>
+                      <w:rFonts w:ascii="Cambria Math" w:hAnsi="Cambria Math"/>
+                      <w:lang w:val="en-US"/>
+                    </w:rPr>
+                    <m:t>x</m:t>
+                  </m:r>
+                  <m:r>
+                    <m:rPr>
+                      <m:sty m:val="b"/>
+                    </m:rPr>
+                    <w:rPr>
+                      <w:rFonts w:ascii="Cambria Math" w:hAnsi="Cambria Math"/>
+                      <w:lang w:val="en-US"/>
+                    </w:rPr>
+                    <m:t>'</m:t>
+                  </m:r>
+                </m:e>
+                <m:sub>
+                  <m:r>
+                    <m:rPr>
+                      <m:sty m:val="p"/>
+                    </m:rPr>
+                    <w:rPr>
+                      <w:rFonts w:ascii="Cambria Math" w:hAnsi="Cambria Math"/>
+                    </w:rPr>
+                    <m:t>m</m:t>
+                  </m:r>
+                  <m:r>
+                    <m:rPr>
+                      <m:sty m:val="p"/>
+                    </m:rPr>
+                    <w:rPr>
+                      <w:rFonts w:ascii="Cambria Math" w:hAnsi="Cambria Math"/>
+                    </w:rPr>
+                    <m:t>+1</m:t>
+                  </m:r>
+                </m:sub>
+              </m:sSub>
+            </m:e>
+          </m:d>
+        </m:oMath>
+      </m:oMathPara>
     </w:p>
     <w:p>
       <w:r>
@@ -19621,106 +20405,1065 @@
         <w:t>, получим</w:t>
       </w:r>
       <w:r>
+        <w:t xml:space="preserve"> </w:t>
+      </w:r>
+      <m:oMath>
+        <m:sSub>
+          <m:sSubPr>
+            <m:ctrlPr>
+              <w:rPr>
+                <w:rFonts w:ascii="Cambria Math" w:hAnsi="Cambria Math"/>
+              </w:rPr>
+            </m:ctrlPr>
+          </m:sSubPr>
+          <m:e>
+            <m:r>
+              <m:rPr>
+                <m:sty m:val="b"/>
+              </m:rPr>
+              <w:rPr>
+                <w:rFonts w:ascii="Cambria Math" w:hAnsi="Cambria Math"/>
+                <w:lang w:val="en-US"/>
+              </w:rPr>
+              <m:t>x</m:t>
+            </m:r>
+          </m:e>
+          <m:sub>
+            <m:r>
+              <m:rPr>
+                <m:sty m:val="p"/>
+              </m:rPr>
+              <w:rPr>
+                <w:rFonts w:ascii="Cambria Math" w:hAnsi="Cambria Math"/>
+              </w:rPr>
+              <m:t>m+1</m:t>
+            </m:r>
+          </m:sub>
+        </m:sSub>
+        <m:r>
+          <w:rPr>
+            <w:rFonts w:ascii="Cambria Math" w:hAnsi="Cambria Math"/>
+          </w:rPr>
+          <m:t>(h)</m:t>
+        </m:r>
+      </m:oMath>
+      <w:r>
+        <w:t>, а выполняя два шага величиной</w:t>
+      </w:r>
+      <w:r>
+        <w:t xml:space="preserve"> </w:t>
+      </w:r>
+      <w:r>
         <w:rPr>
-          <w:position w:val="-12"/>
+          <w:lang w:val="en-US"/>
         </w:rPr>
-        <w:object w:dxaOrig="820" w:dyaOrig="360">
-          <v:shape id="_x0000_i1031" type="#_x0000_t75" style="width:40.5pt;height:18pt" o:ole="">
-            <v:imagedata r:id="rId20" o:title=""/>
-          </v:shape>
-          <o:OLEObject Type="Embed" ProgID="Equation.3" ShapeID="_x0000_i1031" DrawAspect="Content" ObjectID="_1481844092" r:id="rId21"/>
-        </w:object>
-      </w:r>
-      <w:r>
-        <w:t xml:space="preserve">, а выполняя два шага величиной </w:t>
-      </w:r>
-      <w:r>
-        <w:rPr>
-          <w:position w:val="-10"/>
-        </w:rPr>
-        <w:object w:dxaOrig="420" w:dyaOrig="340">
-          <v:shape id="_x0000_i1032" type="#_x0000_t75" style="width:21pt;height:17.25pt" o:ole="">
-            <v:imagedata r:id="rId22" o:title=""/>
-          </v:shape>
-          <o:OLEObject Type="Embed" ProgID="Equation.3" ShapeID="_x0000_i1032" DrawAspect="Content" ObjectID="_1481844093" r:id="rId23"/>
-        </w:object>
-      </w:r>
-      <w:r>
-        <w:t xml:space="preserve">, получим </w:t>
-      </w:r>
-      <w:r>
-        <w:rPr>
-          <w:position w:val="-12"/>
-        </w:rPr>
-        <w:object w:dxaOrig="1020" w:dyaOrig="360">
-          <v:shape id="_x0000_i1033" type="#_x0000_t75" style="width:51pt;height:18pt" o:ole="">
-            <v:imagedata r:id="rId24" o:title=""/>
-          </v:shape>
-          <o:OLEObject Type="Embed" ProgID="Equation.3" ShapeID="_x0000_i1033" DrawAspect="Content" ObjectID="_1481844094" r:id="rId25"/>
-        </w:object>
-      </w:r>
+        <w:t>h</w:t>
+      </w:r>
+      <w:r>
+        <w:t>/2</w:t>
+      </w:r>
+      <w:r>
+        <w:t>, получим</w:t>
+      </w:r>
+      <w:r>
+        <w:t xml:space="preserve"> </w:t>
+      </w:r>
+      <m:oMath>
+        <m:sSub>
+          <m:sSubPr>
+            <m:ctrlPr>
+              <w:rPr>
+                <w:rFonts w:ascii="Cambria Math" w:hAnsi="Cambria Math"/>
+              </w:rPr>
+            </m:ctrlPr>
+          </m:sSubPr>
+          <m:e>
+            <m:r>
+              <m:rPr>
+                <m:sty m:val="b"/>
+              </m:rPr>
+              <w:rPr>
+                <w:rFonts w:ascii="Cambria Math" w:hAnsi="Cambria Math"/>
+                <w:lang w:val="en-US"/>
+              </w:rPr>
+              <m:t>x</m:t>
+            </m:r>
+          </m:e>
+          <m:sub>
+            <m:r>
+              <m:rPr>
+                <m:sty m:val="p"/>
+              </m:rPr>
+              <w:rPr>
+                <w:rFonts w:ascii="Cambria Math" w:hAnsi="Cambria Math"/>
+              </w:rPr>
+              <m:t>m+1</m:t>
+            </m:r>
+          </m:sub>
+        </m:sSub>
+        <m:r>
+          <w:rPr>
+            <w:rFonts w:ascii="Cambria Math" w:hAnsi="Cambria Math"/>
+          </w:rPr>
+          <m:t>(</m:t>
+        </m:r>
+        <m:f>
+          <m:fPr>
+            <m:type m:val="lin"/>
+            <m:ctrlPr>
+              <w:rPr>
+                <w:rFonts w:ascii="Cambria Math" w:hAnsi="Cambria Math"/>
+                <w:i/>
+              </w:rPr>
+            </m:ctrlPr>
+          </m:fPr>
+          <m:num>
+            <m:r>
+              <w:rPr>
+                <w:rFonts w:ascii="Cambria Math" w:hAnsi="Cambria Math"/>
+              </w:rPr>
+              <m:t>h</m:t>
+            </m:r>
+          </m:num>
+          <m:den>
+            <m:r>
+              <w:rPr>
+                <w:rFonts w:ascii="Cambria Math" w:hAnsi="Cambria Math"/>
+              </w:rPr>
+              <m:t>2</m:t>
+            </m:r>
+          </m:den>
+        </m:f>
+        <m:r>
+          <w:rPr>
+            <w:rFonts w:ascii="Cambria Math" w:hAnsi="Cambria Math"/>
+          </w:rPr>
+          <m:t>)</m:t>
+        </m:r>
+      </m:oMath>
       <w:r>
         <w:t>. Далее вычисляется вектор покомпонентных оценок наибольшего собственного значения</w:t>
       </w:r>
     </w:p>
     <w:p>
       <w:pPr>
-        <w:pStyle w:val="a3"/>
+        <w:rPr>
+          <w:i/>
+          <w:lang w:val="en-US"/>
+        </w:rPr>
       </w:pPr>
-      <w:r>
-        <w:rPr>
-          <w:noProof w:val="0"/>
-          <w:position w:val="-30"/>
-        </w:rPr>
-        <w:object w:dxaOrig="2659" w:dyaOrig="700">
-          <v:shape id="_x0000_i1034" type="#_x0000_t75" style="width:132.75pt;height:34.5pt" o:ole="">
-            <v:imagedata r:id="rId26" o:title=""/>
-          </v:shape>
-          <o:OLEObject Type="Embed" ProgID="Equation.3" ShapeID="_x0000_i1034" DrawAspect="Content" ObjectID="_1481844095" r:id="rId27"/>
-        </w:object>
-      </w:r>
-      <w:r>
-        <w:t>,</w:t>
-      </w:r>
+      <m:oMathPara>
+        <m:oMath>
+          <m:r>
+            <m:rPr>
+              <m:sty m:val="b"/>
+            </m:rPr>
+            <w:rPr>
+              <w:rFonts w:ascii="Cambria Math" w:hAnsi="Cambria Math"/>
+            </w:rPr>
+            <m:t>z</m:t>
+          </m:r>
+          <m:r>
+            <m:rPr>
+              <m:sty m:val="p"/>
+            </m:rPr>
+            <w:rPr>
+              <w:rFonts w:ascii="Cambria Math" w:hAnsi="Cambria Math"/>
+            </w:rPr>
+            <m:t>=</m:t>
+          </m:r>
+          <m:r>
+            <m:rPr>
+              <m:sty m:val="p"/>
+            </m:rPr>
+            <w:rPr>
+              <w:rFonts w:ascii="Cambria Math" w:hAnsi="Cambria Math"/>
+            </w:rPr>
+            <m:t>h</m:t>
+          </m:r>
+          <m:f>
+            <m:fPr>
+              <m:ctrlPr>
+                <w:rPr>
+                  <w:rFonts w:ascii="Cambria Math" w:hAnsi="Cambria Math"/>
+                </w:rPr>
+              </m:ctrlPr>
+            </m:fPr>
+            <m:num>
+              <m:sSub>
+                <m:sSubPr>
+                  <m:ctrlPr>
+                    <w:rPr>
+                      <w:rFonts w:ascii="Cambria Math" w:hAnsi="Cambria Math"/>
+                    </w:rPr>
+                  </m:ctrlPr>
+                </m:sSubPr>
+                <m:e>
+                  <m:sSup>
+                    <m:sSupPr>
+                      <m:ctrlPr>
+                        <w:rPr>
+                          <w:rFonts w:ascii="Cambria Math" w:hAnsi="Cambria Math"/>
+                          <w:b/>
+                          <w:lang w:val="en-US"/>
+                        </w:rPr>
+                      </m:ctrlPr>
+                    </m:sSupPr>
+                    <m:e>
+                      <m:r>
+                        <m:rPr>
+                          <m:sty m:val="b"/>
+                        </m:rPr>
+                        <w:rPr>
+                          <w:rFonts w:ascii="Cambria Math" w:hAnsi="Cambria Math"/>
+                          <w:lang w:val="en-US"/>
+                        </w:rPr>
+                        <m:t>x</m:t>
+                      </m:r>
+                    </m:e>
+                    <m:sup>
+                      <m:r>
+                        <m:rPr>
+                          <m:sty m:val="b"/>
+                        </m:rPr>
+                        <w:rPr>
+                          <w:rFonts w:ascii="Cambria Math" w:hAnsi="Cambria Math"/>
+                          <w:lang w:val="en-US"/>
+                        </w:rPr>
+                        <m:t>'</m:t>
+                      </m:r>
+                    </m:sup>
+                  </m:sSup>
+                </m:e>
+                <m:sub>
+                  <m:r>
+                    <m:rPr>
+                      <m:sty m:val="p"/>
+                    </m:rPr>
+                    <w:rPr>
+                      <w:rFonts w:ascii="Cambria Math" w:hAnsi="Cambria Math"/>
+                    </w:rPr>
+                    <m:t>m+1</m:t>
+                  </m:r>
+                </m:sub>
+              </m:sSub>
+              <m:d>
+                <m:dPr>
+                  <m:ctrlPr>
+                    <w:rPr>
+                      <w:rFonts w:ascii="Cambria Math" w:hAnsi="Cambria Math"/>
+                      <w:i/>
+                    </w:rPr>
+                  </m:ctrlPr>
+                </m:dPr>
+                <m:e>
+                  <m:f>
+                    <m:fPr>
+                      <m:type m:val="lin"/>
+                      <m:ctrlPr>
+                        <w:rPr>
+                          <w:rFonts w:ascii="Cambria Math" w:hAnsi="Cambria Math"/>
+                          <w:i/>
+                        </w:rPr>
+                      </m:ctrlPr>
+                    </m:fPr>
+                    <m:num>
+                      <m:r>
+                        <w:rPr>
+                          <w:rFonts w:ascii="Cambria Math" w:hAnsi="Cambria Math"/>
+                        </w:rPr>
+                        <m:t>h</m:t>
+                      </m:r>
+                    </m:num>
+                    <m:den>
+                      <m:r>
+                        <w:rPr>
+                          <w:rFonts w:ascii="Cambria Math" w:hAnsi="Cambria Math"/>
+                        </w:rPr>
+                        <m:t>2</m:t>
+                      </m:r>
+                    </m:den>
+                  </m:f>
+                </m:e>
+              </m:d>
+              <m:r>
+                <w:rPr>
+                  <w:rFonts w:ascii="Cambria Math" w:hAnsi="Cambria Math"/>
+                </w:rPr>
+                <m:t>-</m:t>
+              </m:r>
+              <m:sSub>
+                <m:sSubPr>
+                  <m:ctrlPr>
+                    <w:rPr>
+                      <w:rFonts w:ascii="Cambria Math" w:hAnsi="Cambria Math"/>
+                    </w:rPr>
+                  </m:ctrlPr>
+                </m:sSubPr>
+                <m:e>
+                  <m:r>
+                    <m:rPr>
+                      <m:sty m:val="b"/>
+                    </m:rPr>
+                    <w:rPr>
+                      <w:rFonts w:ascii="Cambria Math" w:hAnsi="Cambria Math"/>
+                      <w:lang w:val="en-US"/>
+                    </w:rPr>
+                    <m:t>x</m:t>
+                  </m:r>
+                  <m:r>
+                    <m:rPr>
+                      <m:sty m:val="b"/>
+                    </m:rPr>
+                    <w:rPr>
+                      <w:rFonts w:ascii="Cambria Math" w:hAnsi="Cambria Math"/>
+                      <w:lang w:val="en-US"/>
+                    </w:rPr>
+                    <m:t>'</m:t>
+                  </m:r>
+                </m:e>
+                <m:sub>
+                  <m:r>
+                    <m:rPr>
+                      <m:sty m:val="p"/>
+                    </m:rPr>
+                    <w:rPr>
+                      <w:rFonts w:ascii="Cambria Math" w:hAnsi="Cambria Math"/>
+                    </w:rPr>
+                    <m:t>m+1</m:t>
+                  </m:r>
+                </m:sub>
+              </m:sSub>
+              <m:r>
+                <w:rPr>
+                  <w:rFonts w:ascii="Cambria Math" w:hAnsi="Cambria Math"/>
+                </w:rPr>
+                <m:t>(</m:t>
+              </m:r>
+              <m:r>
+                <w:rPr>
+                  <w:rFonts w:ascii="Cambria Math" w:hAnsi="Cambria Math"/>
+                </w:rPr>
+                <m:t>h</m:t>
+              </m:r>
+              <m:r>
+                <w:rPr>
+                  <w:rFonts w:ascii="Cambria Math" w:hAnsi="Cambria Math"/>
+                </w:rPr>
+                <m:t>)</m:t>
+              </m:r>
+            </m:num>
+            <m:den>
+              <m:sSub>
+                <m:sSubPr>
+                  <m:ctrlPr>
+                    <w:rPr>
+                      <w:rFonts w:ascii="Cambria Math" w:hAnsi="Cambria Math"/>
+                    </w:rPr>
+                  </m:ctrlPr>
+                </m:sSubPr>
+                <m:e>
+                  <m:r>
+                    <m:rPr>
+                      <m:sty m:val="b"/>
+                    </m:rPr>
+                    <w:rPr>
+                      <w:rFonts w:ascii="Cambria Math" w:hAnsi="Cambria Math"/>
+                      <w:lang w:val="en-US"/>
+                    </w:rPr>
+                    <m:t>x</m:t>
+                  </m:r>
+                </m:e>
+                <m:sub>
+                  <m:r>
+                    <m:rPr>
+                      <m:sty m:val="p"/>
+                    </m:rPr>
+                    <w:rPr>
+                      <w:rFonts w:ascii="Cambria Math" w:hAnsi="Cambria Math"/>
+                    </w:rPr>
+                    <m:t>m+1</m:t>
+                  </m:r>
+                </m:sub>
+              </m:sSub>
+              <m:d>
+                <m:dPr>
+                  <m:ctrlPr>
+                    <w:rPr>
+                      <w:rFonts w:ascii="Cambria Math" w:hAnsi="Cambria Math"/>
+                      <w:i/>
+                    </w:rPr>
+                  </m:ctrlPr>
+                </m:dPr>
+                <m:e>
+                  <m:f>
+                    <m:fPr>
+                      <m:type m:val="lin"/>
+                      <m:ctrlPr>
+                        <w:rPr>
+                          <w:rFonts w:ascii="Cambria Math" w:hAnsi="Cambria Math"/>
+                          <w:i/>
+                        </w:rPr>
+                      </m:ctrlPr>
+                    </m:fPr>
+                    <m:num>
+                      <m:r>
+                        <w:rPr>
+                          <w:rFonts w:ascii="Cambria Math" w:hAnsi="Cambria Math"/>
+                        </w:rPr>
+                        <m:t>h</m:t>
+                      </m:r>
+                    </m:num>
+                    <m:den>
+                      <m:r>
+                        <w:rPr>
+                          <w:rFonts w:ascii="Cambria Math" w:hAnsi="Cambria Math"/>
+                        </w:rPr>
+                        <m:t>2</m:t>
+                      </m:r>
+                    </m:den>
+                  </m:f>
+                </m:e>
+              </m:d>
+              <m:r>
+                <w:rPr>
+                  <w:rFonts w:ascii="Cambria Math" w:hAnsi="Cambria Math"/>
+                </w:rPr>
+                <m:t>-</m:t>
+              </m:r>
+              <m:sSub>
+                <m:sSubPr>
+                  <m:ctrlPr>
+                    <w:rPr>
+                      <w:rFonts w:ascii="Cambria Math" w:hAnsi="Cambria Math"/>
+                    </w:rPr>
+                  </m:ctrlPr>
+                </m:sSubPr>
+                <m:e>
+                  <m:r>
+                    <m:rPr>
+                      <m:sty m:val="b"/>
+                    </m:rPr>
+                    <w:rPr>
+                      <w:rFonts w:ascii="Cambria Math" w:hAnsi="Cambria Math"/>
+                      <w:lang w:val="en-US"/>
+                    </w:rPr>
+                    <m:t>x</m:t>
+                  </m:r>
+                </m:e>
+                <m:sub>
+                  <m:r>
+                    <m:rPr>
+                      <m:sty m:val="p"/>
+                    </m:rPr>
+                    <w:rPr>
+                      <w:rFonts w:ascii="Cambria Math" w:hAnsi="Cambria Math"/>
+                    </w:rPr>
+                    <m:t>m+1</m:t>
+                  </m:r>
+                </m:sub>
+              </m:sSub>
+              <m:r>
+                <w:rPr>
+                  <w:rFonts w:ascii="Cambria Math" w:hAnsi="Cambria Math"/>
+                </w:rPr>
+                <m:t>(</m:t>
+              </m:r>
+              <m:r>
+                <w:rPr>
+                  <w:rFonts w:ascii="Cambria Math" w:hAnsi="Cambria Math"/>
+                </w:rPr>
+                <m:t>h</m:t>
+              </m:r>
+              <m:r>
+                <w:rPr>
+                  <w:rFonts w:ascii="Cambria Math" w:hAnsi="Cambria Math"/>
+                </w:rPr>
+                <m:t>)</m:t>
+              </m:r>
+            </m:den>
+          </m:f>
+          <m:r>
+            <w:rPr>
+              <w:rFonts w:ascii="Cambria Math" w:hAnsi="Cambria Math"/>
+            </w:rPr>
+            <m:t>,</m:t>
+          </m:r>
+        </m:oMath>
+      </m:oMathPara>
     </w:p>
     <w:p>
       <w:r>
-        <w:lastRenderedPageBreak/>
         <w:t>который используется в заключительной расчетной формуле</w:t>
       </w:r>
+    </w:p>
+    <w:p>
+      <m:oMathPara>
+        <m:oMath>
+          <m:sSub>
+            <m:sSubPr>
+              <m:ctrlPr>
+                <w:rPr>
+                  <w:rFonts w:ascii="Cambria Math" w:hAnsi="Cambria Math"/>
+                </w:rPr>
+              </m:ctrlPr>
+            </m:sSubPr>
+            <m:e>
+              <m:r>
+                <m:rPr>
+                  <m:sty m:val="b"/>
+                </m:rPr>
+                <w:rPr>
+                  <w:rFonts w:ascii="Cambria Math" w:hAnsi="Cambria Math"/>
+                  <w:lang w:val="en-US"/>
+                </w:rPr>
+                <m:t>x</m:t>
+              </m:r>
+            </m:e>
+            <m:sub>
+              <m:r>
+                <m:rPr>
+                  <m:sty m:val="p"/>
+                </m:rPr>
+                <w:rPr>
+                  <w:rFonts w:ascii="Cambria Math" w:hAnsi="Cambria Math"/>
+                </w:rPr>
+                <m:t>m+1</m:t>
+              </m:r>
+            </m:sub>
+          </m:sSub>
+          <m:r>
+            <m:rPr>
+              <m:sty m:val="p"/>
+            </m:rPr>
+            <w:rPr>
+              <w:rFonts w:ascii="Cambria Math" w:hAnsi="Cambria Math"/>
+            </w:rPr>
+            <m:t>=</m:t>
+          </m:r>
+          <m:sSub>
+            <m:sSubPr>
+              <m:ctrlPr>
+                <w:rPr>
+                  <w:rFonts w:ascii="Cambria Math" w:hAnsi="Cambria Math"/>
+                </w:rPr>
+              </m:ctrlPr>
+            </m:sSubPr>
+            <m:e>
+              <m:r>
+                <m:rPr>
+                  <m:sty m:val="b"/>
+                </m:rPr>
+                <w:rPr>
+                  <w:rFonts w:ascii="Cambria Math" w:hAnsi="Cambria Math"/>
+                  <w:lang w:val="en-US"/>
+                </w:rPr>
+                <m:t>x</m:t>
+              </m:r>
+            </m:e>
+            <m:sub>
+              <m:r>
+                <m:rPr>
+                  <m:sty m:val="p"/>
+                </m:rPr>
+                <w:rPr>
+                  <w:rFonts w:ascii="Cambria Math" w:hAnsi="Cambria Math"/>
+                </w:rPr>
+                <m:t>m</m:t>
+              </m:r>
+              <m:r>
+                <m:rPr>
+                  <m:sty m:val="p"/>
+                </m:rPr>
+                <w:rPr>
+                  <w:rFonts w:ascii="Cambria Math" w:hAnsi="Cambria Math"/>
+                </w:rPr>
+                <m:t>+1</m:t>
+              </m:r>
+            </m:sub>
+          </m:sSub>
+          <m:d>
+            <m:dPr>
+              <m:ctrlPr>
+                <w:rPr>
+                  <w:rFonts w:ascii="Cambria Math" w:hAnsi="Cambria Math"/>
+                  <w:i/>
+                </w:rPr>
+              </m:ctrlPr>
+            </m:dPr>
+            <m:e>
+              <m:f>
+                <m:fPr>
+                  <m:type m:val="lin"/>
+                  <m:ctrlPr>
+                    <w:rPr>
+                      <w:rFonts w:ascii="Cambria Math" w:hAnsi="Cambria Math"/>
+                      <w:i/>
+                    </w:rPr>
+                  </m:ctrlPr>
+                </m:fPr>
+                <m:num>
+                  <m:r>
+                    <w:rPr>
+                      <w:rFonts w:ascii="Cambria Math" w:hAnsi="Cambria Math"/>
+                    </w:rPr>
+                    <m:t>h</m:t>
+                  </m:r>
+                </m:num>
+                <m:den>
+                  <m:r>
+                    <w:rPr>
+                      <w:rFonts w:ascii="Cambria Math" w:hAnsi="Cambria Math"/>
+                    </w:rPr>
+                    <m:t>2</m:t>
+                  </m:r>
+                </m:den>
+              </m:f>
+            </m:e>
+          </m:d>
+          <m:r>
+            <w:rPr>
+              <w:rFonts w:ascii="Cambria Math" w:hAnsi="Cambria Math"/>
+            </w:rPr>
+            <m:t>+</m:t>
+          </m:r>
+          <m:r>
+            <m:rPr>
+              <m:sty m:val="b"/>
+            </m:rPr>
+            <w:rPr>
+              <w:rFonts w:ascii="Cambria Math" w:hAnsi="Cambria Math"/>
+            </w:rPr>
+            <m:t>c</m:t>
+          </m:r>
+          <m:sSub>
+            <m:sSubPr>
+              <m:ctrlPr>
+                <w:rPr>
+                  <w:rFonts w:ascii="Cambria Math" w:hAnsi="Cambria Math"/>
+                </w:rPr>
+              </m:ctrlPr>
+            </m:sSubPr>
+            <m:e>
+              <m:r>
+                <m:rPr>
+                  <m:sty m:val="p"/>
+                </m:rPr>
+                <w:rPr>
+                  <w:rFonts w:ascii="Cambria Math" w:hAnsi="Cambria Math"/>
+                  <w:lang w:val="en-US"/>
+                </w:rPr>
+                <m:t>δ</m:t>
+              </m:r>
+              <m:r>
+                <m:rPr>
+                  <m:sty m:val="b"/>
+                </m:rPr>
+                <w:rPr>
+                  <w:rFonts w:ascii="Cambria Math" w:hAnsi="Cambria Math"/>
+                  <w:lang w:val="en-US"/>
+                </w:rPr>
+                <m:t>x</m:t>
+              </m:r>
+            </m:e>
+            <m:sub>
+              <m:r>
+                <m:rPr>
+                  <m:sty m:val="p"/>
+                </m:rPr>
+                <w:rPr>
+                  <w:rFonts w:ascii="Cambria Math" w:hAnsi="Cambria Math"/>
+                </w:rPr>
+                <m:t>m+1</m:t>
+              </m:r>
+            </m:sub>
+          </m:sSub>
+          <m:r>
+            <w:rPr>
+              <w:rFonts w:ascii="Cambria Math" w:hAnsi="Cambria Math"/>
+            </w:rPr>
+            <m:t>,</m:t>
+          </m:r>
+        </m:oMath>
+      </m:oMathPara>
     </w:p>
     <w:p>
       <w:pPr>
-        <w:pStyle w:val="a3"/>
+        <w:rPr>
+          <w:lang w:val="en-US"/>
+        </w:rPr>
       </w:pPr>
-      <w:r>
-        <w:rPr>
-          <w:noProof w:val="0"/>
-          <w:position w:val="-50"/>
-        </w:rPr>
-        <w:object w:dxaOrig="4200" w:dyaOrig="1120">
-          <v:shape id="_x0000_i1035" type="#_x0000_t75" style="width:210pt;height:55.5pt" o:ole="">
-            <v:imagedata r:id="rId28" o:title=""/>
-          </v:shape>
-          <o:OLEObject Type="Embed" ProgID="Equation.3" ShapeID="_x0000_i1035" DrawAspect="Content" ObjectID="_1481844096" r:id="rId29"/>
-        </w:object>
-      </w:r>
+      <m:oMathPara>
+        <m:oMath>
+          <m:r>
+            <m:rPr>
+              <m:sty m:val="b"/>
+            </m:rPr>
+            <w:rPr>
+              <w:rFonts w:ascii="Cambria Math" w:hAnsi="Cambria Math"/>
+              <w:lang w:val="en-US"/>
+            </w:rPr>
+            <w:lastRenderedPageBreak/>
+            <m:t>c</m:t>
+          </m:r>
+          <m:r>
+            <w:rPr>
+              <w:rFonts w:ascii="Cambria Math" w:hAnsi="Cambria Math"/>
+              <w:lang w:val="en-US"/>
+            </w:rPr>
+            <m:t>=</m:t>
+          </m:r>
+          <m:d>
+            <m:dPr>
+              <m:begChr m:val="{"/>
+              <m:endChr m:val=""/>
+              <m:ctrlPr>
+                <w:rPr>
+                  <w:rFonts w:ascii="Cambria Math" w:hAnsi="Cambria Math"/>
+                  <w:i/>
+                  <w:lang w:val="en-US"/>
+                </w:rPr>
+              </m:ctrlPr>
+            </m:dPr>
+            <m:e>
+              <m:eqArr>
+                <m:eqArrPr>
+                  <m:ctrlPr>
+                    <w:rPr>
+                      <w:rFonts w:ascii="Cambria Math" w:hAnsi="Cambria Math"/>
+                      <w:i/>
+                      <w:lang w:val="en-US"/>
+                    </w:rPr>
+                  </m:ctrlPr>
+                </m:eqArrPr>
+                <m:e>
+                  <m:f>
+                    <m:fPr>
+                      <m:ctrlPr>
+                        <w:rPr>
+                          <w:rFonts w:ascii="Cambria Math" w:hAnsi="Cambria Math"/>
+                          <w:i/>
+                          <w:lang w:val="en-US"/>
+                        </w:rPr>
+                      </m:ctrlPr>
+                    </m:fPr>
+                    <m:num>
+                      <m:r>
+                        <w:rPr>
+                          <w:rFonts w:ascii="Cambria Math" w:hAnsi="Cambria Math"/>
+                          <w:lang w:val="en-US"/>
+                        </w:rPr>
+                        <m:t>1</m:t>
+                      </m:r>
+                    </m:num>
+                    <m:den>
+                      <m:r>
+                        <w:rPr>
+                          <w:rFonts w:ascii="Cambria Math" w:hAnsi="Cambria Math"/>
+                          <w:lang w:val="en-US"/>
+                        </w:rPr>
+                        <m:t>3</m:t>
+                      </m:r>
+                    </m:den>
+                  </m:f>
+                  <m:r>
+                    <w:rPr>
+                      <w:rFonts w:ascii="Cambria Math" w:hAnsi="Cambria Math"/>
+                      <w:lang w:val="en-US"/>
+                    </w:rPr>
+                    <m:t xml:space="preserve">,  </m:t>
+                  </m:r>
+                  <m:r>
+                    <m:rPr>
+                      <m:sty m:val="b"/>
+                    </m:rPr>
+                    <w:rPr>
+                      <w:rFonts w:ascii="Cambria Math" w:hAnsi="Cambria Math"/>
+                      <w:lang w:val="en-US"/>
+                    </w:rPr>
+                    <m:t>z</m:t>
+                  </m:r>
+                  <m:r>
+                    <w:rPr>
+                      <w:rFonts w:ascii="Cambria Math" w:hAnsi="Cambria Math"/>
+                      <w:lang w:val="en-US"/>
+                    </w:rPr>
+                    <m:t>&gt;-4,</m:t>
+                  </m:r>
+                </m:e>
+                <m:e>
+                  <m:r>
+                    <w:rPr>
+                      <w:rFonts w:ascii="Cambria Math" w:hAnsi="Cambria Math"/>
+                      <w:lang w:val="en-US"/>
+                    </w:rPr>
+                    <m:t>-</m:t>
+                  </m:r>
+                  <m:f>
+                    <m:fPr>
+                      <m:ctrlPr>
+                        <w:rPr>
+                          <w:rFonts w:ascii="Cambria Math" w:hAnsi="Cambria Math"/>
+                          <w:i/>
+                          <w:lang w:val="en-US"/>
+                        </w:rPr>
+                      </m:ctrlPr>
+                    </m:fPr>
+                    <m:num>
+                      <m:r>
+                        <w:rPr>
+                          <w:rFonts w:ascii="Cambria Math" w:hAnsi="Cambria Math"/>
+                          <w:lang w:val="en-US"/>
+                        </w:rPr>
+                        <m:t>1</m:t>
+                      </m:r>
+                    </m:num>
+                    <m:den>
+                      <m:r>
+                        <w:rPr>
+                          <w:rFonts w:ascii="Cambria Math" w:hAnsi="Cambria Math"/>
+                          <w:lang w:val="en-US"/>
+                        </w:rPr>
+                        <m:t>2</m:t>
+                      </m:r>
+                    </m:den>
+                  </m:f>
+                  <m:r>
+                    <w:rPr>
+                      <w:rFonts w:ascii="Cambria Math" w:hAnsi="Cambria Math"/>
+                      <w:lang w:val="en-US"/>
+                    </w:rPr>
+                    <m:t>,</m:t>
+                  </m:r>
+                  <m:r>
+                    <w:rPr>
+                      <w:rFonts w:ascii="Cambria Math" w:hAnsi="Cambria Math"/>
+                      <w:lang w:val="en-US"/>
+                    </w:rPr>
+                    <m:t xml:space="preserve">  </m:t>
+                  </m:r>
+                  <m:r>
+                    <m:rPr>
+                      <m:sty m:val="b"/>
+                    </m:rPr>
+                    <w:rPr>
+                      <w:rFonts w:ascii="Cambria Math" w:hAnsi="Cambria Math"/>
+                      <w:lang w:val="en-US"/>
+                    </w:rPr>
+                    <m:t>z</m:t>
+                  </m:r>
+                  <m:r>
+                    <w:rPr>
+                      <w:rFonts w:ascii="Cambria Math" w:hAnsi="Cambria Math"/>
+                      <w:lang w:val="en-US"/>
+                    </w:rPr>
+                    <m:t>≤</m:t>
+                  </m:r>
+                  <m:r>
+                    <w:rPr>
+                      <w:rFonts w:ascii="Cambria Math" w:hAnsi="Cambria Math"/>
+                      <w:lang w:val="en-US"/>
+                    </w:rPr>
+                    <m:t>-4</m:t>
+                  </m:r>
+                  <m:r>
+                    <w:rPr>
+                      <w:rFonts w:ascii="Cambria Math" w:hAnsi="Cambria Math"/>
+                      <w:lang w:val="en-US"/>
+                    </w:rPr>
+                    <m:t xml:space="preserve">. </m:t>
+                  </m:r>
+                </m:e>
+              </m:eqArr>
+            </m:e>
+          </m:d>
+        </m:oMath>
+      </m:oMathPara>
     </w:p>
     <w:p>
       <w:r>
-        <w:t xml:space="preserve">Погрешность оценивается по формуле </w:t>
-      </w:r>
-      <w:r>
-        <w:rPr>
-          <w:position w:val="-12"/>
-        </w:rPr>
-        <w:object w:dxaOrig="2840" w:dyaOrig="360">
-          <v:shape id="_x0000_i1036" type="#_x0000_t75" style="width:141.75pt;height:18pt" o:ole="">
-            <v:imagedata r:id="rId30" o:title=""/>
-          </v:shape>
-          <o:OLEObject Type="Embed" ProgID="Equation.3" ShapeID="_x0000_i1036" DrawAspect="Content" ObjectID="_1481844097" r:id="rId31"/>
-        </w:object>
-      </w:r>
+        <w:t>Погрешность оценивается по формуле</w:t>
+      </w:r>
+      <w:r>
+        <w:t xml:space="preserve"> </w:t>
+      </w:r>
+      <m:oMath>
+        <m:sSub>
+          <m:sSubPr>
+            <m:ctrlPr>
+              <w:rPr>
+                <w:rFonts w:ascii="Cambria Math" w:hAnsi="Cambria Math"/>
+              </w:rPr>
+            </m:ctrlPr>
+          </m:sSubPr>
+          <m:e>
+            <m:r>
+              <m:rPr>
+                <m:sty m:val="p"/>
+              </m:rPr>
+              <w:rPr>
+                <w:rFonts w:ascii="Cambria Math" w:hAnsi="Cambria Math"/>
+                <w:lang w:val="en-US"/>
+              </w:rPr>
+              <m:t>δ</m:t>
+            </m:r>
+            <m:r>
+              <m:rPr>
+                <m:sty m:val="b"/>
+              </m:rPr>
+              <w:rPr>
+                <w:rFonts w:ascii="Cambria Math" w:hAnsi="Cambria Math"/>
+                <w:lang w:val="en-US"/>
+              </w:rPr>
+              <m:t>x</m:t>
+            </m:r>
+          </m:e>
+          <m:sub>
+            <m:r>
+              <m:rPr>
+                <m:sty m:val="p"/>
+              </m:rPr>
+              <w:rPr>
+                <w:rFonts w:ascii="Cambria Math" w:hAnsi="Cambria Math"/>
+              </w:rPr>
+              <m:t>m+1</m:t>
+            </m:r>
+          </m:sub>
+        </m:sSub>
+        <m:r>
+          <w:rPr>
+            <w:rFonts w:ascii="Cambria Math" w:hAnsi="Cambria Math"/>
+          </w:rPr>
+          <m:t>=</m:t>
+        </m:r>
+        <m:sSub>
+          <m:sSubPr>
+            <m:ctrlPr>
+              <w:rPr>
+                <w:rFonts w:ascii="Cambria Math" w:hAnsi="Cambria Math"/>
+              </w:rPr>
+            </m:ctrlPr>
+          </m:sSubPr>
+          <m:e>
+            <m:r>
+              <m:rPr>
+                <m:sty m:val="b"/>
+              </m:rPr>
+              <w:rPr>
+                <w:rFonts w:ascii="Cambria Math" w:hAnsi="Cambria Math"/>
+                <w:lang w:val="en-US"/>
+              </w:rPr>
+              <m:t>x</m:t>
+            </m:r>
+          </m:e>
+          <m:sub>
+            <m:r>
+              <m:rPr>
+                <m:sty m:val="p"/>
+              </m:rPr>
+              <w:rPr>
+                <w:rFonts w:ascii="Cambria Math" w:hAnsi="Cambria Math"/>
+              </w:rPr>
+              <m:t>m+1</m:t>
+            </m:r>
+          </m:sub>
+        </m:sSub>
+        <m:d>
+          <m:dPr>
+            <m:ctrlPr>
+              <w:rPr>
+                <w:rFonts w:ascii="Cambria Math" w:hAnsi="Cambria Math"/>
+                <w:i/>
+              </w:rPr>
+            </m:ctrlPr>
+          </m:dPr>
+          <m:e>
+            <m:f>
+              <m:fPr>
+                <m:type m:val="lin"/>
+                <m:ctrlPr>
+                  <w:rPr>
+                    <w:rFonts w:ascii="Cambria Math" w:hAnsi="Cambria Math"/>
+                    <w:i/>
+                  </w:rPr>
+                </m:ctrlPr>
+              </m:fPr>
+              <m:num>
+                <m:r>
+                  <w:rPr>
+                    <w:rFonts w:ascii="Cambria Math" w:hAnsi="Cambria Math"/>
+                  </w:rPr>
+                  <m:t>h</m:t>
+                </m:r>
+              </m:num>
+              <m:den>
+                <m:r>
+                  <w:rPr>
+                    <w:rFonts w:ascii="Cambria Math" w:hAnsi="Cambria Math"/>
+                  </w:rPr>
+                  <m:t>2</m:t>
+                </m:r>
+              </m:den>
+            </m:f>
+          </m:e>
+        </m:d>
+        <m:r>
+          <w:rPr>
+            <w:rFonts w:ascii="Cambria Math" w:hAnsi="Cambria Math"/>
+          </w:rPr>
+          <m:t>-</m:t>
+        </m:r>
+        <m:sSub>
+          <m:sSubPr>
+            <m:ctrlPr>
+              <w:rPr>
+                <w:rFonts w:ascii="Cambria Math" w:hAnsi="Cambria Math"/>
+              </w:rPr>
+            </m:ctrlPr>
+          </m:sSubPr>
+          <m:e>
+            <m:r>
+              <m:rPr>
+                <m:sty m:val="b"/>
+              </m:rPr>
+              <w:rPr>
+                <w:rFonts w:ascii="Cambria Math" w:hAnsi="Cambria Math"/>
+                <w:lang w:val="en-US"/>
+              </w:rPr>
+              <m:t>x</m:t>
+            </m:r>
+          </m:e>
+          <m:sub>
+            <m:r>
+              <m:rPr>
+                <m:sty m:val="p"/>
+              </m:rPr>
+              <w:rPr>
+                <w:rFonts w:ascii="Cambria Math" w:hAnsi="Cambria Math"/>
+              </w:rPr>
+              <m:t>m+1</m:t>
+            </m:r>
+          </m:sub>
+        </m:sSub>
+        <m:d>
+          <m:dPr>
+            <m:ctrlPr>
+              <w:rPr>
+                <w:rFonts w:ascii="Cambria Math" w:hAnsi="Cambria Math"/>
+                <w:i/>
+              </w:rPr>
+            </m:ctrlPr>
+          </m:dPr>
+          <m:e>
+            <m:r>
+              <w:rPr>
+                <w:rFonts w:ascii="Cambria Math" w:hAnsi="Cambria Math"/>
+              </w:rPr>
+              <m:t>h</m:t>
+            </m:r>
+          </m:e>
+        </m:d>
+      </m:oMath>
       <w:r>
         <w:t>. Порядок метода изменяется от 2</w:t>
       </w:r>
@@ -19745,186 +21488,1706 @@
       <w:r>
         <w:t>В общем случае метод Рунге-Кутты задается формулами</w:t>
       </w:r>
-      <w:r>
-        <w:t xml:space="preserve"> </w:t>
+    </w:p>
+    <w:tbl>
+      <w:tblPr>
+        <w:tblStyle w:val="a7"/>
+        <w:tblW w:w="5000" w:type="pct"/>
+        <w:jc w:val="center"/>
+        <w:tblBorders>
+          <w:top w:val="none" w:sz="0" w:space="0" w:color="auto"/>
+          <w:left w:val="none" w:sz="0" w:space="0" w:color="auto"/>
+          <w:bottom w:val="none" w:sz="0" w:space="0" w:color="auto"/>
+          <w:right w:val="none" w:sz="0" w:space="0" w:color="auto"/>
+          <w:insideH w:val="none" w:sz="0" w:space="0" w:color="auto"/>
+          <w:insideV w:val="none" w:sz="0" w:space="0" w:color="auto"/>
+        </w:tblBorders>
+        <w:tblLook w:val="04A0" w:firstRow="1" w:lastRow="0" w:firstColumn="1" w:lastColumn="0" w:noHBand="0" w:noVBand="1"/>
+      </w:tblPr>
+      <w:tblGrid>
+        <w:gridCol w:w="12150"/>
+        <w:gridCol w:w="2422"/>
+      </w:tblGrid>
+      <w:tr>
+        <w:trPr>
+          <w:jc w:val="center"/>
+        </w:trPr>
+        <w:tc>
+          <w:tcPr>
+            <w:tcW w:w="4169" w:type="pct"/>
+            <w:vAlign w:val="center"/>
+          </w:tcPr>
+          <w:p>
+            <w:pPr>
+              <w:ind w:firstLine="0"/>
+              <w:jc w:val="center"/>
+            </w:pPr>
+            <m:oMathPara>
+              <m:oMath>
+                <m:sSub>
+                  <m:sSubPr>
+                    <m:ctrlPr>
+                      <w:rPr>
+                        <w:rFonts w:ascii="Cambria Math" w:hAnsi="Cambria Math"/>
+                      </w:rPr>
+                    </m:ctrlPr>
+                  </m:sSubPr>
+                  <m:e>
+                    <m:r>
+                      <m:rPr>
+                        <m:sty m:val="b"/>
+                      </m:rPr>
+                      <w:rPr>
+                        <w:rFonts w:ascii="Cambria Math" w:hAnsi="Cambria Math"/>
+                        <w:lang w:val="en-US"/>
+                      </w:rPr>
+                      <m:t>x</m:t>
+                    </m:r>
+                  </m:e>
+                  <m:sub>
+                    <m:r>
+                      <m:rPr>
+                        <m:sty m:val="p"/>
+                      </m:rPr>
+                      <w:rPr>
+                        <w:rFonts w:ascii="Cambria Math" w:hAnsi="Cambria Math"/>
+                      </w:rPr>
+                      <m:t>m+1</m:t>
+                    </m:r>
+                  </m:sub>
+                </m:sSub>
+                <m:r>
+                  <m:rPr>
+                    <m:sty m:val="p"/>
+                  </m:rPr>
+                  <w:rPr>
+                    <w:rFonts w:ascii="Cambria Math" w:hAnsi="Cambria Math"/>
+                  </w:rPr>
+                  <m:t>=</m:t>
+                </m:r>
+                <m:sSub>
+                  <m:sSubPr>
+                    <m:ctrlPr>
+                      <w:rPr>
+                        <w:rFonts w:ascii="Cambria Math" w:hAnsi="Cambria Math"/>
+                      </w:rPr>
+                    </m:ctrlPr>
+                  </m:sSubPr>
+                  <m:e>
+                    <m:r>
+                      <m:rPr>
+                        <m:sty m:val="b"/>
+                      </m:rPr>
+                      <w:rPr>
+                        <w:rFonts w:ascii="Cambria Math" w:hAnsi="Cambria Math"/>
+                        <w:lang w:val="en-US"/>
+                      </w:rPr>
+                      <m:t>x</m:t>
+                    </m:r>
+                  </m:e>
+                  <m:sub>
+                    <m:r>
+                      <m:rPr>
+                        <m:sty m:val="p"/>
+                      </m:rPr>
+                      <w:rPr>
+                        <w:rFonts w:ascii="Cambria Math" w:hAnsi="Cambria Math"/>
+                      </w:rPr>
+                      <m:t>m</m:t>
+                    </m:r>
+                  </m:sub>
+                </m:sSub>
+                <m:r>
+                  <w:rPr>
+                    <w:rFonts w:ascii="Cambria Math" w:hAnsi="Cambria Math"/>
+                  </w:rPr>
+                  <m:t>+h</m:t>
+                </m:r>
+                <m:nary>
+                  <m:naryPr>
+                    <m:chr m:val="∑"/>
+                    <m:ctrlPr>
+                      <w:rPr>
+                        <w:rFonts w:ascii="Cambria Math" w:hAnsi="Cambria Math"/>
+                        <w:i/>
+                      </w:rPr>
+                    </m:ctrlPr>
+                  </m:naryPr>
+                  <m:sub>
+                    <m:r>
+                      <w:rPr>
+                        <w:rFonts w:ascii="Cambria Math" w:hAnsi="Cambria Math"/>
+                      </w:rPr>
+                      <m:t>i=1</m:t>
+                    </m:r>
+                  </m:sub>
+                  <m:sup>
+                    <m:r>
+                      <w:rPr>
+                        <w:rFonts w:ascii="Cambria Math" w:hAnsi="Cambria Math"/>
+                        <w:lang w:val="en-US"/>
+                      </w:rPr>
+                      <m:t>s</m:t>
+                    </m:r>
+                  </m:sup>
+                  <m:e>
+                    <m:sSub>
+                      <m:sSubPr>
+                        <m:ctrlPr>
+                          <w:rPr>
+                            <w:rFonts w:ascii="Cambria Math" w:hAnsi="Cambria Math"/>
+                            <w:i/>
+                          </w:rPr>
+                        </m:ctrlPr>
+                      </m:sSubPr>
+                      <m:e>
+                        <m:sSub>
+                          <m:sSubPr>
+                            <m:ctrlPr>
+                              <w:rPr>
+                                <w:rFonts w:ascii="Cambria Math" w:hAnsi="Cambria Math"/>
+                              </w:rPr>
+                            </m:ctrlPr>
+                          </m:sSubPr>
+                          <m:e>
+                            <m:r>
+                              <w:rPr>
+                                <w:rFonts w:ascii="Cambria Math" w:hAnsi="Cambria Math"/>
+                              </w:rPr>
+                              <m:t>b</m:t>
+                            </m:r>
+                          </m:e>
+                          <m:sub>
+                            <m:r>
+                              <w:rPr>
+                                <w:rFonts w:ascii="Cambria Math" w:hAnsi="Cambria Math"/>
+                              </w:rPr>
+                              <m:t>i</m:t>
+                            </m:r>
+                          </m:sub>
+                        </m:sSub>
+                        <m:r>
+                          <m:rPr>
+                            <m:sty m:val="b"/>
+                          </m:rPr>
+                          <w:rPr>
+                            <w:rFonts w:ascii="Cambria Math" w:hAnsi="Cambria Math"/>
+                          </w:rPr>
+                          <m:t>k</m:t>
+                        </m:r>
+                      </m:e>
+                      <m:sub>
+                        <m:r>
+                          <w:rPr>
+                            <w:rFonts w:ascii="Cambria Math" w:hAnsi="Cambria Math"/>
+                          </w:rPr>
+                          <m:t>i</m:t>
+                        </m:r>
+                      </m:sub>
+                    </m:sSub>
+                    <m:r>
+                      <w:rPr>
+                        <w:rFonts w:ascii="Cambria Math" w:hAnsi="Cambria Math"/>
+                      </w:rPr>
+                      <m:t>;</m:t>
+                    </m:r>
+                  </m:e>
+                </m:nary>
+              </m:oMath>
+            </m:oMathPara>
+          </w:p>
+          <w:p>
+            <w:pPr>
+              <w:ind w:firstLine="0"/>
+              <w:jc w:val="center"/>
+            </w:pPr>
+            <m:oMathPara>
+              <m:oMath>
+                <m:sSub>
+                  <m:sSubPr>
+                    <m:ctrlPr>
+                      <w:rPr>
+                        <w:rFonts w:ascii="Cambria Math" w:hAnsi="Cambria Math"/>
+                        <w:i/>
+                      </w:rPr>
+                    </m:ctrlPr>
+                  </m:sSubPr>
+                  <m:e>
+                    <m:r>
+                      <m:rPr>
+                        <m:sty m:val="b"/>
+                      </m:rPr>
+                      <w:rPr>
+                        <w:rFonts w:ascii="Cambria Math" w:hAnsi="Cambria Math"/>
+                      </w:rPr>
+                      <m:t>k</m:t>
+                    </m:r>
+                  </m:e>
+                  <m:sub>
+                    <m:r>
+                      <w:rPr>
+                        <w:rFonts w:ascii="Cambria Math" w:hAnsi="Cambria Math"/>
+                      </w:rPr>
+                      <m:t>i</m:t>
+                    </m:r>
+                  </m:sub>
+                </m:sSub>
+                <m:r>
+                  <w:rPr>
+                    <w:rFonts w:ascii="Cambria Math" w:hAnsi="Cambria Math"/>
+                  </w:rPr>
+                  <m:t>=</m:t>
+                </m:r>
+                <m:r>
+                  <m:rPr>
+                    <m:sty m:val="b"/>
+                  </m:rPr>
+                  <w:rPr>
+                    <w:rFonts w:ascii="Cambria Math" w:hAnsi="Cambria Math"/>
+                  </w:rPr>
+                  <m:t>f</m:t>
+                </m:r>
+                <m:d>
+                  <m:dPr>
+                    <m:ctrlPr>
+                      <w:rPr>
+                        <w:rFonts w:ascii="Cambria Math" w:hAnsi="Cambria Math"/>
+                        <w:i/>
+                      </w:rPr>
+                    </m:ctrlPr>
+                  </m:dPr>
+                  <m:e>
+                    <m:sSub>
+                      <m:sSubPr>
+                        <m:ctrlPr>
+                          <w:rPr>
+                            <w:rFonts w:ascii="Cambria Math" w:hAnsi="Cambria Math"/>
+                            <w:i/>
+                          </w:rPr>
+                        </m:ctrlPr>
+                      </m:sSubPr>
+                      <m:e>
+                        <m:r>
+                          <w:rPr>
+                            <w:rFonts w:ascii="Cambria Math" w:hAnsi="Cambria Math"/>
+                          </w:rPr>
+                          <m:t>t</m:t>
+                        </m:r>
+                      </m:e>
+                      <m:sub>
+                        <m:r>
+                          <w:rPr>
+                            <w:rFonts w:ascii="Cambria Math" w:hAnsi="Cambria Math"/>
+                          </w:rPr>
+                          <m:t>m</m:t>
+                        </m:r>
+                      </m:sub>
+                    </m:sSub>
+                    <m:r>
+                      <w:rPr>
+                        <w:rFonts w:ascii="Cambria Math" w:hAnsi="Cambria Math"/>
+                      </w:rPr>
+                      <m:t>+</m:t>
+                    </m:r>
+                    <m:sSub>
+                      <m:sSubPr>
+                        <m:ctrlPr>
+                          <w:rPr>
+                            <w:rFonts w:ascii="Cambria Math" w:hAnsi="Cambria Math"/>
+                            <w:i/>
+                          </w:rPr>
+                        </m:ctrlPr>
+                      </m:sSubPr>
+                      <m:e>
+                        <m:r>
+                          <w:rPr>
+                            <w:rFonts w:ascii="Cambria Math" w:hAnsi="Cambria Math"/>
+                          </w:rPr>
+                          <m:t>c</m:t>
+                        </m:r>
+                      </m:e>
+                      <m:sub>
+                        <m:r>
+                          <w:rPr>
+                            <w:rFonts w:ascii="Cambria Math" w:hAnsi="Cambria Math"/>
+                          </w:rPr>
+                          <m:t>i</m:t>
+                        </m:r>
+                      </m:sub>
+                    </m:sSub>
+                    <m:r>
+                      <w:rPr>
+                        <w:rFonts w:ascii="Cambria Math" w:hAnsi="Cambria Math"/>
+                      </w:rPr>
+                      <m:t>h,</m:t>
+                    </m:r>
+                    <m:sSub>
+                      <m:sSubPr>
+                        <m:ctrlPr>
+                          <w:rPr>
+                            <w:rFonts w:ascii="Cambria Math" w:hAnsi="Cambria Math"/>
+                            <w:i/>
+                          </w:rPr>
+                        </m:ctrlPr>
+                      </m:sSubPr>
+                      <m:e>
+                        <m:r>
+                          <w:rPr>
+                            <w:rFonts w:ascii="Cambria Math" w:hAnsi="Cambria Math"/>
+                          </w:rPr>
+                          <m:t>x</m:t>
+                        </m:r>
+                      </m:e>
+                      <m:sub>
+                        <m:r>
+                          <w:rPr>
+                            <w:rFonts w:ascii="Cambria Math" w:hAnsi="Cambria Math"/>
+                          </w:rPr>
+                          <m:t>m</m:t>
+                        </m:r>
+                      </m:sub>
+                    </m:sSub>
+                    <m:r>
+                      <w:rPr>
+                        <w:rFonts w:ascii="Cambria Math" w:hAnsi="Cambria Math"/>
+                      </w:rPr>
+                      <m:t>+</m:t>
+                    </m:r>
+                    <m:r>
+                      <w:rPr>
+                        <w:rFonts w:ascii="Cambria Math" w:hAnsi="Cambria Math"/>
+                      </w:rPr>
+                      <m:t>h</m:t>
+                    </m:r>
+                    <m:nary>
+                      <m:naryPr>
+                        <m:chr m:val="∑"/>
+                        <m:ctrlPr>
+                          <w:rPr>
+                            <w:rFonts w:ascii="Cambria Math" w:hAnsi="Cambria Math"/>
+                            <w:i/>
+                          </w:rPr>
+                        </m:ctrlPr>
+                      </m:naryPr>
+                      <m:sub>
+                        <m:r>
+                          <w:rPr>
+                            <w:rFonts w:ascii="Cambria Math" w:hAnsi="Cambria Math"/>
+                          </w:rPr>
+                          <m:t>j</m:t>
+                        </m:r>
+                        <m:r>
+                          <w:rPr>
+                            <w:rFonts w:ascii="Cambria Math" w:hAnsi="Cambria Math"/>
+                          </w:rPr>
+                          <m:t>=1</m:t>
+                        </m:r>
+                      </m:sub>
+                      <m:sup>
+                        <m:r>
+                          <w:rPr>
+                            <w:rFonts w:ascii="Cambria Math" w:hAnsi="Cambria Math"/>
+                            <w:lang w:val="en-US"/>
+                          </w:rPr>
+                          <m:t>s</m:t>
+                        </m:r>
+                      </m:sup>
+                      <m:e>
+                        <m:sSub>
+                          <m:sSubPr>
+                            <m:ctrlPr>
+                              <w:rPr>
+                                <w:rFonts w:ascii="Cambria Math" w:hAnsi="Cambria Math"/>
+                                <w:i/>
+                              </w:rPr>
+                            </m:ctrlPr>
+                          </m:sSubPr>
+                          <m:e>
+                            <m:sSub>
+                              <m:sSubPr>
+                                <m:ctrlPr>
+                                  <w:rPr>
+                                    <w:rFonts w:ascii="Cambria Math" w:hAnsi="Cambria Math"/>
+                                  </w:rPr>
+                                </m:ctrlPr>
+                              </m:sSubPr>
+                              <m:e>
+                                <m:r>
+                                  <w:rPr>
+                                    <w:rFonts w:ascii="Cambria Math" w:hAnsi="Cambria Math"/>
+                                  </w:rPr>
+                                  <m:t>a</m:t>
+                                </m:r>
+                              </m:e>
+                              <m:sub>
+                                <m:r>
+                                  <w:rPr>
+                                    <w:rFonts w:ascii="Cambria Math" w:hAnsi="Cambria Math"/>
+                                  </w:rPr>
+                                  <m:t>i</m:t>
+                                </m:r>
+                                <m:r>
+                                  <w:rPr>
+                                    <w:rFonts w:ascii="Cambria Math" w:hAnsi="Cambria Math"/>
+                                  </w:rPr>
+                                  <m:t>,j</m:t>
+                                </m:r>
+                              </m:sub>
+                            </m:sSub>
+                            <m:r>
+                              <m:rPr>
+                                <m:sty m:val="b"/>
+                              </m:rPr>
+                              <w:rPr>
+                                <w:rFonts w:ascii="Cambria Math" w:hAnsi="Cambria Math"/>
+                              </w:rPr>
+                              <m:t>k</m:t>
+                            </m:r>
+                          </m:e>
+                          <m:sub>
+                            <m:r>
+                              <w:rPr>
+                                <w:rFonts w:ascii="Cambria Math" w:hAnsi="Cambria Math"/>
+                              </w:rPr>
+                              <m:t>j</m:t>
+                            </m:r>
+                          </m:sub>
+                        </m:sSub>
+                      </m:e>
+                    </m:nary>
+                  </m:e>
+                </m:d>
+                <m:r>
+                  <w:rPr>
+                    <w:rFonts w:ascii="Cambria Math" w:hAnsi="Cambria Math"/>
+                  </w:rPr>
+                  <m:t>,  i=1,…,s</m:t>
+                </m:r>
+              </m:oMath>
+            </m:oMathPara>
+          </w:p>
+        </w:tc>
+        <w:tc>
+          <w:tcPr>
+            <w:tcW w:w="831" w:type="pct"/>
+            <w:vAlign w:val="center"/>
+          </w:tcPr>
+          <w:p>
+            <w:pPr>
+              <w:jc w:val="right"/>
+              <w:rPr>
+                <w:lang w:val="en-US"/>
+              </w:rPr>
+            </w:pPr>
+            <w:r>
+              <w:rPr>
+                <w:lang w:val="en-US"/>
+              </w:rPr>
+              <w:t>(3.</w:t>
+            </w:r>
+            <w:r>
+              <w:rPr>
+                <w:lang w:val="en-US"/>
+              </w:rPr>
+              <w:t>2</w:t>
+            </w:r>
+            <w:r>
+              <w:rPr>
+                <w:lang w:val="en-US"/>
+              </w:rPr>
+              <w:t>)</w:t>
+            </w:r>
+          </w:p>
+        </w:tc>
+      </w:tr>
+    </w:tbl>
+    <w:p>
+      <w:r>
+        <w:t>и может быть представлен в виде таблицы Бутчера</w:t>
+      </w:r>
+    </w:p>
+    <w:tbl>
+      <w:tblPr>
+        <w:tblStyle w:val="a7"/>
+        <w:tblW w:w="5000" w:type="pct"/>
+        <w:jc w:val="center"/>
+        <w:tblBorders>
+          <w:top w:val="none" w:sz="0" w:space="0" w:color="auto"/>
+          <w:left w:val="none" w:sz="0" w:space="0" w:color="auto"/>
+          <w:bottom w:val="none" w:sz="0" w:space="0" w:color="auto"/>
+          <w:right w:val="none" w:sz="0" w:space="0" w:color="auto"/>
+          <w:insideH w:val="none" w:sz="0" w:space="0" w:color="auto"/>
+          <w:insideV w:val="none" w:sz="0" w:space="0" w:color="auto"/>
+        </w:tblBorders>
+        <w:tblLook w:val="04A0" w:firstRow="1" w:lastRow="0" w:firstColumn="1" w:lastColumn="0" w:noHBand="0" w:noVBand="1"/>
+      </w:tblPr>
+      <w:tblGrid>
+        <w:gridCol w:w="12150"/>
+        <w:gridCol w:w="2422"/>
+      </w:tblGrid>
+      <w:tr>
+        <w:trPr>
+          <w:jc w:val="center"/>
+        </w:trPr>
+        <w:tc>
+          <w:tcPr>
+            <w:tcW w:w="4169" w:type="pct"/>
+            <w:vAlign w:val="center"/>
+          </w:tcPr>
+          <w:tbl>
+            <w:tblPr>
+              <w:tblStyle w:val="a7"/>
+              <w:tblW w:w="0" w:type="auto"/>
+              <w:jc w:val="center"/>
+              <w:tblBorders>
+                <w:top w:val="none" w:sz="0" w:space="0" w:color="auto"/>
+                <w:left w:val="none" w:sz="0" w:space="0" w:color="auto"/>
+                <w:bottom w:val="none" w:sz="0" w:space="0" w:color="auto"/>
+                <w:right w:val="none" w:sz="0" w:space="0" w:color="auto"/>
+                <w:insideH w:val="none" w:sz="0" w:space="0" w:color="auto"/>
+                <w:insideV w:val="none" w:sz="0" w:space="0" w:color="auto"/>
+              </w:tblBorders>
+              <w:tblLook w:val="04A0" w:firstRow="1" w:lastRow="0" w:firstColumn="1" w:lastColumn="0" w:noHBand="0" w:noVBand="1"/>
+            </w:tblPr>
+            <w:tblGrid>
+              <w:gridCol w:w="348"/>
+              <w:gridCol w:w="527"/>
+              <w:gridCol w:w="372"/>
+              <w:gridCol w:w="459"/>
+              <w:gridCol w:w="1787"/>
+            </w:tblGrid>
+            <w:tr>
+              <w:trPr>
+                <w:trHeight w:val="409"/>
+                <w:jc w:val="center"/>
+              </w:trPr>
+              <w:tc>
+                <w:tcPr>
+                  <w:tcW w:w="0" w:type="auto"/>
+                  <w:tcBorders>
+                    <w:bottom w:val="single" w:sz="4" w:space="0" w:color="auto"/>
+                    <w:right w:val="single" w:sz="4" w:space="0" w:color="auto"/>
+                  </w:tcBorders>
+                  <w:vAlign w:val="center"/>
+                </w:tcPr>
+                <w:p>
+                  <w:pPr>
+                    <w:ind w:firstLine="0"/>
+                    <w:jc w:val="center"/>
+                    <w:rPr>
+                      <w:b/>
+                      <w:lang w:val="en-US"/>
+                    </w:rPr>
+                  </w:pPr>
+                  <w:r>
+                    <w:rPr>
+                      <w:b/>
+                      <w:lang w:val="en-US"/>
+                    </w:rPr>
+                    <w:t>c</w:t>
+                  </w:r>
+                </w:p>
+              </w:tc>
+              <w:tc>
+                <w:tcPr>
+                  <w:tcW w:w="0" w:type="auto"/>
+                  <w:tcBorders>
+                    <w:left w:val="single" w:sz="4" w:space="0" w:color="auto"/>
+                    <w:bottom w:val="single" w:sz="4" w:space="0" w:color="auto"/>
+                  </w:tcBorders>
+                  <w:vAlign w:val="center"/>
+                </w:tcPr>
+                <w:p>
+                  <w:pPr>
+                    <w:ind w:firstLine="0"/>
+                    <w:jc w:val="center"/>
+                    <w:rPr>
+                      <w:b/>
+                      <w:lang w:val="en-US"/>
+                    </w:rPr>
+                  </w:pPr>
+                  <w:r>
+                    <w:rPr>
+                      <w:b/>
+                      <w:lang w:val="en-US"/>
+                    </w:rPr>
+                    <w:t>A</w:t>
+                  </w:r>
+                </w:p>
+              </w:tc>
+              <w:tc>
+                <w:tcPr>
+                  <w:tcW w:w="0" w:type="auto"/>
+                  <w:vMerge w:val="restart"/>
+                  <w:vAlign w:val="center"/>
+                </w:tcPr>
+                <w:p>
+                  <w:pPr>
+                    <w:ind w:firstLine="0"/>
+                    <w:jc w:val="center"/>
+                    <w:rPr>
+                      <w:lang w:val="en-US"/>
+                    </w:rPr>
+                  </w:pPr>
+                  <w:r>
+                    <w:rPr>
+                      <w:lang w:val="en-US"/>
+                    </w:rPr>
+                    <w:t>=</w:t>
+                  </w:r>
+                </w:p>
+              </w:tc>
+              <w:tc>
+                <w:tcPr>
+                  <w:tcW w:w="0" w:type="auto"/>
+                  <w:tcBorders>
+                    <w:bottom w:val="single" w:sz="4" w:space="0" w:color="auto"/>
+                    <w:right w:val="single" w:sz="4" w:space="0" w:color="auto"/>
+                  </w:tcBorders>
+                  <w:vAlign w:val="center"/>
+                </w:tcPr>
+                <w:p>
+                  <w:pPr>
+                    <w:ind w:firstLine="0"/>
+                    <w:jc w:val="center"/>
+                  </w:pPr>
+                  <m:oMathPara>
+                    <m:oMath>
+                      <m:m>
+                        <m:mPr>
+                          <m:mcs>
+                            <m:mc>
+                              <m:mcPr>
+                                <m:count m:val="1"/>
+                                <m:mcJc m:val="center"/>
+                              </m:mcPr>
+                            </m:mc>
+                          </m:mcs>
+                          <m:ctrlPr>
+                            <w:rPr>
+                              <w:rFonts w:ascii="Cambria Math" w:hAnsi="Cambria Math"/>
+                              <w:i/>
+                            </w:rPr>
+                          </m:ctrlPr>
+                        </m:mPr>
+                        <m:mr>
+                          <m:e>
+                            <m:sSub>
+                              <m:sSubPr>
+                                <m:ctrlPr>
+                                  <w:rPr>
+                                    <w:rFonts w:ascii="Cambria Math" w:hAnsi="Cambria Math"/>
+                                    <w:i/>
+                                  </w:rPr>
+                                </m:ctrlPr>
+                              </m:sSubPr>
+                              <m:e>
+                                <m:r>
+                                  <w:rPr>
+                                    <w:rFonts w:ascii="Cambria Math" w:hAnsi="Cambria Math"/>
+                                  </w:rPr>
+                                  <m:t>c</m:t>
+                                </m:r>
+                              </m:e>
+                              <m:sub>
+                                <m:r>
+                                  <w:rPr>
+                                    <w:rFonts w:ascii="Cambria Math" w:hAnsi="Cambria Math"/>
+                                  </w:rPr>
+                                  <m:t>1</m:t>
+                                </m:r>
+                              </m:sub>
+                            </m:sSub>
+                          </m:e>
+                        </m:mr>
+                        <m:mr>
+                          <m:e>
+                            <m:r>
+                              <w:rPr>
+                                <w:rFonts w:ascii="Cambria Math" w:hAnsi="Cambria Math"/>
+                              </w:rPr>
+                              <m:t>⋮</m:t>
+                            </m:r>
+                          </m:e>
+                        </m:mr>
+                        <m:mr>
+                          <m:e>
+                            <m:sSub>
+                              <m:sSubPr>
+                                <m:ctrlPr>
+                                  <w:rPr>
+                                    <w:rFonts w:ascii="Cambria Math" w:hAnsi="Cambria Math"/>
+                                    <w:i/>
+                                  </w:rPr>
+                                </m:ctrlPr>
+                              </m:sSubPr>
+                              <m:e>
+                                <m:r>
+                                  <w:rPr>
+                                    <w:rFonts w:ascii="Cambria Math" w:hAnsi="Cambria Math"/>
+                                  </w:rPr>
+                                  <m:t>c</m:t>
+                                </m:r>
+                              </m:e>
+                              <m:sub>
+                                <m:r>
+                                  <w:rPr>
+                                    <w:rFonts w:ascii="Cambria Math" w:hAnsi="Cambria Math"/>
+                                  </w:rPr>
+                                  <m:t>s</m:t>
+                                </m:r>
+                              </m:sub>
+                            </m:sSub>
+                          </m:e>
+                        </m:mr>
+                      </m:m>
+                    </m:oMath>
+                  </m:oMathPara>
+                </w:p>
+              </w:tc>
+              <w:tc>
+                <w:tcPr>
+                  <w:tcW w:w="0" w:type="auto"/>
+                  <w:tcBorders>
+                    <w:left w:val="single" w:sz="4" w:space="0" w:color="auto"/>
+                    <w:bottom w:val="single" w:sz="4" w:space="0" w:color="auto"/>
+                  </w:tcBorders>
+                  <w:vAlign w:val="center"/>
+                </w:tcPr>
+                <w:p>
+                  <w:pPr>
+                    <w:ind w:firstLine="0"/>
+                    <w:jc w:val="center"/>
+                    <w:rPr>
+                      <w:i/>
+                    </w:rPr>
+                  </w:pPr>
+                  <m:oMathPara>
+                    <m:oMath>
+                      <m:m>
+                        <m:mPr>
+                          <m:mcs>
+                            <m:mc>
+                              <m:mcPr>
+                                <m:count m:val="3"/>
+                                <m:mcJc m:val="center"/>
+                              </m:mcPr>
+                            </m:mc>
+                          </m:mcs>
+                          <m:ctrlPr>
+                            <w:rPr>
+                              <w:rFonts w:ascii="Cambria Math" w:hAnsi="Cambria Math"/>
+                              <w:i/>
+                            </w:rPr>
+                          </m:ctrlPr>
+                        </m:mPr>
+                        <m:mr>
+                          <m:e>
+                            <m:sSub>
+                              <m:sSubPr>
+                                <m:ctrlPr>
+                                  <w:rPr>
+                                    <w:rFonts w:ascii="Cambria Math" w:hAnsi="Cambria Math"/>
+                                    <w:i/>
+                                  </w:rPr>
+                                </m:ctrlPr>
+                              </m:sSubPr>
+                              <m:e>
+                                <m:r>
+                                  <w:rPr>
+                                    <w:rFonts w:ascii="Cambria Math" w:hAnsi="Cambria Math"/>
+                                  </w:rPr>
+                                  <m:t>a</m:t>
+                                </m:r>
+                              </m:e>
+                              <m:sub>
+                                <m:r>
+                                  <w:rPr>
+                                    <w:rFonts w:ascii="Cambria Math" w:hAnsi="Cambria Math"/>
+                                  </w:rPr>
+                                  <m:t>11</m:t>
+                                </m:r>
+                              </m:sub>
+                            </m:sSub>
+                          </m:e>
+                          <m:e>
+                            <m:r>
+                              <w:rPr>
+                                <w:rFonts w:ascii="Cambria Math" w:hAnsi="Cambria Math"/>
+                              </w:rPr>
+                              <m:t>⋯</m:t>
+                            </m:r>
+                          </m:e>
+                          <m:e>
+                            <m:sSub>
+                              <m:sSubPr>
+                                <m:ctrlPr>
+                                  <w:rPr>
+                                    <w:rFonts w:ascii="Cambria Math" w:hAnsi="Cambria Math"/>
+                                    <w:i/>
+                                  </w:rPr>
+                                </m:ctrlPr>
+                              </m:sSubPr>
+                              <m:e>
+                                <m:r>
+                                  <w:rPr>
+                                    <w:rFonts w:ascii="Cambria Math" w:hAnsi="Cambria Math"/>
+                                  </w:rPr>
+                                  <m:t>a</m:t>
+                                </m:r>
+                              </m:e>
+                              <m:sub>
+                                <m:r>
+                                  <w:rPr>
+                                    <w:rFonts w:ascii="Cambria Math" w:hAnsi="Cambria Math"/>
+                                  </w:rPr>
+                                  <m:t>1s</m:t>
+                                </m:r>
+                              </m:sub>
+                            </m:sSub>
+                          </m:e>
+                        </m:mr>
+                        <m:mr>
+                          <m:e>
+                            <m:r>
+                              <w:rPr>
+                                <w:rFonts w:ascii="Cambria Math" w:hAnsi="Cambria Math"/>
+                              </w:rPr>
+                              <m:t>⋮</m:t>
+                            </m:r>
+                          </m:e>
+                          <m:e>
+                            <m:r>
+                              <w:rPr>
+                                <w:rFonts w:ascii="Cambria Math" w:hAnsi="Cambria Math"/>
+                              </w:rPr>
+                              <m:t>⋱</m:t>
+                            </m:r>
+                          </m:e>
+                          <m:e>
+                            <m:r>
+                              <w:rPr>
+                                <w:rFonts w:ascii="Cambria Math" w:hAnsi="Cambria Math"/>
+                              </w:rPr>
+                              <m:t>⋮</m:t>
+                            </m:r>
+                          </m:e>
+                        </m:mr>
+                        <m:mr>
+                          <m:e>
+                            <m:sSub>
+                              <m:sSubPr>
+                                <m:ctrlPr>
+                                  <w:rPr>
+                                    <w:rFonts w:ascii="Cambria Math" w:hAnsi="Cambria Math"/>
+                                    <w:i/>
+                                  </w:rPr>
+                                </m:ctrlPr>
+                              </m:sSubPr>
+                              <m:e>
+                                <m:r>
+                                  <w:rPr>
+                                    <w:rFonts w:ascii="Cambria Math" w:hAnsi="Cambria Math"/>
+                                  </w:rPr>
+                                  <m:t>a</m:t>
+                                </m:r>
+                              </m:e>
+                              <m:sub>
+                                <m:r>
+                                  <w:rPr>
+                                    <w:rFonts w:ascii="Cambria Math" w:hAnsi="Cambria Math"/>
+                                  </w:rPr>
+                                  <m:t>s1</m:t>
+                                </m:r>
+                              </m:sub>
+                            </m:sSub>
+                          </m:e>
+                          <m:e>
+                            <m:r>
+                              <w:rPr>
+                                <w:rFonts w:ascii="Cambria Math" w:hAnsi="Cambria Math"/>
+                              </w:rPr>
+                              <m:t>⋯</m:t>
+                            </m:r>
+                          </m:e>
+                          <m:e>
+                            <m:sSub>
+                              <m:sSubPr>
+                                <m:ctrlPr>
+                                  <w:rPr>
+                                    <w:rFonts w:ascii="Cambria Math" w:hAnsi="Cambria Math"/>
+                                    <w:i/>
+                                  </w:rPr>
+                                </m:ctrlPr>
+                              </m:sSubPr>
+                              <m:e>
+                                <m:r>
+                                  <w:rPr>
+                                    <w:rFonts w:ascii="Cambria Math" w:hAnsi="Cambria Math"/>
+                                  </w:rPr>
+                                  <m:t>a</m:t>
+                                </m:r>
+                              </m:e>
+                              <m:sub>
+                                <m:r>
+                                  <w:rPr>
+                                    <w:rFonts w:ascii="Cambria Math" w:hAnsi="Cambria Math"/>
+                                  </w:rPr>
+                                  <m:t>ss</m:t>
+                                </m:r>
+                              </m:sub>
+                            </m:sSub>
+                          </m:e>
+                        </m:mr>
+                      </m:m>
+                    </m:oMath>
+                  </m:oMathPara>
+                </w:p>
+              </w:tc>
+            </w:tr>
+            <w:tr>
+              <w:trPr>
+                <w:jc w:val="center"/>
+              </w:trPr>
+              <w:tc>
+                <w:tcPr>
+                  <w:tcW w:w="0" w:type="auto"/>
+                  <w:tcBorders>
+                    <w:top w:val="single" w:sz="4" w:space="0" w:color="auto"/>
+                    <w:right w:val="single" w:sz="4" w:space="0" w:color="auto"/>
+                  </w:tcBorders>
+                  <w:vAlign w:val="center"/>
+                </w:tcPr>
+                <w:p>
+                  <w:pPr>
+                    <w:ind w:firstLine="0"/>
+                    <w:jc w:val="center"/>
+                  </w:pPr>
+                </w:p>
+              </w:tc>
+              <w:tc>
+                <w:tcPr>
+                  <w:tcW w:w="0" w:type="auto"/>
+                  <w:tcBorders>
+                    <w:top w:val="single" w:sz="4" w:space="0" w:color="auto"/>
+                    <w:left w:val="single" w:sz="4" w:space="0" w:color="auto"/>
+                  </w:tcBorders>
+                  <w:vAlign w:val="center"/>
+                </w:tcPr>
+                <w:p>
+                  <w:pPr>
+                    <w:ind w:firstLine="0"/>
+                    <w:jc w:val="center"/>
+                  </w:pPr>
+                  <m:oMathPara>
+                    <m:oMath>
+                      <m:sSup>
+                        <m:sSupPr>
+                          <m:ctrlPr>
+                            <w:rPr>
+                              <w:rFonts w:ascii="Cambria Math" w:hAnsi="Cambria Math"/>
+                              <w:i/>
+                            </w:rPr>
+                          </m:ctrlPr>
+                        </m:sSupPr>
+                        <m:e>
+                          <m:r>
+                            <m:rPr>
+                              <m:sty m:val="b"/>
+                            </m:rPr>
+                            <w:rPr>
+                              <w:rFonts w:ascii="Cambria Math" w:hAnsi="Cambria Math"/>
+                            </w:rPr>
+                            <m:t>b</m:t>
+                          </m:r>
+                        </m:e>
+                        <m:sup>
+                          <m:r>
+                            <w:rPr>
+                              <w:rFonts w:ascii="Cambria Math" w:hAnsi="Cambria Math"/>
+                            </w:rPr>
+                            <m:t>T</m:t>
+                          </m:r>
+                        </m:sup>
+                      </m:sSup>
+                    </m:oMath>
+                  </m:oMathPara>
+                </w:p>
+              </w:tc>
+              <w:tc>
+                <w:tcPr>
+                  <w:tcW w:w="0" w:type="auto"/>
+                  <w:vMerge/>
+                  <w:vAlign w:val="center"/>
+                </w:tcPr>
+                <w:p>
+                  <w:pPr>
+                    <w:ind w:firstLine="0"/>
+                    <w:jc w:val="center"/>
+                  </w:pPr>
+                </w:p>
+              </w:tc>
+              <w:tc>
+                <w:tcPr>
+                  <w:tcW w:w="0" w:type="auto"/>
+                  <w:tcBorders>
+                    <w:top w:val="single" w:sz="4" w:space="0" w:color="auto"/>
+                    <w:right w:val="single" w:sz="4" w:space="0" w:color="auto"/>
+                  </w:tcBorders>
+                  <w:vAlign w:val="center"/>
+                </w:tcPr>
+                <w:p>
+                  <w:pPr>
+                    <w:ind w:firstLine="0"/>
+                    <w:jc w:val="center"/>
+                  </w:pPr>
+                </w:p>
+              </w:tc>
+              <w:tc>
+                <w:tcPr>
+                  <w:tcW w:w="0" w:type="auto"/>
+                  <w:tcBorders>
+                    <w:top w:val="single" w:sz="4" w:space="0" w:color="auto"/>
+                    <w:left w:val="single" w:sz="4" w:space="0" w:color="auto"/>
+                  </w:tcBorders>
+                  <w:vAlign w:val="center"/>
+                </w:tcPr>
+                <w:p>
+                  <w:pPr>
+                    <w:ind w:firstLine="0"/>
+                    <w:jc w:val="center"/>
+                  </w:pPr>
+                  <m:oMathPara>
+                    <m:oMath>
+                      <m:m>
+                        <m:mPr>
+                          <m:mcs>
+                            <m:mc>
+                              <m:mcPr>
+                                <m:count m:val="3"/>
+                                <m:mcJc m:val="center"/>
+                              </m:mcPr>
+                            </m:mc>
+                          </m:mcs>
+                          <m:ctrlPr>
+                            <w:rPr>
+                              <w:rFonts w:ascii="Cambria Math" w:hAnsi="Cambria Math"/>
+                              <w:i/>
+                            </w:rPr>
+                          </m:ctrlPr>
+                        </m:mPr>
+                        <m:mr>
+                          <m:e>
+                            <m:sSub>
+                              <m:sSubPr>
+                                <m:ctrlPr>
+                                  <w:rPr>
+                                    <w:rFonts w:ascii="Cambria Math" w:hAnsi="Cambria Math"/>
+                                    <w:i/>
+                                  </w:rPr>
+                                </m:ctrlPr>
+                              </m:sSubPr>
+                              <m:e>
+                                <m:r>
+                                  <w:rPr>
+                                    <w:rFonts w:ascii="Cambria Math" w:hAnsi="Cambria Math"/>
+                                  </w:rPr>
+                                  <m:t>b</m:t>
+                                </m:r>
+                              </m:e>
+                              <m:sub>
+                                <m:r>
+                                  <w:rPr>
+                                    <w:rFonts w:ascii="Cambria Math" w:hAnsi="Cambria Math"/>
+                                  </w:rPr>
+                                  <m:t>1</m:t>
+                                </m:r>
+                              </m:sub>
+                            </m:sSub>
+                          </m:e>
+                          <m:e>
+                            <m:r>
+                              <w:rPr>
+                                <w:rFonts w:ascii="Cambria Math" w:hAnsi="Cambria Math"/>
+                              </w:rPr>
+                              <m:t>…</m:t>
+                            </m:r>
+                          </m:e>
+                          <m:e>
+                            <m:sSub>
+                              <m:sSubPr>
+                                <m:ctrlPr>
+                                  <w:rPr>
+                                    <w:rFonts w:ascii="Cambria Math" w:hAnsi="Cambria Math"/>
+                                    <w:i/>
+                                  </w:rPr>
+                                </m:ctrlPr>
+                              </m:sSubPr>
+                              <m:e>
+                                <m:r>
+                                  <w:rPr>
+                                    <w:rFonts w:ascii="Cambria Math" w:hAnsi="Cambria Math"/>
+                                  </w:rPr>
+                                  <m:t>b</m:t>
+                                </m:r>
+                              </m:e>
+                              <m:sub>
+                                <m:r>
+                                  <w:rPr>
+                                    <w:rFonts w:ascii="Cambria Math" w:hAnsi="Cambria Math"/>
+                                  </w:rPr>
+                                  <m:t>s</m:t>
+                                </m:r>
+                              </m:sub>
+                            </m:sSub>
+                          </m:e>
+                        </m:mr>
+                      </m:m>
+                    </m:oMath>
+                  </m:oMathPara>
+                </w:p>
+              </w:tc>
+            </w:tr>
+          </w:tbl>
+          <w:p>
+            <w:pPr>
+              <w:ind w:firstLine="0"/>
+              <w:jc w:val="center"/>
+            </w:pPr>
+          </w:p>
+        </w:tc>
+        <w:tc>
+          <w:tcPr>
+            <w:tcW w:w="831" w:type="pct"/>
+            <w:vAlign w:val="center"/>
+          </w:tcPr>
+          <w:p>
+            <w:pPr>
+              <w:jc w:val="right"/>
+              <w:rPr>
+                <w:lang w:val="en-US"/>
+              </w:rPr>
+            </w:pPr>
+            <w:r>
+              <w:rPr>
+                <w:lang w:val="en-US"/>
+              </w:rPr>
+              <w:t>(3.</w:t>
+            </w:r>
+            <w:r>
+              <w:rPr>
+                <w:lang w:val="en-US"/>
+              </w:rPr>
+              <w:t>3</w:t>
+            </w:r>
+            <w:r>
+              <w:rPr>
+                <w:lang w:val="en-US"/>
+              </w:rPr>
+              <w:t>)</w:t>
+            </w:r>
+          </w:p>
+        </w:tc>
+      </w:tr>
+    </w:tbl>
+    <w:p/>
+    <w:p>
+      <w:r>
+        <w:lastRenderedPageBreak/>
+        <w:t>Часто приводят также формулу</w:t>
       </w:r>
     </w:p>
     <w:p>
       <w:pPr>
-        <w:pStyle w:val="a3"/>
+        <w:ind w:firstLine="0"/>
+        <w:jc w:val="center"/>
       </w:pPr>
+      <m:oMathPara>
+        <m:oMath>
+          <m:sSub>
+            <m:sSubPr>
+              <m:ctrlPr>
+                <w:rPr>
+                  <w:rFonts w:ascii="Cambria Math" w:hAnsi="Cambria Math"/>
+                </w:rPr>
+              </m:ctrlPr>
+            </m:sSubPr>
+            <m:e>
+              <m:acc>
+                <m:accPr>
+                  <m:ctrlPr>
+                    <w:rPr>
+                      <w:rFonts w:ascii="Cambria Math" w:hAnsi="Cambria Math"/>
+                      <w:b/>
+                      <w:lang w:val="en-US"/>
+                    </w:rPr>
+                  </m:ctrlPr>
+                </m:accPr>
+                <m:e>
+                  <m:r>
+                    <m:rPr>
+                      <m:sty m:val="b"/>
+                    </m:rPr>
+                    <w:rPr>
+                      <w:rFonts w:ascii="Cambria Math" w:hAnsi="Cambria Math"/>
+                      <w:lang w:val="en-US"/>
+                    </w:rPr>
+                    <m:t>x</m:t>
+                  </m:r>
+                </m:e>
+              </m:acc>
+            </m:e>
+            <m:sub>
+              <m:r>
+                <m:rPr>
+                  <m:sty m:val="p"/>
+                </m:rPr>
+                <w:rPr>
+                  <w:rFonts w:ascii="Cambria Math" w:hAnsi="Cambria Math"/>
+                </w:rPr>
+                <m:t>m+1</m:t>
+              </m:r>
+            </m:sub>
+          </m:sSub>
+          <m:r>
+            <m:rPr>
+              <m:sty m:val="p"/>
+            </m:rPr>
+            <w:rPr>
+              <w:rFonts w:ascii="Cambria Math" w:hAnsi="Cambria Math"/>
+            </w:rPr>
+            <m:t>=</m:t>
+          </m:r>
+          <m:sSub>
+            <m:sSubPr>
+              <m:ctrlPr>
+                <w:rPr>
+                  <w:rFonts w:ascii="Cambria Math" w:hAnsi="Cambria Math"/>
+                </w:rPr>
+              </m:ctrlPr>
+            </m:sSubPr>
+            <m:e>
+              <m:r>
+                <m:rPr>
+                  <m:sty m:val="b"/>
+                </m:rPr>
+                <w:rPr>
+                  <w:rFonts w:ascii="Cambria Math" w:hAnsi="Cambria Math"/>
+                  <w:lang w:val="en-US"/>
+                </w:rPr>
+                <m:t>x</m:t>
+              </m:r>
+            </m:e>
+            <m:sub>
+              <m:r>
+                <m:rPr>
+                  <m:sty m:val="p"/>
+                </m:rPr>
+                <w:rPr>
+                  <w:rFonts w:ascii="Cambria Math" w:hAnsi="Cambria Math"/>
+                </w:rPr>
+                <m:t>m</m:t>
+              </m:r>
+            </m:sub>
+          </m:sSub>
+          <m:r>
+            <w:rPr>
+              <w:rFonts w:ascii="Cambria Math" w:hAnsi="Cambria Math"/>
+            </w:rPr>
+            <m:t>+h</m:t>
+          </m:r>
+          <m:nary>
+            <m:naryPr>
+              <m:chr m:val="∑"/>
+              <m:ctrlPr>
+                <w:rPr>
+                  <w:rFonts w:ascii="Cambria Math" w:hAnsi="Cambria Math"/>
+                  <w:i/>
+                </w:rPr>
+              </m:ctrlPr>
+            </m:naryPr>
+            <m:sub>
+              <m:r>
+                <w:rPr>
+                  <w:rFonts w:ascii="Cambria Math" w:hAnsi="Cambria Math"/>
+                </w:rPr>
+                <m:t>i=1</m:t>
+              </m:r>
+            </m:sub>
+            <m:sup>
+              <m:r>
+                <w:rPr>
+                  <w:rFonts w:ascii="Cambria Math" w:hAnsi="Cambria Math"/>
+                  <w:lang w:val="en-US"/>
+                </w:rPr>
+                <m:t>s</m:t>
+              </m:r>
+            </m:sup>
+            <m:e>
+              <m:sSub>
+                <m:sSubPr>
+                  <m:ctrlPr>
+                    <w:rPr>
+                      <w:rFonts w:ascii="Cambria Math" w:hAnsi="Cambria Math"/>
+                      <w:i/>
+                    </w:rPr>
+                  </m:ctrlPr>
+                </m:sSubPr>
+                <m:e>
+                  <m:sSub>
+                    <m:sSubPr>
+                      <m:ctrlPr>
+                        <w:rPr>
+                          <w:rFonts w:ascii="Cambria Math" w:hAnsi="Cambria Math"/>
+                        </w:rPr>
+                      </m:ctrlPr>
+                    </m:sSubPr>
+                    <m:e>
+                      <m:acc>
+                        <m:accPr>
+                          <m:ctrlPr>
+                            <w:rPr>
+                              <w:rFonts w:ascii="Cambria Math" w:hAnsi="Cambria Math"/>
+                              <w:i/>
+                            </w:rPr>
+                          </m:ctrlPr>
+                        </m:accPr>
+                        <m:e>
+                          <m:r>
+                            <w:rPr>
+                              <w:rFonts w:ascii="Cambria Math" w:hAnsi="Cambria Math"/>
+                            </w:rPr>
+                            <m:t>b</m:t>
+                          </m:r>
+                        </m:e>
+                      </m:acc>
+                    </m:e>
+                    <m:sub>
+                      <m:r>
+                        <w:rPr>
+                          <w:rFonts w:ascii="Cambria Math" w:hAnsi="Cambria Math"/>
+                        </w:rPr>
+                        <m:t>i</m:t>
+                      </m:r>
+                    </m:sub>
+                  </m:sSub>
+                  <m:r>
+                    <m:rPr>
+                      <m:sty m:val="b"/>
+                    </m:rPr>
+                    <w:rPr>
+                      <w:rFonts w:ascii="Cambria Math" w:hAnsi="Cambria Math"/>
+                    </w:rPr>
+                    <m:t>k</m:t>
+                  </m:r>
+                </m:e>
+                <m:sub>
+                  <m:r>
+                    <w:rPr>
+                      <w:rFonts w:ascii="Cambria Math" w:hAnsi="Cambria Math"/>
+                    </w:rPr>
+                    <m:t>i</m:t>
+                  </m:r>
+                </m:sub>
+              </m:sSub>
+              <m:r>
+                <w:rPr>
+                  <w:rFonts w:ascii="Cambria Math" w:hAnsi="Cambria Math"/>
+                </w:rPr>
+                <m:t>,</m:t>
+              </m:r>
+            </m:e>
+          </m:nary>
+        </m:oMath>
+      </m:oMathPara>
+    </w:p>
+    <w:p>
+      <w:r>
+        <w:t>которая используется для получения оценки погрешности численного решения</w:t>
+      </w:r>
+      <w:r>
+        <w:t xml:space="preserve"> </w:t>
+      </w:r>
+      <m:oMath>
+        <m:sSub>
+          <m:sSubPr>
+            <m:ctrlPr>
+              <w:rPr>
+                <w:rFonts w:ascii="Cambria Math" w:hAnsi="Cambria Math"/>
+              </w:rPr>
+            </m:ctrlPr>
+          </m:sSubPr>
+          <m:e>
+            <m:r>
+              <m:rPr>
+                <m:sty m:val="p"/>
+              </m:rPr>
+              <w:rPr>
+                <w:rFonts w:ascii="Cambria Math" w:hAnsi="Cambria Math"/>
+                <w:lang w:val="en-US"/>
+              </w:rPr>
+              <m:t>δ</m:t>
+            </m:r>
+            <m:r>
+              <m:rPr>
+                <m:sty m:val="b"/>
+              </m:rPr>
+              <w:rPr>
+                <w:rFonts w:ascii="Cambria Math" w:hAnsi="Cambria Math"/>
+                <w:lang w:val="en-US"/>
+              </w:rPr>
+              <m:t>x</m:t>
+            </m:r>
+          </m:e>
+          <m:sub>
+            <m:r>
+              <m:rPr>
+                <m:sty m:val="p"/>
+              </m:rPr>
+              <w:rPr>
+                <w:rFonts w:ascii="Cambria Math" w:hAnsi="Cambria Math"/>
+              </w:rPr>
+              <m:t>m+1</m:t>
+            </m:r>
+          </m:sub>
+        </m:sSub>
+        <m:r>
+          <w:rPr>
+            <w:rFonts w:ascii="Cambria Math" w:hAnsi="Cambria Math"/>
+          </w:rPr>
+          <m:t>=</m:t>
+        </m:r>
+        <m:sSub>
+          <m:sSubPr>
+            <m:ctrlPr>
+              <w:rPr>
+                <w:rFonts w:ascii="Cambria Math" w:hAnsi="Cambria Math"/>
+              </w:rPr>
+            </m:ctrlPr>
+          </m:sSubPr>
+          <m:e>
+            <m:r>
+              <m:rPr>
+                <m:sty m:val="b"/>
+              </m:rPr>
+              <w:rPr>
+                <w:rFonts w:ascii="Cambria Math" w:hAnsi="Cambria Math"/>
+                <w:lang w:val="en-US"/>
+              </w:rPr>
+              <m:t>x</m:t>
+            </m:r>
+          </m:e>
+          <m:sub>
+            <m:r>
+              <m:rPr>
+                <m:sty m:val="p"/>
+              </m:rPr>
+              <w:rPr>
+                <w:rFonts w:ascii="Cambria Math" w:hAnsi="Cambria Math"/>
+              </w:rPr>
+              <m:t>m+1</m:t>
+            </m:r>
+          </m:sub>
+        </m:sSub>
+        <m:r>
+          <w:rPr>
+            <w:rFonts w:ascii="Cambria Math" w:hAnsi="Cambria Math"/>
+          </w:rPr>
+          <m:t>-</m:t>
+        </m:r>
+        <m:sSub>
+          <m:sSubPr>
+            <m:ctrlPr>
+              <w:rPr>
+                <w:rFonts w:ascii="Cambria Math" w:hAnsi="Cambria Math"/>
+              </w:rPr>
+            </m:ctrlPr>
+          </m:sSubPr>
+          <m:e>
+            <m:acc>
+              <m:accPr>
+                <m:ctrlPr>
+                  <w:rPr>
+                    <w:rFonts w:ascii="Cambria Math" w:hAnsi="Cambria Math"/>
+                    <w:b/>
+                    <w:lang w:val="en-US"/>
+                  </w:rPr>
+                </m:ctrlPr>
+              </m:accPr>
+              <m:e>
+                <m:r>
+                  <m:rPr>
+                    <m:sty m:val="b"/>
+                  </m:rPr>
+                  <w:rPr>
+                    <w:rFonts w:ascii="Cambria Math" w:hAnsi="Cambria Math"/>
+                    <w:lang w:val="en-US"/>
+                  </w:rPr>
+                  <m:t>x</m:t>
+                </m:r>
+              </m:e>
+            </m:acc>
+          </m:e>
+          <m:sub>
+            <m:r>
+              <m:rPr>
+                <m:sty m:val="p"/>
+              </m:rPr>
+              <w:rPr>
+                <w:rFonts w:ascii="Cambria Math" w:hAnsi="Cambria Math"/>
+              </w:rPr>
+              <m:t>m+1</m:t>
+            </m:r>
+          </m:sub>
+        </m:sSub>
+      </m:oMath>
+      <w:r>
+        <w:t>. В этом случае в таблицу (3.</w:t>
+      </w:r>
+      <w:r>
+        <w:t>3</w:t>
+      </w:r>
+      <w:r>
+        <w:t>) добавляется строка коэффициентов</w:t>
+      </w:r>
+      <w:r>
+        <w:t xml:space="preserve"> </w:t>
+      </w:r>
+      <m:oMath>
+        <m:sSub>
+          <m:sSubPr>
+            <m:ctrlPr>
+              <w:rPr>
+                <w:rFonts w:ascii="Cambria Math" w:hAnsi="Cambria Math"/>
+              </w:rPr>
+            </m:ctrlPr>
+          </m:sSubPr>
+          <m:e>
+            <m:acc>
+              <m:accPr>
+                <m:ctrlPr>
+                  <w:rPr>
+                    <w:rFonts w:ascii="Cambria Math" w:hAnsi="Cambria Math"/>
+                    <w:i/>
+                  </w:rPr>
+                </m:ctrlPr>
+              </m:accPr>
+              <m:e>
+                <m:r>
+                  <w:rPr>
+                    <w:rFonts w:ascii="Cambria Math" w:hAnsi="Cambria Math"/>
+                  </w:rPr>
+                  <m:t>b</m:t>
+                </m:r>
+              </m:e>
+            </m:acc>
+          </m:e>
+          <m:sub>
+            <m:r>
+              <w:rPr>
+                <w:rFonts w:ascii="Cambria Math" w:hAnsi="Cambria Math"/>
+              </w:rPr>
+              <m:t>i</m:t>
+            </m:r>
+          </m:sub>
+        </m:sSub>
+      </m:oMath>
+      <w:r>
+        <w:t>.</w:t>
+      </w:r>
+    </w:p>
+    <w:p>
+      <w:r>
+        <w:t>В явном методе</w:t>
+      </w:r>
+      <w:r>
+        <w:t xml:space="preserve"> </w:t>
+      </w:r>
+      <m:oMath>
+        <m:sSub>
+          <m:sSubPr>
+            <m:ctrlPr>
+              <w:rPr>
+                <w:rFonts w:ascii="Cambria Math" w:hAnsi="Cambria Math"/>
+              </w:rPr>
+            </m:ctrlPr>
+          </m:sSubPr>
+          <m:e>
+            <m:r>
+              <w:rPr>
+                <w:rFonts w:ascii="Cambria Math" w:hAnsi="Cambria Math"/>
+              </w:rPr>
+              <m:t>a</m:t>
+            </m:r>
+            <m:ctrlPr>
+              <w:rPr>
+                <w:rFonts w:ascii="Cambria Math" w:hAnsi="Cambria Math"/>
+                <w:i/>
+              </w:rPr>
+            </m:ctrlPr>
+          </m:e>
+          <m:sub>
+            <m:r>
+              <w:rPr>
+                <w:rFonts w:ascii="Cambria Math" w:hAnsi="Cambria Math"/>
+              </w:rPr>
+              <m:t>i</m:t>
+            </m:r>
+            <m:r>
+              <w:rPr>
+                <w:rFonts w:ascii="Cambria Math" w:hAnsi="Cambria Math"/>
+              </w:rPr>
+              <m:t>,j</m:t>
+            </m:r>
+          </m:sub>
+        </m:sSub>
+        <m:r>
+          <w:rPr>
+            <w:rFonts w:ascii="Cambria Math" w:hAnsi="Cambria Math"/>
+          </w:rPr>
+          <m:t>=0</m:t>
+        </m:r>
+      </m:oMath>
+      <w:r>
+        <w:t xml:space="preserve"> при</w:t>
+      </w:r>
+      <w:r>
+        <w:t xml:space="preserve"> </w:t>
+      </w:r>
       <w:r>
         <w:rPr>
-          <w:noProof w:val="0"/>
-          <w:position w:val="-78"/>
+          <w:i/>
           <w:lang w:val="en-US"/>
         </w:rPr>
-        <w:object w:dxaOrig="4459" w:dyaOrig="1660">
-          <v:shape id="_x0000_i1037" type="#_x0000_t75" style="width:222.75pt;height:82.5pt" o:ole="">
-            <v:imagedata r:id="rId32" o:title=""/>
-          </v:shape>
-          <o:OLEObject Type="Embed" ProgID="Equation.3" ShapeID="_x0000_i1037" DrawAspect="Content" ObjectID="_1481844098" r:id="rId33"/>
-        </w:object>
+        <w:t>j</w:t>
       </w:r>
       <w:r>
         <w:rPr>
-          <w:noProof w:val="0"/>
+          <w:i/>
         </w:rPr>
-        <w:tab/>
-        <w:t>(</w:t>
+        <w:t xml:space="preserve"> ≥ </w:t>
       </w:r>
       <w:r>
         <w:rPr>
-          <w:noProof w:val="0"/>
-        </w:rPr>
-        <w:t>3.1</w:t>
-      </w:r>
-      <w:r>
-        <w:rPr>
-          <w:noProof w:val="0"/>
-        </w:rPr>
-        <w:t>)</w:t>
-      </w:r>
-    </w:p>
-    <w:p>
-      <w:r>
-        <w:t>и может быть представлен в виде таблицы Бутчера</w:t>
-      </w:r>
-    </w:p>
-    <w:p>
-      <w:pPr>
-        <w:pStyle w:val="a3"/>
-        <w:rPr>
-          <w:noProof w:val="0"/>
-        </w:rPr>
-      </w:pPr>
-      <w:r>
-        <w:rPr>
-          <w:noProof w:val="0"/>
-          <w:position w:val="-66"/>
+          <w:i/>
           <w:lang w:val="en-US"/>
         </w:rPr>
-        <w:object w:dxaOrig="2640" w:dyaOrig="1440">
-          <v:shape id="_x0000_i1038" type="#_x0000_t75" style="width:132pt;height:1in" o:ole="">
-            <v:imagedata r:id="rId34" o:title=""/>
-          </v:shape>
-          <o:OLEObject Type="Embed" ProgID="Equation.3" ShapeID="_x0000_i1038" DrawAspect="Content" ObjectID="_1481844099" r:id="rId35"/>
-        </w:object>
-      </w:r>
-      <w:r>
-        <w:rPr>
-          <w:noProof w:val="0"/>
-        </w:rPr>
-        <w:t xml:space="preserve"> .</w:t>
-      </w:r>
-      <w:r>
-        <w:rPr>
-          <w:noProof w:val="0"/>
-        </w:rPr>
-        <w:tab/>
-        <w:t>(3.2)</w:t>
-      </w:r>
-    </w:p>
-    <w:p>
-      <w:r>
-        <w:t>Часто приводят также формулу</w:t>
-      </w:r>
-    </w:p>
-    <w:p>
-      <w:pPr>
-        <w:pStyle w:val="a3"/>
-      </w:pPr>
-      <w:r>
-        <w:rPr>
-          <w:noProof w:val="0"/>
-          <w:position w:val="-32"/>
-          <w:lang w:val="en-US"/>
-        </w:rPr>
-        <w:object w:dxaOrig="2180" w:dyaOrig="760">
-          <v:shape id="_x0000_i1039" type="#_x0000_t75" style="width:109.5pt;height:38.25pt" o:ole="">
-            <v:imagedata r:id="rId36" o:title=""/>
-          </v:shape>
-          <o:OLEObject Type="Embed" ProgID="Equation.3" ShapeID="_x0000_i1039" DrawAspect="Content" ObjectID="_1481844100" r:id="rId37"/>
-        </w:object>
-      </w:r>
-      <w:r>
-        <w:rPr>
-          <w:noProof w:val="0"/>
-        </w:rPr>
-        <w:t>,</w:t>
-      </w:r>
-    </w:p>
-    <w:p>
-      <w:r>
-        <w:t>которая используется для получения оценки погрешности численного решения</w:t>
+        <w:t>i</w:t>
+      </w:r>
+      <w:r>
+        <w:t>, тогда формулы</w:t>
       </w:r>
       <w:r>
         <w:t xml:space="preserve"> </w:t>
       </w:r>
       <w:r>
-        <w:rPr>
-          <w:position w:val="-12"/>
-        </w:rPr>
-        <w:object w:dxaOrig="2060" w:dyaOrig="360">
-          <v:shape id="_x0000_i1040" type="#_x0000_t75" style="width:103.5pt;height:18pt" o:ole="">
-            <v:imagedata r:id="rId38" o:title=""/>
-          </v:shape>
-          <o:OLEObject Type="Embed" ProgID="Equation.3" ShapeID="_x0000_i1040" DrawAspect="Content" ObjectID="_1481844101" r:id="rId39"/>
-        </w:object>
-      </w:r>
-      <w:r>
-        <w:t xml:space="preserve">. В этом случае в таблицу (3.2) добавляется строка коэффициентов </w:t>
-      </w:r>
-      <w:r>
-        <w:rPr>
-          <w:position w:val="-12"/>
-        </w:rPr>
-        <w:object w:dxaOrig="240" w:dyaOrig="360">
-          <v:shape id="_x0000_i1041" type="#_x0000_t75" style="width:12pt;height:18pt" o:ole="">
-            <v:imagedata r:id="rId40" o:title=""/>
-          </v:shape>
-          <o:OLEObject Type="Embed" ProgID="Equation.3" ShapeID="_x0000_i1041" DrawAspect="Content" ObjectID="_1481844102" r:id="rId41"/>
-        </w:object>
-      </w:r>
-      <w:r>
-        <w:t>.</w:t>
-      </w:r>
-    </w:p>
-    <w:p>
-      <w:r>
-        <w:t xml:space="preserve">В явном методе </w:t>
-      </w:r>
-      <w:r>
-        <w:rPr>
-          <w:position w:val="-14"/>
-        </w:rPr>
-        <w:object w:dxaOrig="720" w:dyaOrig="380">
-          <v:shape id="_x0000_i1042" type="#_x0000_t75" style="width:36pt;height:19.5pt" o:ole="">
-            <v:imagedata r:id="rId42" o:title=""/>
-          </v:shape>
-          <o:OLEObject Type="Embed" ProgID="Equation.3" ShapeID="_x0000_i1042" DrawAspect="Content" ObjectID="_1481844103" r:id="rId43"/>
-        </w:object>
-      </w:r>
-      <w:r>
-        <w:t xml:space="preserve"> при </w:t>
-      </w:r>
-      <w:r>
-        <w:rPr>
-          <w:position w:val="-10"/>
-        </w:rPr>
-        <w:object w:dxaOrig="520" w:dyaOrig="300">
-          <v:shape id="_x0000_i1043" type="#_x0000_t75" style="width:26.25pt;height:15pt" o:ole="">
-            <v:imagedata r:id="rId44" o:title=""/>
-          </v:shape>
-          <o:OLEObject Type="Embed" ProgID="Equation.3" ShapeID="_x0000_i1043" DrawAspect="Content" ObjectID="_1481844104" r:id="rId45"/>
-        </w:object>
-      </w:r>
-      <w:r>
-        <w:t>, тогда формулы</w:t>
-      </w:r>
-      <w:r>
-        <w:tab/>
-        <w:t>(3.1) задают расчетный алгоритм, который может быть непосредственно реализован. В противном случае метод является неявным и требует при своей реализации решения системы алгебраических уравнений</w:t>
+        <w:t>(3.</w:t>
+      </w:r>
+      <w:r>
+        <w:t>2</w:t>
+      </w:r>
+      <w:r>
+        <w:t>) задают расчетный алгоритм, который может быть непосредственно реализован. В противном случае метод является неявным и требует при своей реализации решения системы алгебраических уравнений</w:t>
       </w:r>
       <w:r>
         <w:t xml:space="preserve">. </w:t>
@@ -20010,9 +23273,30 @@
       </w:r>
       <w:r>
         <w:rPr>
+          <w:b/>
+          <w:color w:val="2A1A61"/>
+          <w:szCs w:val="28"/>
           <w:lang w:val="en-US"/>
         </w:rPr>
-        <w:t>SimInTech</w:t>
+        <w:t>Sim</w:t>
+      </w:r>
+      <w:r>
+        <w:rPr>
+          <w:b/>
+          <w:color w:val="DB9E27"/>
+          <w:szCs w:val="28"/>
+          <w:lang w:val="en-US"/>
+        </w:rPr>
+        <w:t>In</w:t>
+      </w:r>
+      <w:r>
+        <w:rPr>
+          <w:b/>
+          <w:color w:val="2A1A61"/>
+          <w:szCs w:val="28"/>
+          <w:lang w:val="en-US"/>
+        </w:rPr>
+        <w:t>Tech</w:t>
       </w:r>
       <w:r>
         <w:t xml:space="preserve"> реализованы три метода </w:t>
@@ -20030,70 +23314,778 @@
         <w:t>имеющие таблицу Бутчера вида</w:t>
       </w:r>
     </w:p>
+    <w:tbl>
+      <w:tblPr>
+        <w:tblStyle w:val="a7"/>
+        <w:tblW w:w="5000" w:type="pct"/>
+        <w:jc w:val="center"/>
+        <w:tblBorders>
+          <w:top w:val="none" w:sz="0" w:space="0" w:color="auto"/>
+          <w:left w:val="none" w:sz="0" w:space="0" w:color="auto"/>
+          <w:bottom w:val="none" w:sz="0" w:space="0" w:color="auto"/>
+          <w:right w:val="none" w:sz="0" w:space="0" w:color="auto"/>
+          <w:insideH w:val="none" w:sz="0" w:space="0" w:color="auto"/>
+          <w:insideV w:val="none" w:sz="0" w:space="0" w:color="auto"/>
+        </w:tblBorders>
+        <w:tblLook w:val="04A0" w:firstRow="1" w:lastRow="0" w:firstColumn="1" w:lastColumn="0" w:noHBand="0" w:noVBand="1"/>
+      </w:tblPr>
+      <w:tblGrid>
+        <w:gridCol w:w="12150"/>
+        <w:gridCol w:w="2422"/>
+      </w:tblGrid>
+      <w:tr>
+        <w:trPr>
+          <w:jc w:val="center"/>
+        </w:trPr>
+        <w:tc>
+          <w:tcPr>
+            <w:tcW w:w="4169" w:type="pct"/>
+            <w:vAlign w:val="center"/>
+          </w:tcPr>
+          <w:tbl>
+            <w:tblPr>
+              <w:tblStyle w:val="a7"/>
+              <w:tblW w:w="0" w:type="auto"/>
+              <w:tblBorders>
+                <w:top w:val="none" w:sz="0" w:space="0" w:color="auto"/>
+                <w:left w:val="none" w:sz="0" w:space="0" w:color="auto"/>
+                <w:bottom w:val="none" w:sz="0" w:space="0" w:color="auto"/>
+                <w:right w:val="none" w:sz="0" w:space="0" w:color="auto"/>
+              </w:tblBorders>
+              <w:tblLook w:val="04A0" w:firstRow="1" w:lastRow="0" w:firstColumn="1" w:lastColumn="0" w:noHBand="0" w:noVBand="1"/>
+            </w:tblPr>
+            <w:tblGrid>
+              <w:gridCol w:w="618"/>
+              <w:gridCol w:w="2917"/>
+            </w:tblGrid>
+            <w:tr>
+              <w:trPr>
+                <w:trHeight w:val="1641"/>
+              </w:trPr>
+              <w:tc>
+                <w:tcPr>
+                  <w:tcW w:w="618" w:type="dxa"/>
+                </w:tcPr>
+                <w:p>
+                  <w:pPr>
+                    <w:ind w:firstLine="0"/>
+                    <w:jc w:val="center"/>
+                  </w:pPr>
+                  <m:oMathPara>
+                    <m:oMath>
+                      <m:m>
+                        <m:mPr>
+                          <m:mcs>
+                            <m:mc>
+                              <m:mcPr>
+                                <m:count m:val="1"/>
+                                <m:mcJc m:val="center"/>
+                              </m:mcPr>
+                            </m:mc>
+                          </m:mcs>
+                          <m:ctrlPr>
+                            <w:rPr>
+                              <w:rFonts w:ascii="Cambria Math" w:hAnsi="Cambria Math"/>
+                              <w:i/>
+                            </w:rPr>
+                          </m:ctrlPr>
+                        </m:mPr>
+                        <m:mr>
+                          <m:e>
+                            <m:r>
+                              <w:rPr>
+                                <w:rFonts w:ascii="Cambria Math" w:hAnsi="Cambria Math"/>
+                              </w:rPr>
+                              <m:t>0</m:t>
+                            </m:r>
+                          </m:e>
+                        </m:mr>
+                        <m:mr>
+                          <m:e>
+                            <m:sSub>
+                              <m:sSubPr>
+                                <m:ctrlPr>
+                                  <w:rPr>
+                                    <w:rFonts w:ascii="Cambria Math" w:hAnsi="Cambria Math"/>
+                                    <w:i/>
+                                  </w:rPr>
+                                </m:ctrlPr>
+                              </m:sSubPr>
+                              <m:e>
+                                <m:r>
+                                  <w:rPr>
+                                    <w:rFonts w:ascii="Cambria Math" w:hAnsi="Cambria Math"/>
+                                  </w:rPr>
+                                  <m:t>c</m:t>
+                                </m:r>
+                              </m:e>
+                              <m:sub>
+                                <m:r>
+                                  <w:rPr>
+                                    <w:rFonts w:ascii="Cambria Math" w:hAnsi="Cambria Math"/>
+                                  </w:rPr>
+                                  <m:t>2</m:t>
+                                </m:r>
+                              </m:sub>
+                            </m:sSub>
+                          </m:e>
+                        </m:mr>
+                        <m:mr>
+                          <m:e>
+                            <m:r>
+                              <w:rPr>
+                                <w:rFonts w:ascii="Cambria Math" w:hAnsi="Cambria Math"/>
+                              </w:rPr>
+                              <m:t>⋮</m:t>
+                            </m:r>
+                          </m:e>
+                        </m:mr>
+                        <m:mr>
+                          <m:e>
+                            <m:sSub>
+                              <m:sSubPr>
+                                <m:ctrlPr>
+                                  <w:rPr>
+                                    <w:rFonts w:ascii="Cambria Math" w:hAnsi="Cambria Math"/>
+                                    <w:i/>
+                                  </w:rPr>
+                                </m:ctrlPr>
+                              </m:sSubPr>
+                              <m:e>
+                                <m:r>
+                                  <w:rPr>
+                                    <w:rFonts w:ascii="Cambria Math" w:hAnsi="Cambria Math"/>
+                                  </w:rPr>
+                                  <m:t>c</m:t>
+                                </m:r>
+                              </m:e>
+                              <m:sub>
+                                <m:r>
+                                  <w:rPr>
+                                    <w:rFonts w:ascii="Cambria Math" w:hAnsi="Cambria Math"/>
+                                  </w:rPr>
+                                  <m:t>r</m:t>
+                                </m:r>
+                              </m:sub>
+                            </m:sSub>
+                          </m:e>
+                        </m:mr>
+                        <m:mr>
+                          <m:e>
+                            <m:r>
+                              <w:rPr>
+                                <w:rFonts w:ascii="Cambria Math" w:hAnsi="Cambria Math"/>
+                              </w:rPr>
+                              <m:t>1</m:t>
+                            </m:r>
+                          </m:e>
+                        </m:mr>
+                      </m:m>
+                    </m:oMath>
+                  </m:oMathPara>
+                </w:p>
+              </w:tc>
+              <w:tc>
+                <w:tcPr>
+                  <w:tcW w:w="2917" w:type="dxa"/>
+                </w:tcPr>
+                <w:p>
+                  <w:pPr>
+                    <w:ind w:firstLine="0"/>
+                    <w:jc w:val="center"/>
+                  </w:pPr>
+                  <m:oMathPara>
+                    <m:oMath>
+                      <m:m>
+                        <m:mPr>
+                          <m:mcs>
+                            <m:mc>
+                              <m:mcPr>
+                                <m:count m:val="5"/>
+                                <m:mcJc m:val="center"/>
+                              </m:mcPr>
+                            </m:mc>
+                          </m:mcs>
+                          <m:ctrlPr>
+                            <w:rPr>
+                              <w:rFonts w:ascii="Cambria Math" w:hAnsi="Cambria Math"/>
+                              <w:i/>
+                            </w:rPr>
+                          </m:ctrlPr>
+                        </m:mPr>
+                        <m:mr>
+                          <m:e>
+                            <m:r>
+                              <w:rPr>
+                                <w:rFonts w:ascii="Cambria Math" w:hAnsi="Cambria Math"/>
+                              </w:rPr>
+                              <m:t>0</m:t>
+                            </m:r>
+                          </m:e>
+                          <m:e>
+                            <m:r>
+                              <w:rPr>
+                                <w:rFonts w:ascii="Cambria Math" w:hAnsi="Cambria Math"/>
+                              </w:rPr>
+                              <m:t xml:space="preserve"> </m:t>
+                            </m:r>
+                          </m:e>
+                          <m:e>
+                            <m:r>
+                              <w:rPr>
+                                <w:rFonts w:ascii="Cambria Math" w:hAnsi="Cambria Math"/>
+                              </w:rPr>
+                              <m:t xml:space="preserve"> </m:t>
+                            </m:r>
+                          </m:e>
+                          <m:e>
+                            <m:r>
+                              <w:rPr>
+                                <w:rFonts w:ascii="Cambria Math" w:hAnsi="Cambria Math"/>
+                              </w:rPr>
+                              <m:t xml:space="preserve"> </m:t>
+                            </m:r>
+                          </m:e>
+                          <m:e>
+                            <m:r>
+                              <w:rPr>
+                                <w:rFonts w:ascii="Cambria Math" w:hAnsi="Cambria Math"/>
+                              </w:rPr>
+                              <m:t xml:space="preserve"> </m:t>
+                            </m:r>
+                          </m:e>
+                        </m:mr>
+                        <m:mr>
+                          <m:e>
+                            <m:sSub>
+                              <m:sSubPr>
+                                <m:ctrlPr>
+                                  <w:rPr>
+                                    <w:rFonts w:ascii="Cambria Math" w:hAnsi="Cambria Math"/>
+                                    <w:i/>
+                                  </w:rPr>
+                                </m:ctrlPr>
+                              </m:sSubPr>
+                              <m:e>
+                                <m:r>
+                                  <w:rPr>
+                                    <w:rFonts w:ascii="Cambria Math" w:hAnsi="Cambria Math"/>
+                                  </w:rPr>
+                                  <m:t>a</m:t>
+                                </m:r>
+                              </m:e>
+                              <m:sub>
+                                <m:r>
+                                  <w:rPr>
+                                    <w:rFonts w:ascii="Cambria Math" w:hAnsi="Cambria Math"/>
+                                  </w:rPr>
+                                  <m:t>21</m:t>
+                                </m:r>
+                              </m:sub>
+                            </m:sSub>
+                          </m:e>
+                          <m:e>
+                            <m:r>
+                              <w:rPr>
+                                <w:rFonts w:ascii="Cambria Math" w:hAnsi="Cambria Math"/>
+                              </w:rPr>
+                              <m:t>γ</m:t>
+                            </m:r>
+                          </m:e>
+                          <m:e>
+                            <m:r>
+                              <w:rPr>
+                                <w:rFonts w:ascii="Cambria Math" w:hAnsi="Cambria Math"/>
+                              </w:rPr>
+                              <m:t xml:space="preserve"> </m:t>
+                            </m:r>
+                          </m:e>
+                          <m:e>
+                            <m:r>
+                              <w:rPr>
+                                <w:rFonts w:ascii="Cambria Math" w:hAnsi="Cambria Math"/>
+                              </w:rPr>
+                              <m:t xml:space="preserve"> </m:t>
+                            </m:r>
+                          </m:e>
+                          <m:e>
+                            <m:r>
+                              <w:rPr>
+                                <w:rFonts w:ascii="Cambria Math" w:hAnsi="Cambria Math"/>
+                              </w:rPr>
+                              <m:t xml:space="preserve"> </m:t>
+                            </m:r>
+                          </m:e>
+                        </m:mr>
+                        <m:mr>
+                          <m:e>
+                            <m:r>
+                              <w:rPr>
+                                <w:rFonts w:ascii="Cambria Math" w:hAnsi="Cambria Math"/>
+                              </w:rPr>
+                              <m:t>⋮</m:t>
+                            </m:r>
+                          </m:e>
+                          <m:e>
+                            <m:r>
+                              <w:rPr>
+                                <w:rFonts w:ascii="Cambria Math" w:hAnsi="Cambria Math"/>
+                              </w:rPr>
+                              <m:t>⋮</m:t>
+                            </m:r>
+                          </m:e>
+                          <m:e>
+                            <m:r>
+                              <w:rPr>
+                                <w:rFonts w:ascii="Cambria Math" w:hAnsi="Cambria Math"/>
+                              </w:rPr>
+                              <m:t>⋱</m:t>
+                            </m:r>
+                          </m:e>
+                          <m:e>
+                            <m:r>
+                              <w:rPr>
+                                <w:rFonts w:ascii="Cambria Math" w:hAnsi="Cambria Math"/>
+                              </w:rPr>
+                              <m:t xml:space="preserve"> </m:t>
+                            </m:r>
+                          </m:e>
+                          <m:e>
+                            <m:r>
+                              <w:rPr>
+                                <w:rFonts w:ascii="Cambria Math" w:hAnsi="Cambria Math"/>
+                              </w:rPr>
+                              <m:t xml:space="preserve"> </m:t>
+                            </m:r>
+                          </m:e>
+                        </m:mr>
+                        <m:mr>
+                          <m:e>
+                            <m:sSub>
+                              <m:sSubPr>
+                                <m:ctrlPr>
+                                  <w:rPr>
+                                    <w:rFonts w:ascii="Cambria Math" w:hAnsi="Cambria Math"/>
+                                    <w:i/>
+                                  </w:rPr>
+                                </m:ctrlPr>
+                              </m:sSubPr>
+                              <m:e>
+                                <m:r>
+                                  <w:rPr>
+                                    <w:rFonts w:ascii="Cambria Math" w:hAnsi="Cambria Math"/>
+                                  </w:rPr>
+                                  <m:t>a</m:t>
+                                </m:r>
+                              </m:e>
+                              <m:sub>
+                                <m:r>
+                                  <w:rPr>
+                                    <w:rFonts w:ascii="Cambria Math" w:hAnsi="Cambria Math"/>
+                                  </w:rPr>
+                                  <m:t>r1</m:t>
+                                </m:r>
+                              </m:sub>
+                            </m:sSub>
+                          </m:e>
+                          <m:e>
+                            <m:sSub>
+                              <m:sSubPr>
+                                <m:ctrlPr>
+                                  <w:rPr>
+                                    <w:rFonts w:ascii="Cambria Math" w:hAnsi="Cambria Math"/>
+                                    <w:i/>
+                                  </w:rPr>
+                                </m:ctrlPr>
+                              </m:sSubPr>
+                              <m:e>
+                                <m:r>
+                                  <w:rPr>
+                                    <w:rFonts w:ascii="Cambria Math" w:hAnsi="Cambria Math"/>
+                                  </w:rPr>
+                                  <m:t>a</m:t>
+                                </m:r>
+                              </m:e>
+                              <m:sub>
+                                <m:r>
+                                  <w:rPr>
+                                    <w:rFonts w:ascii="Cambria Math" w:hAnsi="Cambria Math"/>
+                                  </w:rPr>
+                                  <m:t>r2</m:t>
+                                </m:r>
+                              </m:sub>
+                            </m:sSub>
+                          </m:e>
+                          <m:e>
+                            <m:r>
+                              <w:rPr>
+                                <w:rFonts w:ascii="Cambria Math" w:hAnsi="Cambria Math"/>
+                              </w:rPr>
+                              <m:t>⋯</m:t>
+                            </m:r>
+                          </m:e>
+                          <m:e>
+                            <m:r>
+                              <w:rPr>
+                                <w:rFonts w:ascii="Cambria Math" w:hAnsi="Cambria Math"/>
+                              </w:rPr>
+                              <m:t>γ</m:t>
+                            </m:r>
+                          </m:e>
+                          <m:e>
+                            <m:r>
+                              <w:rPr>
+                                <w:rFonts w:ascii="Cambria Math" w:hAnsi="Cambria Math"/>
+                              </w:rPr>
+                              <m:t xml:space="preserve"> </m:t>
+                            </m:r>
+                          </m:e>
+                        </m:mr>
+                        <m:mr>
+                          <m:e>
+                            <m:sSub>
+                              <m:sSubPr>
+                                <m:ctrlPr>
+                                  <w:rPr>
+                                    <w:rFonts w:ascii="Cambria Math" w:hAnsi="Cambria Math"/>
+                                    <w:i/>
+                                  </w:rPr>
+                                </m:ctrlPr>
+                              </m:sSubPr>
+                              <m:e>
+                                <m:r>
+                                  <w:rPr>
+                                    <w:rFonts w:ascii="Cambria Math" w:hAnsi="Cambria Math"/>
+                                  </w:rPr>
+                                  <m:t>b</m:t>
+                                </m:r>
+                              </m:e>
+                              <m:sub>
+                                <m:r>
+                                  <w:rPr>
+                                    <w:rFonts w:ascii="Cambria Math" w:hAnsi="Cambria Math"/>
+                                  </w:rPr>
+                                  <m:t>1</m:t>
+                                </m:r>
+                              </m:sub>
+                            </m:sSub>
+                          </m:e>
+                          <m:e>
+                            <m:sSub>
+                              <m:sSubPr>
+                                <m:ctrlPr>
+                                  <w:rPr>
+                                    <w:rFonts w:ascii="Cambria Math" w:hAnsi="Cambria Math"/>
+                                    <w:i/>
+                                  </w:rPr>
+                                </m:ctrlPr>
+                              </m:sSubPr>
+                              <m:e>
+                                <m:r>
+                                  <w:rPr>
+                                    <w:rFonts w:ascii="Cambria Math" w:hAnsi="Cambria Math"/>
+                                  </w:rPr>
+                                  <m:t>b</m:t>
+                                </m:r>
+                              </m:e>
+                              <m:sub>
+                                <m:r>
+                                  <w:rPr>
+                                    <w:rFonts w:ascii="Cambria Math" w:hAnsi="Cambria Math"/>
+                                  </w:rPr>
+                                  <m:t>2</m:t>
+                                </m:r>
+                              </m:sub>
+                            </m:sSub>
+                          </m:e>
+                          <m:e>
+                            <m:r>
+                              <w:rPr>
+                                <w:rFonts w:ascii="Cambria Math" w:hAnsi="Cambria Math"/>
+                              </w:rPr>
+                              <m:t>⋯</m:t>
+                            </m:r>
+                          </m:e>
+                          <m:e>
+                            <m:sSub>
+                              <m:sSubPr>
+                                <m:ctrlPr>
+                                  <w:rPr>
+                                    <w:rFonts w:ascii="Cambria Math" w:hAnsi="Cambria Math"/>
+                                    <w:i/>
+                                  </w:rPr>
+                                </m:ctrlPr>
+                              </m:sSubPr>
+                              <m:e>
+                                <m:r>
+                                  <w:rPr>
+                                    <w:rFonts w:ascii="Cambria Math" w:hAnsi="Cambria Math"/>
+                                  </w:rPr>
+                                  <m:t>b</m:t>
+                                </m:r>
+                              </m:e>
+                              <m:sub>
+                                <m:r>
+                                  <w:rPr>
+                                    <w:rFonts w:ascii="Cambria Math" w:hAnsi="Cambria Math"/>
+                                  </w:rPr>
+                                  <m:t>r</m:t>
+                                </m:r>
+                              </m:sub>
+                            </m:sSub>
+                          </m:e>
+                          <m:e>
+                            <m:r>
+                              <w:rPr>
+                                <w:rFonts w:ascii="Cambria Math" w:hAnsi="Cambria Math"/>
+                              </w:rPr>
+                              <m:t>γ</m:t>
+                            </m:r>
+                          </m:e>
+                        </m:mr>
+                      </m:m>
+                    </m:oMath>
+                  </m:oMathPara>
+                </w:p>
+              </w:tc>
+            </w:tr>
+            <w:tr>
+              <w:tc>
+                <w:tcPr>
+                  <w:tcW w:w="618" w:type="dxa"/>
+                </w:tcPr>
+                <w:p>
+                  <w:pPr>
+                    <w:ind w:firstLine="0"/>
+                    <w:jc w:val="center"/>
+                  </w:pPr>
+                </w:p>
+              </w:tc>
+              <w:tc>
+                <w:tcPr>
+                  <w:tcW w:w="2917" w:type="dxa"/>
+                </w:tcPr>
+                <w:p>
+                  <w:pPr>
+                    <w:ind w:firstLine="0"/>
+                    <w:jc w:val="center"/>
+                  </w:pPr>
+                  <m:oMathPara>
+                    <m:oMath>
+                      <m:m>
+                        <m:mPr>
+                          <m:mcs>
+                            <m:mc>
+                              <m:mcPr>
+                                <m:count m:val="5"/>
+                                <m:mcJc m:val="center"/>
+                              </m:mcPr>
+                            </m:mc>
+                          </m:mcs>
+                          <m:ctrlPr>
+                            <w:rPr>
+                              <w:rFonts w:ascii="Cambria Math" w:hAnsi="Cambria Math"/>
+                              <w:i/>
+                            </w:rPr>
+                          </m:ctrlPr>
+                        </m:mPr>
+                        <m:mr>
+                          <m:e>
+                            <m:sSub>
+                              <m:sSubPr>
+                                <m:ctrlPr>
+                                  <w:rPr>
+                                    <w:rFonts w:ascii="Cambria Math" w:hAnsi="Cambria Math"/>
+                                    <w:i/>
+                                  </w:rPr>
+                                </m:ctrlPr>
+                              </m:sSubPr>
+                              <m:e>
+                                <m:r>
+                                  <w:rPr>
+                                    <w:rFonts w:ascii="Cambria Math" w:hAnsi="Cambria Math"/>
+                                  </w:rPr>
+                                  <m:t>b</m:t>
+                                </m:r>
+                              </m:e>
+                              <m:sub>
+                                <m:r>
+                                  <w:rPr>
+                                    <w:rFonts w:ascii="Cambria Math" w:hAnsi="Cambria Math"/>
+                                  </w:rPr>
+                                  <m:t>1</m:t>
+                                </m:r>
+                              </m:sub>
+                            </m:sSub>
+                          </m:e>
+                          <m:e>
+                            <m:sSub>
+                              <m:sSubPr>
+                                <m:ctrlPr>
+                                  <w:rPr>
+                                    <w:rFonts w:ascii="Cambria Math" w:hAnsi="Cambria Math"/>
+                                    <w:i/>
+                                  </w:rPr>
+                                </m:ctrlPr>
+                              </m:sSubPr>
+                              <m:e>
+                                <m:r>
+                                  <w:rPr>
+                                    <w:rFonts w:ascii="Cambria Math" w:hAnsi="Cambria Math"/>
+                                  </w:rPr>
+                                  <m:t>b</m:t>
+                                </m:r>
+                              </m:e>
+                              <m:sub>
+                                <m:r>
+                                  <w:rPr>
+                                    <w:rFonts w:ascii="Cambria Math" w:hAnsi="Cambria Math"/>
+                                  </w:rPr>
+                                  <m:t>2</m:t>
+                                </m:r>
+                              </m:sub>
+                            </m:sSub>
+                          </m:e>
+                          <m:e>
+                            <m:r>
+                              <w:rPr>
+                                <w:rFonts w:ascii="Cambria Math" w:hAnsi="Cambria Math"/>
+                              </w:rPr>
+                              <m:t>…</m:t>
+                            </m:r>
+                          </m:e>
+                          <m:e>
+                            <m:sSub>
+                              <m:sSubPr>
+                                <m:ctrlPr>
+                                  <w:rPr>
+                                    <w:rFonts w:ascii="Cambria Math" w:hAnsi="Cambria Math"/>
+                                    <w:i/>
+                                  </w:rPr>
+                                </m:ctrlPr>
+                              </m:sSubPr>
+                              <m:e>
+                                <m:r>
+                                  <w:rPr>
+                                    <w:rFonts w:ascii="Cambria Math" w:hAnsi="Cambria Math"/>
+                                  </w:rPr>
+                                  <m:t>b</m:t>
+                                </m:r>
+                              </m:e>
+                              <m:sub>
+                                <m:r>
+                                  <w:rPr>
+                                    <w:rFonts w:ascii="Cambria Math" w:hAnsi="Cambria Math"/>
+                                  </w:rPr>
+                                  <m:t>r</m:t>
+                                </m:r>
+                              </m:sub>
+                            </m:sSub>
+                          </m:e>
+                          <m:e>
+                            <m:r>
+                              <w:rPr>
+                                <w:rFonts w:ascii="Cambria Math" w:hAnsi="Cambria Math"/>
+                              </w:rPr>
+                              <m:t>γ</m:t>
+                            </m:r>
+                          </m:e>
+                        </m:mr>
+                      </m:m>
+                    </m:oMath>
+                  </m:oMathPara>
+                </w:p>
+              </w:tc>
+            </w:tr>
+          </w:tbl>
+          <w:p>
+            <w:pPr>
+              <w:ind w:firstLine="0"/>
+              <w:jc w:val="center"/>
+            </w:pPr>
+          </w:p>
+        </w:tc>
+        <w:tc>
+          <w:tcPr>
+            <w:tcW w:w="831" w:type="pct"/>
+            <w:vAlign w:val="center"/>
+          </w:tcPr>
+          <w:p>
+            <w:pPr>
+              <w:jc w:val="center"/>
+              <w:rPr>
+                <w:lang w:val="en-US"/>
+              </w:rPr>
+            </w:pPr>
+            <w:r>
+              <w:rPr>
+                <w:lang w:val="en-US"/>
+              </w:rPr>
+              <w:t>(3.</w:t>
+            </w:r>
+            <w:r>
+              <w:rPr>
+                <w:lang w:val="en-US"/>
+              </w:rPr>
+              <w:t>4</w:t>
+            </w:r>
+            <w:r>
+              <w:rPr>
+                <w:lang w:val="en-US"/>
+              </w:rPr>
+              <w:t>)</w:t>
+            </w:r>
+          </w:p>
+        </w:tc>
+      </w:tr>
+    </w:tbl>
     <w:p>
-      <w:pPr>
-        <w:pStyle w:val="a3"/>
-      </w:pPr>
-      <w:r>
-        <w:rPr>
-          <w:position w:val="-102"/>
-        </w:rPr>
-        <w:object w:dxaOrig="2600" w:dyaOrig="2160">
-          <v:shape id="_x0000_i1044" type="#_x0000_t75" style="width:129.75pt;height:108pt" o:ole="">
-            <v:imagedata r:id="rId46" o:title=""/>
-          </v:shape>
-          <o:OLEObject Type="Embed" ProgID="Equation.3" ShapeID="_x0000_i1044" DrawAspect="Content" ObjectID="_1481844105" r:id="rId47"/>
-        </w:object>
-      </w:r>
-    </w:p>
-    <w:p>
-      <w:pPr>
-        <w:rPr>
-          <w:b/>
-        </w:rPr>
-      </w:pPr>
-      <w:r>
-        <w:t xml:space="preserve">Такие методы имеют явную первую стадию, совпадающую с последней стадией предыдущего шага, и </w:t>
+      <w:r>
+        <w:t xml:space="preserve">Эти методы имеют явную первую стадию и </w:t>
       </w:r>
       <w:r>
         <w:rPr>
           <w:i/>
           <w:lang w:val="en-US"/>
         </w:rPr>
+        <w:t>r</w:t>
+      </w:r>
+      <w:r>
+        <w:t xml:space="preserve"> = </w:t>
+      </w:r>
+      <w:r>
+        <w:rPr>
+          <w:i/>
+        </w:rPr>
         <w:t>s</w:t>
       </w:r>
       <w:r>
         <w:t xml:space="preserve"> </w:t>
       </w:r>
       <w:r>
-        <w:t xml:space="preserve">неявных стадий с одинаковыми диагональными элементами матрицы </w:t>
+        <w:t>–</w:t>
+      </w:r>
+      <w:r>
+        <w:t xml:space="preserve"> 1 неявных стадий с одинаковыми диагональными элементами матрицы </w:t>
       </w:r>
       <w:r>
         <w:rPr>
           <w:b/>
-          <w:lang w:val="en-US"/>
         </w:rPr>
         <w:t>A</w:t>
       </w:r>
       <w:r>
-        <w:rPr>
-          <w:b/>
-          <w:vertAlign w:val="subscript"/>
-          <w:lang w:val="en-US"/>
-        </w:rPr>
-        <w:t> </w:t>
-      </w:r>
-      <w:r>
-        <w:t>.</w:t>
-      </w:r>
-      <w:r>
-        <w:t xml:space="preserve"> Иногда эти методы называли </w:t>
-      </w:r>
-      <w:r>
-        <w:rPr>
-          <w:lang w:val="en-US"/>
-        </w:rPr>
-        <w:t>FSAL</w:t>
+        <w:t xml:space="preserve">, поэтому их обычно называют ESDIRK (Explicit first stage Singly DIRK). Явная стадия не </w:t>
+      </w:r>
+      <w:r>
+        <w:lastRenderedPageBreak/>
+        <w:t xml:space="preserve">требует вычислений, поскольку результат ее выполнения совпадает с последней стадией предыдущего шага. Такие методы называют </w:t>
+      </w:r>
+      <w:r>
+        <w:t xml:space="preserve">иногда </w:t>
+      </w:r>
+      <w:r>
+        <w:t>также FSAL</w:t>
       </w:r>
       <w:r>
         <w:t>-</w:t>
@@ -20105,94 +24097,19 @@
         <w:t>DIRK</w:t>
       </w:r>
       <w:r>
-        <w:t xml:space="preserve"> (</w:t>
-      </w:r>
-      <w:r>
-        <w:rPr>
-          <w:lang w:val="en-US"/>
-        </w:rPr>
-        <w:t>FSAL</w:t>
-      </w:r>
-      <w:r>
-        <w:t xml:space="preserve"> – </w:t>
-      </w:r>
-      <w:r>
-        <w:rPr>
-          <w:lang w:val="en-US"/>
-        </w:rPr>
-        <w:t>First</w:t>
-      </w:r>
-      <w:r>
-        <w:t xml:space="preserve"> </w:t>
-      </w:r>
-      <w:r>
-        <w:rPr>
-          <w:lang w:val="en-US"/>
-        </w:rPr>
-        <w:t>Same</w:t>
-      </w:r>
-      <w:r>
-        <w:t xml:space="preserve"> </w:t>
-      </w:r>
-      <w:r>
-        <w:rPr>
-          <w:lang w:val="en-US"/>
-        </w:rPr>
-        <w:t>As</w:t>
-      </w:r>
-      <w:r>
-        <w:t xml:space="preserve"> </w:t>
-      </w:r>
-      <w:r>
-        <w:rPr>
-          <w:lang w:val="en-US"/>
-        </w:rPr>
-        <w:t>Last</w:t>
-      </w:r>
-      <w:r>
-        <w:t>)</w:t>
+        <w:t xml:space="preserve"> (First Same As Last). Преимущество методов вида (3.4) по сравнению с другими методами DIRK состоит в том, что они являются жестко точными и могут иметь второй стадийный порядок [</w:t>
+      </w:r>
+      <w:r>
+        <w:t>7</w:t>
       </w:r>
       <w:r>
         <w:t xml:space="preserve">, </w:t>
       </w:r>
       <w:r>
-        <w:t xml:space="preserve">однако в последних работах их называют </w:t>
-      </w:r>
-      <w:r>
-        <w:rPr>
-          <w:lang w:val="en-US"/>
-        </w:rPr>
-        <w:t>ESDIRK</w:t>
-      </w:r>
-      <w:r>
-        <w:t xml:space="preserve"> (</w:t>
-      </w:r>
-      <w:r>
-        <w:rPr>
-          <w:lang w:val="en-US"/>
-        </w:rPr>
-        <w:t>Explicit</w:t>
-      </w:r>
-      <w:r>
-        <w:t xml:space="preserve"> </w:t>
-      </w:r>
-      <w:r>
-        <w:rPr>
-          <w:lang w:val="en-US"/>
-        </w:rPr>
-        <w:t>Singly</w:t>
-      </w:r>
-      <w:r>
-        <w:t xml:space="preserve"> </w:t>
-      </w:r>
-      <w:r>
-        <w:rPr>
-          <w:lang w:val="en-US"/>
-        </w:rPr>
-        <w:t>DIRK</w:t>
-      </w:r>
-      <w:r>
-        <w:t>).</w:t>
+        <w:t>8</w:t>
+      </w:r>
+      <w:r>
+        <w:t>].</w:t>
       </w:r>
     </w:p>
     <w:p>
@@ -20200,7 +24117,6 @@
         <w:pStyle w:val="3"/>
       </w:pPr>
       <w:r>
-        <w:lastRenderedPageBreak/>
         <w:t>Диагонально неявный</w:t>
       </w:r>
       <w:r>
@@ -20221,7 +24137,24 @@
     </w:p>
     <w:p>
       <w:r>
-        <w:t>Метод задается таблицей Бутчера</w:t>
+        <w:t xml:space="preserve">Метод </w:t>
+      </w:r>
+      <w:r>
+        <w:rPr>
+          <w:lang w:val="en-US"/>
+        </w:rPr>
+        <w:t>2-</w:t>
+      </w:r>
+      <w:r>
+        <w:t>го порядка, задав</w:t>
+      </w:r>
+      <w:bookmarkStart w:id="0" w:name="_GoBack"/>
+      <w:bookmarkEnd w:id="0"/>
+      <w:r>
+        <w:t xml:space="preserve">аемый </w:t>
+      </w:r>
+      <w:r>
+        <w:t>таблицей Бутчера</w:t>
       </w:r>
     </w:p>
     <w:p>
@@ -20239,10 +24172,10 @@
           <w:lang w:val="en-US"/>
         </w:rPr>
         <w:object w:dxaOrig="4720" w:dyaOrig="1800">
-          <v:shape id="_x0000_i1045" type="#_x0000_t75" style="width:235.5pt;height:90pt" o:ole="">
-            <v:imagedata r:id="rId48" o:title=""/>
+          <v:shape id="_x0000_i1026" type="#_x0000_t75" style="width:235.5pt;height:90pt" o:ole="">
+            <v:imagedata r:id="rId10" o:title=""/>
           </v:shape>
-          <o:OLEObject Type="Embed" ProgID="Equation.3" ShapeID="_x0000_i1045" DrawAspect="Content" ObjectID="_1481844106" r:id="rId49"/>
+          <o:OLEObject Type="Embed" ProgID="Equation.3" ShapeID="_x0000_i1026" DrawAspect="Content" ObjectID="_1481872499" r:id="rId11"/>
         </w:object>
       </w:r>
     </w:p>
@@ -20346,9 +24279,30 @@
       </w:r>
       <w:r>
         <w:rPr>
+          <w:b/>
+          <w:color w:val="2A1A61"/>
+          <w:szCs w:val="28"/>
           <w:lang w:val="en-US"/>
         </w:rPr>
-        <w:t>SimInTech</w:t>
+        <w:t>Sim</w:t>
+      </w:r>
+      <w:r>
+        <w:rPr>
+          <w:b/>
+          <w:color w:val="DB9E27"/>
+          <w:szCs w:val="28"/>
+          <w:lang w:val="en-US"/>
+        </w:rPr>
+        <w:t>In</w:t>
+      </w:r>
+      <w:r>
+        <w:rPr>
+          <w:b/>
+          <w:color w:val="2A1A61"/>
+          <w:szCs w:val="28"/>
+          <w:lang w:val="en-US"/>
+        </w:rPr>
+        <w:t>Tech</w:t>
       </w:r>
       <w:r>
         <w:t xml:space="preserve"> и в </w:t>
@@ -20396,6 +24350,7 @@
         <w:rPr>
           <w:lang w:val="en-US"/>
         </w:rPr>
+        <w:lastRenderedPageBreak/>
         <w:t>DIRK</w:t>
       </w:r>
       <w:r>
@@ -20442,7 +24397,6 @@
         <w:pStyle w:val="1"/>
       </w:pPr>
       <w:r>
-        <w:lastRenderedPageBreak/>
         <w:t>Решение тестовых задач</w:t>
       </w:r>
       <w:r>
@@ -20455,9 +24409,30 @@
       </w:r>
       <w:r>
         <w:rPr>
+          <w:b/>
+          <w:color w:val="2A1A61"/>
+          <w:szCs w:val="28"/>
           <w:lang w:val="en-US"/>
         </w:rPr>
-        <w:t>SimInTech</w:t>
+        <w:t>Sim</w:t>
+      </w:r>
+      <w:r>
+        <w:rPr>
+          <w:b/>
+          <w:color w:val="DB9E27"/>
+          <w:szCs w:val="28"/>
+          <w:lang w:val="en-US"/>
+        </w:rPr>
+        <w:t>In</w:t>
+      </w:r>
+      <w:r>
+        <w:rPr>
+          <w:b/>
+          <w:color w:val="2A1A61"/>
+          <w:szCs w:val="28"/>
+          <w:lang w:val="en-US"/>
+        </w:rPr>
+        <w:t>Tech</w:t>
       </w:r>
       <w:r>
         <w:t xml:space="preserve"> были испытаны на множестве разнообразных задач, среди которых – задачи из тестовых наборов, приведенных в </w:t>
@@ -21005,11 +24980,7 @@
         <w:t>μ</w:t>
       </w:r>
       <w:r>
-        <w:t xml:space="preserve">, –1). В качестве меры вычислительной работы </w:t>
-      </w:r>
-      <w:r>
-        <w:lastRenderedPageBreak/>
-        <w:t xml:space="preserve">будем использовать число вычислений правой части </w:t>
+        <w:t xml:space="preserve">, –1). В качестве меры вычислительной работы будем использовать число вычислений правой части </w:t>
       </w:r>
       <w:r>
         <w:rPr>
@@ -21936,6 +25907,12 @@
                 <w:szCs w:val="24"/>
               </w:rPr>
               <w:br/>
+            </w:r>
+            <w:r>
+              <w:rPr>
+                <w:szCs w:val="24"/>
+              </w:rPr>
+              <w:lastRenderedPageBreak/>
               <w:t>Адаптивный 4</w:t>
             </w:r>
             <w:r>
@@ -21970,6 +25947,7 @@
               <w:rPr>
                 <w:szCs w:val="24"/>
               </w:rPr>
+              <w:lastRenderedPageBreak/>
               <w:t>4.0   87</w:t>
             </w:r>
             <w:r>
@@ -21991,6 +25969,12 @@
                 <w:szCs w:val="24"/>
               </w:rPr>
               <w:br/>
+            </w:r>
+            <w:r>
+              <w:rPr>
+                <w:szCs w:val="24"/>
+              </w:rPr>
+              <w:lastRenderedPageBreak/>
               <w:t>5.0   42</w:t>
             </w:r>
             <w:r>
@@ -22025,6 +26009,7 @@
               <w:rPr>
                 <w:szCs w:val="24"/>
               </w:rPr>
+              <w:lastRenderedPageBreak/>
               <w:t>3.6   143</w:t>
             </w:r>
             <w:r>
@@ -22046,6 +26031,12 @@
                 <w:szCs w:val="24"/>
               </w:rPr>
               <w:br/>
+            </w:r>
+            <w:r>
+              <w:rPr>
+                <w:szCs w:val="24"/>
+              </w:rPr>
+              <w:lastRenderedPageBreak/>
               <w:t>5.6   48</w:t>
             </w:r>
             <w:r>
@@ -22080,6 +26071,7 @@
               <w:rPr>
                 <w:szCs w:val="24"/>
               </w:rPr>
+              <w:lastRenderedPageBreak/>
               <w:t>2.7   237</w:t>
             </w:r>
             <w:r>
@@ -22101,6 +26093,12 @@
                 <w:szCs w:val="24"/>
               </w:rPr>
               <w:br/>
+            </w:r>
+            <w:r>
+              <w:rPr>
+                <w:szCs w:val="24"/>
+              </w:rPr>
+              <w:lastRenderedPageBreak/>
               <w:t>5.6   51</w:t>
             </w:r>
             <w:r>
@@ -22135,6 +26133,7 @@
               <w:rPr>
                 <w:szCs w:val="24"/>
               </w:rPr>
+              <w:lastRenderedPageBreak/>
               <w:t>2.1   304</w:t>
             </w:r>
             <w:r>
@@ -22156,6 +26155,12 @@
                 <w:szCs w:val="24"/>
               </w:rPr>
               <w:br/>
+            </w:r>
+            <w:r>
+              <w:rPr>
+                <w:szCs w:val="24"/>
+              </w:rPr>
+              <w:lastRenderedPageBreak/>
               <w:t>5.5   60</w:t>
             </w:r>
             <w:r>
@@ -22190,6 +26195,7 @@
               <w:rPr>
                 <w:szCs w:val="24"/>
               </w:rPr>
+              <w:lastRenderedPageBreak/>
               <w:t>2.0   319</w:t>
             </w:r>
             <w:r>
@@ -22211,6 +26217,12 @@
                 <w:szCs w:val="24"/>
               </w:rPr>
               <w:br/>
+            </w:r>
+            <w:r>
+              <w:rPr>
+                <w:szCs w:val="24"/>
+              </w:rPr>
+              <w:lastRenderedPageBreak/>
               <w:t>5.5   60</w:t>
             </w:r>
             <w:r>
@@ -22497,9 +26509,30 @@
       </w:r>
       <w:r>
         <w:rPr>
+          <w:b/>
+          <w:color w:val="2A1A61"/>
+          <w:szCs w:val="28"/>
           <w:lang w:val="en-US"/>
         </w:rPr>
-        <w:t>SimInTech</w:t>
+        <w:t>Sim</w:t>
+      </w:r>
+      <w:r>
+        <w:rPr>
+          <w:b/>
+          <w:color w:val="DB9E27"/>
+          <w:szCs w:val="28"/>
+          <w:lang w:val="en-US"/>
+        </w:rPr>
+        <w:t>In</w:t>
+      </w:r>
+      <w:r>
+        <w:rPr>
+          <w:b/>
+          <w:color w:val="2A1A61"/>
+          <w:szCs w:val="28"/>
+          <w:lang w:val="en-US"/>
+        </w:rPr>
+        <w:t>Tech</w:t>
       </w:r>
       <w:r>
         <w:t xml:space="preserve"> и MATLAB были выбраны первые шесть задач из тестового набора, приведенного в </w:t>
@@ -22533,9 +26566,30 @@
       </w:r>
       <w:r>
         <w:rPr>
+          <w:b/>
+          <w:color w:val="2A1A61"/>
+          <w:szCs w:val="28"/>
           <w:lang w:val="en-US"/>
         </w:rPr>
-        <w:t>SimInTech</w:t>
+        <w:t>Sim</w:t>
+      </w:r>
+      <w:r>
+        <w:rPr>
+          <w:b/>
+          <w:color w:val="DB9E27"/>
+          <w:szCs w:val="28"/>
+          <w:lang w:val="en-US"/>
+        </w:rPr>
+        <w:t>In</w:t>
+      </w:r>
+      <w:r>
+        <w:rPr>
+          <w:b/>
+          <w:color w:val="2A1A61"/>
+          <w:szCs w:val="28"/>
+          <w:lang w:val="en-US"/>
+        </w:rPr>
+        <w:t>Tech</w:t>
       </w:r>
       <w:r>
         <w:t xml:space="preserve"> (Д</w:t>
@@ -22553,17 +26607,17 @@
         <w:t>[12]</w:t>
       </w:r>
       <w:r>
-        <w:t xml:space="preserve"> приведен график зависимости суммарных вычислительных затрат от усредненной по всем задачам точности для этих решателей. Лучшие ре</w:t>
+        <w:t xml:space="preserve"> приведен график зависимости суммарных вычислительных затрат от усредненной по всем задачам точности для этих </w:t>
+      </w:r>
+      <w:r>
+        <w:lastRenderedPageBreak/>
+        <w:t>решателей. Лучшие ре</w:t>
       </w:r>
       <w:r>
         <w:t>зультаты – у методов Гира, DIRK3, DIRK</w:t>
       </w:r>
       <w:r>
-        <w:t xml:space="preserve">4 и ode15s, при этом методы Гира и ode15s имеют </w:t>
-      </w:r>
-      <w:r>
-        <w:lastRenderedPageBreak/>
-        <w:t>небольшое преимущество при расчетах с выс</w:t>
+        <w:t>4 и ode15s, при этом методы Гира и ode15s имеют небольшое преимущество при расчетах с выс</w:t>
       </w:r>
       <w:r>
         <w:t>окой точностью, а решатели DIRK3 и DIRK</w:t>
@@ -22578,9 +26632,30 @@
       </w:r>
       <w:r>
         <w:rPr>
+          <w:b/>
+          <w:color w:val="2A1A61"/>
+          <w:szCs w:val="28"/>
           <w:lang w:val="en-US"/>
         </w:rPr>
-        <w:t>SimInTech</w:t>
+        <w:t>Sim</w:t>
+      </w:r>
+      <w:r>
+        <w:rPr>
+          <w:b/>
+          <w:color w:val="DB9E27"/>
+          <w:szCs w:val="28"/>
+          <w:lang w:val="en-US"/>
+        </w:rPr>
+        <w:t>In</w:t>
+      </w:r>
+      <w:r>
+        <w:rPr>
+          <w:b/>
+          <w:color w:val="2A1A61"/>
+          <w:szCs w:val="28"/>
+          <w:lang w:val="en-US"/>
+        </w:rPr>
+        <w:t>Tech</w:t>
       </w:r>
       <w:r>
         <w:t xml:space="preserve"> с решателем RADAU, реализующим методы Radau IIa порядков 5, 9 и 13 </w:t>
@@ -22964,6 +27039,12 @@
                 <w:szCs w:val="24"/>
               </w:rPr>
               <w:br/>
+            </w:r>
+            <w:r>
+              <w:rPr>
+                <w:szCs w:val="24"/>
+              </w:rPr>
+              <w:lastRenderedPageBreak/>
               <w:t>Гира</w:t>
             </w:r>
             <w:r>
@@ -22971,12 +27052,6 @@
                 <w:szCs w:val="24"/>
               </w:rPr>
               <w:br/>
-            </w:r>
-            <w:r>
-              <w:rPr>
-                <w:szCs w:val="24"/>
-              </w:rPr>
-              <w:lastRenderedPageBreak/>
               <w:t>DIRK3</w:t>
             </w:r>
             <w:r>
@@ -23033,6 +27108,12 @@
                 <w:szCs w:val="24"/>
               </w:rPr>
               <w:br/>
+            </w:r>
+            <w:r>
+              <w:rPr>
+                <w:szCs w:val="24"/>
+              </w:rPr>
+              <w:lastRenderedPageBreak/>
               <w:t>3.99</w:t>
             </w:r>
             <w:r>
@@ -23040,12 +27121,6 @@
                 <w:szCs w:val="24"/>
               </w:rPr>
               <w:br/>
-            </w:r>
-            <w:r>
-              <w:rPr>
-                <w:szCs w:val="24"/>
-              </w:rPr>
-              <w:lastRenderedPageBreak/>
               <w:t>4.08</w:t>
             </w:r>
             <w:r>
@@ -23095,6 +27170,12 @@
                 <w:szCs w:val="24"/>
               </w:rPr>
               <w:br/>
+            </w:r>
+            <w:r>
+              <w:rPr>
+                <w:szCs w:val="24"/>
+              </w:rPr>
+              <w:lastRenderedPageBreak/>
               <w:t>2221</w:t>
             </w:r>
             <w:r>
@@ -23102,12 +27183,6 @@
                 <w:szCs w:val="24"/>
               </w:rPr>
               <w:br/>
-            </w:r>
-            <w:r>
-              <w:rPr>
-                <w:szCs w:val="24"/>
-              </w:rPr>
-              <w:lastRenderedPageBreak/>
               <w:t>2711</w:t>
             </w:r>
             <w:r>
@@ -23157,6 +27232,12 @@
                 <w:szCs w:val="24"/>
               </w:rPr>
               <w:br/>
+            </w:r>
+            <w:r>
+              <w:rPr>
+                <w:szCs w:val="24"/>
+              </w:rPr>
+              <w:lastRenderedPageBreak/>
               <w:t>75</w:t>
             </w:r>
             <w:r>
@@ -23164,12 +27245,6 @@
                 <w:szCs w:val="24"/>
               </w:rPr>
               <w:br/>
-            </w:r>
-            <w:r>
-              <w:rPr>
-                <w:szCs w:val="24"/>
-              </w:rPr>
-              <w:lastRenderedPageBreak/>
               <w:t>94</w:t>
             </w:r>
             <w:r>
@@ -23219,6 +27294,12 @@
                 <w:szCs w:val="24"/>
               </w:rPr>
               <w:br/>
+            </w:r>
+            <w:r>
+              <w:rPr>
+                <w:szCs w:val="24"/>
+              </w:rPr>
+              <w:lastRenderedPageBreak/>
               <w:t>278</w:t>
             </w:r>
             <w:r>
@@ -23226,12 +27307,6 @@
                 <w:szCs w:val="24"/>
               </w:rPr>
               <w:br/>
-            </w:r>
-            <w:r>
-              <w:rPr>
-                <w:szCs w:val="24"/>
-              </w:rPr>
-              <w:lastRenderedPageBreak/>
               <w:t>242</w:t>
             </w:r>
             <w:r>
@@ -23931,7 +28006,6 @@
     </w:p>
     <w:p>
       <w:r>
-        <w:lastRenderedPageBreak/>
         <w:t xml:space="preserve">построенную аналогично осциллятору Ван-дер-Поля, но имеющую более резкий переход от устойчивого состояния к неустойчивому. При больших значениях </w:t>
       </w:r>
       <w:r>
@@ -23993,7 +28067,7 @@
                     <pic:cNvPicPr/>
                   </pic:nvPicPr>
                   <pic:blipFill>
-                    <a:blip r:embed="rId50"/>
+                    <a:blip r:embed="rId12"/>
                     <a:stretch>
                       <a:fillRect/>
                     </a:stretch>
@@ -24036,7 +28110,7 @@
                     <pic:cNvPicPr/>
                   </pic:nvPicPr>
                   <pic:blipFill>
-                    <a:blip r:embed="rId51"/>
+                    <a:blip r:embed="rId13"/>
                     <a:stretch>
                       <a:fillRect/>
                     </a:stretch>
@@ -24224,7 +28298,7 @@
         </w:rPr>
         <w:t xml:space="preserve"> ( </w:t>
       </w:r>
-      <w:hyperlink r:id="rId52" w:history="1">
+      <w:hyperlink r:id="rId14" w:history="1">
         <w:r>
           <w:rPr>
             <w:rStyle w:val="a9"/>
@@ -24251,6 +28325,45 @@
           <w:lang w:val="en-US"/>
         </w:rPr>
       </w:pPr>
+      <w:r>
+        <w:t xml:space="preserve">Скворцов Л. М. Диагонально неявные </w:t>
+      </w:r>
+      <w:r>
+        <w:rPr>
+          <w:lang w:val="en-US"/>
+        </w:rPr>
+        <w:t>FSAL</w:t>
+      </w:r>
+      <w:r>
+        <w:t xml:space="preserve">-методы Рунге-Кутты для жестких и дифференциально-алгебраических систем // Математическое моделирование. </w:t>
+      </w:r>
+      <w:r>
+        <w:rPr>
+          <w:lang w:val="en-US"/>
+        </w:rPr>
+        <w:t>2002. Т. 14. № 2. С. 3–17.</w:t>
+      </w:r>
+    </w:p>
+    <w:p>
+      <w:pPr>
+        <w:pStyle w:val="a8"/>
+        <w:numPr>
+          <w:ilvl w:val="0"/>
+          <w:numId w:val="12"/>
+        </w:numPr>
+        <w:rPr>
+          <w:lang w:val="en-US"/>
+        </w:rPr>
+      </w:pPr>
+      <w:r>
+        <w:t xml:space="preserve">Скворцов Л. М. Точность методов Рунге Кутты при решении жестких задач // Ж. вычисл. матем. и матем. физ. 2003. </w:t>
+      </w:r>
+      <w:r>
+        <w:rPr>
+          <w:lang w:val="en-US"/>
+        </w:rPr>
+        <w:t>Т. 43. № 9. С. 1374–1384.</w:t>
+      </w:r>
     </w:p>
     <w:p>
       <w:pPr>
@@ -24259,8 +28372,8 @@
       </w:pPr>
     </w:p>
     <w:sectPr>
-      <w:footerReference w:type="even" r:id="rId53"/>
-      <w:footerReference w:type="default" r:id="rId54"/>
+      <w:footerReference w:type="even" r:id="rId15"/>
+      <w:footerReference w:type="default" r:id="rId16"/>
       <w:pgSz w:w="16840" w:h="11907" w:orient="landscape"/>
       <w:pgMar w:top="1134" w:right="1134" w:bottom="567" w:left="1134" w:header="720" w:footer="720" w:gutter="0"/>
       <w:cols w:space="720"/>
@@ -24359,7 +28472,7 @@
         <w:rStyle w:val="a5"/>
         <w:noProof/>
       </w:rPr>
-      <w:t>22</w:t>
+      <w:t>25</w:t>
     </w:r>
     <w:r>
       <w:rPr>

--- a/ode/ODE_numerical_solution_methods.docx
+++ b/ode/ODE_numerical_solution_methods.docx
@@ -8566,7 +8566,7 @@
           <v:shape id="_x0000_i1025" type="#_x0000_t75" style="width:15.75pt;height:17.25pt" o:ole="">
             <v:imagedata r:id="rId8" o:title=""/>
           </v:shape>
-          <o:OLEObject Type="Embed" ProgID="Equation.3" ShapeID="_x0000_i1025" DrawAspect="Content" ObjectID="_1481872498" r:id="rId9"/>
+          <o:OLEObject Type="Embed" ProgID="Equation.3" ShapeID="_x0000_i1025" DrawAspect="Content" ObjectID="_1481873658" r:id="rId9"/>
         </w:object>
       </w:r>
       <w:r>
@@ -20304,17 +20304,7 @@
                       <w:rFonts w:ascii="Cambria Math" w:hAnsi="Cambria Math"/>
                       <w:lang w:val="en-US"/>
                     </w:rPr>
-                    <m:t>x</m:t>
-                  </m:r>
-                  <m:r>
-                    <m:rPr>
-                      <m:sty m:val="b"/>
-                    </m:rPr>
-                    <w:rPr>
-                      <w:rFonts w:ascii="Cambria Math" w:hAnsi="Cambria Math"/>
-                      <w:lang w:val="en-US"/>
-                    </w:rPr>
-                    <m:t>'</m:t>
+                    <m:t>x'</m:t>
                   </m:r>
                 </m:e>
                 <m:sub>
@@ -20352,17 +20342,7 @@
                       <w:rFonts w:ascii="Cambria Math" w:hAnsi="Cambria Math"/>
                       <w:lang w:val="en-US"/>
                     </w:rPr>
-                    <m:t>x</m:t>
-                  </m:r>
-                  <m:r>
-                    <m:rPr>
-                      <m:sty m:val="b"/>
-                    </m:rPr>
-                    <w:rPr>
-                      <w:rFonts w:ascii="Cambria Math" w:hAnsi="Cambria Math"/>
-                      <w:lang w:val="en-US"/>
-                    </w:rPr>
-                    <m:t>'</m:t>
+                    <m:t>x'</m:t>
                   </m:r>
                 </m:e>
                 <m:sub>
@@ -20373,16 +20353,7 @@
                     <w:rPr>
                       <w:rFonts w:ascii="Cambria Math" w:hAnsi="Cambria Math"/>
                     </w:rPr>
-                    <m:t>m</m:t>
-                  </m:r>
-                  <m:r>
-                    <m:rPr>
-                      <m:sty m:val="p"/>
-                    </m:rPr>
-                    <w:rPr>
-                      <w:rFonts w:ascii="Cambria Math" w:hAnsi="Cambria Math"/>
-                    </w:rPr>
-                    <m:t>+1</m:t>
+                    <m:t>m+1</m:t>
                   </m:r>
                 </m:sub>
               </m:sSub>
@@ -20570,16 +20541,7 @@
             <w:rPr>
               <w:rFonts w:ascii="Cambria Math" w:hAnsi="Cambria Math"/>
             </w:rPr>
-            <m:t>=</m:t>
-          </m:r>
-          <m:r>
-            <m:rPr>
-              <m:sty m:val="p"/>
-            </m:rPr>
-            <w:rPr>
-              <w:rFonts w:ascii="Cambria Math" w:hAnsi="Cambria Math"/>
-            </w:rPr>
-            <m:t>h</m:t>
+            <m:t>=h</m:t>
           </m:r>
           <m:f>
             <m:fPr>
@@ -20709,17 +20671,7 @@
                       <w:rFonts w:ascii="Cambria Math" w:hAnsi="Cambria Math"/>
                       <w:lang w:val="en-US"/>
                     </w:rPr>
-                    <m:t>x</m:t>
-                  </m:r>
-                  <m:r>
-                    <m:rPr>
-                      <m:sty m:val="b"/>
-                    </m:rPr>
-                    <w:rPr>
-                      <w:rFonts w:ascii="Cambria Math" w:hAnsi="Cambria Math"/>
-                      <w:lang w:val="en-US"/>
-                    </w:rPr>
-                    <m:t>'</m:t>
+                    <m:t>x'</m:t>
                   </m:r>
                 </m:e>
                 <m:sub>
@@ -20738,19 +20690,7 @@
                 <w:rPr>
                   <w:rFonts w:ascii="Cambria Math" w:hAnsi="Cambria Math"/>
                 </w:rPr>
-                <m:t>(</m:t>
-              </m:r>
-              <m:r>
-                <w:rPr>
-                  <w:rFonts w:ascii="Cambria Math" w:hAnsi="Cambria Math"/>
-                </w:rPr>
-                <m:t>h</m:t>
-              </m:r>
-              <m:r>
-                <w:rPr>
-                  <w:rFonts w:ascii="Cambria Math" w:hAnsi="Cambria Math"/>
-                </w:rPr>
-                <m:t>)</m:t>
+                <m:t>(h)</m:t>
               </m:r>
             </m:num>
             <m:den>
@@ -20867,19 +20807,7 @@
                 <w:rPr>
                   <w:rFonts w:ascii="Cambria Math" w:hAnsi="Cambria Math"/>
                 </w:rPr>
-                <m:t>(</m:t>
-              </m:r>
-              <m:r>
-                <w:rPr>
-                  <w:rFonts w:ascii="Cambria Math" w:hAnsi="Cambria Math"/>
-                </w:rPr>
-                <m:t>h</m:t>
-              </m:r>
-              <m:r>
-                <w:rPr>
-                  <w:rFonts w:ascii="Cambria Math" w:hAnsi="Cambria Math"/>
-                </w:rPr>
-                <m:t>)</m:t>
+                <m:t>(h)</m:t>
               </m:r>
             </m:den>
           </m:f>
@@ -20969,16 +20897,7 @@
                 <w:rPr>
                   <w:rFonts w:ascii="Cambria Math" w:hAnsi="Cambria Math"/>
                 </w:rPr>
-                <m:t>m</m:t>
-              </m:r>
-              <m:r>
-                <m:rPr>
-                  <m:sty m:val="p"/>
-                </m:rPr>
-                <w:rPr>
-                  <w:rFonts w:ascii="Cambria Math" w:hAnsi="Cambria Math"/>
-                </w:rPr>
-                <m:t>+1</m:t>
+                <m:t>m+1</m:t>
               </m:r>
             </m:sub>
           </m:sSub>
@@ -21233,14 +21152,7 @@
                       <w:rFonts w:ascii="Cambria Math" w:hAnsi="Cambria Math"/>
                       <w:lang w:val="en-US"/>
                     </w:rPr>
-                    <m:t>,</m:t>
-                  </m:r>
-                  <m:r>
-                    <w:rPr>
-                      <w:rFonts w:ascii="Cambria Math" w:hAnsi="Cambria Math"/>
-                      <w:lang w:val="en-US"/>
-                    </w:rPr>
-                    <m:t xml:space="preserve">  </m:t>
+                    <m:t xml:space="preserve">,  </m:t>
                   </m:r>
                   <m:r>
                     <m:rPr>
@@ -21257,21 +21169,7 @@
                       <w:rFonts w:ascii="Cambria Math" w:hAnsi="Cambria Math"/>
                       <w:lang w:val="en-US"/>
                     </w:rPr>
-                    <m:t>≤</m:t>
-                  </m:r>
-                  <m:r>
-                    <w:rPr>
-                      <w:rFonts w:ascii="Cambria Math" w:hAnsi="Cambria Math"/>
-                      <w:lang w:val="en-US"/>
-                    </w:rPr>
-                    <m:t>-4</m:t>
-                  </m:r>
-                  <m:r>
-                    <w:rPr>
-                      <w:rFonts w:ascii="Cambria Math" w:hAnsi="Cambria Math"/>
-                      <w:lang w:val="en-US"/>
-                    </w:rPr>
-                    <m:t xml:space="preserve">. </m:t>
+                    <m:t xml:space="preserve">≤-4. </m:t>
                   </m:r>
                 </m:e>
               </m:eqArr>
@@ -21851,13 +21749,7 @@
                       <w:rPr>
                         <w:rFonts w:ascii="Cambria Math" w:hAnsi="Cambria Math"/>
                       </w:rPr>
-                      <m:t>+</m:t>
-                    </m:r>
-                    <m:r>
-                      <w:rPr>
-                        <w:rFonts w:ascii="Cambria Math" w:hAnsi="Cambria Math"/>
-                      </w:rPr>
-                      <m:t>h</m:t>
+                      <m:t>+h</m:t>
                     </m:r>
                     <m:nary>
                       <m:naryPr>
@@ -21874,13 +21766,7 @@
                           <w:rPr>
                             <w:rFonts w:ascii="Cambria Math" w:hAnsi="Cambria Math"/>
                           </w:rPr>
-                          <m:t>j</m:t>
-                        </m:r>
-                        <m:r>
-                          <w:rPr>
-                            <w:rFonts w:ascii="Cambria Math" w:hAnsi="Cambria Math"/>
-                          </w:rPr>
-                          <m:t>=1</m:t>
+                          <m:t>j=1</m:t>
                         </m:r>
                       </m:sub>
                       <m:sup>
@@ -21924,13 +21810,7 @@
                                   <w:rPr>
                                     <w:rFonts w:ascii="Cambria Math" w:hAnsi="Cambria Math"/>
                                   </w:rPr>
-                                  <m:t>i</m:t>
-                                </m:r>
-                                <m:r>
-                                  <w:rPr>
-                                    <w:rFonts w:ascii="Cambria Math" w:hAnsi="Cambria Math"/>
-                                  </w:rPr>
-                                  <m:t>,j</m:t>
+                                  <m:t>i,j</m:t>
                                 </m:r>
                               </m:sub>
                             </m:sSub>
@@ -21983,19 +21863,7 @@
               <w:rPr>
                 <w:lang w:val="en-US"/>
               </w:rPr>
-              <w:t>(3.</w:t>
-            </w:r>
-            <w:r>
-              <w:rPr>
-                <w:lang w:val="en-US"/>
-              </w:rPr>
-              <w:t>2</w:t>
-            </w:r>
-            <w:r>
-              <w:rPr>
-                <w:lang w:val="en-US"/>
-              </w:rPr>
-              <w:t>)</w:t>
+              <w:t>(3.2)</w:t>
             </w:r>
           </w:p>
         </w:tc>
@@ -23131,13 +22999,7 @@
               <w:rPr>
                 <w:rFonts w:ascii="Cambria Math" w:hAnsi="Cambria Math"/>
               </w:rPr>
-              <m:t>i</m:t>
-            </m:r>
-            <m:r>
-              <w:rPr>
-                <w:rFonts w:ascii="Cambria Math" w:hAnsi="Cambria Math"/>
-              </w:rPr>
-              <m:t>,j</m:t>
+              <m:t>i,j</m:t>
             </m:r>
           </m:sub>
         </m:sSub>
@@ -24021,19 +23883,7 @@
               <w:rPr>
                 <w:lang w:val="en-US"/>
               </w:rPr>
-              <w:t>(3.</w:t>
-            </w:r>
-            <w:r>
-              <w:rPr>
-                <w:lang w:val="en-US"/>
-              </w:rPr>
-              <w:t>4</w:t>
-            </w:r>
-            <w:r>
-              <w:rPr>
-                <w:lang w:val="en-US"/>
-              </w:rPr>
-              <w:t>)</w:t>
+              <w:t>(3.4)</w:t>
             </w:r>
           </w:p>
         </w:tc>
@@ -24140,45 +23990,516 @@
         <w:t xml:space="preserve">Метод </w:t>
       </w:r>
       <w:r>
-        <w:rPr>
-          <w:lang w:val="en-US"/>
-        </w:rPr>
         <w:t>2-</w:t>
       </w:r>
       <w:r>
-        <w:t>го порядка, задав</w:t>
-      </w:r>
-      <w:bookmarkStart w:id="0" w:name="_GoBack"/>
-      <w:bookmarkEnd w:id="0"/>
-      <w:r>
-        <w:t xml:space="preserve">аемый </w:t>
+        <w:t xml:space="preserve">го порядка, задаваемый </w:t>
       </w:r>
       <w:r>
         <w:t>таблицей Бутчера</w:t>
       </w:r>
     </w:p>
-    <w:p>
-      <w:pPr>
-        <w:pStyle w:val="a3"/>
-        <w:rPr>
-          <w:noProof w:val="0"/>
-          <w:lang w:val="en-US"/>
-        </w:rPr>
-      </w:pPr>
-      <w:r>
-        <w:rPr>
-          <w:noProof w:val="0"/>
-          <w:position w:val="-84"/>
-          <w:lang w:val="en-US"/>
-        </w:rPr>
-        <w:object w:dxaOrig="4720" w:dyaOrig="1800">
-          <v:shape id="_x0000_i1026" type="#_x0000_t75" style="width:235.5pt;height:90pt" o:ole="">
-            <v:imagedata r:id="rId10" o:title=""/>
-          </v:shape>
-          <o:OLEObject Type="Embed" ProgID="Equation.3" ShapeID="_x0000_i1026" DrawAspect="Content" ObjectID="_1481872499" r:id="rId11"/>
-        </w:object>
-      </w:r>
-    </w:p>
+    <w:tbl>
+      <w:tblPr>
+        <w:tblStyle w:val="a7"/>
+        <w:tblW w:w="0" w:type="auto"/>
+        <w:jc w:val="center"/>
+        <w:tblBorders>
+          <w:top w:val="none" w:sz="0" w:space="0" w:color="auto"/>
+          <w:left w:val="none" w:sz="0" w:space="0" w:color="auto"/>
+          <w:bottom w:val="none" w:sz="0" w:space="0" w:color="auto"/>
+          <w:right w:val="none" w:sz="0" w:space="0" w:color="auto"/>
+          <w:insideH w:val="none" w:sz="0" w:space="0" w:color="auto"/>
+          <w:insideV w:val="none" w:sz="0" w:space="0" w:color="auto"/>
+        </w:tblBorders>
+        <w:tblLook w:val="04A0" w:firstRow="1" w:lastRow="0" w:firstColumn="1" w:lastColumn="0" w:noHBand="0" w:noVBand="1"/>
+      </w:tblPr>
+      <w:tblGrid>
+        <w:gridCol w:w="526"/>
+        <w:gridCol w:w="3715"/>
+        <w:gridCol w:w="2989"/>
+      </w:tblGrid>
+      <w:tr>
+        <w:trPr>
+          <w:trHeight w:val="409"/>
+          <w:jc w:val="center"/>
+        </w:trPr>
+        <w:tc>
+          <w:tcPr>
+            <w:tcW w:w="0" w:type="auto"/>
+            <w:tcBorders>
+              <w:bottom w:val="single" w:sz="4" w:space="0" w:color="auto"/>
+              <w:right w:val="single" w:sz="4" w:space="0" w:color="auto"/>
+            </w:tcBorders>
+            <w:vAlign w:val="center"/>
+          </w:tcPr>
+          <w:p>
+            <w:pPr>
+              <w:ind w:firstLine="0"/>
+              <w:jc w:val="center"/>
+            </w:pPr>
+            <m:oMathPara>
+              <m:oMath>
+                <m:m>
+                  <m:mPr>
+                    <m:mcs>
+                      <m:mc>
+                        <m:mcPr>
+                          <m:count m:val="1"/>
+                          <m:mcJc m:val="center"/>
+                        </m:mcPr>
+                      </m:mc>
+                    </m:mcs>
+                    <m:ctrlPr>
+                      <w:rPr>
+                        <w:rFonts w:ascii="Cambria Math" w:hAnsi="Cambria Math"/>
+                        <w:i/>
+                      </w:rPr>
+                    </m:ctrlPr>
+                  </m:mPr>
+                  <m:mr>
+                    <m:e>
+                      <m:r>
+                        <w:rPr>
+                          <w:rFonts w:ascii="Cambria Math" w:hAnsi="Cambria Math"/>
+                        </w:rPr>
+                        <m:t>0</m:t>
+                      </m:r>
+                    </m:e>
+                  </m:mr>
+                  <m:mr>
+                    <m:e>
+                      <m:r>
+                        <w:rPr>
+                          <w:rFonts w:ascii="Cambria Math" w:hAnsi="Cambria Math"/>
+                        </w:rPr>
+                        <m:t>2γ</m:t>
+                      </m:r>
+                    </m:e>
+                  </m:mr>
+                  <m:mr>
+                    <m:e>
+                      <m:r>
+                        <w:rPr>
+                          <w:rFonts w:ascii="Cambria Math" w:hAnsi="Cambria Math"/>
+                        </w:rPr>
+                        <m:t>1</m:t>
+                      </m:r>
+                    </m:e>
+                  </m:mr>
+                </m:m>
+              </m:oMath>
+            </m:oMathPara>
+          </w:p>
+        </w:tc>
+        <w:tc>
+          <w:tcPr>
+            <w:tcW w:w="0" w:type="auto"/>
+            <w:tcBorders>
+              <w:left w:val="single" w:sz="4" w:space="0" w:color="auto"/>
+              <w:bottom w:val="single" w:sz="4" w:space="0" w:color="auto"/>
+            </w:tcBorders>
+            <w:vAlign w:val="center"/>
+          </w:tcPr>
+          <w:p>
+            <w:pPr>
+              <w:ind w:firstLine="0"/>
+              <w:jc w:val="center"/>
+              <w:rPr>
+                <w:i/>
+              </w:rPr>
+            </w:pPr>
+            <m:oMathPara>
+              <m:oMath>
+                <m:m>
+                  <m:mPr>
+                    <m:mcs>
+                      <m:mc>
+                        <m:mcPr>
+                          <m:count m:val="3"/>
+                          <m:mcJc m:val="center"/>
+                        </m:mcPr>
+                      </m:mc>
+                    </m:mcs>
+                    <m:ctrlPr>
+                      <w:rPr>
+                        <w:rFonts w:ascii="Cambria Math" w:hAnsi="Cambria Math"/>
+                        <w:i/>
+                      </w:rPr>
+                    </m:ctrlPr>
+                  </m:mPr>
+                  <m:mr>
+                    <m:e>
+                      <m:r>
+                        <w:rPr>
+                          <w:rFonts w:ascii="Cambria Math" w:hAnsi="Cambria Math"/>
+                        </w:rPr>
+                        <m:t>0</m:t>
+                      </m:r>
+                    </m:e>
+                    <m:e>
+                      <m:r>
+                        <w:rPr>
+                          <w:rFonts w:ascii="Cambria Math" w:hAnsi="Cambria Math"/>
+                        </w:rPr>
+                        <m:t xml:space="preserve"> </m:t>
+                      </m:r>
+                    </m:e>
+                    <m:e>
+                      <m:r>
+                        <w:rPr>
+                          <w:rFonts w:ascii="Cambria Math" w:hAnsi="Cambria Math"/>
+                        </w:rPr>
+                        <m:t xml:space="preserve"> </m:t>
+                      </m:r>
+                    </m:e>
+                  </m:mr>
+                  <m:mr>
+                    <m:e>
+                      <m:r>
+                        <w:rPr>
+                          <w:rFonts w:ascii="Cambria Math" w:hAnsi="Cambria Math"/>
+                        </w:rPr>
+                        <m:t>γ</m:t>
+                      </m:r>
+                    </m:e>
+                    <m:e>
+                      <m:r>
+                        <w:rPr>
+                          <w:rFonts w:ascii="Cambria Math" w:hAnsi="Cambria Math"/>
+                        </w:rPr>
+                        <m:t>γ</m:t>
+                      </m:r>
+                    </m:e>
+                    <m:e>
+                      <m:r>
+                        <w:rPr>
+                          <w:rFonts w:ascii="Cambria Math" w:hAnsi="Cambria Math"/>
+                        </w:rPr>
+                        <m:t xml:space="preserve"> </m:t>
+                      </m:r>
+                    </m:e>
+                  </m:mr>
+                  <m:mr>
+                    <m:e>
+                      <m:r>
+                        <w:rPr>
+                          <w:rFonts w:ascii="Cambria Math" w:hAnsi="Cambria Math"/>
+                        </w:rPr>
+                        <m:t>(1-γ)/2</m:t>
+                      </m:r>
+                    </m:e>
+                    <m:e>
+                      <m:r>
+                        <w:rPr>
+                          <w:rFonts w:ascii="Cambria Math" w:hAnsi="Cambria Math"/>
+                        </w:rPr>
+                        <m:t>(1-γ)/2</m:t>
+                      </m:r>
+                    </m:e>
+                    <m:e>
+                      <m:r>
+                        <w:rPr>
+                          <w:rFonts w:ascii="Cambria Math" w:hAnsi="Cambria Math"/>
+                        </w:rPr>
+                        <m:t>γ</m:t>
+                      </m:r>
+                    </m:e>
+                  </m:mr>
+                </m:m>
+              </m:oMath>
+            </m:oMathPara>
+          </w:p>
+        </w:tc>
+        <w:tc>
+          <w:tcPr>
+            <w:tcW w:w="2989" w:type="dxa"/>
+            <w:vMerge w:val="restart"/>
+            <w:vAlign w:val="center"/>
+          </w:tcPr>
+          <w:p>
+            <w:pPr>
+              <w:ind w:firstLine="0"/>
+              <w:jc w:val="center"/>
+            </w:pPr>
+            <m:oMathPara>
+              <m:oMath>
+                <m:r>
+                  <w:rPr>
+                    <w:rFonts w:ascii="Cambria Math" w:hAnsi="Cambria Math"/>
+                  </w:rPr>
+                  <m:t>,  γ=1-</m:t>
+                </m:r>
+                <m:f>
+                  <m:fPr>
+                    <m:ctrlPr>
+                      <w:rPr>
+                        <w:rFonts w:ascii="Cambria Math" w:hAnsi="Cambria Math"/>
+                        <w:i/>
+                      </w:rPr>
+                    </m:ctrlPr>
+                  </m:fPr>
+                  <m:num>
+                    <m:rad>
+                      <m:radPr>
+                        <m:degHide m:val="1"/>
+                        <m:ctrlPr>
+                          <w:rPr>
+                            <w:rFonts w:ascii="Cambria Math" w:hAnsi="Cambria Math"/>
+                            <w:i/>
+                          </w:rPr>
+                        </m:ctrlPr>
+                      </m:radPr>
+                      <m:deg/>
+                      <m:e>
+                        <m:r>
+                          <w:rPr>
+                            <w:rFonts w:ascii="Cambria Math" w:hAnsi="Cambria Math"/>
+                          </w:rPr>
+                          <m:t>2</m:t>
+                        </m:r>
+                      </m:e>
+                    </m:rad>
+                  </m:num>
+                  <m:den>
+                    <m:r>
+                      <w:rPr>
+                        <w:rFonts w:ascii="Cambria Math" w:hAnsi="Cambria Math"/>
+                      </w:rPr>
+                      <m:t>2</m:t>
+                    </m:r>
+                  </m:den>
+                </m:f>
+              </m:oMath>
+            </m:oMathPara>
+          </w:p>
+        </w:tc>
+      </w:tr>
+      <w:tr>
+        <w:trPr>
+          <w:jc w:val="center"/>
+        </w:trPr>
+        <w:tc>
+          <w:tcPr>
+            <w:tcW w:w="0" w:type="auto"/>
+            <w:tcBorders>
+              <w:top w:val="single" w:sz="4" w:space="0" w:color="auto"/>
+              <w:right w:val="single" w:sz="4" w:space="0" w:color="auto"/>
+            </w:tcBorders>
+            <w:vAlign w:val="center"/>
+          </w:tcPr>
+          <w:p>
+            <w:pPr>
+              <w:ind w:firstLine="0"/>
+              <w:jc w:val="center"/>
+            </w:pPr>
+            <m:oMathPara>
+              <m:oMath>
+                <m:m>
+                  <m:mPr>
+                    <m:mcs>
+                      <m:mc>
+                        <m:mcPr>
+                          <m:count m:val="1"/>
+                          <m:mcJc m:val="center"/>
+                        </m:mcPr>
+                      </m:mc>
+                    </m:mcs>
+                    <m:ctrlPr>
+                      <w:rPr>
+                        <w:rFonts w:ascii="Cambria Math" w:hAnsi="Cambria Math"/>
+                        <w:i/>
+                      </w:rPr>
+                    </m:ctrlPr>
+                  </m:mPr>
+                  <m:mr>
+                    <m:e>
+                      <m:sSub>
+                        <m:sSubPr>
+                          <m:ctrlPr>
+                            <w:rPr>
+                              <w:rFonts w:ascii="Cambria Math" w:hAnsi="Cambria Math"/>
+                              <w:i/>
+                            </w:rPr>
+                          </m:ctrlPr>
+                        </m:sSubPr>
+                        <m:e>
+                          <m:r>
+                            <m:rPr>
+                              <m:sty m:val="b"/>
+                            </m:rPr>
+                            <w:rPr>
+                              <w:rFonts w:ascii="Cambria Math" w:hAnsi="Cambria Math"/>
+                            </w:rPr>
+                            <m:t>x</m:t>
+                          </m:r>
+                        </m:e>
+                        <m:sub>
+                          <m:r>
+                            <w:rPr>
+                              <w:rFonts w:ascii="Cambria Math" w:hAnsi="Cambria Math"/>
+                            </w:rPr>
+                            <m:t>1</m:t>
+                          </m:r>
+                        </m:sub>
+                      </m:sSub>
+                    </m:e>
+                  </m:mr>
+                  <m:mr>
+                    <m:e>
+                      <m:sSub>
+                        <m:sSubPr>
+                          <m:ctrlPr>
+                            <w:rPr>
+                              <w:rFonts w:ascii="Cambria Math" w:hAnsi="Cambria Math"/>
+                              <w:i/>
+                            </w:rPr>
+                          </m:ctrlPr>
+                        </m:sSubPr>
+                        <m:e>
+                          <m:acc>
+                            <m:accPr>
+                              <m:ctrlPr>
+                                <w:rPr>
+                                  <w:rFonts w:ascii="Cambria Math" w:hAnsi="Cambria Math"/>
+                                  <w:b/>
+                                </w:rPr>
+                              </m:ctrlPr>
+                            </m:accPr>
+                            <m:e>
+                              <m:r>
+                                <m:rPr>
+                                  <m:sty m:val="b"/>
+                                </m:rPr>
+                                <w:rPr>
+                                  <w:rFonts w:ascii="Cambria Math" w:hAnsi="Cambria Math"/>
+                                </w:rPr>
+                                <m:t>x</m:t>
+                              </m:r>
+                            </m:e>
+                          </m:acc>
+                        </m:e>
+                        <m:sub>
+                          <m:r>
+                            <w:rPr>
+                              <w:rFonts w:ascii="Cambria Math" w:hAnsi="Cambria Math"/>
+                            </w:rPr>
+                            <m:t>1</m:t>
+                          </m:r>
+                        </m:sub>
+                      </m:sSub>
+                    </m:e>
+                  </m:mr>
+                </m:m>
+              </m:oMath>
+            </m:oMathPara>
+          </w:p>
+        </w:tc>
+        <w:tc>
+          <w:tcPr>
+            <w:tcW w:w="0" w:type="auto"/>
+            <w:tcBorders>
+              <w:top w:val="single" w:sz="4" w:space="0" w:color="auto"/>
+              <w:left w:val="single" w:sz="4" w:space="0" w:color="auto"/>
+            </w:tcBorders>
+            <w:vAlign w:val="center"/>
+          </w:tcPr>
+          <w:p>
+            <w:pPr>
+              <w:ind w:firstLine="0"/>
+              <w:jc w:val="center"/>
+            </w:pPr>
+            <m:oMathPara>
+              <m:oMath>
+                <m:m>
+                  <m:mPr>
+                    <m:mcs>
+                      <m:mc>
+                        <m:mcPr>
+                          <m:count m:val="3"/>
+                          <m:mcJc m:val="center"/>
+                        </m:mcPr>
+                      </m:mc>
+                    </m:mcs>
+                    <m:ctrlPr>
+                      <w:rPr>
+                        <w:rFonts w:ascii="Cambria Math" w:hAnsi="Cambria Math"/>
+                        <w:i/>
+                      </w:rPr>
+                    </m:ctrlPr>
+                  </m:mPr>
+                  <m:mr>
+                    <m:e>
+                      <m:r>
+                        <w:rPr>
+                          <w:rFonts w:ascii="Cambria Math" w:hAnsi="Cambria Math"/>
+                        </w:rPr>
+                        <m:t>(1-γ)/2</m:t>
+                      </m:r>
+                    </m:e>
+                    <m:e>
+                      <m:r>
+                        <w:rPr>
+                          <w:rFonts w:ascii="Cambria Math" w:hAnsi="Cambria Math"/>
+                        </w:rPr>
+                        <m:t>(1-γ)/2</m:t>
+                      </m:r>
+                    </m:e>
+                    <m:e>
+                      <m:r>
+                        <w:rPr>
+                          <w:rFonts w:ascii="Cambria Math" w:hAnsi="Cambria Math"/>
+                        </w:rPr>
+                        <m:t>γ</m:t>
+                      </m:r>
+                    </m:e>
+                  </m:mr>
+                  <m:mr>
+                    <m:e>
+                      <m:r>
+                        <w:rPr>
+                          <w:rFonts w:ascii="Cambria Math" w:hAnsi="Cambria Math"/>
+                        </w:rPr>
+                        <m:t>(1+γ)/6</m:t>
+                      </m:r>
+                    </m:e>
+                    <m:e>
+                      <m:r>
+                        <w:rPr>
+                          <w:rFonts w:ascii="Cambria Math" w:hAnsi="Cambria Math"/>
+                        </w:rPr>
+                        <m:t>(5-3γ)/6</m:t>
+                      </m:r>
+                    </m:e>
+                    <m:e>
+                      <m:r>
+                        <w:rPr>
+                          <w:rFonts w:ascii="Cambria Math" w:hAnsi="Cambria Math"/>
+                        </w:rPr>
+                        <m:t>γ/3</m:t>
+                      </m:r>
+                    </m:e>
+                  </m:mr>
+                </m:m>
+              </m:oMath>
+            </m:oMathPara>
+          </w:p>
+        </w:tc>
+        <w:tc>
+          <w:tcPr>
+            <w:tcW w:w="2989" w:type="dxa"/>
+            <w:vMerge/>
+            <w:vAlign w:val="center"/>
+          </w:tcPr>
+          <w:p>
+            <w:pPr>
+              <w:ind w:firstLine="0"/>
+              <w:jc w:val="center"/>
+            </w:pPr>
+          </w:p>
+        </w:tc>
+      </w:tr>
+    </w:tbl>
     <w:p>
       <w:r>
         <w:t xml:space="preserve">и имеет 2-й порядок. Его можно интерпретировать как последовательное применение правила трапеций и формулы дифференцирования назад второго порядка, поэтому он получил название </w:t>
@@ -24199,32 +24520,7 @@
         <w:t>BDF</w:t>
       </w:r>
       <w:r>
-        <w:t>2</w:t>
-      </w:r>
-      <w:r>
-        <w:t xml:space="preserve"> </w:t>
-      </w:r>
-      <w:r>
-        <w:rPr>
-          <w:highlight w:val="yellow"/>
-        </w:rPr>
-        <w:t>[</w:t>
-      </w:r>
-      <w:r>
-        <w:rPr>
-          <w:highlight w:val="yellow"/>
-          <w:lang w:val="en-US"/>
-        </w:rPr>
-        <w:t>X</w:t>
-      </w:r>
-      <w:r>
-        <w:rPr>
-          <w:highlight w:val="yellow"/>
-        </w:rPr>
-        <w:t>]</w:t>
-      </w:r>
-      <w:r>
-        <w:t>.</w:t>
+        <w:t>2.</w:t>
       </w:r>
       <w:r>
         <w:t xml:space="preserve"> Этот метод реализован также и в системе </w:t>
@@ -24236,7 +24532,7 @@
         <w:t>MATLAB</w:t>
       </w:r>
       <w:r>
-        <w:t>+</w:t>
+        <w:t>/</w:t>
       </w:r>
       <w:r>
         <w:rPr>
@@ -24339,9 +24635,13 @@
         <w:t>М</w:t>
       </w:r>
       <w:r>
-        <w:t>етод 3-го порядка с 3-мя неявными стадиями.</w:t>
+        <w:t>етод 3-го п</w:t>
+      </w:r>
+      <w:r>
+        <w:t>орядка с 3-мя неявными стадиями и коэффициентами</w:t>
       </w:r>
     </w:p>
+    <w:p/>
     <w:p>
       <w:pPr>
         <w:pStyle w:val="3"/>
@@ -24350,7 +24650,6 @@
         <w:rPr>
           <w:lang w:val="en-US"/>
         </w:rPr>
-        <w:lastRenderedPageBreak/>
         <w:t>DIRK</w:t>
       </w:r>
       <w:r>
@@ -24370,26 +24669,22 @@
         <w:t xml:space="preserve">Эти методы предложены в </w:t>
       </w:r>
       <w:r>
-        <w:rPr>
-          <w:highlight w:val="yellow"/>
-        </w:rPr>
         <w:t>[</w:t>
       </w:r>
       <w:r>
-        <w:rPr>
-          <w:highlight w:val="yellow"/>
-          <w:lang w:val="en-US"/>
-        </w:rPr>
-        <w:t>X</w:t>
-      </w:r>
-      <w:r>
-        <w:rPr>
-          <w:highlight w:val="yellow"/>
-        </w:rPr>
+        <w:t>7</w:t>
+      </w:r>
+      <w:r>
         <w:t>]</w:t>
       </w:r>
       <w:r>
-        <w:t>, там же приведены их коэффициенты.</w:t>
+        <w:t>, там же приведены их коэффициенты</w:t>
+      </w:r>
+      <w:r>
+        <w:t xml:space="preserve"> и детали реализации</w:t>
+      </w:r>
+      <w:r>
+        <w:t>.</w:t>
       </w:r>
     </w:p>
     <w:p>
@@ -24438,28 +24733,37 @@
         <w:t xml:space="preserve"> были испытаны на множестве разнообразных задач, среди которых – задачи из тестовых наборов, приведенных в </w:t>
       </w:r>
       <w:r>
-        <w:rPr>
-          <w:highlight w:val="yellow"/>
-        </w:rPr>
-        <w:t>[5, 6, 11]</w:t>
+        <w:t>[</w:t>
+      </w:r>
+      <w:r>
+        <w:t>2</w:t>
+      </w:r>
+      <w:r>
+        <w:t xml:space="preserve">, </w:t>
+      </w:r>
+      <w:r>
+        <w:t>3</w:t>
+      </w:r>
+      <w:r>
+        <w:t xml:space="preserve">, </w:t>
+      </w:r>
+      <w:r>
+        <w:t>9</w:t>
+      </w:r>
+      <w:r>
+        <w:t>]</w:t>
       </w:r>
       <w:r>
         <w:t xml:space="preserve">. Результаты тестовых испытаний в сравнении с решателями MATLAB представлены в </w:t>
       </w:r>
       <w:r>
-        <w:rPr>
-          <w:highlight w:val="yellow"/>
-        </w:rPr>
-        <w:t>[12]</w:t>
-      </w:r>
-      <w:r>
-        <w:t xml:space="preserve"> и в </w:t>
-      </w:r>
-      <w:r>
-        <w:rPr>
-          <w:highlight w:val="yellow"/>
-        </w:rPr>
-        <w:t>Приложении</w:t>
+        <w:t>[1</w:t>
+      </w:r>
+      <w:r>
+        <w:t>0</w:t>
+      </w:r>
+      <w:r>
+        <w:t>]</w:t>
       </w:r>
       <w:r>
         <w:t>. Среди задач были нежесткие, жесткие, локально-неустойчивые, осциллирующие, а также задачи с разрывами. Оценивались точность решения и вычислительные затраты. Нежесткие задачи оказались самыми легкими и были успешно решены всеми методами с автоматическим выбором шага. Поэтому остановимся на жестких задачах, численное решение которых часто встречает затруднения.</w:t>
@@ -25886,6 +26190,7 @@
               <w:rPr>
                 <w:szCs w:val="24"/>
               </w:rPr>
+              <w:lastRenderedPageBreak/>
               <w:t>Адаптивный 1</w:t>
             </w:r>
             <w:r>
@@ -25907,12 +26212,6 @@
                 <w:szCs w:val="24"/>
               </w:rPr>
               <w:br/>
-            </w:r>
-            <w:r>
-              <w:rPr>
-                <w:szCs w:val="24"/>
-              </w:rPr>
-              <w:lastRenderedPageBreak/>
               <w:t>Адаптивный 4</w:t>
             </w:r>
             <w:r>
@@ -25947,7 +26246,6 @@
               <w:rPr>
                 <w:szCs w:val="24"/>
               </w:rPr>
-              <w:lastRenderedPageBreak/>
               <w:t>4.0   87</w:t>
             </w:r>
             <w:r>
@@ -25969,12 +26267,6 @@
                 <w:szCs w:val="24"/>
               </w:rPr>
               <w:br/>
-            </w:r>
-            <w:r>
-              <w:rPr>
-                <w:szCs w:val="24"/>
-              </w:rPr>
-              <w:lastRenderedPageBreak/>
               <w:t>5.0   42</w:t>
             </w:r>
             <w:r>
@@ -26009,7 +26301,6 @@
               <w:rPr>
                 <w:szCs w:val="24"/>
               </w:rPr>
-              <w:lastRenderedPageBreak/>
               <w:t>3.6   143</w:t>
             </w:r>
             <w:r>
@@ -26031,12 +26322,6 @@
                 <w:szCs w:val="24"/>
               </w:rPr>
               <w:br/>
-            </w:r>
-            <w:r>
-              <w:rPr>
-                <w:szCs w:val="24"/>
-              </w:rPr>
-              <w:lastRenderedPageBreak/>
               <w:t>5.6   48</w:t>
             </w:r>
             <w:r>
@@ -26071,7 +26356,6 @@
               <w:rPr>
                 <w:szCs w:val="24"/>
               </w:rPr>
-              <w:lastRenderedPageBreak/>
               <w:t>2.7   237</w:t>
             </w:r>
             <w:r>
@@ -26093,12 +26377,6 @@
                 <w:szCs w:val="24"/>
               </w:rPr>
               <w:br/>
-            </w:r>
-            <w:r>
-              <w:rPr>
-                <w:szCs w:val="24"/>
-              </w:rPr>
-              <w:lastRenderedPageBreak/>
               <w:t>5.6   51</w:t>
             </w:r>
             <w:r>
@@ -26133,7 +26411,6 @@
               <w:rPr>
                 <w:szCs w:val="24"/>
               </w:rPr>
-              <w:lastRenderedPageBreak/>
               <w:t>2.1   304</w:t>
             </w:r>
             <w:r>
@@ -26155,12 +26432,6 @@
                 <w:szCs w:val="24"/>
               </w:rPr>
               <w:br/>
-            </w:r>
-            <w:r>
-              <w:rPr>
-                <w:szCs w:val="24"/>
-              </w:rPr>
-              <w:lastRenderedPageBreak/>
               <w:t>5.5   60</w:t>
             </w:r>
             <w:r>
@@ -26195,7 +26466,6 @@
               <w:rPr>
                 <w:szCs w:val="24"/>
               </w:rPr>
-              <w:lastRenderedPageBreak/>
               <w:t>2.0   319</w:t>
             </w:r>
             <w:r>
@@ -26217,12 +26487,6 @@
                 <w:szCs w:val="24"/>
               </w:rPr>
               <w:br/>
-            </w:r>
-            <w:r>
-              <w:rPr>
-                <w:szCs w:val="24"/>
-              </w:rPr>
-              <w:lastRenderedPageBreak/>
               <w:t>5.5   60</w:t>
             </w:r>
             <w:r>
@@ -26259,7 +26523,6 @@
               <w:rPr>
                 <w:szCs w:val="24"/>
               </w:rPr>
-              <w:lastRenderedPageBreak/>
               <w:t>Гира</w:t>
             </w:r>
             <w:r>
@@ -26592,7 +26855,11 @@
         <w:t>Tech</w:t>
       </w:r>
       <w:r>
-        <w:t xml:space="preserve"> (Д</w:t>
+        <w:t xml:space="preserve"> </w:t>
+      </w:r>
+      <w:r>
+        <w:lastRenderedPageBreak/>
+        <w:t>(Д</w:t>
       </w:r>
       <w:r>
         <w:t>иагонально неявный, Гира, DIRK3, DIRK4</w:t>
@@ -26607,11 +26874,7 @@
         <w:t>[12]</w:t>
       </w:r>
       <w:r>
-        <w:t xml:space="preserve"> приведен график зависимости суммарных вычислительных затрат от усредненной по всем задачам точности для этих </w:t>
-      </w:r>
-      <w:r>
-        <w:lastRenderedPageBreak/>
-        <w:t>решателей. Лучшие ре</w:t>
+        <w:t xml:space="preserve"> приведен график зависимости суммарных вычислительных затрат от усредненной по всем задачам точности для этих решателей. Лучшие ре</w:t>
       </w:r>
       <w:r>
         <w:t>зультаты – у методов Гира, DIRK3, DIRK</w:t>
@@ -26833,6 +27096,7 @@
               <w:rPr>
                 <w:szCs w:val="24"/>
               </w:rPr>
+              <w:lastRenderedPageBreak/>
               <w:t>Задача</w:t>
             </w:r>
           </w:p>
@@ -27039,12 +27303,6 @@
                 <w:szCs w:val="24"/>
               </w:rPr>
               <w:br/>
-            </w:r>
-            <w:r>
-              <w:rPr>
-                <w:szCs w:val="24"/>
-              </w:rPr>
-              <w:lastRenderedPageBreak/>
               <w:t>Гира</w:t>
             </w:r>
             <w:r>
@@ -27093,7 +27351,6 @@
               <w:rPr>
                 <w:szCs w:val="24"/>
               </w:rPr>
-              <w:lastRenderedPageBreak/>
               <w:t>4.11</w:t>
             </w:r>
             <w:r>
@@ -27108,12 +27365,6 @@
                 <w:szCs w:val="24"/>
               </w:rPr>
               <w:br/>
-            </w:r>
-            <w:r>
-              <w:rPr>
-                <w:szCs w:val="24"/>
-              </w:rPr>
-              <w:lastRenderedPageBreak/>
               <w:t>3.99</w:t>
             </w:r>
             <w:r>
@@ -27155,7 +27406,6 @@
               <w:rPr>
                 <w:szCs w:val="24"/>
               </w:rPr>
-              <w:lastRenderedPageBreak/>
               <w:t>1756</w:t>
             </w:r>
             <w:r>
@@ -27170,12 +27420,6 @@
                 <w:szCs w:val="24"/>
               </w:rPr>
               <w:br/>
-            </w:r>
-            <w:r>
-              <w:rPr>
-                <w:szCs w:val="24"/>
-              </w:rPr>
-              <w:lastRenderedPageBreak/>
               <w:t>2221</w:t>
             </w:r>
             <w:r>
@@ -27217,7 +27461,6 @@
               <w:rPr>
                 <w:szCs w:val="24"/>
               </w:rPr>
-              <w:lastRenderedPageBreak/>
               <w:t>0</w:t>
             </w:r>
             <w:r>
@@ -27232,12 +27475,6 @@
                 <w:szCs w:val="24"/>
               </w:rPr>
               <w:br/>
-            </w:r>
-            <w:r>
-              <w:rPr>
-                <w:szCs w:val="24"/>
-              </w:rPr>
-              <w:lastRenderedPageBreak/>
               <w:t>75</w:t>
             </w:r>
             <w:r>
@@ -27279,7 +27516,6 @@
               <w:rPr>
                 <w:szCs w:val="24"/>
               </w:rPr>
-              <w:lastRenderedPageBreak/>
               <w:t>0</w:t>
             </w:r>
             <w:r>
@@ -27294,12 +27530,6 @@
                 <w:szCs w:val="24"/>
               </w:rPr>
               <w:br/>
-            </w:r>
-            <w:r>
-              <w:rPr>
-                <w:szCs w:val="24"/>
-              </w:rPr>
-              <w:lastRenderedPageBreak/>
               <w:t>278</w:t>
             </w:r>
             <w:r>
@@ -27343,7 +27573,6 @@
               <w:rPr>
                 <w:szCs w:val="24"/>
               </w:rPr>
-              <w:lastRenderedPageBreak/>
               <w:t>OREGO</w:t>
             </w:r>
           </w:p>
@@ -27644,6 +27873,7 @@
         <w:pStyle w:val="3"/>
       </w:pPr>
       <w:r>
+        <w:lastRenderedPageBreak/>
         <w:t>Осциллятор Ван-дер-Поля с более резким переходом</w:t>
       </w:r>
     </w:p>
@@ -28067,7 +28297,7 @@
                     <pic:cNvPicPr/>
                   </pic:nvPicPr>
                   <pic:blipFill>
-                    <a:blip r:embed="rId12"/>
+                    <a:blip r:embed="rId10"/>
                     <a:stretch>
                       <a:fillRect/>
                     </a:stretch>
@@ -28110,7 +28340,7 @@
                     <pic:cNvPicPr/>
                   </pic:nvPicPr>
                   <pic:blipFill>
-                    <a:blip r:embed="rId13"/>
+                    <a:blip r:embed="rId11"/>
                     <a:stretch>
                       <a:fillRect/>
                     </a:stretch>
@@ -28162,22 +28392,15 @@
       <w:r>
         <w:t>Часто уравнения математической модели представлены не в нормальной форме Коши (1.1), а в виде системы ДАУ</w:t>
       </w:r>
-    </w:p>
-    <w:p/>
-    <w:p>
-      <w:pPr>
-        <w:pStyle w:val="2"/>
-      </w:pPr>
-      <w:r>
-        <w:t>Решение ДАУ явными методами</w:t>
-      </w:r>
+      <w:bookmarkStart w:id="0" w:name="_GoBack"/>
+      <w:bookmarkEnd w:id="0"/>
     </w:p>
     <w:p>
       <w:pPr>
         <w:pStyle w:val="2"/>
       </w:pPr>
       <w:r>
-        <w:t>Решение ДАУ неявными методами</w:t>
+        <w:t>Решение ДАУ явными методами</w:t>
       </w:r>
     </w:p>
     <w:p>
@@ -28185,7 +28408,26 @@
         <w:pStyle w:val="2"/>
       </w:pPr>
       <w:r>
+        <w:t>Решение ДАУ неявными методами</w:t>
+      </w:r>
+    </w:p>
+    <w:p>
+      <w:pPr>
+        <w:pStyle w:val="2"/>
+      </w:pPr>
+      <w:r>
         <w:t>Системы ДАУ высших индексов</w:t>
+      </w:r>
+    </w:p>
+    <w:p>
+      <w:r>
+        <w:t xml:space="preserve">Согласно </w:t>
+      </w:r>
+      <w:r>
+        <w:t>определению Гира и др.</w:t>
+      </w:r>
+      <w:r>
+        <w:t>, индекс дифференцирования системы (5.1) есть наименьшее число аналитических дифференцирований, требующихся для того, чтобы из уравнений (5.1) можно было бы получить систему ОДУ в форме Коши. При этом каждое дифференцирование понижает индекс на 1.</w:t>
       </w:r>
     </w:p>
     <w:p>
@@ -28235,6 +28477,7 @@
         </w:numPr>
       </w:pPr>
       <w:r>
+        <w:lastRenderedPageBreak/>
         <w:t>Хайрер Э., Нёрсетт С., Ваннер Г. Решение обыкновенных дифференциальных уравнений. Нежесткие задачи. М.: Мир, 1990.</w:t>
       </w:r>
     </w:p>
@@ -28247,7 +28490,6 @@
         </w:numPr>
       </w:pPr>
       <w:r>
-        <w:lastRenderedPageBreak/>
         <w:t>Хайрер Э., Ваннер Г. Решение обыкновенных дифференциальных уравнений. Жесткие и дифференциально-алгебраические задачи. М.: Мир, 1999.</w:t>
       </w:r>
     </w:p>
@@ -28298,7 +28540,7 @@
         </w:rPr>
         <w:t xml:space="preserve"> ( </w:t>
       </w:r>
-      <w:hyperlink r:id="rId14" w:history="1">
+      <w:hyperlink r:id="rId12" w:history="1">
         <w:r>
           <w:rPr>
             <w:rStyle w:val="a9"/>
@@ -28368,12 +28610,69 @@
     <w:p>
       <w:pPr>
         <w:pStyle w:val="a8"/>
+        <w:numPr>
+          <w:ilvl w:val="0"/>
+          <w:numId w:val="12"/>
+        </w:numPr>
+        <w:rPr>
+          <w:lang w:val="en-US"/>
+        </w:rPr>
+      </w:pPr>
+      <w:r>
+        <w:rPr>
+          <w:lang w:val="en-US"/>
+        </w:rPr>
+        <w:t>Test Set for Initial Value Problem Solvers. Release 2.2. August 2003.</w:t>
+      </w:r>
+    </w:p>
+    <w:p>
+      <w:pPr>
+        <w:pStyle w:val="a8"/>
+        <w:numPr>
+          <w:ilvl w:val="0"/>
+          <w:numId w:val="12"/>
+        </w:numPr>
+        <w:rPr>
+          <w:lang w:val="en-US"/>
+        </w:rPr>
+      </w:pPr>
+      <w:r>
+        <w:t xml:space="preserve">Козлов О. С., Скворцов Л. М. Тестовое сравнение решателей ОДУ системы </w:t>
+      </w:r>
+      <w:r>
+        <w:rPr>
+          <w:lang w:val="en-US"/>
+        </w:rPr>
+        <w:t>MATLAB</w:t>
+      </w:r>
+      <w:r>
+        <w:t xml:space="preserve"> // Всероссийская научная конференция «Проектирование научных и инженерных приложений в среде </w:t>
+      </w:r>
+      <w:r>
+        <w:rPr>
+          <w:lang w:val="en-US"/>
+        </w:rPr>
+        <w:t>MATLAB</w:t>
+      </w:r>
+      <w:r>
+        <w:t xml:space="preserve">». </w:t>
+      </w:r>
+      <w:r>
+        <w:rPr>
+          <w:lang w:val="en-US"/>
+        </w:rPr>
+        <w:t>М.: Изд-во ИПУ РАН, 2002. С. 53–60.</w:t>
+      </w:r>
+    </w:p>
+    <w:p>
+      <w:pPr>
+        <w:pStyle w:val="a8"/>
         <w:ind w:left="1069" w:firstLine="0"/>
       </w:pPr>
     </w:p>
     <w:sectPr>
-      <w:footerReference w:type="even" r:id="rId15"/>
-      <w:footerReference w:type="default" r:id="rId16"/>
+      <w:footerReference w:type="even" r:id="rId13"/>
+      <w:footerReference w:type="default" r:id="rId14"/>
       <w:pgSz w:w="16840" w:h="11907" w:orient="landscape"/>
       <w:pgMar w:top="1134" w:right="1134" w:bottom="567" w:left="1134" w:header="720" w:footer="720" w:gutter="0"/>
       <w:cols w:space="720"/>
@@ -28472,7 +28771,7 @@
         <w:rStyle w:val="a5"/>
         <w:noProof/>
       </w:rPr>
-      <w:t>25</w:t>
+      <w:t>34</w:t>
     </w:r>
     <w:r>
       <w:rPr>

--- a/ode/ODE_numerical_solution_methods.docx
+++ b/ode/ODE_numerical_solution_methods.docx
@@ -200,17 +200,20 @@
     </w:p>
     <w:p>
       <w:r>
+        <w:t>Таким образом, для профессиональной работы с любым моделирующим</w:t>
+      </w:r>
+      <w:r>
+        <w:t xml:space="preserve"> </w:t>
+      </w:r>
+      <w:r>
+        <w:t>программным комплексом</w:t>
+      </w:r>
+      <w:r>
+        <w:t xml:space="preserve"> пользователь должен обладать некоторыми знаниями о реализованных в нем численных методах. В настоящей </w:t>
+      </w:r>
+      <w:r>
         <w:lastRenderedPageBreak/>
-        <w:t>Таким образом, для профессиональной работы с любым моделирующим</w:t>
-      </w:r>
-      <w:r>
-        <w:t xml:space="preserve"> </w:t>
-      </w:r>
-      <w:r>
-        <w:t>программным комплексом</w:t>
-      </w:r>
-      <w:r>
-        <w:t xml:space="preserve"> пользователь должен обладать некоторыми знаниями о реализованных в нем численных методах. В настоящей статье рассматриваются методы, реализованные в </w:t>
+        <w:t xml:space="preserve">статье рассматриваются методы, реализованные в </w:t>
       </w:r>
       <w:r>
         <w:rPr>
@@ -853,7 +856,6 @@
     </w:p>
     <w:p>
       <w:r>
-        <w:lastRenderedPageBreak/>
         <w:t xml:space="preserve">Эффективность численного решения задачи Коши в значительной степени определяется спектром матрицы Якоби системы ОДУ. Сложность задачи можно оценить величиной </w:t>
       </w:r>
       <w:r>
@@ -902,7 +904,11 @@
         <w:t>T</w:t>
       </w:r>
       <w:r>
-        <w:t>, когда для получения качественно правильного решения при использовании традиционных методов необходимо выбирать очень малый шаг интегрирования. В зависимости от расположения больших по модулю собственных значений такие задачи подразделяются на жесткие (большие собственные значения находятся в левой полуплоскости), осциллирующие (вблизи мнимой оси) и локально-неустойчивые (в правой полуплоскости).</w:t>
+        <w:t xml:space="preserve">, когда для получения качественно правильного решения при использовании традиционных методов необходимо </w:t>
+      </w:r>
+      <w:r>
+        <w:lastRenderedPageBreak/>
+        <w:t>выбирать очень малый шаг интегрирования. В зависимости от расположения больших по модулю собственных значений такие задачи подразделяются на жесткие (большие собственные значения находятся в левой полуплоскости), осциллирующие (вблизи мнимой оси) и локально-неустойчивые (в правой полуплоскости).</w:t>
       </w:r>
     </w:p>
     <w:p>
@@ -919,11 +925,7 @@
         <w:t>3]. Такие методы подавляют все составляющие решения, соответствующие большим</w:t>
       </w:r>
       <w:r>
-        <w:t xml:space="preserve"> по модулю собственным значениям (если только шаг не выбран очень малым), вследствие чего они плохо приспособлены для решения осциллирующих и локально-неустойчивых систем. При интегрировании осциллирующих систем следует применять специальные методы, обеспечивающие </w:t>
-      </w:r>
-      <w:r>
-        <w:lastRenderedPageBreak/>
-        <w:t>правильный характер огибающей колебательного решения. Специальные методы следует использовать также и для решения жестких локально-неустойчивых систем.</w:t>
+        <w:t xml:space="preserve"> по модулю собственным значениям (если только шаг не выбран очень малым), вследствие чего они плохо приспособлены для решения осциллирующих и локально-неустойчивых систем. При интегрировании осциллирующих систем следует применять специальные методы, обеспечивающие правильный характер огибающей колебательного решения. Специальные методы следует использовать также и для решения жестких локально-неустойчивых систем.</w:t>
       </w:r>
     </w:p>
     <w:p>
@@ -942,7 +944,11 @@
         <w:t>программы</w:t>
       </w:r>
       <w:r>
-        <w:t xml:space="preserve">, как правило, содержат наборы методов, позволяющих решать задачи разных типов. Однако характер задачи может изменяться в процессе решения или при переходе от одной компоненты вектора </w:t>
+        <w:t xml:space="preserve">, как правило, </w:t>
+      </w:r>
+      <w:r>
+        <w:lastRenderedPageBreak/>
+        <w:t xml:space="preserve">содержат наборы методов, позволяющих решать задачи разных типов. Однако характер задачи может изменяться в процессе решения или при переходе от одной компоненты вектора </w:t>
       </w:r>
       <w:r>
         <w:t>переменных к другой. Для решения таких задач могут быть эффективными адаптивные методы [4,</w:t>
@@ -1096,11 +1102,7 @@
         <w:t xml:space="preserve">; </w:t>
       </w:r>
       <w:r>
-        <w:t xml:space="preserve">«Настройка» в </w:t>
-      </w:r>
-      <w:r>
-        <w:lastRenderedPageBreak/>
-        <w:t>режиме разработчика</w:t>
+        <w:t>«Настройка» в режиме разработчика</w:t>
       </w:r>
       <w:r>
         <w:t>) позволяют устанавливать различные режимы моделирования</w:t>
@@ -1120,6 +1122,7 @@
         <w:rPr>
           <w:noProof/>
         </w:rPr>
+        <w:lastRenderedPageBreak/>
         <w:drawing>
           <wp:inline distT="0" distB="0" distL="0" distR="0">
             <wp:extent cx="5961600" cy="4219200"/>
@@ -1218,7 +1221,6 @@
         <w:rPr>
           <w:b/>
         </w:rPr>
-        <w:lastRenderedPageBreak/>
         <w:t>Метод интегрирования</w:t>
       </w:r>
       <w:r>
@@ -1291,7 +1293,11 @@
         <w:t>.</w:t>
       </w:r>
       <w:r>
-        <w:t xml:space="preserve"> По умолчанию установлен</w:t>
+        <w:t xml:space="preserve"> По </w:t>
+      </w:r>
+      <w:r>
+        <w:lastRenderedPageBreak/>
+        <w:t>умолчанию установлен</w:t>
       </w:r>
       <w:r>
         <w:t xml:space="preserve"> </w:t>
@@ -1549,11 +1555,7 @@
         <w:t>synstep</w:t>
       </w:r>
       <w:r>
-        <w:t xml:space="preserve">. Приблизительное значение шага вывода результатов в графические окна, при этом реальный шаг вывода всегда будет не меньше шага интегрирования. Точное значение шага вывода </w:t>
-      </w:r>
-      <w:r>
-        <w:lastRenderedPageBreak/>
-        <w:t xml:space="preserve">будет соблюдаться, если установить табуляцию результатов расчета. Рекомендуется задавать </w:t>
+        <w:t xml:space="preserve">. Приблизительное значение шага вывода результатов в графические окна, при этом реальный шаг вывода всегда будет не меньше шага интегрирования. Точное значение шага вывода будет соблюдаться, если установить табуляцию результатов расчета. Рекомендуется задавать </w:t>
       </w:r>
       <w:r>
         <w:rPr>
@@ -1661,6 +1663,7 @@
     </w:p>
     <w:p>
       <w:r>
+        <w:lastRenderedPageBreak/>
         <w:t>Дополнительн</w:t>
       </w:r>
       <w:r>
@@ -1772,7 +1775,6 @@
         <w:pStyle w:val="2"/>
       </w:pPr>
       <w:r>
-        <w:lastRenderedPageBreak/>
         <w:t>Управление шагом интегрирования</w:t>
       </w:r>
     </w:p>
@@ -2195,7 +2197,11 @@
         </m:sSub>
       </m:oMath>
       <w:r>
-        <w:t xml:space="preserve"> – оценка ошибки на последнем шаге. Для управления величиной шага используется нормированная ошибка, вычисляемая по формуле</w:t>
+        <w:t xml:space="preserve"> – </w:t>
+      </w:r>
+      <w:r>
+        <w:lastRenderedPageBreak/>
+        <w:t>оценка ошибки на последнем шаге. Для управления величиной шага используется нормированная ошибка, вычисляемая по формуле</w:t>
       </w:r>
     </w:p>
     <w:tbl>
@@ -2573,11 +2579,7 @@
         <w:t>Tech</w:t>
       </w:r>
       <w:r>
-        <w:t xml:space="preserve"> и аналогичных систем моделирования является то, что вычисление правой части системы ОДУ (1.1) осуществляется одновременно с расчетом всей модели. При этом некоторые блоки модели рассчитываются только на заключительной стадии удачного шага. К таким блокам относятся дискретные, ключи, а также некоторые логические блоки. Это сделано с целью исключения внутри шага разрывов правой части, </w:t>
-      </w:r>
-      <w:r>
-        <w:lastRenderedPageBreak/>
-        <w:t>которые могут привести к неоправданному уменьшению шага и возникновению «</w:t>
+        <w:t xml:space="preserve"> и аналогичных систем моделирования является то, что вычисление правой части системы ОДУ (1.1) осуществляется одновременно с расчетом всей модели. При этом некоторые блоки модели рассчитываются только на заключительной стадии удачного шага. К таким блокам относятся дискретные, ключи, а также некоторые логические блоки. Это сделано с целью исключения внутри шага разрывов правой части, которые могут привести к неоправданному уменьшению шага и возникновению «</w:t>
       </w:r>
       <w:r>
         <w:t xml:space="preserve">скользящего режима». Поэтому для получения оценки ошибки на </w:t>
@@ -3269,7 +3271,6 @@
         <w:pStyle w:val="3"/>
       </w:pPr>
       <w:r>
-        <w:lastRenderedPageBreak/>
         <w:t>Классический метод Рунге-Кутты</w:t>
       </w:r>
     </w:p>
@@ -4424,6 +4425,7 @@
               <w:rPr>
                 <w:lang w:val="en-US"/>
               </w:rPr>
+              <w:lastRenderedPageBreak/>
               <w:t>(2.1)</w:t>
             </w:r>
           </w:p>
@@ -4432,6 +4434,7 @@
     </w:tbl>
     <w:p>
       <w:r>
+        <w:lastRenderedPageBreak/>
         <w:t>Метод имеет 4-й порядок, но применяя экстраполяцию по Ричардсону, можно повысить порядок до 5-го, получив дополнительно оценку ошибки. Окончательные расчетные формулы имеют вид</w:t>
       </w:r>
     </w:p>
@@ -6898,6 +6901,7 @@
     </w:tbl>
     <w:p>
       <w:r>
+        <w:lastRenderedPageBreak/>
         <w:t xml:space="preserve">По сравнению с классическим методом Рунге-Кутты, в методе Мерсона используется более экономный способ оценивания ошибки. Другое преимущество – в методе Мерсона используется ПИ-управление размером шага, что позволяет обеспечить </w:t>
       </w:r>
       <w:r>
@@ -7292,11 +7296,7 @@
         <w:t>-</w:t>
       </w:r>
       <w:r>
-        <w:t xml:space="preserve">устойчивость. </w:t>
-      </w:r>
-      <w:r>
-        <w:lastRenderedPageBreak/>
-        <w:t>Эксперименты показали, что использование ПИ-закона (2.4) позволяет снизить затраты и повысить точность решения умеренно жестких задач по сравнению с использованием стандартной процедуры (2.2).</w:t>
+        <w:t>устойчивость. Эксперименты показали, что использование ПИ-закона (2.4) позволяет снизить затраты и повысить точность решения умеренно жестких задач по сравнению с использованием стандартной процедуры (2.2).</w:t>
       </w:r>
     </w:p>
     <w:p>
@@ -7337,7 +7337,11 @@
         <w:t>.</w:t>
       </w:r>
       <w:r>
-        <w:t xml:space="preserve"> В модифицированных методах на основе предварительных стадий вычисляются покомпонентные оценки наибольшего собственного значения матрицы Якоби, которые используются для стабилизации расчетной схемы. В приведенных ниже формулах все действия с векторами выполняются покомпонентно.</w:t>
+        <w:t xml:space="preserve"> В модифицированных методах на основе предварительных стадий </w:t>
+      </w:r>
+      <w:r>
+        <w:lastRenderedPageBreak/>
+        <w:t>вычисляются покомпонентные оценки наибольшего собственного значения матрицы Якоби, которые используются для стабилизации расчетной схемы. В приведенных ниже формулах все действия с векторами выполняются покомпонентно.</w:t>
       </w:r>
     </w:p>
     <w:p>
@@ -8332,7 +8336,6 @@
     </w:p>
     <w:p>
       <w:r>
-        <w:lastRenderedPageBreak/>
         <w:t>Здесь</w:t>
       </w:r>
       <w:r>
@@ -8566,7 +8569,7 @@
           <v:shape id="_x0000_i1025" type="#_x0000_t75" style="width:15.75pt;height:17.25pt" o:ole="">
             <v:imagedata r:id="rId8" o:title=""/>
           </v:shape>
-          <o:OLEObject Type="Embed" ProgID="Equation.3" ShapeID="_x0000_i1025" DrawAspect="Content" ObjectID="_1481873658" r:id="rId9"/>
+          <o:OLEObject Type="Embed" ProgID="Equation.3" ShapeID="_x0000_i1025" DrawAspect="Content" ObjectID="_1481875401" r:id="rId9"/>
         </w:object>
       </w:r>
       <w:r>
@@ -9909,7 +9912,6 @@
         <w:pStyle w:val="2"/>
       </w:pPr>
       <w:r>
-        <w:lastRenderedPageBreak/>
         <w:t>Адаптивные методы</w:t>
       </w:r>
     </w:p>
@@ -11190,7 +11192,6 @@
     </w:tbl>
     <w:p>
       <w:r>
-        <w:lastRenderedPageBreak/>
         <w:t>На основе полученных оценок вычисляется вектор настраиваемых параметров</w:t>
       </w:r>
       <w:r>
@@ -12684,7 +12685,6 @@
             <w:rPr>
               <w:rFonts w:ascii="Cambria Math" w:hAnsi="Cambria Math"/>
             </w:rPr>
-            <w:lastRenderedPageBreak/>
             <m:t>δ</m:t>
           </m:r>
           <m:r>
@@ -14107,7 +14107,6 @@
         <w:pStyle w:val="3"/>
       </w:pPr>
       <w:r>
-        <w:lastRenderedPageBreak/>
         <w:t>Адаптивный 5</w:t>
       </w:r>
     </w:p>
@@ -14525,6 +14524,7 @@
         <w:pStyle w:val="3"/>
       </w:pPr>
       <w:r>
+        <w:lastRenderedPageBreak/>
         <w:t>Адаптивный 4</w:t>
       </w:r>
     </w:p>
@@ -16815,6 +16815,7 @@
     </w:tbl>
     <w:p>
       <w:r>
+        <w:lastRenderedPageBreak/>
         <w:t>г</w:t>
       </w:r>
       <w:r>
@@ -17352,7 +17353,6 @@
     </w:p>
     <w:p>
       <w:r>
-        <w:lastRenderedPageBreak/>
         <w:t xml:space="preserve">Чтобы предотвратить деление на ноль, вместо </w:t>
       </w:r>
       <w:r>
@@ -19139,11 +19139,7 @@
     </w:p>
     <w:p>
       <w:r>
-        <w:t xml:space="preserve">Формулы (2.9)–(2.13) задают многошаговый адаптивный метод с переменным шагом, при этом для нежестких компонент ограничиваемся формулами (2.10), и дальнейшие вычисления не производим. Оценку ошибки получаем как приращение в формуле коррекции (2.10б) для нежестких компонент или последний член в </w:t>
-      </w:r>
-      <w:r>
-        <w:lastRenderedPageBreak/>
-        <w:t xml:space="preserve">формуле (2.12) для жестких компонент. Приведенные формулы позволяют также легко изменять порядок метода, который определяется значением </w:t>
+        <w:t xml:space="preserve">Формулы (2.9)–(2.13) задают многошаговый адаптивный метод с переменным шагом, при этом для нежестких компонент ограничиваемся формулами (2.10), и дальнейшие вычисления не производим. Оценку ошибки получаем как приращение в формуле коррекции (2.10б) для нежестких компонент или последний член в формуле (2.12) для жестких компонент. Приведенные формулы позволяют также легко изменять порядок метода, который определяется значением </w:t>
       </w:r>
       <w:r>
         <w:rPr>
@@ -19652,6 +19648,7 @@
         <w:pStyle w:val="1"/>
       </w:pPr>
       <w:r>
+        <w:lastRenderedPageBreak/>
         <w:t>Неявные методы</w:t>
       </w:r>
     </w:p>
@@ -20153,7 +20150,13 @@
         <w:pStyle w:val="2"/>
       </w:pPr>
       <w:r>
-        <w:t>Адаптивный метод</w:t>
+        <w:t xml:space="preserve">Адаптивный </w:t>
+      </w:r>
+      <w:r>
+        <w:t xml:space="preserve">неявный </w:t>
+      </w:r>
+      <w:r>
+        <w:t>метод</w:t>
       </w:r>
     </w:p>
     <w:p>
@@ -20364,6 +20367,7 @@
     </w:p>
     <w:p>
       <w:r>
+        <w:lastRenderedPageBreak/>
         <w:t xml:space="preserve">Выполняя один шаг величиной </w:t>
       </w:r>
       <w:r>
@@ -21022,7 +21026,6 @@
               <w:rFonts w:ascii="Cambria Math" w:hAnsi="Cambria Math"/>
               <w:lang w:val="en-US"/>
             </w:rPr>
-            <w:lastRenderedPageBreak/>
             <m:t>c</m:t>
           </m:r>
           <m:r>
@@ -21952,6 +21955,7 @@
                       <w:b/>
                       <w:lang w:val="en-US"/>
                     </w:rPr>
+                    <w:lastRenderedPageBreak/>
                     <w:t>c</w:t>
                   </w:r>
                 </w:p>
@@ -22561,7 +22565,6 @@
     <w:p/>
     <w:p>
       <w:r>
-        <w:lastRenderedPageBreak/>
         <w:t>Часто приводят также формулу</w:t>
       </w:r>
     </w:p>
@@ -23883,6 +23886,7 @@
               <w:rPr>
                 <w:lang w:val="en-US"/>
               </w:rPr>
+              <w:lastRenderedPageBreak/>
               <w:t>(3.4)</w:t>
             </w:r>
           </w:p>
@@ -23891,6 +23895,7 @@
     </w:tbl>
     <w:p>
       <w:r>
+        <w:lastRenderedPageBreak/>
         <w:t xml:space="preserve">Эти методы имеют явную первую стадию и </w:t>
       </w:r>
       <w:r>
@@ -23925,11 +23930,7 @@
         <w:t>A</w:t>
       </w:r>
       <w:r>
-        <w:t xml:space="preserve">, поэтому их обычно называют ESDIRK (Explicit first stage Singly DIRK). Явная стадия не </w:t>
-      </w:r>
-      <w:r>
-        <w:lastRenderedPageBreak/>
-        <w:t xml:space="preserve">требует вычислений, поскольку результат ее выполнения совпадает с последней стадией предыдущего шага. Такие методы называют </w:t>
+        <w:t xml:space="preserve">, поэтому их обычно называют ESDIRK (Explicit first stage Singly DIRK). Явная стадия не требует вычислений, поскольку результат ее выполнения совпадает с последней стадией предыдущего шага. Такие методы называют </w:t>
       </w:r>
       <w:r>
         <w:t xml:space="preserve">иногда </w:t>
@@ -24624,6 +24625,7 @@
         <w:rPr>
           <w:lang w:val="en-US"/>
         </w:rPr>
+        <w:lastRenderedPageBreak/>
         <w:t>DIRK</w:t>
       </w:r>
       <w:r>
@@ -24801,6 +24803,7 @@
         <w:pStyle w:val="3"/>
       </w:pPr>
       <w:r>
+        <w:lastRenderedPageBreak/>
         <w:t>Задача Капса</w:t>
       </w:r>
     </w:p>
@@ -25901,6 +25904,12 @@
                 <w:szCs w:val="24"/>
               </w:rPr>
               <w:br/>
+            </w:r>
+            <w:r>
+              <w:rPr>
+                <w:szCs w:val="24"/>
+              </w:rPr>
+              <w:lastRenderedPageBreak/>
               <w:t>Мерсона</w:t>
             </w:r>
             <w:r>
@@ -25948,6 +25957,7 @@
               <w:rPr>
                 <w:szCs w:val="24"/>
               </w:rPr>
+              <w:lastRenderedPageBreak/>
               <w:t>3.7   110</w:t>
             </w:r>
             <w:r>
@@ -26106,6 +26116,12 @@
                 <w:szCs w:val="24"/>
               </w:rPr>
               <w:br/>
+            </w:r>
+            <w:r>
+              <w:rPr>
+                <w:szCs w:val="24"/>
+              </w:rPr>
+              <w:lastRenderedPageBreak/>
               <w:t>3.9   14098</w:t>
             </w:r>
             <w:r>
@@ -26140,6 +26156,7 @@
               <w:rPr>
                 <w:szCs w:val="24"/>
               </w:rPr>
+              <w:lastRenderedPageBreak/>
               <w:t>-1.9   255720</w:t>
             </w:r>
             <w:r>
@@ -26767,6 +26784,26 @@
       </w:r>
     </w:p>
     <w:p>
+      <w:pPr>
+        <w:pStyle w:val="3"/>
+      </w:pPr>
+      <w:r>
+        <w:lastRenderedPageBreak/>
+        <w:t>З</w:t>
+      </w:r>
+      <w:r>
+        <w:t>адач</w:t>
+      </w:r>
+      <w:r>
+        <w:t>и</w:t>
+      </w:r>
+      <w:r>
+        <w:t xml:space="preserve"> из тестового набора</w:t>
+      </w:r>
+      <w:bookmarkStart w:id="0" w:name="_GoBack"/>
+      <w:bookmarkEnd w:id="0"/>
+    </w:p>
+    <w:p>
       <w:r>
         <w:t xml:space="preserve">Для более полного тестирования жестких решателей </w:t>
       </w:r>
@@ -26798,16 +26835,109 @@
         <w:t>Tech</w:t>
       </w:r>
       <w:r>
-        <w:t xml:space="preserve"> и MATLAB были выбраны первые шесть задач из тестового набора, приведенного в </w:t>
+        <w:t xml:space="preserve"> и MATLAB были выбраны первые шесть задач из тестового набора, приведенного в [</w:t>
       </w:r>
       <w:r>
         <w:rPr>
-          <w:highlight w:val="yellow"/>
+          <w:lang w:val="en-US"/>
         </w:rPr>
-        <w:t>[6]</w:t>
-      </w:r>
-      <w:r>
-        <w:t xml:space="preserve"> (VDPOL, ROBER, OREGO, HIRES, E5, PLATE). Результаты приведены в </w:t>
+        <w:t>Test</w:t>
+      </w:r>
+      <w:r>
+        <w:t xml:space="preserve"> </w:t>
+      </w:r>
+      <w:r>
+        <w:rPr>
+          <w:lang w:val="en-US"/>
+        </w:rPr>
+        <w:t>Set</w:t>
+      </w:r>
+      <w:r>
+        <w:t xml:space="preserve"> </w:t>
+      </w:r>
+      <w:r>
+        <w:rPr>
+          <w:lang w:val="en-US"/>
+        </w:rPr>
+        <w:t>for</w:t>
+      </w:r>
+      <w:r>
+        <w:t xml:space="preserve"> </w:t>
+      </w:r>
+      <w:r>
+        <w:rPr>
+          <w:lang w:val="en-US"/>
+        </w:rPr>
+        <w:t>Initial</w:t>
+      </w:r>
+      <w:r>
+        <w:t xml:space="preserve"> </w:t>
+      </w:r>
+      <w:r>
+        <w:rPr>
+          <w:lang w:val="en-US"/>
+        </w:rPr>
+        <w:t>Value</w:t>
+      </w:r>
+      <w:r>
+        <w:t xml:space="preserve"> </w:t>
+      </w:r>
+      <w:r>
+        <w:rPr>
+          <w:lang w:val="en-US"/>
+        </w:rPr>
+        <w:t>Problem</w:t>
+      </w:r>
+      <w:r>
+        <w:t xml:space="preserve"> </w:t>
+      </w:r>
+      <w:r>
+        <w:rPr>
+          <w:lang w:val="en-US"/>
+        </w:rPr>
+        <w:t>Solvers</w:t>
+      </w:r>
+      <w:r>
+        <w:t xml:space="preserve">. </w:t>
+      </w:r>
+      <w:r>
+        <w:rPr>
+          <w:lang w:val="en-US"/>
+        </w:rPr>
+        <w:t xml:space="preserve">Release 2.2. August 2003], </w:t>
+      </w:r>
+      <w:r>
+        <w:t>а</w:t>
+      </w:r>
+      <w:r>
+        <w:rPr>
+          <w:lang w:val="en-US"/>
+        </w:rPr>
+        <w:t xml:space="preserve"> </w:t>
+      </w:r>
+      <w:r>
+        <w:t>именно</w:t>
+      </w:r>
+      <w:r>
+        <w:rPr>
+          <w:lang w:val="en-US"/>
+        </w:rPr>
+        <w:t>: VDPOL,</w:t>
+      </w:r>
+      <w:r>
+        <w:rPr>
+          <w:lang w:val="en-US"/>
+        </w:rPr>
+        <w:t xml:space="preserve"> ROBER, OREGO, HIRES, E5, PLATE</w:t>
+      </w:r>
+      <w:r>
+        <w:rPr>
+          <w:lang w:val="en-US"/>
+        </w:rPr>
+        <w:t xml:space="preserve">. </w:t>
+      </w:r>
+      <w:r>
+        <w:t xml:space="preserve">Результаты приведены в </w:t>
       </w:r>
       <w:r>
         <w:rPr>
@@ -26855,11 +26985,7 @@
         <w:t>Tech</w:t>
       </w:r>
       <w:r>
-        <w:t xml:space="preserve"> </w:t>
-      </w:r>
-      <w:r>
-        <w:lastRenderedPageBreak/>
-        <w:t>(Д</w:t>
+        <w:t xml:space="preserve"> (Д</w:t>
       </w:r>
       <w:r>
         <w:t>иагонально неявный, Гира, DIRK3, DIRK4</w:t>
@@ -27040,7 +27166,11 @@
         <w:t>(4.1)</w:t>
       </w:r>
       <w:r>
-        <w:t xml:space="preserve"> использовалась максимальная относительная ошибка в конце интервала интегрирования. Отметим высокую эффективность явного адаптивного метода, который показывает превосходные результаты также и при решении других жестких задач (например, задачи CUSP из </w:t>
+        <w:t xml:space="preserve"> использовалась максимальная относительная ошибка в конце интервала интегрирования. Отметим высокую эффективность явного адаптивного метода, который показывает </w:t>
+      </w:r>
+      <w:r>
+        <w:lastRenderedPageBreak/>
+        <w:t xml:space="preserve">превосходные результаты также и при решении других жестких задач (например, задачи CUSP из </w:t>
       </w:r>
       <w:r>
         <w:rPr>
@@ -27096,7 +27226,6 @@
               <w:rPr>
                 <w:szCs w:val="24"/>
               </w:rPr>
-              <w:lastRenderedPageBreak/>
               <w:t>Задача</w:t>
             </w:r>
           </w:p>
@@ -27865,7 +27994,11 @@
     </w:p>
     <w:p>
       <w:r>
-        <w:t>Рассмотрим один тип задач, решение которых неявными методами может привести к качественно неверному результату. Если решение гладкое, то шаг интегрирования устанавливается большим, но тогда неявные методы подавляют все составляющие решения, соответствующие большим по модулю собственным значениям якобиана, независимо от знака действительной части. Поэтому если одно из собственных значений быстро перемещается в правую полуплоскость и становится очень большим, то неявный решатель может этого не заметить, и неустойчивый процесс будет моделироваться как устойчивый.</w:t>
+        <w:t xml:space="preserve">Рассмотрим один тип задач, решение которых неявными методами может привести к качественно неверному результату. Если решение гладкое, то шаг интегрирования устанавливается большим, но тогда неявные методы подавляют все составляющие решения, соответствующие большим по модулю собственным значениям якобиана, независимо от знака действительной части. Поэтому если одно из собственных значений </w:t>
+      </w:r>
+      <w:r>
+        <w:lastRenderedPageBreak/>
+        <w:t>быстро перемещается в правую полуплоскость и становится очень большим, то неявный решатель может этого не заметить, и неустойчивый процесс будет моделироваться как устойчивый.</w:t>
       </w:r>
     </w:p>
     <w:p>
@@ -27873,7 +28006,6 @@
         <w:pStyle w:val="3"/>
       </w:pPr>
       <w:r>
-        <w:lastRenderedPageBreak/>
         <w:t>Осциллятор Ван-дер-Поля с более резким переходом</w:t>
       </w:r>
     </w:p>
@@ -28368,7 +28500,6 @@
         <w:pStyle w:val="2"/>
       </w:pPr>
       <w:r>
-        <w:lastRenderedPageBreak/>
         <w:t>Осциллирующие задачи</w:t>
       </w:r>
     </w:p>
@@ -28392,14 +28523,13 @@
       <w:r>
         <w:t>Часто уравнения математической модели представлены не в нормальной форме Коши (1.1), а в виде системы ДАУ</w:t>
       </w:r>
-      <w:bookmarkStart w:id="0" w:name="_GoBack"/>
-      <w:bookmarkEnd w:id="0"/>
     </w:p>
     <w:p>
       <w:pPr>
         <w:pStyle w:val="2"/>
       </w:pPr>
       <w:r>
+        <w:lastRenderedPageBreak/>
         <w:t>Решение ДАУ явными методами</w:t>
       </w:r>
     </w:p>
@@ -28477,7 +28607,6 @@
         </w:numPr>
       </w:pPr>
       <w:r>
-        <w:lastRenderedPageBreak/>
         <w:t>Хайрер Э., Нёрсетт С., Ваннер Г. Решение обыкновенных дифференциальных уравнений. Нежесткие задачи. М.: Мир, 1990.</w:t>
       </w:r>
     </w:p>
@@ -28532,6 +28661,7 @@
         <w:rPr>
           <w:lang w:val="en-US"/>
         </w:rPr>
+        <w:lastRenderedPageBreak/>
         <w:t>Dormand, J. R.; Prince, P. J. (1980), "A family of embedded Runge-Kutta formulae", Journal of Computational and Applied Mathematics 6 (1): 19–26, doi:10.1016/0771-050X(80)90013-3.</w:t>
       </w:r>
       <w:r>
@@ -28672,7 +28802,6 @@
     </w:p>
     <w:sectPr>
       <w:footerReference w:type="even" r:id="rId13"/>
-      <w:footerReference w:type="default" r:id="rId14"/>
       <w:pgSz w:w="16840" w:h="11907" w:orient="landscape"/>
       <w:pgMar w:top="1134" w:right="1134" w:bottom="567" w:left="1134" w:header="720" w:footer="720" w:gutter="0"/>
       <w:cols w:space="720"/>
@@ -28722,56 +28851,6 @@
         <w:rStyle w:val="a5"/>
       </w:rPr>
       <w:instrText xml:space="preserve">PAGE  </w:instrText>
-    </w:r>
-    <w:r>
-      <w:rPr>
-        <w:rStyle w:val="a5"/>
-      </w:rPr>
-      <w:fldChar w:fldCharType="end"/>
-    </w:r>
-  </w:p>
-  <w:p>
-    <w:pPr>
-      <w:pStyle w:val="a4"/>
-    </w:pPr>
-  </w:p>
-</w:ftr>
-</file>
-
-<file path=word/footer2.xml><?xml version="1.0" encoding="utf-8"?>
-<w:ftr xmlns:wpc="http://schemas.microsoft.com/office/word/2010/wordprocessingCanvas" xmlns:mc="http://schemas.openxmlformats.org/markup-compatibility/2006" xmlns:o="urn:schemas-microsoft-com:office:office" xmlns:r="http://schemas.openxmlformats.org/officeDocument/2006/relationships" xmlns:m="http://schemas.openxmlformats.org/officeDocument/2006/math" xmlns:v="urn:schemas-microsoft-com:vml" xmlns:wp14="http://schemas.microsoft.com/office/word/2010/wordprocessingDrawing" xmlns:wp="http://schemas.openxmlformats.org/drawingml/2006/wordprocessingDrawing" xmlns:w10="urn:schemas-microsoft-com:office:word" xmlns:w="http://schemas.openxmlformats.org/wordprocessingml/2006/main" xmlns:w14="http://schemas.microsoft.com/office/word/2010/wordml" xmlns:w15="http://schemas.microsoft.com/office/word/2012/wordml" xmlns:wpg="http://schemas.microsoft.com/office/word/2010/wordprocessingGroup" xmlns:wpi="http://schemas.microsoft.com/office/word/2010/wordprocessingInk" xmlns:wne="http://schemas.microsoft.com/office/word/2006/wordml" xmlns:wps="http://schemas.microsoft.com/office/word/2010/wordprocessingShape" mc:Ignorable="w14 w15 wp14">
-  <w:p>
-    <w:pPr>
-      <w:pStyle w:val="a4"/>
-      <w:framePr w:wrap="around" w:vAnchor="text" w:hAnchor="margin" w:xAlign="center" w:y="1"/>
-      <w:rPr>
-        <w:rStyle w:val="a5"/>
-      </w:rPr>
-    </w:pPr>
-    <w:r>
-      <w:rPr>
-        <w:rStyle w:val="a5"/>
-      </w:rPr>
-      <w:fldChar w:fldCharType="begin"/>
-    </w:r>
-    <w:r>
-      <w:rPr>
-        <w:rStyle w:val="a5"/>
-      </w:rPr>
-      <w:instrText xml:space="preserve">PAGE  </w:instrText>
-    </w:r>
-    <w:r>
-      <w:rPr>
-        <w:rStyle w:val="a5"/>
-      </w:rPr>
-      <w:fldChar w:fldCharType="separate"/>
-    </w:r>
-    <w:r>
-      <w:rPr>
-        <w:rStyle w:val="a5"/>
-        <w:noProof/>
-      </w:rPr>
-      <w:t>34</w:t>
     </w:r>
     <w:r>
       <w:rPr>
@@ -30096,6 +30175,32 @@
       <w:u w:val="single"/>
     </w:rPr>
   </w:style>
+  <w:style w:type="paragraph" w:styleId="aa">
+    <w:name w:val="header"/>
+    <w:basedOn w:val="a"/>
+    <w:link w:val="ab"/>
+    <w:uiPriority w:val="99"/>
+    <w:unhideWhenUsed/>
+    <w:rsid w:val="00E94101"/>
+    <w:pPr>
+      <w:tabs>
+        <w:tab w:val="center" w:pos="4677"/>
+        <w:tab w:val="right" w:pos="9355"/>
+      </w:tabs>
+      <w:spacing w:before="0" w:after="0" w:line="240" w:lineRule="auto"/>
+    </w:pPr>
+  </w:style>
+  <w:style w:type="character" w:customStyle="1" w:styleId="ab">
+    <w:name w:val="Верхний колонтитул Знак"/>
+    <w:basedOn w:val="a0"/>
+    <w:link w:val="aa"/>
+    <w:uiPriority w:val="99"/>
+    <w:rsid w:val="00E94101"/>
+    <w:rPr>
+      <w:rFonts w:ascii="Cambria" w:hAnsi="Cambria"/>
+      <w:sz w:val="28"/>
+    </w:rPr>
+  </w:style>
 </w:styles>
 </file>
 

--- a/ode/ODE_numerical_solution_methods.docx
+++ b/ode/ODE_numerical_solution_methods.docx
@@ -209,11 +209,7 @@
         <w:t>программным комплексом</w:t>
       </w:r>
       <w:r>
-        <w:t xml:space="preserve"> пользователь должен обладать некоторыми знаниями о реализованных в нем численных методах. В настоящей </w:t>
-      </w:r>
-      <w:r>
-        <w:lastRenderedPageBreak/>
-        <w:t xml:space="preserve">статье рассматриваются методы, реализованные в </w:t>
+        <w:t xml:space="preserve"> пользователь должен обладать некоторыми знаниями о реализованных в нем численных методах. В настоящей статье рассматриваются методы, реализованные в </w:t>
       </w:r>
       <w:r>
         <w:rPr>
@@ -904,11 +900,7 @@
         <w:t>T</w:t>
       </w:r>
       <w:r>
-        <w:t xml:space="preserve">, когда для получения качественно правильного решения при использовании традиционных методов необходимо </w:t>
-      </w:r>
-      <w:r>
-        <w:lastRenderedPageBreak/>
-        <w:t>выбирать очень малый шаг интегрирования. В зависимости от расположения больших по модулю собственных значений такие задачи подразделяются на жесткие (большие собственные значения находятся в левой полуплоскости), осциллирующие (вблизи мнимой оси) и локально-неустойчивые (в правой полуплоскости).</w:t>
+        <w:t>, когда для получения качественно правильного решения при использовании традиционных методов необходимо выбирать очень малый шаг интегрирования. В зависимости от расположения больших по модулю собственных значений такие задачи подразделяются на жесткие (большие собственные значения находятся в левой полуплоскости), осциллирующие (вблизи мнимой оси) и локально-неустойчивые (в правой полуплоскости).</w:t>
       </w:r>
     </w:p>
     <w:p>
@@ -944,11 +936,7 @@
         <w:t>программы</w:t>
       </w:r>
       <w:r>
-        <w:t xml:space="preserve">, как правило, </w:t>
-      </w:r>
-      <w:r>
-        <w:lastRenderedPageBreak/>
-        <w:t xml:space="preserve">содержат наборы методов, позволяющих решать задачи разных типов. Однако характер задачи может изменяться в процессе решения или при переходе от одной компоненты вектора </w:t>
+        <w:t xml:space="preserve">, как правило, содержат наборы методов, позволяющих решать задачи разных типов. Однако характер задачи может изменяться в процессе решения или при переходе от одной компоненты вектора </w:t>
       </w:r>
       <w:r>
         <w:t>переменных к другой. Для решения таких задач могут быть эффективными адаптивные методы [4,</w:t>
@@ -1122,7 +1110,6 @@
         <w:rPr>
           <w:noProof/>
         </w:rPr>
-        <w:lastRenderedPageBreak/>
         <w:drawing>
           <wp:inline distT="0" distB="0" distL="0" distR="0">
             <wp:extent cx="5961600" cy="4219200"/>
@@ -1293,11 +1280,7 @@
         <w:t>.</w:t>
       </w:r>
       <w:r>
-        <w:t xml:space="preserve"> По </w:t>
-      </w:r>
-      <w:r>
-        <w:lastRenderedPageBreak/>
-        <w:t>умолчанию установлен</w:t>
+        <w:t xml:space="preserve"> По умолчанию установлен</w:t>
       </w:r>
       <w:r>
         <w:t xml:space="preserve"> </w:t>
@@ -1663,7 +1646,6 @@
     </w:p>
     <w:p>
       <w:r>
-        <w:lastRenderedPageBreak/>
         <w:t>Дополнительн</w:t>
       </w:r>
       <w:r>
@@ -2197,11 +2179,7 @@
         </m:sSub>
       </m:oMath>
       <w:r>
-        <w:t xml:space="preserve"> – </w:t>
-      </w:r>
-      <w:r>
-        <w:lastRenderedPageBreak/>
-        <w:t>оценка ошибки на последнем шаге. Для управления величиной шага используется нормированная ошибка, вычисляемая по формуле</w:t>
+        <w:t xml:space="preserve"> – оценка ошибки на последнем шаге. Для управления величиной шага используется нормированная ошибка, вычисляемая по формуле</w:t>
       </w:r>
     </w:p>
     <w:tbl>
@@ -4425,7 +4403,6 @@
               <w:rPr>
                 <w:lang w:val="en-US"/>
               </w:rPr>
-              <w:lastRenderedPageBreak/>
               <w:t>(2.1)</w:t>
             </w:r>
           </w:p>
@@ -4434,7 +4411,6 @@
     </w:tbl>
     <w:p>
       <w:r>
-        <w:lastRenderedPageBreak/>
         <w:t>Метод имеет 4-й порядок, но применяя экстраполяцию по Ричардсону, можно повысить порядок до 5-го, получив дополнительно оценку ошибки. Окончательные расчетные формулы имеют вид</w:t>
       </w:r>
     </w:p>
@@ -6901,7 +6877,6 @@
     </w:tbl>
     <w:p>
       <w:r>
-        <w:lastRenderedPageBreak/>
         <w:t xml:space="preserve">По сравнению с классическим методом Рунге-Кутты, в методе Мерсона используется более экономный способ оценивания ошибки. Другое преимущество – в методе Мерсона используется ПИ-управление размером шага, что позволяет обеспечить </w:t>
       </w:r>
       <w:r>
@@ -7337,11 +7312,7 @@
         <w:t>.</w:t>
       </w:r>
       <w:r>
-        <w:t xml:space="preserve"> В модифицированных методах на основе предварительных стадий </w:t>
-      </w:r>
-      <w:r>
-        <w:lastRenderedPageBreak/>
-        <w:t>вычисляются покомпонентные оценки наибольшего собственного значения матрицы Якоби, которые используются для стабилизации расчетной схемы. В приведенных ниже формулах все действия с векторами выполняются покомпонентно.</w:t>
+        <w:t xml:space="preserve"> В модифицированных методах на основе предварительных стадий вычисляются покомпонентные оценки наибольшего собственного значения матрицы Якоби, которые используются для стабилизации расчетной схемы. В приведенных ниже формулах все действия с векторами выполняются покомпонентно.</w:t>
       </w:r>
     </w:p>
     <w:p>
@@ -8569,7 +8540,7 @@
           <v:shape id="_x0000_i1025" type="#_x0000_t75" style="width:15.75pt;height:17.25pt" o:ole="">
             <v:imagedata r:id="rId8" o:title=""/>
           </v:shape>
-          <o:OLEObject Type="Embed" ProgID="Equation.3" ShapeID="_x0000_i1025" DrawAspect="Content" ObjectID="_1481875401" r:id="rId9"/>
+          <o:OLEObject Type="Embed" ProgID="Equation.3" ShapeID="_x0000_i1025" DrawAspect="Content" ObjectID="_1481876437" r:id="rId9"/>
         </w:object>
       </w:r>
       <w:r>
@@ -14524,7 +14495,6 @@
         <w:pStyle w:val="3"/>
       </w:pPr>
       <w:r>
-        <w:lastRenderedPageBreak/>
         <w:t>Адаптивный 4</w:t>
       </w:r>
     </w:p>
@@ -16815,7 +16785,6 @@
     </w:tbl>
     <w:p>
       <w:r>
-        <w:lastRenderedPageBreak/>
         <w:t>г</w:t>
       </w:r>
       <w:r>
@@ -19648,7 +19617,6 @@
         <w:pStyle w:val="1"/>
       </w:pPr>
       <w:r>
-        <w:lastRenderedPageBreak/>
         <w:t>Неявные методы</w:t>
       </w:r>
     </w:p>
@@ -20367,7 +20335,6 @@
     </w:p>
     <w:p>
       <w:r>
-        <w:lastRenderedPageBreak/>
         <w:t xml:space="preserve">Выполняя один шаг величиной </w:t>
       </w:r>
       <w:r>
@@ -21955,7 +21922,6 @@
                       <w:b/>
                       <w:lang w:val="en-US"/>
                     </w:rPr>
-                    <w:lastRenderedPageBreak/>
                     <w:t>c</w:t>
                   </w:r>
                 </w:p>
@@ -23886,7 +23852,6 @@
               <w:rPr>
                 <w:lang w:val="en-US"/>
               </w:rPr>
-              <w:lastRenderedPageBreak/>
               <w:t>(3.4)</w:t>
             </w:r>
           </w:p>
@@ -23895,7 +23860,6 @@
     </w:tbl>
     <w:p>
       <w:r>
-        <w:lastRenderedPageBreak/>
         <w:t xml:space="preserve">Эти методы имеют явную первую стадию и </w:t>
       </w:r>
       <w:r>
@@ -23988,13 +23952,10 @@
     </w:p>
     <w:p>
       <w:r>
-        <w:t xml:space="preserve">Метод </w:t>
-      </w:r>
-      <w:r>
-        <w:t>2-</w:t>
-      </w:r>
-      <w:r>
-        <w:t xml:space="preserve">го порядка, задаваемый </w:t>
+        <w:t>Метод</w:t>
+      </w:r>
+      <w:r>
+        <w:t xml:space="preserve">, задаваемый </w:t>
       </w:r>
       <w:r>
         <w:t>таблицей Бутчера</w:t>
@@ -24502,8 +24463,10 @@
       </w:tr>
     </w:tbl>
     <w:p>
-      <w:r>
-        <w:t xml:space="preserve">и имеет 2-й порядок. Его можно интерпретировать как последовательное применение правила трапеций и формулы дифференцирования назад второго порядка, поэтому он получил название </w:t>
+      <w:bookmarkStart w:id="0" w:name="_GoBack"/>
+      <w:bookmarkEnd w:id="0"/>
+      <w:r>
+        <w:t xml:space="preserve">имеет 2-й порядок. Его можно интерпретировать как последовательное применение правила трапеций и формулы дифференцирования назад второго порядка, поэтому он получил название </w:t>
       </w:r>
       <w:r>
         <w:rPr>
@@ -24625,7 +24588,6 @@
         <w:rPr>
           <w:lang w:val="en-US"/>
         </w:rPr>
-        <w:lastRenderedPageBreak/>
         <w:t>DIRK</w:t>
       </w:r>
       <w:r>
@@ -24803,7 +24765,6 @@
         <w:pStyle w:val="3"/>
       </w:pPr>
       <w:r>
-        <w:lastRenderedPageBreak/>
         <w:t>Задача Капса</w:t>
       </w:r>
     </w:p>
@@ -25904,12 +25865,6 @@
                 <w:szCs w:val="24"/>
               </w:rPr>
               <w:br/>
-            </w:r>
-            <w:r>
-              <w:rPr>
-                <w:szCs w:val="24"/>
-              </w:rPr>
-              <w:lastRenderedPageBreak/>
               <w:t>Мерсона</w:t>
             </w:r>
             <w:r>
@@ -25957,7 +25912,6 @@
               <w:rPr>
                 <w:szCs w:val="24"/>
               </w:rPr>
-              <w:lastRenderedPageBreak/>
               <w:t>3.7   110</w:t>
             </w:r>
             <w:r>
@@ -26116,12 +26070,6 @@
                 <w:szCs w:val="24"/>
               </w:rPr>
               <w:br/>
-            </w:r>
-            <w:r>
-              <w:rPr>
-                <w:szCs w:val="24"/>
-              </w:rPr>
-              <w:lastRenderedPageBreak/>
               <w:t>3.9   14098</w:t>
             </w:r>
             <w:r>
@@ -26156,7 +26104,6 @@
               <w:rPr>
                 <w:szCs w:val="24"/>
               </w:rPr>
-              <w:lastRenderedPageBreak/>
               <w:t>-1.9   255720</w:t>
             </w:r>
             <w:r>
@@ -26207,7 +26154,6 @@
               <w:rPr>
                 <w:szCs w:val="24"/>
               </w:rPr>
-              <w:lastRenderedPageBreak/>
               <w:t>Адаптивный 1</w:t>
             </w:r>
             <w:r>
@@ -26788,7 +26734,6 @@
         <w:pStyle w:val="3"/>
       </w:pPr>
       <w:r>
-        <w:lastRenderedPageBreak/>
         <w:t>З</w:t>
       </w:r>
       <w:r>
@@ -26800,8 +26745,6 @@
       <w:r>
         <w:t xml:space="preserve"> из тестового набора</w:t>
       </w:r>
-      <w:bookmarkStart w:id="0" w:name="_GoBack"/>
-      <w:bookmarkEnd w:id="0"/>
     </w:p>
     <w:p>
       <w:r>
@@ -26922,13 +26865,7 @@
         <w:rPr>
           <w:lang w:val="en-US"/>
         </w:rPr>
-        <w:t>: VDPOL,</w:t>
-      </w:r>
-      <w:r>
-        <w:rPr>
-          <w:lang w:val="en-US"/>
-        </w:rPr>
-        <w:t xml:space="preserve"> ROBER, OREGO, HIRES, E5, PLATE</w:t>
+        <w:t>: VDPOL, ROBER, OREGO, HIRES, E5, PLATE</w:t>
       </w:r>
       <w:r>
         <w:rPr>
@@ -27166,11 +27103,7 @@
         <w:t>(4.1)</w:t>
       </w:r>
       <w:r>
-        <w:t xml:space="preserve"> использовалась максимальная относительная ошибка в конце интервала интегрирования. Отметим высокую эффективность явного адаптивного метода, который показывает </w:t>
-      </w:r>
-      <w:r>
-        <w:lastRenderedPageBreak/>
-        <w:t xml:space="preserve">превосходные результаты также и при решении других жестких задач (например, задачи CUSP из </w:t>
+        <w:t xml:space="preserve"> использовалась максимальная относительная ошибка в конце интервала интегрирования. Отметим высокую эффективность явного адаптивного метода, который показывает превосходные результаты также и при решении других жестких задач (например, задачи CUSP из </w:t>
       </w:r>
       <w:r>
         <w:rPr>
@@ -27994,11 +27927,7 @@
     </w:p>
     <w:p>
       <w:r>
-        <w:t xml:space="preserve">Рассмотрим один тип задач, решение которых неявными методами может привести к качественно неверному результату. Если решение гладкое, то шаг интегрирования устанавливается большим, но тогда неявные методы подавляют все составляющие решения, соответствующие большим по модулю собственным значениям якобиана, независимо от знака действительной части. Поэтому если одно из собственных значений </w:t>
-      </w:r>
-      <w:r>
-        <w:lastRenderedPageBreak/>
-        <w:t>быстро перемещается в правую полуплоскость и становится очень большим, то неявный решатель может этого не заметить, и неустойчивый процесс будет моделироваться как устойчивый.</w:t>
+        <w:t>Рассмотрим один тип задач, решение которых неявными методами может привести к качественно неверному результату. Если решение гладкое, то шаг интегрирования устанавливается большим, но тогда неявные методы подавляют все составляющие решения, соответствующие большим по модулю собственным значениям якобиана, независимо от знака действительной части. Поэтому если одно из собственных значений быстро перемещается в правую полуплоскость и становится очень большим, то неявный решатель может этого не заметить, и неустойчивый процесс будет моделироваться как устойчивый.</w:t>
       </w:r>
     </w:p>
     <w:p>
@@ -28412,7 +28341,6 @@
         <w:rPr>
           <w:noProof/>
         </w:rPr>
-        <w:lastRenderedPageBreak/>
         <w:drawing>
           <wp:inline distT="0" distB="0" distL="0" distR="0" wp14:anchorId="1A042879" wp14:editId="5FA05E29">
             <wp:extent cx="5716800" cy="3808800"/>
@@ -28455,7 +28383,6 @@
         <w:rPr>
           <w:noProof/>
         </w:rPr>
-        <w:lastRenderedPageBreak/>
         <w:drawing>
           <wp:inline distT="0" distB="0" distL="0" distR="0" wp14:anchorId="05669E9D" wp14:editId="2D9F1B0E">
             <wp:extent cx="3762375" cy="3486150"/>
@@ -28529,7 +28456,6 @@
         <w:pStyle w:val="2"/>
       </w:pPr>
       <w:r>
-        <w:lastRenderedPageBreak/>
         <w:t>Решение ДАУ явными методами</w:t>
       </w:r>
     </w:p>
@@ -28661,7 +28587,6 @@
         <w:rPr>
           <w:lang w:val="en-US"/>
         </w:rPr>
-        <w:lastRenderedPageBreak/>
         <w:t>Dormand, J. R.; Prince, P. J. (1980), "A family of embedded Runge-Kutta formulae", Journal of Computational and Applied Mathematics 6 (1): 19–26, doi:10.1016/0771-050X(80)90013-3.</w:t>
       </w:r>
       <w:r>

--- a/ode/ODE_numerical_solution_methods.docx
+++ b/ode/ODE_numerical_solution_methods.docx
@@ -11,6 +11,8 @@
         </w:numPr>
         <w:ind w:left="709"/>
       </w:pPr>
+      <w:bookmarkStart w:id="0" w:name="_GoBack"/>
+      <w:bookmarkEnd w:id="0"/>
       <w:r>
         <w:t xml:space="preserve">Решение </w:t>
       </w:r>
@@ -209,7 +211,11 @@
         <w:t>программным комплексом</w:t>
       </w:r>
       <w:r>
-        <w:t xml:space="preserve"> пользователь должен обладать некоторыми знаниями о реализованных в нем численных методах. В настоящей статье рассматриваются методы, реализованные в </w:t>
+        <w:t xml:space="preserve"> пользователь должен обладать некоторыми знаниями о реализованных в нем численных методах. В настоящей </w:t>
+      </w:r>
+      <w:r>
+        <w:lastRenderedPageBreak/>
+        <w:t xml:space="preserve">статье рассматриваются методы, реализованные в </w:t>
       </w:r>
       <w:r>
         <w:rPr>
@@ -900,7 +906,11 @@
         <w:t>T</w:t>
       </w:r>
       <w:r>
-        <w:t>, когда для получения качественно правильного решения при использовании традиционных методов необходимо выбирать очень малый шаг интегрирования. В зависимости от расположения больших по модулю собственных значений такие задачи подразделяются на жесткие (большие собственные значения находятся в левой полуплоскости), осциллирующие (вблизи мнимой оси) и локально-неустойчивые (в правой полуплоскости).</w:t>
+        <w:t xml:space="preserve">, когда для получения качественно правильного решения при использовании традиционных методов необходимо </w:t>
+      </w:r>
+      <w:r>
+        <w:lastRenderedPageBreak/>
+        <w:t>выбирать очень малый шаг интегрирования. В зависимости от расположения больших по модулю собственных значений такие задачи подразделяются на жесткие (большие собственные значения находятся в левой полуплоскости), осциллирующие (вблизи мнимой оси) и локально-неустойчивые (в правой полуплоскости).</w:t>
       </w:r>
     </w:p>
     <w:p>
@@ -936,7 +946,11 @@
         <w:t>программы</w:t>
       </w:r>
       <w:r>
-        <w:t xml:space="preserve">, как правило, содержат наборы методов, позволяющих решать задачи разных типов. Однако характер задачи может изменяться в процессе решения или при переходе от одной компоненты вектора </w:t>
+        <w:t xml:space="preserve">, как правило, </w:t>
+      </w:r>
+      <w:r>
+        <w:lastRenderedPageBreak/>
+        <w:t xml:space="preserve">содержат наборы методов, позволяющих решать задачи разных типов. Однако характер задачи может изменяться в процессе решения или при переходе от одной компоненты вектора </w:t>
       </w:r>
       <w:r>
         <w:t>переменных к другой. Для решения таких задач могут быть эффективными адаптивные методы [4,</w:t>
@@ -1110,6 +1124,7 @@
         <w:rPr>
           <w:noProof/>
         </w:rPr>
+        <w:lastRenderedPageBreak/>
         <w:drawing>
           <wp:inline distT="0" distB="0" distL="0" distR="0">
             <wp:extent cx="5961600" cy="4219200"/>
@@ -1280,7 +1295,11 @@
         <w:t>.</w:t>
       </w:r>
       <w:r>
-        <w:t xml:space="preserve"> По умолчанию установлен</w:t>
+        <w:t xml:space="preserve"> По </w:t>
+      </w:r>
+      <w:r>
+        <w:lastRenderedPageBreak/>
+        <w:t>умолчанию установлен</w:t>
       </w:r>
       <w:r>
         <w:t xml:space="preserve"> </w:t>
@@ -1646,6 +1665,7 @@
     </w:p>
     <w:p>
       <w:r>
+        <w:lastRenderedPageBreak/>
         <w:t>Дополнительн</w:t>
       </w:r>
       <w:r>
@@ -2179,7 +2199,11 @@
         </m:sSub>
       </m:oMath>
       <w:r>
-        <w:t xml:space="preserve"> – оценка ошибки на последнем шаге. Для управления величиной шага используется нормированная ошибка, вычисляемая по формуле</w:t>
+        <w:t xml:space="preserve"> – </w:t>
+      </w:r>
+      <w:r>
+        <w:lastRenderedPageBreak/>
+        <w:t>оценка ошибки на последнем шаге. Для управления величиной шага используется нормированная ошибка, вычисляемая по формуле</w:t>
       </w:r>
     </w:p>
     <w:tbl>
@@ -4403,6 +4427,7 @@
               <w:rPr>
                 <w:lang w:val="en-US"/>
               </w:rPr>
+              <w:lastRenderedPageBreak/>
               <w:t>(2.1)</w:t>
             </w:r>
           </w:p>
@@ -4411,6 +4436,7 @@
     </w:tbl>
     <w:p>
       <w:r>
+        <w:lastRenderedPageBreak/>
         <w:t>Метод имеет 4-й порядок, но применяя экстраполяцию по Ричардсону, можно повысить порядок до 5-го, получив дополнительно оценку ошибки. Окончательные расчетные формулы имеют вид</w:t>
       </w:r>
     </w:p>
@@ -6877,6 +6903,7 @@
     </w:tbl>
     <w:p>
       <w:r>
+        <w:lastRenderedPageBreak/>
         <w:t xml:space="preserve">По сравнению с классическим методом Рунге-Кутты, в методе Мерсона используется более экономный способ оценивания ошибки. Другое преимущество – в методе Мерсона используется ПИ-управление размером шага, что позволяет обеспечить </w:t>
       </w:r>
       <w:r>
@@ -7312,7 +7339,11 @@
         <w:t>.</w:t>
       </w:r>
       <w:r>
-        <w:t xml:space="preserve"> В модифицированных методах на основе предварительных стадий вычисляются покомпонентные оценки наибольшего собственного значения матрицы Якоби, которые используются для стабилизации расчетной схемы. В приведенных ниже формулах все действия с векторами выполняются покомпонентно.</w:t>
+        <w:t xml:space="preserve"> В модифицированных методах на основе предварительных стадий </w:t>
+      </w:r>
+      <w:r>
+        <w:lastRenderedPageBreak/>
+        <w:t>вычисляются покомпонентные оценки наибольшего собственного значения матрицы Якоби, которые используются для стабилизации расчетной схемы. В приведенных ниже формулах все действия с векторами выполняются покомпонентно.</w:t>
       </w:r>
     </w:p>
     <w:p>
@@ -8540,7 +8571,7 @@
           <v:shape id="_x0000_i1025" type="#_x0000_t75" style="width:15.75pt;height:17.25pt" o:ole="">
             <v:imagedata r:id="rId8" o:title=""/>
           </v:shape>
-          <o:OLEObject Type="Embed" ProgID="Equation.3" ShapeID="_x0000_i1025" DrawAspect="Content" ObjectID="_1481876437" r:id="rId9"/>
+          <o:OLEObject Type="Embed" ProgID="Equation.3" ShapeID="_x0000_i1025" DrawAspect="Content" ObjectID="_1508658812" r:id="rId9"/>
         </w:object>
       </w:r>
       <w:r>
@@ -14495,6 +14526,7 @@
         <w:pStyle w:val="3"/>
       </w:pPr>
       <w:r>
+        <w:lastRenderedPageBreak/>
         <w:t>Адаптивный 4</w:t>
       </w:r>
     </w:p>
@@ -16785,6 +16817,7 @@
     </w:tbl>
     <w:p>
       <w:r>
+        <w:lastRenderedPageBreak/>
         <w:t>г</w:t>
       </w:r>
       <w:r>
@@ -19617,6 +19650,7 @@
         <w:pStyle w:val="1"/>
       </w:pPr>
       <w:r>
+        <w:lastRenderedPageBreak/>
         <w:t>Неявные методы</w:t>
       </w:r>
     </w:p>
@@ -20335,6 +20369,7 @@
     </w:p>
     <w:p>
       <w:r>
+        <w:lastRenderedPageBreak/>
         <w:t xml:space="preserve">Выполняя один шаг величиной </w:t>
       </w:r>
       <w:r>
@@ -21922,6 +21957,7 @@
                       <w:b/>
                       <w:lang w:val="en-US"/>
                     </w:rPr>
+                    <w:lastRenderedPageBreak/>
                     <w:t>c</w:t>
                   </w:r>
                 </w:p>
@@ -23852,6 +23888,7 @@
               <w:rPr>
                 <w:lang w:val="en-US"/>
               </w:rPr>
+              <w:lastRenderedPageBreak/>
               <w:t>(3.4)</w:t>
             </w:r>
           </w:p>
@@ -23860,6 +23897,7 @@
     </w:tbl>
     <w:p>
       <w:r>
+        <w:lastRenderedPageBreak/>
         <w:t xml:space="preserve">Эти методы имеют явную первую стадию и </w:t>
       </w:r>
       <w:r>
@@ -24463,8 +24501,6 @@
       </w:tr>
     </w:tbl>
     <w:p>
-      <w:bookmarkStart w:id="0" w:name="_GoBack"/>
-      <w:bookmarkEnd w:id="0"/>
       <w:r>
         <w:t xml:space="preserve">имеет 2-й порядок. Его можно интерпретировать как последовательное применение правила трапеций и формулы дифференцирования назад второго порядка, поэтому он получил название </w:t>
       </w:r>
@@ -24588,6 +24624,7 @@
         <w:rPr>
           <w:lang w:val="en-US"/>
         </w:rPr>
+        <w:lastRenderedPageBreak/>
         <w:t>DIRK</w:t>
       </w:r>
       <w:r>
@@ -24765,6 +24802,7 @@
         <w:pStyle w:val="3"/>
       </w:pPr>
       <w:r>
+        <w:lastRenderedPageBreak/>
         <w:t>Задача Капса</w:t>
       </w:r>
     </w:p>
@@ -25865,6 +25903,12 @@
                 <w:szCs w:val="24"/>
               </w:rPr>
               <w:br/>
+            </w:r>
+            <w:r>
+              <w:rPr>
+                <w:szCs w:val="24"/>
+              </w:rPr>
+              <w:lastRenderedPageBreak/>
               <w:t>Мерсона</w:t>
             </w:r>
             <w:r>
@@ -25912,6 +25956,7 @@
               <w:rPr>
                 <w:szCs w:val="24"/>
               </w:rPr>
+              <w:lastRenderedPageBreak/>
               <w:t>3.7   110</w:t>
             </w:r>
             <w:r>
@@ -26070,6 +26115,12 @@
                 <w:szCs w:val="24"/>
               </w:rPr>
               <w:br/>
+            </w:r>
+            <w:r>
+              <w:rPr>
+                <w:szCs w:val="24"/>
+              </w:rPr>
+              <w:lastRenderedPageBreak/>
               <w:t>3.9   14098</w:t>
             </w:r>
             <w:r>
@@ -26104,6 +26155,7 @@
               <w:rPr>
                 <w:szCs w:val="24"/>
               </w:rPr>
+              <w:lastRenderedPageBreak/>
               <w:t>-1.9   255720</w:t>
             </w:r>
             <w:r>
@@ -26154,6 +26206,7 @@
               <w:rPr>
                 <w:szCs w:val="24"/>
               </w:rPr>
+              <w:lastRenderedPageBreak/>
               <w:t>Адаптивный 1</w:t>
             </w:r>
             <w:r>
@@ -26734,6 +26787,7 @@
         <w:pStyle w:val="3"/>
       </w:pPr>
       <w:r>
+        <w:lastRenderedPageBreak/>
         <w:t>З</w:t>
       </w:r>
       <w:r>
@@ -27103,7 +27157,11 @@
         <w:t>(4.1)</w:t>
       </w:r>
       <w:r>
-        <w:t xml:space="preserve"> использовалась максимальная относительная ошибка в конце интервала интегрирования. Отметим высокую эффективность явного адаптивного метода, который показывает превосходные результаты также и при решении других жестких задач (например, задачи CUSP из </w:t>
+        <w:t xml:space="preserve"> использовалась максимальная относительная ошибка в конце интервала интегрирования. Отметим высокую эффективность явного адаптивного метода, который показывает </w:t>
+      </w:r>
+      <w:r>
+        <w:lastRenderedPageBreak/>
+        <w:t xml:space="preserve">превосходные результаты также и при решении других жестких задач (например, задачи CUSP из </w:t>
       </w:r>
       <w:r>
         <w:rPr>
@@ -27927,7 +27985,11 @@
     </w:p>
     <w:p>
       <w:r>
-        <w:t>Рассмотрим один тип задач, решение которых неявными методами может привести к качественно неверному результату. Если решение гладкое, то шаг интегрирования устанавливается большим, но тогда неявные методы подавляют все составляющие решения, соответствующие большим по модулю собственным значениям якобиана, независимо от знака действительной части. Поэтому если одно из собственных значений быстро перемещается в правую полуплоскость и становится очень большим, то неявный решатель может этого не заметить, и неустойчивый процесс будет моделироваться как устойчивый.</w:t>
+        <w:t xml:space="preserve">Рассмотрим один тип задач, решение которых неявными методами может привести к качественно неверному результату. Если решение гладкое, то шаг интегрирования устанавливается большим, но тогда неявные методы подавляют все составляющие решения, соответствующие большим по модулю собственным значениям якобиана, независимо от знака действительной части. Поэтому если одно из собственных значений </w:t>
+      </w:r>
+      <w:r>
+        <w:lastRenderedPageBreak/>
+        <w:t>быстро перемещается в правую полуплоскость и становится очень большим, то неявный решатель может этого не заметить, и неустойчивый процесс будет моделироваться как устойчивый.</w:t>
       </w:r>
     </w:p>
     <w:p>
@@ -28341,6 +28403,7 @@
         <w:rPr>
           <w:noProof/>
         </w:rPr>
+        <w:lastRenderedPageBreak/>
         <w:drawing>
           <wp:inline distT="0" distB="0" distL="0" distR="0" wp14:anchorId="1A042879" wp14:editId="5FA05E29">
             <wp:extent cx="5716800" cy="3808800"/>
@@ -28383,6 +28446,7 @@
         <w:rPr>
           <w:noProof/>
         </w:rPr>
+        <w:lastRenderedPageBreak/>
         <w:drawing>
           <wp:inline distT="0" distB="0" distL="0" distR="0" wp14:anchorId="05669E9D" wp14:editId="2D9F1B0E">
             <wp:extent cx="3762375" cy="3486150"/>
@@ -28456,6 +28520,7 @@
         <w:pStyle w:val="2"/>
       </w:pPr>
       <w:r>
+        <w:lastRenderedPageBreak/>
         <w:t>Решение ДАУ явными методами</w:t>
       </w:r>
     </w:p>
@@ -28587,6 +28652,7 @@
         <w:rPr>
           <w:lang w:val="en-US"/>
         </w:rPr>
+        <w:lastRenderedPageBreak/>
         <w:t>Dormand, J. R.; Prince, P. J. (1980), "A family of embedded Runge-Kutta formulae", Journal of Computational and Applied Mathematics 6 (1): 19–26, doi:10.1016/0771-050X(80)90013-3.</w:t>
       </w:r>
       <w:r>
@@ -29968,6 +30034,7 @@
     <w:uiPriority w:val="39"/>
     <w:rsid w:val="00EA44C1"/>
     <w:tblPr>
+      <w:tblInd w:w="0" w:type="dxa"/>
       <w:tblBorders>
         <w:top w:val="single" w:sz="4" w:space="0" w:color="auto"/>
         <w:left w:val="single" w:sz="4" w:space="0" w:color="auto"/>
@@ -29976,6 +30043,12 @@
         <w:insideH w:val="single" w:sz="4" w:space="0" w:color="auto"/>
         <w:insideV w:val="single" w:sz="4" w:space="0" w:color="auto"/>
       </w:tblBorders>
+      <w:tblCellMar>
+        <w:top w:w="0" w:type="dxa"/>
+        <w:left w:w="108" w:type="dxa"/>
+        <w:bottom w:w="0" w:type="dxa"/>
+        <w:right w:w="108" w:type="dxa"/>
+      </w:tblCellMar>
     </w:tblPr>
   </w:style>
   <w:style w:type="character" w:customStyle="1" w:styleId="30">
